--- a/front/assets/docs/liturgi.docx
+++ b/front/assets/docs/liturgi.docx
@@ -14,12 +14,12 @@
       <w:r>
         <w:rPr>
           <w:noProof/>
-          <w:lang w:val="en-US"/>
+          <w:lang w:val="id-ID" w:eastAsia="id-ID"/>
         </w:rPr>
         <mc:AlternateContent>
           <mc:Choice Requires="wps">
             <w:drawing>
-              <wp:anchor distT="0" distB="0" distL="114300" distR="114300" simplePos="0" relativeHeight="251659264" behindDoc="0" locked="0" layoutInCell="1" allowOverlap="1" wp14:anchorId="74597100" wp14:editId="2650F42E">
+              <wp:anchor distT="0" distB="0" distL="114300" distR="114300" simplePos="0" relativeHeight="251659264" behindDoc="0" locked="0" layoutInCell="1" allowOverlap="1" wp14:anchorId="185C9045" wp14:editId="32176C60">
                 <wp:simplePos x="0" y="0"/>
                 <wp:positionH relativeFrom="column">
                   <wp:posOffset>3025140</wp:posOffset>
@@ -114,7 +114,7 @@
           </mc:Choice>
           <mc:Fallback>
             <w:pict>
-              <v:rect w14:anchorId="74597100" id="Rectangle 9" o:spid="_x0000_s1026" style="position:absolute;left:0;text-align:left;margin-left:238.2pt;margin-top:-17.2pt;width:91.4pt;height:17.55pt;z-index:251659264;visibility:visible;mso-wrap-style:square;mso-width-percent:0;mso-height-percent:0;mso-wrap-distance-left:9pt;mso-wrap-distance-top:0;mso-wrap-distance-right:9pt;mso-wrap-distance-bottom:0;mso-position-horizontal:absolute;mso-position-horizontal-relative:text;mso-position-vertical:absolute;mso-position-vertical-relative:text;mso-width-percent:0;mso-height-percent:0;mso-width-relative:page;mso-height-relative:margin;v-text-anchor:middle" o:gfxdata="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" filled="f" strokecolor="black [3213]" strokeweight=".5pt">
+              <v:rect w14:anchorId="185C9045" id="Rectangle 9" o:spid="_x0000_s1026" style="position:absolute;left:0;text-align:left;margin-left:238.2pt;margin-top:-17.2pt;width:91.4pt;height:17.55pt;z-index:251659264;visibility:visible;mso-wrap-style:square;mso-width-percent:0;mso-height-percent:0;mso-wrap-distance-left:9pt;mso-wrap-distance-top:0;mso-wrap-distance-right:9pt;mso-wrap-distance-bottom:0;mso-position-horizontal:absolute;mso-position-horizontal-relative:text;mso-position-vertical:absolute;mso-position-vertical-relative:text;mso-width-percent:0;mso-height-percent:0;mso-width-relative:page;mso-height-relative:margin;v-text-anchor:middle" o:gfxdata="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" filled="f" strokecolor="black [3213]" strokeweight=".5pt">
                 <v:textbox>
                   <w:txbxContent>
                     <w:p>
@@ -182,8 +182,28 @@
           <w:sz w:val="24"/>
           <w:lang w:val="en-US"/>
         </w:rPr>
-        <w:t>6 Februari</w:t>
-      </w:r>
+        <w:t>13</w:t>
+      </w:r>
+      <w:r>
+        <w:rPr>
+          <w:rFonts w:asciiTheme="minorHAnsi" w:eastAsia="Calibri" w:hAnsiTheme="minorHAnsi" w:cstheme="minorHAnsi"/>
+          <w:b/>
+          <w:sz w:val="24"/>
+          <w:lang w:val="en-US"/>
+        </w:rPr>
+        <w:t xml:space="preserve"> </w:t>
+      </w:r>
+      <w:proofErr w:type="spellStart"/>
+      <w:r>
+        <w:rPr>
+          <w:rFonts w:asciiTheme="minorHAnsi" w:eastAsia="Calibri" w:hAnsiTheme="minorHAnsi" w:cstheme="minorHAnsi"/>
+          <w:b/>
+          <w:sz w:val="24"/>
+          <w:lang w:val="en-US"/>
+        </w:rPr>
+        <w:t>Februari</w:t>
+      </w:r>
+      <w:proofErr w:type="spellEnd"/>
       <w:r>
         <w:rPr>
           <w:rFonts w:asciiTheme="minorHAnsi" w:eastAsia="Calibri" w:hAnsiTheme="minorHAnsi" w:cstheme="minorHAnsi"/>
@@ -232,6 +252,7 @@
         </w:rPr>
         <w:t>“</w:t>
       </w:r>
+      <w:proofErr w:type="spellStart"/>
       <w:r>
         <w:rPr>
           <w:rFonts w:asciiTheme="minorHAnsi" w:eastAsia="Calibri" w:hAnsiTheme="minorHAnsi" w:cstheme="minorHAnsi"/>
@@ -241,8 +262,9 @@
           <w:szCs w:val="28"/>
           <w:lang w:val="en-US"/>
         </w:rPr>
-        <w:t>Dipanggil Jangan Menolak</w:t>
-      </w:r>
+        <w:t>Mengikuti</w:t>
+      </w:r>
+      <w:proofErr w:type="spellEnd"/>
       <w:r>
         <w:rPr>
           <w:rFonts w:asciiTheme="minorHAnsi" w:eastAsia="Calibri" w:hAnsiTheme="minorHAnsi" w:cstheme="minorHAnsi"/>
@@ -250,6 +272,28 @@
           <w:i/>
           <w:sz w:val="30"/>
           <w:szCs w:val="28"/>
+          <w:lang w:val="en-US"/>
+        </w:rPr>
+        <w:t xml:space="preserve"> S</w:t>
+      </w:r>
+      <w:r>
+        <w:rPr>
+          <w:rFonts w:asciiTheme="minorHAnsi" w:eastAsia="Calibri" w:hAnsiTheme="minorHAnsi" w:cstheme="minorHAnsi"/>
+          <w:b/>
+          <w:i/>
+          <w:sz w:val="30"/>
+          <w:szCs w:val="28"/>
+          <w:lang w:val="id-ID"/>
+        </w:rPr>
+        <w:t>uara Allah!</w:t>
+      </w:r>
+      <w:r>
+        <w:rPr>
+          <w:rFonts w:asciiTheme="minorHAnsi" w:eastAsia="Calibri" w:hAnsiTheme="minorHAnsi" w:cstheme="minorHAnsi"/>
+          <w:b/>
+          <w:i/>
+          <w:sz w:val="30"/>
+          <w:szCs w:val="28"/>
         </w:rPr>
         <w:t>”</w:t>
       </w:r>
@@ -279,13 +323,6 @@
         <w:tab/>
         <w:t xml:space="preserve">: </w:t>
       </w:r>
-      <w:r>
-        <w:rPr>
-          <w:rFonts w:asciiTheme="minorHAnsi" w:eastAsia="Calibri" w:hAnsiTheme="minorHAnsi" w:cstheme="minorHAnsi"/>
-          <w:sz w:val="24"/>
-        </w:rPr>
-        <w:t>Sdri. Nella Simamora</w:t>
-      </w:r>
     </w:p>
     <w:p>
       <w:pPr>
@@ -385,14 +422,7 @@
           <w:sz w:val="24"/>
         </w:rPr>
         <w:tab/>
-        <w:t>:</w:t>
-      </w:r>
-      <w:r>
-        <w:rPr>
-          <w:rFonts w:asciiTheme="minorHAnsi" w:eastAsia="Calibri" w:hAnsiTheme="minorHAnsi" w:cstheme="minorHAnsi"/>
-          <w:sz w:val="24"/>
-        </w:rPr>
-        <w:t xml:space="preserve"> </w:t>
+        <w:t xml:space="preserve">: </w:t>
       </w:r>
     </w:p>
     <w:p>
@@ -481,174 +511,25 @@
         <w:jc w:val="both"/>
         <w:rPr>
           <w:rFonts w:asciiTheme="minorHAnsi" w:eastAsia="Calibri" w:hAnsiTheme="minorHAnsi" w:cstheme="minorHAnsi"/>
-          <w:sz w:val="24"/>
-          <w:lang w:val="en-US"/>
-        </w:rPr>
-      </w:pPr>
-      <w:r>
-        <w:rPr>
-          <w:rFonts w:asciiTheme="minorHAnsi" w:eastAsia="Calibri" w:hAnsiTheme="minorHAnsi" w:cstheme="minorHAnsi"/>
-          <w:sz w:val="24"/>
-          <w:lang w:val="id-ID"/>
-        </w:rPr>
-        <w:t>PL</w:t>
-      </w:r>
-      <w:r>
-        <w:rPr>
-          <w:rFonts w:asciiTheme="minorHAnsi" w:eastAsia="Calibri" w:hAnsiTheme="minorHAnsi" w:cstheme="minorHAnsi"/>
-          <w:sz w:val="24"/>
-          <w:lang w:val="id-ID"/>
-        </w:rPr>
-        <w:tab/>
-      </w:r>
-      <w:r>
-        <w:rPr>
-          <w:rFonts w:asciiTheme="minorHAnsi" w:eastAsia="Calibri" w:hAnsiTheme="minorHAnsi" w:cstheme="minorHAnsi"/>
-          <w:sz w:val="24"/>
-          <w:lang w:val="id-ID"/>
-        </w:rPr>
-        <w:tab/>
-      </w:r>
-      <w:r>
-        <w:rPr>
-          <w:rFonts w:asciiTheme="minorHAnsi" w:eastAsia="Calibri" w:hAnsiTheme="minorHAnsi" w:cstheme="minorHAnsi"/>
-          <w:sz w:val="24"/>
-          <w:lang w:val="id-ID"/>
-        </w:rPr>
-        <w:t xml:space="preserve">Umat yang terkasih di dalam Kristus, </w:t>
-      </w:r>
-      <w:r>
-        <w:rPr>
-          <w:rFonts w:asciiTheme="minorHAnsi" w:eastAsia="Calibri" w:hAnsiTheme="minorHAnsi" w:cstheme="minorHAnsi"/>
-          <w:sz w:val="24"/>
-          <w:lang w:val="en-US"/>
-        </w:rPr>
-        <w:t xml:space="preserve">setiap </w:t>
-      </w:r>
-      <w:r>
-        <w:rPr>
-          <w:rFonts w:asciiTheme="minorHAnsi" w:eastAsia="Calibri" w:hAnsiTheme="minorHAnsi" w:cstheme="minorHAnsi"/>
-          <w:sz w:val="24"/>
-          <w:lang w:val="id-ID"/>
-        </w:rPr>
-        <w:t xml:space="preserve">ibadah minggu </w:t>
-      </w:r>
-      <w:r>
-        <w:rPr>
-          <w:rFonts w:asciiTheme="minorHAnsi" w:eastAsia="Calibri" w:hAnsiTheme="minorHAnsi" w:cstheme="minorHAnsi"/>
-          <w:sz w:val="24"/>
-          <w:lang w:val="id-ID"/>
-        </w:rPr>
-        <w:t>kita mendengarkan Firman Tuhan</w:t>
-      </w:r>
-      <w:r>
-        <w:rPr>
-          <w:rFonts w:asciiTheme="minorHAnsi" w:eastAsia="Calibri" w:hAnsiTheme="minorHAnsi" w:cstheme="minorHAnsi"/>
-          <w:sz w:val="24"/>
-          <w:lang w:val="en-US"/>
-        </w:rPr>
-        <w:t xml:space="preserve">. </w:t>
-      </w:r>
-      <w:r>
-        <w:rPr>
-          <w:rFonts w:asciiTheme="minorHAnsi" w:eastAsia="Calibri" w:hAnsiTheme="minorHAnsi" w:cstheme="minorHAnsi"/>
-          <w:sz w:val="24"/>
-          <w:lang w:val="en-US"/>
-        </w:rPr>
-        <w:t>M</w:t>
-      </w:r>
-      <w:r>
-        <w:rPr>
-          <w:rFonts w:asciiTheme="minorHAnsi" w:eastAsia="Calibri" w:hAnsiTheme="minorHAnsi" w:cstheme="minorHAnsi"/>
-          <w:sz w:val="24"/>
-          <w:lang w:val="en-US"/>
-        </w:rPr>
-        <w:t>elalui penjelasan dalam Kotbah kita mengerti isi kebenaran Firman Tuhan</w:t>
-      </w:r>
-      <w:r>
-        <w:rPr>
-          <w:rFonts w:asciiTheme="minorHAnsi" w:eastAsia="Calibri" w:hAnsiTheme="minorHAnsi" w:cstheme="minorHAnsi"/>
-          <w:sz w:val="24"/>
-          <w:lang w:val="en-US"/>
-        </w:rPr>
-        <w:t xml:space="preserve"> tersebut</w:t>
-      </w:r>
-      <w:r>
-        <w:rPr>
-          <w:rFonts w:asciiTheme="minorHAnsi" w:eastAsia="Calibri" w:hAnsiTheme="minorHAnsi" w:cstheme="minorHAnsi"/>
-          <w:sz w:val="24"/>
-          <w:lang w:val="en-US"/>
-        </w:rPr>
-        <w:t xml:space="preserve">. </w:t>
-      </w:r>
-    </w:p>
-    <w:p>
-      <w:pPr>
-        <w:tabs>
-          <w:tab w:val="right" w:pos="8931"/>
-        </w:tabs>
-        <w:spacing w:after="0"/>
-        <w:ind w:left="630" w:hanging="630"/>
-        <w:jc w:val="both"/>
-        <w:rPr>
-          <w:rFonts w:asciiTheme="minorHAnsi" w:eastAsia="Calibri" w:hAnsiTheme="minorHAnsi" w:cstheme="minorHAnsi"/>
-          <w:sz w:val="24"/>
-          <w:lang w:val="en-US"/>
-        </w:rPr>
-      </w:pPr>
-      <w:r>
-        <w:rPr>
-          <w:rFonts w:asciiTheme="minorHAnsi" w:eastAsia="Calibri" w:hAnsiTheme="minorHAnsi" w:cstheme="minorHAnsi"/>
-          <w:sz w:val="24"/>
-          <w:lang w:val="id-ID"/>
-        </w:rPr>
-        <w:tab/>
-      </w:r>
-      <w:r>
-        <w:rPr>
-          <w:rFonts w:asciiTheme="minorHAnsi" w:eastAsia="Calibri" w:hAnsiTheme="minorHAnsi" w:cstheme="minorHAnsi"/>
-          <w:sz w:val="24"/>
-          <w:lang w:val="en-US"/>
-        </w:rPr>
-        <w:t>Mari pada pagi hari ini kita semakin mendalami Firman Tuhan, bukan hanya menerima dan men</w:t>
-      </w:r>
-      <w:r>
-        <w:rPr>
-          <w:rFonts w:asciiTheme="minorHAnsi" w:eastAsia="Calibri" w:hAnsiTheme="minorHAnsi" w:cstheme="minorHAnsi"/>
-          <w:sz w:val="24"/>
-          <w:lang w:val="en-US"/>
-        </w:rPr>
-        <w:t>gerti</w:t>
-      </w:r>
-      <w:r>
-        <w:rPr>
-          <w:rFonts w:asciiTheme="minorHAnsi" w:eastAsia="Calibri" w:hAnsiTheme="minorHAnsi" w:cstheme="minorHAnsi"/>
-          <w:sz w:val="24"/>
-          <w:lang w:val="en-US"/>
-        </w:rPr>
-        <w:t xml:space="preserve">, tetapi kita mau untuk menjalankan panggilan dan pengutusan Allah melalui Firman-Nya. </w:t>
-      </w:r>
-    </w:p>
-    <w:p>
-      <w:pPr>
-        <w:tabs>
-          <w:tab w:val="right" w:pos="8931"/>
-        </w:tabs>
-        <w:spacing w:after="0"/>
-        <w:ind w:left="630" w:hanging="630"/>
-        <w:jc w:val="both"/>
-        <w:rPr>
-          <w:rFonts w:asciiTheme="minorHAnsi" w:eastAsia="Calibri" w:hAnsiTheme="minorHAnsi" w:cstheme="minorHAnsi"/>
           <w:b/>
           <w:sz w:val="16"/>
           <w:szCs w:val="14"/>
-        </w:rPr>
-      </w:pPr>
-      <w:r>
-        <w:rPr>
-          <w:rFonts w:asciiTheme="minorHAnsi" w:eastAsia="Calibri" w:hAnsiTheme="minorHAnsi" w:cstheme="minorHAnsi"/>
-          <w:sz w:val="24"/>
-          <w:lang w:val="en-US"/>
+          <w:lang w:val="id-ID"/>
+        </w:rPr>
+      </w:pPr>
+      <w:r>
+        <w:rPr>
+          <w:rFonts w:asciiTheme="minorHAnsi" w:eastAsia="Calibri" w:hAnsiTheme="minorHAnsi" w:cstheme="minorHAnsi"/>
+          <w:sz w:val="24"/>
+          <w:lang w:val="id-ID"/>
+        </w:rPr>
+        <w:t>PL</w:t>
+      </w:r>
+      <w:r>
+        <w:rPr>
+          <w:rFonts w:asciiTheme="minorHAnsi" w:eastAsia="Calibri" w:hAnsiTheme="minorHAnsi" w:cstheme="minorHAnsi"/>
+          <w:sz w:val="24"/>
+          <w:lang w:val="id-ID"/>
         </w:rPr>
         <w:tab/>
       </w:r>
@@ -656,9 +537,26 @@
         <w:rPr>
           <w:rFonts w:asciiTheme="minorHAnsi" w:eastAsia="Calibri" w:hAnsiTheme="minorHAnsi" w:cstheme="minorHAnsi"/>
           <w:sz w:val="24"/>
-          <w:lang w:val="en-US"/>
-        </w:rPr>
-        <w:t>Mari datang ke hadirat-Nya, kita dengarkan panggilan Tuhan untuk kehidupan kita.</w:t>
+          <w:lang w:val="id-ID"/>
+        </w:rPr>
+        <w:tab/>
+        <w:t xml:space="preserve">Umat yang terkasih di dalam Kristus, </w:t>
+      </w:r>
+      <w:r>
+        <w:rPr>
+          <w:rFonts w:asciiTheme="minorHAnsi" w:eastAsia="Calibri" w:hAnsiTheme="minorHAnsi" w:cstheme="minorHAnsi"/>
+          <w:sz w:val="24"/>
+          <w:lang w:val="id-ID"/>
+        </w:rPr>
+        <w:t xml:space="preserve">kehidupan kita dipenuhi oleh berbagai informasi yang kadangkala mengaburkan suara Tuhan. </w:t>
+      </w:r>
+      <w:r>
+        <w:rPr>
+          <w:rFonts w:asciiTheme="minorHAnsi" w:eastAsia="Calibri" w:hAnsiTheme="minorHAnsi" w:cstheme="minorHAnsi"/>
+          <w:sz w:val="24"/>
+          <w:lang w:val="id-ID"/>
+        </w:rPr>
+        <w:t>Oleh karena itu, dalam ibadah minggu ini kita diajak untuk bersekutu dan mendengarkan firman Allah. Supaya iman kita boleh semakin bertumbuh dan kita pun boleh semakin mengenal suara-Nya. Mari datang seg’ra, Tuhan memanggil kita semua.</w:t>
       </w:r>
     </w:p>
     <w:p>
@@ -697,10 +595,10 @@
       <w:r>
         <w:rPr>
           <w:noProof/>
-          <w:lang w:val="en-US"/>
+          <w:lang w:val="id-ID" w:eastAsia="id-ID"/>
         </w:rPr>
         <w:drawing>
-          <wp:anchor distT="0" distB="0" distL="0" distR="0" simplePos="0" relativeHeight="251660288" behindDoc="1" locked="0" layoutInCell="1" allowOverlap="1" wp14:anchorId="0AB440D6" wp14:editId="40280717">
+          <wp:anchor distT="0" distB="0" distL="0" distR="0" simplePos="0" relativeHeight="251660288" behindDoc="1" locked="0" layoutInCell="1" allowOverlap="1" wp14:anchorId="47A57963" wp14:editId="322EB4FD">
             <wp:simplePos x="0" y="0"/>
             <wp:positionH relativeFrom="column">
               <wp:posOffset>-28575</wp:posOffset>
@@ -725,7 +623,7 @@
                     </pic:cNvPicPr>
                   </pic:nvPicPr>
                   <pic:blipFill>
-                    <a:blip r:embed="rId7" cstate="print">
+                    <a:blip r:embed="rId5" cstate="print">
                       <a:extLst>
                         <a:ext uri="{28A0092B-C50C-407E-A947-70E740481C1C}">
                           <a14:useLocalDpi xmlns:a14="http://schemas.microsoft.com/office/drawing/2010/main" val="0"/>
@@ -787,19 +685,172 @@
           <w:color w:val="000000"/>
           <w:sz w:val="24"/>
           <w:szCs w:val="24"/>
-          <w:lang w:val="en-US"/>
-        </w:rPr>
-      </w:pPr>
-      <w:r>
-        <w:rPr>
-          <w:rFonts w:asciiTheme="minorHAnsi" w:hAnsiTheme="minorHAnsi" w:cstheme="minorHAnsi"/>
-          <w:b/>
-          <w:color w:val="000000"/>
-          <w:sz w:val="24"/>
-          <w:szCs w:val="24"/>
-          <w:lang w:val="en-US"/>
-        </w:rPr>
-        <w:t>KJ 353 : 1,2 “Sungguh Lembut Tuhan Yesus Memanggil”</w:t>
+          <w:lang w:val="id-ID"/>
+        </w:rPr>
+      </w:pPr>
+      <w:r>
+        <w:rPr>
+          <w:rFonts w:asciiTheme="minorHAnsi" w:hAnsiTheme="minorHAnsi" w:cstheme="minorHAnsi"/>
+          <w:b/>
+          <w:color w:val="000000"/>
+          <w:sz w:val="24"/>
+          <w:szCs w:val="24"/>
+          <w:lang w:val="en-US"/>
+        </w:rPr>
+        <w:t xml:space="preserve">PKJ </w:t>
+      </w:r>
+      <w:proofErr w:type="gramStart"/>
+      <w:r>
+        <w:rPr>
+          <w:rFonts w:asciiTheme="minorHAnsi" w:hAnsiTheme="minorHAnsi" w:cstheme="minorHAnsi"/>
+          <w:b/>
+          <w:color w:val="000000"/>
+          <w:sz w:val="24"/>
+          <w:szCs w:val="24"/>
+          <w:lang w:val="en-US"/>
+        </w:rPr>
+        <w:t>191</w:t>
+      </w:r>
+      <w:r>
+        <w:rPr>
+          <w:rFonts w:asciiTheme="minorHAnsi" w:hAnsiTheme="minorHAnsi" w:cstheme="minorHAnsi"/>
+          <w:b/>
+          <w:color w:val="000000"/>
+          <w:sz w:val="24"/>
+          <w:szCs w:val="24"/>
+          <w:lang w:val="id-ID"/>
+        </w:rPr>
+        <w:t xml:space="preserve"> :</w:t>
+      </w:r>
+      <w:proofErr w:type="gramEnd"/>
+      <w:r>
+        <w:rPr>
+          <w:rFonts w:asciiTheme="minorHAnsi" w:hAnsiTheme="minorHAnsi" w:cstheme="minorHAnsi"/>
+          <w:b/>
+          <w:color w:val="000000"/>
+          <w:sz w:val="24"/>
+          <w:szCs w:val="24"/>
+          <w:lang w:val="id-ID"/>
+        </w:rPr>
+        <w:t xml:space="preserve"> 1,2</w:t>
+      </w:r>
+      <w:r>
+        <w:rPr>
+          <w:rFonts w:asciiTheme="minorHAnsi" w:hAnsiTheme="minorHAnsi" w:cstheme="minorHAnsi"/>
+          <w:b/>
+          <w:color w:val="000000"/>
+          <w:sz w:val="24"/>
+          <w:szCs w:val="24"/>
+          <w:lang w:val="en-US"/>
+        </w:rPr>
+        <w:t xml:space="preserve"> </w:t>
+      </w:r>
+      <w:r>
+        <w:rPr>
+          <w:rFonts w:asciiTheme="minorHAnsi" w:hAnsiTheme="minorHAnsi" w:cstheme="minorHAnsi"/>
+          <w:b/>
+          <w:color w:val="000000"/>
+          <w:sz w:val="24"/>
+          <w:szCs w:val="24"/>
+          <w:lang w:val="id-ID"/>
+        </w:rPr>
+        <w:t>“</w:t>
+      </w:r>
+      <w:proofErr w:type="spellStart"/>
+      <w:r>
+        <w:rPr>
+          <w:rFonts w:asciiTheme="minorHAnsi" w:hAnsiTheme="minorHAnsi" w:cstheme="minorHAnsi"/>
+          <w:b/>
+          <w:color w:val="000000"/>
+          <w:sz w:val="24"/>
+          <w:szCs w:val="24"/>
+          <w:lang w:val="en-US"/>
+        </w:rPr>
+        <w:t>Tuhan</w:t>
+      </w:r>
+      <w:proofErr w:type="spellEnd"/>
+      <w:r>
+        <w:rPr>
+          <w:rFonts w:asciiTheme="minorHAnsi" w:hAnsiTheme="minorHAnsi" w:cstheme="minorHAnsi"/>
+          <w:b/>
+          <w:color w:val="000000"/>
+          <w:sz w:val="24"/>
+          <w:szCs w:val="24"/>
+          <w:lang w:val="en-US"/>
+        </w:rPr>
+        <w:t xml:space="preserve"> </w:t>
+      </w:r>
+      <w:proofErr w:type="spellStart"/>
+      <w:r>
+        <w:rPr>
+          <w:rFonts w:asciiTheme="minorHAnsi" w:hAnsiTheme="minorHAnsi" w:cstheme="minorHAnsi"/>
+          <w:b/>
+          <w:color w:val="000000"/>
+          <w:sz w:val="24"/>
+          <w:szCs w:val="24"/>
+          <w:lang w:val="en-US"/>
+        </w:rPr>
+        <w:t>Memanggil</w:t>
+      </w:r>
+      <w:proofErr w:type="spellEnd"/>
+      <w:r>
+        <w:rPr>
+          <w:rFonts w:asciiTheme="minorHAnsi" w:hAnsiTheme="minorHAnsi" w:cstheme="minorHAnsi"/>
+          <w:b/>
+          <w:color w:val="000000"/>
+          <w:sz w:val="24"/>
+          <w:szCs w:val="24"/>
+          <w:lang w:val="en-US"/>
+        </w:rPr>
+        <w:t xml:space="preserve">, </w:t>
+      </w:r>
+      <w:proofErr w:type="spellStart"/>
+      <w:r>
+        <w:rPr>
+          <w:rFonts w:asciiTheme="minorHAnsi" w:hAnsiTheme="minorHAnsi" w:cstheme="minorHAnsi"/>
+          <w:b/>
+          <w:color w:val="000000"/>
+          <w:sz w:val="24"/>
+          <w:szCs w:val="24"/>
+          <w:lang w:val="en-US"/>
+        </w:rPr>
+        <w:t>Datang</w:t>
+      </w:r>
+      <w:proofErr w:type="spellEnd"/>
+      <w:r>
+        <w:rPr>
+          <w:rFonts w:asciiTheme="minorHAnsi" w:hAnsiTheme="minorHAnsi" w:cstheme="minorHAnsi"/>
+          <w:b/>
+          <w:color w:val="000000"/>
+          <w:sz w:val="24"/>
+          <w:szCs w:val="24"/>
+          <w:lang w:val="en-US"/>
+        </w:rPr>
+        <w:t xml:space="preserve"> </w:t>
+      </w:r>
+      <w:proofErr w:type="spellStart"/>
+      <w:r>
+        <w:rPr>
+          <w:rFonts w:asciiTheme="minorHAnsi" w:hAnsiTheme="minorHAnsi" w:cstheme="minorHAnsi"/>
+          <w:b/>
+          <w:color w:val="000000"/>
+          <w:sz w:val="24"/>
+          <w:szCs w:val="24"/>
+          <w:lang w:val="en-US"/>
+        </w:rPr>
+        <w:t>Seg’ra</w:t>
+      </w:r>
+      <w:proofErr w:type="spellEnd"/>
+      <w:r>
+        <w:rPr>
+          <w:rFonts w:asciiTheme="minorHAnsi" w:hAnsiTheme="minorHAnsi" w:cstheme="minorHAnsi"/>
+          <w:b/>
+          <w:color w:val="000000"/>
+          <w:sz w:val="24"/>
+          <w:szCs w:val="24"/>
+          <w:lang w:val="id-ID"/>
+        </w:rPr>
+        <w:t>”</w:t>
       </w:r>
     </w:p>
     <w:p>
@@ -832,19 +883,69 @@
           <w:color w:val="000000"/>
         </w:rPr>
       </w:pPr>
-      <w:r>
-        <w:rPr>
-          <w:rFonts w:asciiTheme="minorHAnsi" w:hAnsiTheme="minorHAnsi" w:cstheme="minorHAnsi"/>
-          <w:color w:val="000000"/>
-        </w:rPr>
-        <w:t>Sunggu</w:t>
-      </w:r>
-      <w:r>
-        <w:rPr>
-          <w:rFonts w:asciiTheme="minorHAnsi" w:hAnsiTheme="minorHAnsi" w:cstheme="minorHAnsi"/>
-          <w:color w:val="000000"/>
-        </w:rPr>
-        <w:t>h lembut Tuhan Yesus memanggil,</w:t>
+      <w:proofErr w:type="spellStart"/>
+      <w:r>
+        <w:rPr>
+          <w:rFonts w:asciiTheme="minorHAnsi" w:hAnsiTheme="minorHAnsi" w:cstheme="minorHAnsi"/>
+          <w:color w:val="000000"/>
+        </w:rPr>
+        <w:t>Tuhan</w:t>
+      </w:r>
+      <w:proofErr w:type="spellEnd"/>
+      <w:r>
+        <w:rPr>
+          <w:rFonts w:asciiTheme="minorHAnsi" w:hAnsiTheme="minorHAnsi" w:cstheme="minorHAnsi"/>
+          <w:color w:val="000000"/>
+        </w:rPr>
+        <w:t xml:space="preserve"> </w:t>
+      </w:r>
+      <w:proofErr w:type="spellStart"/>
+      <w:r>
+        <w:rPr>
+          <w:rFonts w:asciiTheme="minorHAnsi" w:hAnsiTheme="minorHAnsi" w:cstheme="minorHAnsi"/>
+          <w:color w:val="000000"/>
+        </w:rPr>
+        <w:t>memanggil</w:t>
+      </w:r>
+      <w:proofErr w:type="spellEnd"/>
+      <w:r>
+        <w:rPr>
+          <w:rFonts w:asciiTheme="minorHAnsi" w:hAnsiTheme="minorHAnsi" w:cstheme="minorHAnsi"/>
+          <w:color w:val="000000"/>
+        </w:rPr>
+        <w:t xml:space="preserve">, </w:t>
+      </w:r>
+      <w:proofErr w:type="spellStart"/>
+      <w:r>
+        <w:rPr>
+          <w:rFonts w:asciiTheme="minorHAnsi" w:hAnsiTheme="minorHAnsi" w:cstheme="minorHAnsi"/>
+          <w:color w:val="000000"/>
+        </w:rPr>
+        <w:t>datang</w:t>
+      </w:r>
+      <w:proofErr w:type="spellEnd"/>
+      <w:r>
+        <w:rPr>
+          <w:rFonts w:asciiTheme="minorHAnsi" w:hAnsiTheme="minorHAnsi" w:cstheme="minorHAnsi"/>
+          <w:color w:val="000000"/>
+        </w:rPr>
+        <w:t xml:space="preserve"> </w:t>
+      </w:r>
+      <w:proofErr w:type="spellStart"/>
+      <w:r>
+        <w:rPr>
+          <w:rFonts w:asciiTheme="minorHAnsi" w:hAnsiTheme="minorHAnsi" w:cstheme="minorHAnsi"/>
+          <w:color w:val="000000"/>
+        </w:rPr>
+        <w:t>seg’ra</w:t>
+      </w:r>
+      <w:proofErr w:type="spellEnd"/>
+      <w:r>
+        <w:rPr>
+          <w:rFonts w:asciiTheme="minorHAnsi" w:hAnsiTheme="minorHAnsi" w:cstheme="minorHAnsi"/>
+          <w:color w:val="000000"/>
+        </w:rPr>
+        <w:t>!</w:t>
       </w:r>
     </w:p>
     <w:p>
@@ -860,27 +961,69 @@
           <w:color w:val="000000"/>
         </w:rPr>
       </w:pPr>
-      <w:r>
-        <w:rPr>
-          <w:rFonts w:asciiTheme="minorHAnsi" w:hAnsiTheme="minorHAnsi" w:cstheme="minorHAnsi"/>
-          <w:color w:val="000000"/>
-        </w:rPr>
-        <w:t>M</w:t>
-      </w:r>
-      <w:r>
-        <w:rPr>
-          <w:rFonts w:asciiTheme="minorHAnsi" w:hAnsiTheme="minorHAnsi" w:cstheme="minorHAnsi"/>
-          <w:color w:val="000000"/>
-        </w:rPr>
-        <w:t>emanggil aku dan kau.</w:t>
-      </w:r>
-      <w:r>
-        <w:rPr>
-          <w:rFonts w:asciiTheme="minorHAnsi" w:hAnsiTheme="minorHAnsi" w:cstheme="minorHAnsi"/>
-          <w:color w:val="000000"/>
-        </w:rPr>
-        <w:br/>
-        <w:t xml:space="preserve">Lihatlah Dia prihatin menunggu </w:t>
+      <w:proofErr w:type="spellStart"/>
+      <w:r>
+        <w:rPr>
+          <w:rFonts w:asciiTheme="minorHAnsi" w:hAnsiTheme="minorHAnsi" w:cstheme="minorHAnsi"/>
+          <w:color w:val="000000"/>
+        </w:rPr>
+        <w:t>Dia</w:t>
+      </w:r>
+      <w:proofErr w:type="spellEnd"/>
+      <w:r>
+        <w:rPr>
+          <w:rFonts w:asciiTheme="minorHAnsi" w:hAnsiTheme="minorHAnsi" w:cstheme="minorHAnsi"/>
+          <w:color w:val="000000"/>
+        </w:rPr>
+        <w:t xml:space="preserve"> </w:t>
+      </w:r>
+      <w:proofErr w:type="spellStart"/>
+      <w:r>
+        <w:rPr>
+          <w:rFonts w:asciiTheme="minorHAnsi" w:hAnsiTheme="minorHAnsi" w:cstheme="minorHAnsi"/>
+          <w:color w:val="000000"/>
+        </w:rPr>
+        <w:t>memanggil</w:t>
+      </w:r>
+      <w:proofErr w:type="spellEnd"/>
+      <w:r>
+        <w:rPr>
+          <w:rFonts w:asciiTheme="minorHAnsi" w:hAnsiTheme="minorHAnsi" w:cstheme="minorHAnsi"/>
+          <w:color w:val="000000"/>
+        </w:rPr>
+        <w:t xml:space="preserve"> </w:t>
+      </w:r>
+      <w:proofErr w:type="spellStart"/>
+      <w:r>
+        <w:rPr>
+          <w:rFonts w:asciiTheme="minorHAnsi" w:hAnsiTheme="minorHAnsi" w:cstheme="minorHAnsi"/>
+          <w:color w:val="000000"/>
+        </w:rPr>
+        <w:t>kita</w:t>
+      </w:r>
+      <w:proofErr w:type="spellEnd"/>
+      <w:r>
+        <w:rPr>
+          <w:rFonts w:asciiTheme="minorHAnsi" w:hAnsiTheme="minorHAnsi" w:cstheme="minorHAnsi"/>
+          <w:color w:val="000000"/>
+        </w:rPr>
+        <w:t xml:space="preserve"> </w:t>
+      </w:r>
+      <w:proofErr w:type="spellStart"/>
+      <w:r>
+        <w:rPr>
+          <w:rFonts w:asciiTheme="minorHAnsi" w:hAnsiTheme="minorHAnsi" w:cstheme="minorHAnsi"/>
+          <w:color w:val="000000"/>
+        </w:rPr>
+        <w:t>semua</w:t>
+      </w:r>
+      <w:proofErr w:type="spellEnd"/>
+      <w:r>
+        <w:rPr>
+          <w:rFonts w:asciiTheme="minorHAnsi" w:hAnsiTheme="minorHAnsi" w:cstheme="minorHAnsi"/>
+          <w:color w:val="000000"/>
+        </w:rPr>
+        <w:t>.</w:t>
       </w:r>
     </w:p>
     <w:p>
@@ -896,19 +1039,69 @@
           <w:color w:val="000000"/>
         </w:rPr>
       </w:pPr>
-      <w:r>
-        <w:rPr>
-          <w:rFonts w:asciiTheme="minorHAnsi" w:hAnsiTheme="minorHAnsi" w:cstheme="minorHAnsi"/>
-          <w:color w:val="000000"/>
-        </w:rPr>
-        <w:t xml:space="preserve">Menunggu </w:t>
-      </w:r>
-      <w:r>
-        <w:rPr>
-          <w:rFonts w:asciiTheme="minorHAnsi" w:hAnsiTheme="minorHAnsi" w:cstheme="minorHAnsi"/>
-          <w:color w:val="000000"/>
-        </w:rPr>
-        <w:t>aku dan kau.</w:t>
+      <w:proofErr w:type="spellStart"/>
+      <w:r>
+        <w:rPr>
+          <w:rFonts w:asciiTheme="minorHAnsi" w:hAnsiTheme="minorHAnsi" w:cstheme="minorHAnsi"/>
+          <w:color w:val="000000"/>
+        </w:rPr>
+        <w:t>Janganlah</w:t>
+      </w:r>
+      <w:proofErr w:type="spellEnd"/>
+      <w:r>
+        <w:rPr>
+          <w:rFonts w:asciiTheme="minorHAnsi" w:hAnsiTheme="minorHAnsi" w:cstheme="minorHAnsi"/>
+          <w:color w:val="000000"/>
+        </w:rPr>
+        <w:t xml:space="preserve"> </w:t>
+      </w:r>
+      <w:proofErr w:type="spellStart"/>
+      <w:r>
+        <w:rPr>
+          <w:rFonts w:asciiTheme="minorHAnsi" w:hAnsiTheme="minorHAnsi" w:cstheme="minorHAnsi"/>
+          <w:color w:val="000000"/>
+        </w:rPr>
+        <w:t>ragu</w:t>
+      </w:r>
+      <w:proofErr w:type="spellEnd"/>
+      <w:r>
+        <w:rPr>
+          <w:rFonts w:asciiTheme="minorHAnsi" w:hAnsiTheme="minorHAnsi" w:cstheme="minorHAnsi"/>
+          <w:color w:val="000000"/>
+        </w:rPr>
+        <w:t xml:space="preserve">, </w:t>
+      </w:r>
+      <w:proofErr w:type="spellStart"/>
+      <w:r>
+        <w:rPr>
+          <w:rFonts w:asciiTheme="minorHAnsi" w:hAnsiTheme="minorHAnsi" w:cstheme="minorHAnsi"/>
+          <w:color w:val="000000"/>
+        </w:rPr>
+        <w:t>jangan</w:t>
+      </w:r>
+      <w:proofErr w:type="spellEnd"/>
+      <w:r>
+        <w:rPr>
+          <w:rFonts w:asciiTheme="minorHAnsi" w:hAnsiTheme="minorHAnsi" w:cstheme="minorHAnsi"/>
+          <w:color w:val="000000"/>
+        </w:rPr>
+        <w:t xml:space="preserve"> </w:t>
+      </w:r>
+      <w:proofErr w:type="spellStart"/>
+      <w:r>
+        <w:rPr>
+          <w:rFonts w:asciiTheme="minorHAnsi" w:hAnsiTheme="minorHAnsi" w:cstheme="minorHAnsi"/>
+          <w:color w:val="000000"/>
+        </w:rPr>
+        <w:t>gentar</w:t>
+      </w:r>
+      <w:proofErr w:type="spellEnd"/>
+      <w:r>
+        <w:rPr>
+          <w:rFonts w:asciiTheme="minorHAnsi" w:hAnsiTheme="minorHAnsi" w:cstheme="minorHAnsi"/>
+          <w:color w:val="000000"/>
+        </w:rPr>
+        <w:t>,</w:t>
       </w:r>
     </w:p>
     <w:p>
@@ -924,6 +1117,72 @@
           <w:color w:val="000000"/>
         </w:rPr>
       </w:pPr>
+      <w:proofErr w:type="spellStart"/>
+      <w:r>
+        <w:rPr>
+          <w:rFonts w:asciiTheme="minorHAnsi" w:hAnsiTheme="minorHAnsi" w:cstheme="minorHAnsi"/>
+          <w:color w:val="000000"/>
+        </w:rPr>
+        <w:t>datang</w:t>
+      </w:r>
+      <w:proofErr w:type="spellEnd"/>
+      <w:r>
+        <w:rPr>
+          <w:rFonts w:asciiTheme="minorHAnsi" w:hAnsiTheme="minorHAnsi" w:cstheme="minorHAnsi"/>
+          <w:color w:val="000000"/>
+        </w:rPr>
+        <w:t xml:space="preserve"> </w:t>
+      </w:r>
+      <w:proofErr w:type="spellStart"/>
+      <w:r>
+        <w:rPr>
+          <w:rFonts w:asciiTheme="minorHAnsi" w:hAnsiTheme="minorHAnsi" w:cstheme="minorHAnsi"/>
+          <w:color w:val="000000"/>
+        </w:rPr>
+        <w:t>padaNya</w:t>
+      </w:r>
+      <w:proofErr w:type="spellEnd"/>
+      <w:r>
+        <w:rPr>
+          <w:rFonts w:asciiTheme="minorHAnsi" w:hAnsiTheme="minorHAnsi" w:cstheme="minorHAnsi"/>
+          <w:color w:val="000000"/>
+        </w:rPr>
+        <w:t xml:space="preserve">, </w:t>
+      </w:r>
+      <w:proofErr w:type="spellStart"/>
+      <w:r>
+        <w:rPr>
+          <w:rFonts w:asciiTheme="minorHAnsi" w:hAnsiTheme="minorHAnsi" w:cstheme="minorHAnsi"/>
+          <w:color w:val="000000"/>
+        </w:rPr>
+        <w:t>datang</w:t>
+      </w:r>
+      <w:proofErr w:type="spellEnd"/>
+      <w:r>
+        <w:rPr>
+          <w:rFonts w:asciiTheme="minorHAnsi" w:hAnsiTheme="minorHAnsi" w:cstheme="minorHAnsi"/>
+          <w:color w:val="000000"/>
+        </w:rPr>
+        <w:t xml:space="preserve"> </w:t>
+      </w:r>
+      <w:proofErr w:type="spellStart"/>
+      <w:r>
+        <w:rPr>
+          <w:rFonts w:asciiTheme="minorHAnsi" w:hAnsiTheme="minorHAnsi" w:cstheme="minorHAnsi"/>
+          <w:color w:val="000000"/>
+        </w:rPr>
+        <w:t>seg’ra</w:t>
+      </w:r>
+      <w:proofErr w:type="spellEnd"/>
+      <w:r>
+        <w:rPr>
+          <w:rFonts w:asciiTheme="minorHAnsi" w:hAnsiTheme="minorHAnsi" w:cstheme="minorHAnsi"/>
+          <w:color w:val="000000"/>
+        </w:rPr>
+        <w:t>!</w:t>
+      </w:r>
+      <w:bookmarkStart w:id="0" w:name="_GoBack"/>
+      <w:bookmarkEnd w:id="0"/>
     </w:p>
     <w:p>
       <w:pPr>
@@ -935,19 +1194,11 @@
         <w:ind w:left="1080"/>
         <w:rPr>
           <w:rFonts w:asciiTheme="minorHAnsi" w:hAnsiTheme="minorHAnsi" w:cstheme="minorHAnsi"/>
-          <w:color w:val="000000"/>
-        </w:rPr>
-      </w:pPr>
-      <w:r>
-        <w:rPr>
-          <w:rFonts w:asciiTheme="minorHAnsi" w:hAnsiTheme="minorHAnsi" w:cstheme="minorHAnsi"/>
           <w:b/>
           <w:i/>
           <w:color w:val="000000"/>
         </w:rPr>
-        <w:lastRenderedPageBreak/>
-        <w:t>Reff :</w:t>
-      </w:r>
+      </w:pPr>
       <w:r>
         <w:rPr>
           <w:rFonts w:asciiTheme="minorHAnsi" w:hAnsiTheme="minorHAnsi" w:cstheme="minorHAnsi"/>
@@ -955,197 +1206,8 @@
           <w:i/>
           <w:color w:val="000000"/>
         </w:rPr>
-        <w:tab/>
-      </w:r>
-      <w:r>
-        <w:rPr>
-          <w:rFonts w:asciiTheme="minorHAnsi" w:hAnsiTheme="minorHAnsi" w:cstheme="minorHAnsi"/>
-          <w:color w:val="000000"/>
-        </w:rPr>
-        <w:t xml:space="preserve">"Hai mari datanglah, kau yang lelah, </w:t>
-      </w:r>
-    </w:p>
-    <w:p>
-      <w:pPr>
-        <w:pStyle w:val="NormalWeb"/>
-        <w:tabs>
-          <w:tab w:val="left" w:pos="1080"/>
-        </w:tabs>
-        <w:spacing w:before="0" w:beforeAutospacing="0" w:after="0" w:afterAutospacing="0" w:line="285" w:lineRule="atLeast"/>
-        <w:ind w:left="1080"/>
-        <w:rPr>
-          <w:rFonts w:asciiTheme="minorHAnsi" w:hAnsiTheme="minorHAnsi" w:cstheme="minorHAnsi"/>
-          <w:color w:val="000000"/>
-        </w:rPr>
-      </w:pPr>
-      <w:r>
-        <w:rPr>
-          <w:rFonts w:asciiTheme="minorHAnsi" w:hAnsiTheme="minorHAnsi" w:cstheme="minorHAnsi"/>
-          <w:b/>
-          <w:i/>
-          <w:color w:val="000000"/>
-        </w:rPr>
-        <w:tab/>
-      </w:r>
-      <w:r>
-        <w:rPr>
-          <w:rFonts w:asciiTheme="minorHAnsi" w:hAnsiTheme="minorHAnsi" w:cstheme="minorHAnsi"/>
-          <w:b/>
-          <w:i/>
-          <w:color w:val="000000"/>
-        </w:rPr>
-        <w:tab/>
-      </w:r>
-      <w:r>
-        <w:rPr>
-          <w:rFonts w:asciiTheme="minorHAnsi" w:hAnsiTheme="minorHAnsi" w:cstheme="minorHAnsi"/>
-          <w:color w:val="000000"/>
-        </w:rPr>
-        <w:t xml:space="preserve">mari datanglah!" </w:t>
-      </w:r>
-    </w:p>
-    <w:p>
-      <w:pPr>
-        <w:pStyle w:val="NormalWeb"/>
-        <w:tabs>
-          <w:tab w:val="left" w:pos="1080"/>
-        </w:tabs>
-        <w:spacing w:before="0" w:beforeAutospacing="0" w:after="0" w:afterAutospacing="0" w:line="285" w:lineRule="atLeast"/>
-        <w:ind w:left="1080"/>
-        <w:rPr>
-          <w:rFonts w:asciiTheme="minorHAnsi" w:hAnsiTheme="minorHAnsi" w:cstheme="minorHAnsi"/>
-          <w:color w:val="000000"/>
-        </w:rPr>
-      </w:pPr>
-      <w:r>
-        <w:rPr>
-          <w:rFonts w:asciiTheme="minorHAnsi" w:hAnsiTheme="minorHAnsi" w:cstheme="minorHAnsi"/>
-          <w:color w:val="000000"/>
-        </w:rPr>
-        <w:tab/>
-      </w:r>
-      <w:r>
-        <w:rPr>
-          <w:rFonts w:asciiTheme="minorHAnsi" w:hAnsiTheme="minorHAnsi" w:cstheme="minorHAnsi"/>
-          <w:color w:val="000000"/>
-        </w:rPr>
-        <w:tab/>
-      </w:r>
-      <w:r>
-        <w:rPr>
-          <w:rFonts w:asciiTheme="minorHAnsi" w:hAnsiTheme="minorHAnsi" w:cstheme="minorHAnsi"/>
-          <w:color w:val="000000"/>
-        </w:rPr>
-        <w:t>Sungguh</w:t>
-      </w:r>
-      <w:r>
-        <w:rPr>
-          <w:rFonts w:asciiTheme="minorHAnsi" w:hAnsiTheme="minorHAnsi" w:cstheme="minorHAnsi"/>
-          <w:color w:val="000000"/>
-        </w:rPr>
-        <w:t xml:space="preserve"> </w:t>
-      </w:r>
-      <w:r>
-        <w:rPr>
-          <w:rFonts w:asciiTheme="minorHAnsi" w:hAnsiTheme="minorHAnsi" w:cstheme="minorHAnsi"/>
-          <w:color w:val="000000"/>
-        </w:rPr>
-        <w:t xml:space="preserve">lembut Tuhan Yesus memanggil, </w:t>
-      </w:r>
-    </w:p>
-    <w:p>
-      <w:pPr>
-        <w:pStyle w:val="NormalWeb"/>
-        <w:tabs>
-          <w:tab w:val="left" w:pos="1080"/>
-        </w:tabs>
-        <w:spacing w:before="0" w:beforeAutospacing="0" w:after="0" w:afterAutospacing="0" w:line="285" w:lineRule="atLeast"/>
-        <w:ind w:left="1080"/>
-        <w:rPr>
-          <w:rFonts w:asciiTheme="minorHAnsi" w:hAnsiTheme="minorHAnsi" w:cstheme="minorHAnsi"/>
-          <w:b/>
-          <w:i/>
-          <w:color w:val="000000"/>
-        </w:rPr>
-      </w:pPr>
-      <w:r>
-        <w:rPr>
-          <w:rFonts w:asciiTheme="minorHAnsi" w:hAnsiTheme="minorHAnsi" w:cstheme="minorHAnsi"/>
-          <w:color w:val="000000"/>
-        </w:rPr>
-        <w:tab/>
-      </w:r>
-      <w:r>
-        <w:rPr>
-          <w:rFonts w:asciiTheme="minorHAnsi" w:hAnsiTheme="minorHAnsi" w:cstheme="minorHAnsi"/>
-          <w:color w:val="000000"/>
-        </w:rPr>
-        <w:tab/>
-      </w:r>
-      <w:r>
-        <w:rPr>
-          <w:rFonts w:asciiTheme="minorHAnsi" w:hAnsiTheme="minorHAnsi" w:cstheme="minorHAnsi"/>
-          <w:color w:val="000000"/>
-        </w:rPr>
-        <w:t>"Kau yang sesat, marilah!"</w:t>
-      </w:r>
-    </w:p>
-    <w:p>
-      <w:pPr>
-        <w:pStyle w:val="ListParagraph"/>
-        <w:spacing w:after="0"/>
-        <w:ind w:left="2160"/>
-        <w:rPr>
-          <w:rFonts w:asciiTheme="minorHAnsi" w:hAnsiTheme="minorHAnsi" w:cstheme="minorHAnsi"/>
-          <w:b/>
-          <w:i/>
-          <w:color w:val="000000"/>
-        </w:rPr>
-      </w:pPr>
-    </w:p>
-    <w:p>
-      <w:pPr>
-        <w:pStyle w:val="ListParagraph"/>
-        <w:spacing w:after="0"/>
-        <w:ind w:left="2160"/>
-        <w:rPr>
-          <w:rFonts w:asciiTheme="minorHAnsi" w:hAnsiTheme="minorHAnsi" w:cstheme="minorHAnsi"/>
-          <w:b/>
-          <w:i/>
-          <w:color w:val="000000"/>
-        </w:rPr>
-      </w:pPr>
-      <w:r>
-        <w:rPr>
-          <w:rFonts w:asciiTheme="minorHAnsi" w:hAnsiTheme="minorHAnsi" w:cstheme="minorHAnsi"/>
-          <w:b/>
-          <w:i/>
-          <w:color w:val="000000"/>
-        </w:rPr>
-        <w:t>--INTERLUDE</w:t>
-      </w:r>
-      <w:r>
-        <w:rPr>
-          <w:rFonts w:asciiTheme="minorHAnsi" w:hAnsiTheme="minorHAnsi" w:cstheme="minorHAnsi"/>
-          <w:b/>
-          <w:i/>
-          <w:color w:val="000000"/>
-        </w:rPr>
-        <w:t>—</w:t>
-      </w:r>
-    </w:p>
-    <w:p>
-      <w:pPr>
-        <w:pStyle w:val="ListParagraph"/>
-        <w:spacing w:after="0"/>
-        <w:ind w:left="2160"/>
-        <w:rPr>
-          <w:rFonts w:asciiTheme="minorHAnsi" w:hAnsiTheme="minorHAnsi" w:cstheme="minorHAnsi"/>
-          <w:b/>
-          <w:i/>
-          <w:color w:val="000000"/>
-        </w:rPr>
-      </w:pPr>
+        <w:t>--INTERLUDE—</w:t>
+      </w:r>
     </w:p>
     <w:p>
       <w:pPr>
@@ -1160,22 +1222,55 @@
         <w:spacing w:before="0" w:beforeAutospacing="0" w:after="0" w:afterAutospacing="0" w:line="285" w:lineRule="atLeast"/>
         <w:rPr>
           <w:rFonts w:asciiTheme="minorHAnsi" w:hAnsiTheme="minorHAnsi" w:cstheme="minorHAnsi"/>
-          <w:color w:val="000000"/>
-        </w:rPr>
-      </w:pPr>
-      <w:r>
-        <w:rPr>
-          <w:rFonts w:asciiTheme="minorHAnsi" w:hAnsiTheme="minorHAnsi" w:cstheme="minorHAnsi"/>
-          <w:color w:val="000000"/>
-        </w:rPr>
-        <w:t>Ja</w:t>
-      </w:r>
-      <w:r>
-        <w:rPr>
-          <w:rFonts w:asciiTheme="minorHAnsi" w:hAnsiTheme="minorHAnsi" w:cstheme="minorHAnsi"/>
-          <w:color w:val="000000"/>
-        </w:rPr>
-        <w:t>nganlah ragu, Tuhanmu mengajak,</w:t>
+        </w:rPr>
+      </w:pPr>
+      <w:r>
+        <w:rPr>
+          <w:rFonts w:asciiTheme="minorHAnsi" w:hAnsiTheme="minorHAnsi" w:cstheme="minorHAnsi"/>
+        </w:rPr>
+        <w:t xml:space="preserve">Mari, </w:t>
+      </w:r>
+      <w:proofErr w:type="spellStart"/>
+      <w:r>
+        <w:rPr>
+          <w:rFonts w:asciiTheme="minorHAnsi" w:hAnsiTheme="minorHAnsi" w:cstheme="minorHAnsi"/>
+        </w:rPr>
+        <w:t>dengarkan</w:t>
+      </w:r>
+      <w:proofErr w:type="spellEnd"/>
+      <w:r>
+        <w:rPr>
+          <w:rFonts w:asciiTheme="minorHAnsi" w:hAnsiTheme="minorHAnsi" w:cstheme="minorHAnsi"/>
+        </w:rPr>
+        <w:t xml:space="preserve"> </w:t>
+      </w:r>
+      <w:proofErr w:type="spellStart"/>
+      <w:r>
+        <w:rPr>
+          <w:rFonts w:asciiTheme="minorHAnsi" w:hAnsiTheme="minorHAnsi" w:cstheme="minorHAnsi"/>
+        </w:rPr>
+        <w:t>suara</w:t>
+      </w:r>
+      <w:proofErr w:type="spellEnd"/>
+      <w:r>
+        <w:rPr>
+          <w:rFonts w:asciiTheme="minorHAnsi" w:hAnsiTheme="minorHAnsi" w:cstheme="minorHAnsi"/>
+        </w:rPr>
+        <w:t xml:space="preserve"> </w:t>
+      </w:r>
+      <w:proofErr w:type="spellStart"/>
+      <w:r>
+        <w:rPr>
+          <w:rFonts w:asciiTheme="minorHAnsi" w:hAnsiTheme="minorHAnsi" w:cstheme="minorHAnsi"/>
+        </w:rPr>
+        <w:t>Tuhan</w:t>
+      </w:r>
+      <w:proofErr w:type="spellEnd"/>
+      <w:r>
+        <w:rPr>
+          <w:rFonts w:asciiTheme="minorHAnsi" w:hAnsiTheme="minorHAnsi" w:cstheme="minorHAnsi"/>
+        </w:rPr>
+        <w:t>!</w:t>
       </w:r>
     </w:p>
     <w:p>
@@ -1188,30 +1283,63 @@
         <w:ind w:left="1080"/>
         <w:rPr>
           <w:rFonts w:asciiTheme="minorHAnsi" w:hAnsiTheme="minorHAnsi" w:cstheme="minorHAnsi"/>
-          <w:color w:val="000000"/>
-        </w:rPr>
-      </w:pPr>
-      <w:r>
-        <w:rPr>
-          <w:rFonts w:asciiTheme="minorHAnsi" w:hAnsiTheme="minorHAnsi" w:cstheme="minorHAnsi"/>
-          <w:color w:val="000000"/>
-        </w:rPr>
-        <w:t>M</w:t>
-      </w:r>
-      <w:r>
-        <w:rPr>
-          <w:rFonts w:asciiTheme="minorHAnsi" w:hAnsiTheme="minorHAnsi" w:cstheme="minorHAnsi"/>
-          <w:color w:val="000000"/>
-        </w:rPr>
-        <w:t>engajak aku dan kau;</w:t>
-      </w:r>
-      <w:r>
-        <w:rPr>
-          <w:rFonts w:asciiTheme="minorHAnsi" w:hAnsiTheme="minorHAnsi" w:cstheme="minorHAnsi"/>
-          <w:color w:val="000000"/>
-        </w:rPr>
-        <w:br/>
-        <w:t xml:space="preserve">Janganlah enggan menerima kasihNya </w:t>
+        </w:rPr>
+      </w:pPr>
+      <w:proofErr w:type="spellStart"/>
+      <w:r>
+        <w:rPr>
+          <w:rFonts w:asciiTheme="minorHAnsi" w:hAnsiTheme="minorHAnsi" w:cstheme="minorHAnsi"/>
+        </w:rPr>
+        <w:t>Dia</w:t>
+      </w:r>
+      <w:proofErr w:type="spellEnd"/>
+      <w:r>
+        <w:rPr>
+          <w:rFonts w:asciiTheme="minorHAnsi" w:hAnsiTheme="minorHAnsi" w:cstheme="minorHAnsi"/>
+        </w:rPr>
+        <w:t xml:space="preserve"> </w:t>
+      </w:r>
+      <w:proofErr w:type="spellStart"/>
+      <w:r>
+        <w:rPr>
+          <w:rFonts w:asciiTheme="minorHAnsi" w:hAnsiTheme="minorHAnsi" w:cstheme="minorHAnsi"/>
+        </w:rPr>
+        <w:t>menunggu</w:t>
+      </w:r>
+      <w:proofErr w:type="spellEnd"/>
+      <w:r>
+        <w:rPr>
+          <w:rFonts w:asciiTheme="minorHAnsi" w:hAnsiTheme="minorHAnsi" w:cstheme="minorHAnsi"/>
+        </w:rPr>
+        <w:t xml:space="preserve">, </w:t>
+      </w:r>
+      <w:proofErr w:type="spellStart"/>
+      <w:r>
+        <w:rPr>
+          <w:rFonts w:asciiTheme="minorHAnsi" w:hAnsiTheme="minorHAnsi" w:cstheme="minorHAnsi"/>
+        </w:rPr>
+        <w:t>jawab</w:t>
+      </w:r>
+      <w:proofErr w:type="spellEnd"/>
+      <w:r>
+        <w:rPr>
+          <w:rFonts w:asciiTheme="minorHAnsi" w:hAnsiTheme="minorHAnsi" w:cstheme="minorHAnsi"/>
+        </w:rPr>
+        <w:t xml:space="preserve"> </w:t>
+      </w:r>
+      <w:proofErr w:type="spellStart"/>
+      <w:r>
+        <w:rPr>
+          <w:rFonts w:asciiTheme="minorHAnsi" w:hAnsiTheme="minorHAnsi" w:cstheme="minorHAnsi"/>
+        </w:rPr>
+        <w:t>seg’ra</w:t>
+      </w:r>
+      <w:proofErr w:type="spellEnd"/>
+      <w:r>
+        <w:rPr>
+          <w:rFonts w:asciiTheme="minorHAnsi" w:hAnsiTheme="minorHAnsi" w:cstheme="minorHAnsi"/>
+        </w:rPr>
+        <w:t>!</w:t>
       </w:r>
     </w:p>
     <w:p>
@@ -1224,22 +1352,50 @@
         <w:ind w:left="1080"/>
         <w:rPr>
           <w:rFonts w:asciiTheme="minorHAnsi" w:hAnsiTheme="minorHAnsi" w:cstheme="minorHAnsi"/>
-          <w:color w:val="000000"/>
-        </w:rPr>
-      </w:pPr>
-      <w:r>
-        <w:rPr>
-          <w:rFonts w:asciiTheme="minorHAnsi" w:hAnsiTheme="minorHAnsi" w:cstheme="minorHAnsi"/>
-          <w:color w:val="000000"/>
-        </w:rPr>
-        <w:t>T</w:t>
-      </w:r>
-      <w:r>
-        <w:rPr>
-          <w:rFonts w:asciiTheme="minorHAnsi" w:hAnsiTheme="minorHAnsi" w:cstheme="minorHAnsi"/>
-          <w:color w:val="000000"/>
-        </w:rPr>
-        <w:t>erhadap aku dan kau.</w:t>
+        </w:rPr>
+      </w:pPr>
+      <w:proofErr w:type="spellStart"/>
+      <w:r>
+        <w:rPr>
+          <w:rFonts w:asciiTheme="minorHAnsi" w:hAnsiTheme="minorHAnsi" w:cstheme="minorHAnsi"/>
+        </w:rPr>
+        <w:lastRenderedPageBreak/>
+        <w:t>Janganlah</w:t>
+      </w:r>
+      <w:proofErr w:type="spellEnd"/>
+      <w:r>
+        <w:rPr>
+          <w:rFonts w:asciiTheme="minorHAnsi" w:hAnsiTheme="minorHAnsi" w:cstheme="minorHAnsi"/>
+        </w:rPr>
+        <w:t xml:space="preserve"> </w:t>
+      </w:r>
+      <w:proofErr w:type="spellStart"/>
+      <w:r>
+        <w:rPr>
+          <w:rFonts w:asciiTheme="minorHAnsi" w:hAnsiTheme="minorHAnsi" w:cstheme="minorHAnsi"/>
+        </w:rPr>
+        <w:t>tolak</w:t>
+      </w:r>
+      <w:proofErr w:type="spellEnd"/>
+      <w:r>
+        <w:rPr>
+          <w:rFonts w:asciiTheme="minorHAnsi" w:hAnsiTheme="minorHAnsi" w:cstheme="minorHAnsi"/>
+        </w:rPr>
+        <w:t xml:space="preserve"> </w:t>
+      </w:r>
+      <w:proofErr w:type="spellStart"/>
+      <w:r>
+        <w:rPr>
+          <w:rFonts w:asciiTheme="minorHAnsi" w:hAnsiTheme="minorHAnsi" w:cstheme="minorHAnsi"/>
+        </w:rPr>
+        <w:t>panggilanNya</w:t>
+      </w:r>
+      <w:proofErr w:type="spellEnd"/>
+      <w:r>
+        <w:rPr>
+          <w:rFonts w:asciiTheme="minorHAnsi" w:hAnsiTheme="minorHAnsi" w:cstheme="minorHAnsi"/>
+        </w:rPr>
+        <w:t>;</w:t>
       </w:r>
     </w:p>
     <w:p>
@@ -1252,9 +1408,52 @@
         <w:ind w:left="1080"/>
         <w:rPr>
           <w:rFonts w:asciiTheme="minorHAnsi" w:hAnsiTheme="minorHAnsi" w:cstheme="minorHAnsi"/>
-          <w:color w:val="000000"/>
-        </w:rPr>
-      </w:pPr>
+        </w:rPr>
+      </w:pPr>
+      <w:proofErr w:type="spellStart"/>
+      <w:proofErr w:type="gramStart"/>
+      <w:r>
+        <w:rPr>
+          <w:rFonts w:asciiTheme="minorHAnsi" w:hAnsiTheme="minorHAnsi" w:cstheme="minorHAnsi"/>
+        </w:rPr>
+        <w:t>hidup</w:t>
+      </w:r>
+      <w:proofErr w:type="spellEnd"/>
+      <w:proofErr w:type="gramEnd"/>
+      <w:r>
+        <w:rPr>
+          <w:rFonts w:asciiTheme="minorHAnsi" w:hAnsiTheme="minorHAnsi" w:cstheme="minorHAnsi"/>
+        </w:rPr>
+        <w:t xml:space="preserve"> </w:t>
+      </w:r>
+      <w:proofErr w:type="spellStart"/>
+      <w:r>
+        <w:rPr>
+          <w:rFonts w:asciiTheme="minorHAnsi" w:hAnsiTheme="minorHAnsi" w:cstheme="minorHAnsi"/>
+        </w:rPr>
+        <w:t>bahagia</w:t>
+      </w:r>
+      <w:proofErr w:type="spellEnd"/>
+      <w:r>
+        <w:rPr>
+          <w:rFonts w:asciiTheme="minorHAnsi" w:hAnsiTheme="minorHAnsi" w:cstheme="minorHAnsi"/>
+        </w:rPr>
+        <w:t xml:space="preserve"> </w:t>
+      </w:r>
+      <w:proofErr w:type="spellStart"/>
+      <w:r>
+        <w:rPr>
+          <w:rFonts w:asciiTheme="minorHAnsi" w:hAnsiTheme="minorHAnsi" w:cstheme="minorHAnsi"/>
+        </w:rPr>
+        <w:t>diberiNya</w:t>
+      </w:r>
+      <w:proofErr w:type="spellEnd"/>
+      <w:r>
+        <w:rPr>
+          <w:rFonts w:asciiTheme="minorHAnsi" w:hAnsiTheme="minorHAnsi" w:cstheme="minorHAnsi"/>
+        </w:rPr>
+        <w:t>.</w:t>
+      </w:r>
     </w:p>
     <w:p>
       <w:pPr>
@@ -1266,183 +1465,6 @@
         <w:ind w:left="1080"/>
         <w:rPr>
           <w:rFonts w:asciiTheme="minorHAnsi" w:hAnsiTheme="minorHAnsi" w:cstheme="minorHAnsi"/>
-          <w:color w:val="000000"/>
-        </w:rPr>
-      </w:pPr>
-      <w:r>
-        <w:rPr>
-          <w:rFonts w:asciiTheme="minorHAnsi" w:hAnsiTheme="minorHAnsi" w:cstheme="minorHAnsi"/>
-          <w:b/>
-          <w:i/>
-          <w:color w:val="000000"/>
-        </w:rPr>
-        <w:t>Reff :</w:t>
-      </w:r>
-      <w:r>
-        <w:rPr>
-          <w:rFonts w:asciiTheme="minorHAnsi" w:hAnsiTheme="minorHAnsi" w:cstheme="minorHAnsi"/>
-          <w:b/>
-          <w:i/>
-          <w:color w:val="000000"/>
-        </w:rPr>
-        <w:tab/>
-      </w:r>
-      <w:r>
-        <w:rPr>
-          <w:rFonts w:asciiTheme="minorHAnsi" w:hAnsiTheme="minorHAnsi" w:cstheme="minorHAnsi"/>
-          <w:color w:val="000000"/>
-        </w:rPr>
-        <w:t xml:space="preserve">"Hai mari datanglah, kau yang lelah, </w:t>
-      </w:r>
-    </w:p>
-    <w:p>
-      <w:pPr>
-        <w:pStyle w:val="NormalWeb"/>
-        <w:tabs>
-          <w:tab w:val="left" w:pos="1080"/>
-        </w:tabs>
-        <w:spacing w:before="0" w:beforeAutospacing="0" w:after="0" w:afterAutospacing="0" w:line="285" w:lineRule="atLeast"/>
-        <w:ind w:left="1080"/>
-        <w:rPr>
-          <w:rFonts w:asciiTheme="minorHAnsi" w:hAnsiTheme="minorHAnsi" w:cstheme="minorHAnsi"/>
-          <w:color w:val="000000"/>
-        </w:rPr>
-      </w:pPr>
-      <w:r>
-        <w:rPr>
-          <w:rFonts w:asciiTheme="minorHAnsi" w:hAnsiTheme="minorHAnsi" w:cstheme="minorHAnsi"/>
-          <w:b/>
-          <w:i/>
-          <w:color w:val="000000"/>
-        </w:rPr>
-        <w:tab/>
-      </w:r>
-      <w:r>
-        <w:rPr>
-          <w:rFonts w:asciiTheme="minorHAnsi" w:hAnsiTheme="minorHAnsi" w:cstheme="minorHAnsi"/>
-          <w:b/>
-          <w:i/>
-          <w:color w:val="000000"/>
-        </w:rPr>
-        <w:tab/>
-      </w:r>
-      <w:r>
-        <w:rPr>
-          <w:rFonts w:asciiTheme="minorHAnsi" w:hAnsiTheme="minorHAnsi" w:cstheme="minorHAnsi"/>
-          <w:color w:val="000000"/>
-        </w:rPr>
-        <w:t xml:space="preserve">mari datanglah!" </w:t>
-      </w:r>
-    </w:p>
-    <w:p>
-      <w:pPr>
-        <w:pStyle w:val="NormalWeb"/>
-        <w:tabs>
-          <w:tab w:val="left" w:pos="1080"/>
-        </w:tabs>
-        <w:spacing w:before="0" w:beforeAutospacing="0" w:after="0" w:afterAutospacing="0" w:line="285" w:lineRule="atLeast"/>
-        <w:ind w:left="1080"/>
-        <w:rPr>
-          <w:rFonts w:asciiTheme="minorHAnsi" w:hAnsiTheme="minorHAnsi" w:cstheme="minorHAnsi"/>
-          <w:color w:val="000000"/>
-        </w:rPr>
-      </w:pPr>
-      <w:r>
-        <w:rPr>
-          <w:rFonts w:asciiTheme="minorHAnsi" w:hAnsiTheme="minorHAnsi" w:cstheme="minorHAnsi"/>
-          <w:color w:val="000000"/>
-        </w:rPr>
-        <w:tab/>
-      </w:r>
-      <w:r>
-        <w:rPr>
-          <w:rFonts w:asciiTheme="minorHAnsi" w:hAnsiTheme="minorHAnsi" w:cstheme="minorHAnsi"/>
-          <w:color w:val="000000"/>
-        </w:rPr>
-        <w:tab/>
-      </w:r>
-      <w:r>
-        <w:rPr>
-          <w:rFonts w:asciiTheme="minorHAnsi" w:hAnsiTheme="minorHAnsi" w:cstheme="minorHAnsi"/>
-          <w:color w:val="000000"/>
-        </w:rPr>
-        <w:t>Sungguh</w:t>
-      </w:r>
-      <w:r>
-        <w:rPr>
-          <w:rFonts w:asciiTheme="minorHAnsi" w:hAnsiTheme="minorHAnsi" w:cstheme="minorHAnsi"/>
-          <w:color w:val="000000"/>
-        </w:rPr>
-        <w:t xml:space="preserve"> </w:t>
-      </w:r>
-      <w:r>
-        <w:rPr>
-          <w:rFonts w:asciiTheme="minorHAnsi" w:hAnsiTheme="minorHAnsi" w:cstheme="minorHAnsi"/>
-          <w:color w:val="000000"/>
-        </w:rPr>
-        <w:t xml:space="preserve">lembut Tuhan Yesus memanggil, </w:t>
-      </w:r>
-    </w:p>
-    <w:p>
-      <w:pPr>
-        <w:pStyle w:val="NormalWeb"/>
-        <w:tabs>
-          <w:tab w:val="left" w:pos="1080"/>
-        </w:tabs>
-        <w:spacing w:before="0" w:beforeAutospacing="0" w:after="0" w:afterAutospacing="0" w:line="285" w:lineRule="atLeast"/>
-        <w:ind w:left="1080"/>
-        <w:rPr>
-          <w:rFonts w:asciiTheme="minorHAnsi" w:hAnsiTheme="minorHAnsi" w:cstheme="minorHAnsi"/>
-          <w:b/>
-          <w:i/>
-          <w:color w:val="000000"/>
-        </w:rPr>
-      </w:pPr>
-      <w:r>
-        <w:rPr>
-          <w:rFonts w:asciiTheme="minorHAnsi" w:hAnsiTheme="minorHAnsi" w:cstheme="minorHAnsi"/>
-          <w:color w:val="000000"/>
-        </w:rPr>
-        <w:tab/>
-      </w:r>
-      <w:r>
-        <w:rPr>
-          <w:rFonts w:asciiTheme="minorHAnsi" w:hAnsiTheme="minorHAnsi" w:cstheme="minorHAnsi"/>
-          <w:color w:val="000000"/>
-        </w:rPr>
-        <w:tab/>
-      </w:r>
-      <w:r>
-        <w:rPr>
-          <w:rFonts w:asciiTheme="minorHAnsi" w:hAnsiTheme="minorHAnsi" w:cstheme="minorHAnsi"/>
-          <w:color w:val="000000"/>
-        </w:rPr>
-        <w:t>"Kau yang sesat, marilah!"</w:t>
-      </w:r>
-    </w:p>
-    <w:p>
-      <w:pPr>
-        <w:pStyle w:val="NormalWeb"/>
-        <w:tabs>
-          <w:tab w:val="left" w:pos="1080"/>
-        </w:tabs>
-        <w:spacing w:before="0" w:beforeAutospacing="0" w:after="0" w:afterAutospacing="0" w:line="285" w:lineRule="atLeast"/>
-        <w:ind w:left="1080"/>
-        <w:rPr>
-          <w:rFonts w:asciiTheme="minorHAnsi" w:hAnsiTheme="minorHAnsi" w:cstheme="minorHAnsi"/>
-          <w:color w:val="000000"/>
-        </w:rPr>
-      </w:pPr>
-    </w:p>
-    <w:p>
-      <w:pPr>
-        <w:tabs>
-          <w:tab w:val="left" w:pos="284"/>
-        </w:tabs>
-        <w:spacing w:after="0" w:line="240" w:lineRule="auto"/>
-        <w:ind w:left="284" w:hanging="284"/>
-        <w:rPr>
-          <w:rFonts w:asciiTheme="minorHAnsi" w:hAnsiTheme="minorHAnsi" w:cstheme="minorHAnsi"/>
           <w:u w:val="single"/>
         </w:rPr>
       </w:pPr>
@@ -1497,6 +1519,7 @@
         </w:rPr>
         <w:t xml:space="preserve">Pertolongan </w:t>
       </w:r>
+      <w:proofErr w:type="spellStart"/>
       <w:r>
         <w:rPr>
           <w:rFonts w:asciiTheme="minorHAnsi" w:eastAsia="Calibri" w:hAnsiTheme="minorHAnsi" w:cstheme="minorHAnsi"/>
@@ -1505,6 +1528,7 @@
         </w:rPr>
         <w:t>kita</w:t>
       </w:r>
+      <w:proofErr w:type="spellEnd"/>
       <w:r>
         <w:rPr>
           <w:rFonts w:asciiTheme="minorHAnsi" w:eastAsia="Calibri" w:hAnsiTheme="minorHAnsi" w:cstheme="minorHAnsi"/>
@@ -1733,6 +1757,7 @@
         <w:rPr>
           <w:rFonts w:asciiTheme="minorHAnsi" w:hAnsiTheme="minorHAnsi" w:cstheme="minorHAnsi"/>
           <w:sz w:val="24"/>
+          <w:lang w:val="id-ID"/>
         </w:rPr>
       </w:pPr>
       <w:r>
@@ -1755,58 +1780,30 @@
           <w:rFonts w:asciiTheme="minorHAnsi" w:hAnsiTheme="minorHAnsi" w:cstheme="minorHAnsi"/>
           <w:sz w:val="24"/>
         </w:rPr>
-        <w:t xml:space="preserve">Seringkali kita mendengar panggilan Tuhan tetapi lebih sering kita tidak merespon panggilan Tuhan tersebut. </w:t>
-      </w:r>
-    </w:p>
-    <w:p>
-      <w:pPr>
-        <w:spacing w:after="0"/>
-        <w:ind w:left="851" w:right="-1"/>
-        <w:jc w:val="both"/>
-        <w:rPr>
-          <w:rFonts w:asciiTheme="minorHAnsi" w:hAnsiTheme="minorHAnsi" w:cstheme="minorHAnsi"/>
-          <w:sz w:val="24"/>
-        </w:rPr>
-      </w:pPr>
-      <w:r>
-        <w:rPr>
-          <w:rFonts w:asciiTheme="minorHAnsi" w:hAnsiTheme="minorHAnsi" w:cstheme="minorHAnsi"/>
-          <w:sz w:val="24"/>
-        </w:rPr>
-        <w:t>Perlu kita ingat bahwa mendengar Firman Tuhan bukanlah ujung dari tujuan, tetapi memenuhi panggilan Tuhan adalah tujuan yang diharapkan dari umat yang mendengar.</w:t>
-      </w:r>
-    </w:p>
-    <w:p>
-      <w:pPr>
-        <w:spacing w:after="0"/>
-        <w:ind w:left="851" w:right="-1"/>
-        <w:jc w:val="both"/>
-        <w:rPr>
-          <w:rFonts w:asciiTheme="minorHAnsi" w:hAnsiTheme="minorHAnsi" w:cstheme="minorHAnsi"/>
-          <w:sz w:val="24"/>
-        </w:rPr>
-      </w:pPr>
-      <w:r>
-        <w:rPr>
-          <w:rFonts w:asciiTheme="minorHAnsi" w:hAnsiTheme="minorHAnsi" w:cstheme="minorHAnsi"/>
-          <w:sz w:val="24"/>
-        </w:rPr>
-        <w:lastRenderedPageBreak/>
-        <w:t xml:space="preserve">Seberapa sering kita </w:t>
-      </w:r>
-      <w:r>
-        <w:rPr>
-          <w:rFonts w:asciiTheme="minorHAnsi" w:hAnsiTheme="minorHAnsi" w:cstheme="minorHAnsi"/>
-          <w:sz w:val="24"/>
-        </w:rPr>
-        <w:t>tidak merespon</w:t>
-      </w:r>
-      <w:r>
-        <w:rPr>
-          <w:rFonts w:asciiTheme="minorHAnsi" w:hAnsiTheme="minorHAnsi" w:cstheme="minorHAnsi"/>
-          <w:sz w:val="24"/>
-        </w:rPr>
-        <w:t xml:space="preserve"> atau bahkan menolak panggilan Tuhan tersebut?</w:t>
+        <w:t xml:space="preserve">Media sosial yang kita pakai saat ini, </w:t>
+      </w:r>
+      <w:r>
+        <w:rPr>
+          <w:rFonts w:asciiTheme="minorHAnsi" w:hAnsiTheme="minorHAnsi" w:cstheme="minorHAnsi"/>
+          <w:sz w:val="24"/>
+          <w:lang w:val="id-ID"/>
+        </w:rPr>
+        <w:t xml:space="preserve">memang </w:t>
+      </w:r>
+      <w:r>
+        <w:rPr>
+          <w:rFonts w:asciiTheme="minorHAnsi" w:hAnsiTheme="minorHAnsi" w:cstheme="minorHAnsi"/>
+          <w:sz w:val="24"/>
+        </w:rPr>
+        <w:t xml:space="preserve">memiliki manfaat yang luar biasa. Kita </w:t>
+      </w:r>
+      <w:r>
+        <w:rPr>
+          <w:rFonts w:asciiTheme="minorHAnsi" w:hAnsiTheme="minorHAnsi" w:cstheme="minorHAnsi"/>
+          <w:sz w:val="24"/>
+          <w:lang w:val="id-ID"/>
+        </w:rPr>
+        <w:t>bisa berkomunikasi dimana saja, kapan saja dan dengan siapa saja. Namun disadari atau tidak, kecanggihan teknologi itupun kadangkala menawarkan nilai-nilai yang tidak sesuai dengan firman Tuhan. Penyebaran hoax, iri hati, saling membully, dan lain sebagainya.</w:t>
       </w:r>
     </w:p>
     <w:p>
@@ -1830,15 +1827,223 @@
           <w:lang w:val="en-US"/>
         </w:rPr>
         <w:tab/>
-        <w:t>Mari d</w:t>
-      </w:r>
-      <w:r>
-        <w:rPr>
-          <w:rFonts w:asciiTheme="minorHAnsi" w:hAnsiTheme="minorHAnsi" w:cstheme="minorHAnsi"/>
-          <w:sz w:val="24"/>
-          <w:lang w:val="en-US"/>
-        </w:rPr>
-        <w:t>engan penuh kerendahan hati kita mengakui dosa dan kesalahan kita dihadapan Tuhan.</w:t>
+        <w:t xml:space="preserve">Mari </w:t>
+      </w:r>
+      <w:proofErr w:type="spellStart"/>
+      <w:r>
+        <w:rPr>
+          <w:rFonts w:asciiTheme="minorHAnsi" w:hAnsiTheme="minorHAnsi" w:cstheme="minorHAnsi"/>
+          <w:sz w:val="24"/>
+          <w:lang w:val="en-US"/>
+        </w:rPr>
+        <w:t>dengan</w:t>
+      </w:r>
+      <w:proofErr w:type="spellEnd"/>
+      <w:r>
+        <w:rPr>
+          <w:rFonts w:asciiTheme="minorHAnsi" w:hAnsiTheme="minorHAnsi" w:cstheme="minorHAnsi"/>
+          <w:sz w:val="24"/>
+          <w:lang w:val="en-US"/>
+        </w:rPr>
+        <w:t xml:space="preserve"> </w:t>
+      </w:r>
+      <w:proofErr w:type="spellStart"/>
+      <w:r>
+        <w:rPr>
+          <w:rFonts w:asciiTheme="minorHAnsi" w:hAnsiTheme="minorHAnsi" w:cstheme="minorHAnsi"/>
+          <w:sz w:val="24"/>
+          <w:lang w:val="en-US"/>
+        </w:rPr>
+        <w:t>penuh</w:t>
+      </w:r>
+      <w:proofErr w:type="spellEnd"/>
+      <w:r>
+        <w:rPr>
+          <w:rFonts w:asciiTheme="minorHAnsi" w:hAnsiTheme="minorHAnsi" w:cstheme="minorHAnsi"/>
+          <w:sz w:val="24"/>
+          <w:lang w:val="en-US"/>
+        </w:rPr>
+        <w:t xml:space="preserve"> </w:t>
+      </w:r>
+      <w:proofErr w:type="spellStart"/>
+      <w:r>
+        <w:rPr>
+          <w:rFonts w:asciiTheme="minorHAnsi" w:hAnsiTheme="minorHAnsi" w:cstheme="minorHAnsi"/>
+          <w:sz w:val="24"/>
+          <w:lang w:val="en-US"/>
+        </w:rPr>
+        <w:t>kerendahan</w:t>
+      </w:r>
+      <w:proofErr w:type="spellEnd"/>
+      <w:r>
+        <w:rPr>
+          <w:rFonts w:asciiTheme="minorHAnsi" w:hAnsiTheme="minorHAnsi" w:cstheme="minorHAnsi"/>
+          <w:sz w:val="24"/>
+          <w:lang w:val="en-US"/>
+        </w:rPr>
+        <w:t xml:space="preserve"> </w:t>
+      </w:r>
+      <w:proofErr w:type="spellStart"/>
+      <w:r>
+        <w:rPr>
+          <w:rFonts w:asciiTheme="minorHAnsi" w:hAnsiTheme="minorHAnsi" w:cstheme="minorHAnsi"/>
+          <w:sz w:val="24"/>
+          <w:lang w:val="en-US"/>
+        </w:rPr>
+        <w:t>hati</w:t>
+      </w:r>
+      <w:proofErr w:type="spellEnd"/>
+      <w:r>
+        <w:rPr>
+          <w:rFonts w:asciiTheme="minorHAnsi" w:hAnsiTheme="minorHAnsi" w:cstheme="minorHAnsi"/>
+          <w:sz w:val="24"/>
+          <w:lang w:val="en-US"/>
+        </w:rPr>
+        <w:t xml:space="preserve"> </w:t>
+      </w:r>
+      <w:proofErr w:type="spellStart"/>
+      <w:r>
+        <w:rPr>
+          <w:rFonts w:asciiTheme="minorHAnsi" w:hAnsiTheme="minorHAnsi" w:cstheme="minorHAnsi"/>
+          <w:sz w:val="24"/>
+          <w:lang w:val="en-US"/>
+        </w:rPr>
+        <w:t>kita</w:t>
+      </w:r>
+      <w:proofErr w:type="spellEnd"/>
+      <w:r>
+        <w:rPr>
+          <w:rFonts w:asciiTheme="minorHAnsi" w:hAnsiTheme="minorHAnsi" w:cstheme="minorHAnsi"/>
+          <w:sz w:val="24"/>
+          <w:lang w:val="en-US"/>
+        </w:rPr>
+        <w:t xml:space="preserve"> </w:t>
+      </w:r>
+      <w:proofErr w:type="spellStart"/>
+      <w:r>
+        <w:rPr>
+          <w:rFonts w:asciiTheme="minorHAnsi" w:hAnsiTheme="minorHAnsi" w:cstheme="minorHAnsi"/>
+          <w:sz w:val="24"/>
+          <w:lang w:val="en-US"/>
+        </w:rPr>
+        <w:t>mengakui</w:t>
+      </w:r>
+      <w:proofErr w:type="spellEnd"/>
+      <w:r>
+        <w:rPr>
+          <w:rFonts w:asciiTheme="minorHAnsi" w:hAnsiTheme="minorHAnsi" w:cstheme="minorHAnsi"/>
+          <w:sz w:val="24"/>
+          <w:lang w:val="en-US"/>
+        </w:rPr>
+        <w:t xml:space="preserve"> </w:t>
+      </w:r>
+      <w:proofErr w:type="spellStart"/>
+      <w:r>
+        <w:rPr>
+          <w:rFonts w:asciiTheme="minorHAnsi" w:hAnsiTheme="minorHAnsi" w:cstheme="minorHAnsi"/>
+          <w:sz w:val="24"/>
+          <w:lang w:val="en-US"/>
+        </w:rPr>
+        <w:t>dosa</w:t>
+      </w:r>
+      <w:proofErr w:type="spellEnd"/>
+      <w:r>
+        <w:rPr>
+          <w:rFonts w:asciiTheme="minorHAnsi" w:hAnsiTheme="minorHAnsi" w:cstheme="minorHAnsi"/>
+          <w:sz w:val="24"/>
+          <w:lang w:val="en-US"/>
+        </w:rPr>
+        <w:t xml:space="preserve"> </w:t>
+      </w:r>
+      <w:proofErr w:type="spellStart"/>
+      <w:r>
+        <w:rPr>
+          <w:rFonts w:asciiTheme="minorHAnsi" w:hAnsiTheme="minorHAnsi" w:cstheme="minorHAnsi"/>
+          <w:sz w:val="24"/>
+          <w:lang w:val="en-US"/>
+        </w:rPr>
+        <w:t>dan</w:t>
+      </w:r>
+      <w:proofErr w:type="spellEnd"/>
+      <w:r>
+        <w:rPr>
+          <w:rFonts w:asciiTheme="minorHAnsi" w:hAnsiTheme="minorHAnsi" w:cstheme="minorHAnsi"/>
+          <w:sz w:val="24"/>
+          <w:lang w:val="en-US"/>
+        </w:rPr>
+        <w:t xml:space="preserve"> </w:t>
+      </w:r>
+      <w:proofErr w:type="spellStart"/>
+      <w:r>
+        <w:rPr>
+          <w:rFonts w:asciiTheme="minorHAnsi" w:hAnsiTheme="minorHAnsi" w:cstheme="minorHAnsi"/>
+          <w:sz w:val="24"/>
+          <w:lang w:val="en-US"/>
+        </w:rPr>
+        <w:t>kesalahan</w:t>
+      </w:r>
+      <w:proofErr w:type="spellEnd"/>
+      <w:r>
+        <w:rPr>
+          <w:rFonts w:asciiTheme="minorHAnsi" w:hAnsiTheme="minorHAnsi" w:cstheme="minorHAnsi"/>
+          <w:sz w:val="24"/>
+          <w:lang w:val="en-US"/>
+        </w:rPr>
+        <w:t xml:space="preserve"> </w:t>
+      </w:r>
+      <w:proofErr w:type="spellStart"/>
+      <w:r>
+        <w:rPr>
+          <w:rFonts w:asciiTheme="minorHAnsi" w:hAnsiTheme="minorHAnsi" w:cstheme="minorHAnsi"/>
+          <w:sz w:val="24"/>
+          <w:lang w:val="en-US"/>
+        </w:rPr>
+        <w:t>kita</w:t>
+      </w:r>
+      <w:proofErr w:type="spellEnd"/>
+      <w:r>
+        <w:rPr>
+          <w:rFonts w:asciiTheme="minorHAnsi" w:hAnsiTheme="minorHAnsi" w:cstheme="minorHAnsi"/>
+          <w:sz w:val="24"/>
+          <w:lang w:val="en-US"/>
+        </w:rPr>
+        <w:t xml:space="preserve"> </w:t>
+      </w:r>
+      <w:proofErr w:type="spellStart"/>
+      <w:r>
+        <w:rPr>
+          <w:rFonts w:asciiTheme="minorHAnsi" w:hAnsiTheme="minorHAnsi" w:cstheme="minorHAnsi"/>
+          <w:sz w:val="24"/>
+          <w:lang w:val="en-US"/>
+        </w:rPr>
+        <w:t>dihadapan</w:t>
+      </w:r>
+      <w:proofErr w:type="spellEnd"/>
+      <w:r>
+        <w:rPr>
+          <w:rFonts w:asciiTheme="minorHAnsi" w:hAnsiTheme="minorHAnsi" w:cstheme="minorHAnsi"/>
+          <w:sz w:val="24"/>
+          <w:lang w:val="en-US"/>
+        </w:rPr>
+        <w:t xml:space="preserve"> </w:t>
+      </w:r>
+      <w:proofErr w:type="spellStart"/>
+      <w:r>
+        <w:rPr>
+          <w:rFonts w:asciiTheme="minorHAnsi" w:hAnsiTheme="minorHAnsi" w:cstheme="minorHAnsi"/>
+          <w:sz w:val="24"/>
+          <w:lang w:val="en-US"/>
+        </w:rPr>
+        <w:t>Tuhan</w:t>
+      </w:r>
+      <w:proofErr w:type="spellEnd"/>
+      <w:r>
+        <w:rPr>
+          <w:rFonts w:asciiTheme="minorHAnsi" w:hAnsiTheme="minorHAnsi" w:cstheme="minorHAnsi"/>
+          <w:sz w:val="24"/>
+          <w:lang w:val="en-US"/>
+        </w:rPr>
+        <w:t>.</w:t>
       </w:r>
     </w:p>
     <w:p>
@@ -1872,6 +2077,7 @@
         </w:rPr>
         <w:tab/>
       </w:r>
+      <w:proofErr w:type="spellStart"/>
       <w:r>
         <w:rPr>
           <w:rFonts w:asciiTheme="minorHAnsi" w:hAnsiTheme="minorHAnsi" w:cstheme="minorHAnsi"/>
@@ -1879,8 +2085,69 @@
           <w:sz w:val="24"/>
           <w:lang w:val="en-US"/>
         </w:rPr>
-        <w:t>menyampaikan Doa Penyesalan Dosa</w:t>
-      </w:r>
+        <w:t>menyampaikan</w:t>
+      </w:r>
+      <w:proofErr w:type="spellEnd"/>
+      <w:r>
+        <w:rPr>
+          <w:rFonts w:asciiTheme="minorHAnsi" w:hAnsiTheme="minorHAnsi" w:cstheme="minorHAnsi"/>
+          <w:i/>
+          <w:sz w:val="24"/>
+          <w:lang w:val="en-US"/>
+        </w:rPr>
+        <w:t xml:space="preserve"> </w:t>
+      </w:r>
+      <w:proofErr w:type="spellStart"/>
+      <w:r>
+        <w:rPr>
+          <w:rFonts w:asciiTheme="minorHAnsi" w:hAnsiTheme="minorHAnsi" w:cstheme="minorHAnsi"/>
+          <w:i/>
+          <w:sz w:val="24"/>
+          <w:lang w:val="en-US"/>
+        </w:rPr>
+        <w:t>Doa</w:t>
+      </w:r>
+      <w:proofErr w:type="spellEnd"/>
+      <w:r>
+        <w:rPr>
+          <w:rFonts w:asciiTheme="minorHAnsi" w:hAnsiTheme="minorHAnsi" w:cstheme="minorHAnsi"/>
+          <w:i/>
+          <w:sz w:val="24"/>
+          <w:lang w:val="en-US"/>
+        </w:rPr>
+        <w:t xml:space="preserve"> </w:t>
+      </w:r>
+      <w:proofErr w:type="spellStart"/>
+      <w:r>
+        <w:rPr>
+          <w:rFonts w:asciiTheme="minorHAnsi" w:hAnsiTheme="minorHAnsi" w:cstheme="minorHAnsi"/>
+          <w:i/>
+          <w:sz w:val="24"/>
+          <w:lang w:val="en-US"/>
+        </w:rPr>
+        <w:t>Penyesalan</w:t>
+      </w:r>
+      <w:proofErr w:type="spellEnd"/>
+      <w:r>
+        <w:rPr>
+          <w:rFonts w:asciiTheme="minorHAnsi" w:hAnsiTheme="minorHAnsi" w:cstheme="minorHAnsi"/>
+          <w:i/>
+          <w:sz w:val="24"/>
+          <w:lang w:val="en-US"/>
+        </w:rPr>
+        <w:t xml:space="preserve"> </w:t>
+      </w:r>
+      <w:proofErr w:type="spellStart"/>
+      <w:r>
+        <w:rPr>
+          <w:rFonts w:asciiTheme="minorHAnsi" w:hAnsiTheme="minorHAnsi" w:cstheme="minorHAnsi"/>
+          <w:i/>
+          <w:sz w:val="24"/>
+          <w:lang w:val="en-US"/>
+        </w:rPr>
+        <w:t>Dosa</w:t>
+      </w:r>
+      <w:proofErr w:type="spellEnd"/>
     </w:p>
     <w:p>
       <w:pPr>
@@ -1915,10 +2182,10 @@
       <w:r>
         <w:rPr>
           <w:noProof/>
-          <w:lang w:val="en-US"/>
+          <w:lang w:val="id-ID" w:eastAsia="id-ID"/>
         </w:rPr>
         <w:drawing>
-          <wp:anchor distT="0" distB="0" distL="0" distR="0" simplePos="0" relativeHeight="251661312" behindDoc="1" locked="0" layoutInCell="1" allowOverlap="1" wp14:anchorId="5AA4E3C8" wp14:editId="02C3551D">
+          <wp:anchor distT="0" distB="0" distL="0" distR="0" simplePos="0" relativeHeight="251661312" behindDoc="1" locked="0" layoutInCell="1" allowOverlap="1" wp14:anchorId="44E22893" wp14:editId="333B6100">
             <wp:simplePos x="0" y="0"/>
             <wp:positionH relativeFrom="column">
               <wp:posOffset>-28575</wp:posOffset>
@@ -1943,7 +2210,7 @@
                     </pic:cNvPicPr>
                   </pic:nvPicPr>
                   <pic:blipFill>
-                    <a:blip r:embed="rId7" cstate="print">
+                    <a:blip r:embed="rId5" cstate="print">
                       <a:extLst>
                         <a:ext uri="{28A0092B-C50C-407E-A947-70E740481C1C}">
                           <a14:useLocalDpi xmlns:a14="http://schemas.microsoft.com/office/drawing/2010/main" val="0"/>
@@ -2005,6 +2272,7 @@
         <w:rPr>
           <w:rFonts w:asciiTheme="minorHAnsi" w:hAnsiTheme="minorHAnsi" w:cstheme="minorHAnsi"/>
           <w:szCs w:val="22"/>
+          <w:lang w:val="id-ID"/>
         </w:rPr>
       </w:pPr>
       <w:r>
@@ -2012,7 +2280,37 @@
           <w:rFonts w:asciiTheme="minorHAnsi" w:hAnsiTheme="minorHAnsi" w:cstheme="minorHAnsi"/>
           <w:szCs w:val="22"/>
         </w:rPr>
-        <w:t>KJ 27 : 1,2,5 ”Meski Tak Layak Diriku”</w:t>
+        <w:t xml:space="preserve">PKJ 37 : 1, 2 </w:t>
+      </w:r>
+      <w:r>
+        <w:rPr>
+          <w:rFonts w:asciiTheme="minorHAnsi" w:hAnsiTheme="minorHAnsi" w:cstheme="minorHAnsi"/>
+          <w:szCs w:val="22"/>
+          <w:lang w:val="id-ID"/>
+        </w:rPr>
+        <w:t>“</w:t>
+      </w:r>
+      <w:r>
+        <w:rPr>
+          <w:rFonts w:asciiTheme="minorHAnsi" w:hAnsiTheme="minorHAnsi" w:cstheme="minorHAnsi"/>
+          <w:szCs w:val="22"/>
+        </w:rPr>
+        <w:t>Bila Kurenung D</w:t>
+      </w:r>
+      <w:r>
+        <w:rPr>
+          <w:rFonts w:asciiTheme="minorHAnsi" w:hAnsiTheme="minorHAnsi" w:cstheme="minorHAnsi"/>
+          <w:szCs w:val="22"/>
+        </w:rPr>
+        <w:t>osaku</w:t>
+      </w:r>
+      <w:r>
+        <w:rPr>
+          <w:rFonts w:asciiTheme="minorHAnsi" w:hAnsiTheme="minorHAnsi" w:cstheme="minorHAnsi"/>
+          <w:szCs w:val="22"/>
+          <w:lang w:val="id-ID"/>
+        </w:rPr>
+        <w:t>”</w:t>
       </w:r>
     </w:p>
     <w:p>
@@ -2031,23 +2329,87 @@
         <w:pStyle w:val="NormalWeb"/>
         <w:numPr>
           <w:ilvl w:val="0"/>
-          <w:numId w:val="3"/>
+          <w:numId w:val="2"/>
         </w:numPr>
         <w:spacing w:before="0" w:beforeAutospacing="0" w:after="0" w:afterAutospacing="0" w:line="285" w:lineRule="atLeast"/>
         <w:rPr>
           <w:rFonts w:asciiTheme="minorHAnsi" w:hAnsiTheme="minorHAnsi" w:cstheme="minorHAnsi"/>
-          <w:color w:val="333333"/>
-          <w:shd w:val="clear" w:color="auto" w:fill="FFFFFF"/>
-        </w:rPr>
-      </w:pPr>
-      <w:r>
-        <w:rPr>
-          <w:rFonts w:asciiTheme="minorHAnsi" w:hAnsiTheme="minorHAnsi" w:cstheme="minorHAnsi"/>
-          <w:color w:val="333333"/>
-          <w:shd w:val="clear" w:color="auto" w:fill="FFFFFF"/>
-        </w:rPr>
-        <w:t>Meski tak layak diriku, tetapi kar'na darahMu</w:t>
-      </w:r>
+          <w:color w:val="000000"/>
+        </w:rPr>
+      </w:pPr>
+      <w:proofErr w:type="spellStart"/>
+      <w:r>
+        <w:rPr>
+          <w:rFonts w:asciiTheme="minorHAnsi" w:hAnsiTheme="minorHAnsi" w:cstheme="minorHAnsi"/>
+          <w:color w:val="000000"/>
+        </w:rPr>
+        <w:t>Bila</w:t>
+      </w:r>
+      <w:proofErr w:type="spellEnd"/>
+      <w:r>
+        <w:rPr>
+          <w:rFonts w:asciiTheme="minorHAnsi" w:hAnsiTheme="minorHAnsi" w:cstheme="minorHAnsi"/>
+          <w:color w:val="000000"/>
+        </w:rPr>
+        <w:t xml:space="preserve"> </w:t>
+      </w:r>
+      <w:proofErr w:type="spellStart"/>
+      <w:r>
+        <w:rPr>
+          <w:rFonts w:asciiTheme="minorHAnsi" w:hAnsiTheme="minorHAnsi" w:cstheme="minorHAnsi"/>
+          <w:color w:val="000000"/>
+        </w:rPr>
+        <w:t>kurenung</w:t>
+      </w:r>
+      <w:proofErr w:type="spellEnd"/>
+      <w:r>
+        <w:rPr>
+          <w:rFonts w:asciiTheme="minorHAnsi" w:hAnsiTheme="minorHAnsi" w:cstheme="minorHAnsi"/>
+          <w:color w:val="000000"/>
+        </w:rPr>
+        <w:t xml:space="preserve"> </w:t>
+      </w:r>
+      <w:proofErr w:type="spellStart"/>
+      <w:r>
+        <w:rPr>
+          <w:rFonts w:asciiTheme="minorHAnsi" w:hAnsiTheme="minorHAnsi" w:cstheme="minorHAnsi"/>
+          <w:color w:val="000000"/>
+        </w:rPr>
+        <w:t>dosaku</w:t>
+      </w:r>
+      <w:proofErr w:type="spellEnd"/>
+      <w:r>
+        <w:rPr>
+          <w:rFonts w:asciiTheme="minorHAnsi" w:hAnsiTheme="minorHAnsi" w:cstheme="minorHAnsi"/>
+          <w:color w:val="000000"/>
+        </w:rPr>
+        <w:t xml:space="preserve"> </w:t>
+      </w:r>
+      <w:proofErr w:type="spellStart"/>
+      <w:r>
+        <w:rPr>
+          <w:rFonts w:asciiTheme="minorHAnsi" w:hAnsiTheme="minorHAnsi" w:cstheme="minorHAnsi"/>
+          <w:color w:val="000000"/>
+        </w:rPr>
+        <w:t>padaMu</w:t>
+      </w:r>
+      <w:proofErr w:type="spellEnd"/>
+      <w:r>
+        <w:rPr>
+          <w:rFonts w:asciiTheme="minorHAnsi" w:hAnsiTheme="minorHAnsi" w:cstheme="minorHAnsi"/>
+          <w:color w:val="000000"/>
+        </w:rPr>
+        <w:t xml:space="preserve">, </w:t>
+      </w:r>
+      <w:proofErr w:type="spellStart"/>
+      <w:r>
+        <w:rPr>
+          <w:rFonts w:asciiTheme="minorHAnsi" w:hAnsiTheme="minorHAnsi" w:cstheme="minorHAnsi"/>
+          <w:color w:val="000000"/>
+        </w:rPr>
+        <w:t>Tuhan,</w:t>
+      </w:r>
+      <w:proofErr w:type="spellEnd"/>
     </w:p>
     <w:p>
       <w:pPr>
@@ -2056,25 +2418,63 @@
         <w:ind w:left="1080"/>
         <w:rPr>
           <w:rFonts w:asciiTheme="minorHAnsi" w:hAnsiTheme="minorHAnsi" w:cstheme="minorHAnsi"/>
-          <w:color w:val="333333"/>
-          <w:shd w:val="clear" w:color="auto" w:fill="FFFFFF"/>
-        </w:rPr>
-      </w:pPr>
-      <w:r>
-        <w:rPr>
-          <w:rFonts w:asciiTheme="minorHAnsi" w:hAnsiTheme="minorHAnsi" w:cstheme="minorHAnsi"/>
-          <w:color w:val="333333"/>
-          <w:shd w:val="clear" w:color="auto" w:fill="FFFFFF"/>
-        </w:rPr>
-        <w:t>D</w:t>
-      </w:r>
-      <w:r>
-        <w:rPr>
-          <w:rFonts w:asciiTheme="minorHAnsi" w:hAnsiTheme="minorHAnsi" w:cstheme="minorHAnsi"/>
-          <w:color w:val="333333"/>
-          <w:shd w:val="clear" w:color="auto" w:fill="FFFFFF"/>
-        </w:rPr>
-        <w:t xml:space="preserve">an kar'na kau memanggilku, </w:t>
+          <w:color w:val="000000"/>
+        </w:rPr>
+      </w:pPr>
+      <w:r>
+        <w:rPr>
+          <w:rFonts w:asciiTheme="minorHAnsi" w:hAnsiTheme="minorHAnsi" w:cstheme="minorHAnsi"/>
+          <w:color w:val="000000"/>
+        </w:rPr>
+        <w:t xml:space="preserve">Yang </w:t>
+      </w:r>
+      <w:proofErr w:type="spellStart"/>
+      <w:r>
+        <w:rPr>
+          <w:rFonts w:asciiTheme="minorHAnsi" w:hAnsiTheme="minorHAnsi" w:cstheme="minorHAnsi"/>
+          <w:color w:val="000000"/>
+        </w:rPr>
+        <w:t>berulang</w:t>
+      </w:r>
+      <w:proofErr w:type="spellEnd"/>
+      <w:r>
+        <w:rPr>
+          <w:rFonts w:asciiTheme="minorHAnsi" w:hAnsiTheme="minorHAnsi" w:cstheme="minorHAnsi"/>
+          <w:color w:val="000000"/>
+        </w:rPr>
+        <w:t xml:space="preserve"> </w:t>
+      </w:r>
+      <w:proofErr w:type="spellStart"/>
+      <w:r>
+        <w:rPr>
+          <w:rFonts w:asciiTheme="minorHAnsi" w:hAnsiTheme="minorHAnsi" w:cstheme="minorHAnsi"/>
+          <w:color w:val="000000"/>
+        </w:rPr>
+        <w:t>kulakukan</w:t>
+      </w:r>
+      <w:proofErr w:type="spellEnd"/>
+      <w:r>
+        <w:rPr>
+          <w:rFonts w:asciiTheme="minorHAnsi" w:hAnsiTheme="minorHAnsi" w:cstheme="minorHAnsi"/>
+          <w:color w:val="000000"/>
+        </w:rPr>
+        <w:t xml:space="preserve"> </w:t>
+      </w:r>
+      <w:proofErr w:type="spellStart"/>
+      <w:r>
+        <w:rPr>
+          <w:rFonts w:asciiTheme="minorHAnsi" w:hAnsiTheme="minorHAnsi" w:cstheme="minorHAnsi"/>
+          <w:color w:val="000000"/>
+        </w:rPr>
+        <w:t>dihadapanMu</w:t>
+      </w:r>
+      <w:proofErr w:type="spellEnd"/>
+      <w:r>
+        <w:rPr>
+          <w:rFonts w:asciiTheme="minorHAnsi" w:hAnsiTheme="minorHAnsi" w:cstheme="minorHAnsi"/>
+          <w:color w:val="000000"/>
+        </w:rPr>
+        <w:t>,</w:t>
       </w:r>
     </w:p>
     <w:p>
@@ -2084,36 +2484,134 @@
         <w:ind w:left="1080"/>
         <w:rPr>
           <w:rFonts w:asciiTheme="minorHAnsi" w:hAnsiTheme="minorHAnsi" w:cstheme="minorHAnsi"/>
-          <w:color w:val="333333"/>
-          <w:shd w:val="clear" w:color="auto" w:fill="FFFFFF"/>
-        </w:rPr>
-      </w:pPr>
-      <w:r>
-        <w:rPr>
-          <w:rFonts w:asciiTheme="minorHAnsi" w:hAnsiTheme="minorHAnsi" w:cstheme="minorHAnsi"/>
-          <w:color w:val="333333"/>
-          <w:shd w:val="clear" w:color="auto" w:fill="FFFFFF"/>
-        </w:rPr>
-        <w:t>'ku datang, Yesus, padaMu.</w:t>
+          <w:b/>
+          <w:i/>
+          <w:color w:val="000000"/>
+          <w:lang w:val="id-ID"/>
+        </w:rPr>
+      </w:pPr>
+      <w:r>
+        <w:rPr>
+          <w:rFonts w:asciiTheme="minorHAnsi" w:hAnsiTheme="minorHAnsi" w:cstheme="minorHAnsi"/>
+          <w:b/>
+          <w:i/>
+          <w:color w:val="000000"/>
+          <w:lang w:val="id-ID"/>
+        </w:rPr>
+        <w:t xml:space="preserve">Reff: </w:t>
       </w:r>
     </w:p>
     <w:p>
       <w:pPr>
         <w:pStyle w:val="NormalWeb"/>
-        <w:spacing w:before="0" w:beforeAutospacing="0" w:after="0" w:afterAutospacing="0" w:line="285" w:lineRule="atLeast"/>
+        <w:spacing w:after="0" w:line="285" w:lineRule="atLeast"/>
         <w:ind w:left="1080"/>
         <w:rPr>
           <w:rFonts w:asciiTheme="minorHAnsi" w:hAnsiTheme="minorHAnsi" w:cstheme="minorHAnsi"/>
           <w:color w:val="000000"/>
-        </w:rPr>
-      </w:pPr>
+          <w:lang w:val="id-ID"/>
+        </w:rPr>
+      </w:pPr>
+      <w:r>
+        <w:rPr>
+          <w:rFonts w:asciiTheme="minorHAnsi" w:hAnsiTheme="minorHAnsi" w:cstheme="minorHAnsi"/>
+          <w:color w:val="000000"/>
+          <w:lang w:val="id-ID"/>
+        </w:rPr>
+        <w:lastRenderedPageBreak/>
+        <w:t>Kasih sayangMu perlindunganku.</w:t>
+      </w:r>
+      <w:r>
+        <w:rPr>
+          <w:rFonts w:asciiTheme="minorHAnsi" w:hAnsiTheme="minorHAnsi" w:cstheme="minorHAnsi"/>
+          <w:color w:val="000000"/>
+          <w:lang w:val="id-ID"/>
+        </w:rPr>
+        <w:br/>
+      </w:r>
+      <w:r>
+        <w:rPr>
+          <w:rFonts w:asciiTheme="minorHAnsi" w:hAnsiTheme="minorHAnsi" w:cstheme="minorHAnsi"/>
+          <w:color w:val="000000"/>
+          <w:lang w:val="id-ID"/>
+        </w:rPr>
+        <w:t>Di bawah naungan sayapMu damai hatiku.</w:t>
+      </w:r>
+      <w:r>
+        <w:rPr>
+          <w:rFonts w:asciiTheme="minorHAnsi" w:hAnsiTheme="minorHAnsi" w:cstheme="minorHAnsi"/>
+          <w:color w:val="000000"/>
+          <w:lang w:val="id-ID"/>
+        </w:rPr>
+        <w:br/>
+      </w:r>
+      <w:r>
+        <w:rPr>
+          <w:rFonts w:asciiTheme="minorHAnsi" w:hAnsiTheme="minorHAnsi" w:cstheme="minorHAnsi"/>
+          <w:color w:val="000000"/>
+          <w:lang w:val="id-ID"/>
+        </w:rPr>
+        <w:t>Kasih sayangMu pengharapanku.</w:t>
+      </w:r>
+      <w:r>
+        <w:rPr>
+          <w:rFonts w:asciiTheme="minorHAnsi" w:hAnsiTheme="minorHAnsi" w:cstheme="minorHAnsi"/>
+          <w:color w:val="000000"/>
+          <w:lang w:val="id-ID"/>
+        </w:rPr>
+        <w:br/>
+      </w:r>
+      <w:r>
+        <w:rPr>
+          <w:rFonts w:asciiTheme="minorHAnsi" w:hAnsiTheme="minorHAnsi" w:cstheme="minorHAnsi"/>
+          <w:color w:val="000000"/>
+          <w:lang w:val="id-ID"/>
+        </w:rPr>
+        <w:t>Usapan kasih setiaMu s’lalu kurindu.</w:t>
+      </w:r>
+      <w:r>
+        <w:rPr>
+          <w:rFonts w:asciiTheme="minorHAnsi" w:hAnsiTheme="minorHAnsi" w:cstheme="minorHAnsi"/>
+          <w:color w:val="000000"/>
+          <w:lang w:val="id-ID"/>
+        </w:rPr>
+        <w:br/>
+      </w:r>
+      <w:r>
+        <w:rPr>
+          <w:rFonts w:asciiTheme="minorHAnsi" w:hAnsiTheme="minorHAnsi" w:cstheme="minorHAnsi"/>
+          <w:b/>
+          <w:i/>
+          <w:iCs/>
+          <w:color w:val="000000"/>
+        </w:rPr>
+        <w:t>-</w:t>
+      </w:r>
+      <w:r>
+        <w:rPr>
+          <w:rFonts w:asciiTheme="minorHAnsi" w:hAnsiTheme="minorHAnsi" w:cstheme="minorHAnsi"/>
+          <w:b/>
+          <w:i/>
+          <w:color w:val="000000"/>
+        </w:rPr>
+        <w:t>-INTERLUDE</w:t>
+      </w:r>
+      <w:r>
+        <w:rPr>
+          <w:rFonts w:asciiTheme="minorHAnsi" w:hAnsiTheme="minorHAnsi" w:cstheme="minorHAnsi"/>
+          <w:b/>
+          <w:i/>
+          <w:color w:val="000000"/>
+        </w:rPr>
+        <w:t>—</w:t>
+      </w:r>
     </w:p>
     <w:p>
       <w:pPr>
         <w:pStyle w:val="NormalWeb"/>
         <w:numPr>
           <w:ilvl w:val="0"/>
-          <w:numId w:val="3"/>
+          <w:numId w:val="2"/>
         </w:numPr>
         <w:spacing w:before="0" w:beforeAutospacing="0" w:after="0" w:afterAutospacing="0" w:line="285" w:lineRule="atLeast"/>
         <w:rPr>
@@ -2128,63 +2626,216 @@
           <w:color w:val="333333"/>
           <w:shd w:val="clear" w:color="auto" w:fill="FFFFFF"/>
         </w:rPr>
-        <w:t>Sebagaimana adanya jiwaku sungguh bercela,</w:t>
-      </w:r>
-      <w:r>
-        <w:rPr>
-          <w:rFonts w:asciiTheme="minorHAnsi" w:hAnsiTheme="minorHAnsi" w:cstheme="minorHAnsi"/>
-          <w:color w:val="333333"/>
-        </w:rPr>
-        <w:br/>
-      </w:r>
+        <w:t xml:space="preserve">Rasa </w:t>
+      </w:r>
+      <w:proofErr w:type="spellStart"/>
       <w:r>
         <w:rPr>
           <w:rFonts w:asciiTheme="minorHAnsi" w:hAnsiTheme="minorHAnsi" w:cstheme="minorHAnsi"/>
           <w:color w:val="333333"/>
           <w:shd w:val="clear" w:color="auto" w:fill="FFFFFF"/>
         </w:rPr>
-        <w:t xml:space="preserve">darahMulah pembasuhnya; </w:t>
-      </w:r>
-    </w:p>
-    <w:p>
-      <w:pPr>
-        <w:pStyle w:val="NormalWeb"/>
-        <w:spacing w:before="0" w:beforeAutospacing="0" w:after="0" w:afterAutospacing="0" w:line="285" w:lineRule="atLeast"/>
-        <w:ind w:left="1080"/>
+        <w:t>angkuh</w:t>
+      </w:r>
+      <w:proofErr w:type="spellEnd"/>
+      <w:r>
         <w:rPr>
           <w:rFonts w:asciiTheme="minorHAnsi" w:hAnsiTheme="minorHAnsi" w:cstheme="minorHAnsi"/>
           <w:color w:val="333333"/>
           <w:shd w:val="clear" w:color="auto" w:fill="FFFFFF"/>
         </w:rPr>
-      </w:pPr>
+        <w:t xml:space="preserve"> </w:t>
+      </w:r>
+      <w:proofErr w:type="spellStart"/>
       <w:r>
         <w:rPr>
           <w:rFonts w:asciiTheme="minorHAnsi" w:hAnsiTheme="minorHAnsi" w:cstheme="minorHAnsi"/>
           <w:color w:val="333333"/>
           <w:shd w:val="clear" w:color="auto" w:fill="FFFFFF"/>
         </w:rPr>
-        <w:t>'ku datang, Tuhan, padaMu</w:t>
-      </w:r>
+        <w:t>dan</w:t>
+      </w:r>
+      <w:proofErr w:type="spellEnd"/>
       <w:r>
         <w:rPr>
           <w:rFonts w:asciiTheme="minorHAnsi" w:hAnsiTheme="minorHAnsi" w:cstheme="minorHAnsi"/>
           <w:color w:val="333333"/>
           <w:shd w:val="clear" w:color="auto" w:fill="FFFFFF"/>
         </w:rPr>
-        <w:t>.</w:t>
-      </w:r>
-    </w:p>
-    <w:p>
-      <w:pPr>
-        <w:pStyle w:val="NormalWeb"/>
-        <w:spacing w:before="0" w:beforeAutospacing="0" w:after="0" w:afterAutospacing="0" w:line="285" w:lineRule="atLeast"/>
-        <w:ind w:left="1080"/>
+        <w:t xml:space="preserve"> </w:t>
+      </w:r>
+      <w:proofErr w:type="spellStart"/>
+      <w:r>
         <w:rPr>
           <w:rFonts w:asciiTheme="minorHAnsi" w:hAnsiTheme="minorHAnsi" w:cstheme="minorHAnsi"/>
           <w:color w:val="333333"/>
           <w:shd w:val="clear" w:color="auto" w:fill="FFFFFF"/>
         </w:rPr>
-      </w:pPr>
+        <w:t>sombongku</w:t>
+      </w:r>
+      <w:proofErr w:type="spellEnd"/>
+      <w:r>
+        <w:rPr>
+          <w:rFonts w:asciiTheme="minorHAnsi" w:hAnsiTheme="minorHAnsi" w:cstheme="minorHAnsi"/>
+          <w:color w:val="333333"/>
+          <w:shd w:val="clear" w:color="auto" w:fill="FFFFFF"/>
+        </w:rPr>
+        <w:t xml:space="preserve"> </w:t>
+      </w:r>
+      <w:proofErr w:type="spellStart"/>
+      <w:r>
+        <w:rPr>
+          <w:rFonts w:asciiTheme="minorHAnsi" w:hAnsiTheme="minorHAnsi" w:cstheme="minorHAnsi"/>
+          <w:color w:val="333333"/>
+          <w:shd w:val="clear" w:color="auto" w:fill="FFFFFF"/>
+        </w:rPr>
+        <w:t>masih</w:t>
+      </w:r>
+      <w:proofErr w:type="spellEnd"/>
+      <w:r>
+        <w:rPr>
+          <w:rFonts w:asciiTheme="minorHAnsi" w:hAnsiTheme="minorHAnsi" w:cstheme="minorHAnsi"/>
+          <w:color w:val="333333"/>
+          <w:shd w:val="clear" w:color="auto" w:fill="FFFFFF"/>
+        </w:rPr>
+        <w:t xml:space="preserve"> </w:t>
+      </w:r>
+      <w:proofErr w:type="spellStart"/>
+      <w:r>
+        <w:rPr>
+          <w:rFonts w:asciiTheme="minorHAnsi" w:hAnsiTheme="minorHAnsi" w:cstheme="minorHAnsi"/>
+          <w:color w:val="333333"/>
+          <w:shd w:val="clear" w:color="auto" w:fill="FFFFFF"/>
+        </w:rPr>
+        <w:t>menggoda</w:t>
+      </w:r>
+      <w:proofErr w:type="spellEnd"/>
+      <w:proofErr w:type="gramStart"/>
+      <w:r>
+        <w:rPr>
+          <w:rFonts w:asciiTheme="minorHAnsi" w:hAnsiTheme="minorHAnsi" w:cstheme="minorHAnsi"/>
+          <w:color w:val="333333"/>
+          <w:shd w:val="clear" w:color="auto" w:fill="FFFFFF"/>
+        </w:rPr>
+        <w:t>,</w:t>
+      </w:r>
+      <w:proofErr w:type="gramEnd"/>
+      <w:r>
+        <w:rPr>
+          <w:rFonts w:asciiTheme="minorHAnsi" w:hAnsiTheme="minorHAnsi" w:cstheme="minorHAnsi"/>
+          <w:color w:val="333333"/>
+          <w:shd w:val="clear" w:color="auto" w:fill="FFFFFF"/>
+        </w:rPr>
+        <w:br/>
+      </w:r>
+      <w:proofErr w:type="spellStart"/>
+      <w:r>
+        <w:rPr>
+          <w:rFonts w:asciiTheme="minorHAnsi" w:hAnsiTheme="minorHAnsi" w:cstheme="minorHAnsi"/>
+          <w:color w:val="333333"/>
+          <w:shd w:val="clear" w:color="auto" w:fill="FFFFFF"/>
+        </w:rPr>
+        <w:t>Iri</w:t>
+      </w:r>
+      <w:proofErr w:type="spellEnd"/>
+      <w:r>
+        <w:rPr>
+          <w:rFonts w:asciiTheme="minorHAnsi" w:hAnsiTheme="minorHAnsi" w:cstheme="minorHAnsi"/>
+          <w:color w:val="333333"/>
+          <w:shd w:val="clear" w:color="auto" w:fill="FFFFFF"/>
+        </w:rPr>
+        <w:t xml:space="preserve"> </w:t>
+      </w:r>
+      <w:proofErr w:type="spellStart"/>
+      <w:r>
+        <w:rPr>
+          <w:rFonts w:asciiTheme="minorHAnsi" w:hAnsiTheme="minorHAnsi" w:cstheme="minorHAnsi"/>
+          <w:color w:val="333333"/>
+          <w:shd w:val="clear" w:color="auto" w:fill="FFFFFF"/>
+        </w:rPr>
+        <w:t>hati</w:t>
+      </w:r>
+      <w:proofErr w:type="spellEnd"/>
+      <w:r>
+        <w:rPr>
+          <w:rFonts w:asciiTheme="minorHAnsi" w:hAnsiTheme="minorHAnsi" w:cstheme="minorHAnsi"/>
+          <w:color w:val="333333"/>
+          <w:shd w:val="clear" w:color="auto" w:fill="FFFFFF"/>
+        </w:rPr>
+        <w:t xml:space="preserve"> </w:t>
+      </w:r>
+      <w:proofErr w:type="spellStart"/>
+      <w:r>
+        <w:rPr>
+          <w:rFonts w:asciiTheme="minorHAnsi" w:hAnsiTheme="minorHAnsi" w:cstheme="minorHAnsi"/>
+          <w:color w:val="333333"/>
+          <w:shd w:val="clear" w:color="auto" w:fill="FFFFFF"/>
+        </w:rPr>
+        <w:t>dan</w:t>
+      </w:r>
+      <w:proofErr w:type="spellEnd"/>
+      <w:r>
+        <w:rPr>
+          <w:rFonts w:asciiTheme="minorHAnsi" w:hAnsiTheme="minorHAnsi" w:cstheme="minorHAnsi"/>
+          <w:color w:val="333333"/>
+          <w:shd w:val="clear" w:color="auto" w:fill="FFFFFF"/>
+        </w:rPr>
+        <w:t xml:space="preserve"> </w:t>
+      </w:r>
+      <w:proofErr w:type="spellStart"/>
+      <w:r>
+        <w:rPr>
+          <w:rFonts w:asciiTheme="minorHAnsi" w:hAnsiTheme="minorHAnsi" w:cstheme="minorHAnsi"/>
+          <w:color w:val="333333"/>
+          <w:shd w:val="clear" w:color="auto" w:fill="FFFFFF"/>
+        </w:rPr>
+        <w:t>benciku</w:t>
+      </w:r>
+      <w:proofErr w:type="spellEnd"/>
+      <w:r>
+        <w:rPr>
+          <w:rFonts w:asciiTheme="minorHAnsi" w:hAnsiTheme="minorHAnsi" w:cstheme="minorHAnsi"/>
+          <w:color w:val="333333"/>
+          <w:shd w:val="clear" w:color="auto" w:fill="FFFFFF"/>
+        </w:rPr>
+        <w:t xml:space="preserve"> </w:t>
+      </w:r>
+      <w:proofErr w:type="spellStart"/>
+      <w:r>
+        <w:rPr>
+          <w:rFonts w:asciiTheme="minorHAnsi" w:hAnsiTheme="minorHAnsi" w:cstheme="minorHAnsi"/>
+          <w:color w:val="333333"/>
+          <w:shd w:val="clear" w:color="auto" w:fill="FFFFFF"/>
+        </w:rPr>
+        <w:t>kadang</w:t>
+      </w:r>
+      <w:proofErr w:type="spellEnd"/>
+      <w:r>
+        <w:rPr>
+          <w:rFonts w:asciiTheme="minorHAnsi" w:hAnsiTheme="minorHAnsi" w:cstheme="minorHAnsi"/>
+          <w:color w:val="333333"/>
+          <w:shd w:val="clear" w:color="auto" w:fill="FFFFFF"/>
+        </w:rPr>
+        <w:t xml:space="preserve"> </w:t>
+      </w:r>
+      <w:proofErr w:type="spellStart"/>
+      <w:r>
+        <w:rPr>
+          <w:rFonts w:asciiTheme="minorHAnsi" w:hAnsiTheme="minorHAnsi" w:cstheme="minorHAnsi"/>
+          <w:color w:val="333333"/>
+          <w:shd w:val="clear" w:color="auto" w:fill="FFFFFF"/>
+        </w:rPr>
+        <w:t>menjelma</w:t>
+      </w:r>
+      <w:proofErr w:type="spellEnd"/>
+      <w:r>
+        <w:rPr>
+          <w:rFonts w:asciiTheme="minorHAnsi" w:hAnsiTheme="minorHAnsi" w:cstheme="minorHAnsi"/>
+          <w:color w:val="333333"/>
+          <w:shd w:val="clear" w:color="auto" w:fill="FFFFFF"/>
+        </w:rPr>
+        <w:t>.</w:t>
+      </w:r>
     </w:p>
     <w:p>
       <w:pPr>
@@ -2195,7 +2846,9 @@
           <w:rFonts w:asciiTheme="minorHAnsi" w:hAnsiTheme="minorHAnsi" w:cstheme="minorHAnsi"/>
           <w:b/>
           <w:i/>
-          <w:color w:val="000000"/>
+          <w:iCs/>
+          <w:color w:val="000000"/>
+          <w:lang w:val="id-ID"/>
         </w:rPr>
       </w:pPr>
       <w:r>
@@ -2205,8 +2858,346 @@
           <w:i/>
           <w:iCs/>
           <w:color w:val="000000"/>
-        </w:rPr>
-        <w:tab/>
+          <w:lang w:val="id-ID"/>
+        </w:rPr>
+        <w:t>Reff:</w:t>
+      </w:r>
+    </w:p>
+    <w:p>
+      <w:pPr>
+        <w:pStyle w:val="NormalWeb"/>
+        <w:spacing w:before="0" w:beforeAutospacing="0" w:after="0" w:afterAutospacing="0" w:line="285" w:lineRule="atLeast"/>
+        <w:ind w:left="1800" w:hanging="720"/>
+        <w:rPr>
+          <w:rFonts w:asciiTheme="minorHAnsi" w:hAnsiTheme="minorHAnsi" w:cstheme="minorHAnsi"/>
+          <w:iCs/>
+          <w:color w:val="000000"/>
+        </w:rPr>
+      </w:pPr>
+      <w:proofErr w:type="spellStart"/>
+      <w:r>
+        <w:rPr>
+          <w:rFonts w:asciiTheme="minorHAnsi" w:hAnsiTheme="minorHAnsi" w:cstheme="minorHAnsi"/>
+          <w:iCs/>
+          <w:color w:val="000000"/>
+        </w:rPr>
+        <w:t>Kasih</w:t>
+      </w:r>
+      <w:proofErr w:type="spellEnd"/>
+      <w:r>
+        <w:rPr>
+          <w:rFonts w:asciiTheme="minorHAnsi" w:hAnsiTheme="minorHAnsi" w:cstheme="minorHAnsi"/>
+          <w:iCs/>
+          <w:color w:val="000000"/>
+        </w:rPr>
+        <w:t xml:space="preserve"> </w:t>
+      </w:r>
+      <w:proofErr w:type="spellStart"/>
+      <w:r>
+        <w:rPr>
+          <w:rFonts w:asciiTheme="minorHAnsi" w:hAnsiTheme="minorHAnsi" w:cstheme="minorHAnsi"/>
+          <w:iCs/>
+          <w:color w:val="000000"/>
+        </w:rPr>
+        <w:t>sayangMu</w:t>
+      </w:r>
+      <w:proofErr w:type="spellEnd"/>
+      <w:r>
+        <w:rPr>
+          <w:rFonts w:asciiTheme="minorHAnsi" w:hAnsiTheme="minorHAnsi" w:cstheme="minorHAnsi"/>
+          <w:iCs/>
+          <w:color w:val="000000"/>
+        </w:rPr>
+        <w:t xml:space="preserve"> </w:t>
+      </w:r>
+      <w:proofErr w:type="spellStart"/>
+      <w:r>
+        <w:rPr>
+          <w:rFonts w:asciiTheme="minorHAnsi" w:hAnsiTheme="minorHAnsi" w:cstheme="minorHAnsi"/>
+          <w:iCs/>
+          <w:color w:val="000000"/>
+        </w:rPr>
+        <w:t>perlindunganku.</w:t>
+      </w:r>
+      <w:proofErr w:type="spellEnd"/>
+    </w:p>
+    <w:p>
+      <w:pPr>
+        <w:pStyle w:val="NormalWeb"/>
+        <w:spacing w:before="0" w:beforeAutospacing="0" w:after="0" w:afterAutospacing="0" w:line="285" w:lineRule="atLeast"/>
+        <w:ind w:left="1800" w:hanging="720"/>
+        <w:rPr>
+          <w:rFonts w:asciiTheme="minorHAnsi" w:hAnsiTheme="minorHAnsi" w:cstheme="minorHAnsi"/>
+          <w:iCs/>
+          <w:color w:val="000000"/>
+        </w:rPr>
+      </w:pPr>
+      <w:r>
+        <w:rPr>
+          <w:rFonts w:asciiTheme="minorHAnsi" w:hAnsiTheme="minorHAnsi" w:cstheme="minorHAnsi"/>
+          <w:iCs/>
+          <w:color w:val="000000"/>
+        </w:rPr>
+        <w:t xml:space="preserve">Di </w:t>
+      </w:r>
+      <w:proofErr w:type="spellStart"/>
+      <w:r>
+        <w:rPr>
+          <w:rFonts w:asciiTheme="minorHAnsi" w:hAnsiTheme="minorHAnsi" w:cstheme="minorHAnsi"/>
+          <w:iCs/>
+          <w:color w:val="000000"/>
+        </w:rPr>
+        <w:t>bawah</w:t>
+      </w:r>
+      <w:proofErr w:type="spellEnd"/>
+      <w:r>
+        <w:rPr>
+          <w:rFonts w:asciiTheme="minorHAnsi" w:hAnsiTheme="minorHAnsi" w:cstheme="minorHAnsi"/>
+          <w:iCs/>
+          <w:color w:val="000000"/>
+        </w:rPr>
+        <w:t xml:space="preserve"> </w:t>
+      </w:r>
+      <w:proofErr w:type="spellStart"/>
+      <w:r>
+        <w:rPr>
+          <w:rFonts w:asciiTheme="minorHAnsi" w:hAnsiTheme="minorHAnsi" w:cstheme="minorHAnsi"/>
+          <w:iCs/>
+          <w:color w:val="000000"/>
+        </w:rPr>
+        <w:t>naungan</w:t>
+      </w:r>
+      <w:proofErr w:type="spellEnd"/>
+      <w:r>
+        <w:rPr>
+          <w:rFonts w:asciiTheme="minorHAnsi" w:hAnsiTheme="minorHAnsi" w:cstheme="minorHAnsi"/>
+          <w:iCs/>
+          <w:color w:val="000000"/>
+        </w:rPr>
+        <w:t xml:space="preserve"> </w:t>
+      </w:r>
+      <w:proofErr w:type="spellStart"/>
+      <w:r>
+        <w:rPr>
+          <w:rFonts w:asciiTheme="minorHAnsi" w:hAnsiTheme="minorHAnsi" w:cstheme="minorHAnsi"/>
+          <w:iCs/>
+          <w:color w:val="000000"/>
+        </w:rPr>
+        <w:t>sayapMu</w:t>
+      </w:r>
+      <w:proofErr w:type="spellEnd"/>
+      <w:r>
+        <w:rPr>
+          <w:rFonts w:asciiTheme="minorHAnsi" w:hAnsiTheme="minorHAnsi" w:cstheme="minorHAnsi"/>
+          <w:iCs/>
+          <w:color w:val="000000"/>
+        </w:rPr>
+        <w:t xml:space="preserve"> </w:t>
+      </w:r>
+      <w:proofErr w:type="spellStart"/>
+      <w:r>
+        <w:rPr>
+          <w:rFonts w:asciiTheme="minorHAnsi" w:hAnsiTheme="minorHAnsi" w:cstheme="minorHAnsi"/>
+          <w:iCs/>
+          <w:color w:val="000000"/>
+        </w:rPr>
+        <w:t>damai</w:t>
+      </w:r>
+      <w:proofErr w:type="spellEnd"/>
+      <w:r>
+        <w:rPr>
+          <w:rFonts w:asciiTheme="minorHAnsi" w:hAnsiTheme="minorHAnsi" w:cstheme="minorHAnsi"/>
+          <w:iCs/>
+          <w:color w:val="000000"/>
+        </w:rPr>
+        <w:t xml:space="preserve"> </w:t>
+      </w:r>
+      <w:proofErr w:type="spellStart"/>
+      <w:r>
+        <w:rPr>
+          <w:rFonts w:asciiTheme="minorHAnsi" w:hAnsiTheme="minorHAnsi" w:cstheme="minorHAnsi"/>
+          <w:iCs/>
+          <w:color w:val="000000"/>
+        </w:rPr>
+        <w:t>hatiku</w:t>
+      </w:r>
+      <w:proofErr w:type="spellEnd"/>
+      <w:r>
+        <w:rPr>
+          <w:rFonts w:asciiTheme="minorHAnsi" w:hAnsiTheme="minorHAnsi" w:cstheme="minorHAnsi"/>
+          <w:iCs/>
+          <w:color w:val="000000"/>
+        </w:rPr>
+        <w:t>.</w:t>
+      </w:r>
+    </w:p>
+    <w:p>
+      <w:pPr>
+        <w:pStyle w:val="NormalWeb"/>
+        <w:spacing w:before="0" w:beforeAutospacing="0" w:after="0" w:afterAutospacing="0" w:line="285" w:lineRule="atLeast"/>
+        <w:ind w:left="1800" w:hanging="720"/>
+        <w:rPr>
+          <w:rFonts w:asciiTheme="minorHAnsi" w:hAnsiTheme="minorHAnsi" w:cstheme="minorHAnsi"/>
+          <w:iCs/>
+          <w:color w:val="000000"/>
+        </w:rPr>
+      </w:pPr>
+      <w:proofErr w:type="spellStart"/>
+      <w:r>
+        <w:rPr>
+          <w:rFonts w:asciiTheme="minorHAnsi" w:hAnsiTheme="minorHAnsi" w:cstheme="minorHAnsi"/>
+          <w:iCs/>
+          <w:color w:val="000000"/>
+        </w:rPr>
+        <w:t>Kasih</w:t>
+      </w:r>
+      <w:proofErr w:type="spellEnd"/>
+      <w:r>
+        <w:rPr>
+          <w:rFonts w:asciiTheme="minorHAnsi" w:hAnsiTheme="minorHAnsi" w:cstheme="minorHAnsi"/>
+          <w:iCs/>
+          <w:color w:val="000000"/>
+        </w:rPr>
+        <w:t xml:space="preserve"> </w:t>
+      </w:r>
+      <w:proofErr w:type="spellStart"/>
+      <w:r>
+        <w:rPr>
+          <w:rFonts w:asciiTheme="minorHAnsi" w:hAnsiTheme="minorHAnsi" w:cstheme="minorHAnsi"/>
+          <w:iCs/>
+          <w:color w:val="000000"/>
+        </w:rPr>
+        <w:t>sayangMu</w:t>
+      </w:r>
+      <w:proofErr w:type="spellEnd"/>
+      <w:r>
+        <w:rPr>
+          <w:rFonts w:asciiTheme="minorHAnsi" w:hAnsiTheme="minorHAnsi" w:cstheme="minorHAnsi"/>
+          <w:iCs/>
+          <w:color w:val="000000"/>
+        </w:rPr>
+        <w:t xml:space="preserve"> </w:t>
+      </w:r>
+      <w:proofErr w:type="spellStart"/>
+      <w:r>
+        <w:rPr>
+          <w:rFonts w:asciiTheme="minorHAnsi" w:hAnsiTheme="minorHAnsi" w:cstheme="minorHAnsi"/>
+          <w:iCs/>
+          <w:color w:val="000000"/>
+        </w:rPr>
+        <w:t>pengharapanku</w:t>
+      </w:r>
+      <w:proofErr w:type="spellEnd"/>
+      <w:r>
+        <w:rPr>
+          <w:rFonts w:asciiTheme="minorHAnsi" w:hAnsiTheme="minorHAnsi" w:cstheme="minorHAnsi"/>
+          <w:iCs/>
+          <w:color w:val="000000"/>
+        </w:rPr>
+        <w:t>.</w:t>
+      </w:r>
+    </w:p>
+    <w:p>
+      <w:pPr>
+        <w:pStyle w:val="NormalWeb"/>
+        <w:spacing w:before="0" w:beforeAutospacing="0" w:after="0" w:afterAutospacing="0" w:line="285" w:lineRule="atLeast"/>
+        <w:ind w:left="1800" w:hanging="720"/>
+        <w:rPr>
+          <w:rFonts w:asciiTheme="minorHAnsi" w:hAnsiTheme="minorHAnsi" w:cstheme="minorHAnsi"/>
+          <w:b/>
+          <w:i/>
+          <w:color w:val="000000"/>
+        </w:rPr>
+      </w:pPr>
+      <w:proofErr w:type="spellStart"/>
+      <w:r>
+        <w:rPr>
+          <w:rFonts w:asciiTheme="minorHAnsi" w:hAnsiTheme="minorHAnsi" w:cstheme="minorHAnsi"/>
+          <w:iCs/>
+          <w:color w:val="000000"/>
+        </w:rPr>
+        <w:t>Usapan</w:t>
+      </w:r>
+      <w:proofErr w:type="spellEnd"/>
+      <w:r>
+        <w:rPr>
+          <w:rFonts w:asciiTheme="minorHAnsi" w:hAnsiTheme="minorHAnsi" w:cstheme="minorHAnsi"/>
+          <w:iCs/>
+          <w:color w:val="000000"/>
+        </w:rPr>
+        <w:t xml:space="preserve"> </w:t>
+      </w:r>
+      <w:proofErr w:type="spellStart"/>
+      <w:r>
+        <w:rPr>
+          <w:rFonts w:asciiTheme="minorHAnsi" w:hAnsiTheme="minorHAnsi" w:cstheme="minorHAnsi"/>
+          <w:iCs/>
+          <w:color w:val="000000"/>
+        </w:rPr>
+        <w:t>kasih</w:t>
+      </w:r>
+      <w:proofErr w:type="spellEnd"/>
+      <w:r>
+        <w:rPr>
+          <w:rFonts w:asciiTheme="minorHAnsi" w:hAnsiTheme="minorHAnsi" w:cstheme="minorHAnsi"/>
+          <w:iCs/>
+          <w:color w:val="000000"/>
+        </w:rPr>
+        <w:t xml:space="preserve"> </w:t>
+      </w:r>
+      <w:proofErr w:type="spellStart"/>
+      <w:r>
+        <w:rPr>
+          <w:rFonts w:asciiTheme="minorHAnsi" w:hAnsiTheme="minorHAnsi" w:cstheme="minorHAnsi"/>
+          <w:iCs/>
+          <w:color w:val="000000"/>
+        </w:rPr>
+        <w:t>setiaMu</w:t>
+      </w:r>
+      <w:proofErr w:type="spellEnd"/>
+      <w:r>
+        <w:rPr>
+          <w:rFonts w:asciiTheme="minorHAnsi" w:hAnsiTheme="minorHAnsi" w:cstheme="minorHAnsi"/>
+          <w:iCs/>
+          <w:color w:val="000000"/>
+        </w:rPr>
+        <w:t xml:space="preserve"> </w:t>
+      </w:r>
+      <w:proofErr w:type="spellStart"/>
+      <w:r>
+        <w:rPr>
+          <w:rFonts w:asciiTheme="minorHAnsi" w:hAnsiTheme="minorHAnsi" w:cstheme="minorHAnsi"/>
+          <w:iCs/>
+          <w:color w:val="000000"/>
+        </w:rPr>
+        <w:t>s’lalu</w:t>
+      </w:r>
+      <w:proofErr w:type="spellEnd"/>
+      <w:r>
+        <w:rPr>
+          <w:rFonts w:asciiTheme="minorHAnsi" w:hAnsiTheme="minorHAnsi" w:cstheme="minorHAnsi"/>
+          <w:iCs/>
+          <w:color w:val="000000"/>
+        </w:rPr>
+        <w:t xml:space="preserve"> </w:t>
+      </w:r>
+      <w:proofErr w:type="spellStart"/>
+      <w:r>
+        <w:rPr>
+          <w:rFonts w:asciiTheme="minorHAnsi" w:hAnsiTheme="minorHAnsi" w:cstheme="minorHAnsi"/>
+          <w:iCs/>
+          <w:color w:val="000000"/>
+        </w:rPr>
+        <w:t>kurindu</w:t>
+      </w:r>
+      <w:proofErr w:type="spellEnd"/>
+      <w:r>
+        <w:rPr>
+          <w:rFonts w:asciiTheme="minorHAnsi" w:hAnsiTheme="minorHAnsi" w:cstheme="minorHAnsi"/>
+          <w:iCs/>
+          <w:color w:val="000000"/>
+        </w:rPr>
+        <w:t>.</w:t>
       </w:r>
       <w:r>
         <w:rPr>
@@ -2226,94 +3217,7 @@
           <w:iCs/>
           <w:color w:val="000000"/>
         </w:rPr>
-        <w:t>-</w:t>
-      </w:r>
-      <w:r>
-        <w:rPr>
-          <w:rFonts w:asciiTheme="minorHAnsi" w:hAnsiTheme="minorHAnsi" w:cstheme="minorHAnsi"/>
-          <w:b/>
-          <w:i/>
-          <w:color w:val="000000"/>
-        </w:rPr>
-        <w:t>-INTERLUDE</w:t>
-      </w:r>
-      <w:r>
-        <w:rPr>
-          <w:rFonts w:asciiTheme="minorHAnsi" w:hAnsiTheme="minorHAnsi" w:cstheme="minorHAnsi"/>
-          <w:b/>
-          <w:i/>
-          <w:color w:val="000000"/>
-        </w:rPr>
-        <w:t>—</w:t>
-      </w:r>
-    </w:p>
-    <w:p>
-      <w:pPr>
-        <w:pStyle w:val="NormalWeb"/>
-        <w:spacing w:before="0" w:beforeAutospacing="0" w:after="0" w:afterAutospacing="0" w:line="285" w:lineRule="atLeast"/>
-        <w:rPr>
-          <w:rFonts w:asciiTheme="minorHAnsi" w:hAnsiTheme="minorHAnsi" w:cstheme="minorHAnsi"/>
-          <w:color w:val="333333"/>
-          <w:shd w:val="clear" w:color="auto" w:fill="FFFFFF"/>
-        </w:rPr>
-      </w:pPr>
-    </w:p>
-    <w:p>
-      <w:pPr>
-        <w:pStyle w:val="NormalWeb"/>
-        <w:numPr>
-          <w:ilvl w:val="0"/>
-          <w:numId w:val="4"/>
-        </w:numPr>
-        <w:spacing w:before="0" w:beforeAutospacing="0" w:after="0" w:afterAutospacing="0" w:line="285" w:lineRule="atLeast"/>
-        <w:rPr>
-          <w:rFonts w:asciiTheme="minorHAnsi" w:hAnsiTheme="minorHAnsi" w:cstheme="minorHAnsi"/>
-          <w:color w:val="333333"/>
-          <w:shd w:val="clear" w:color="auto" w:fill="FFFFFF"/>
-        </w:rPr>
-      </w:pPr>
-      <w:r>
-        <w:rPr>
-          <w:rFonts w:asciiTheme="minorHAnsi" w:hAnsiTheme="minorHAnsi" w:cstheme="minorHAnsi"/>
-          <w:color w:val="333333"/>
-          <w:shd w:val="clear" w:color="auto" w:fill="FFFFFF"/>
-        </w:rPr>
-        <w:t>Sebagaimana janjiMu menyambut dan membasuhku,</w:t>
-      </w:r>
-      <w:r>
-        <w:rPr>
-          <w:rFonts w:asciiTheme="minorHAnsi" w:hAnsiTheme="minorHAnsi" w:cstheme="minorHAnsi"/>
-          <w:color w:val="333333"/>
-        </w:rPr>
-        <w:br/>
-      </w:r>
-      <w:r>
-        <w:rPr>
-          <w:rFonts w:asciiTheme="minorHAnsi" w:hAnsiTheme="minorHAnsi" w:cstheme="minorHAnsi"/>
-          <w:color w:val="333333"/>
-          <w:shd w:val="clear" w:color="auto" w:fill="FFFFFF"/>
-        </w:rPr>
-        <w:t xml:space="preserve">ya Anakdomba yang kudus, </w:t>
-      </w:r>
-    </w:p>
-    <w:p>
-      <w:pPr>
-        <w:pStyle w:val="NormalWeb"/>
-        <w:spacing w:before="0" w:beforeAutospacing="0" w:after="0" w:afterAutospacing="0" w:line="285" w:lineRule="atLeast"/>
-        <w:ind w:left="1080"/>
-        <w:rPr>
-          <w:rFonts w:asciiTheme="minorHAnsi" w:hAnsiTheme="minorHAnsi" w:cstheme="minorHAnsi"/>
-          <w:color w:val="333333"/>
-          <w:shd w:val="clear" w:color="auto" w:fill="FFFFFF"/>
-        </w:rPr>
-      </w:pPr>
-      <w:r>
-        <w:rPr>
-          <w:rFonts w:asciiTheme="minorHAnsi" w:hAnsiTheme="minorHAnsi" w:cstheme="minorHAnsi"/>
-          <w:color w:val="333333"/>
-          <w:shd w:val="clear" w:color="auto" w:fill="FFFFFF"/>
-        </w:rPr>
-        <w:t>'ku datang kini padaMu.</w:t>
+        <w:tab/>
       </w:r>
     </w:p>
     <w:p>
@@ -2412,51 +3316,143 @@
           <w:sz w:val="24"/>
           <w:lang w:val="en-US"/>
         </w:rPr>
-        <w:t xml:space="preserve">: Dengarkanlah berita anugerah menurut </w:t>
-      </w:r>
-      <w:r>
-        <w:rPr>
-          <w:rFonts w:asciiTheme="minorHAnsi" w:hAnsiTheme="minorHAnsi" w:cstheme="minorHAnsi"/>
-          <w:b/>
-          <w:sz w:val="24"/>
-          <w:lang w:val="en-US"/>
-        </w:rPr>
-        <w:t>2</w:t>
-      </w:r>
-      <w:r>
-        <w:rPr>
-          <w:rFonts w:asciiTheme="minorHAnsi" w:hAnsiTheme="minorHAnsi" w:cstheme="minorHAnsi"/>
-          <w:b/>
-          <w:sz w:val="24"/>
-          <w:lang w:val="id-ID"/>
-        </w:rPr>
-        <w:t xml:space="preserve"> </w:t>
-      </w:r>
-      <w:r>
-        <w:rPr>
-          <w:rFonts w:asciiTheme="minorHAnsi" w:hAnsiTheme="minorHAnsi" w:cstheme="minorHAnsi"/>
-          <w:b/>
-          <w:sz w:val="24"/>
-          <w:lang w:val="en-US"/>
-        </w:rPr>
-        <w:t>Korintus</w:t>
-      </w:r>
-      <w:r>
-        <w:rPr>
-          <w:rFonts w:asciiTheme="minorHAnsi" w:hAnsiTheme="minorHAnsi" w:cstheme="minorHAnsi"/>
-          <w:b/>
-          <w:sz w:val="24"/>
-          <w:lang w:val="en-US"/>
-        </w:rPr>
-        <w:t xml:space="preserve"> 5:15</w:t>
-      </w:r>
-      <w:r>
-        <w:rPr>
-          <w:rFonts w:asciiTheme="minorHAnsi" w:hAnsiTheme="minorHAnsi" w:cstheme="minorHAnsi"/>
-          <w:sz w:val="24"/>
-          <w:lang w:val="en-US"/>
-        </w:rPr>
-        <w:t>, yang berbunyi demikian:</w:t>
+        <w:t xml:space="preserve">: </w:t>
+      </w:r>
+      <w:proofErr w:type="spellStart"/>
+      <w:r>
+        <w:rPr>
+          <w:rFonts w:asciiTheme="minorHAnsi" w:hAnsiTheme="minorHAnsi" w:cstheme="minorHAnsi"/>
+          <w:sz w:val="24"/>
+          <w:lang w:val="en-US"/>
+        </w:rPr>
+        <w:t>Dengarkanlah</w:t>
+      </w:r>
+      <w:proofErr w:type="spellEnd"/>
+      <w:r>
+        <w:rPr>
+          <w:rFonts w:asciiTheme="minorHAnsi" w:hAnsiTheme="minorHAnsi" w:cstheme="minorHAnsi"/>
+          <w:sz w:val="24"/>
+          <w:lang w:val="en-US"/>
+        </w:rPr>
+        <w:t xml:space="preserve"> </w:t>
+      </w:r>
+      <w:proofErr w:type="spellStart"/>
+      <w:r>
+        <w:rPr>
+          <w:rFonts w:asciiTheme="minorHAnsi" w:hAnsiTheme="minorHAnsi" w:cstheme="minorHAnsi"/>
+          <w:sz w:val="24"/>
+          <w:lang w:val="en-US"/>
+        </w:rPr>
+        <w:t>berita</w:t>
+      </w:r>
+      <w:proofErr w:type="spellEnd"/>
+      <w:r>
+        <w:rPr>
+          <w:rFonts w:asciiTheme="minorHAnsi" w:hAnsiTheme="minorHAnsi" w:cstheme="minorHAnsi"/>
+          <w:sz w:val="24"/>
+          <w:lang w:val="en-US"/>
+        </w:rPr>
+        <w:t xml:space="preserve"> </w:t>
+      </w:r>
+      <w:proofErr w:type="spellStart"/>
+      <w:r>
+        <w:rPr>
+          <w:rFonts w:asciiTheme="minorHAnsi" w:hAnsiTheme="minorHAnsi" w:cstheme="minorHAnsi"/>
+          <w:sz w:val="24"/>
+          <w:lang w:val="en-US"/>
+        </w:rPr>
+        <w:t>anugerah</w:t>
+      </w:r>
+      <w:proofErr w:type="spellEnd"/>
+      <w:r>
+        <w:rPr>
+          <w:rFonts w:asciiTheme="minorHAnsi" w:hAnsiTheme="minorHAnsi" w:cstheme="minorHAnsi"/>
+          <w:sz w:val="24"/>
+          <w:lang w:val="en-US"/>
+        </w:rPr>
+        <w:t xml:space="preserve"> </w:t>
+      </w:r>
+      <w:proofErr w:type="spellStart"/>
+      <w:r>
+        <w:rPr>
+          <w:rFonts w:asciiTheme="minorHAnsi" w:hAnsiTheme="minorHAnsi" w:cstheme="minorHAnsi"/>
+          <w:sz w:val="24"/>
+          <w:lang w:val="en-US"/>
+        </w:rPr>
+        <w:t>menurut</w:t>
+      </w:r>
+      <w:proofErr w:type="spellEnd"/>
+      <w:r>
+        <w:rPr>
+          <w:rFonts w:asciiTheme="minorHAnsi" w:hAnsiTheme="minorHAnsi" w:cstheme="minorHAnsi"/>
+          <w:sz w:val="24"/>
+          <w:lang w:val="en-US"/>
+        </w:rPr>
+        <w:t xml:space="preserve"> </w:t>
+      </w:r>
+      <w:proofErr w:type="spellStart"/>
+      <w:r>
+        <w:rPr>
+          <w:rFonts w:asciiTheme="minorHAnsi" w:hAnsiTheme="minorHAnsi" w:cstheme="minorHAnsi"/>
+          <w:b/>
+          <w:sz w:val="24"/>
+          <w:lang w:val="en-US"/>
+        </w:rPr>
+        <w:t>Efesus</w:t>
+      </w:r>
+      <w:proofErr w:type="spellEnd"/>
+      <w:r>
+        <w:rPr>
+          <w:rFonts w:asciiTheme="minorHAnsi" w:hAnsiTheme="minorHAnsi" w:cstheme="minorHAnsi"/>
+          <w:b/>
+          <w:sz w:val="24"/>
+          <w:lang w:val="en-US"/>
+        </w:rPr>
+        <w:t xml:space="preserve"> 2:4-5</w:t>
+      </w:r>
+      <w:r>
+        <w:rPr>
+          <w:rFonts w:asciiTheme="minorHAnsi" w:hAnsiTheme="minorHAnsi" w:cstheme="minorHAnsi"/>
+          <w:sz w:val="24"/>
+          <w:lang w:val="en-US"/>
+        </w:rPr>
+        <w:t xml:space="preserve">, yang </w:t>
+      </w:r>
+      <w:proofErr w:type="spellStart"/>
+      <w:r>
+        <w:rPr>
+          <w:rFonts w:asciiTheme="minorHAnsi" w:hAnsiTheme="minorHAnsi" w:cstheme="minorHAnsi"/>
+          <w:sz w:val="24"/>
+          <w:lang w:val="en-US"/>
+        </w:rPr>
+        <w:t>berbunyi</w:t>
+      </w:r>
+      <w:proofErr w:type="spellEnd"/>
+      <w:r>
+        <w:rPr>
+          <w:rFonts w:asciiTheme="minorHAnsi" w:hAnsiTheme="minorHAnsi" w:cstheme="minorHAnsi"/>
+          <w:sz w:val="24"/>
+          <w:lang w:val="en-US"/>
+        </w:rPr>
+        <w:t xml:space="preserve"> </w:t>
+      </w:r>
+      <w:proofErr w:type="spellStart"/>
+      <w:r>
+        <w:rPr>
+          <w:rFonts w:asciiTheme="minorHAnsi" w:hAnsiTheme="minorHAnsi" w:cstheme="minorHAnsi"/>
+          <w:sz w:val="24"/>
+          <w:lang w:val="en-US"/>
+        </w:rPr>
+        <w:t>demikian</w:t>
+      </w:r>
+      <w:proofErr w:type="spellEnd"/>
+      <w:r>
+        <w:rPr>
+          <w:rFonts w:asciiTheme="minorHAnsi" w:hAnsiTheme="minorHAnsi" w:cstheme="minorHAnsi"/>
+          <w:sz w:val="24"/>
+          <w:lang w:val="en-US"/>
+        </w:rPr>
+        <w:t>:</w:t>
       </w:r>
     </w:p>
     <w:p>
@@ -2489,39 +3485,12 @@
       <w:r>
         <w:rPr>
           <w:rFonts w:asciiTheme="minorHAnsi" w:hAnsiTheme="minorHAnsi" w:cstheme="minorHAnsi"/>
-          <w:color w:val="000000"/>
-          <w:sz w:val="24"/>
-          <w:szCs w:val="24"/>
-        </w:rPr>
-        <w:t>Dan Kristus telah mati untuk semua orang, supaya mereka yang hidup, tidak lagi hidup untuk dirinya sendiri, tetapi untuk Dia, yang telah mati</w:t>
-      </w:r>
-      <w:r>
-        <w:rPr>
-          <w:rFonts w:asciiTheme="minorHAnsi" w:hAnsiTheme="minorHAnsi" w:cstheme="minorHAnsi"/>
-          <w:color w:val="000000"/>
-          <w:sz w:val="24"/>
-          <w:szCs w:val="24"/>
-          <w:vertAlign w:val="superscript"/>
-        </w:rPr>
-        <w:t xml:space="preserve"> </w:t>
-      </w:r>
-      <w:r>
-        <w:rPr>
-          <w:rFonts w:asciiTheme="minorHAnsi" w:hAnsiTheme="minorHAnsi" w:cstheme="minorHAnsi"/>
-          <w:color w:val="000000"/>
-          <w:sz w:val="24"/>
-          <w:szCs w:val="24"/>
-        </w:rPr>
-        <w:t xml:space="preserve">dan </w:t>
-      </w:r>
-      <w:r>
-        <w:rPr>
-          <w:rFonts w:asciiTheme="minorHAnsi" w:hAnsiTheme="minorHAnsi" w:cstheme="minorHAnsi"/>
-          <w:color w:val="000000"/>
-          <w:sz w:val="24"/>
-          <w:szCs w:val="24"/>
-        </w:rPr>
-        <w:t>telah dibangkitkan untuk mereka.</w:t>
+          <w:i/>
+          <w:sz w:val="24"/>
+          <w:szCs w:val="24"/>
+          <w:lang w:val="id-ID"/>
+        </w:rPr>
+        <w:t>Tetapi Allah yang kaya dengan rahmat, oleh karena kasih-Nya yang besar, yang dilimpahkan-Nya kepada kita, telah menghidupkan kita bersama-sama dengan Kristus, sekalipun kita telah mati oleh kesalahan-kesalahan kita–oleh kasih karunia kamu diselamatkan.</w:t>
       </w:r>
       <w:r>
         <w:rPr>
@@ -2549,6 +3518,7 @@
           <w:lang w:val="id-ID"/>
         </w:rPr>
       </w:pPr>
+      <w:proofErr w:type="spellStart"/>
       <w:r>
         <w:rPr>
           <w:rFonts w:asciiTheme="minorHAnsi" w:hAnsiTheme="minorHAnsi" w:cstheme="minorHAnsi"/>
@@ -2557,6 +3527,7 @@
         </w:rPr>
         <w:t>Demikian</w:t>
       </w:r>
+      <w:proofErr w:type="spellEnd"/>
       <w:r>
         <w:rPr>
           <w:rFonts w:asciiTheme="minorHAnsi" w:hAnsiTheme="minorHAnsi" w:cstheme="minorHAnsi"/>
@@ -2587,8 +3558,18 @@
           <w:sz w:val="24"/>
           <w:lang w:val="en-US"/>
         </w:rPr>
-        <w:t xml:space="preserve"> Tuhan</w:t>
-      </w:r>
+        <w:t xml:space="preserve"> </w:t>
+      </w:r>
+      <w:proofErr w:type="spellStart"/>
+      <w:r>
+        <w:rPr>
+          <w:rFonts w:asciiTheme="minorHAnsi" w:hAnsiTheme="minorHAnsi" w:cstheme="minorHAnsi"/>
+          <w:sz w:val="24"/>
+          <w:lang w:val="en-US"/>
+        </w:rPr>
+        <w:t>Tuhan</w:t>
+      </w:r>
+      <w:proofErr w:type="spellEnd"/>
       <w:r>
         <w:rPr>
           <w:rFonts w:asciiTheme="minorHAnsi" w:hAnsiTheme="minorHAnsi" w:cstheme="minorHAnsi"/>
@@ -2617,7 +3598,6 @@
           <w:sz w:val="24"/>
           <w:lang w:val="id-ID"/>
         </w:rPr>
-        <w:lastRenderedPageBreak/>
         <w:t xml:space="preserve">J </w:t>
       </w:r>
       <w:r>
@@ -2724,10 +3704,10 @@
       <w:r>
         <w:rPr>
           <w:noProof/>
-          <w:lang w:val="en-US"/>
+          <w:lang w:val="id-ID" w:eastAsia="id-ID"/>
         </w:rPr>
         <w:drawing>
-          <wp:anchor distT="0" distB="0" distL="0" distR="0" simplePos="0" relativeHeight="251662336" behindDoc="1" locked="0" layoutInCell="1" allowOverlap="1" wp14:anchorId="1AA4EAC4" wp14:editId="43CF21A5">
+          <wp:anchor distT="0" distB="0" distL="0" distR="0" simplePos="0" relativeHeight="251662336" behindDoc="1" locked="0" layoutInCell="1" allowOverlap="1" wp14:anchorId="08050F6D" wp14:editId="452D7495">
             <wp:simplePos x="0" y="0"/>
             <wp:positionH relativeFrom="column">
               <wp:posOffset>-28575</wp:posOffset>
@@ -2752,7 +3732,7 @@
                     </pic:cNvPicPr>
                   </pic:nvPicPr>
                   <pic:blipFill>
-                    <a:blip r:embed="rId7" cstate="print">
+                    <a:blip r:embed="rId5" cstate="print">
                       <a:extLst>
                         <a:ext uri="{28A0092B-C50C-407E-A947-70E740481C1C}">
                           <a14:useLocalDpi xmlns:a14="http://schemas.microsoft.com/office/drawing/2010/main" val="0"/>
@@ -2816,47 +3796,58 @@
           <w:rFonts w:asciiTheme="minorHAnsi" w:hAnsiTheme="minorHAnsi" w:cstheme="minorHAnsi"/>
           <w:sz w:val="24"/>
           <w:szCs w:val="24"/>
-        </w:rPr>
-      </w:pPr>
-      <w:r>
-        <w:rPr>
-          <w:rFonts w:asciiTheme="minorHAnsi" w:hAnsiTheme="minorHAnsi" w:cstheme="minorHAnsi"/>
-          <w:sz w:val="24"/>
-          <w:szCs w:val="24"/>
-        </w:rPr>
-        <w:t>NKB 125</w:t>
-      </w:r>
-      <w:r>
-        <w:rPr>
-          <w:rFonts w:asciiTheme="minorHAnsi" w:hAnsiTheme="minorHAnsi" w:cstheme="minorHAnsi"/>
-          <w:sz w:val="24"/>
-          <w:szCs w:val="24"/>
-        </w:rPr>
-        <w:t xml:space="preserve"> : 1</w:t>
-      </w:r>
-      <w:r>
-        <w:rPr>
-          <w:rFonts w:asciiTheme="minorHAnsi" w:hAnsiTheme="minorHAnsi" w:cstheme="minorHAnsi"/>
-          <w:sz w:val="24"/>
-          <w:szCs w:val="24"/>
-        </w:rPr>
-        <w:t xml:space="preserve"> &amp; 2</w:t>
-      </w:r>
-      <w:r>
-        <w:rPr>
-          <w:rFonts w:asciiTheme="minorHAnsi" w:hAnsiTheme="minorHAnsi" w:cstheme="minorHAnsi"/>
-          <w:sz w:val="24"/>
-          <w:szCs w:val="24"/>
-        </w:rPr>
-        <w:t xml:space="preserve"> – </w:t>
-      </w:r>
-      <w:r>
-        <w:rPr>
-          <w:rFonts w:asciiTheme="minorHAnsi" w:hAnsiTheme="minorHAnsi" w:cstheme="minorHAnsi"/>
-          <w:sz w:val="24"/>
-          <w:szCs w:val="24"/>
-        </w:rPr>
-        <w:t>”Ku Dengar Panggilan Tuhan”</w:t>
+          <w:lang w:val="id-ID"/>
+        </w:rPr>
+      </w:pPr>
+      <w:r>
+        <w:rPr>
+          <w:rFonts w:asciiTheme="minorHAnsi" w:hAnsiTheme="minorHAnsi" w:cstheme="minorHAnsi"/>
+          <w:sz w:val="24"/>
+          <w:szCs w:val="24"/>
+        </w:rPr>
+        <w:t>NKB 122</w:t>
+      </w:r>
+      <w:r>
+        <w:rPr>
+          <w:rFonts w:asciiTheme="minorHAnsi" w:hAnsiTheme="minorHAnsi" w:cstheme="minorHAnsi"/>
+          <w:sz w:val="24"/>
+          <w:szCs w:val="24"/>
+          <w:lang w:val="id-ID"/>
+        </w:rPr>
+        <w:t xml:space="preserve"> : 1 , 2</w:t>
+      </w:r>
+      <w:r>
+        <w:rPr>
+          <w:rFonts w:asciiTheme="minorHAnsi" w:hAnsiTheme="minorHAnsi" w:cstheme="minorHAnsi"/>
+          <w:sz w:val="24"/>
+          <w:szCs w:val="24"/>
+        </w:rPr>
+        <w:t xml:space="preserve"> </w:t>
+      </w:r>
+      <w:r>
+        <w:rPr>
+          <w:rFonts w:asciiTheme="minorHAnsi" w:hAnsiTheme="minorHAnsi" w:cstheme="minorHAnsi"/>
+          <w:sz w:val="24"/>
+          <w:szCs w:val="24"/>
+        </w:rPr>
+        <w:t>”</w:t>
+      </w:r>
+      <w:r>
+        <w:rPr>
+          <w:rFonts w:asciiTheme="minorHAnsi" w:hAnsiTheme="minorHAnsi" w:cstheme="minorHAnsi"/>
+          <w:sz w:val="24"/>
+          <w:szCs w:val="24"/>
+        </w:rPr>
+        <w:t>Ku Ingin Berperangai</w:t>
+      </w:r>
+      <w:r>
+        <w:rPr>
+          <w:rFonts w:asciiTheme="minorHAnsi" w:hAnsiTheme="minorHAnsi" w:cstheme="minorHAnsi"/>
+          <w:sz w:val="24"/>
+          <w:szCs w:val="24"/>
+          <w:lang w:val="id-ID"/>
+        </w:rPr>
+        <w:t>”</w:t>
       </w:r>
     </w:p>
     <w:p>
@@ -2869,7 +3860,7 @@
         <w:pStyle w:val="ListParagraph"/>
         <w:numPr>
           <w:ilvl w:val="0"/>
-          <w:numId w:val="5"/>
+          <w:numId w:val="4"/>
         </w:numPr>
         <w:spacing w:after="0" w:line="285" w:lineRule="atLeast"/>
         <w:rPr>
@@ -2886,37 +3877,7 @@
           <w:sz w:val="24"/>
           <w:szCs w:val="24"/>
         </w:rPr>
-        <w:t>‘Ku dengar panggilan Tuhan,</w:t>
-      </w:r>
-      <w:r>
-        <w:rPr>
-          <w:rFonts w:asciiTheme="minorHAnsi" w:hAnsiTheme="minorHAnsi" w:cstheme="minorHAnsi"/>
-          <w:color w:val="000000"/>
-          <w:sz w:val="24"/>
-          <w:szCs w:val="24"/>
-        </w:rPr>
-        <w:br/>
-        <w:t>‘ku dengar panggilan Tuhan,</w:t>
-      </w:r>
-      <w:r>
-        <w:rPr>
-          <w:rFonts w:asciiTheme="minorHAnsi" w:hAnsiTheme="minorHAnsi" w:cstheme="minorHAnsi"/>
-          <w:color w:val="000000"/>
-          <w:sz w:val="24"/>
-          <w:szCs w:val="24"/>
-        </w:rPr>
-        <w:br/>
-        <w:t>‘ku dengar panggilan Tuhan:</w:t>
-      </w:r>
-      <w:r>
-        <w:rPr>
-          <w:rFonts w:asciiTheme="minorHAnsi" w:hAnsiTheme="minorHAnsi" w:cstheme="minorHAnsi"/>
-          <w:color w:val="000000"/>
-          <w:sz w:val="24"/>
-          <w:szCs w:val="24"/>
-        </w:rPr>
-        <w:br/>
-        <w:t>“Pikul salib, ikutlah Aku!”</w:t>
+        <w:t>‘Ku ingin berperangai laksana Tuhanku,</w:t>
       </w:r>
     </w:p>
     <w:p>
@@ -2929,91 +3890,66 @@
           <w:color w:val="000000"/>
           <w:sz w:val="24"/>
           <w:szCs w:val="24"/>
-          <w:lang w:val="en-US"/>
-        </w:rPr>
-      </w:pPr>
-    </w:p>
-    <w:p>
-      <w:pPr>
+        </w:rPr>
+      </w:pPr>
+      <w:r>
+        <w:rPr>
+          <w:rFonts w:asciiTheme="minorHAnsi" w:hAnsiTheme="minorHAnsi" w:cstheme="minorHAnsi"/>
+          <w:color w:val="000000"/>
+          <w:sz w:val="24"/>
+          <w:szCs w:val="24"/>
+        </w:rPr>
+        <w:lastRenderedPageBreak/>
+        <w:t>lemah lembut dan ramah, dan manis budiku.</w:t>
+      </w:r>
+    </w:p>
+    <w:p>
+      <w:pPr>
+        <w:pStyle w:val="ListParagraph"/>
         <w:spacing w:after="0" w:line="285" w:lineRule="atLeast"/>
-        <w:ind w:left="1710" w:hanging="630"/>
-        <w:rPr>
-          <w:rFonts w:asciiTheme="minorHAnsi" w:hAnsiTheme="minorHAnsi" w:cstheme="minorHAnsi"/>
-          <w:color w:val="000000"/>
-          <w:sz w:val="24"/>
-          <w:szCs w:val="24"/>
-        </w:rPr>
-      </w:pPr>
-      <w:r>
-        <w:rPr>
-          <w:rFonts w:asciiTheme="minorHAnsi" w:hAnsiTheme="minorHAnsi" w:cstheme="minorHAnsi"/>
-          <w:b/>
-          <w:i/>
-          <w:iCs/>
-          <w:color w:val="000000"/>
-          <w:sz w:val="24"/>
-          <w:szCs w:val="24"/>
-          <w:lang w:val="en-US"/>
-        </w:rPr>
-        <w:t>Reff:</w:t>
-      </w:r>
-      <w:r>
-        <w:rPr>
-          <w:rFonts w:asciiTheme="minorHAnsi" w:hAnsiTheme="minorHAnsi" w:cstheme="minorHAnsi"/>
-          <w:b/>
-          <w:i/>
-          <w:iCs/>
-          <w:color w:val="000000"/>
-          <w:sz w:val="24"/>
-          <w:szCs w:val="24"/>
-          <w:lang w:val="en-US"/>
-        </w:rPr>
-        <w:tab/>
-      </w:r>
-      <w:r>
-        <w:rPr>
-          <w:rFonts w:asciiTheme="minorHAnsi" w:hAnsiTheme="minorHAnsi" w:cstheme="minorHAnsi"/>
-          <w:color w:val="000000"/>
-          <w:sz w:val="24"/>
-          <w:szCs w:val="24"/>
-        </w:rPr>
-        <w:t>Aku mau mengikut Dia,</w:t>
-      </w:r>
-      <w:r>
-        <w:rPr>
-          <w:rFonts w:asciiTheme="minorHAnsi" w:hAnsiTheme="minorHAnsi" w:cstheme="minorHAnsi"/>
-          <w:color w:val="000000"/>
-          <w:sz w:val="24"/>
-          <w:szCs w:val="24"/>
-        </w:rPr>
-        <w:br/>
-        <w:t>aku mau mengikut Dia,</w:t>
-      </w:r>
-      <w:r>
-        <w:rPr>
-          <w:rFonts w:asciiTheme="minorHAnsi" w:hAnsiTheme="minorHAnsi" w:cstheme="minorHAnsi"/>
-          <w:color w:val="000000"/>
-          <w:sz w:val="24"/>
-          <w:szCs w:val="24"/>
-        </w:rPr>
-        <w:br/>
-        <w:t>aku mau mengikut Dia,</w:t>
-      </w:r>
-      <w:r>
-        <w:rPr>
-          <w:rFonts w:asciiTheme="minorHAnsi" w:hAnsiTheme="minorHAnsi" w:cstheme="minorHAnsi"/>
-          <w:color w:val="000000"/>
-          <w:sz w:val="24"/>
-          <w:szCs w:val="24"/>
-        </w:rPr>
-        <w:br/>
-        <w:t>ikut Dia, Yesus, Tuhanku</w:t>
-      </w:r>
-    </w:p>
-    <w:p>
-      <w:pPr>
+        <w:ind w:left="1080"/>
+        <w:rPr>
+          <w:rFonts w:asciiTheme="minorHAnsi" w:hAnsiTheme="minorHAnsi" w:cstheme="minorHAnsi"/>
+          <w:color w:val="000000"/>
+          <w:sz w:val="24"/>
+          <w:szCs w:val="24"/>
+        </w:rPr>
+      </w:pPr>
+      <w:r>
+        <w:rPr>
+          <w:rFonts w:asciiTheme="minorHAnsi" w:hAnsiTheme="minorHAnsi" w:cstheme="minorHAnsi"/>
+          <w:color w:val="000000"/>
+          <w:sz w:val="24"/>
+          <w:szCs w:val="24"/>
+        </w:rPr>
+        <w:t>Tetapi sungguh sayang, ternyata ‘ku cemar</w:t>
+      </w:r>
+    </w:p>
+    <w:p>
+      <w:pPr>
+        <w:pStyle w:val="ListParagraph"/>
         <w:spacing w:after="0" w:line="285" w:lineRule="atLeast"/>
-        <w:ind w:left="1710" w:hanging="630"/>
+        <w:ind w:left="1080"/>
+        <w:rPr>
+          <w:rFonts w:asciiTheme="minorHAnsi" w:hAnsiTheme="minorHAnsi" w:cstheme="minorHAnsi"/>
+          <w:color w:val="000000"/>
+          <w:sz w:val="24"/>
+          <w:szCs w:val="24"/>
+        </w:rPr>
+      </w:pPr>
+      <w:r>
+        <w:rPr>
+          <w:rFonts w:asciiTheme="minorHAnsi" w:hAnsiTheme="minorHAnsi" w:cstheme="minorHAnsi"/>
+          <w:color w:val="000000"/>
+          <w:sz w:val="24"/>
+          <w:szCs w:val="24"/>
+        </w:rPr>
+        <w:t>Ya Tuhan, b’ri ‘ku hati yang suci dan benar.</w:t>
+      </w:r>
+    </w:p>
+    <w:p>
+      <w:pPr>
+        <w:spacing w:after="0" w:line="285" w:lineRule="atLeast"/>
         <w:rPr>
           <w:rFonts w:asciiTheme="minorHAnsi" w:hAnsiTheme="minorHAnsi" w:cstheme="minorHAnsi"/>
           <w:color w:val="000000"/>
@@ -3097,7 +4033,7 @@
         <w:pStyle w:val="ListParagraph"/>
         <w:numPr>
           <w:ilvl w:val="0"/>
-          <w:numId w:val="5"/>
+          <w:numId w:val="4"/>
         </w:numPr>
         <w:spacing w:after="0" w:line="285" w:lineRule="atLeast"/>
         <w:rPr>
@@ -3114,37 +4050,7 @@
           <w:sz w:val="24"/>
           <w:szCs w:val="24"/>
         </w:rPr>
-        <w:t>‘Ku mau ikut walau sukar,</w:t>
-      </w:r>
-      <w:r>
-        <w:rPr>
-          <w:rFonts w:asciiTheme="minorHAnsi" w:hAnsiTheme="minorHAnsi" w:cstheme="minorHAnsi"/>
-          <w:color w:val="000000"/>
-          <w:sz w:val="24"/>
-          <w:szCs w:val="24"/>
-        </w:rPr>
-        <w:br/>
-        <w:t>‘ku mau ikut walau sukar,</w:t>
-      </w:r>
-      <w:r>
-        <w:rPr>
-          <w:rFonts w:asciiTheme="minorHAnsi" w:hAnsiTheme="minorHAnsi" w:cstheme="minorHAnsi"/>
-          <w:color w:val="000000"/>
-          <w:sz w:val="24"/>
-          <w:szCs w:val="24"/>
-        </w:rPr>
-        <w:br/>
-        <w:t>‘ku mau ikut walau sukar:</w:t>
-      </w:r>
-      <w:r>
-        <w:rPr>
-          <w:rFonts w:asciiTheme="minorHAnsi" w:hAnsiTheme="minorHAnsi" w:cstheme="minorHAnsi"/>
-          <w:color w:val="000000"/>
-          <w:sz w:val="24"/>
-          <w:szCs w:val="24"/>
-        </w:rPr>
-        <w:br/>
-        <w:t>‘kan ‘ku ikut Dia s’lamanya.</w:t>
+        <w:t>‘Ku ingin ikut Yesus, mencontoh kasihNya,</w:t>
       </w:r>
     </w:p>
     <w:p>
@@ -3154,132 +4060,64 @@
         <w:ind w:left="1080"/>
         <w:rPr>
           <w:rFonts w:asciiTheme="minorHAnsi" w:hAnsiTheme="minorHAnsi" w:cstheme="minorHAnsi"/>
-          <w:b/>
-          <w:i/>
-          <w:iCs/>
-          <w:color w:val="000000"/>
-          <w:sz w:val="24"/>
-          <w:szCs w:val="24"/>
-          <w:lang w:val="en-US"/>
-        </w:rPr>
-      </w:pPr>
+          <w:color w:val="000000"/>
+          <w:sz w:val="24"/>
+          <w:szCs w:val="24"/>
+        </w:rPr>
+      </w:pPr>
+      <w:r>
+        <w:rPr>
+          <w:rFonts w:asciiTheme="minorHAnsi" w:hAnsiTheme="minorHAnsi" w:cstheme="minorHAnsi"/>
+          <w:color w:val="000000"/>
+          <w:sz w:val="24"/>
+          <w:szCs w:val="24"/>
+        </w:rPr>
+        <w:t>menghibur orang susah, menolong yang lemah.</w:t>
+      </w:r>
     </w:p>
     <w:p>
       <w:pPr>
         <w:pStyle w:val="ListParagraph"/>
         <w:spacing w:after="0" w:line="285" w:lineRule="atLeast"/>
-        <w:ind w:left="1710" w:hanging="630"/>
-        <w:rPr>
-          <w:rFonts w:asciiTheme="minorHAnsi" w:hAnsiTheme="minorHAnsi" w:cstheme="minorHAnsi"/>
-          <w:color w:val="000000"/>
-          <w:sz w:val="24"/>
-          <w:szCs w:val="24"/>
-        </w:rPr>
-      </w:pPr>
-      <w:r>
-        <w:rPr>
-          <w:rFonts w:asciiTheme="minorHAnsi" w:hAnsiTheme="minorHAnsi" w:cstheme="minorHAnsi"/>
-          <w:b/>
-          <w:i/>
-          <w:iCs/>
-          <w:color w:val="000000"/>
-          <w:sz w:val="24"/>
-          <w:szCs w:val="24"/>
-          <w:lang w:val="en-US"/>
-        </w:rPr>
-        <w:t>Reff:</w:t>
-      </w:r>
-      <w:r>
-        <w:rPr>
-          <w:rFonts w:asciiTheme="minorHAnsi" w:hAnsiTheme="minorHAnsi" w:cstheme="minorHAnsi"/>
-          <w:b/>
-          <w:i/>
-          <w:iCs/>
-          <w:color w:val="000000"/>
-          <w:sz w:val="24"/>
-          <w:szCs w:val="24"/>
-          <w:lang w:val="en-US"/>
-        </w:rPr>
-        <w:tab/>
-      </w:r>
-      <w:r>
-        <w:rPr>
-          <w:rFonts w:asciiTheme="minorHAnsi" w:hAnsiTheme="minorHAnsi" w:cstheme="minorHAnsi"/>
-          <w:color w:val="000000"/>
-          <w:sz w:val="24"/>
-          <w:szCs w:val="24"/>
-        </w:rPr>
-        <w:t>Aku mau mengikut Dia,</w:t>
-      </w:r>
-      <w:r>
-        <w:rPr>
-          <w:rFonts w:asciiTheme="minorHAnsi" w:hAnsiTheme="minorHAnsi" w:cstheme="minorHAnsi"/>
-          <w:color w:val="000000"/>
-          <w:sz w:val="24"/>
-          <w:szCs w:val="24"/>
-        </w:rPr>
-        <w:br/>
-        <w:t>aku mau mengikut Dia,</w:t>
-      </w:r>
-      <w:r>
-        <w:rPr>
-          <w:rFonts w:asciiTheme="minorHAnsi" w:hAnsiTheme="minorHAnsi" w:cstheme="minorHAnsi"/>
-          <w:color w:val="000000"/>
-          <w:sz w:val="24"/>
-          <w:szCs w:val="24"/>
-        </w:rPr>
-        <w:br/>
-        <w:t>aku mau mengikut Dia,</w:t>
-      </w:r>
-      <w:r>
-        <w:rPr>
-          <w:rFonts w:asciiTheme="minorHAnsi" w:hAnsiTheme="minorHAnsi" w:cstheme="minorHAnsi"/>
-          <w:color w:val="000000"/>
-          <w:sz w:val="24"/>
-          <w:szCs w:val="24"/>
-        </w:rPr>
-        <w:br/>
-        <w:t>ikut Dia, Yesus, Tuhanku</w:t>
+        <w:ind w:left="1080"/>
+        <w:rPr>
+          <w:rFonts w:asciiTheme="minorHAnsi" w:hAnsiTheme="minorHAnsi" w:cstheme="minorHAnsi"/>
+          <w:color w:val="000000"/>
+          <w:sz w:val="24"/>
+          <w:szCs w:val="24"/>
+        </w:rPr>
+      </w:pPr>
+      <w:r>
+        <w:rPr>
+          <w:rFonts w:asciiTheme="minorHAnsi" w:hAnsiTheme="minorHAnsi" w:cstheme="minorHAnsi"/>
+          <w:color w:val="000000"/>
+          <w:sz w:val="24"/>
+          <w:szCs w:val="24"/>
+        </w:rPr>
+        <w:t>Tetapi sungguh sayang ternyata ‘ku cemar</w:t>
       </w:r>
     </w:p>
     <w:p>
       <w:pPr>
         <w:pStyle w:val="ListParagraph"/>
         <w:spacing w:after="0" w:line="285" w:lineRule="atLeast"/>
-        <w:ind w:left="1710" w:hanging="630"/>
-        <w:rPr>
-          <w:rFonts w:asciiTheme="minorHAnsi" w:hAnsiTheme="minorHAnsi" w:cstheme="minorHAnsi"/>
-          <w:color w:val="000000"/>
-          <w:sz w:val="24"/>
-          <w:szCs w:val="24"/>
-        </w:rPr>
-      </w:pPr>
-    </w:p>
-    <w:p>
-      <w:pPr>
-        <w:pStyle w:val="ListParagraph"/>
-        <w:spacing w:after="0" w:line="285" w:lineRule="atLeast"/>
-        <w:ind w:left="1710" w:hanging="630"/>
-        <w:rPr>
-          <w:rFonts w:asciiTheme="minorHAnsi" w:hAnsiTheme="minorHAnsi" w:cstheme="minorHAnsi"/>
-          <w:color w:val="000000"/>
-          <w:sz w:val="24"/>
-          <w:szCs w:val="24"/>
-        </w:rPr>
-      </w:pPr>
-    </w:p>
-    <w:p>
-      <w:pPr>
-        <w:pStyle w:val="ListParagraph"/>
-        <w:spacing w:after="0" w:line="285" w:lineRule="atLeast"/>
-        <w:ind w:left="1710" w:hanging="630"/>
-        <w:rPr>
-          <w:rFonts w:asciiTheme="minorHAnsi" w:hAnsiTheme="minorHAnsi" w:cstheme="minorHAnsi"/>
-          <w:color w:val="000000"/>
-          <w:sz w:val="24"/>
-          <w:szCs w:val="24"/>
-        </w:rPr>
-      </w:pPr>
+        <w:ind w:left="1080"/>
+        <w:rPr>
+          <w:rFonts w:asciiTheme="minorHAnsi" w:hAnsiTheme="minorHAnsi" w:cstheme="minorHAnsi"/>
+          <w:color w:val="000000"/>
+          <w:sz w:val="24"/>
+          <w:szCs w:val="24"/>
+        </w:rPr>
+      </w:pPr>
+      <w:r>
+        <w:rPr>
+          <w:rFonts w:asciiTheme="minorHAnsi" w:hAnsiTheme="minorHAnsi" w:cstheme="minorHAnsi"/>
+          <w:color w:val="000000"/>
+          <w:sz w:val="24"/>
+          <w:szCs w:val="24"/>
+        </w:rPr>
+        <w:t>Ya Tuhan, b’ri ‘ku hati yang suci dan benar.</w:t>
+      </w:r>
     </w:p>
     <w:p>
       <w:pPr>
@@ -3312,7 +4150,6 @@
           <w:sz w:val="32"/>
           <w:szCs w:val="30"/>
         </w:rPr>
-        <w:lastRenderedPageBreak/>
         <w:t>PELAYANAN FIRMAN</w:t>
       </w:r>
     </w:p>
@@ -3489,14 +4326,61 @@
         </w:rPr>
         <w:t xml:space="preserve">diambil dari kitab </w:t>
       </w:r>
-      <w:r>
-        <w:rPr>
-          <w:rFonts w:asciiTheme="minorHAnsi" w:hAnsiTheme="minorHAnsi" w:cstheme="minorHAnsi"/>
-          <w:b/>
-          <w:sz w:val="24"/>
-          <w:lang w:val="en-US"/>
-        </w:rPr>
-        <w:t>Yesaya 6 : 1-13</w:t>
+      <w:proofErr w:type="spellStart"/>
+      <w:r>
+        <w:rPr>
+          <w:rFonts w:asciiTheme="minorHAnsi" w:hAnsiTheme="minorHAnsi" w:cstheme="minorHAnsi"/>
+          <w:b/>
+          <w:sz w:val="24"/>
+          <w:lang w:val="en-US"/>
+        </w:rPr>
+        <w:t>Yeremia</w:t>
+      </w:r>
+      <w:proofErr w:type="spellEnd"/>
+      <w:r>
+        <w:rPr>
+          <w:rFonts w:asciiTheme="minorHAnsi" w:hAnsiTheme="minorHAnsi" w:cstheme="minorHAnsi"/>
+          <w:b/>
+          <w:sz w:val="24"/>
+          <w:lang w:val="en-US"/>
+        </w:rPr>
+        <w:t xml:space="preserve"> 17</w:t>
+      </w:r>
+      <w:r>
+        <w:rPr>
+          <w:rFonts w:asciiTheme="minorHAnsi" w:hAnsiTheme="minorHAnsi" w:cstheme="minorHAnsi"/>
+          <w:b/>
+          <w:sz w:val="24"/>
+          <w:lang w:val="id-ID"/>
+        </w:rPr>
+        <w:t xml:space="preserve"> </w:t>
+      </w:r>
+      <w:r>
+        <w:rPr>
+          <w:rFonts w:asciiTheme="minorHAnsi" w:hAnsiTheme="minorHAnsi" w:cstheme="minorHAnsi"/>
+          <w:b/>
+          <w:sz w:val="24"/>
+          <w:lang w:val="en-US"/>
+        </w:rPr>
+        <w:t>:</w:t>
+      </w:r>
+      <w:r>
+        <w:rPr>
+          <w:rFonts w:asciiTheme="minorHAnsi" w:hAnsiTheme="minorHAnsi" w:cstheme="minorHAnsi"/>
+          <w:b/>
+          <w:sz w:val="24"/>
+          <w:lang w:val="id-ID"/>
+        </w:rPr>
+        <w:t xml:space="preserve"> </w:t>
+      </w:r>
+      <w:r>
+        <w:rPr>
+          <w:rFonts w:asciiTheme="minorHAnsi" w:hAnsiTheme="minorHAnsi" w:cstheme="minorHAnsi"/>
+          <w:b/>
+          <w:sz w:val="24"/>
+          <w:lang w:val="en-US"/>
+        </w:rPr>
+        <w:t>5-10</w:t>
       </w:r>
     </w:p>
     <w:p>
@@ -3591,6 +4475,7 @@
           <w:lang w:val="id-ID"/>
         </w:rPr>
       </w:pPr>
+      <w:proofErr w:type="spellStart"/>
       <w:r>
         <w:rPr>
           <w:rFonts w:asciiTheme="minorHAnsi" w:hAnsiTheme="minorHAnsi" w:cstheme="minorHAnsi"/>
@@ -3599,6 +4484,7 @@
         </w:rPr>
         <w:t>Cantoria</w:t>
       </w:r>
+      <w:proofErr w:type="spellEnd"/>
       <w:r>
         <w:rPr>
           <w:rFonts w:asciiTheme="minorHAnsi" w:hAnsiTheme="minorHAnsi" w:cstheme="minorHAnsi"/>
@@ -3638,16 +4524,7 @@
           <w:sz w:val="24"/>
           <w:lang w:val="id-ID"/>
         </w:rPr>
-        <w:t xml:space="preserve">Mazmur </w:t>
-      </w:r>
-      <w:r>
-        <w:rPr>
-          <w:rFonts w:asciiTheme="minorHAnsi" w:hAnsiTheme="minorHAnsi" w:cstheme="minorHAnsi"/>
-          <w:b/>
-          <w:sz w:val="24"/>
-          <w:lang w:val="en-US"/>
-        </w:rPr>
-        <w:t>138</w:t>
+        <w:t>Mazmur 1</w:t>
       </w:r>
       <w:r>
         <w:rPr>
@@ -3704,7 +4581,7 @@
         <w:rPr>
           <w:rFonts w:asciiTheme="minorHAnsi" w:hAnsiTheme="minorHAnsi" w:cstheme="minorHAnsi"/>
           <w:sz w:val="24"/>
-          <w:lang w:val="en-US"/>
+          <w:lang w:val="id-ID"/>
         </w:rPr>
       </w:pPr>
       <w:r>
@@ -3739,16 +4616,45 @@
           <w:sz w:val="24"/>
           <w:lang w:val="en-US"/>
         </w:rPr>
-        <w:t>1 Ko</w:t>
-      </w:r>
-      <w:r>
-        <w:rPr>
-          <w:rFonts w:asciiTheme="minorHAnsi" w:hAnsiTheme="minorHAnsi" w:cstheme="minorHAnsi"/>
-          <w:b/>
-          <w:sz w:val="24"/>
-          <w:lang w:val="en-US"/>
-        </w:rPr>
-        <w:t>rintus 15 : 1-11</w:t>
+        <w:t xml:space="preserve">1 </w:t>
+      </w:r>
+      <w:proofErr w:type="spellStart"/>
+      <w:r>
+        <w:rPr>
+          <w:rFonts w:asciiTheme="minorHAnsi" w:hAnsiTheme="minorHAnsi" w:cstheme="minorHAnsi"/>
+          <w:b/>
+          <w:sz w:val="24"/>
+          <w:lang w:val="en-US"/>
+        </w:rPr>
+        <w:t>Ko</w:t>
+      </w:r>
+      <w:r>
+        <w:rPr>
+          <w:rFonts w:asciiTheme="minorHAnsi" w:hAnsiTheme="minorHAnsi" w:cstheme="minorHAnsi"/>
+          <w:b/>
+          <w:sz w:val="24"/>
+          <w:lang w:val="en-US"/>
+        </w:rPr>
+        <w:t>rintus</w:t>
+      </w:r>
+      <w:proofErr w:type="spellEnd"/>
+      <w:r>
+        <w:rPr>
+          <w:rFonts w:asciiTheme="minorHAnsi" w:hAnsiTheme="minorHAnsi" w:cstheme="minorHAnsi"/>
+          <w:b/>
+          <w:sz w:val="24"/>
+          <w:lang w:val="en-US"/>
+        </w:rPr>
+        <w:t xml:space="preserve"> 15 : 12-</w:t>
+      </w:r>
+      <w:r>
+        <w:rPr>
+          <w:rFonts w:asciiTheme="minorHAnsi" w:hAnsiTheme="minorHAnsi" w:cstheme="minorHAnsi"/>
+          <w:b/>
+          <w:sz w:val="24"/>
+          <w:lang w:val="id-ID"/>
+        </w:rPr>
+        <w:t>20</w:t>
       </w:r>
     </w:p>
     <w:p>
@@ -3819,6 +4725,7 @@
           <w:sz w:val="24"/>
           <w:lang w:val="id-ID"/>
         </w:rPr>
+        <w:lastRenderedPageBreak/>
         <w:t>d.</w:t>
       </w:r>
       <w:r>
@@ -3866,7 +4773,25 @@
           <w:sz w:val="24"/>
           <w:lang w:val="en-US"/>
         </w:rPr>
-        <w:t>Lukas 5 : 1-11</w:t>
+        <w:t>Lukas 6</w:t>
+      </w:r>
+      <w:r>
+        <w:rPr>
+          <w:rFonts w:asciiTheme="minorHAnsi" w:eastAsia="Calibri" w:hAnsiTheme="minorHAnsi" w:cstheme="minorHAnsi"/>
+          <w:b/>
+          <w:sz w:val="24"/>
+          <w:lang w:val="id-ID"/>
+        </w:rPr>
+        <w:t xml:space="preserve"> </w:t>
+      </w:r>
+      <w:r>
+        <w:rPr>
+          <w:rFonts w:asciiTheme="minorHAnsi" w:eastAsia="Calibri" w:hAnsiTheme="minorHAnsi" w:cstheme="minorHAnsi"/>
+          <w:b/>
+          <w:sz w:val="24"/>
+          <w:lang w:val="en-US"/>
+        </w:rPr>
+        <w:t>: 17-26</w:t>
       </w:r>
     </w:p>
     <w:p>
@@ -3902,7 +4827,15 @@
           <w:sz w:val="24"/>
           <w:lang w:val="en-US"/>
         </w:rPr>
-        <w:t>Lukas 5 : 1-11</w:t>
+        <w:t xml:space="preserve">Lukas 6 : </w:t>
+      </w:r>
+      <w:r>
+        <w:rPr>
+          <w:rFonts w:asciiTheme="minorHAnsi" w:hAnsiTheme="minorHAnsi" w:cstheme="minorHAnsi"/>
+          <w:sz w:val="24"/>
+          <w:lang w:val="id-ID"/>
+        </w:rPr>
+        <w:t>17-26</w:t>
       </w:r>
       <w:r>
         <w:rPr>
@@ -3954,14 +4887,106 @@
         </w:rPr>
         <w:tab/>
       </w:r>
-      <w:r>
-        <w:rPr>
-          <w:rFonts w:asciiTheme="minorHAnsi" w:hAnsiTheme="minorHAnsi" w:cstheme="minorHAnsi"/>
-          <w:sz w:val="24"/>
-          <w:lang w:val="en-US"/>
-        </w:rPr>
-        <w:t>Berbahagialah setiap pendengar dan pelaku kebenaran</w:t>
-      </w:r>
+      <w:proofErr w:type="spellStart"/>
+      <w:r>
+        <w:rPr>
+          <w:rFonts w:asciiTheme="minorHAnsi" w:hAnsiTheme="minorHAnsi" w:cstheme="minorHAnsi"/>
+          <w:sz w:val="24"/>
+          <w:lang w:val="en-US"/>
+        </w:rPr>
+        <w:t>Berbahagialah</w:t>
+      </w:r>
+      <w:proofErr w:type="spellEnd"/>
+      <w:r>
+        <w:rPr>
+          <w:rFonts w:asciiTheme="minorHAnsi" w:hAnsiTheme="minorHAnsi" w:cstheme="minorHAnsi"/>
+          <w:sz w:val="24"/>
+          <w:lang w:val="en-US"/>
+        </w:rPr>
+        <w:t xml:space="preserve"> </w:t>
+      </w:r>
+      <w:proofErr w:type="spellStart"/>
+      <w:r>
+        <w:rPr>
+          <w:rFonts w:asciiTheme="minorHAnsi" w:hAnsiTheme="minorHAnsi" w:cstheme="minorHAnsi"/>
+          <w:sz w:val="24"/>
+          <w:lang w:val="en-US"/>
+        </w:rPr>
+        <w:t>setiap</w:t>
+      </w:r>
+      <w:proofErr w:type="spellEnd"/>
+      <w:r>
+        <w:rPr>
+          <w:rFonts w:asciiTheme="minorHAnsi" w:hAnsiTheme="minorHAnsi" w:cstheme="minorHAnsi"/>
+          <w:sz w:val="24"/>
+          <w:lang w:val="en-US"/>
+        </w:rPr>
+        <w:t xml:space="preserve"> </w:t>
+      </w:r>
+      <w:proofErr w:type="spellStart"/>
+      <w:r>
+        <w:rPr>
+          <w:rFonts w:asciiTheme="minorHAnsi" w:hAnsiTheme="minorHAnsi" w:cstheme="minorHAnsi"/>
+          <w:sz w:val="24"/>
+          <w:lang w:val="en-US"/>
+        </w:rPr>
+        <w:t>pendengar</w:t>
+      </w:r>
+      <w:proofErr w:type="spellEnd"/>
+      <w:r>
+        <w:rPr>
+          <w:rFonts w:asciiTheme="minorHAnsi" w:hAnsiTheme="minorHAnsi" w:cstheme="minorHAnsi"/>
+          <w:sz w:val="24"/>
+          <w:lang w:val="en-US"/>
+        </w:rPr>
+        <w:t xml:space="preserve"> </w:t>
+      </w:r>
+      <w:proofErr w:type="spellStart"/>
+      <w:r>
+        <w:rPr>
+          <w:rFonts w:asciiTheme="minorHAnsi" w:hAnsiTheme="minorHAnsi" w:cstheme="minorHAnsi"/>
+          <w:sz w:val="24"/>
+          <w:lang w:val="en-US"/>
+        </w:rPr>
+        <w:t>dan</w:t>
+      </w:r>
+      <w:proofErr w:type="spellEnd"/>
+      <w:r>
+        <w:rPr>
+          <w:rFonts w:asciiTheme="minorHAnsi" w:hAnsiTheme="minorHAnsi" w:cstheme="minorHAnsi"/>
+          <w:sz w:val="24"/>
+          <w:lang w:val="en-US"/>
+        </w:rPr>
+        <w:t xml:space="preserve"> </w:t>
+      </w:r>
+      <w:proofErr w:type="spellStart"/>
+      <w:r>
+        <w:rPr>
+          <w:rFonts w:asciiTheme="minorHAnsi" w:hAnsiTheme="minorHAnsi" w:cstheme="minorHAnsi"/>
+          <w:sz w:val="24"/>
+          <w:lang w:val="en-US"/>
+        </w:rPr>
+        <w:t>pelaku</w:t>
+      </w:r>
+      <w:proofErr w:type="spellEnd"/>
+      <w:r>
+        <w:rPr>
+          <w:rFonts w:asciiTheme="minorHAnsi" w:hAnsiTheme="minorHAnsi" w:cstheme="minorHAnsi"/>
+          <w:sz w:val="24"/>
+          <w:lang w:val="en-US"/>
+        </w:rPr>
+        <w:t xml:space="preserve"> </w:t>
+      </w:r>
+      <w:proofErr w:type="spellStart"/>
+      <w:r>
+        <w:rPr>
+          <w:rFonts w:asciiTheme="minorHAnsi" w:hAnsiTheme="minorHAnsi" w:cstheme="minorHAnsi"/>
+          <w:sz w:val="24"/>
+          <w:lang w:val="en-US"/>
+        </w:rPr>
+        <w:t>kebenaran</w:t>
+      </w:r>
+      <w:proofErr w:type="spellEnd"/>
       <w:r>
         <w:rPr>
           <w:rFonts w:asciiTheme="minorHAnsi" w:hAnsiTheme="minorHAnsi" w:cstheme="minorHAnsi"/>
@@ -4009,7 +5034,6 @@
           <w:b/>
           <w:sz w:val="24"/>
         </w:rPr>
-        <w:lastRenderedPageBreak/>
         <w:t>J</w:t>
       </w:r>
       <w:r>
@@ -4085,6 +5109,7 @@
         </w:rPr>
         <w:t>“</w:t>
       </w:r>
+      <w:proofErr w:type="spellStart"/>
       <w:r>
         <w:rPr>
           <w:rFonts w:asciiTheme="minorHAnsi" w:hAnsiTheme="minorHAnsi" w:cstheme="minorHAnsi"/>
@@ -4092,7 +5117,37 @@
           <w:sz w:val="24"/>
           <w:lang w:val="en-US"/>
         </w:rPr>
-        <w:t>Dipanggil Jangan Menolak</w:t>
+        <w:t>Mengikuti</w:t>
+      </w:r>
+      <w:proofErr w:type="spellEnd"/>
+      <w:r>
+        <w:rPr>
+          <w:rFonts w:asciiTheme="minorHAnsi" w:hAnsiTheme="minorHAnsi" w:cstheme="minorHAnsi"/>
+          <w:i/>
+          <w:sz w:val="24"/>
+          <w:lang w:val="en-US"/>
+        </w:rPr>
+        <w:t xml:space="preserve"> </w:t>
+      </w:r>
+      <w:proofErr w:type="spellStart"/>
+      <w:r>
+        <w:rPr>
+          <w:rFonts w:asciiTheme="minorHAnsi" w:hAnsiTheme="minorHAnsi" w:cstheme="minorHAnsi"/>
+          <w:i/>
+          <w:sz w:val="24"/>
+          <w:lang w:val="en-US"/>
+        </w:rPr>
+        <w:t>Suara</w:t>
+      </w:r>
+      <w:proofErr w:type="spellEnd"/>
+      <w:r>
+        <w:rPr>
+          <w:rFonts w:asciiTheme="minorHAnsi" w:hAnsiTheme="minorHAnsi" w:cstheme="minorHAnsi"/>
+          <w:i/>
+          <w:sz w:val="24"/>
+          <w:lang w:val="en-US"/>
+        </w:rPr>
+        <w:t xml:space="preserve"> Allah!</w:t>
       </w:r>
       <w:r>
         <w:rPr>
@@ -4142,8 +5197,8 @@
           <w:u w:val="single"/>
         </w:rPr>
       </w:pPr>
-      <w:bookmarkStart w:id="0" w:name="_gjdgxs"/>
-      <w:bookmarkEnd w:id="0"/>
+      <w:bookmarkStart w:id="1" w:name="_gjdgxs"/>
+      <w:bookmarkEnd w:id="1"/>
       <w:r>
         <w:rPr>
           <w:rFonts w:asciiTheme="minorHAnsi" w:hAnsiTheme="minorHAnsi" w:cstheme="minorHAnsi"/>
@@ -4473,6 +5528,7 @@
           <w:b/>
           <w:sz w:val="24"/>
         </w:rPr>
+        <w:lastRenderedPageBreak/>
         <w:t>PL</w:t>
       </w:r>
       <w:r>
@@ -4488,21 +5544,7 @@
           <w:sz w:val="24"/>
         </w:rPr>
         <w:tab/>
-        <w:t xml:space="preserve">Jemaat Tuhan, kita akan bersama-sama memberikan persembahan syukur atas kasih kemurahan Tuhan dalam kehidupan kita. </w:t>
-      </w:r>
-      <w:r>
-        <w:rPr>
-          <w:rFonts w:asciiTheme="minorHAnsi" w:eastAsia="Calibri" w:hAnsiTheme="minorHAnsi" w:cstheme="minorHAnsi"/>
-          <w:sz w:val="24"/>
-        </w:rPr>
-        <w:t>Bagi jemaat di rumah, p</w:t>
-      </w:r>
-      <w:r>
-        <w:rPr>
-          <w:rFonts w:asciiTheme="minorHAnsi" w:eastAsia="Calibri" w:hAnsiTheme="minorHAnsi" w:cstheme="minorHAnsi"/>
-          <w:sz w:val="24"/>
-        </w:rPr>
-        <w:t>ersembahan dapat saudara sampaikan melalui :</w:t>
+        <w:t>Jemaat Tuhan, kita akan bersama-sama memberikan persembahan syukur atas kasih kemurahan Tuhan dalam kehidupan kita. Bagi jemaat di rumah, persembahan dapat saudara sampaikan melalui :</w:t>
       </w:r>
     </w:p>
     <w:p>
@@ -4540,23 +5582,7 @@
           <w:i/>
           <w:sz w:val="24"/>
         </w:rPr>
-        <w:t xml:space="preserve">BCA </w:t>
-      </w:r>
-      <w:r>
-        <w:rPr>
-          <w:rFonts w:asciiTheme="minorHAnsi" w:eastAsia="Calibri" w:hAnsiTheme="minorHAnsi" w:cstheme="minorHAnsi"/>
-          <w:i/>
-          <w:sz w:val="24"/>
-        </w:rPr>
-        <w:t xml:space="preserve">0620485438 </w:t>
-      </w:r>
-      <w:r>
-        <w:rPr>
-          <w:rFonts w:asciiTheme="minorHAnsi" w:eastAsia="Calibri" w:hAnsiTheme="minorHAnsi" w:cstheme="minorHAnsi"/>
-          <w:i/>
-          <w:sz w:val="24"/>
-        </w:rPr>
-        <w:t>a.n.</w:t>
+        <w:t>BCA 0620485438 a.n.</w:t>
       </w:r>
       <w:r>
         <w:rPr>
@@ -4609,7 +5635,6 @@
           <w:rFonts w:asciiTheme="minorHAnsi" w:eastAsia="Calibri" w:hAnsiTheme="minorHAnsi" w:cstheme="minorHAnsi"/>
           <w:sz w:val="24"/>
         </w:rPr>
-        <w:lastRenderedPageBreak/>
         <w:t>atau persembahan yang Saudara kumpulkan dalam amplop tertutup dapat Saudara serahkan kepada Bendahara atau melalui Koordinator Lingkungan.</w:t>
       </w:r>
     </w:p>
@@ -4635,23 +5660,7 @@
           <w:b/>
           <w:sz w:val="24"/>
         </w:rPr>
-        <w:t>2 Korintus 8</w:t>
-      </w:r>
-      <w:r>
-        <w:rPr>
-          <w:rFonts w:asciiTheme="minorHAnsi" w:eastAsia="Calibri" w:hAnsiTheme="minorHAnsi" w:cstheme="minorHAnsi"/>
-          <w:b/>
-          <w:sz w:val="24"/>
-        </w:rPr>
-        <w:t>:</w:t>
-      </w:r>
-      <w:r>
-        <w:rPr>
-          <w:rFonts w:asciiTheme="minorHAnsi" w:eastAsia="Calibri" w:hAnsiTheme="minorHAnsi" w:cstheme="minorHAnsi"/>
-          <w:b/>
-          <w:sz w:val="24"/>
-        </w:rPr>
-        <w:t>12</w:t>
+        <w:t>Keluaran 25:2, 8</w:t>
       </w:r>
     </w:p>
     <w:p>
@@ -4686,33 +5695,33 @@
       </w:r>
       <w:r>
         <w:rPr>
-          <w:rFonts w:asciiTheme="minorHAnsi" w:hAnsiTheme="minorHAnsi" w:cstheme="minorHAnsi"/>
-          <w:color w:val="202124"/>
-          <w:sz w:val="24"/>
-          <w:szCs w:val="24"/>
-          <w:shd w:val="clear" w:color="auto" w:fill="FFFFFF"/>
-        </w:rPr>
-        <w:t>S</w:t>
-      </w:r>
-      <w:r>
-        <w:rPr>
-          <w:rFonts w:asciiTheme="minorHAnsi" w:hAnsiTheme="minorHAnsi" w:cstheme="minorHAnsi"/>
-          <w:color w:val="202124"/>
-          <w:sz w:val="24"/>
-          <w:szCs w:val="24"/>
-          <w:shd w:val="clear" w:color="auto" w:fill="FFFFFF"/>
-        </w:rPr>
-        <w:t>ebab jika kamu rela untuk memberi, maka pemberianmu akan diterima, kalau pemberianmu itu berdasarkan apa yang ada padamu, bukan berdasarkan apa yang tidak ada padamu</w:t>
-      </w:r>
-      <w:r>
-        <w:rPr>
-          <w:rFonts w:asciiTheme="minorHAnsi" w:hAnsiTheme="minorHAnsi" w:cstheme="minorHAnsi"/>
-          <w:color w:val="202124"/>
-          <w:sz w:val="24"/>
-          <w:szCs w:val="24"/>
-          <w:shd w:val="clear" w:color="auto" w:fill="FFFFFF"/>
-        </w:rPr>
-        <w:t>.</w:t>
+          <w:rFonts w:asciiTheme="minorHAnsi" w:eastAsia="Calibri" w:hAnsiTheme="minorHAnsi" w:cstheme="minorHAnsi"/>
+          <w:i/>
+          <w:sz w:val="24"/>
+          <w:szCs w:val="24"/>
+          <w:lang w:val="id-ID"/>
+        </w:rPr>
+        <w:t>Katakanlah kepada orang Israel, supaya mereka memungut bagi-Ku persembahan khusus; dari setiap orang yang terdorong hatinya, haruslah kamu pungut persembahan khusus kepada-Ku itu.</w:t>
+      </w:r>
+      <w:r>
+        <w:rPr>
+          <w:rFonts w:asciiTheme="minorHAnsi" w:eastAsia="Calibri" w:hAnsiTheme="minorHAnsi" w:cstheme="minorHAnsi"/>
+          <w:i/>
+          <w:sz w:val="24"/>
+          <w:szCs w:val="24"/>
+          <w:lang w:val="id-ID"/>
+        </w:rPr>
+        <w:t xml:space="preserve"> </w:t>
+      </w:r>
+      <w:r>
+        <w:rPr>
+          <w:rFonts w:asciiTheme="minorHAnsi" w:eastAsia="Calibri" w:hAnsiTheme="minorHAnsi" w:cstheme="minorHAnsi"/>
+          <w:i/>
+          <w:sz w:val="24"/>
+          <w:szCs w:val="24"/>
+          <w:lang w:val="id-ID"/>
+        </w:rPr>
+        <w:t>Dan mereka harus membuat tempat kudus bagi-Ku, supaya Aku akan diam di tengah-tengah mereka.</w:t>
       </w:r>
       <w:r>
         <w:rPr>
@@ -4761,10 +5770,10 @@
       <w:r>
         <w:rPr>
           <w:noProof/>
-          <w:lang w:val="en-US"/>
+          <w:lang w:val="id-ID" w:eastAsia="id-ID"/>
         </w:rPr>
         <w:drawing>
-          <wp:anchor distT="0" distB="0" distL="0" distR="0" simplePos="0" relativeHeight="251663360" behindDoc="1" locked="0" layoutInCell="1" allowOverlap="1" wp14:anchorId="7C4A8982" wp14:editId="528A46DF">
+          <wp:anchor distT="0" distB="0" distL="0" distR="0" simplePos="0" relativeHeight="251663360" behindDoc="1" locked="0" layoutInCell="1" allowOverlap="1" wp14:anchorId="7BDE4381" wp14:editId="18D0A1BA">
             <wp:simplePos x="0" y="0"/>
             <wp:positionH relativeFrom="column">
               <wp:posOffset>-28575</wp:posOffset>
@@ -4789,7 +5798,7 @@
                     </pic:cNvPicPr>
                   </pic:nvPicPr>
                   <pic:blipFill>
-                    <a:blip r:embed="rId7" cstate="print">
+                    <a:blip r:embed="rId5" cstate="print">
                       <a:extLst>
                         <a:ext uri="{28A0092B-C50C-407E-A947-70E740481C1C}">
                           <a14:useLocalDpi xmlns:a14="http://schemas.microsoft.com/office/drawing/2010/main" val="0"/>
@@ -4851,56 +5860,48 @@
         <w:rPr>
           <w:rFonts w:asciiTheme="minorHAnsi" w:hAnsiTheme="minorHAnsi" w:cstheme="minorHAnsi"/>
           <w:szCs w:val="22"/>
+          <w:lang w:val="id-ID"/>
         </w:rPr>
       </w:pPr>
       <w:r>
         <w:rPr>
           <w:rFonts w:asciiTheme="minorHAnsi" w:hAnsiTheme="minorHAnsi" w:cstheme="minorHAnsi"/>
           <w:szCs w:val="22"/>
-        </w:rPr>
-        <w:t xml:space="preserve">KJ </w:t>
+          <w:lang w:val="id-ID"/>
+        </w:rPr>
+        <w:t>NKB</w:t>
       </w:r>
       <w:r>
         <w:rPr>
           <w:rFonts w:asciiTheme="minorHAnsi" w:hAnsiTheme="minorHAnsi" w:cstheme="minorHAnsi"/>
           <w:szCs w:val="22"/>
-        </w:rPr>
-        <w:t>367</w:t>
+          <w:lang w:val="id-ID"/>
+        </w:rPr>
+        <w:t xml:space="preserve"> 100</w:t>
       </w:r>
       <w:r>
         <w:rPr>
           <w:rFonts w:asciiTheme="minorHAnsi" w:hAnsiTheme="minorHAnsi" w:cstheme="minorHAnsi"/>
           <w:szCs w:val="22"/>
-        </w:rPr>
-        <w:t xml:space="preserve"> : 1,</w:t>
+          <w:lang w:val="id-ID"/>
+        </w:rPr>
+        <w:t xml:space="preserve"> : 1-2 “</w:t>
       </w:r>
       <w:r>
         <w:rPr>
           <w:rFonts w:asciiTheme="minorHAnsi" w:hAnsiTheme="minorHAnsi" w:cstheme="minorHAnsi"/>
           <w:szCs w:val="22"/>
-        </w:rPr>
-        <w:t xml:space="preserve"> 4</w:t>
+          <w:lang w:val="id-ID"/>
+        </w:rPr>
+        <w:t>Rindukah Engkau Mendapat Berkat Tuhan</w:t>
       </w:r>
       <w:r>
         <w:rPr>
           <w:rFonts w:asciiTheme="minorHAnsi" w:hAnsiTheme="minorHAnsi" w:cstheme="minorHAnsi"/>
           <w:szCs w:val="22"/>
-        </w:rPr>
-        <w:t>, 6</w:t>
-      </w:r>
-      <w:r>
-        <w:rPr>
-          <w:rFonts w:asciiTheme="minorHAnsi" w:hAnsiTheme="minorHAnsi" w:cstheme="minorHAnsi"/>
-          <w:szCs w:val="22"/>
-        </w:rPr>
-        <w:t xml:space="preserve"> – </w:t>
-      </w:r>
-      <w:r>
-        <w:rPr>
-          <w:rFonts w:asciiTheme="minorHAnsi" w:hAnsiTheme="minorHAnsi" w:cstheme="minorHAnsi"/>
-          <w:szCs w:val="22"/>
-        </w:rPr>
-        <w:t>PadaMu, Tuhan dan Allahku</w:t>
+          <w:lang w:val="id-ID"/>
+        </w:rPr>
+        <w:t>”</w:t>
       </w:r>
     </w:p>
     <w:p>
@@ -4913,205 +5914,1110 @@
         <w:pStyle w:val="ListParagraph"/>
         <w:numPr>
           <w:ilvl w:val="0"/>
-          <w:numId w:val="6"/>
+          <w:numId w:val="10"/>
         </w:numPr>
         <w:spacing w:after="0" w:line="240" w:lineRule="auto"/>
         <w:rPr>
           <w:rFonts w:asciiTheme="minorHAnsi" w:hAnsiTheme="minorHAnsi" w:cstheme="minorHAnsi"/>
-          <w:color w:val="000000"/>
-          <w:sz w:val="24"/>
-          <w:szCs w:val="24"/>
-        </w:rPr>
-      </w:pPr>
-      <w:r>
-        <w:rPr>
-          <w:rFonts w:asciiTheme="minorHAnsi" w:hAnsiTheme="minorHAnsi" w:cstheme="minorHAnsi"/>
-          <w:color w:val="000000"/>
-          <w:sz w:val="24"/>
-          <w:szCs w:val="24"/>
-        </w:rPr>
-        <w:t>PadaMu, Tuhan dan Allahku, kupersembahkan hidupku:</w:t>
-      </w:r>
-      <w:r>
-        <w:rPr>
-          <w:rFonts w:asciiTheme="minorHAnsi" w:hAnsiTheme="minorHAnsi" w:cstheme="minorHAnsi"/>
-          <w:color w:val="000000"/>
-          <w:sz w:val="24"/>
-          <w:szCs w:val="24"/>
-        </w:rPr>
-        <w:br/>
-        <w:t>dariMu jiwa dan ragaku, hanya dalamMu 'ku teduh.</w:t>
-      </w:r>
-      <w:r>
-        <w:rPr>
-          <w:rFonts w:asciiTheme="minorHAnsi" w:hAnsiTheme="minorHAnsi" w:cstheme="minorHAnsi"/>
-          <w:color w:val="000000"/>
-          <w:sz w:val="24"/>
-          <w:szCs w:val="24"/>
-        </w:rPr>
-        <w:br/>
-        <w:t>Hatiku yang Engkau pulihkan padaMu juga kuberikan.</w:t>
-      </w:r>
-    </w:p>
-    <w:p>
-      <w:pPr>
-        <w:pStyle w:val="ListParagraph"/>
+          <w:bCs/>
+          <w:color w:val="000000"/>
+          <w:sz w:val="24"/>
+          <w:szCs w:val="24"/>
+          <w:lang w:val="en-US"/>
+        </w:rPr>
+      </w:pPr>
+      <w:proofErr w:type="spellStart"/>
+      <w:r>
+        <w:rPr>
+          <w:rFonts w:asciiTheme="minorHAnsi" w:hAnsiTheme="minorHAnsi" w:cstheme="minorHAnsi"/>
+          <w:bCs/>
+          <w:color w:val="000000"/>
+          <w:sz w:val="24"/>
+          <w:szCs w:val="24"/>
+          <w:lang w:val="en-US"/>
+        </w:rPr>
+        <w:t>Rindukah</w:t>
+      </w:r>
+      <w:proofErr w:type="spellEnd"/>
+      <w:r>
+        <w:rPr>
+          <w:rFonts w:asciiTheme="minorHAnsi" w:hAnsiTheme="minorHAnsi" w:cstheme="minorHAnsi"/>
+          <w:bCs/>
+          <w:color w:val="000000"/>
+          <w:sz w:val="24"/>
+          <w:szCs w:val="24"/>
+          <w:lang w:val="en-US"/>
+        </w:rPr>
+        <w:t xml:space="preserve"> </w:t>
+      </w:r>
+      <w:proofErr w:type="spellStart"/>
+      <w:r>
+        <w:rPr>
+          <w:rFonts w:asciiTheme="minorHAnsi" w:hAnsiTheme="minorHAnsi" w:cstheme="minorHAnsi"/>
+          <w:bCs/>
+          <w:color w:val="000000"/>
+          <w:sz w:val="24"/>
+          <w:szCs w:val="24"/>
+          <w:lang w:val="en-US"/>
+        </w:rPr>
+        <w:t>engkau</w:t>
+      </w:r>
+      <w:proofErr w:type="spellEnd"/>
+      <w:r>
+        <w:rPr>
+          <w:rFonts w:asciiTheme="minorHAnsi" w:hAnsiTheme="minorHAnsi" w:cstheme="minorHAnsi"/>
+          <w:bCs/>
+          <w:color w:val="000000"/>
+          <w:sz w:val="24"/>
+          <w:szCs w:val="24"/>
+          <w:lang w:val="en-US"/>
+        </w:rPr>
+        <w:t xml:space="preserve"> </w:t>
+      </w:r>
+      <w:proofErr w:type="spellStart"/>
+      <w:r>
+        <w:rPr>
+          <w:rFonts w:asciiTheme="minorHAnsi" w:hAnsiTheme="minorHAnsi" w:cstheme="minorHAnsi"/>
+          <w:bCs/>
+          <w:color w:val="000000"/>
+          <w:sz w:val="24"/>
+          <w:szCs w:val="24"/>
+          <w:lang w:val="en-US"/>
+        </w:rPr>
+        <w:t>mendapat</w:t>
+      </w:r>
+      <w:proofErr w:type="spellEnd"/>
+      <w:r>
+        <w:rPr>
+          <w:rFonts w:asciiTheme="minorHAnsi" w:hAnsiTheme="minorHAnsi" w:cstheme="minorHAnsi"/>
+          <w:bCs/>
+          <w:color w:val="000000"/>
+          <w:sz w:val="24"/>
+          <w:szCs w:val="24"/>
+          <w:lang w:val="en-US"/>
+        </w:rPr>
+        <w:t xml:space="preserve"> </w:t>
+      </w:r>
+      <w:proofErr w:type="spellStart"/>
+      <w:r>
+        <w:rPr>
+          <w:rFonts w:asciiTheme="minorHAnsi" w:hAnsiTheme="minorHAnsi" w:cstheme="minorHAnsi"/>
+          <w:bCs/>
+          <w:color w:val="000000"/>
+          <w:sz w:val="24"/>
+          <w:szCs w:val="24"/>
+          <w:lang w:val="en-US"/>
+        </w:rPr>
+        <w:t>berkat</w:t>
+      </w:r>
+      <w:proofErr w:type="spellEnd"/>
+      <w:r>
+        <w:rPr>
+          <w:rFonts w:asciiTheme="minorHAnsi" w:hAnsiTheme="minorHAnsi" w:cstheme="minorHAnsi"/>
+          <w:bCs/>
+          <w:color w:val="000000"/>
+          <w:sz w:val="24"/>
+          <w:szCs w:val="24"/>
+          <w:lang w:val="en-US"/>
+        </w:rPr>
+        <w:t xml:space="preserve"> </w:t>
+      </w:r>
+      <w:proofErr w:type="spellStart"/>
+      <w:r>
+        <w:rPr>
+          <w:rFonts w:asciiTheme="minorHAnsi" w:hAnsiTheme="minorHAnsi" w:cstheme="minorHAnsi"/>
+          <w:bCs/>
+          <w:color w:val="000000"/>
+          <w:sz w:val="24"/>
+          <w:szCs w:val="24"/>
+          <w:lang w:val="en-US"/>
+        </w:rPr>
+        <w:t>Tuhan</w:t>
+      </w:r>
+      <w:proofErr w:type="spellEnd"/>
+      <w:r>
+        <w:rPr>
+          <w:rFonts w:asciiTheme="minorHAnsi" w:hAnsiTheme="minorHAnsi" w:cstheme="minorHAnsi"/>
+          <w:bCs/>
+          <w:color w:val="000000"/>
+          <w:sz w:val="24"/>
+          <w:szCs w:val="24"/>
+          <w:lang w:val="en-US"/>
+        </w:rPr>
+        <w:t xml:space="preserve"> yang </w:t>
+      </w:r>
+      <w:proofErr w:type="spellStart"/>
+      <w:r>
+        <w:rPr>
+          <w:rFonts w:asciiTheme="minorHAnsi" w:hAnsiTheme="minorHAnsi" w:cstheme="minorHAnsi"/>
+          <w:bCs/>
+          <w:color w:val="000000"/>
+          <w:sz w:val="24"/>
+          <w:szCs w:val="24"/>
+          <w:lang w:val="en-US"/>
+        </w:rPr>
+        <w:t>penuh</w:t>
+      </w:r>
+      <w:proofErr w:type="spellEnd"/>
+    </w:p>
+    <w:p>
+      <w:pPr>
         <w:spacing w:after="0" w:line="240" w:lineRule="auto"/>
-        <w:ind w:left="1080"/>
-        <w:rPr>
-          <w:rFonts w:asciiTheme="minorHAnsi" w:hAnsiTheme="minorHAnsi" w:cstheme="minorHAnsi"/>
-          <w:color w:val="000000"/>
-          <w:sz w:val="24"/>
-          <w:szCs w:val="24"/>
-        </w:rPr>
-      </w:pPr>
+        <w:ind w:left="990" w:hanging="270"/>
+        <w:rPr>
+          <w:rFonts w:asciiTheme="minorHAnsi" w:hAnsiTheme="minorHAnsi" w:cstheme="minorHAnsi"/>
+          <w:bCs/>
+          <w:color w:val="000000"/>
+          <w:sz w:val="24"/>
+          <w:szCs w:val="24"/>
+          <w:lang w:val="en-US"/>
+        </w:rPr>
+      </w:pPr>
+      <w:proofErr w:type="gramStart"/>
+      <w:r>
+        <w:rPr>
+          <w:rFonts w:asciiTheme="minorHAnsi" w:hAnsiTheme="minorHAnsi" w:cstheme="minorHAnsi"/>
+          <w:bCs/>
+          <w:color w:val="000000"/>
+          <w:sz w:val="24"/>
+          <w:szCs w:val="24"/>
+          <w:lang w:val="en-US"/>
+        </w:rPr>
+        <w:t>di</w:t>
+      </w:r>
+      <w:proofErr w:type="gramEnd"/>
+      <w:r>
+        <w:rPr>
+          <w:rFonts w:asciiTheme="minorHAnsi" w:hAnsiTheme="minorHAnsi" w:cstheme="minorHAnsi"/>
+          <w:bCs/>
+          <w:color w:val="000000"/>
+          <w:sz w:val="24"/>
+          <w:szCs w:val="24"/>
+          <w:lang w:val="en-US"/>
+        </w:rPr>
+        <w:t xml:space="preserve"> </w:t>
+      </w:r>
+      <w:proofErr w:type="spellStart"/>
+      <w:r>
+        <w:rPr>
+          <w:rFonts w:asciiTheme="minorHAnsi" w:hAnsiTheme="minorHAnsi" w:cstheme="minorHAnsi"/>
+          <w:bCs/>
+          <w:color w:val="000000"/>
+          <w:sz w:val="24"/>
+          <w:szCs w:val="24"/>
+          <w:lang w:val="en-US"/>
+        </w:rPr>
+        <w:t>seluruh</w:t>
+      </w:r>
+      <w:proofErr w:type="spellEnd"/>
+      <w:r>
+        <w:rPr>
+          <w:rFonts w:asciiTheme="minorHAnsi" w:hAnsiTheme="minorHAnsi" w:cstheme="minorHAnsi"/>
+          <w:bCs/>
+          <w:color w:val="000000"/>
+          <w:sz w:val="24"/>
+          <w:szCs w:val="24"/>
+          <w:lang w:val="en-US"/>
+        </w:rPr>
+        <w:t xml:space="preserve"> </w:t>
+      </w:r>
+      <w:proofErr w:type="spellStart"/>
+      <w:r>
+        <w:rPr>
+          <w:rFonts w:asciiTheme="minorHAnsi" w:hAnsiTheme="minorHAnsi" w:cstheme="minorHAnsi"/>
+          <w:bCs/>
+          <w:color w:val="000000"/>
+          <w:sz w:val="24"/>
+          <w:szCs w:val="24"/>
+          <w:lang w:val="en-US"/>
+        </w:rPr>
+        <w:t>hidupmu</w:t>
+      </w:r>
+      <w:proofErr w:type="spellEnd"/>
+      <w:r>
+        <w:rPr>
+          <w:rFonts w:asciiTheme="minorHAnsi" w:hAnsiTheme="minorHAnsi" w:cstheme="minorHAnsi"/>
+          <w:bCs/>
+          <w:color w:val="000000"/>
+          <w:sz w:val="24"/>
+          <w:szCs w:val="24"/>
+          <w:lang w:val="en-US"/>
+        </w:rPr>
+        <w:t>?</w:t>
+      </w:r>
+    </w:p>
+    <w:p>
+      <w:pPr>
+        <w:spacing w:after="0" w:line="240" w:lineRule="auto"/>
+        <w:ind w:left="990" w:hanging="270"/>
+        <w:rPr>
+          <w:rFonts w:asciiTheme="minorHAnsi" w:hAnsiTheme="minorHAnsi" w:cstheme="minorHAnsi"/>
+          <w:bCs/>
+          <w:color w:val="000000"/>
+          <w:sz w:val="24"/>
+          <w:szCs w:val="24"/>
+          <w:lang w:val="en-US"/>
+        </w:rPr>
+      </w:pPr>
+      <w:proofErr w:type="spellStart"/>
+      <w:r>
+        <w:rPr>
+          <w:rFonts w:asciiTheme="minorHAnsi" w:hAnsiTheme="minorHAnsi" w:cstheme="minorHAnsi"/>
+          <w:bCs/>
+          <w:color w:val="000000"/>
+          <w:sz w:val="24"/>
+          <w:szCs w:val="24"/>
+          <w:lang w:val="en-US"/>
+        </w:rPr>
+        <w:t>Mintalah</w:t>
+      </w:r>
+      <w:proofErr w:type="spellEnd"/>
+      <w:r>
+        <w:rPr>
+          <w:rFonts w:asciiTheme="minorHAnsi" w:hAnsiTheme="minorHAnsi" w:cstheme="minorHAnsi"/>
+          <w:bCs/>
+          <w:color w:val="000000"/>
+          <w:sz w:val="24"/>
+          <w:szCs w:val="24"/>
+          <w:lang w:val="en-US"/>
+        </w:rPr>
+        <w:t xml:space="preserve"> </w:t>
+      </w:r>
+      <w:proofErr w:type="spellStart"/>
+      <w:r>
+        <w:rPr>
+          <w:rFonts w:asciiTheme="minorHAnsi" w:hAnsiTheme="minorHAnsi" w:cstheme="minorHAnsi"/>
+          <w:bCs/>
+          <w:color w:val="000000"/>
+          <w:sz w:val="24"/>
+          <w:szCs w:val="24"/>
+          <w:lang w:val="en-US"/>
+        </w:rPr>
+        <w:t>kepada</w:t>
+      </w:r>
+      <w:proofErr w:type="spellEnd"/>
+      <w:r>
+        <w:rPr>
+          <w:rFonts w:asciiTheme="minorHAnsi" w:hAnsiTheme="minorHAnsi" w:cstheme="minorHAnsi"/>
+          <w:bCs/>
+          <w:color w:val="000000"/>
+          <w:sz w:val="24"/>
+          <w:szCs w:val="24"/>
+          <w:lang w:val="en-US"/>
+        </w:rPr>
+        <w:t xml:space="preserve"> </w:t>
+      </w:r>
+      <w:proofErr w:type="spellStart"/>
+      <w:r>
+        <w:rPr>
+          <w:rFonts w:asciiTheme="minorHAnsi" w:hAnsiTheme="minorHAnsi" w:cstheme="minorHAnsi"/>
+          <w:bCs/>
+          <w:color w:val="000000"/>
+          <w:sz w:val="24"/>
+          <w:szCs w:val="24"/>
+          <w:lang w:val="en-US"/>
+        </w:rPr>
+        <w:t>Bapamu</w:t>
+      </w:r>
+      <w:proofErr w:type="spellEnd"/>
+      <w:r>
+        <w:rPr>
+          <w:rFonts w:asciiTheme="minorHAnsi" w:hAnsiTheme="minorHAnsi" w:cstheme="minorHAnsi"/>
+          <w:bCs/>
+          <w:color w:val="000000"/>
+          <w:sz w:val="24"/>
+          <w:szCs w:val="24"/>
+          <w:lang w:val="en-US"/>
+        </w:rPr>
+        <w:t xml:space="preserve"> yang </w:t>
+      </w:r>
+      <w:proofErr w:type="spellStart"/>
+      <w:r>
+        <w:rPr>
+          <w:rFonts w:asciiTheme="minorHAnsi" w:hAnsiTheme="minorHAnsi" w:cstheme="minorHAnsi"/>
+          <w:bCs/>
+          <w:color w:val="000000"/>
+          <w:sz w:val="24"/>
+          <w:szCs w:val="24"/>
+          <w:lang w:val="en-US"/>
+        </w:rPr>
+        <w:t>janjiNya</w:t>
+      </w:r>
+      <w:proofErr w:type="spellEnd"/>
+      <w:r>
+        <w:rPr>
+          <w:rFonts w:asciiTheme="minorHAnsi" w:hAnsiTheme="minorHAnsi" w:cstheme="minorHAnsi"/>
+          <w:bCs/>
+          <w:color w:val="000000"/>
+          <w:sz w:val="24"/>
+          <w:szCs w:val="24"/>
+          <w:lang w:val="en-US"/>
+        </w:rPr>
+        <w:t xml:space="preserve"> </w:t>
+      </w:r>
+      <w:proofErr w:type="spellStart"/>
+      <w:r>
+        <w:rPr>
+          <w:rFonts w:asciiTheme="minorHAnsi" w:hAnsiTheme="minorHAnsi" w:cstheme="minorHAnsi"/>
+          <w:bCs/>
+          <w:color w:val="000000"/>
+          <w:sz w:val="24"/>
+          <w:szCs w:val="24"/>
+          <w:lang w:val="en-US"/>
+        </w:rPr>
+        <w:t>teguh</w:t>
+      </w:r>
+      <w:proofErr w:type="spellEnd"/>
+      <w:r>
+        <w:rPr>
+          <w:rFonts w:asciiTheme="minorHAnsi" w:hAnsiTheme="minorHAnsi" w:cstheme="minorHAnsi"/>
+          <w:bCs/>
+          <w:color w:val="000000"/>
+          <w:sz w:val="24"/>
+          <w:szCs w:val="24"/>
+          <w:lang w:val="en-US"/>
+        </w:rPr>
+        <w:t>:</w:t>
+      </w:r>
+    </w:p>
+    <w:p>
+      <w:pPr>
+        <w:spacing w:after="0" w:line="240" w:lineRule="auto"/>
+        <w:ind w:left="990" w:hanging="270"/>
+        <w:rPr>
+          <w:rFonts w:asciiTheme="minorHAnsi" w:hAnsiTheme="minorHAnsi" w:cstheme="minorHAnsi"/>
+          <w:bCs/>
+          <w:color w:val="000000"/>
+          <w:sz w:val="24"/>
+          <w:szCs w:val="24"/>
+          <w:lang w:val="en-US"/>
+        </w:rPr>
+      </w:pPr>
+      <w:proofErr w:type="spellStart"/>
+      <w:proofErr w:type="gramStart"/>
+      <w:r>
+        <w:rPr>
+          <w:rFonts w:asciiTheme="minorHAnsi" w:hAnsiTheme="minorHAnsi" w:cstheme="minorHAnsi"/>
+          <w:bCs/>
+          <w:color w:val="000000"/>
+          <w:sz w:val="24"/>
+          <w:szCs w:val="24"/>
+          <w:lang w:val="en-US"/>
+        </w:rPr>
+        <w:t>menyertai</w:t>
+      </w:r>
+      <w:proofErr w:type="spellEnd"/>
+      <w:proofErr w:type="gramEnd"/>
+      <w:r>
+        <w:rPr>
+          <w:rFonts w:asciiTheme="minorHAnsi" w:hAnsiTheme="minorHAnsi" w:cstheme="minorHAnsi"/>
+          <w:bCs/>
+          <w:color w:val="000000"/>
+          <w:sz w:val="24"/>
+          <w:szCs w:val="24"/>
+          <w:lang w:val="en-US"/>
+        </w:rPr>
+        <w:t xml:space="preserve"> </w:t>
+      </w:r>
+      <w:proofErr w:type="spellStart"/>
+      <w:r>
+        <w:rPr>
+          <w:rFonts w:asciiTheme="minorHAnsi" w:hAnsiTheme="minorHAnsi" w:cstheme="minorHAnsi"/>
+          <w:bCs/>
+          <w:color w:val="000000"/>
+          <w:sz w:val="24"/>
+          <w:szCs w:val="24"/>
+          <w:lang w:val="en-US"/>
+        </w:rPr>
+        <w:t>langkahmu</w:t>
+      </w:r>
+      <w:proofErr w:type="spellEnd"/>
+      <w:r>
+        <w:rPr>
+          <w:rFonts w:asciiTheme="minorHAnsi" w:hAnsiTheme="minorHAnsi" w:cstheme="minorHAnsi"/>
+          <w:bCs/>
+          <w:color w:val="000000"/>
+          <w:sz w:val="24"/>
+          <w:szCs w:val="24"/>
+          <w:lang w:val="en-US"/>
+        </w:rPr>
+        <w:t>.</w:t>
+      </w:r>
+    </w:p>
+    <w:p>
+      <w:pPr>
+        <w:spacing w:after="0" w:line="240" w:lineRule="auto"/>
+        <w:ind w:left="990" w:firstLine="286"/>
+        <w:rPr>
+          <w:rFonts w:asciiTheme="minorHAnsi" w:hAnsiTheme="minorHAnsi" w:cstheme="minorHAnsi"/>
+          <w:b/>
+          <w:bCs/>
+          <w:i/>
+          <w:color w:val="000000"/>
+          <w:sz w:val="24"/>
+          <w:szCs w:val="24"/>
+          <w:lang w:val="id-ID"/>
+        </w:rPr>
+      </w:pPr>
+      <w:proofErr w:type="spellStart"/>
+      <w:r>
+        <w:rPr>
+          <w:rFonts w:asciiTheme="minorHAnsi" w:hAnsiTheme="minorHAnsi" w:cstheme="minorHAnsi"/>
+          <w:b/>
+          <w:bCs/>
+          <w:i/>
+          <w:color w:val="000000"/>
+          <w:sz w:val="24"/>
+          <w:szCs w:val="24"/>
+          <w:lang w:val="en-US"/>
+        </w:rPr>
+        <w:t>Reff</w:t>
+      </w:r>
+      <w:proofErr w:type="spellEnd"/>
+      <w:r>
+        <w:rPr>
+          <w:rFonts w:asciiTheme="minorHAnsi" w:hAnsiTheme="minorHAnsi" w:cstheme="minorHAnsi"/>
+          <w:b/>
+          <w:bCs/>
+          <w:i/>
+          <w:color w:val="000000"/>
+          <w:sz w:val="24"/>
+          <w:szCs w:val="24"/>
+          <w:lang w:val="id-ID"/>
+        </w:rPr>
+        <w:t>:</w:t>
+      </w:r>
+    </w:p>
+    <w:p>
+      <w:pPr>
+        <w:spacing w:after="0" w:line="240" w:lineRule="auto"/>
+        <w:ind w:left="990" w:firstLine="286"/>
+        <w:rPr>
+          <w:rFonts w:asciiTheme="minorHAnsi" w:hAnsiTheme="minorHAnsi" w:cstheme="minorHAnsi"/>
+          <w:bCs/>
+          <w:color w:val="000000"/>
+          <w:sz w:val="24"/>
+          <w:szCs w:val="24"/>
+          <w:lang w:val="en-US"/>
+        </w:rPr>
+      </w:pPr>
+      <w:proofErr w:type="spellStart"/>
+      <w:r>
+        <w:rPr>
+          <w:rFonts w:asciiTheme="minorHAnsi" w:hAnsiTheme="minorHAnsi" w:cstheme="minorHAnsi"/>
+          <w:bCs/>
+          <w:color w:val="000000"/>
+          <w:sz w:val="24"/>
+          <w:szCs w:val="24"/>
+          <w:lang w:val="en-US"/>
+        </w:rPr>
+        <w:t>Roh</w:t>
+      </w:r>
+      <w:proofErr w:type="spellEnd"/>
+      <w:r>
+        <w:rPr>
+          <w:rFonts w:asciiTheme="minorHAnsi" w:hAnsiTheme="minorHAnsi" w:cstheme="minorHAnsi"/>
+          <w:bCs/>
+          <w:color w:val="000000"/>
+          <w:sz w:val="24"/>
+          <w:szCs w:val="24"/>
+          <w:lang w:val="en-US"/>
+        </w:rPr>
+        <w:t xml:space="preserve"> Kudus </w:t>
+      </w:r>
+      <w:proofErr w:type="spellStart"/>
+      <w:r>
+        <w:rPr>
+          <w:rFonts w:asciiTheme="minorHAnsi" w:hAnsiTheme="minorHAnsi" w:cstheme="minorHAnsi"/>
+          <w:bCs/>
+          <w:color w:val="000000"/>
+          <w:sz w:val="24"/>
+          <w:szCs w:val="24"/>
+          <w:lang w:val="en-US"/>
+        </w:rPr>
+        <w:t>terus</w:t>
+      </w:r>
+      <w:proofErr w:type="spellEnd"/>
+      <w:r>
+        <w:rPr>
+          <w:rFonts w:asciiTheme="minorHAnsi" w:hAnsiTheme="minorHAnsi" w:cstheme="minorHAnsi"/>
+          <w:bCs/>
+          <w:color w:val="000000"/>
+          <w:sz w:val="24"/>
+          <w:szCs w:val="24"/>
+          <w:lang w:val="en-US"/>
+        </w:rPr>
+        <w:t xml:space="preserve"> </w:t>
+      </w:r>
+      <w:proofErr w:type="spellStart"/>
+      <w:r>
+        <w:rPr>
+          <w:rFonts w:asciiTheme="minorHAnsi" w:hAnsiTheme="minorHAnsi" w:cstheme="minorHAnsi"/>
+          <w:bCs/>
+          <w:color w:val="000000"/>
+          <w:sz w:val="24"/>
+          <w:szCs w:val="24"/>
+          <w:lang w:val="en-US"/>
+        </w:rPr>
+        <w:t>meluap</w:t>
+      </w:r>
+      <w:proofErr w:type="spellEnd"/>
+      <w:r>
+        <w:rPr>
+          <w:rFonts w:asciiTheme="minorHAnsi" w:hAnsiTheme="minorHAnsi" w:cstheme="minorHAnsi"/>
+          <w:bCs/>
+          <w:color w:val="000000"/>
+          <w:sz w:val="24"/>
+          <w:szCs w:val="24"/>
+          <w:lang w:val="en-US"/>
+        </w:rPr>
+        <w:t xml:space="preserve"> di </w:t>
+      </w:r>
+      <w:proofErr w:type="spellStart"/>
+      <w:r>
+        <w:rPr>
+          <w:rFonts w:asciiTheme="minorHAnsi" w:hAnsiTheme="minorHAnsi" w:cstheme="minorHAnsi"/>
+          <w:bCs/>
+          <w:color w:val="000000"/>
+          <w:sz w:val="24"/>
+          <w:szCs w:val="24"/>
+          <w:lang w:val="en-US"/>
+        </w:rPr>
+        <w:t>hatimu</w:t>
+      </w:r>
+      <w:proofErr w:type="spellEnd"/>
+      <w:r>
+        <w:rPr>
+          <w:rFonts w:asciiTheme="minorHAnsi" w:hAnsiTheme="minorHAnsi" w:cstheme="minorHAnsi"/>
+          <w:bCs/>
+          <w:color w:val="000000"/>
+          <w:sz w:val="24"/>
+          <w:szCs w:val="24"/>
+          <w:lang w:val="en-US"/>
+        </w:rPr>
+        <w:t>,</w:t>
+      </w:r>
+    </w:p>
+    <w:p>
+      <w:pPr>
+        <w:spacing w:after="0" w:line="240" w:lineRule="auto"/>
+        <w:ind w:left="990" w:firstLine="286"/>
+        <w:rPr>
+          <w:rFonts w:asciiTheme="minorHAnsi" w:hAnsiTheme="minorHAnsi" w:cstheme="minorHAnsi"/>
+          <w:bCs/>
+          <w:color w:val="000000"/>
+          <w:sz w:val="24"/>
+          <w:szCs w:val="24"/>
+          <w:lang w:val="en-US"/>
+        </w:rPr>
+      </w:pPr>
+      <w:proofErr w:type="spellStart"/>
+      <w:proofErr w:type="gramStart"/>
+      <w:r>
+        <w:rPr>
+          <w:rFonts w:asciiTheme="minorHAnsi" w:hAnsiTheme="minorHAnsi" w:cstheme="minorHAnsi"/>
+          <w:bCs/>
+          <w:color w:val="000000"/>
+          <w:sz w:val="24"/>
+          <w:szCs w:val="24"/>
+          <w:lang w:val="en-US"/>
+        </w:rPr>
+        <w:t>kar’na</w:t>
+      </w:r>
+      <w:proofErr w:type="spellEnd"/>
+      <w:proofErr w:type="gramEnd"/>
+      <w:r>
+        <w:rPr>
+          <w:rFonts w:asciiTheme="minorHAnsi" w:hAnsiTheme="minorHAnsi" w:cstheme="minorHAnsi"/>
+          <w:bCs/>
+          <w:color w:val="000000"/>
+          <w:sz w:val="24"/>
+          <w:szCs w:val="24"/>
+          <w:lang w:val="en-US"/>
+        </w:rPr>
+        <w:t xml:space="preserve"> </w:t>
+      </w:r>
+      <w:proofErr w:type="spellStart"/>
+      <w:r>
+        <w:rPr>
+          <w:rFonts w:asciiTheme="minorHAnsi" w:hAnsiTheme="minorHAnsi" w:cstheme="minorHAnsi"/>
+          <w:bCs/>
+          <w:color w:val="000000"/>
+          <w:sz w:val="24"/>
+          <w:szCs w:val="24"/>
+          <w:lang w:val="en-US"/>
+        </w:rPr>
+        <w:t>Tuhan</w:t>
+      </w:r>
+      <w:proofErr w:type="spellEnd"/>
+      <w:r>
+        <w:rPr>
+          <w:rFonts w:asciiTheme="minorHAnsi" w:hAnsiTheme="minorHAnsi" w:cstheme="minorHAnsi"/>
+          <w:bCs/>
+          <w:color w:val="000000"/>
+          <w:sz w:val="24"/>
+          <w:szCs w:val="24"/>
+          <w:lang w:val="en-US"/>
+        </w:rPr>
+        <w:t xml:space="preserve"> </w:t>
+      </w:r>
+      <w:proofErr w:type="spellStart"/>
+      <w:r>
+        <w:rPr>
+          <w:rFonts w:asciiTheme="minorHAnsi" w:hAnsiTheme="minorHAnsi" w:cstheme="minorHAnsi"/>
+          <w:bCs/>
+          <w:color w:val="000000"/>
+          <w:sz w:val="24"/>
+          <w:szCs w:val="24"/>
+          <w:lang w:val="en-US"/>
+        </w:rPr>
+        <w:t>berpesan</w:t>
+      </w:r>
+      <w:proofErr w:type="spellEnd"/>
+      <w:r>
+        <w:rPr>
+          <w:rFonts w:asciiTheme="minorHAnsi" w:hAnsiTheme="minorHAnsi" w:cstheme="minorHAnsi"/>
+          <w:bCs/>
+          <w:color w:val="000000"/>
+          <w:sz w:val="24"/>
+          <w:szCs w:val="24"/>
+          <w:lang w:val="en-US"/>
+        </w:rPr>
+        <w:t>: “</w:t>
+      </w:r>
+      <w:proofErr w:type="spellStart"/>
+      <w:r>
+        <w:rPr>
+          <w:rFonts w:asciiTheme="minorHAnsi" w:hAnsiTheme="minorHAnsi" w:cstheme="minorHAnsi"/>
+          <w:bCs/>
+          <w:color w:val="000000"/>
+          <w:sz w:val="24"/>
+          <w:szCs w:val="24"/>
+          <w:lang w:val="en-US"/>
+        </w:rPr>
+        <w:t>Bawalah</w:t>
+      </w:r>
+      <w:proofErr w:type="spellEnd"/>
+      <w:r>
+        <w:rPr>
+          <w:rFonts w:asciiTheme="minorHAnsi" w:hAnsiTheme="minorHAnsi" w:cstheme="minorHAnsi"/>
+          <w:bCs/>
+          <w:color w:val="000000"/>
+          <w:sz w:val="24"/>
+          <w:szCs w:val="24"/>
+          <w:lang w:val="en-US"/>
+        </w:rPr>
+        <w:t xml:space="preserve"> </w:t>
+      </w:r>
+      <w:proofErr w:type="spellStart"/>
+      <w:r>
+        <w:rPr>
+          <w:rFonts w:asciiTheme="minorHAnsi" w:hAnsiTheme="minorHAnsi" w:cstheme="minorHAnsi"/>
+          <w:bCs/>
+          <w:color w:val="000000"/>
+          <w:sz w:val="24"/>
+          <w:szCs w:val="24"/>
+          <w:lang w:val="en-US"/>
+        </w:rPr>
+        <w:t>bejanamu</w:t>
+      </w:r>
+      <w:proofErr w:type="spellEnd"/>
+      <w:r>
+        <w:rPr>
+          <w:rFonts w:asciiTheme="minorHAnsi" w:hAnsiTheme="minorHAnsi" w:cstheme="minorHAnsi"/>
+          <w:bCs/>
+          <w:color w:val="000000"/>
+          <w:sz w:val="24"/>
+          <w:szCs w:val="24"/>
+          <w:lang w:val="en-US"/>
+        </w:rPr>
+        <w:t>”.</w:t>
+      </w:r>
+    </w:p>
+    <w:p>
+      <w:pPr>
+        <w:spacing w:after="0" w:line="240" w:lineRule="auto"/>
+        <w:ind w:left="990" w:firstLine="286"/>
+        <w:rPr>
+          <w:rFonts w:asciiTheme="minorHAnsi" w:hAnsiTheme="minorHAnsi" w:cstheme="minorHAnsi"/>
+          <w:bCs/>
+          <w:color w:val="000000"/>
+          <w:sz w:val="24"/>
+          <w:szCs w:val="24"/>
+          <w:lang w:val="en-US"/>
+        </w:rPr>
+      </w:pPr>
+      <w:proofErr w:type="spellStart"/>
+      <w:r>
+        <w:rPr>
+          <w:rFonts w:asciiTheme="minorHAnsi" w:hAnsiTheme="minorHAnsi" w:cstheme="minorHAnsi"/>
+          <w:bCs/>
+          <w:color w:val="000000"/>
+          <w:sz w:val="24"/>
+          <w:szCs w:val="24"/>
+          <w:lang w:val="en-US"/>
+        </w:rPr>
+        <w:t>Roh</w:t>
+      </w:r>
+      <w:proofErr w:type="spellEnd"/>
+      <w:r>
+        <w:rPr>
+          <w:rFonts w:asciiTheme="minorHAnsi" w:hAnsiTheme="minorHAnsi" w:cstheme="minorHAnsi"/>
+          <w:bCs/>
+          <w:color w:val="000000"/>
+          <w:sz w:val="24"/>
+          <w:szCs w:val="24"/>
+          <w:lang w:val="en-US"/>
+        </w:rPr>
+        <w:t xml:space="preserve"> Kudus </w:t>
+      </w:r>
+      <w:proofErr w:type="spellStart"/>
+      <w:r>
+        <w:rPr>
+          <w:rFonts w:asciiTheme="minorHAnsi" w:hAnsiTheme="minorHAnsi" w:cstheme="minorHAnsi"/>
+          <w:bCs/>
+          <w:color w:val="000000"/>
+          <w:sz w:val="24"/>
+          <w:szCs w:val="24"/>
+          <w:lang w:val="en-US"/>
+        </w:rPr>
+        <w:t>terus</w:t>
+      </w:r>
+      <w:proofErr w:type="spellEnd"/>
+      <w:r>
+        <w:rPr>
+          <w:rFonts w:asciiTheme="minorHAnsi" w:hAnsiTheme="minorHAnsi" w:cstheme="minorHAnsi"/>
+          <w:bCs/>
+          <w:color w:val="000000"/>
+          <w:sz w:val="24"/>
+          <w:szCs w:val="24"/>
+          <w:lang w:val="en-US"/>
+        </w:rPr>
+        <w:t xml:space="preserve"> </w:t>
+      </w:r>
+      <w:proofErr w:type="spellStart"/>
+      <w:r>
+        <w:rPr>
+          <w:rFonts w:asciiTheme="minorHAnsi" w:hAnsiTheme="minorHAnsi" w:cstheme="minorHAnsi"/>
+          <w:bCs/>
+          <w:color w:val="000000"/>
+          <w:sz w:val="24"/>
+          <w:szCs w:val="24"/>
+          <w:lang w:val="en-US"/>
+        </w:rPr>
+        <w:t>meluap</w:t>
+      </w:r>
+      <w:proofErr w:type="spellEnd"/>
+      <w:r>
+        <w:rPr>
+          <w:rFonts w:asciiTheme="minorHAnsi" w:hAnsiTheme="minorHAnsi" w:cstheme="minorHAnsi"/>
+          <w:bCs/>
+          <w:color w:val="000000"/>
+          <w:sz w:val="24"/>
+          <w:szCs w:val="24"/>
+          <w:lang w:val="en-US"/>
+        </w:rPr>
+        <w:t xml:space="preserve"> di </w:t>
+      </w:r>
+      <w:proofErr w:type="spellStart"/>
+      <w:r>
+        <w:rPr>
+          <w:rFonts w:asciiTheme="minorHAnsi" w:hAnsiTheme="minorHAnsi" w:cstheme="minorHAnsi"/>
+          <w:bCs/>
+          <w:color w:val="000000"/>
+          <w:sz w:val="24"/>
+          <w:szCs w:val="24"/>
+          <w:lang w:val="en-US"/>
+        </w:rPr>
+        <w:t>hatimu</w:t>
+      </w:r>
+      <w:proofErr w:type="spellEnd"/>
+      <w:r>
+        <w:rPr>
+          <w:rFonts w:asciiTheme="minorHAnsi" w:hAnsiTheme="minorHAnsi" w:cstheme="minorHAnsi"/>
+          <w:bCs/>
+          <w:color w:val="000000"/>
+          <w:sz w:val="24"/>
+          <w:szCs w:val="24"/>
+          <w:lang w:val="en-US"/>
+        </w:rPr>
+        <w:t>,</w:t>
+      </w:r>
+    </w:p>
+    <w:p>
+      <w:pPr>
+        <w:spacing w:after="0" w:line="240" w:lineRule="auto"/>
+        <w:ind w:left="990" w:firstLine="286"/>
+        <w:rPr>
+          <w:rFonts w:asciiTheme="minorHAnsi" w:hAnsiTheme="minorHAnsi" w:cstheme="minorHAnsi"/>
+          <w:bCs/>
+          <w:color w:val="000000"/>
+          <w:sz w:val="24"/>
+          <w:szCs w:val="24"/>
+          <w:lang w:val="en-US"/>
+        </w:rPr>
+      </w:pPr>
+      <w:proofErr w:type="gramStart"/>
+      <w:r>
+        <w:rPr>
+          <w:rFonts w:asciiTheme="minorHAnsi" w:hAnsiTheme="minorHAnsi" w:cstheme="minorHAnsi"/>
+          <w:bCs/>
+          <w:color w:val="000000"/>
+          <w:sz w:val="24"/>
+          <w:szCs w:val="24"/>
+          <w:lang w:val="en-US"/>
+        </w:rPr>
+        <w:t>pun</w:t>
+      </w:r>
+      <w:proofErr w:type="gramEnd"/>
+      <w:r>
+        <w:rPr>
+          <w:rFonts w:asciiTheme="minorHAnsi" w:hAnsiTheme="minorHAnsi" w:cstheme="minorHAnsi"/>
+          <w:bCs/>
+          <w:color w:val="000000"/>
+          <w:sz w:val="24"/>
+          <w:szCs w:val="24"/>
+          <w:lang w:val="en-US"/>
+        </w:rPr>
+        <w:t xml:space="preserve"> </w:t>
+      </w:r>
+      <w:proofErr w:type="spellStart"/>
+      <w:r>
+        <w:rPr>
+          <w:rFonts w:asciiTheme="minorHAnsi" w:hAnsiTheme="minorHAnsi" w:cstheme="minorHAnsi"/>
+          <w:bCs/>
+          <w:color w:val="000000"/>
+          <w:sz w:val="24"/>
+          <w:szCs w:val="24"/>
+          <w:lang w:val="en-US"/>
+        </w:rPr>
+        <w:t>dengan</w:t>
+      </w:r>
+      <w:proofErr w:type="spellEnd"/>
+      <w:r>
+        <w:rPr>
+          <w:rFonts w:asciiTheme="minorHAnsi" w:hAnsiTheme="minorHAnsi" w:cstheme="minorHAnsi"/>
+          <w:bCs/>
+          <w:color w:val="000000"/>
+          <w:sz w:val="24"/>
+          <w:szCs w:val="24"/>
+          <w:lang w:val="en-US"/>
+        </w:rPr>
+        <w:t xml:space="preserve"> </w:t>
+      </w:r>
+      <w:proofErr w:type="spellStart"/>
+      <w:r>
+        <w:rPr>
+          <w:rFonts w:asciiTheme="minorHAnsi" w:hAnsiTheme="minorHAnsi" w:cstheme="minorHAnsi"/>
+          <w:bCs/>
+          <w:color w:val="000000"/>
+          <w:sz w:val="24"/>
+          <w:szCs w:val="24"/>
+          <w:lang w:val="en-US"/>
+        </w:rPr>
+        <w:t>kuasaNya</w:t>
+      </w:r>
+      <w:proofErr w:type="spellEnd"/>
+      <w:r>
+        <w:rPr>
+          <w:rFonts w:asciiTheme="minorHAnsi" w:hAnsiTheme="minorHAnsi" w:cstheme="minorHAnsi"/>
+          <w:bCs/>
+          <w:color w:val="000000"/>
+          <w:sz w:val="24"/>
+          <w:szCs w:val="24"/>
+          <w:lang w:val="en-US"/>
+        </w:rPr>
+        <w:t>.</w:t>
+      </w:r>
+      <w:r>
+        <w:rPr>
+          <w:rFonts w:asciiTheme="minorHAnsi" w:hAnsiTheme="minorHAnsi" w:cstheme="minorHAnsi"/>
+          <w:bCs/>
+          <w:color w:val="000000"/>
+          <w:sz w:val="24"/>
+          <w:szCs w:val="24"/>
+          <w:lang w:val="en-US"/>
+        </w:rPr>
+        <w:tab/>
+      </w:r>
+    </w:p>
+    <w:p>
+      <w:pPr>
+        <w:spacing w:after="0" w:line="240" w:lineRule="auto"/>
+        <w:ind w:left="990" w:firstLine="286"/>
+        <w:rPr>
+          <w:rFonts w:asciiTheme="minorHAnsi" w:hAnsiTheme="minorHAnsi" w:cstheme="minorHAnsi"/>
+          <w:bCs/>
+          <w:color w:val="000000"/>
+          <w:sz w:val="24"/>
+          <w:szCs w:val="24"/>
+          <w:lang w:val="en-US"/>
+        </w:rPr>
+      </w:pPr>
+      <w:r>
+        <w:rPr>
+          <w:rFonts w:asciiTheme="minorHAnsi" w:hAnsiTheme="minorHAnsi" w:cstheme="minorHAnsi"/>
+          <w:b/>
+          <w:i/>
+          <w:iCs/>
+          <w:color w:val="000000"/>
+          <w:sz w:val="24"/>
+          <w:szCs w:val="24"/>
+          <w:lang w:val="en-US"/>
+        </w:rPr>
+        <w:t>--INTERLUDE</w:t>
+      </w:r>
+      <w:r>
+        <w:rPr>
+          <w:rFonts w:asciiTheme="minorHAnsi" w:hAnsiTheme="minorHAnsi" w:cstheme="minorHAnsi"/>
+          <w:b/>
+          <w:i/>
+          <w:iCs/>
+          <w:color w:val="000000"/>
+          <w:sz w:val="24"/>
+          <w:szCs w:val="24"/>
+          <w:lang w:val="en-US"/>
+        </w:rPr>
+        <w:t>—</w:t>
+      </w:r>
     </w:p>
     <w:p>
       <w:pPr>
         <w:pStyle w:val="ListParagraph"/>
         <w:numPr>
           <w:ilvl w:val="0"/>
-          <w:numId w:val="8"/>
+          <w:numId w:val="10"/>
         </w:numPr>
         <w:spacing w:after="0" w:line="240" w:lineRule="auto"/>
         <w:rPr>
           <w:rFonts w:asciiTheme="minorHAnsi" w:hAnsiTheme="minorHAnsi" w:cstheme="minorHAnsi"/>
-          <w:color w:val="000000"/>
-          <w:sz w:val="24"/>
-          <w:szCs w:val="24"/>
-          <w:lang w:val="en-US"/>
-        </w:rPr>
-      </w:pPr>
-      <w:r>
-        <w:rPr>
-          <w:rFonts w:asciiTheme="minorHAnsi" w:hAnsiTheme="minorHAnsi" w:cstheme="minorHAnsi"/>
-          <w:color w:val="000000"/>
-          <w:sz w:val="24"/>
-          <w:szCs w:val="24"/>
-        </w:rPr>
-        <w:t>Betapa Kau mencari aku, hatiMu rindu padaku.</w:t>
-      </w:r>
-      <w:r>
-        <w:rPr>
-          <w:rFonts w:asciiTheme="minorHAnsi" w:hAnsiTheme="minorHAnsi" w:cstheme="minorHAnsi"/>
-          <w:color w:val="000000"/>
-          <w:sz w:val="24"/>
-          <w:szCs w:val="24"/>
-        </w:rPr>
-        <w:br/>
-        <w:t>Kauraih aku kepadaMu membuat aku milikMu.</w:t>
-      </w:r>
-      <w:r>
-        <w:rPr>
-          <w:rFonts w:asciiTheme="minorHAnsi" w:hAnsiTheme="minorHAnsi" w:cstheme="minorHAnsi"/>
-          <w:color w:val="000000"/>
-          <w:sz w:val="24"/>
-          <w:szCs w:val="24"/>
-        </w:rPr>
-        <w:br/>
-        <w:t>Diriku sudah Kaukasihi, Kau jualah yang aku pilih.</w:t>
-      </w:r>
-    </w:p>
-    <w:p>
-      <w:pPr>
-        <w:pStyle w:val="ListParagraph"/>
-        <w:spacing w:after="0" w:line="240" w:lineRule="auto"/>
-        <w:ind w:left="1080"/>
-        <w:rPr>
-          <w:rFonts w:asciiTheme="minorHAnsi" w:hAnsiTheme="minorHAnsi" w:cstheme="minorHAnsi"/>
-          <w:color w:val="000000"/>
-          <w:sz w:val="24"/>
-          <w:szCs w:val="24"/>
-          <w:lang w:val="en-US"/>
-        </w:rPr>
-      </w:pPr>
-    </w:p>
-    <w:p>
-      <w:pPr>
-        <w:spacing w:after="0" w:line="240" w:lineRule="auto"/>
-        <w:jc w:val="center"/>
-        <w:rPr>
-          <w:rFonts w:asciiTheme="minorHAnsi" w:hAnsiTheme="minorHAnsi" w:cstheme="minorHAnsi"/>
-          <w:b/>
-          <w:bCs/>
-          <w:i/>
-          <w:color w:val="000000"/>
-          <w:sz w:val="24"/>
-          <w:szCs w:val="24"/>
-          <w:lang w:val="en-US"/>
-        </w:rPr>
-      </w:pPr>
-      <w:r>
-        <w:rPr>
-          <w:rFonts w:asciiTheme="minorHAnsi" w:hAnsiTheme="minorHAnsi" w:cstheme="minorHAnsi"/>
-          <w:b/>
-          <w:bCs/>
-          <w:i/>
-          <w:color w:val="000000"/>
-          <w:sz w:val="24"/>
-          <w:szCs w:val="24"/>
-          <w:lang w:val="en-US"/>
-        </w:rPr>
-        <w:t>--INTERLUDE—</w:t>
-      </w:r>
-    </w:p>
-    <w:p>
-      <w:pPr>
-        <w:spacing w:after="0" w:line="240" w:lineRule="auto"/>
-        <w:jc w:val="center"/>
-        <w:rPr>
-          <w:rFonts w:asciiTheme="minorHAnsi" w:hAnsiTheme="minorHAnsi" w:cstheme="minorHAnsi"/>
-          <w:color w:val="000000"/>
-          <w:sz w:val="24"/>
-          <w:szCs w:val="24"/>
-          <w:lang w:val="en-US"/>
-        </w:rPr>
-      </w:pPr>
-    </w:p>
-    <w:p>
-      <w:pPr>
-        <w:pStyle w:val="ListParagraph"/>
-        <w:numPr>
-          <w:ilvl w:val="0"/>
-          <w:numId w:val="9"/>
-        </w:numPr>
-        <w:spacing w:after="0" w:line="240" w:lineRule="auto"/>
-        <w:rPr>
-          <w:rFonts w:asciiTheme="minorHAnsi" w:hAnsiTheme="minorHAnsi" w:cstheme="minorHAnsi"/>
-          <w:color w:val="000000"/>
-          <w:sz w:val="24"/>
-          <w:szCs w:val="24"/>
-          <w:lang w:val="en-US"/>
-        </w:rPr>
-      </w:pPr>
-      <w:r>
-        <w:rPr>
-          <w:rFonts w:asciiTheme="minorHAnsi" w:hAnsiTheme="minorHAnsi" w:cstheme="minorHAnsi"/>
-          <w:color w:val="000000"/>
-          <w:sz w:val="24"/>
-          <w:szCs w:val="24"/>
-        </w:rPr>
-        <w:t>Ya Yesus, namaMu kiranya dalam hatiku tertera, supaya</w:t>
-      </w:r>
-      <w:r>
-        <w:rPr>
-          <w:rFonts w:asciiTheme="minorHAnsi" w:hAnsiTheme="minorHAnsi" w:cstheme="minorHAnsi"/>
-          <w:color w:val="000000"/>
-          <w:sz w:val="24"/>
-          <w:szCs w:val="24"/>
-        </w:rPr>
-        <w:br/>
-        <w:t>dalam hidupku nyatalah: Seluruh kata dan</w:t>
-      </w:r>
-      <w:r>
-        <w:rPr>
-          <w:rFonts w:asciiTheme="minorHAnsi" w:hAnsiTheme="minorHAnsi" w:cstheme="minorHAnsi"/>
-          <w:color w:val="000000"/>
-          <w:sz w:val="24"/>
-          <w:szCs w:val="24"/>
-        </w:rPr>
-        <w:br/>
-        <w:t>kerjaku biar penuh dengan namaMu.</w:t>
+          <w:bCs/>
+          <w:color w:val="000000"/>
+          <w:sz w:val="24"/>
+          <w:szCs w:val="24"/>
+          <w:lang w:val="en-US"/>
+        </w:rPr>
+      </w:pPr>
+      <w:proofErr w:type="spellStart"/>
+      <w:r>
+        <w:rPr>
+          <w:rFonts w:asciiTheme="minorHAnsi" w:hAnsiTheme="minorHAnsi" w:cstheme="minorHAnsi"/>
+          <w:bCs/>
+          <w:color w:val="000000"/>
+          <w:sz w:val="24"/>
+          <w:szCs w:val="24"/>
+          <w:lang w:val="en-US"/>
+        </w:rPr>
+        <w:lastRenderedPageBreak/>
+        <w:t>Bawalah</w:t>
+      </w:r>
+      <w:proofErr w:type="spellEnd"/>
+      <w:r>
+        <w:rPr>
+          <w:rFonts w:asciiTheme="minorHAnsi" w:hAnsiTheme="minorHAnsi" w:cstheme="minorHAnsi"/>
+          <w:bCs/>
+          <w:color w:val="000000"/>
+          <w:sz w:val="24"/>
+          <w:szCs w:val="24"/>
+          <w:lang w:val="en-US"/>
+        </w:rPr>
+        <w:t xml:space="preserve"> </w:t>
+      </w:r>
+      <w:proofErr w:type="spellStart"/>
+      <w:r>
+        <w:rPr>
+          <w:rFonts w:asciiTheme="minorHAnsi" w:hAnsiTheme="minorHAnsi" w:cstheme="minorHAnsi"/>
+          <w:bCs/>
+          <w:color w:val="000000"/>
+          <w:sz w:val="24"/>
+          <w:szCs w:val="24"/>
+          <w:lang w:val="en-US"/>
+        </w:rPr>
+        <w:t>bejanamu</w:t>
+      </w:r>
+      <w:proofErr w:type="spellEnd"/>
+      <w:r>
+        <w:rPr>
+          <w:rFonts w:asciiTheme="minorHAnsi" w:hAnsiTheme="minorHAnsi" w:cstheme="minorHAnsi"/>
+          <w:bCs/>
+          <w:color w:val="000000"/>
+          <w:sz w:val="24"/>
+          <w:szCs w:val="24"/>
+          <w:lang w:val="en-US"/>
+        </w:rPr>
+        <w:t xml:space="preserve"> yang </w:t>
+      </w:r>
+      <w:proofErr w:type="spellStart"/>
+      <w:r>
+        <w:rPr>
+          <w:rFonts w:asciiTheme="minorHAnsi" w:hAnsiTheme="minorHAnsi" w:cstheme="minorHAnsi"/>
+          <w:bCs/>
+          <w:color w:val="000000"/>
+          <w:sz w:val="24"/>
+          <w:szCs w:val="24"/>
+          <w:lang w:val="en-US"/>
+        </w:rPr>
+        <w:t>kosong</w:t>
+      </w:r>
+      <w:proofErr w:type="spellEnd"/>
+      <w:r>
+        <w:rPr>
+          <w:rFonts w:asciiTheme="minorHAnsi" w:hAnsiTheme="minorHAnsi" w:cstheme="minorHAnsi"/>
+          <w:bCs/>
+          <w:color w:val="000000"/>
+          <w:sz w:val="24"/>
+          <w:szCs w:val="24"/>
+          <w:lang w:val="en-US"/>
+        </w:rPr>
+        <w:t xml:space="preserve"> </w:t>
+      </w:r>
+      <w:proofErr w:type="spellStart"/>
+      <w:r>
+        <w:rPr>
+          <w:rFonts w:asciiTheme="minorHAnsi" w:hAnsiTheme="minorHAnsi" w:cstheme="minorHAnsi"/>
+          <w:bCs/>
+          <w:color w:val="000000"/>
+          <w:sz w:val="24"/>
+          <w:szCs w:val="24"/>
+          <w:lang w:val="en-US"/>
+        </w:rPr>
+        <w:t>pada</w:t>
+      </w:r>
+      <w:proofErr w:type="spellEnd"/>
+      <w:r>
+        <w:rPr>
+          <w:rFonts w:asciiTheme="minorHAnsi" w:hAnsiTheme="minorHAnsi" w:cstheme="minorHAnsi"/>
+          <w:bCs/>
+          <w:color w:val="000000"/>
+          <w:sz w:val="24"/>
+          <w:szCs w:val="24"/>
+          <w:lang w:val="en-US"/>
+        </w:rPr>
+        <w:t xml:space="preserve"> </w:t>
+      </w:r>
+      <w:proofErr w:type="spellStart"/>
+      <w:r>
+        <w:rPr>
+          <w:rFonts w:asciiTheme="minorHAnsi" w:hAnsiTheme="minorHAnsi" w:cstheme="minorHAnsi"/>
+          <w:bCs/>
+          <w:color w:val="000000"/>
+          <w:sz w:val="24"/>
+          <w:szCs w:val="24"/>
+          <w:lang w:val="en-US"/>
+        </w:rPr>
+        <w:t>Penebus</w:t>
+      </w:r>
+      <w:proofErr w:type="spellEnd"/>
+      <w:r>
+        <w:rPr>
+          <w:rFonts w:asciiTheme="minorHAnsi" w:hAnsiTheme="minorHAnsi" w:cstheme="minorHAnsi"/>
+          <w:bCs/>
+          <w:color w:val="000000"/>
+          <w:sz w:val="24"/>
+          <w:szCs w:val="24"/>
+          <w:lang w:val="en-US"/>
+        </w:rPr>
+        <w:t>,</w:t>
       </w:r>
     </w:p>
     <w:p>
@@ -5121,6 +7027,740 @@
         <w:rPr>
           <w:rFonts w:asciiTheme="minorHAnsi" w:hAnsiTheme="minorHAnsi" w:cstheme="minorHAnsi"/>
           <w:bCs/>
+          <w:color w:val="000000"/>
+          <w:sz w:val="24"/>
+          <w:szCs w:val="24"/>
+          <w:lang w:val="en-US"/>
+        </w:rPr>
+      </w:pPr>
+      <w:proofErr w:type="spellStart"/>
+      <w:proofErr w:type="gramStart"/>
+      <w:r>
+        <w:rPr>
+          <w:rFonts w:asciiTheme="minorHAnsi" w:hAnsiTheme="minorHAnsi" w:cstheme="minorHAnsi"/>
+          <w:bCs/>
+          <w:color w:val="000000"/>
+          <w:sz w:val="24"/>
+          <w:szCs w:val="24"/>
+          <w:lang w:val="en-US"/>
+        </w:rPr>
+        <w:t>wahai</w:t>
+      </w:r>
+      <w:proofErr w:type="spellEnd"/>
+      <w:proofErr w:type="gramEnd"/>
+      <w:r>
+        <w:rPr>
+          <w:rFonts w:asciiTheme="minorHAnsi" w:hAnsiTheme="minorHAnsi" w:cstheme="minorHAnsi"/>
+          <w:bCs/>
+          <w:color w:val="000000"/>
+          <w:sz w:val="24"/>
+          <w:szCs w:val="24"/>
+          <w:lang w:val="en-US"/>
+        </w:rPr>
+        <w:t xml:space="preserve"> </w:t>
+      </w:r>
+      <w:proofErr w:type="spellStart"/>
+      <w:r>
+        <w:rPr>
+          <w:rFonts w:asciiTheme="minorHAnsi" w:hAnsiTheme="minorHAnsi" w:cstheme="minorHAnsi"/>
+          <w:bCs/>
+          <w:color w:val="000000"/>
+          <w:sz w:val="24"/>
+          <w:szCs w:val="24"/>
+          <w:lang w:val="en-US"/>
+        </w:rPr>
+        <w:t>kawan</w:t>
+      </w:r>
+      <w:proofErr w:type="spellEnd"/>
+      <w:r>
+        <w:rPr>
+          <w:rFonts w:asciiTheme="minorHAnsi" w:hAnsiTheme="minorHAnsi" w:cstheme="minorHAnsi"/>
+          <w:bCs/>
+          <w:color w:val="000000"/>
+          <w:sz w:val="24"/>
+          <w:szCs w:val="24"/>
+          <w:lang w:val="en-US"/>
+        </w:rPr>
+        <w:t xml:space="preserve"> yang </w:t>
+      </w:r>
+      <w:proofErr w:type="spellStart"/>
+      <w:r>
+        <w:rPr>
+          <w:rFonts w:asciiTheme="minorHAnsi" w:hAnsiTheme="minorHAnsi" w:cstheme="minorHAnsi"/>
+          <w:bCs/>
+          <w:color w:val="000000"/>
+          <w:sz w:val="24"/>
+          <w:szCs w:val="24"/>
+          <w:lang w:val="en-US"/>
+        </w:rPr>
+        <w:t>lesu</w:t>
+      </w:r>
+      <w:proofErr w:type="spellEnd"/>
+      <w:r>
+        <w:rPr>
+          <w:rFonts w:asciiTheme="minorHAnsi" w:hAnsiTheme="minorHAnsi" w:cstheme="minorHAnsi"/>
+          <w:bCs/>
+          <w:color w:val="000000"/>
+          <w:sz w:val="24"/>
+          <w:szCs w:val="24"/>
+          <w:lang w:val="en-US"/>
+        </w:rPr>
+        <w:t>.</w:t>
+      </w:r>
+    </w:p>
+    <w:p>
+      <w:pPr>
+        <w:spacing w:after="0" w:line="240" w:lineRule="auto"/>
+        <w:ind w:left="990" w:hanging="270"/>
+        <w:rPr>
+          <w:rFonts w:asciiTheme="minorHAnsi" w:hAnsiTheme="minorHAnsi" w:cstheme="minorHAnsi"/>
+          <w:bCs/>
+          <w:color w:val="000000"/>
+          <w:sz w:val="24"/>
+          <w:szCs w:val="24"/>
+          <w:lang w:val="en-US"/>
+        </w:rPr>
+      </w:pPr>
+      <w:proofErr w:type="spellStart"/>
+      <w:r>
+        <w:rPr>
+          <w:rFonts w:asciiTheme="minorHAnsi" w:hAnsiTheme="minorHAnsi" w:cstheme="minorHAnsi"/>
+          <w:bCs/>
+          <w:color w:val="000000"/>
+          <w:sz w:val="24"/>
+          <w:szCs w:val="24"/>
+          <w:lang w:val="en-US"/>
+        </w:rPr>
+        <w:t>Dengan</w:t>
+      </w:r>
+      <w:proofErr w:type="spellEnd"/>
+      <w:r>
+        <w:rPr>
+          <w:rFonts w:asciiTheme="minorHAnsi" w:hAnsiTheme="minorHAnsi" w:cstheme="minorHAnsi"/>
+          <w:bCs/>
+          <w:color w:val="000000"/>
+          <w:sz w:val="24"/>
+          <w:szCs w:val="24"/>
+          <w:lang w:val="en-US"/>
+        </w:rPr>
+        <w:t xml:space="preserve"> </w:t>
+      </w:r>
+      <w:proofErr w:type="spellStart"/>
+      <w:r>
+        <w:rPr>
+          <w:rFonts w:asciiTheme="minorHAnsi" w:hAnsiTheme="minorHAnsi" w:cstheme="minorHAnsi"/>
+          <w:bCs/>
+          <w:color w:val="000000"/>
+          <w:sz w:val="24"/>
+          <w:szCs w:val="24"/>
+          <w:lang w:val="en-US"/>
+        </w:rPr>
+        <w:t>hati</w:t>
+      </w:r>
+      <w:proofErr w:type="spellEnd"/>
+      <w:r>
+        <w:rPr>
+          <w:rFonts w:asciiTheme="minorHAnsi" w:hAnsiTheme="minorHAnsi" w:cstheme="minorHAnsi"/>
+          <w:bCs/>
+          <w:color w:val="000000"/>
+          <w:sz w:val="24"/>
+          <w:szCs w:val="24"/>
+          <w:lang w:val="en-US"/>
+        </w:rPr>
+        <w:t xml:space="preserve"> yang </w:t>
+      </w:r>
+      <w:proofErr w:type="spellStart"/>
+      <w:r>
+        <w:rPr>
+          <w:rFonts w:asciiTheme="minorHAnsi" w:hAnsiTheme="minorHAnsi" w:cstheme="minorHAnsi"/>
+          <w:bCs/>
+          <w:color w:val="000000"/>
+          <w:sz w:val="24"/>
+          <w:szCs w:val="24"/>
+          <w:lang w:val="en-US"/>
+        </w:rPr>
+        <w:t>rendah</w:t>
+      </w:r>
+      <w:proofErr w:type="spellEnd"/>
+      <w:r>
+        <w:rPr>
+          <w:rFonts w:asciiTheme="minorHAnsi" w:hAnsiTheme="minorHAnsi" w:cstheme="minorHAnsi"/>
+          <w:bCs/>
+          <w:color w:val="000000"/>
+          <w:sz w:val="24"/>
+          <w:szCs w:val="24"/>
+          <w:lang w:val="en-US"/>
+        </w:rPr>
+        <w:t xml:space="preserve"> </w:t>
+      </w:r>
+      <w:proofErr w:type="spellStart"/>
+      <w:r>
+        <w:rPr>
+          <w:rFonts w:asciiTheme="minorHAnsi" w:hAnsiTheme="minorHAnsi" w:cstheme="minorHAnsi"/>
+          <w:bCs/>
+          <w:color w:val="000000"/>
+          <w:sz w:val="24"/>
+          <w:szCs w:val="24"/>
+          <w:lang w:val="en-US"/>
+        </w:rPr>
+        <w:t>tetap</w:t>
+      </w:r>
+      <w:proofErr w:type="spellEnd"/>
+      <w:r>
+        <w:rPr>
+          <w:rFonts w:asciiTheme="minorHAnsi" w:hAnsiTheme="minorHAnsi" w:cstheme="minorHAnsi"/>
+          <w:bCs/>
+          <w:color w:val="000000"/>
+          <w:sz w:val="24"/>
+          <w:szCs w:val="24"/>
+          <w:lang w:val="en-US"/>
+        </w:rPr>
+        <w:t xml:space="preserve"> </w:t>
+      </w:r>
+      <w:proofErr w:type="spellStart"/>
+      <w:r>
+        <w:rPr>
+          <w:rFonts w:asciiTheme="minorHAnsi" w:hAnsiTheme="minorHAnsi" w:cstheme="minorHAnsi"/>
+          <w:bCs/>
+          <w:color w:val="000000"/>
+          <w:sz w:val="24"/>
+          <w:szCs w:val="24"/>
+          <w:lang w:val="en-US"/>
+        </w:rPr>
+        <w:t>nantikan</w:t>
+      </w:r>
+      <w:proofErr w:type="spellEnd"/>
+      <w:r>
+        <w:rPr>
+          <w:rFonts w:asciiTheme="minorHAnsi" w:hAnsiTheme="minorHAnsi" w:cstheme="minorHAnsi"/>
+          <w:bCs/>
+          <w:color w:val="000000"/>
+          <w:sz w:val="24"/>
+          <w:szCs w:val="24"/>
+          <w:lang w:val="en-US"/>
+        </w:rPr>
+        <w:t xml:space="preserve"> </w:t>
+      </w:r>
+      <w:proofErr w:type="spellStart"/>
+      <w:r>
+        <w:rPr>
+          <w:rFonts w:asciiTheme="minorHAnsi" w:hAnsiTheme="minorHAnsi" w:cstheme="minorHAnsi"/>
+          <w:bCs/>
+          <w:color w:val="000000"/>
+          <w:sz w:val="24"/>
+          <w:szCs w:val="24"/>
+          <w:lang w:val="en-US"/>
+        </w:rPr>
+        <w:t>Roh</w:t>
+      </w:r>
+      <w:proofErr w:type="spellEnd"/>
+      <w:r>
+        <w:rPr>
+          <w:rFonts w:asciiTheme="minorHAnsi" w:hAnsiTheme="minorHAnsi" w:cstheme="minorHAnsi"/>
+          <w:bCs/>
+          <w:color w:val="000000"/>
+          <w:sz w:val="24"/>
+          <w:szCs w:val="24"/>
+          <w:lang w:val="en-US"/>
+        </w:rPr>
+        <w:t xml:space="preserve"> Kudus,</w:t>
+      </w:r>
+    </w:p>
+    <w:p>
+      <w:pPr>
+        <w:spacing w:after="0" w:line="240" w:lineRule="auto"/>
+        <w:ind w:left="990" w:hanging="270"/>
+        <w:rPr>
+          <w:rFonts w:asciiTheme="minorHAnsi" w:hAnsiTheme="minorHAnsi" w:cstheme="minorHAnsi"/>
+          <w:bCs/>
+          <w:color w:val="000000"/>
+          <w:sz w:val="24"/>
+          <w:szCs w:val="24"/>
+          <w:lang w:val="en-US"/>
+        </w:rPr>
+      </w:pPr>
+      <w:proofErr w:type="spellStart"/>
+      <w:proofErr w:type="gramStart"/>
+      <w:r>
+        <w:rPr>
+          <w:rFonts w:asciiTheme="minorHAnsi" w:hAnsiTheme="minorHAnsi" w:cstheme="minorHAnsi"/>
+          <w:bCs/>
+          <w:color w:val="000000"/>
+          <w:sz w:val="24"/>
+          <w:szCs w:val="24"/>
+          <w:lang w:val="en-US"/>
+        </w:rPr>
+        <w:t>masuk</w:t>
+      </w:r>
+      <w:proofErr w:type="spellEnd"/>
+      <w:proofErr w:type="gramEnd"/>
+      <w:r>
+        <w:rPr>
+          <w:rFonts w:asciiTheme="minorHAnsi" w:hAnsiTheme="minorHAnsi" w:cstheme="minorHAnsi"/>
+          <w:bCs/>
+          <w:color w:val="000000"/>
+          <w:sz w:val="24"/>
+          <w:szCs w:val="24"/>
+          <w:lang w:val="en-US"/>
+        </w:rPr>
+        <w:t xml:space="preserve"> </w:t>
+      </w:r>
+      <w:proofErr w:type="spellStart"/>
+      <w:r>
+        <w:rPr>
+          <w:rFonts w:asciiTheme="minorHAnsi" w:hAnsiTheme="minorHAnsi" w:cstheme="minorHAnsi"/>
+          <w:bCs/>
+          <w:color w:val="000000"/>
+          <w:sz w:val="24"/>
+          <w:szCs w:val="24"/>
+          <w:lang w:val="en-US"/>
+        </w:rPr>
+        <w:t>dalam</w:t>
+      </w:r>
+      <w:proofErr w:type="spellEnd"/>
+      <w:r>
+        <w:rPr>
+          <w:rFonts w:asciiTheme="minorHAnsi" w:hAnsiTheme="minorHAnsi" w:cstheme="minorHAnsi"/>
+          <w:bCs/>
+          <w:color w:val="000000"/>
+          <w:sz w:val="24"/>
+          <w:szCs w:val="24"/>
+          <w:lang w:val="en-US"/>
+        </w:rPr>
+        <w:t xml:space="preserve"> </w:t>
+      </w:r>
+      <w:proofErr w:type="spellStart"/>
+      <w:r>
+        <w:rPr>
+          <w:rFonts w:asciiTheme="minorHAnsi" w:hAnsiTheme="minorHAnsi" w:cstheme="minorHAnsi"/>
+          <w:bCs/>
+          <w:color w:val="000000"/>
+          <w:sz w:val="24"/>
+          <w:szCs w:val="24"/>
+          <w:lang w:val="en-US"/>
+        </w:rPr>
+        <w:t>hatimu</w:t>
+      </w:r>
+      <w:proofErr w:type="spellEnd"/>
+      <w:r>
+        <w:rPr>
+          <w:rFonts w:asciiTheme="minorHAnsi" w:hAnsiTheme="minorHAnsi" w:cstheme="minorHAnsi"/>
+          <w:bCs/>
+          <w:color w:val="000000"/>
+          <w:sz w:val="24"/>
+          <w:szCs w:val="24"/>
+          <w:lang w:val="en-US"/>
+        </w:rPr>
+        <w:t>.</w:t>
+      </w:r>
+    </w:p>
+    <w:p>
+      <w:pPr>
+        <w:spacing w:after="0" w:line="240" w:lineRule="auto"/>
+        <w:ind w:left="990" w:firstLine="286"/>
+        <w:rPr>
+          <w:rFonts w:asciiTheme="minorHAnsi" w:hAnsiTheme="minorHAnsi" w:cstheme="minorHAnsi"/>
+          <w:b/>
+          <w:bCs/>
+          <w:i/>
+          <w:color w:val="000000"/>
+          <w:sz w:val="24"/>
+          <w:szCs w:val="24"/>
+          <w:lang w:val="id-ID"/>
+        </w:rPr>
+      </w:pPr>
+      <w:proofErr w:type="spellStart"/>
+      <w:r>
+        <w:rPr>
+          <w:rFonts w:asciiTheme="minorHAnsi" w:hAnsiTheme="minorHAnsi" w:cstheme="minorHAnsi"/>
+          <w:b/>
+          <w:bCs/>
+          <w:i/>
+          <w:color w:val="000000"/>
+          <w:sz w:val="24"/>
+          <w:szCs w:val="24"/>
+          <w:lang w:val="en-US"/>
+        </w:rPr>
+        <w:t>Reff</w:t>
+      </w:r>
+      <w:proofErr w:type="spellEnd"/>
+      <w:r>
+        <w:rPr>
+          <w:rFonts w:asciiTheme="minorHAnsi" w:hAnsiTheme="minorHAnsi" w:cstheme="minorHAnsi"/>
+          <w:b/>
+          <w:bCs/>
+          <w:i/>
+          <w:color w:val="000000"/>
+          <w:sz w:val="24"/>
+          <w:szCs w:val="24"/>
+          <w:lang w:val="id-ID"/>
+        </w:rPr>
+        <w:t>:</w:t>
+      </w:r>
+    </w:p>
+    <w:p>
+      <w:pPr>
+        <w:spacing w:after="0" w:line="240" w:lineRule="auto"/>
+        <w:ind w:left="990" w:firstLine="286"/>
+        <w:rPr>
+          <w:rFonts w:asciiTheme="minorHAnsi" w:hAnsiTheme="minorHAnsi" w:cstheme="minorHAnsi"/>
+          <w:bCs/>
+          <w:color w:val="000000"/>
+          <w:sz w:val="24"/>
+          <w:szCs w:val="24"/>
+          <w:lang w:val="en-US"/>
+        </w:rPr>
+      </w:pPr>
+      <w:proofErr w:type="spellStart"/>
+      <w:r>
+        <w:rPr>
+          <w:rFonts w:asciiTheme="minorHAnsi" w:hAnsiTheme="minorHAnsi" w:cstheme="minorHAnsi"/>
+          <w:bCs/>
+          <w:color w:val="000000"/>
+          <w:sz w:val="24"/>
+          <w:szCs w:val="24"/>
+          <w:lang w:val="en-US"/>
+        </w:rPr>
+        <w:t>Roh</w:t>
+      </w:r>
+      <w:proofErr w:type="spellEnd"/>
+      <w:r>
+        <w:rPr>
+          <w:rFonts w:asciiTheme="minorHAnsi" w:hAnsiTheme="minorHAnsi" w:cstheme="minorHAnsi"/>
+          <w:bCs/>
+          <w:color w:val="000000"/>
+          <w:sz w:val="24"/>
+          <w:szCs w:val="24"/>
+          <w:lang w:val="en-US"/>
+        </w:rPr>
+        <w:t xml:space="preserve"> Kudus </w:t>
+      </w:r>
+      <w:proofErr w:type="spellStart"/>
+      <w:r>
+        <w:rPr>
+          <w:rFonts w:asciiTheme="minorHAnsi" w:hAnsiTheme="minorHAnsi" w:cstheme="minorHAnsi"/>
+          <w:bCs/>
+          <w:color w:val="000000"/>
+          <w:sz w:val="24"/>
+          <w:szCs w:val="24"/>
+          <w:lang w:val="en-US"/>
+        </w:rPr>
+        <w:t>terus</w:t>
+      </w:r>
+      <w:proofErr w:type="spellEnd"/>
+      <w:r>
+        <w:rPr>
+          <w:rFonts w:asciiTheme="minorHAnsi" w:hAnsiTheme="minorHAnsi" w:cstheme="minorHAnsi"/>
+          <w:bCs/>
+          <w:color w:val="000000"/>
+          <w:sz w:val="24"/>
+          <w:szCs w:val="24"/>
+          <w:lang w:val="en-US"/>
+        </w:rPr>
+        <w:t xml:space="preserve"> </w:t>
+      </w:r>
+      <w:proofErr w:type="spellStart"/>
+      <w:r>
+        <w:rPr>
+          <w:rFonts w:asciiTheme="minorHAnsi" w:hAnsiTheme="minorHAnsi" w:cstheme="minorHAnsi"/>
+          <w:bCs/>
+          <w:color w:val="000000"/>
+          <w:sz w:val="24"/>
+          <w:szCs w:val="24"/>
+          <w:lang w:val="en-US"/>
+        </w:rPr>
+        <w:t>meluap</w:t>
+      </w:r>
+      <w:proofErr w:type="spellEnd"/>
+      <w:r>
+        <w:rPr>
+          <w:rFonts w:asciiTheme="minorHAnsi" w:hAnsiTheme="minorHAnsi" w:cstheme="minorHAnsi"/>
+          <w:bCs/>
+          <w:color w:val="000000"/>
+          <w:sz w:val="24"/>
+          <w:szCs w:val="24"/>
+          <w:lang w:val="en-US"/>
+        </w:rPr>
+        <w:t xml:space="preserve"> di </w:t>
+      </w:r>
+      <w:proofErr w:type="spellStart"/>
+      <w:r>
+        <w:rPr>
+          <w:rFonts w:asciiTheme="minorHAnsi" w:hAnsiTheme="minorHAnsi" w:cstheme="minorHAnsi"/>
+          <w:bCs/>
+          <w:color w:val="000000"/>
+          <w:sz w:val="24"/>
+          <w:szCs w:val="24"/>
+          <w:lang w:val="en-US"/>
+        </w:rPr>
+        <w:t>hatimu</w:t>
+      </w:r>
+      <w:proofErr w:type="spellEnd"/>
+      <w:r>
+        <w:rPr>
+          <w:rFonts w:asciiTheme="minorHAnsi" w:hAnsiTheme="minorHAnsi" w:cstheme="minorHAnsi"/>
+          <w:bCs/>
+          <w:color w:val="000000"/>
+          <w:sz w:val="24"/>
+          <w:szCs w:val="24"/>
+          <w:lang w:val="en-US"/>
+        </w:rPr>
+        <w:t>,</w:t>
+      </w:r>
+    </w:p>
+    <w:p>
+      <w:pPr>
+        <w:spacing w:after="0" w:line="240" w:lineRule="auto"/>
+        <w:ind w:left="990" w:firstLine="286"/>
+        <w:rPr>
+          <w:rFonts w:asciiTheme="minorHAnsi" w:hAnsiTheme="minorHAnsi" w:cstheme="minorHAnsi"/>
+          <w:bCs/>
+          <w:color w:val="000000"/>
+          <w:sz w:val="24"/>
+          <w:szCs w:val="24"/>
+          <w:lang w:val="en-US"/>
+        </w:rPr>
+      </w:pPr>
+      <w:proofErr w:type="spellStart"/>
+      <w:proofErr w:type="gramStart"/>
+      <w:r>
+        <w:rPr>
+          <w:rFonts w:asciiTheme="minorHAnsi" w:hAnsiTheme="minorHAnsi" w:cstheme="minorHAnsi"/>
+          <w:bCs/>
+          <w:color w:val="000000"/>
+          <w:sz w:val="24"/>
+          <w:szCs w:val="24"/>
+          <w:lang w:val="en-US"/>
+        </w:rPr>
+        <w:t>kar’na</w:t>
+      </w:r>
+      <w:proofErr w:type="spellEnd"/>
+      <w:proofErr w:type="gramEnd"/>
+      <w:r>
+        <w:rPr>
+          <w:rFonts w:asciiTheme="minorHAnsi" w:hAnsiTheme="minorHAnsi" w:cstheme="minorHAnsi"/>
+          <w:bCs/>
+          <w:color w:val="000000"/>
+          <w:sz w:val="24"/>
+          <w:szCs w:val="24"/>
+          <w:lang w:val="en-US"/>
+        </w:rPr>
+        <w:t xml:space="preserve"> </w:t>
+      </w:r>
+      <w:proofErr w:type="spellStart"/>
+      <w:r>
+        <w:rPr>
+          <w:rFonts w:asciiTheme="minorHAnsi" w:hAnsiTheme="minorHAnsi" w:cstheme="minorHAnsi"/>
+          <w:bCs/>
+          <w:color w:val="000000"/>
+          <w:sz w:val="24"/>
+          <w:szCs w:val="24"/>
+          <w:lang w:val="en-US"/>
+        </w:rPr>
+        <w:t>Tuhan</w:t>
+      </w:r>
+      <w:proofErr w:type="spellEnd"/>
+      <w:r>
+        <w:rPr>
+          <w:rFonts w:asciiTheme="minorHAnsi" w:hAnsiTheme="minorHAnsi" w:cstheme="minorHAnsi"/>
+          <w:bCs/>
+          <w:color w:val="000000"/>
+          <w:sz w:val="24"/>
+          <w:szCs w:val="24"/>
+          <w:lang w:val="en-US"/>
+        </w:rPr>
+        <w:t xml:space="preserve"> </w:t>
+      </w:r>
+      <w:proofErr w:type="spellStart"/>
+      <w:r>
+        <w:rPr>
+          <w:rFonts w:asciiTheme="minorHAnsi" w:hAnsiTheme="minorHAnsi" w:cstheme="minorHAnsi"/>
+          <w:bCs/>
+          <w:color w:val="000000"/>
+          <w:sz w:val="24"/>
+          <w:szCs w:val="24"/>
+          <w:lang w:val="en-US"/>
+        </w:rPr>
+        <w:t>berpesan</w:t>
+      </w:r>
+      <w:proofErr w:type="spellEnd"/>
+      <w:r>
+        <w:rPr>
+          <w:rFonts w:asciiTheme="minorHAnsi" w:hAnsiTheme="minorHAnsi" w:cstheme="minorHAnsi"/>
+          <w:bCs/>
+          <w:color w:val="000000"/>
+          <w:sz w:val="24"/>
+          <w:szCs w:val="24"/>
+          <w:lang w:val="en-US"/>
+        </w:rPr>
+        <w:t>: “</w:t>
+      </w:r>
+      <w:proofErr w:type="spellStart"/>
+      <w:r>
+        <w:rPr>
+          <w:rFonts w:asciiTheme="minorHAnsi" w:hAnsiTheme="minorHAnsi" w:cstheme="minorHAnsi"/>
+          <w:bCs/>
+          <w:color w:val="000000"/>
+          <w:sz w:val="24"/>
+          <w:szCs w:val="24"/>
+          <w:lang w:val="en-US"/>
+        </w:rPr>
+        <w:t>Bawalah</w:t>
+      </w:r>
+      <w:proofErr w:type="spellEnd"/>
+      <w:r>
+        <w:rPr>
+          <w:rFonts w:asciiTheme="minorHAnsi" w:hAnsiTheme="minorHAnsi" w:cstheme="minorHAnsi"/>
+          <w:bCs/>
+          <w:color w:val="000000"/>
+          <w:sz w:val="24"/>
+          <w:szCs w:val="24"/>
+          <w:lang w:val="en-US"/>
+        </w:rPr>
+        <w:t xml:space="preserve"> </w:t>
+      </w:r>
+      <w:proofErr w:type="spellStart"/>
+      <w:r>
+        <w:rPr>
+          <w:rFonts w:asciiTheme="minorHAnsi" w:hAnsiTheme="minorHAnsi" w:cstheme="minorHAnsi"/>
+          <w:bCs/>
+          <w:color w:val="000000"/>
+          <w:sz w:val="24"/>
+          <w:szCs w:val="24"/>
+          <w:lang w:val="en-US"/>
+        </w:rPr>
+        <w:t>bejanamu</w:t>
+      </w:r>
+      <w:proofErr w:type="spellEnd"/>
+      <w:r>
+        <w:rPr>
+          <w:rFonts w:asciiTheme="minorHAnsi" w:hAnsiTheme="minorHAnsi" w:cstheme="minorHAnsi"/>
+          <w:bCs/>
+          <w:color w:val="000000"/>
+          <w:sz w:val="24"/>
+          <w:szCs w:val="24"/>
+          <w:lang w:val="en-US"/>
+        </w:rPr>
+        <w:t>”.</w:t>
+      </w:r>
+    </w:p>
+    <w:p>
+      <w:pPr>
+        <w:spacing w:after="0" w:line="240" w:lineRule="auto"/>
+        <w:ind w:left="990" w:firstLine="286"/>
+        <w:rPr>
+          <w:rFonts w:asciiTheme="minorHAnsi" w:hAnsiTheme="minorHAnsi" w:cstheme="minorHAnsi"/>
+          <w:bCs/>
+          <w:color w:val="000000"/>
+          <w:sz w:val="24"/>
+          <w:szCs w:val="24"/>
+          <w:lang w:val="en-US"/>
+        </w:rPr>
+      </w:pPr>
+      <w:proofErr w:type="spellStart"/>
+      <w:r>
+        <w:rPr>
+          <w:rFonts w:asciiTheme="minorHAnsi" w:hAnsiTheme="minorHAnsi" w:cstheme="minorHAnsi"/>
+          <w:bCs/>
+          <w:color w:val="000000"/>
+          <w:sz w:val="24"/>
+          <w:szCs w:val="24"/>
+          <w:lang w:val="en-US"/>
+        </w:rPr>
+        <w:t>Roh</w:t>
+      </w:r>
+      <w:proofErr w:type="spellEnd"/>
+      <w:r>
+        <w:rPr>
+          <w:rFonts w:asciiTheme="minorHAnsi" w:hAnsiTheme="minorHAnsi" w:cstheme="minorHAnsi"/>
+          <w:bCs/>
+          <w:color w:val="000000"/>
+          <w:sz w:val="24"/>
+          <w:szCs w:val="24"/>
+          <w:lang w:val="en-US"/>
+        </w:rPr>
+        <w:t xml:space="preserve"> Kudus </w:t>
+      </w:r>
+      <w:proofErr w:type="spellStart"/>
+      <w:r>
+        <w:rPr>
+          <w:rFonts w:asciiTheme="minorHAnsi" w:hAnsiTheme="minorHAnsi" w:cstheme="minorHAnsi"/>
+          <w:bCs/>
+          <w:color w:val="000000"/>
+          <w:sz w:val="24"/>
+          <w:szCs w:val="24"/>
+          <w:lang w:val="en-US"/>
+        </w:rPr>
+        <w:t>terus</w:t>
+      </w:r>
+      <w:proofErr w:type="spellEnd"/>
+      <w:r>
+        <w:rPr>
+          <w:rFonts w:asciiTheme="minorHAnsi" w:hAnsiTheme="minorHAnsi" w:cstheme="minorHAnsi"/>
+          <w:bCs/>
+          <w:color w:val="000000"/>
+          <w:sz w:val="24"/>
+          <w:szCs w:val="24"/>
+          <w:lang w:val="en-US"/>
+        </w:rPr>
+        <w:t xml:space="preserve"> </w:t>
+      </w:r>
+      <w:proofErr w:type="spellStart"/>
+      <w:r>
+        <w:rPr>
+          <w:rFonts w:asciiTheme="minorHAnsi" w:hAnsiTheme="minorHAnsi" w:cstheme="minorHAnsi"/>
+          <w:bCs/>
+          <w:color w:val="000000"/>
+          <w:sz w:val="24"/>
+          <w:szCs w:val="24"/>
+          <w:lang w:val="en-US"/>
+        </w:rPr>
+        <w:t>meluap</w:t>
+      </w:r>
+      <w:proofErr w:type="spellEnd"/>
+      <w:r>
+        <w:rPr>
+          <w:rFonts w:asciiTheme="minorHAnsi" w:hAnsiTheme="minorHAnsi" w:cstheme="minorHAnsi"/>
+          <w:bCs/>
+          <w:color w:val="000000"/>
+          <w:sz w:val="24"/>
+          <w:szCs w:val="24"/>
+          <w:lang w:val="en-US"/>
+        </w:rPr>
+        <w:t xml:space="preserve"> di </w:t>
+      </w:r>
+      <w:proofErr w:type="spellStart"/>
+      <w:r>
+        <w:rPr>
+          <w:rFonts w:asciiTheme="minorHAnsi" w:hAnsiTheme="minorHAnsi" w:cstheme="minorHAnsi"/>
+          <w:bCs/>
+          <w:color w:val="000000"/>
+          <w:sz w:val="24"/>
+          <w:szCs w:val="24"/>
+          <w:lang w:val="en-US"/>
+        </w:rPr>
+        <w:t>hatimu</w:t>
+      </w:r>
+      <w:proofErr w:type="spellEnd"/>
+      <w:r>
+        <w:rPr>
+          <w:rFonts w:asciiTheme="minorHAnsi" w:hAnsiTheme="minorHAnsi" w:cstheme="minorHAnsi"/>
+          <w:bCs/>
+          <w:color w:val="000000"/>
+          <w:sz w:val="24"/>
+          <w:szCs w:val="24"/>
+          <w:lang w:val="en-US"/>
+        </w:rPr>
+        <w:t>,</w:t>
+      </w:r>
+    </w:p>
+    <w:p>
+      <w:pPr>
+        <w:spacing w:after="0" w:line="240" w:lineRule="auto"/>
+        <w:ind w:left="990" w:firstLine="286"/>
+        <w:rPr>
+          <w:rFonts w:asciiTheme="minorHAnsi" w:hAnsiTheme="minorHAnsi" w:cstheme="minorHAnsi"/>
+          <w:bCs/>
           <w:i/>
           <w:iCs/>
           <w:color w:val="000000"/>
@@ -5129,16 +7769,77 @@
           <w:lang w:val="en-US"/>
         </w:rPr>
       </w:pPr>
-      <w:r>
-        <w:rPr>
-          <w:rFonts w:asciiTheme="minorHAnsi" w:hAnsiTheme="minorHAnsi" w:cstheme="minorHAnsi"/>
-          <w:bCs/>
-          <w:color w:val="000000"/>
-          <w:sz w:val="24"/>
-          <w:szCs w:val="24"/>
-          <w:lang w:val="en-US"/>
-        </w:rPr>
-        <w:tab/>
+      <w:proofErr w:type="gramStart"/>
+      <w:r>
+        <w:rPr>
+          <w:rFonts w:asciiTheme="minorHAnsi" w:hAnsiTheme="minorHAnsi" w:cstheme="minorHAnsi"/>
+          <w:bCs/>
+          <w:color w:val="000000"/>
+          <w:sz w:val="24"/>
+          <w:szCs w:val="24"/>
+          <w:lang w:val="en-US"/>
+        </w:rPr>
+        <w:t>pun</w:t>
+      </w:r>
+      <w:proofErr w:type="gramEnd"/>
+      <w:r>
+        <w:rPr>
+          <w:rFonts w:asciiTheme="minorHAnsi" w:hAnsiTheme="minorHAnsi" w:cstheme="minorHAnsi"/>
+          <w:bCs/>
+          <w:color w:val="000000"/>
+          <w:sz w:val="24"/>
+          <w:szCs w:val="24"/>
+          <w:lang w:val="en-US"/>
+        </w:rPr>
+        <w:t xml:space="preserve"> </w:t>
+      </w:r>
+      <w:proofErr w:type="spellStart"/>
+      <w:r>
+        <w:rPr>
+          <w:rFonts w:asciiTheme="minorHAnsi" w:hAnsiTheme="minorHAnsi" w:cstheme="minorHAnsi"/>
+          <w:bCs/>
+          <w:color w:val="000000"/>
+          <w:sz w:val="24"/>
+          <w:szCs w:val="24"/>
+          <w:lang w:val="en-US"/>
+        </w:rPr>
+        <w:t>dengan</w:t>
+      </w:r>
+      <w:proofErr w:type="spellEnd"/>
+      <w:r>
+        <w:rPr>
+          <w:rFonts w:asciiTheme="minorHAnsi" w:hAnsiTheme="minorHAnsi" w:cstheme="minorHAnsi"/>
+          <w:bCs/>
+          <w:color w:val="000000"/>
+          <w:sz w:val="24"/>
+          <w:szCs w:val="24"/>
+          <w:lang w:val="en-US"/>
+        </w:rPr>
+        <w:t xml:space="preserve"> </w:t>
+      </w:r>
+      <w:proofErr w:type="spellStart"/>
+      <w:r>
+        <w:rPr>
+          <w:rFonts w:asciiTheme="minorHAnsi" w:hAnsiTheme="minorHAnsi" w:cstheme="minorHAnsi"/>
+          <w:bCs/>
+          <w:color w:val="000000"/>
+          <w:sz w:val="24"/>
+          <w:szCs w:val="24"/>
+          <w:lang w:val="en-US"/>
+        </w:rPr>
+        <w:t>kuasaNya</w:t>
+      </w:r>
+      <w:proofErr w:type="spellEnd"/>
+      <w:r>
+        <w:rPr>
+          <w:rFonts w:asciiTheme="minorHAnsi" w:hAnsiTheme="minorHAnsi" w:cstheme="minorHAnsi"/>
+          <w:bCs/>
+          <w:color w:val="000000"/>
+          <w:sz w:val="24"/>
+          <w:szCs w:val="24"/>
+          <w:lang w:val="en-US"/>
+        </w:rPr>
+        <w:t>.</w:t>
       </w:r>
       <w:r>
         <w:rPr>
@@ -5246,10 +7947,10 @@
       <w:r>
         <w:rPr>
           <w:noProof/>
-          <w:lang w:val="en-US"/>
+          <w:lang w:val="id-ID" w:eastAsia="id-ID"/>
         </w:rPr>
         <w:drawing>
-          <wp:anchor distT="0" distB="0" distL="0" distR="0" simplePos="0" relativeHeight="251664384" behindDoc="1" locked="0" layoutInCell="1" allowOverlap="1" wp14:anchorId="1DCDC297" wp14:editId="79AECBB5">
+          <wp:anchor distT="0" distB="0" distL="0" distR="0" simplePos="0" relativeHeight="251664384" behindDoc="1" locked="0" layoutInCell="1" allowOverlap="1" wp14:anchorId="16D92BC6" wp14:editId="2470FE2F">
             <wp:simplePos x="0" y="0"/>
             <wp:positionH relativeFrom="column">
               <wp:posOffset>-28575</wp:posOffset>
@@ -5274,7 +7975,7 @@
                     </pic:cNvPicPr>
                   </pic:nvPicPr>
                   <pic:blipFill>
-                    <a:blip r:embed="rId7" cstate="print">
+                    <a:blip r:embed="rId5" cstate="print">
                       <a:extLst>
                         <a:ext uri="{28A0092B-C50C-407E-A947-70E740481C1C}">
                           <a14:useLocalDpi xmlns:a14="http://schemas.microsoft.com/office/drawing/2010/main" val="0"/>
@@ -5333,7 +8034,30 @@
           <w:rFonts w:asciiTheme="minorHAnsi" w:hAnsiTheme="minorHAnsi" w:cstheme="minorHAnsi"/>
           <w:sz w:val="24"/>
         </w:rPr>
-        <w:t>PKJ 185 : 1 &amp; 5 - ”Tuhan Mengutus Kita”</w:t>
+        <w:t>PKJ 215</w:t>
+      </w:r>
+      <w:r>
+        <w:rPr>
+          <w:rFonts w:asciiTheme="minorHAnsi" w:hAnsiTheme="minorHAnsi" w:cstheme="minorHAnsi"/>
+          <w:sz w:val="24"/>
+          <w:lang w:val="id-ID"/>
+        </w:rPr>
+        <w:t xml:space="preserve"> :1,3 “</w:t>
+      </w:r>
+      <w:r>
+        <w:rPr>
+          <w:rFonts w:asciiTheme="minorHAnsi" w:hAnsiTheme="minorHAnsi" w:cstheme="minorHAnsi"/>
+          <w:sz w:val="24"/>
+        </w:rPr>
+        <w:t>Berbahagialah Orang Miskin</w:t>
+      </w:r>
+      <w:r>
+        <w:rPr>
+          <w:rFonts w:asciiTheme="minorHAnsi" w:hAnsiTheme="minorHAnsi" w:cstheme="minorHAnsi"/>
+          <w:sz w:val="24"/>
+          <w:lang w:val="id-ID"/>
+        </w:rPr>
+        <w:t>”</w:t>
       </w:r>
     </w:p>
     <w:p>
@@ -5357,7 +8081,7 @@
         <w:pStyle w:val="ListParagraph"/>
         <w:numPr>
           <w:ilvl w:val="0"/>
-          <w:numId w:val="10"/>
+          <w:numId w:val="11"/>
         </w:numPr>
         <w:spacing w:after="0" w:line="240" w:lineRule="auto"/>
         <w:rPr>
@@ -5374,37 +8098,420 @@
           <w:sz w:val="24"/>
           <w:szCs w:val="24"/>
         </w:rPr>
-        <w:t>Tuhan mengutus kita ke dalam dunia</w:t>
-      </w:r>
-      <w:r>
-        <w:rPr>
-          <w:rFonts w:asciiTheme="minorHAnsi" w:hAnsiTheme="minorHAnsi" w:cstheme="minorHAnsi"/>
-          <w:color w:val="000000"/>
-          <w:sz w:val="24"/>
-          <w:szCs w:val="24"/>
-        </w:rPr>
-        <w:br/>
-        <w:t>bawa pelita kepada yang gelap.</w:t>
-      </w:r>
-      <w:r>
-        <w:rPr>
-          <w:rFonts w:asciiTheme="minorHAnsi" w:hAnsiTheme="minorHAnsi" w:cstheme="minorHAnsi"/>
-          <w:color w:val="000000"/>
-          <w:sz w:val="24"/>
-          <w:szCs w:val="24"/>
-        </w:rPr>
-        <w:br/>
-        <w:t>Meski dihina serta dilanda duka,</w:t>
-      </w:r>
-      <w:r>
-        <w:rPr>
-          <w:rFonts w:asciiTheme="minorHAnsi" w:hAnsiTheme="minorHAnsi" w:cstheme="minorHAnsi"/>
-          <w:color w:val="000000"/>
-          <w:sz w:val="24"/>
-          <w:szCs w:val="24"/>
-        </w:rPr>
-        <w:br/>
-        <w:t>harus melayani dengan sepenuh.</w:t>
+        <w:t>Berbahagialah orang yang miskin,</w:t>
+      </w:r>
+    </w:p>
+    <w:p>
+      <w:pPr>
+        <w:spacing w:after="0" w:line="240" w:lineRule="auto"/>
+        <w:ind w:left="990" w:hanging="270"/>
+        <w:rPr>
+          <w:rFonts w:asciiTheme="minorHAnsi" w:hAnsiTheme="minorHAnsi" w:cstheme="minorHAnsi"/>
+          <w:color w:val="000000"/>
+          <w:sz w:val="24"/>
+          <w:szCs w:val="24"/>
+        </w:rPr>
+      </w:pPr>
+      <w:r>
+        <w:rPr>
+          <w:rFonts w:asciiTheme="minorHAnsi" w:hAnsiTheme="minorHAnsi" w:cstheme="minorHAnsi"/>
+          <w:color w:val="000000"/>
+          <w:sz w:val="24"/>
+          <w:szCs w:val="24"/>
+        </w:rPr>
+        <w:t>orang miskin didepan Allah,</w:t>
+      </w:r>
+    </w:p>
+    <w:p>
+      <w:pPr>
+        <w:spacing w:after="0" w:line="240" w:lineRule="auto"/>
+        <w:ind w:left="990" w:hanging="270"/>
+        <w:rPr>
+          <w:rFonts w:asciiTheme="minorHAnsi" w:hAnsiTheme="minorHAnsi" w:cstheme="minorHAnsi"/>
+          <w:color w:val="000000"/>
+          <w:sz w:val="24"/>
+          <w:szCs w:val="24"/>
+        </w:rPr>
+      </w:pPr>
+      <w:r>
+        <w:rPr>
+          <w:rFonts w:asciiTheme="minorHAnsi" w:hAnsiTheme="minorHAnsi" w:cstheme="minorHAnsi"/>
+          <w:color w:val="000000"/>
+          <w:sz w:val="24"/>
+          <w:szCs w:val="24"/>
+        </w:rPr>
+        <w:t>sebab merekalah yang punya kerajaan sorga.</w:t>
+      </w:r>
+    </w:p>
+    <w:p>
+      <w:pPr>
+        <w:spacing w:after="0" w:line="240" w:lineRule="auto"/>
+        <w:ind w:left="990" w:hanging="270"/>
+        <w:rPr>
+          <w:rFonts w:asciiTheme="minorHAnsi" w:hAnsiTheme="minorHAnsi" w:cstheme="minorHAnsi"/>
+          <w:color w:val="000000"/>
+          <w:sz w:val="24"/>
+          <w:szCs w:val="24"/>
+        </w:rPr>
+      </w:pPr>
+      <w:r>
+        <w:rPr>
+          <w:rFonts w:asciiTheme="minorHAnsi" w:hAnsiTheme="minorHAnsi" w:cstheme="minorHAnsi"/>
+          <w:color w:val="000000"/>
+          <w:sz w:val="24"/>
+          <w:szCs w:val="24"/>
+        </w:rPr>
+        <w:t>Berbahagialah orang yang sedih,</w:t>
+      </w:r>
+    </w:p>
+    <w:p>
+      <w:pPr>
+        <w:spacing w:after="0" w:line="240" w:lineRule="auto"/>
+        <w:ind w:left="990" w:hanging="270"/>
+        <w:rPr>
+          <w:rFonts w:asciiTheme="minorHAnsi" w:hAnsiTheme="minorHAnsi" w:cstheme="minorHAnsi"/>
+          <w:color w:val="000000"/>
+          <w:sz w:val="24"/>
+          <w:szCs w:val="24"/>
+        </w:rPr>
+      </w:pPr>
+      <w:r>
+        <w:rPr>
+          <w:rFonts w:asciiTheme="minorHAnsi" w:hAnsiTheme="minorHAnsi" w:cstheme="minorHAnsi"/>
+          <w:color w:val="000000"/>
+          <w:sz w:val="24"/>
+          <w:szCs w:val="24"/>
+        </w:rPr>
+        <w:t>kar’na merekalah akan dihiburkan.</w:t>
+      </w:r>
+    </w:p>
+    <w:p>
+      <w:pPr>
+        <w:spacing w:after="0" w:line="240" w:lineRule="auto"/>
+        <w:ind w:left="990" w:hanging="270"/>
+        <w:rPr>
+          <w:rFonts w:asciiTheme="minorHAnsi" w:hAnsiTheme="minorHAnsi" w:cstheme="minorHAnsi"/>
+          <w:color w:val="000000"/>
+          <w:sz w:val="24"/>
+          <w:szCs w:val="24"/>
+        </w:rPr>
+      </w:pPr>
+      <w:r>
+        <w:rPr>
+          <w:rFonts w:asciiTheme="minorHAnsi" w:hAnsiTheme="minorHAnsi" w:cstheme="minorHAnsi"/>
+          <w:color w:val="000000"/>
+          <w:sz w:val="24"/>
+          <w:szCs w:val="24"/>
+        </w:rPr>
+        <w:t>Berbahagialah orang yang lemah lembut,</w:t>
+      </w:r>
+    </w:p>
+    <w:p>
+      <w:pPr>
+        <w:spacing w:after="0" w:line="240" w:lineRule="auto"/>
+        <w:ind w:left="990" w:hanging="270"/>
+        <w:rPr>
+          <w:rFonts w:asciiTheme="minorHAnsi" w:hAnsiTheme="minorHAnsi" w:cstheme="minorHAnsi"/>
+          <w:color w:val="000000"/>
+          <w:sz w:val="24"/>
+          <w:szCs w:val="24"/>
+        </w:rPr>
+      </w:pPr>
+      <w:r>
+        <w:rPr>
+          <w:rFonts w:asciiTheme="minorHAnsi" w:hAnsiTheme="minorHAnsi" w:cstheme="minorHAnsi"/>
+          <w:color w:val="000000"/>
+          <w:sz w:val="24"/>
+          <w:szCs w:val="24"/>
+        </w:rPr>
+        <w:t>kar’na bumi menjadi miliknya.</w:t>
+      </w:r>
+    </w:p>
+    <w:p>
+      <w:pPr>
+        <w:spacing w:after="0" w:line="240" w:lineRule="auto"/>
+        <w:ind w:left="990" w:firstLine="144"/>
+        <w:rPr>
+          <w:rFonts w:asciiTheme="minorHAnsi" w:hAnsiTheme="minorHAnsi" w:cstheme="minorHAnsi"/>
+          <w:b/>
+          <w:i/>
+          <w:color w:val="000000"/>
+          <w:sz w:val="24"/>
+          <w:szCs w:val="24"/>
+        </w:rPr>
+      </w:pPr>
+      <w:r>
+        <w:rPr>
+          <w:rFonts w:asciiTheme="minorHAnsi" w:hAnsiTheme="minorHAnsi" w:cstheme="minorHAnsi"/>
+          <w:b/>
+          <w:i/>
+          <w:color w:val="000000"/>
+          <w:sz w:val="24"/>
+          <w:szCs w:val="24"/>
+        </w:rPr>
+        <w:t>Reff:</w:t>
+      </w:r>
+    </w:p>
+    <w:p>
+      <w:pPr>
+        <w:spacing w:after="0" w:line="240" w:lineRule="auto"/>
+        <w:ind w:left="990" w:firstLine="144"/>
+        <w:rPr>
+          <w:rFonts w:asciiTheme="minorHAnsi" w:hAnsiTheme="minorHAnsi" w:cstheme="minorHAnsi"/>
+          <w:color w:val="000000"/>
+          <w:sz w:val="24"/>
+          <w:szCs w:val="24"/>
+        </w:rPr>
+      </w:pPr>
+      <w:r>
+        <w:rPr>
+          <w:rFonts w:asciiTheme="minorHAnsi" w:hAnsiTheme="minorHAnsi" w:cstheme="minorHAnsi"/>
+          <w:color w:val="000000"/>
+          <w:sz w:val="24"/>
+          <w:szCs w:val="24"/>
+        </w:rPr>
+        <w:t>Bersukacita dan gembiralah,</w:t>
+      </w:r>
+    </w:p>
+    <w:p>
+      <w:pPr>
+        <w:spacing w:after="0" w:line="240" w:lineRule="auto"/>
+        <w:ind w:left="990" w:firstLine="144"/>
+        <w:rPr>
+          <w:rFonts w:asciiTheme="minorHAnsi" w:hAnsiTheme="minorHAnsi" w:cstheme="minorHAnsi"/>
+          <w:color w:val="000000"/>
+          <w:sz w:val="24"/>
+          <w:szCs w:val="24"/>
+        </w:rPr>
+      </w:pPr>
+      <w:r>
+        <w:rPr>
+          <w:rFonts w:asciiTheme="minorHAnsi" w:hAnsiTheme="minorHAnsi" w:cstheme="minorHAnsi"/>
+          <w:color w:val="000000"/>
+          <w:sz w:val="24"/>
+          <w:szCs w:val="24"/>
+        </w:rPr>
+        <w:t>kar’na upahmu disorga besar!</w:t>
+      </w:r>
+    </w:p>
+    <w:p>
+      <w:pPr>
+        <w:spacing w:after="0" w:line="240" w:lineRule="auto"/>
+        <w:ind w:left="990" w:firstLine="144"/>
+        <w:rPr>
+          <w:rFonts w:asciiTheme="minorHAnsi" w:hAnsiTheme="minorHAnsi" w:cstheme="minorHAnsi"/>
+          <w:color w:val="000000"/>
+          <w:sz w:val="24"/>
+          <w:szCs w:val="24"/>
+        </w:rPr>
+      </w:pPr>
+      <w:r>
+        <w:rPr>
+          <w:rFonts w:asciiTheme="minorHAnsi" w:hAnsiTheme="minorHAnsi" w:cstheme="minorHAnsi"/>
+          <w:color w:val="000000"/>
+          <w:sz w:val="24"/>
+          <w:szCs w:val="24"/>
+        </w:rPr>
+        <w:t>Bersukacita dan gembiralah,</w:t>
+      </w:r>
+    </w:p>
+    <w:p>
+      <w:pPr>
+        <w:spacing w:after="0" w:line="240" w:lineRule="auto"/>
+        <w:ind w:left="990" w:firstLine="144"/>
+        <w:rPr>
+          <w:rFonts w:asciiTheme="minorHAnsi" w:hAnsiTheme="minorHAnsi" w:cstheme="minorHAnsi"/>
+          <w:color w:val="000000"/>
+          <w:sz w:val="24"/>
+          <w:szCs w:val="24"/>
+          <w:lang w:val="en-US"/>
+        </w:rPr>
+      </w:pPr>
+      <w:r>
+        <w:rPr>
+          <w:rFonts w:asciiTheme="minorHAnsi" w:hAnsiTheme="minorHAnsi" w:cstheme="minorHAnsi"/>
+          <w:color w:val="000000"/>
+          <w:sz w:val="24"/>
+          <w:szCs w:val="24"/>
+        </w:rPr>
+        <w:t>kar’na upahmu besar!</w:t>
+      </w:r>
+      <w:r>
+        <w:rPr>
+          <w:rFonts w:asciiTheme="minorHAnsi" w:hAnsiTheme="minorHAnsi" w:cstheme="minorHAnsi"/>
+          <w:color w:val="000000"/>
+          <w:sz w:val="24"/>
+          <w:szCs w:val="24"/>
+          <w:lang w:val="en-US"/>
+        </w:rPr>
+        <w:tab/>
+      </w:r>
+      <w:r>
+        <w:rPr>
+          <w:rFonts w:asciiTheme="minorHAnsi" w:hAnsiTheme="minorHAnsi" w:cstheme="minorHAnsi"/>
+          <w:color w:val="000000"/>
+          <w:sz w:val="24"/>
+          <w:szCs w:val="24"/>
+          <w:lang w:val="en-US"/>
+        </w:rPr>
+        <w:tab/>
+      </w:r>
+      <w:r>
+        <w:rPr>
+          <w:rFonts w:asciiTheme="minorHAnsi" w:hAnsiTheme="minorHAnsi" w:cstheme="minorHAnsi"/>
+          <w:color w:val="000000"/>
+          <w:sz w:val="24"/>
+          <w:szCs w:val="24"/>
+          <w:lang w:val="en-US"/>
+        </w:rPr>
+        <w:tab/>
+      </w:r>
+    </w:p>
+    <w:p>
+      <w:pPr>
+        <w:spacing w:after="0" w:line="240" w:lineRule="auto"/>
+        <w:ind w:left="990" w:hanging="270"/>
+        <w:jc w:val="center"/>
+        <w:rPr>
+          <w:rFonts w:asciiTheme="minorHAnsi" w:hAnsiTheme="minorHAnsi" w:cstheme="minorHAnsi"/>
+          <w:b/>
+          <w:i/>
+          <w:color w:val="000000"/>
+          <w:sz w:val="24"/>
+          <w:szCs w:val="24"/>
+          <w:lang w:val="en-US"/>
+        </w:rPr>
+      </w:pPr>
+      <w:r>
+        <w:rPr>
+          <w:rFonts w:asciiTheme="minorHAnsi" w:hAnsiTheme="minorHAnsi" w:cstheme="minorHAnsi"/>
+          <w:b/>
+          <w:i/>
+          <w:color w:val="000000"/>
+          <w:sz w:val="24"/>
+          <w:szCs w:val="24"/>
+          <w:lang w:val="en-US"/>
+        </w:rPr>
+        <w:t>--INTERLUDE—</w:t>
+      </w:r>
+    </w:p>
+    <w:p>
+      <w:pPr>
+        <w:pStyle w:val="ListParagraph"/>
+        <w:numPr>
+          <w:ilvl w:val="0"/>
+          <w:numId w:val="12"/>
+        </w:numPr>
+        <w:spacing w:after="0" w:line="240" w:lineRule="auto"/>
+        <w:rPr>
+          <w:rFonts w:asciiTheme="minorHAnsi" w:eastAsia="Calibri" w:hAnsiTheme="minorHAnsi" w:cstheme="minorHAnsi"/>
+          <w:sz w:val="24"/>
+          <w:lang w:val="id-ID"/>
+        </w:rPr>
+      </w:pPr>
+      <w:r>
+        <w:rPr>
+          <w:rFonts w:asciiTheme="minorHAnsi" w:eastAsia="Calibri" w:hAnsiTheme="minorHAnsi" w:cstheme="minorHAnsi"/>
+          <w:sz w:val="24"/>
+          <w:lang w:val="id-ID"/>
+        </w:rPr>
+        <w:t>Berbahagialah orang yang benar</w:t>
+      </w:r>
+    </w:p>
+    <w:p>
+      <w:pPr>
+        <w:pStyle w:val="ListParagraph"/>
+        <w:spacing w:after="0" w:line="240" w:lineRule="auto"/>
+        <w:rPr>
+          <w:rFonts w:asciiTheme="minorHAnsi" w:eastAsia="Calibri" w:hAnsiTheme="minorHAnsi" w:cstheme="minorHAnsi"/>
+          <w:sz w:val="24"/>
+          <w:lang w:val="id-ID"/>
+        </w:rPr>
+      </w:pPr>
+      <w:r>
+        <w:rPr>
+          <w:rFonts w:asciiTheme="minorHAnsi" w:eastAsia="Calibri" w:hAnsiTheme="minorHAnsi" w:cstheme="minorHAnsi"/>
+          <w:sz w:val="24"/>
+          <w:lang w:val="id-ID"/>
+        </w:rPr>
+        <w:t>yang selalu menyebarkan damai,</w:t>
+      </w:r>
+    </w:p>
+    <w:p>
+      <w:pPr>
+        <w:pStyle w:val="ListParagraph"/>
+        <w:spacing w:after="0" w:line="240" w:lineRule="auto"/>
+        <w:rPr>
+          <w:rFonts w:asciiTheme="minorHAnsi" w:eastAsia="Calibri" w:hAnsiTheme="minorHAnsi" w:cstheme="minorHAnsi"/>
+          <w:sz w:val="24"/>
+          <w:lang w:val="id-ID"/>
+        </w:rPr>
+      </w:pPr>
+      <w:r>
+        <w:rPr>
+          <w:rFonts w:asciiTheme="minorHAnsi" w:eastAsia="Calibri" w:hAnsiTheme="minorHAnsi" w:cstheme="minorHAnsi"/>
+          <w:sz w:val="24"/>
+          <w:lang w:val="id-ID"/>
+        </w:rPr>
+        <w:t>sebab mereka ’kan disebut anak-anak Allah.</w:t>
+      </w:r>
+    </w:p>
+    <w:p>
+      <w:pPr>
+        <w:pStyle w:val="ListParagraph"/>
+        <w:spacing w:after="0" w:line="240" w:lineRule="auto"/>
+        <w:rPr>
+          <w:rFonts w:asciiTheme="minorHAnsi" w:eastAsia="Calibri" w:hAnsiTheme="minorHAnsi" w:cstheme="minorHAnsi"/>
+          <w:sz w:val="24"/>
+          <w:lang w:val="id-ID"/>
+        </w:rPr>
+      </w:pPr>
+      <w:r>
+        <w:rPr>
+          <w:rFonts w:asciiTheme="minorHAnsi" w:eastAsia="Calibri" w:hAnsiTheme="minorHAnsi" w:cstheme="minorHAnsi"/>
+          <w:sz w:val="24"/>
+          <w:lang w:val="id-ID"/>
+        </w:rPr>
+        <w:lastRenderedPageBreak/>
+        <w:t>Berbahagialah yang dianiaya sebab keadilan serta kebenaran.</w:t>
+      </w:r>
+    </w:p>
+    <w:p>
+      <w:pPr>
+        <w:pStyle w:val="ListParagraph"/>
+        <w:spacing w:after="0" w:line="240" w:lineRule="auto"/>
+        <w:rPr>
+          <w:rFonts w:asciiTheme="minorHAnsi" w:eastAsia="Calibri" w:hAnsiTheme="minorHAnsi" w:cstheme="minorHAnsi"/>
+          <w:sz w:val="24"/>
+          <w:lang w:val="id-ID"/>
+        </w:rPr>
+      </w:pPr>
+      <w:r>
+        <w:rPr>
+          <w:rFonts w:asciiTheme="minorHAnsi" w:eastAsia="Calibri" w:hAnsiTheme="minorHAnsi" w:cstheme="minorHAnsi"/>
+          <w:sz w:val="24"/>
+          <w:lang w:val="id-ID"/>
+        </w:rPr>
+        <w:t>Berbahagialah yang didera, dicela,</w:t>
+      </w:r>
+    </w:p>
+    <w:p>
+      <w:pPr>
+        <w:pStyle w:val="ListParagraph"/>
+        <w:spacing w:after="0" w:line="240" w:lineRule="auto"/>
+        <w:rPr>
+          <w:rFonts w:asciiTheme="minorHAnsi" w:eastAsia="Calibri" w:hAnsiTheme="minorHAnsi" w:cstheme="minorHAnsi"/>
+          <w:sz w:val="24"/>
+          <w:lang w:val="id-ID"/>
+        </w:rPr>
+      </w:pPr>
+      <w:r>
+        <w:rPr>
+          <w:rFonts w:asciiTheme="minorHAnsi" w:eastAsia="Calibri" w:hAnsiTheme="minorHAnsi" w:cstheme="minorHAnsi"/>
+          <w:sz w:val="24"/>
+          <w:lang w:val="id-ID"/>
+        </w:rPr>
+        <w:t>difitnahkan segala yang jahat.</w:t>
       </w:r>
     </w:p>
     <w:p>
@@ -5413,261 +8520,22 @@
         <w:spacing w:after="0" w:line="240" w:lineRule="auto"/>
         <w:ind w:left="1080"/>
         <w:rPr>
-          <w:rFonts w:asciiTheme="minorHAnsi" w:hAnsiTheme="minorHAnsi" w:cstheme="minorHAnsi"/>
-          <w:color w:val="000000"/>
-          <w:sz w:val="24"/>
-          <w:szCs w:val="24"/>
-          <w:lang w:val="en-US"/>
-        </w:rPr>
-      </w:pPr>
-    </w:p>
-    <w:p>
-      <w:pPr>
-        <w:spacing w:after="0" w:line="240" w:lineRule="auto"/>
-        <w:ind w:left="2154" w:hanging="1020"/>
-        <w:rPr>
-          <w:rFonts w:asciiTheme="minorHAnsi" w:hAnsiTheme="minorHAnsi" w:cstheme="minorHAnsi"/>
-          <w:b/>
-          <w:bCs/>
+          <w:rFonts w:asciiTheme="minorHAnsi" w:eastAsia="Calibri" w:hAnsiTheme="minorHAnsi" w:cstheme="minorHAnsi"/>
+          <w:b/>
           <w:i/>
-          <w:iCs/>
-          <w:color w:val="000000"/>
-          <w:sz w:val="24"/>
-          <w:szCs w:val="24"/>
-          <w:lang w:val="en-US"/>
-        </w:rPr>
-      </w:pPr>
-      <w:r>
-        <w:rPr>
-          <w:rFonts w:asciiTheme="minorHAnsi" w:hAnsiTheme="minorHAnsi" w:cstheme="minorHAnsi"/>
-          <w:b/>
-          <w:bCs/>
+          <w:sz w:val="24"/>
+          <w:lang w:val="id-ID"/>
+        </w:rPr>
+      </w:pPr>
+      <w:r>
+        <w:rPr>
+          <w:rFonts w:asciiTheme="minorHAnsi" w:eastAsia="Calibri" w:hAnsiTheme="minorHAnsi" w:cstheme="minorHAnsi"/>
+          <w:b/>
           <w:i/>
-          <w:iCs/>
-          <w:color w:val="000000"/>
-          <w:sz w:val="24"/>
-          <w:szCs w:val="24"/>
-          <w:lang w:val="en-US"/>
-        </w:rPr>
-        <w:t>Reff</w:t>
-      </w:r>
-      <w:r>
-        <w:rPr>
-          <w:rFonts w:asciiTheme="minorHAnsi" w:hAnsiTheme="minorHAnsi" w:cstheme="minorHAnsi"/>
-          <w:b/>
-          <w:bCs/>
-          <w:i/>
-          <w:iCs/>
-          <w:color w:val="000000"/>
-          <w:sz w:val="24"/>
-          <w:szCs w:val="24"/>
-          <w:lang w:val="en-US"/>
-        </w:rPr>
-        <w:tab/>
-      </w:r>
-      <w:r>
-        <w:rPr>
-          <w:rFonts w:asciiTheme="minorHAnsi" w:hAnsiTheme="minorHAnsi" w:cstheme="minorHAnsi"/>
-          <w:b/>
-          <w:bCs/>
-          <w:i/>
-          <w:iCs/>
-          <w:color w:val="000000"/>
-          <w:sz w:val="24"/>
-          <w:szCs w:val="24"/>
-          <w:lang w:val="en-US"/>
-        </w:rPr>
-        <w:tab/>
-      </w:r>
-      <w:r>
-        <w:rPr>
-          <w:rFonts w:asciiTheme="minorHAnsi" w:hAnsiTheme="minorHAnsi" w:cstheme="minorHAnsi"/>
-          <w:color w:val="000000"/>
-          <w:sz w:val="24"/>
-          <w:szCs w:val="24"/>
-        </w:rPr>
-        <w:t>Dengan senang, dengan senang,</w:t>
-      </w:r>
-      <w:r>
-        <w:rPr>
-          <w:rFonts w:asciiTheme="minorHAnsi" w:hAnsiTheme="minorHAnsi" w:cstheme="minorHAnsi"/>
-          <w:color w:val="000000"/>
-          <w:sz w:val="24"/>
-          <w:szCs w:val="24"/>
-        </w:rPr>
-        <w:br/>
-        <w:t>marilah kita melayani umatNya.</w:t>
-      </w:r>
-      <w:r>
-        <w:rPr>
-          <w:rFonts w:asciiTheme="minorHAnsi" w:hAnsiTheme="minorHAnsi" w:cstheme="minorHAnsi"/>
-          <w:color w:val="000000"/>
-          <w:sz w:val="24"/>
-          <w:szCs w:val="24"/>
-        </w:rPr>
-        <w:br/>
-        <w:t>Dengan senang, dengan senang,</w:t>
-      </w:r>
-      <w:r>
-        <w:rPr>
-          <w:rFonts w:asciiTheme="minorHAnsi" w:hAnsiTheme="minorHAnsi" w:cstheme="minorHAnsi"/>
-          <w:color w:val="000000"/>
-          <w:sz w:val="24"/>
-          <w:szCs w:val="24"/>
-        </w:rPr>
-        <w:br/>
-        <w:t>berarti kita memuliakan namaNya.</w:t>
-      </w:r>
-    </w:p>
-    <w:p>
-      <w:pPr>
-        <w:spacing w:after="0" w:line="240" w:lineRule="auto"/>
-        <w:ind w:left="990" w:hanging="270"/>
-        <w:rPr>
-          <w:rFonts w:asciiTheme="minorHAnsi" w:hAnsiTheme="minorHAnsi" w:cstheme="minorHAnsi"/>
-          <w:color w:val="000000"/>
-          <w:sz w:val="24"/>
-          <w:szCs w:val="24"/>
-          <w:lang w:val="en-US"/>
-        </w:rPr>
-      </w:pPr>
-      <w:r>
-        <w:rPr>
-          <w:rFonts w:asciiTheme="minorHAnsi" w:hAnsiTheme="minorHAnsi" w:cstheme="minorHAnsi"/>
-          <w:color w:val="000000"/>
-          <w:sz w:val="24"/>
-          <w:szCs w:val="24"/>
-          <w:lang w:val="en-US"/>
-        </w:rPr>
-        <w:tab/>
-      </w:r>
-      <w:r>
-        <w:rPr>
-          <w:rFonts w:asciiTheme="minorHAnsi" w:hAnsiTheme="minorHAnsi" w:cstheme="minorHAnsi"/>
-          <w:color w:val="000000"/>
-          <w:sz w:val="24"/>
-          <w:szCs w:val="24"/>
-          <w:lang w:val="en-US"/>
-        </w:rPr>
-        <w:tab/>
-      </w:r>
-      <w:r>
-        <w:rPr>
-          <w:rFonts w:asciiTheme="minorHAnsi" w:hAnsiTheme="minorHAnsi" w:cstheme="minorHAnsi"/>
-          <w:color w:val="000000"/>
-          <w:sz w:val="24"/>
-          <w:szCs w:val="24"/>
-          <w:lang w:val="en-US"/>
-        </w:rPr>
-        <w:tab/>
-      </w:r>
-    </w:p>
-    <w:p>
-      <w:pPr>
-        <w:spacing w:after="0" w:line="240" w:lineRule="auto"/>
-        <w:ind w:left="990" w:hanging="270"/>
-        <w:jc w:val="center"/>
-        <w:rPr>
-          <w:rFonts w:asciiTheme="minorHAnsi" w:hAnsiTheme="minorHAnsi" w:cstheme="minorHAnsi"/>
-          <w:b/>
-          <w:i/>
-          <w:color w:val="000000"/>
-          <w:sz w:val="24"/>
-          <w:szCs w:val="24"/>
-          <w:lang w:val="en-US"/>
-        </w:rPr>
-      </w:pPr>
-      <w:r>
-        <w:rPr>
-          <w:rFonts w:asciiTheme="minorHAnsi" w:hAnsiTheme="minorHAnsi" w:cstheme="minorHAnsi"/>
-          <w:b/>
-          <w:i/>
-          <w:color w:val="000000"/>
-          <w:sz w:val="24"/>
-          <w:szCs w:val="24"/>
-          <w:lang w:val="en-US"/>
-        </w:rPr>
-        <w:t>--INTERLUDE—</w:t>
-      </w:r>
-    </w:p>
-    <w:p>
-      <w:pPr>
-        <w:spacing w:after="0" w:line="240" w:lineRule="auto"/>
-        <w:ind w:left="990" w:hanging="270"/>
-        <w:jc w:val="center"/>
-        <w:rPr>
-          <w:rFonts w:asciiTheme="minorHAnsi" w:hAnsiTheme="minorHAnsi" w:cstheme="minorHAnsi"/>
-          <w:b/>
-          <w:i/>
-          <w:color w:val="000000"/>
-          <w:sz w:val="24"/>
-          <w:szCs w:val="24"/>
-          <w:lang w:val="en-US"/>
-        </w:rPr>
-      </w:pPr>
-    </w:p>
-    <w:p>
-      <w:pPr>
-        <w:pStyle w:val="ListParagraph"/>
-        <w:numPr>
-          <w:ilvl w:val="0"/>
-          <w:numId w:val="8"/>
-        </w:numPr>
-        <w:spacing w:after="0" w:line="240" w:lineRule="auto"/>
-        <w:rPr>
-          <w:rFonts w:asciiTheme="minorHAnsi" w:eastAsia="Calibri" w:hAnsiTheme="minorHAnsi" w:cstheme="minorHAnsi"/>
-          <w:sz w:val="24"/>
-          <w:lang w:val="id-ID"/>
-        </w:rPr>
-      </w:pPr>
-      <w:r>
-        <w:rPr>
-          <w:rFonts w:asciiTheme="minorHAnsi" w:hAnsiTheme="minorHAnsi" w:cstheme="minorHAnsi"/>
-          <w:color w:val="000000"/>
-          <w:sz w:val="24"/>
-          <w:szCs w:val="24"/>
-        </w:rPr>
-        <w:t>Tuhan mengutus kita ke dalam dunia</w:t>
-      </w:r>
-      <w:r>
-        <w:rPr>
-          <w:rFonts w:asciiTheme="minorHAnsi" w:hAnsiTheme="minorHAnsi" w:cstheme="minorHAnsi"/>
-          <w:color w:val="000000"/>
-          <w:sz w:val="24"/>
-          <w:szCs w:val="24"/>
-        </w:rPr>
-        <w:br/>
-        <w:t>untuk melawat orang terbelenggu.</w:t>
-      </w:r>
-      <w:r>
-        <w:rPr>
-          <w:rFonts w:asciiTheme="minorHAnsi" w:hAnsiTheme="minorHAnsi" w:cstheme="minorHAnsi"/>
-          <w:color w:val="000000"/>
-          <w:sz w:val="24"/>
-          <w:szCs w:val="24"/>
-        </w:rPr>
-        <w:br/>
-        <w:t>Meski dihina serta dilanda duka,</w:t>
-      </w:r>
-      <w:r>
-        <w:rPr>
-          <w:rFonts w:asciiTheme="minorHAnsi" w:hAnsiTheme="minorHAnsi" w:cstheme="minorHAnsi"/>
-          <w:color w:val="000000"/>
-          <w:sz w:val="24"/>
-          <w:szCs w:val="24"/>
-        </w:rPr>
-        <w:br/>
-        <w:t>harus melayani dengan sepenuh.</w:t>
-      </w:r>
-      <w:r>
-        <w:rPr>
-          <w:rFonts w:asciiTheme="minorHAnsi" w:hAnsiTheme="minorHAnsi" w:cstheme="minorHAnsi"/>
-          <w:color w:val="000000"/>
-          <w:sz w:val="24"/>
-          <w:szCs w:val="24"/>
-          <w:lang w:val="en-US"/>
-        </w:rPr>
-        <w:t xml:space="preserve"> </w:t>
+          <w:sz w:val="24"/>
+          <w:lang w:val="id-ID"/>
+        </w:rPr>
+        <w:t>Reff:</w:t>
       </w:r>
     </w:p>
     <w:p>
@@ -5681,90 +8549,13 @@
           <w:lang w:val="id-ID"/>
         </w:rPr>
       </w:pPr>
-    </w:p>
-    <w:p>
-      <w:pPr>
-        <w:pStyle w:val="ListParagraph"/>
-        <w:spacing w:after="0" w:line="240" w:lineRule="auto"/>
-        <w:ind w:left="2160" w:hanging="1080"/>
-        <w:rPr>
-          <w:rFonts w:asciiTheme="minorHAnsi" w:hAnsiTheme="minorHAnsi" w:cstheme="minorHAnsi"/>
-          <w:b/>
-          <w:bCs/>
-          <w:i/>
-          <w:iCs/>
-          <w:color w:val="000000"/>
-          <w:sz w:val="24"/>
-          <w:szCs w:val="24"/>
-          <w:lang w:val="en-US"/>
-        </w:rPr>
-      </w:pPr>
-      <w:r>
-        <w:rPr>
-          <w:rFonts w:asciiTheme="minorHAnsi" w:hAnsiTheme="minorHAnsi" w:cstheme="minorHAnsi"/>
-          <w:b/>
-          <w:bCs/>
-          <w:i/>
-          <w:iCs/>
-          <w:color w:val="000000"/>
-          <w:sz w:val="24"/>
-          <w:szCs w:val="24"/>
-          <w:lang w:val="en-US"/>
-        </w:rPr>
-        <w:t>Reff</w:t>
-      </w:r>
-      <w:r>
-        <w:rPr>
-          <w:rFonts w:asciiTheme="minorHAnsi" w:hAnsiTheme="minorHAnsi" w:cstheme="minorHAnsi"/>
-          <w:b/>
-          <w:bCs/>
-          <w:i/>
-          <w:iCs/>
-          <w:color w:val="000000"/>
-          <w:sz w:val="24"/>
-          <w:szCs w:val="24"/>
-          <w:lang w:val="en-US"/>
-        </w:rPr>
-        <w:tab/>
-      </w:r>
-      <w:r>
-        <w:rPr>
-          <w:rFonts w:asciiTheme="minorHAnsi" w:hAnsiTheme="minorHAnsi" w:cstheme="minorHAnsi"/>
-          <w:color w:val="000000"/>
-          <w:sz w:val="24"/>
-          <w:szCs w:val="24"/>
-        </w:rPr>
-        <w:t>Dengan senang, dengan senang,</w:t>
-      </w:r>
-      <w:r>
-        <w:rPr>
-          <w:rFonts w:asciiTheme="minorHAnsi" w:hAnsiTheme="minorHAnsi" w:cstheme="minorHAnsi"/>
-          <w:color w:val="000000"/>
-          <w:sz w:val="24"/>
-          <w:szCs w:val="24"/>
-        </w:rPr>
-        <w:br/>
-        <w:t>marilah kita melayani umatNya.</w:t>
-      </w:r>
-      <w:r>
-        <w:rPr>
-          <w:rFonts w:asciiTheme="minorHAnsi" w:hAnsiTheme="minorHAnsi" w:cstheme="minorHAnsi"/>
-          <w:color w:val="000000"/>
-          <w:sz w:val="24"/>
-          <w:szCs w:val="24"/>
-        </w:rPr>
-        <w:br/>
-        <w:t>Dengan senang, dengan senang,</w:t>
-      </w:r>
-      <w:r>
-        <w:rPr>
-          <w:rFonts w:asciiTheme="minorHAnsi" w:hAnsiTheme="minorHAnsi" w:cstheme="minorHAnsi"/>
-          <w:color w:val="000000"/>
-          <w:sz w:val="24"/>
-          <w:szCs w:val="24"/>
-        </w:rPr>
-        <w:br/>
-        <w:t>berarti kita memuliakan namaNya.</w:t>
+      <w:r>
+        <w:rPr>
+          <w:rFonts w:asciiTheme="minorHAnsi" w:eastAsia="Calibri" w:hAnsiTheme="minorHAnsi" w:cstheme="minorHAnsi"/>
+          <w:sz w:val="24"/>
+          <w:lang w:val="id-ID"/>
+        </w:rPr>
+        <w:t>Bersukacita dan gembiralah,</w:t>
       </w:r>
     </w:p>
     <w:p>
@@ -5778,6 +8569,78 @@
           <w:lang w:val="id-ID"/>
         </w:rPr>
       </w:pPr>
+      <w:r>
+        <w:rPr>
+          <w:rFonts w:asciiTheme="minorHAnsi" w:eastAsia="Calibri" w:hAnsiTheme="minorHAnsi" w:cstheme="minorHAnsi"/>
+          <w:sz w:val="24"/>
+          <w:lang w:val="id-ID"/>
+        </w:rPr>
+        <w:t>kar’na upahmu disorga besar!</w:t>
+      </w:r>
+    </w:p>
+    <w:p>
+      <w:pPr>
+        <w:pStyle w:val="ListParagraph"/>
+        <w:spacing w:after="0" w:line="240" w:lineRule="auto"/>
+        <w:ind w:left="1080"/>
+        <w:rPr>
+          <w:rFonts w:asciiTheme="minorHAnsi" w:eastAsia="Calibri" w:hAnsiTheme="minorHAnsi" w:cstheme="minorHAnsi"/>
+          <w:sz w:val="24"/>
+          <w:lang w:val="id-ID"/>
+        </w:rPr>
+      </w:pPr>
+      <w:r>
+        <w:rPr>
+          <w:rFonts w:asciiTheme="minorHAnsi" w:eastAsia="Calibri" w:hAnsiTheme="minorHAnsi" w:cstheme="minorHAnsi"/>
+          <w:sz w:val="24"/>
+          <w:lang w:val="id-ID"/>
+        </w:rPr>
+        <w:t>Bersukacita dan gembiralah,</w:t>
+      </w:r>
+    </w:p>
+    <w:p>
+      <w:pPr>
+        <w:pStyle w:val="ListParagraph"/>
+        <w:spacing w:after="0" w:line="240" w:lineRule="auto"/>
+        <w:ind w:left="1080"/>
+        <w:rPr>
+          <w:rFonts w:asciiTheme="minorHAnsi" w:eastAsia="Calibri" w:hAnsiTheme="minorHAnsi" w:cstheme="minorHAnsi"/>
+          <w:sz w:val="24"/>
+          <w:lang w:val="id-ID"/>
+        </w:rPr>
+      </w:pPr>
+      <w:r>
+        <w:rPr>
+          <w:rFonts w:asciiTheme="minorHAnsi" w:eastAsia="Calibri" w:hAnsiTheme="minorHAnsi" w:cstheme="minorHAnsi"/>
+          <w:sz w:val="24"/>
+          <w:lang w:val="id-ID"/>
+        </w:rPr>
+        <w:t>kar’na upahmu besar!</w:t>
+      </w:r>
+    </w:p>
+    <w:p>
+      <w:pPr>
+        <w:pStyle w:val="ListParagraph"/>
+        <w:spacing w:after="0" w:line="240" w:lineRule="auto"/>
+        <w:ind w:left="1080"/>
+        <w:rPr>
+          <w:rFonts w:asciiTheme="minorHAnsi" w:eastAsia="Calibri" w:hAnsiTheme="minorHAnsi" w:cstheme="minorHAnsi"/>
+          <w:sz w:val="24"/>
+          <w:lang w:val="id-ID"/>
+        </w:rPr>
+      </w:pPr>
+    </w:p>
+    <w:p>
+      <w:pPr>
+        <w:pStyle w:val="ListParagraph"/>
+        <w:spacing w:after="0" w:line="240" w:lineRule="auto"/>
+        <w:ind w:left="1080"/>
+        <w:rPr>
+          <w:rFonts w:asciiTheme="minorHAnsi" w:eastAsia="Calibri" w:hAnsiTheme="minorHAnsi" w:cstheme="minorHAnsi"/>
+          <w:sz w:val="24"/>
+          <w:lang w:val="id-ID"/>
+        </w:rPr>
+      </w:pPr>
     </w:p>
     <w:p>
       <w:pPr>
@@ -5824,46 +8687,19 @@
           <w:lang w:val="en-US"/>
         </w:rPr>
         <w:tab/>
-        <w:t>: Arahkanlah hatimu kepada Tuhan</w:t>
-      </w:r>
-    </w:p>
-    <w:p>
-      <w:pPr>
-        <w:pStyle w:val="Heading3"/>
-        <w:rPr>
-          <w:rFonts w:asciiTheme="minorHAnsi" w:hAnsiTheme="minorHAnsi" w:cstheme="minorHAnsi"/>
-          <w:szCs w:val="22"/>
-          <w:lang w:val="en-US"/>
-        </w:rPr>
-      </w:pPr>
-      <w:r>
-        <w:rPr>
-          <w:rFonts w:asciiTheme="minorHAnsi" w:hAnsiTheme="minorHAnsi" w:cstheme="minorHAnsi"/>
-          <w:szCs w:val="22"/>
-          <w:lang w:val="en-US"/>
-        </w:rPr>
-        <w:t>U</w:t>
-      </w:r>
-      <w:r>
-        <w:rPr>
-          <w:rFonts w:asciiTheme="minorHAnsi" w:hAnsiTheme="minorHAnsi" w:cstheme="minorHAnsi"/>
-          <w:szCs w:val="22"/>
-          <w:lang w:val="en-US"/>
-        </w:rPr>
-        <w:tab/>
-        <w:t>: Kami mengarahkan hati kepada Tuhan</w:t>
-      </w:r>
-    </w:p>
-    <w:p>
-      <w:pPr>
-        <w:pStyle w:val="Heading3"/>
+        <w:t xml:space="preserve">: </w:t>
+      </w:r>
+      <w:proofErr w:type="spellStart"/>
+      <w:r>
         <w:rPr>
           <w:rFonts w:asciiTheme="minorHAnsi" w:hAnsiTheme="minorHAnsi" w:cstheme="minorHAnsi"/>
           <w:b w:val="0"/>
           <w:szCs w:val="22"/>
           <w:lang w:val="en-US"/>
         </w:rPr>
-      </w:pPr>
+        <w:t>Arahkanlah</w:t>
+      </w:r>
+      <w:proofErr w:type="spellEnd"/>
       <w:r>
         <w:rPr>
           <w:rFonts w:asciiTheme="minorHAnsi" w:hAnsiTheme="minorHAnsi" w:cstheme="minorHAnsi"/>
@@ -5871,8 +8707,9 @@
           <w:szCs w:val="22"/>
           <w:lang w:val="en-US"/>
         </w:rPr>
-        <w:t>PF</w:t>
-      </w:r>
+        <w:t xml:space="preserve"> </w:t>
+      </w:r>
+      <w:proofErr w:type="spellStart"/>
       <w:r>
         <w:rPr>
           <w:rFonts w:asciiTheme="minorHAnsi" w:hAnsiTheme="minorHAnsi" w:cstheme="minorHAnsi"/>
@@ -5880,47 +8717,19 @@
           <w:szCs w:val="22"/>
           <w:lang w:val="en-US"/>
         </w:rPr>
-        <w:tab/>
-        <w:t>: Jadilah saksi Kristus</w:t>
-      </w:r>
-    </w:p>
-    <w:p>
-      <w:pPr>
-        <w:pStyle w:val="Heading3"/>
-        <w:rPr>
-          <w:rFonts w:asciiTheme="minorHAnsi" w:hAnsiTheme="minorHAnsi" w:cstheme="minorHAnsi"/>
-          <w:szCs w:val="22"/>
-          <w:lang w:val="en-US"/>
-        </w:rPr>
-      </w:pPr>
-      <w:r>
-        <w:rPr>
-          <w:rFonts w:asciiTheme="minorHAnsi" w:hAnsiTheme="minorHAnsi" w:cstheme="minorHAnsi"/>
-          <w:szCs w:val="22"/>
-          <w:lang w:val="en-US"/>
-        </w:rPr>
-        <w:t>U</w:t>
-      </w:r>
-      <w:r>
-        <w:rPr>
-          <w:rFonts w:asciiTheme="minorHAnsi" w:hAnsiTheme="minorHAnsi" w:cstheme="minorHAnsi"/>
-          <w:szCs w:val="22"/>
-          <w:lang w:val="en-US"/>
-        </w:rPr>
-        <w:tab/>
-        <w:t>: Kami bersedia menjadi saksiNya</w:t>
-      </w:r>
-    </w:p>
-    <w:p>
-      <w:pPr>
-        <w:pStyle w:val="Heading3"/>
+        <w:t>hatimu</w:t>
+      </w:r>
+      <w:proofErr w:type="spellEnd"/>
+      <w:r>
         <w:rPr>
           <w:rFonts w:asciiTheme="minorHAnsi" w:hAnsiTheme="minorHAnsi" w:cstheme="minorHAnsi"/>
           <w:b w:val="0"/>
           <w:szCs w:val="22"/>
           <w:lang w:val="en-US"/>
         </w:rPr>
-      </w:pPr>
+        <w:t xml:space="preserve"> </w:t>
+      </w:r>
+      <w:proofErr w:type="spellStart"/>
       <w:r>
         <w:rPr>
           <w:rFonts w:asciiTheme="minorHAnsi" w:hAnsiTheme="minorHAnsi" w:cstheme="minorHAnsi"/>
@@ -5928,8 +8737,9 @@
           <w:szCs w:val="22"/>
           <w:lang w:val="en-US"/>
         </w:rPr>
-        <w:t>PF</w:t>
-      </w:r>
+        <w:t>kepada</w:t>
+      </w:r>
+      <w:proofErr w:type="spellEnd"/>
       <w:r>
         <w:rPr>
           <w:rFonts w:asciiTheme="minorHAnsi" w:hAnsiTheme="minorHAnsi" w:cstheme="minorHAnsi"/>
@@ -5937,56 +8747,413 @@
           <w:szCs w:val="22"/>
           <w:lang w:val="en-US"/>
         </w:rPr>
-        <w:tab/>
-        <w:t>: Terpujilah Tuhan</w:t>
-      </w:r>
-    </w:p>
-    <w:p>
-      <w:pPr>
-        <w:pStyle w:val="Heading3"/>
-        <w:rPr>
-          <w:rFonts w:asciiTheme="minorHAnsi" w:hAnsiTheme="minorHAnsi" w:cstheme="minorHAnsi"/>
-          <w:szCs w:val="22"/>
-          <w:lang w:val="en-US"/>
-        </w:rPr>
-      </w:pPr>
-      <w:r>
-        <w:rPr>
-          <w:rFonts w:asciiTheme="minorHAnsi" w:hAnsiTheme="minorHAnsi" w:cstheme="minorHAnsi"/>
-          <w:szCs w:val="22"/>
-          <w:lang w:val="en-US"/>
-        </w:rPr>
-        <w:t>U</w:t>
-      </w:r>
-      <w:r>
-        <w:rPr>
-          <w:rFonts w:asciiTheme="minorHAnsi" w:hAnsiTheme="minorHAnsi" w:cstheme="minorHAnsi"/>
-          <w:szCs w:val="22"/>
-          <w:lang w:val="en-US"/>
-        </w:rPr>
-        <w:tab/>
-        <w:t xml:space="preserve">: Kini dan selamanya </w:t>
-      </w:r>
-    </w:p>
-    <w:p>
-      <w:pPr>
-        <w:pStyle w:val="Heading3"/>
+        <w:t xml:space="preserve"> </w:t>
+      </w:r>
+      <w:proofErr w:type="spellStart"/>
+      <w:r>
         <w:rPr>
           <w:rFonts w:asciiTheme="minorHAnsi" w:hAnsiTheme="minorHAnsi" w:cstheme="minorHAnsi"/>
           <w:b w:val="0"/>
           <w:szCs w:val="22"/>
           <w:lang w:val="en-US"/>
         </w:rPr>
-      </w:pPr>
-    </w:p>
-    <w:p>
-      <w:pPr>
-        <w:rPr>
-          <w:lang w:val="en-US"/>
-        </w:rPr>
-      </w:pPr>
-      <w:bookmarkStart w:id="1" w:name="_GoBack"/>
-      <w:bookmarkEnd w:id="1"/>
+        <w:t>Tuhan</w:t>
+      </w:r>
+      <w:proofErr w:type="spellEnd"/>
+    </w:p>
+    <w:p>
+      <w:pPr>
+        <w:pStyle w:val="Heading3"/>
+        <w:rPr>
+          <w:rFonts w:asciiTheme="minorHAnsi" w:hAnsiTheme="minorHAnsi" w:cstheme="minorHAnsi"/>
+          <w:szCs w:val="22"/>
+          <w:lang w:val="en-US"/>
+        </w:rPr>
+      </w:pPr>
+      <w:r>
+        <w:rPr>
+          <w:rFonts w:asciiTheme="minorHAnsi" w:hAnsiTheme="minorHAnsi" w:cstheme="minorHAnsi"/>
+          <w:szCs w:val="22"/>
+          <w:lang w:val="en-US"/>
+        </w:rPr>
+        <w:t>U</w:t>
+      </w:r>
+      <w:r>
+        <w:rPr>
+          <w:rFonts w:asciiTheme="minorHAnsi" w:hAnsiTheme="minorHAnsi" w:cstheme="minorHAnsi"/>
+          <w:szCs w:val="22"/>
+          <w:lang w:val="en-US"/>
+        </w:rPr>
+        <w:tab/>
+        <w:t xml:space="preserve">: Kami </w:t>
+      </w:r>
+      <w:proofErr w:type="spellStart"/>
+      <w:r>
+        <w:rPr>
+          <w:rFonts w:asciiTheme="minorHAnsi" w:hAnsiTheme="minorHAnsi" w:cstheme="minorHAnsi"/>
+          <w:szCs w:val="22"/>
+          <w:lang w:val="en-US"/>
+        </w:rPr>
+        <w:t>mengarahkan</w:t>
+      </w:r>
+      <w:proofErr w:type="spellEnd"/>
+      <w:r>
+        <w:rPr>
+          <w:rFonts w:asciiTheme="minorHAnsi" w:hAnsiTheme="minorHAnsi" w:cstheme="minorHAnsi"/>
+          <w:szCs w:val="22"/>
+          <w:lang w:val="en-US"/>
+        </w:rPr>
+        <w:t xml:space="preserve"> </w:t>
+      </w:r>
+      <w:proofErr w:type="spellStart"/>
+      <w:r>
+        <w:rPr>
+          <w:rFonts w:asciiTheme="minorHAnsi" w:hAnsiTheme="minorHAnsi" w:cstheme="minorHAnsi"/>
+          <w:szCs w:val="22"/>
+          <w:lang w:val="en-US"/>
+        </w:rPr>
+        <w:t>hati</w:t>
+      </w:r>
+      <w:proofErr w:type="spellEnd"/>
+      <w:r>
+        <w:rPr>
+          <w:rFonts w:asciiTheme="minorHAnsi" w:hAnsiTheme="minorHAnsi" w:cstheme="minorHAnsi"/>
+          <w:szCs w:val="22"/>
+          <w:lang w:val="en-US"/>
+        </w:rPr>
+        <w:t xml:space="preserve"> </w:t>
+      </w:r>
+      <w:proofErr w:type="spellStart"/>
+      <w:r>
+        <w:rPr>
+          <w:rFonts w:asciiTheme="minorHAnsi" w:hAnsiTheme="minorHAnsi" w:cstheme="minorHAnsi"/>
+          <w:szCs w:val="22"/>
+          <w:lang w:val="en-US"/>
+        </w:rPr>
+        <w:t>kepada</w:t>
+      </w:r>
+      <w:proofErr w:type="spellEnd"/>
+      <w:r>
+        <w:rPr>
+          <w:rFonts w:asciiTheme="minorHAnsi" w:hAnsiTheme="minorHAnsi" w:cstheme="minorHAnsi"/>
+          <w:szCs w:val="22"/>
+          <w:lang w:val="en-US"/>
+        </w:rPr>
+        <w:t xml:space="preserve"> </w:t>
+      </w:r>
+      <w:proofErr w:type="spellStart"/>
+      <w:r>
+        <w:rPr>
+          <w:rFonts w:asciiTheme="minorHAnsi" w:hAnsiTheme="minorHAnsi" w:cstheme="minorHAnsi"/>
+          <w:szCs w:val="22"/>
+          <w:lang w:val="en-US"/>
+        </w:rPr>
+        <w:t>Tuhan</w:t>
+      </w:r>
+      <w:proofErr w:type="spellEnd"/>
+    </w:p>
+    <w:p>
+      <w:pPr>
+        <w:pStyle w:val="Heading3"/>
+        <w:rPr>
+          <w:rFonts w:asciiTheme="minorHAnsi" w:hAnsiTheme="minorHAnsi" w:cstheme="minorHAnsi"/>
+          <w:b w:val="0"/>
+          <w:szCs w:val="22"/>
+          <w:lang w:val="en-US"/>
+        </w:rPr>
+      </w:pPr>
+      <w:r>
+        <w:rPr>
+          <w:rFonts w:asciiTheme="minorHAnsi" w:hAnsiTheme="minorHAnsi" w:cstheme="minorHAnsi"/>
+          <w:b w:val="0"/>
+          <w:szCs w:val="22"/>
+          <w:lang w:val="en-US"/>
+        </w:rPr>
+        <w:t>PF</w:t>
+      </w:r>
+      <w:r>
+        <w:rPr>
+          <w:rFonts w:asciiTheme="minorHAnsi" w:hAnsiTheme="minorHAnsi" w:cstheme="minorHAnsi"/>
+          <w:b w:val="0"/>
+          <w:szCs w:val="22"/>
+          <w:lang w:val="en-US"/>
+        </w:rPr>
+        <w:tab/>
+        <w:t xml:space="preserve">: </w:t>
+      </w:r>
+      <w:proofErr w:type="spellStart"/>
+      <w:r>
+        <w:rPr>
+          <w:rFonts w:asciiTheme="minorHAnsi" w:hAnsiTheme="minorHAnsi" w:cstheme="minorHAnsi"/>
+          <w:b w:val="0"/>
+          <w:szCs w:val="22"/>
+          <w:lang w:val="en-US"/>
+        </w:rPr>
+        <w:t>Jadilah</w:t>
+      </w:r>
+      <w:proofErr w:type="spellEnd"/>
+      <w:r>
+        <w:rPr>
+          <w:rFonts w:asciiTheme="minorHAnsi" w:hAnsiTheme="minorHAnsi" w:cstheme="minorHAnsi"/>
+          <w:b w:val="0"/>
+          <w:szCs w:val="22"/>
+          <w:lang w:val="en-US"/>
+        </w:rPr>
+        <w:t xml:space="preserve"> </w:t>
+      </w:r>
+      <w:proofErr w:type="spellStart"/>
+      <w:r>
+        <w:rPr>
+          <w:rFonts w:asciiTheme="minorHAnsi" w:hAnsiTheme="minorHAnsi" w:cstheme="minorHAnsi"/>
+          <w:b w:val="0"/>
+          <w:szCs w:val="22"/>
+          <w:lang w:val="en-US"/>
+        </w:rPr>
+        <w:t>saksi</w:t>
+      </w:r>
+      <w:proofErr w:type="spellEnd"/>
+      <w:r>
+        <w:rPr>
+          <w:rFonts w:asciiTheme="minorHAnsi" w:hAnsiTheme="minorHAnsi" w:cstheme="minorHAnsi"/>
+          <w:b w:val="0"/>
+          <w:szCs w:val="22"/>
+          <w:lang w:val="en-US"/>
+        </w:rPr>
+        <w:t xml:space="preserve"> </w:t>
+      </w:r>
+      <w:proofErr w:type="spellStart"/>
+      <w:r>
+        <w:rPr>
+          <w:rFonts w:asciiTheme="minorHAnsi" w:hAnsiTheme="minorHAnsi" w:cstheme="minorHAnsi"/>
+          <w:b w:val="0"/>
+          <w:szCs w:val="22"/>
+          <w:lang w:val="en-US"/>
+        </w:rPr>
+        <w:t>Kristus</w:t>
+      </w:r>
+      <w:proofErr w:type="spellEnd"/>
+    </w:p>
+    <w:p>
+      <w:pPr>
+        <w:pStyle w:val="Heading3"/>
+        <w:rPr>
+          <w:rFonts w:asciiTheme="minorHAnsi" w:hAnsiTheme="minorHAnsi" w:cstheme="minorHAnsi"/>
+          <w:szCs w:val="22"/>
+          <w:lang w:val="en-US"/>
+        </w:rPr>
+      </w:pPr>
+      <w:r>
+        <w:rPr>
+          <w:rFonts w:asciiTheme="minorHAnsi" w:hAnsiTheme="minorHAnsi" w:cstheme="minorHAnsi"/>
+          <w:szCs w:val="22"/>
+          <w:lang w:val="en-US"/>
+        </w:rPr>
+        <w:t>U</w:t>
+      </w:r>
+      <w:r>
+        <w:rPr>
+          <w:rFonts w:asciiTheme="minorHAnsi" w:hAnsiTheme="minorHAnsi" w:cstheme="minorHAnsi"/>
+          <w:szCs w:val="22"/>
+          <w:lang w:val="en-US"/>
+        </w:rPr>
+        <w:tab/>
+        <w:t xml:space="preserve">: Kami </w:t>
+      </w:r>
+      <w:proofErr w:type="spellStart"/>
+      <w:r>
+        <w:rPr>
+          <w:rFonts w:asciiTheme="minorHAnsi" w:hAnsiTheme="minorHAnsi" w:cstheme="minorHAnsi"/>
+          <w:szCs w:val="22"/>
+          <w:lang w:val="en-US"/>
+        </w:rPr>
+        <w:t>bersedia</w:t>
+      </w:r>
+      <w:proofErr w:type="spellEnd"/>
+      <w:r>
+        <w:rPr>
+          <w:rFonts w:asciiTheme="minorHAnsi" w:hAnsiTheme="minorHAnsi" w:cstheme="minorHAnsi"/>
+          <w:szCs w:val="22"/>
+          <w:lang w:val="en-US"/>
+        </w:rPr>
+        <w:t xml:space="preserve"> </w:t>
+      </w:r>
+      <w:proofErr w:type="spellStart"/>
+      <w:r>
+        <w:rPr>
+          <w:rFonts w:asciiTheme="minorHAnsi" w:hAnsiTheme="minorHAnsi" w:cstheme="minorHAnsi"/>
+          <w:szCs w:val="22"/>
+          <w:lang w:val="en-US"/>
+        </w:rPr>
+        <w:t>menjadi</w:t>
+      </w:r>
+      <w:proofErr w:type="spellEnd"/>
+      <w:r>
+        <w:rPr>
+          <w:rFonts w:asciiTheme="minorHAnsi" w:hAnsiTheme="minorHAnsi" w:cstheme="minorHAnsi"/>
+          <w:szCs w:val="22"/>
+          <w:lang w:val="en-US"/>
+        </w:rPr>
+        <w:t xml:space="preserve"> </w:t>
+      </w:r>
+      <w:proofErr w:type="spellStart"/>
+      <w:r>
+        <w:rPr>
+          <w:rFonts w:asciiTheme="minorHAnsi" w:hAnsiTheme="minorHAnsi" w:cstheme="minorHAnsi"/>
+          <w:szCs w:val="22"/>
+          <w:lang w:val="en-US"/>
+        </w:rPr>
+        <w:t>saksiNya</w:t>
+      </w:r>
+      <w:proofErr w:type="spellEnd"/>
+    </w:p>
+    <w:p>
+      <w:pPr>
+        <w:pStyle w:val="Heading3"/>
+        <w:rPr>
+          <w:rFonts w:asciiTheme="minorHAnsi" w:hAnsiTheme="minorHAnsi" w:cstheme="minorHAnsi"/>
+          <w:b w:val="0"/>
+          <w:szCs w:val="22"/>
+          <w:lang w:val="en-US"/>
+        </w:rPr>
+      </w:pPr>
+      <w:r>
+        <w:rPr>
+          <w:rFonts w:asciiTheme="minorHAnsi" w:hAnsiTheme="minorHAnsi" w:cstheme="minorHAnsi"/>
+          <w:b w:val="0"/>
+          <w:szCs w:val="22"/>
+          <w:lang w:val="en-US"/>
+        </w:rPr>
+        <w:t>PF</w:t>
+      </w:r>
+      <w:r>
+        <w:rPr>
+          <w:rFonts w:asciiTheme="minorHAnsi" w:hAnsiTheme="minorHAnsi" w:cstheme="minorHAnsi"/>
+          <w:b w:val="0"/>
+          <w:szCs w:val="22"/>
+          <w:lang w:val="en-US"/>
+        </w:rPr>
+        <w:tab/>
+        <w:t xml:space="preserve">: </w:t>
+      </w:r>
+      <w:proofErr w:type="spellStart"/>
+      <w:r>
+        <w:rPr>
+          <w:rFonts w:asciiTheme="minorHAnsi" w:hAnsiTheme="minorHAnsi" w:cstheme="minorHAnsi"/>
+          <w:b w:val="0"/>
+          <w:szCs w:val="22"/>
+          <w:lang w:val="en-US"/>
+        </w:rPr>
+        <w:t>Terpujilah</w:t>
+      </w:r>
+      <w:proofErr w:type="spellEnd"/>
+      <w:r>
+        <w:rPr>
+          <w:rFonts w:asciiTheme="minorHAnsi" w:hAnsiTheme="minorHAnsi" w:cstheme="minorHAnsi"/>
+          <w:b w:val="0"/>
+          <w:szCs w:val="22"/>
+          <w:lang w:val="en-US"/>
+        </w:rPr>
+        <w:t xml:space="preserve"> </w:t>
+      </w:r>
+      <w:proofErr w:type="spellStart"/>
+      <w:r>
+        <w:rPr>
+          <w:rFonts w:asciiTheme="minorHAnsi" w:hAnsiTheme="minorHAnsi" w:cstheme="minorHAnsi"/>
+          <w:b w:val="0"/>
+          <w:szCs w:val="22"/>
+          <w:lang w:val="en-US"/>
+        </w:rPr>
+        <w:t>Tuhan</w:t>
+      </w:r>
+      <w:proofErr w:type="spellEnd"/>
+    </w:p>
+    <w:p>
+      <w:pPr>
+        <w:pStyle w:val="Heading3"/>
+        <w:rPr>
+          <w:rFonts w:asciiTheme="minorHAnsi" w:hAnsiTheme="minorHAnsi" w:cstheme="minorHAnsi"/>
+          <w:szCs w:val="22"/>
+          <w:lang w:val="en-US"/>
+        </w:rPr>
+      </w:pPr>
+      <w:r>
+        <w:rPr>
+          <w:rFonts w:asciiTheme="minorHAnsi" w:hAnsiTheme="minorHAnsi" w:cstheme="minorHAnsi"/>
+          <w:szCs w:val="22"/>
+          <w:lang w:val="en-US"/>
+        </w:rPr>
+        <w:t>U</w:t>
+      </w:r>
+      <w:r>
+        <w:rPr>
+          <w:rFonts w:asciiTheme="minorHAnsi" w:hAnsiTheme="minorHAnsi" w:cstheme="minorHAnsi"/>
+          <w:szCs w:val="22"/>
+          <w:lang w:val="en-US"/>
+        </w:rPr>
+        <w:tab/>
+        <w:t xml:space="preserve">: </w:t>
+      </w:r>
+      <w:proofErr w:type="spellStart"/>
+      <w:r>
+        <w:rPr>
+          <w:rFonts w:asciiTheme="minorHAnsi" w:hAnsiTheme="minorHAnsi" w:cstheme="minorHAnsi"/>
+          <w:szCs w:val="22"/>
+          <w:lang w:val="en-US"/>
+        </w:rPr>
+        <w:t>Kini</w:t>
+      </w:r>
+      <w:proofErr w:type="spellEnd"/>
+      <w:r>
+        <w:rPr>
+          <w:rFonts w:asciiTheme="minorHAnsi" w:hAnsiTheme="minorHAnsi" w:cstheme="minorHAnsi"/>
+          <w:szCs w:val="22"/>
+          <w:lang w:val="en-US"/>
+        </w:rPr>
+        <w:t xml:space="preserve"> </w:t>
+      </w:r>
+      <w:proofErr w:type="spellStart"/>
+      <w:r>
+        <w:rPr>
+          <w:rFonts w:asciiTheme="minorHAnsi" w:hAnsiTheme="minorHAnsi" w:cstheme="minorHAnsi"/>
+          <w:szCs w:val="22"/>
+          <w:lang w:val="en-US"/>
+        </w:rPr>
+        <w:t>dan</w:t>
+      </w:r>
+      <w:proofErr w:type="spellEnd"/>
+      <w:r>
+        <w:rPr>
+          <w:rFonts w:asciiTheme="minorHAnsi" w:hAnsiTheme="minorHAnsi" w:cstheme="minorHAnsi"/>
+          <w:szCs w:val="22"/>
+          <w:lang w:val="en-US"/>
+        </w:rPr>
+        <w:t xml:space="preserve"> </w:t>
+      </w:r>
+      <w:proofErr w:type="spellStart"/>
+      <w:r>
+        <w:rPr>
+          <w:rFonts w:asciiTheme="minorHAnsi" w:hAnsiTheme="minorHAnsi" w:cstheme="minorHAnsi"/>
+          <w:szCs w:val="22"/>
+          <w:lang w:val="en-US"/>
+        </w:rPr>
+        <w:t>selamanya</w:t>
+      </w:r>
+      <w:proofErr w:type="spellEnd"/>
+      <w:r>
+        <w:rPr>
+          <w:rFonts w:asciiTheme="minorHAnsi" w:hAnsiTheme="minorHAnsi" w:cstheme="minorHAnsi"/>
+          <w:szCs w:val="22"/>
+          <w:lang w:val="en-US"/>
+        </w:rPr>
+        <w:t xml:space="preserve"> </w:t>
+      </w:r>
+    </w:p>
+    <w:p>
+      <w:pPr>
+        <w:rPr>
+          <w:lang w:val="en-US"/>
+        </w:rPr>
+      </w:pPr>
     </w:p>
     <w:p>
       <w:pPr>
@@ -6003,7 +9170,6 @@
           <w:szCs w:val="22"/>
           <w:u w:val="single"/>
         </w:rPr>
-        <w:lastRenderedPageBreak/>
         <w:t>BERKAT</w:t>
       </w:r>
     </w:p>
@@ -6057,7 +9223,97 @@
           <w:sz w:val="24"/>
           <w:lang w:val="en-US"/>
         </w:rPr>
-        <w:t>TUHAN memberkati engkau dan melindungi engkau;</w:t>
+        <w:t xml:space="preserve">TUHAN </w:t>
+      </w:r>
+      <w:proofErr w:type="spellStart"/>
+      <w:r>
+        <w:rPr>
+          <w:rFonts w:asciiTheme="minorHAnsi" w:hAnsiTheme="minorHAnsi" w:cstheme="minorHAnsi"/>
+          <w:sz w:val="24"/>
+          <w:lang w:val="en-US"/>
+        </w:rPr>
+        <w:t>memberkati</w:t>
+      </w:r>
+      <w:proofErr w:type="spellEnd"/>
+      <w:r>
+        <w:rPr>
+          <w:rFonts w:asciiTheme="minorHAnsi" w:hAnsiTheme="minorHAnsi" w:cstheme="minorHAnsi"/>
+          <w:sz w:val="24"/>
+          <w:lang w:val="en-US"/>
+        </w:rPr>
+        <w:t xml:space="preserve"> </w:t>
+      </w:r>
+      <w:proofErr w:type="spellStart"/>
+      <w:r>
+        <w:rPr>
+          <w:rFonts w:asciiTheme="minorHAnsi" w:hAnsiTheme="minorHAnsi" w:cstheme="minorHAnsi"/>
+          <w:sz w:val="24"/>
+          <w:lang w:val="en-US"/>
+        </w:rPr>
+        <w:t>engkau</w:t>
+      </w:r>
+      <w:proofErr w:type="spellEnd"/>
+      <w:r>
+        <w:rPr>
+          <w:rFonts w:asciiTheme="minorHAnsi" w:hAnsiTheme="minorHAnsi" w:cstheme="minorHAnsi"/>
+          <w:sz w:val="24"/>
+          <w:lang w:val="en-US"/>
+        </w:rPr>
+        <w:t xml:space="preserve"> </w:t>
+      </w:r>
+      <w:proofErr w:type="spellStart"/>
+      <w:r>
+        <w:rPr>
+          <w:rFonts w:asciiTheme="minorHAnsi" w:hAnsiTheme="minorHAnsi" w:cstheme="minorHAnsi"/>
+          <w:sz w:val="24"/>
+          <w:lang w:val="en-US"/>
+        </w:rPr>
+        <w:t>dan</w:t>
+      </w:r>
+      <w:proofErr w:type="spellEnd"/>
+      <w:r>
+        <w:rPr>
+          <w:rFonts w:asciiTheme="minorHAnsi" w:hAnsiTheme="minorHAnsi" w:cstheme="minorHAnsi"/>
+          <w:sz w:val="24"/>
+          <w:lang w:val="en-US"/>
+        </w:rPr>
+        <w:t xml:space="preserve"> </w:t>
+      </w:r>
+      <w:proofErr w:type="spellStart"/>
+      <w:r>
+        <w:rPr>
+          <w:rFonts w:asciiTheme="minorHAnsi" w:hAnsiTheme="minorHAnsi" w:cstheme="minorHAnsi"/>
+          <w:sz w:val="24"/>
+          <w:lang w:val="en-US"/>
+        </w:rPr>
+        <w:t>melindungi</w:t>
+      </w:r>
+      <w:proofErr w:type="spellEnd"/>
+      <w:r>
+        <w:rPr>
+          <w:rFonts w:asciiTheme="minorHAnsi" w:hAnsiTheme="minorHAnsi" w:cstheme="minorHAnsi"/>
+          <w:sz w:val="24"/>
+          <w:lang w:val="en-US"/>
+        </w:rPr>
+        <w:t xml:space="preserve"> </w:t>
+      </w:r>
+      <w:proofErr w:type="spellStart"/>
+      <w:r>
+        <w:rPr>
+          <w:rFonts w:asciiTheme="minorHAnsi" w:hAnsiTheme="minorHAnsi" w:cstheme="minorHAnsi"/>
+          <w:sz w:val="24"/>
+          <w:lang w:val="en-US"/>
+        </w:rPr>
+        <w:t>engkau</w:t>
+      </w:r>
+      <w:proofErr w:type="spellEnd"/>
+      <w:r>
+        <w:rPr>
+          <w:rFonts w:asciiTheme="minorHAnsi" w:hAnsiTheme="minorHAnsi" w:cstheme="minorHAnsi"/>
+          <w:sz w:val="24"/>
+          <w:lang w:val="en-US"/>
+        </w:rPr>
+        <w:t>;</w:t>
       </w:r>
     </w:p>
     <w:p>
@@ -6081,7 +9337,169 @@
           <w:sz w:val="24"/>
           <w:lang w:val="en-US"/>
         </w:rPr>
-        <w:t>TUHAN menyinari engkau dengan wajah-Nya dan memberi engkau kasih karunia;</w:t>
+        <w:t xml:space="preserve">TUHAN </w:t>
+      </w:r>
+      <w:proofErr w:type="spellStart"/>
+      <w:r>
+        <w:rPr>
+          <w:rFonts w:asciiTheme="minorHAnsi" w:hAnsiTheme="minorHAnsi" w:cstheme="minorHAnsi"/>
+          <w:sz w:val="24"/>
+          <w:lang w:val="en-US"/>
+        </w:rPr>
+        <w:t>menyinari</w:t>
+      </w:r>
+      <w:proofErr w:type="spellEnd"/>
+      <w:r>
+        <w:rPr>
+          <w:rFonts w:asciiTheme="minorHAnsi" w:hAnsiTheme="minorHAnsi" w:cstheme="minorHAnsi"/>
+          <w:sz w:val="24"/>
+          <w:lang w:val="en-US"/>
+        </w:rPr>
+        <w:t xml:space="preserve"> </w:t>
+      </w:r>
+      <w:proofErr w:type="spellStart"/>
+      <w:r>
+        <w:rPr>
+          <w:rFonts w:asciiTheme="minorHAnsi" w:hAnsiTheme="minorHAnsi" w:cstheme="minorHAnsi"/>
+          <w:sz w:val="24"/>
+          <w:lang w:val="en-US"/>
+        </w:rPr>
+        <w:t>engkau</w:t>
+      </w:r>
+      <w:proofErr w:type="spellEnd"/>
+      <w:r>
+        <w:rPr>
+          <w:rFonts w:asciiTheme="minorHAnsi" w:hAnsiTheme="minorHAnsi" w:cstheme="minorHAnsi"/>
+          <w:sz w:val="24"/>
+          <w:lang w:val="en-US"/>
+        </w:rPr>
+        <w:t xml:space="preserve"> </w:t>
+      </w:r>
+      <w:proofErr w:type="spellStart"/>
+      <w:r>
+        <w:rPr>
+          <w:rFonts w:asciiTheme="minorHAnsi" w:hAnsiTheme="minorHAnsi" w:cstheme="minorHAnsi"/>
+          <w:sz w:val="24"/>
+          <w:lang w:val="en-US"/>
+        </w:rPr>
+        <w:t>dengan</w:t>
+      </w:r>
+      <w:proofErr w:type="spellEnd"/>
+      <w:r>
+        <w:rPr>
+          <w:rFonts w:asciiTheme="minorHAnsi" w:hAnsiTheme="minorHAnsi" w:cstheme="minorHAnsi"/>
+          <w:sz w:val="24"/>
+          <w:lang w:val="en-US"/>
+        </w:rPr>
+        <w:t xml:space="preserve"> </w:t>
+      </w:r>
+      <w:proofErr w:type="spellStart"/>
+      <w:r>
+        <w:rPr>
+          <w:rFonts w:asciiTheme="minorHAnsi" w:hAnsiTheme="minorHAnsi" w:cstheme="minorHAnsi"/>
+          <w:sz w:val="24"/>
+          <w:lang w:val="en-US"/>
+        </w:rPr>
+        <w:t>wajah</w:t>
+      </w:r>
+      <w:proofErr w:type="spellEnd"/>
+      <w:r>
+        <w:rPr>
+          <w:rFonts w:asciiTheme="minorHAnsi" w:hAnsiTheme="minorHAnsi" w:cstheme="minorHAnsi"/>
+          <w:sz w:val="24"/>
+          <w:lang w:val="en-US"/>
+        </w:rPr>
+        <w:t xml:space="preserve">-Nya </w:t>
+      </w:r>
+      <w:proofErr w:type="spellStart"/>
+      <w:r>
+        <w:rPr>
+          <w:rFonts w:asciiTheme="minorHAnsi" w:hAnsiTheme="minorHAnsi" w:cstheme="minorHAnsi"/>
+          <w:sz w:val="24"/>
+          <w:lang w:val="en-US"/>
+        </w:rPr>
+        <w:t>dan</w:t>
+      </w:r>
+      <w:proofErr w:type="spellEnd"/>
+      <w:r>
+        <w:rPr>
+          <w:rFonts w:asciiTheme="minorHAnsi" w:hAnsiTheme="minorHAnsi" w:cstheme="minorHAnsi"/>
+          <w:sz w:val="24"/>
+          <w:lang w:val="en-US"/>
+        </w:rPr>
+        <w:t xml:space="preserve"> </w:t>
+      </w:r>
+      <w:proofErr w:type="spellStart"/>
+      <w:r>
+        <w:rPr>
+          <w:rFonts w:asciiTheme="minorHAnsi" w:hAnsiTheme="minorHAnsi" w:cstheme="minorHAnsi"/>
+          <w:sz w:val="24"/>
+          <w:lang w:val="en-US"/>
+        </w:rPr>
+        <w:t>memberi</w:t>
+      </w:r>
+      <w:proofErr w:type="spellEnd"/>
+      <w:r>
+        <w:rPr>
+          <w:rFonts w:asciiTheme="minorHAnsi" w:hAnsiTheme="minorHAnsi" w:cstheme="minorHAnsi"/>
+          <w:sz w:val="24"/>
+          <w:lang w:val="en-US"/>
+        </w:rPr>
+        <w:t xml:space="preserve"> </w:t>
+      </w:r>
+      <w:proofErr w:type="spellStart"/>
+      <w:r>
+        <w:rPr>
+          <w:rFonts w:asciiTheme="minorHAnsi" w:hAnsiTheme="minorHAnsi" w:cstheme="minorHAnsi"/>
+          <w:sz w:val="24"/>
+          <w:lang w:val="en-US"/>
+        </w:rPr>
+        <w:t>engkau</w:t>
+      </w:r>
+      <w:proofErr w:type="spellEnd"/>
+      <w:r>
+        <w:rPr>
+          <w:rFonts w:asciiTheme="minorHAnsi" w:hAnsiTheme="minorHAnsi" w:cstheme="minorHAnsi"/>
+          <w:sz w:val="24"/>
+          <w:lang w:val="en-US"/>
+        </w:rPr>
+        <w:t xml:space="preserve"> </w:t>
+      </w:r>
+      <w:proofErr w:type="spellStart"/>
+      <w:r>
+        <w:rPr>
+          <w:rFonts w:asciiTheme="minorHAnsi" w:hAnsiTheme="minorHAnsi" w:cstheme="minorHAnsi"/>
+          <w:sz w:val="24"/>
+          <w:lang w:val="en-US"/>
+        </w:rPr>
+        <w:t>kasih</w:t>
+      </w:r>
+      <w:proofErr w:type="spellEnd"/>
+      <w:r>
+        <w:rPr>
+          <w:rFonts w:asciiTheme="minorHAnsi" w:hAnsiTheme="minorHAnsi" w:cstheme="minorHAnsi"/>
+          <w:sz w:val="24"/>
+          <w:lang w:val="en-US"/>
+        </w:rPr>
+        <w:t xml:space="preserve"> </w:t>
+      </w:r>
+      <w:proofErr w:type="spellStart"/>
+      <w:r>
+        <w:rPr>
+          <w:rFonts w:asciiTheme="minorHAnsi" w:hAnsiTheme="minorHAnsi" w:cstheme="minorHAnsi"/>
+          <w:sz w:val="24"/>
+          <w:lang w:val="en-US"/>
+        </w:rPr>
+        <w:t>karunia</w:t>
+      </w:r>
+      <w:proofErr w:type="spellEnd"/>
+      <w:r>
+        <w:rPr>
+          <w:rFonts w:asciiTheme="minorHAnsi" w:hAnsiTheme="minorHAnsi" w:cstheme="minorHAnsi"/>
+          <w:sz w:val="24"/>
+          <w:lang w:val="en-US"/>
+        </w:rPr>
+        <w:t>;</w:t>
       </w:r>
     </w:p>
     <w:p>
@@ -6104,8 +9522,144 @@
           <w:sz w:val="24"/>
           <w:lang w:val="en-US"/>
         </w:rPr>
-        <w:t>TUHAN menghadapkan wajah-Nya kepadamu dan memberi engkau damai sejahtera</w:t>
-      </w:r>
+        <w:t xml:space="preserve">TUHAN </w:t>
+      </w:r>
+      <w:proofErr w:type="spellStart"/>
+      <w:r>
+        <w:rPr>
+          <w:rFonts w:asciiTheme="minorHAnsi" w:hAnsiTheme="minorHAnsi" w:cstheme="minorHAnsi"/>
+          <w:sz w:val="24"/>
+          <w:lang w:val="en-US"/>
+        </w:rPr>
+        <w:t>menghadapkan</w:t>
+      </w:r>
+      <w:proofErr w:type="spellEnd"/>
+      <w:r>
+        <w:rPr>
+          <w:rFonts w:asciiTheme="minorHAnsi" w:hAnsiTheme="minorHAnsi" w:cstheme="minorHAnsi"/>
+          <w:sz w:val="24"/>
+          <w:lang w:val="en-US"/>
+        </w:rPr>
+        <w:t xml:space="preserve"> </w:t>
+      </w:r>
+      <w:proofErr w:type="spellStart"/>
+      <w:r>
+        <w:rPr>
+          <w:rFonts w:asciiTheme="minorHAnsi" w:hAnsiTheme="minorHAnsi" w:cstheme="minorHAnsi"/>
+          <w:sz w:val="24"/>
+          <w:lang w:val="en-US"/>
+        </w:rPr>
+        <w:t>wajah</w:t>
+      </w:r>
+      <w:proofErr w:type="spellEnd"/>
+      <w:r>
+        <w:rPr>
+          <w:rFonts w:asciiTheme="minorHAnsi" w:hAnsiTheme="minorHAnsi" w:cstheme="minorHAnsi"/>
+          <w:sz w:val="24"/>
+          <w:lang w:val="en-US"/>
+        </w:rPr>
+        <w:t xml:space="preserve">-Nya </w:t>
+      </w:r>
+      <w:proofErr w:type="spellStart"/>
+      <w:r>
+        <w:rPr>
+          <w:rFonts w:asciiTheme="minorHAnsi" w:hAnsiTheme="minorHAnsi" w:cstheme="minorHAnsi"/>
+          <w:sz w:val="24"/>
+          <w:lang w:val="en-US"/>
+        </w:rPr>
+        <w:t>kepadamu</w:t>
+      </w:r>
+      <w:proofErr w:type="spellEnd"/>
+      <w:r>
+        <w:rPr>
+          <w:rFonts w:asciiTheme="minorHAnsi" w:hAnsiTheme="minorHAnsi" w:cstheme="minorHAnsi"/>
+          <w:sz w:val="24"/>
+          <w:lang w:val="en-US"/>
+        </w:rPr>
+        <w:t xml:space="preserve"> </w:t>
+      </w:r>
+      <w:proofErr w:type="spellStart"/>
+      <w:r>
+        <w:rPr>
+          <w:rFonts w:asciiTheme="minorHAnsi" w:hAnsiTheme="minorHAnsi" w:cstheme="minorHAnsi"/>
+          <w:sz w:val="24"/>
+          <w:lang w:val="en-US"/>
+        </w:rPr>
+        <w:t>dan</w:t>
+      </w:r>
+      <w:proofErr w:type="spellEnd"/>
+      <w:r>
+        <w:rPr>
+          <w:rFonts w:asciiTheme="minorHAnsi" w:hAnsiTheme="minorHAnsi" w:cstheme="minorHAnsi"/>
+          <w:sz w:val="24"/>
+          <w:lang w:val="en-US"/>
+        </w:rPr>
+        <w:t xml:space="preserve"> </w:t>
+      </w:r>
+      <w:proofErr w:type="spellStart"/>
+      <w:r>
+        <w:rPr>
+          <w:rFonts w:asciiTheme="minorHAnsi" w:hAnsiTheme="minorHAnsi" w:cstheme="minorHAnsi"/>
+          <w:sz w:val="24"/>
+          <w:lang w:val="en-US"/>
+        </w:rPr>
+        <w:t>memberi</w:t>
+      </w:r>
+      <w:proofErr w:type="spellEnd"/>
+      <w:r>
+        <w:rPr>
+          <w:rFonts w:asciiTheme="minorHAnsi" w:hAnsiTheme="minorHAnsi" w:cstheme="minorHAnsi"/>
+          <w:sz w:val="24"/>
+          <w:lang w:val="en-US"/>
+        </w:rPr>
+        <w:t xml:space="preserve"> </w:t>
+      </w:r>
+      <w:proofErr w:type="spellStart"/>
+      <w:r>
+        <w:rPr>
+          <w:rFonts w:asciiTheme="minorHAnsi" w:hAnsiTheme="minorHAnsi" w:cstheme="minorHAnsi"/>
+          <w:sz w:val="24"/>
+          <w:lang w:val="en-US"/>
+        </w:rPr>
+        <w:t>engkau</w:t>
+      </w:r>
+      <w:proofErr w:type="spellEnd"/>
+      <w:r>
+        <w:rPr>
+          <w:rFonts w:asciiTheme="minorHAnsi" w:hAnsiTheme="minorHAnsi" w:cstheme="minorHAnsi"/>
+          <w:sz w:val="24"/>
+          <w:lang w:val="en-US"/>
+        </w:rPr>
+        <w:t xml:space="preserve"> </w:t>
+      </w:r>
+      <w:proofErr w:type="spellStart"/>
+      <w:r>
+        <w:rPr>
+          <w:rFonts w:asciiTheme="minorHAnsi" w:hAnsiTheme="minorHAnsi" w:cstheme="minorHAnsi"/>
+          <w:sz w:val="24"/>
+          <w:lang w:val="en-US"/>
+        </w:rPr>
+        <w:t>damai</w:t>
+      </w:r>
+      <w:proofErr w:type="spellEnd"/>
+      <w:r>
+        <w:rPr>
+          <w:rFonts w:asciiTheme="minorHAnsi" w:hAnsiTheme="minorHAnsi" w:cstheme="minorHAnsi"/>
+          <w:sz w:val="24"/>
+          <w:lang w:val="en-US"/>
+        </w:rPr>
+        <w:t xml:space="preserve"> </w:t>
+      </w:r>
+      <w:proofErr w:type="spellStart"/>
+      <w:r>
+        <w:rPr>
+          <w:rFonts w:asciiTheme="minorHAnsi" w:hAnsiTheme="minorHAnsi" w:cstheme="minorHAnsi"/>
+          <w:sz w:val="24"/>
+          <w:lang w:val="en-US"/>
+        </w:rPr>
+        <w:t>sejahtera</w:t>
+      </w:r>
+      <w:proofErr w:type="spellEnd"/>
       <w:r>
         <w:rPr>
           <w:rFonts w:asciiTheme="minorHAnsi" w:eastAsia="Calibri" w:hAnsiTheme="minorHAnsi" w:cstheme="minorHAnsi"/>
@@ -6175,7 +9729,7 @@
       </w:r>
     </w:p>
     <w:sectPr>
-      <w:footerReference w:type="default" r:id="rId8"/>
+      <w:footerReference w:type="default" r:id="rId6"/>
       <w:pgSz w:w="8419" w:h="11906" w:orient="landscape" w:code="9"/>
       <w:pgMar w:top="907" w:right="907" w:bottom="907" w:left="907" w:header="706" w:footer="284" w:gutter="0"/>
       <w:cols w:space="708"/>
@@ -6183,31 +9737,6 @@
     </w:sectPr>
   </w:body>
 </w:document>
-</file>
-
-<file path=word/endnotes.xml><?xml version="1.0" encoding="utf-8"?>
-<w:endnotes xmlns:wpc="http://schemas.microsoft.com/office/word/2010/wordprocessingCanvas" xmlns:mc="http://schemas.openxmlformats.org/markup-compatibility/2006" xmlns:o="urn:schemas-microsoft-com:office:office" xmlns:r="http://schemas.openxmlformats.org/officeDocument/2006/relationships" xmlns:m="http://schemas.openxmlformats.org/officeDocument/2006/math" xmlns:v="urn:schemas-microsoft-com:vml" xmlns:wp14="http://schemas.microsoft.com/office/word/2010/wordprocessingDrawing" xmlns:wp="http://schemas.openxmlformats.org/drawingml/2006/wordprocessingDrawing" xmlns:w10="urn:schemas-microsoft-com:office:word" xmlns:w="http://schemas.openxmlformats.org/wordprocessingml/2006/main" xmlns:w14="http://schemas.microsoft.com/office/word/2010/wordml" xmlns:w15="http://schemas.microsoft.com/office/word/2012/wordml" xmlns:wpg="http://schemas.microsoft.com/office/word/2010/wordprocessingGroup" xmlns:wpi="http://schemas.microsoft.com/office/word/2010/wordprocessingInk" xmlns:wne="http://schemas.microsoft.com/office/word/2006/wordml" xmlns:wps="http://schemas.microsoft.com/office/word/2010/wordprocessingShape" mc:Ignorable="w14 w15 wp14">
-  <w:endnote w:type="separator" w:id="-1">
-    <w:p>
-      <w:pPr>
-        <w:spacing w:after="0" w:line="240" w:lineRule="auto"/>
-      </w:pPr>
-      <w:r>
-        <w:separator/>
-      </w:r>
-    </w:p>
-  </w:endnote>
-  <w:endnote w:type="continuationSeparator" w:id="0">
-    <w:p>
-      <w:pPr>
-        <w:spacing w:after="0" w:line="240" w:lineRule="auto"/>
-      </w:pPr>
-      <w:r>
-        <w:continuationSeparator/>
-      </w:r>
-    </w:p>
-  </w:endnote>
-</w:endnotes>
 </file>
 
 <file path=word/footer1.xml><?xml version="1.0" encoding="utf-8"?>
@@ -6244,7 +9773,7 @@
           <w:rPr>
             <w:noProof/>
           </w:rPr>
-          <w:t>9</w:t>
+          <w:t>8</w:t>
         </w:r>
         <w:r>
           <w:rPr>
@@ -6263,31 +9792,6 @@
 </w:ftr>
 </file>
 
-<file path=word/footnotes.xml><?xml version="1.0" encoding="utf-8"?>
-<w:footnotes xmlns:wpc="http://schemas.microsoft.com/office/word/2010/wordprocessingCanvas" xmlns:mc="http://schemas.openxmlformats.org/markup-compatibility/2006" xmlns:o="urn:schemas-microsoft-com:office:office" xmlns:r="http://schemas.openxmlformats.org/officeDocument/2006/relationships" xmlns:m="http://schemas.openxmlformats.org/officeDocument/2006/math" xmlns:v="urn:schemas-microsoft-com:vml" xmlns:wp14="http://schemas.microsoft.com/office/word/2010/wordprocessingDrawing" xmlns:wp="http://schemas.openxmlformats.org/drawingml/2006/wordprocessingDrawing" xmlns:w10="urn:schemas-microsoft-com:office:word" xmlns:w="http://schemas.openxmlformats.org/wordprocessingml/2006/main" xmlns:w14="http://schemas.microsoft.com/office/word/2010/wordml" xmlns:w15="http://schemas.microsoft.com/office/word/2012/wordml" xmlns:wpg="http://schemas.microsoft.com/office/word/2010/wordprocessingGroup" xmlns:wpi="http://schemas.microsoft.com/office/word/2010/wordprocessingInk" xmlns:wne="http://schemas.microsoft.com/office/word/2006/wordml" xmlns:wps="http://schemas.microsoft.com/office/word/2010/wordprocessingShape" mc:Ignorable="w14 w15 wp14">
-  <w:footnote w:type="separator" w:id="-1">
-    <w:p>
-      <w:pPr>
-        <w:spacing w:after="0" w:line="240" w:lineRule="auto"/>
-      </w:pPr>
-      <w:r>
-        <w:separator/>
-      </w:r>
-    </w:p>
-  </w:footnote>
-  <w:footnote w:type="continuationSeparator" w:id="0">
-    <w:p>
-      <w:pPr>
-        <w:spacing w:after="0" w:line="240" w:lineRule="auto"/>
-      </w:pPr>
-      <w:r>
-        <w:continuationSeparator/>
-      </w:r>
-    </w:p>
-  </w:footnote>
-</w:footnotes>
-</file>
-
 <file path=word/numbering.xml><?xml version="1.0" encoding="utf-8"?>
 <w:numbering xmlns:wpc="http://schemas.microsoft.com/office/word/2010/wordprocessingCanvas" xmlns:mc="http://schemas.openxmlformats.org/markup-compatibility/2006" xmlns:o="urn:schemas-microsoft-com:office:office" xmlns:r="http://schemas.openxmlformats.org/officeDocument/2006/relationships" xmlns:m="http://schemas.openxmlformats.org/officeDocument/2006/math" xmlns:v="urn:schemas-microsoft-com:vml" xmlns:wp14="http://schemas.microsoft.com/office/word/2010/wordprocessingDrawing" xmlns:wp="http://schemas.openxmlformats.org/drawingml/2006/wordprocessingDrawing" xmlns:w10="urn:schemas-microsoft-com:office:word" xmlns:w="http://schemas.openxmlformats.org/wordprocessingml/2006/main" xmlns:w14="http://schemas.microsoft.com/office/word/2010/wordml" xmlns:w15="http://schemas.microsoft.com/office/word/2012/wordml" xmlns:wpg="http://schemas.microsoft.com/office/word/2010/wordprocessingGroup" xmlns:wpi="http://schemas.microsoft.com/office/word/2010/wordprocessingInk" xmlns:wne="http://schemas.microsoft.com/office/word/2006/wordml" xmlns:wps="http://schemas.microsoft.com/office/word/2010/wordprocessingShape" mc:Ignorable="w14 w15 wp14">
   <w:abstractNum w:abstractNumId="0">
@@ -6471,11 +9975,186 @@
     </w:lvl>
   </w:abstractNum>
   <w:abstractNum w:abstractNumId="2">
-    <w:nsid w:val="0C5E282C"/>
+    <w:nsid w:val="09E41D96"/>
     <w:multiLevelType w:val="hybridMultilevel"/>
-    <w:tmpl w:val="1E46A3BE"/>
-    <w:lvl w:ilvl="0" w:tplc="829E64CA">
+    <w:tmpl w:val="4FC21A5C"/>
+    <w:lvl w:ilvl="0" w:tplc="0421000F">
+      <w:start w:val="1"/>
+      <w:numFmt w:val="decimal"/>
+      <w:lvlText w:val="%1."/>
+      <w:lvlJc w:val="left"/>
+      <w:pPr>
+        <w:ind w:left="1440" w:hanging="360"/>
+      </w:pPr>
+    </w:lvl>
+    <w:lvl w:ilvl="1" w:tplc="04210019" w:tentative="1">
+      <w:start w:val="1"/>
+      <w:numFmt w:val="lowerLetter"/>
+      <w:lvlText w:val="%2."/>
+      <w:lvlJc w:val="left"/>
+      <w:pPr>
+        <w:ind w:left="2160" w:hanging="360"/>
+      </w:pPr>
+    </w:lvl>
+    <w:lvl w:ilvl="2" w:tplc="0421001B" w:tentative="1">
+      <w:start w:val="1"/>
+      <w:numFmt w:val="lowerRoman"/>
+      <w:lvlText w:val="%3."/>
+      <w:lvlJc w:val="right"/>
+      <w:pPr>
+        <w:ind w:left="2880" w:hanging="180"/>
+      </w:pPr>
+    </w:lvl>
+    <w:lvl w:ilvl="3" w:tplc="0421000F" w:tentative="1">
+      <w:start w:val="1"/>
+      <w:numFmt w:val="decimal"/>
+      <w:lvlText w:val="%4."/>
+      <w:lvlJc w:val="left"/>
+      <w:pPr>
+        <w:ind w:left="3600" w:hanging="360"/>
+      </w:pPr>
+    </w:lvl>
+    <w:lvl w:ilvl="4" w:tplc="04210019" w:tentative="1">
+      <w:start w:val="1"/>
+      <w:numFmt w:val="lowerLetter"/>
+      <w:lvlText w:val="%5."/>
+      <w:lvlJc w:val="left"/>
+      <w:pPr>
+        <w:ind w:left="4320" w:hanging="360"/>
+      </w:pPr>
+    </w:lvl>
+    <w:lvl w:ilvl="5" w:tplc="0421001B" w:tentative="1">
+      <w:start w:val="1"/>
+      <w:numFmt w:val="lowerRoman"/>
+      <w:lvlText w:val="%6."/>
+      <w:lvlJc w:val="right"/>
+      <w:pPr>
+        <w:ind w:left="5040" w:hanging="180"/>
+      </w:pPr>
+    </w:lvl>
+    <w:lvl w:ilvl="6" w:tplc="0421000F" w:tentative="1">
+      <w:start w:val="1"/>
+      <w:numFmt w:val="decimal"/>
+      <w:lvlText w:val="%7."/>
+      <w:lvlJc w:val="left"/>
+      <w:pPr>
+        <w:ind w:left="5760" w:hanging="360"/>
+      </w:pPr>
+    </w:lvl>
+    <w:lvl w:ilvl="7" w:tplc="04210019" w:tentative="1">
+      <w:start w:val="1"/>
+      <w:numFmt w:val="lowerLetter"/>
+      <w:lvlText w:val="%8."/>
+      <w:lvlJc w:val="left"/>
+      <w:pPr>
+        <w:ind w:left="6480" w:hanging="360"/>
+      </w:pPr>
+    </w:lvl>
+    <w:lvl w:ilvl="8" w:tplc="0421001B" w:tentative="1">
+      <w:start w:val="1"/>
+      <w:numFmt w:val="lowerRoman"/>
+      <w:lvlText w:val="%9."/>
+      <w:lvlJc w:val="right"/>
+      <w:pPr>
+        <w:ind w:left="7200" w:hanging="180"/>
+      </w:pPr>
+    </w:lvl>
+  </w:abstractNum>
+  <w:abstractNum w:abstractNumId="3">
+    <w:nsid w:val="10774CA8"/>
+    <w:multiLevelType w:val="hybridMultilevel"/>
+    <w:tmpl w:val="031495F6"/>
+    <w:lvl w:ilvl="0" w:tplc="FDC036D0">
       <w:start w:val="3"/>
+      <w:numFmt w:val="decimal"/>
+      <w:lvlText w:val="%1."/>
+      <w:lvlJc w:val="left"/>
+      <w:pPr>
+        <w:ind w:left="720" w:hanging="360"/>
+      </w:pPr>
+      <w:rPr>
+        <w:rFonts w:hint="default"/>
+      </w:rPr>
+    </w:lvl>
+    <w:lvl w:ilvl="1" w:tplc="04210019" w:tentative="1">
+      <w:start w:val="1"/>
+      <w:numFmt w:val="lowerLetter"/>
+      <w:lvlText w:val="%2."/>
+      <w:lvlJc w:val="left"/>
+      <w:pPr>
+        <w:ind w:left="1440" w:hanging="360"/>
+      </w:pPr>
+    </w:lvl>
+    <w:lvl w:ilvl="2" w:tplc="0421001B" w:tentative="1">
+      <w:start w:val="1"/>
+      <w:numFmt w:val="lowerRoman"/>
+      <w:lvlText w:val="%3."/>
+      <w:lvlJc w:val="right"/>
+      <w:pPr>
+        <w:ind w:left="2160" w:hanging="180"/>
+      </w:pPr>
+    </w:lvl>
+    <w:lvl w:ilvl="3" w:tplc="0421000F" w:tentative="1">
+      <w:start w:val="1"/>
+      <w:numFmt w:val="decimal"/>
+      <w:lvlText w:val="%4."/>
+      <w:lvlJc w:val="left"/>
+      <w:pPr>
+        <w:ind w:left="2880" w:hanging="360"/>
+      </w:pPr>
+    </w:lvl>
+    <w:lvl w:ilvl="4" w:tplc="04210019" w:tentative="1">
+      <w:start w:val="1"/>
+      <w:numFmt w:val="lowerLetter"/>
+      <w:lvlText w:val="%5."/>
+      <w:lvlJc w:val="left"/>
+      <w:pPr>
+        <w:ind w:left="3600" w:hanging="360"/>
+      </w:pPr>
+    </w:lvl>
+    <w:lvl w:ilvl="5" w:tplc="0421001B" w:tentative="1">
+      <w:start w:val="1"/>
+      <w:numFmt w:val="lowerRoman"/>
+      <w:lvlText w:val="%6."/>
+      <w:lvlJc w:val="right"/>
+      <w:pPr>
+        <w:ind w:left="4320" w:hanging="180"/>
+      </w:pPr>
+    </w:lvl>
+    <w:lvl w:ilvl="6" w:tplc="0421000F" w:tentative="1">
+      <w:start w:val="1"/>
+      <w:numFmt w:val="decimal"/>
+      <w:lvlText w:val="%7."/>
+      <w:lvlJc w:val="left"/>
+      <w:pPr>
+        <w:ind w:left="5040" w:hanging="360"/>
+      </w:pPr>
+    </w:lvl>
+    <w:lvl w:ilvl="7" w:tplc="04210019" w:tentative="1">
+      <w:start w:val="1"/>
+      <w:numFmt w:val="lowerLetter"/>
+      <w:lvlText w:val="%8."/>
+      <w:lvlJc w:val="left"/>
+      <w:pPr>
+        <w:ind w:left="5760" w:hanging="360"/>
+      </w:pPr>
+    </w:lvl>
+    <w:lvl w:ilvl="8" w:tplc="0421001B" w:tentative="1">
+      <w:start w:val="1"/>
+      <w:numFmt w:val="lowerRoman"/>
+      <w:lvlText w:val="%9."/>
+      <w:lvlJc w:val="right"/>
+      <w:pPr>
+        <w:ind w:left="6480" w:hanging="180"/>
+      </w:pPr>
+    </w:lvl>
+  </w:abstractNum>
+  <w:abstractNum w:abstractNumId="4">
+    <w:nsid w:val="222B14EB"/>
+    <w:multiLevelType w:val="hybridMultilevel"/>
+    <w:tmpl w:val="5F92E030"/>
+    <w:lvl w:ilvl="0" w:tplc="8B42C990">
+      <w:start w:val="6"/>
       <w:numFmt w:val="decimal"/>
       <w:lvlText w:val="%1."/>
       <w:lvlJc w:val="left"/>
@@ -6492,7 +10171,7 @@
       <w:lvlText w:val="%2."/>
       <w:lvlJc w:val="left"/>
       <w:pPr>
-        <w:ind w:left="1800" w:hanging="360"/>
+        <w:ind w:left="1440" w:hanging="360"/>
       </w:pPr>
     </w:lvl>
     <w:lvl w:ilvl="2" w:tplc="0409001B" w:tentative="1">
@@ -6501,7 +10180,7 @@
       <w:lvlText w:val="%3."/>
       <w:lvlJc w:val="right"/>
       <w:pPr>
-        <w:ind w:left="2520" w:hanging="180"/>
+        <w:ind w:left="2160" w:hanging="180"/>
       </w:pPr>
     </w:lvl>
     <w:lvl w:ilvl="3" w:tplc="0409000F" w:tentative="1">
@@ -6510,7 +10189,7 @@
       <w:lvlText w:val="%4."/>
       <w:lvlJc w:val="left"/>
       <w:pPr>
-        <w:ind w:left="3240" w:hanging="360"/>
+        <w:ind w:left="2880" w:hanging="360"/>
       </w:pPr>
     </w:lvl>
     <w:lvl w:ilvl="4" w:tplc="04090019" w:tentative="1">
@@ -6519,7 +10198,7 @@
       <w:lvlText w:val="%5."/>
       <w:lvlJc w:val="left"/>
       <w:pPr>
-        <w:ind w:left="3960" w:hanging="360"/>
+        <w:ind w:left="3600" w:hanging="360"/>
       </w:pPr>
     </w:lvl>
     <w:lvl w:ilvl="5" w:tplc="0409001B" w:tentative="1">
@@ -6528,7 +10207,7 @@
       <w:lvlText w:val="%6."/>
       <w:lvlJc w:val="right"/>
       <w:pPr>
-        <w:ind w:left="4680" w:hanging="180"/>
+        <w:ind w:left="4320" w:hanging="180"/>
       </w:pPr>
     </w:lvl>
     <w:lvl w:ilvl="6" w:tplc="0409000F" w:tentative="1">
@@ -6537,7 +10216,7 @@
       <w:lvlText w:val="%7."/>
       <w:lvlJc w:val="left"/>
       <w:pPr>
-        <w:ind w:left="5400" w:hanging="360"/>
+        <w:ind w:left="5040" w:hanging="360"/>
       </w:pPr>
     </w:lvl>
     <w:lvl w:ilvl="7" w:tplc="04090019" w:tentative="1">
@@ -6546,7 +10225,7 @@
       <w:lvlText w:val="%8."/>
       <w:lvlJc w:val="left"/>
       <w:pPr>
-        <w:ind w:left="6120" w:hanging="360"/>
+        <w:ind w:left="5760" w:hanging="360"/>
       </w:pPr>
     </w:lvl>
     <w:lvl w:ilvl="8" w:tplc="0409001B" w:tentative="1">
@@ -6555,16 +10234,16 @@
       <w:lvlText w:val="%9."/>
       <w:lvlJc w:val="right"/>
       <w:pPr>
-        <w:ind w:left="6840" w:hanging="180"/>
+        <w:ind w:left="6480" w:hanging="180"/>
       </w:pPr>
     </w:lvl>
   </w:abstractNum>
-  <w:abstractNum w:abstractNumId="3">
-    <w:nsid w:val="222B14EB"/>
+  <w:abstractNum w:abstractNumId="5">
+    <w:nsid w:val="305B5381"/>
     <w:multiLevelType w:val="hybridMultilevel"/>
-    <w:tmpl w:val="5F92E030"/>
-    <w:lvl w:ilvl="0" w:tplc="8B42C990">
-      <w:start w:val="6"/>
+    <w:tmpl w:val="D0306360"/>
+    <w:lvl w:ilvl="0" w:tplc="72047DFC">
+      <w:start w:val="1"/>
       <w:numFmt w:val="decimal"/>
       <w:lvlText w:val="%1."/>
       <w:lvlJc w:val="left"/>
@@ -6581,7 +10260,7 @@
       <w:lvlText w:val="%2."/>
       <w:lvlJc w:val="left"/>
       <w:pPr>
-        <w:ind w:left="1440" w:hanging="360"/>
+        <w:ind w:left="1800" w:hanging="360"/>
       </w:pPr>
     </w:lvl>
     <w:lvl w:ilvl="2" w:tplc="0409001B" w:tentative="1">
@@ -6590,7 +10269,7 @@
       <w:lvlText w:val="%3."/>
       <w:lvlJc w:val="right"/>
       <w:pPr>
-        <w:ind w:left="2160" w:hanging="180"/>
+        <w:ind w:left="2520" w:hanging="180"/>
       </w:pPr>
     </w:lvl>
     <w:lvl w:ilvl="3" w:tplc="0409000F" w:tentative="1">
@@ -6599,7 +10278,7 @@
       <w:lvlText w:val="%4."/>
       <w:lvlJc w:val="left"/>
       <w:pPr>
-        <w:ind w:left="2880" w:hanging="360"/>
+        <w:ind w:left="3240" w:hanging="360"/>
       </w:pPr>
     </w:lvl>
     <w:lvl w:ilvl="4" w:tplc="04090019" w:tentative="1">
@@ -6608,7 +10287,7 @@
       <w:lvlText w:val="%5."/>
       <w:lvlJc w:val="left"/>
       <w:pPr>
-        <w:ind w:left="3600" w:hanging="360"/>
+        <w:ind w:left="3960" w:hanging="360"/>
       </w:pPr>
     </w:lvl>
     <w:lvl w:ilvl="5" w:tplc="0409001B" w:tentative="1">
@@ -6617,7 +10296,7 @@
       <w:lvlText w:val="%6."/>
       <w:lvlJc w:val="right"/>
       <w:pPr>
-        <w:ind w:left="4320" w:hanging="180"/>
+        <w:ind w:left="4680" w:hanging="180"/>
       </w:pPr>
     </w:lvl>
     <w:lvl w:ilvl="6" w:tplc="0409000F" w:tentative="1">
@@ -6626,7 +10305,7 @@
       <w:lvlText w:val="%7."/>
       <w:lvlJc w:val="left"/>
       <w:pPr>
-        <w:ind w:left="5040" w:hanging="360"/>
+        <w:ind w:left="5400" w:hanging="360"/>
       </w:pPr>
     </w:lvl>
     <w:lvl w:ilvl="7" w:tplc="04090019" w:tentative="1">
@@ -6635,7 +10314,7 @@
       <w:lvlText w:val="%8."/>
       <w:lvlJc w:val="left"/>
       <w:pPr>
-        <w:ind w:left="5760" w:hanging="360"/>
+        <w:ind w:left="6120" w:hanging="360"/>
       </w:pPr>
     </w:lvl>
     <w:lvl w:ilvl="8" w:tplc="0409001B" w:tentative="1">
@@ -6644,16 +10323,16 @@
       <w:lvlText w:val="%9."/>
       <w:lvlJc w:val="right"/>
       <w:pPr>
-        <w:ind w:left="6480" w:hanging="180"/>
+        <w:ind w:left="6840" w:hanging="180"/>
       </w:pPr>
     </w:lvl>
   </w:abstractNum>
-  <w:abstractNum w:abstractNumId="4">
-    <w:nsid w:val="305B5381"/>
+  <w:abstractNum w:abstractNumId="6">
+    <w:nsid w:val="41157F85"/>
     <w:multiLevelType w:val="hybridMultilevel"/>
-    <w:tmpl w:val="D0306360"/>
-    <w:lvl w:ilvl="0" w:tplc="72047DFC">
-      <w:start w:val="1"/>
+    <w:tmpl w:val="E39EBF76"/>
+    <w:lvl w:ilvl="0" w:tplc="DB62C268">
+      <w:start w:val="4"/>
       <w:numFmt w:val="decimal"/>
       <w:lvlText w:val="%1."/>
       <w:lvlJc w:val="left"/>
@@ -6670,7 +10349,7 @@
       <w:lvlText w:val="%2."/>
       <w:lvlJc w:val="left"/>
       <w:pPr>
-        <w:ind w:left="1800" w:hanging="360"/>
+        <w:ind w:left="1440" w:hanging="360"/>
       </w:pPr>
     </w:lvl>
     <w:lvl w:ilvl="2" w:tplc="0409001B" w:tentative="1">
@@ -6679,7 +10358,7 @@
       <w:lvlText w:val="%3."/>
       <w:lvlJc w:val="right"/>
       <w:pPr>
-        <w:ind w:left="2520" w:hanging="180"/>
+        <w:ind w:left="2160" w:hanging="180"/>
       </w:pPr>
     </w:lvl>
     <w:lvl w:ilvl="3" w:tplc="0409000F" w:tentative="1">
@@ -6688,7 +10367,7 @@
       <w:lvlText w:val="%4."/>
       <w:lvlJc w:val="left"/>
       <w:pPr>
-        <w:ind w:left="3240" w:hanging="360"/>
+        <w:ind w:left="2880" w:hanging="360"/>
       </w:pPr>
     </w:lvl>
     <w:lvl w:ilvl="4" w:tplc="04090019" w:tentative="1">
@@ -6697,7 +10376,7 @@
       <w:lvlText w:val="%5."/>
       <w:lvlJc w:val="left"/>
       <w:pPr>
-        <w:ind w:left="3960" w:hanging="360"/>
+        <w:ind w:left="3600" w:hanging="360"/>
       </w:pPr>
     </w:lvl>
     <w:lvl w:ilvl="5" w:tplc="0409001B" w:tentative="1">
@@ -6706,7 +10385,7 @@
       <w:lvlText w:val="%6."/>
       <w:lvlJc w:val="right"/>
       <w:pPr>
-        <w:ind w:left="4680" w:hanging="180"/>
+        <w:ind w:left="4320" w:hanging="180"/>
       </w:pPr>
     </w:lvl>
     <w:lvl w:ilvl="6" w:tplc="0409000F" w:tentative="1">
@@ -6715,7 +10394,7 @@
       <w:lvlText w:val="%7."/>
       <w:lvlJc w:val="left"/>
       <w:pPr>
-        <w:ind w:left="5400" w:hanging="360"/>
+        <w:ind w:left="5040" w:hanging="360"/>
       </w:pPr>
     </w:lvl>
     <w:lvl w:ilvl="7" w:tplc="04090019" w:tentative="1">
@@ -6724,7 +10403,7 @@
       <w:lvlText w:val="%8."/>
       <w:lvlJc w:val="left"/>
       <w:pPr>
-        <w:ind w:left="6120" w:hanging="360"/>
+        <w:ind w:left="5760" w:hanging="360"/>
       </w:pPr>
     </w:lvl>
     <w:lvl w:ilvl="8" w:tplc="0409001B" w:tentative="1">
@@ -6733,27 +10412,24 @@
       <w:lvlText w:val="%9."/>
       <w:lvlJc w:val="right"/>
       <w:pPr>
-        <w:ind w:left="6840" w:hanging="180"/>
+        <w:ind w:left="6480" w:hanging="180"/>
       </w:pPr>
     </w:lvl>
   </w:abstractNum>
-  <w:abstractNum w:abstractNumId="5">
-    <w:nsid w:val="41157F85"/>
+  <w:abstractNum w:abstractNumId="7">
+    <w:nsid w:val="46DD55C1"/>
     <w:multiLevelType w:val="hybridMultilevel"/>
-    <w:tmpl w:val="E39EBF76"/>
-    <w:lvl w:ilvl="0" w:tplc="DB62C268">
-      <w:start w:val="4"/>
+    <w:tmpl w:val="1B641850"/>
+    <w:lvl w:ilvl="0" w:tplc="0421000F">
+      <w:start w:val="1"/>
       <w:numFmt w:val="decimal"/>
       <w:lvlText w:val="%1."/>
       <w:lvlJc w:val="left"/>
       <w:pPr>
-        <w:ind w:left="1080" w:hanging="360"/>
-      </w:pPr>
-      <w:rPr>
-        <w:rFonts w:hint="default"/>
-      </w:rPr>
+        <w:ind w:left="720" w:hanging="360"/>
+      </w:pPr>
     </w:lvl>
-    <w:lvl w:ilvl="1" w:tplc="04090019" w:tentative="1">
+    <w:lvl w:ilvl="1" w:tplc="04210019" w:tentative="1">
       <w:start w:val="1"/>
       <w:numFmt w:val="lowerLetter"/>
       <w:lvlText w:val="%2."/>
@@ -6762,7 +10438,7 @@
         <w:ind w:left="1440" w:hanging="360"/>
       </w:pPr>
     </w:lvl>
-    <w:lvl w:ilvl="2" w:tplc="0409001B" w:tentative="1">
+    <w:lvl w:ilvl="2" w:tplc="0421001B" w:tentative="1">
       <w:start w:val="1"/>
       <w:numFmt w:val="lowerRoman"/>
       <w:lvlText w:val="%3."/>
@@ -6771,7 +10447,7 @@
         <w:ind w:left="2160" w:hanging="180"/>
       </w:pPr>
     </w:lvl>
-    <w:lvl w:ilvl="3" w:tplc="0409000F" w:tentative="1">
+    <w:lvl w:ilvl="3" w:tplc="0421000F" w:tentative="1">
       <w:start w:val="1"/>
       <w:numFmt w:val="decimal"/>
       <w:lvlText w:val="%4."/>
@@ -6780,7 +10456,7 @@
         <w:ind w:left="2880" w:hanging="360"/>
       </w:pPr>
     </w:lvl>
-    <w:lvl w:ilvl="4" w:tplc="04090019" w:tentative="1">
+    <w:lvl w:ilvl="4" w:tplc="04210019" w:tentative="1">
       <w:start w:val="1"/>
       <w:numFmt w:val="lowerLetter"/>
       <w:lvlText w:val="%5."/>
@@ -6789,7 +10465,7 @@
         <w:ind w:left="3600" w:hanging="360"/>
       </w:pPr>
     </w:lvl>
-    <w:lvl w:ilvl="5" w:tplc="0409001B" w:tentative="1">
+    <w:lvl w:ilvl="5" w:tplc="0421001B" w:tentative="1">
       <w:start w:val="1"/>
       <w:numFmt w:val="lowerRoman"/>
       <w:lvlText w:val="%6."/>
@@ -6798,7 +10474,7 @@
         <w:ind w:left="4320" w:hanging="180"/>
       </w:pPr>
     </w:lvl>
-    <w:lvl w:ilvl="6" w:tplc="0409000F" w:tentative="1">
+    <w:lvl w:ilvl="6" w:tplc="0421000F" w:tentative="1">
       <w:start w:val="1"/>
       <w:numFmt w:val="decimal"/>
       <w:lvlText w:val="%7."/>
@@ -6807,7 +10483,7 @@
         <w:ind w:left="5040" w:hanging="360"/>
       </w:pPr>
     </w:lvl>
-    <w:lvl w:ilvl="7" w:tplc="04090019" w:tentative="1">
+    <w:lvl w:ilvl="7" w:tplc="04210019" w:tentative="1">
       <w:start w:val="1"/>
       <w:numFmt w:val="lowerLetter"/>
       <w:lvlText w:val="%8."/>
@@ -6816,7 +10492,7 @@
         <w:ind w:left="5760" w:hanging="360"/>
       </w:pPr>
     </w:lvl>
-    <w:lvl w:ilvl="8" w:tplc="0409001B" w:tentative="1">
+    <w:lvl w:ilvl="8" w:tplc="0421001B" w:tentative="1">
       <w:start w:val="1"/>
       <w:numFmt w:val="lowerRoman"/>
       <w:lvlText w:val="%9."/>
@@ -6826,7 +10502,7 @@
       </w:pPr>
     </w:lvl>
   </w:abstractNum>
-  <w:abstractNum w:abstractNumId="6">
+  <w:abstractNum w:abstractNumId="8">
     <w:nsid w:val="4A474628"/>
     <w:multiLevelType w:val="hybridMultilevel"/>
     <w:tmpl w:val="3A1472BA"/>
@@ -6917,7 +10593,7 @@
       </w:pPr>
     </w:lvl>
   </w:abstractNum>
-  <w:abstractNum w:abstractNumId="7">
+  <w:abstractNum w:abstractNumId="9">
     <w:nsid w:val="4BB22CDB"/>
     <w:multiLevelType w:val="hybridMultilevel"/>
     <w:tmpl w:val="E48EDE64"/>
@@ -7006,23 +10682,20 @@
       </w:pPr>
     </w:lvl>
   </w:abstractNum>
-  <w:abstractNum w:abstractNumId="8">
-    <w:nsid w:val="58D53C85"/>
+  <w:abstractNum w:abstractNumId="10">
+    <w:nsid w:val="54306D85"/>
     <w:multiLevelType w:val="hybridMultilevel"/>
-    <w:tmpl w:val="D49C025C"/>
-    <w:lvl w:ilvl="0" w:tplc="5F301C28">
-      <w:start w:val="42"/>
+    <w:tmpl w:val="F3F0D77E"/>
+    <w:lvl w:ilvl="0" w:tplc="0421000F">
+      <w:start w:val="1"/>
       <w:numFmt w:val="decimal"/>
       <w:lvlText w:val="%1."/>
       <w:lvlJc w:val="left"/>
       <w:pPr>
-        <w:ind w:left="1080" w:hanging="360"/>
-      </w:pPr>
-      <w:rPr>
-        <w:rFonts w:hint="default"/>
-      </w:rPr>
+        <w:ind w:left="720" w:hanging="360"/>
+      </w:pPr>
     </w:lvl>
-    <w:lvl w:ilvl="1" w:tplc="04090019" w:tentative="1">
+    <w:lvl w:ilvl="1" w:tplc="04210019" w:tentative="1">
       <w:start w:val="1"/>
       <w:numFmt w:val="lowerLetter"/>
       <w:lvlText w:val="%2."/>
@@ -7031,7 +10704,7 @@
         <w:ind w:left="1440" w:hanging="360"/>
       </w:pPr>
     </w:lvl>
-    <w:lvl w:ilvl="2" w:tplc="0409001B" w:tentative="1">
+    <w:lvl w:ilvl="2" w:tplc="0421001B" w:tentative="1">
       <w:start w:val="1"/>
       <w:numFmt w:val="lowerRoman"/>
       <w:lvlText w:val="%3."/>
@@ -7040,7 +10713,7 @@
         <w:ind w:left="2160" w:hanging="180"/>
       </w:pPr>
     </w:lvl>
-    <w:lvl w:ilvl="3" w:tplc="0409000F" w:tentative="1">
+    <w:lvl w:ilvl="3" w:tplc="0421000F" w:tentative="1">
       <w:start w:val="1"/>
       <w:numFmt w:val="decimal"/>
       <w:lvlText w:val="%4."/>
@@ -7049,7 +10722,7 @@
         <w:ind w:left="2880" w:hanging="360"/>
       </w:pPr>
     </w:lvl>
-    <w:lvl w:ilvl="4" w:tplc="04090019" w:tentative="1">
+    <w:lvl w:ilvl="4" w:tplc="04210019" w:tentative="1">
       <w:start w:val="1"/>
       <w:numFmt w:val="lowerLetter"/>
       <w:lvlText w:val="%5."/>
@@ -7058,7 +10731,7 @@
         <w:ind w:left="3600" w:hanging="360"/>
       </w:pPr>
     </w:lvl>
-    <w:lvl w:ilvl="5" w:tplc="0409001B" w:tentative="1">
+    <w:lvl w:ilvl="5" w:tplc="0421001B" w:tentative="1">
       <w:start w:val="1"/>
       <w:numFmt w:val="lowerRoman"/>
       <w:lvlText w:val="%6."/>
@@ -7067,7 +10740,7 @@
         <w:ind w:left="4320" w:hanging="180"/>
       </w:pPr>
     </w:lvl>
-    <w:lvl w:ilvl="6" w:tplc="0409000F" w:tentative="1">
+    <w:lvl w:ilvl="6" w:tplc="0421000F" w:tentative="1">
       <w:start w:val="1"/>
       <w:numFmt w:val="decimal"/>
       <w:lvlText w:val="%7."/>
@@ -7076,7 +10749,7 @@
         <w:ind w:left="5040" w:hanging="360"/>
       </w:pPr>
     </w:lvl>
-    <w:lvl w:ilvl="7" w:tplc="04090019" w:tentative="1">
+    <w:lvl w:ilvl="7" w:tplc="04210019" w:tentative="1">
       <w:start w:val="1"/>
       <w:numFmt w:val="lowerLetter"/>
       <w:lvlText w:val="%8."/>
@@ -7085,7 +10758,7 @@
         <w:ind w:left="5760" w:hanging="360"/>
       </w:pPr>
     </w:lvl>
-    <w:lvl w:ilvl="8" w:tplc="0409001B" w:tentative="1">
+    <w:lvl w:ilvl="8" w:tplc="0421001B" w:tentative="1">
       <w:start w:val="1"/>
       <w:numFmt w:val="lowerRoman"/>
       <w:lvlText w:val="%9."/>
@@ -7095,7 +10768,7 @@
       </w:pPr>
     </w:lvl>
   </w:abstractNum>
-  <w:abstractNum w:abstractNumId="9">
+  <w:abstractNum w:abstractNumId="11">
     <w:nsid w:val="7E566E09"/>
     <w:multiLevelType w:val="hybridMultilevel"/>
     <w:tmpl w:val="5FC0BD1E"/>
@@ -7189,31 +10862,37 @@
     <w:abstractNumId w:val="1"/>
   </w:num>
   <w:num w:numId="2">
+    <w:abstractNumId w:val="0"/>
+  </w:num>
+  <w:num w:numId="3">
+    <w:abstractNumId w:val="8"/>
+  </w:num>
+  <w:num w:numId="4">
+    <w:abstractNumId w:val="9"/>
+  </w:num>
+  <w:num w:numId="5">
+    <w:abstractNumId w:val="5"/>
+  </w:num>
+  <w:num w:numId="6">
+    <w:abstractNumId w:val="6"/>
+  </w:num>
+  <w:num w:numId="7">
+    <w:abstractNumId w:val="4"/>
+  </w:num>
+  <w:num w:numId="8">
+    <w:abstractNumId w:val="11"/>
+  </w:num>
+  <w:num w:numId="9">
     <w:abstractNumId w:val="2"/>
   </w:num>
-  <w:num w:numId="3">
-    <w:abstractNumId w:val="0"/>
+  <w:num w:numId="10">
+    <w:abstractNumId w:val="10"/>
   </w:num>
-  <w:num w:numId="4">
-    <w:abstractNumId w:val="6"/>
-  </w:num>
-  <w:num w:numId="5">
+  <w:num w:numId="11">
     <w:abstractNumId w:val="7"/>
   </w:num>
-  <w:num w:numId="6">
-    <w:abstractNumId w:val="4"/>
-  </w:num>
-  <w:num w:numId="7">
-    <w:abstractNumId w:val="8"/>
-  </w:num>
-  <w:num w:numId="8">
-    <w:abstractNumId w:val="5"/>
-  </w:num>
-  <w:num w:numId="9">
+  <w:num w:numId="12">
     <w:abstractNumId w:val="3"/>
-  </w:num>
-  <w:num w:numId="10">
-    <w:abstractNumId w:val="9"/>
   </w:num>
 </w:numbering>
 </file>
@@ -7611,7 +11290,7 @@
   <w:style w:type="paragraph" w:default="1" w:styleId="Normal">
     <w:name w:val="Normal"/>
     <w:qFormat/>
-    <w:rsid w:val="00C97532"/>
+    <w:rsid w:val="000D0E4B"/>
     <w:pPr>
       <w:spacing w:after="200" w:line="276" w:lineRule="auto"/>
     </w:pPr>
@@ -7627,7 +11306,7 @@
     <w:link w:val="Heading2Char"/>
     <w:unhideWhenUsed/>
     <w:qFormat/>
-    <w:rsid w:val="00C97532"/>
+    <w:rsid w:val="000D0E4B"/>
     <w:pPr>
       <w:spacing w:after="0"/>
       <w:jc w:val="center"/>
@@ -7647,7 +11326,7 @@
     <w:link w:val="Heading3Char"/>
     <w:unhideWhenUsed/>
     <w:qFormat/>
-    <w:rsid w:val="00C97532"/>
+    <w:rsid w:val="000D0E4B"/>
     <w:pPr>
       <w:spacing w:after="0"/>
       <w:outlineLvl w:val="2"/>
@@ -7665,7 +11344,7 @@
     <w:link w:val="Heading4Char"/>
     <w:unhideWhenUsed/>
     <w:qFormat/>
-    <w:rsid w:val="00C97532"/>
+    <w:rsid w:val="000D0E4B"/>
     <w:pPr>
       <w:spacing w:after="0"/>
       <w:ind w:left="567"/>
@@ -7707,7 +11386,7 @@
     <w:name w:val="Heading 2 Char"/>
     <w:basedOn w:val="DefaultParagraphFont"/>
     <w:link w:val="Heading2"/>
-    <w:rsid w:val="00C97532"/>
+    <w:rsid w:val="000D0E4B"/>
     <w:rPr>
       <w:rFonts w:ascii="Calibri" w:eastAsia="Calibri" w:hAnsi="Calibri" w:cs="Calibri"/>
       <w:b/>
@@ -7720,7 +11399,7 @@
     <w:name w:val="Heading 3 Char"/>
     <w:basedOn w:val="DefaultParagraphFont"/>
     <w:link w:val="Heading3"/>
-    <w:rsid w:val="00C97532"/>
+    <w:rsid w:val="000D0E4B"/>
     <w:rPr>
       <w:rFonts w:ascii="Times New Roman" w:eastAsia="Times New Roman" w:hAnsi="Times New Roman" w:cs="Times New Roman"/>
       <w:b/>
@@ -7733,7 +11412,7 @@
     <w:name w:val="Heading 4 Char"/>
     <w:basedOn w:val="DefaultParagraphFont"/>
     <w:link w:val="Heading4"/>
-    <w:rsid w:val="00C97532"/>
+    <w:rsid w:val="000D0E4B"/>
     <w:rPr>
       <w:rFonts w:ascii="Calibri" w:eastAsia="Calibri" w:hAnsi="Calibri" w:cs="Calibri"/>
       <w:b/>
@@ -7745,7 +11424,7 @@
     <w:basedOn w:val="Normal"/>
     <w:uiPriority w:val="34"/>
     <w:qFormat/>
-    <w:rsid w:val="00C97532"/>
+    <w:rsid w:val="000D0E4B"/>
     <w:pPr>
       <w:ind w:left="720"/>
       <w:contextualSpacing/>
@@ -7756,7 +11435,7 @@
     <w:basedOn w:val="Normal"/>
     <w:uiPriority w:val="99"/>
     <w:unhideWhenUsed/>
-    <w:rsid w:val="0061147F"/>
+    <w:rsid w:val="000D0E4B"/>
     <w:pPr>
       <w:spacing w:before="100" w:beforeAutospacing="1" w:after="100" w:afterAutospacing="1" w:line="240" w:lineRule="auto"/>
     </w:pPr>
@@ -7766,50 +11445,13 @@
       <w:lang w:val="en-US"/>
     </w:rPr>
   </w:style>
-  <w:style w:type="character" w:styleId="Strong">
-    <w:name w:val="Strong"/>
-    <w:basedOn w:val="DefaultParagraphFont"/>
-    <w:uiPriority w:val="22"/>
-    <w:qFormat/>
-    <w:rsid w:val="0061147F"/>
-    <w:rPr>
-      <w:b/>
-      <w:bCs/>
-    </w:rPr>
-  </w:style>
-  <w:style w:type="paragraph" w:styleId="Header">
-    <w:name w:val="header"/>
-    <w:basedOn w:val="Normal"/>
-    <w:link w:val="HeaderChar"/>
-    <w:uiPriority w:val="99"/>
-    <w:unhideWhenUsed/>
-    <w:rsid w:val="0061147F"/>
-    <w:pPr>
-      <w:tabs>
-        <w:tab w:val="center" w:pos="4680"/>
-        <w:tab w:val="right" w:pos="9360"/>
-      </w:tabs>
-      <w:spacing w:after="0" w:line="240" w:lineRule="auto"/>
-    </w:pPr>
-  </w:style>
-  <w:style w:type="character" w:customStyle="1" w:styleId="HeaderChar">
-    <w:name w:val="Header Char"/>
-    <w:basedOn w:val="DefaultParagraphFont"/>
-    <w:link w:val="Header"/>
-    <w:uiPriority w:val="99"/>
-    <w:rsid w:val="0061147F"/>
-    <w:rPr>
-      <w:rFonts w:ascii="Times New Roman" w:eastAsia="Times New Roman" w:hAnsi="Times New Roman" w:cs="Times New Roman"/>
-      <w:lang w:val="sv-SE"/>
-    </w:rPr>
-  </w:style>
   <w:style w:type="paragraph" w:styleId="Footer">
     <w:name w:val="footer"/>
     <w:basedOn w:val="Normal"/>
     <w:link w:val="FooterChar"/>
     <w:uiPriority w:val="99"/>
     <w:unhideWhenUsed/>
-    <w:rsid w:val="0061147F"/>
+    <w:rsid w:val="000D0E4B"/>
     <w:pPr>
       <w:tabs>
         <w:tab w:val="center" w:pos="4680"/>
@@ -7823,22 +11465,10 @@
     <w:basedOn w:val="DefaultParagraphFont"/>
     <w:link w:val="Footer"/>
     <w:uiPriority w:val="99"/>
-    <w:rsid w:val="0061147F"/>
+    <w:rsid w:val="000D0E4B"/>
     <w:rPr>
       <w:rFonts w:ascii="Times New Roman" w:eastAsia="Times New Roman" w:hAnsi="Times New Roman" w:cs="Times New Roman"/>
       <w:lang w:val="sv-SE"/>
-    </w:rPr>
-  </w:style>
-  <w:style w:type="character" w:styleId="Hyperlink">
-    <w:name w:val="Hyperlink"/>
-    <w:basedOn w:val="DefaultParagraphFont"/>
-    <w:uiPriority w:val="99"/>
-    <w:semiHidden/>
-    <w:unhideWhenUsed/>
-    <w:rsid w:val="00A4570F"/>
-    <w:rPr>
-      <w:color w:val="0000FF"/>
-      <w:u w:val="single"/>
     </w:rPr>
   </w:style>
 </w:styles>

--- a/front/assets/docs/liturgi.docx
+++ b/front/assets/docs/liturgi.docx
@@ -14,12 +14,12 @@
       <w:r>
         <w:rPr>
           <w:noProof/>
-          <w:lang w:val="id-ID" w:eastAsia="id-ID"/>
+          <w:lang w:val="en-US"/>
         </w:rPr>
         <mc:AlternateContent>
           <mc:Choice Requires="wps">
             <w:drawing>
-              <wp:anchor distT="0" distB="0" distL="114300" distR="114300" simplePos="0" relativeHeight="251659264" behindDoc="0" locked="0" layoutInCell="1" allowOverlap="1" wp14:anchorId="185C9045" wp14:editId="32176C60">
+              <wp:anchor distT="0" distB="0" distL="114300" distR="114300" simplePos="0" relativeHeight="251659264" behindDoc="0" locked="0" layoutInCell="1" allowOverlap="1" wp14:anchorId="74597100" wp14:editId="2650F42E">
                 <wp:simplePos x="0" y="0"/>
                 <wp:positionH relativeFrom="column">
                   <wp:posOffset>3025140</wp:posOffset>
@@ -114,7 +114,7 @@
           </mc:Choice>
           <mc:Fallback>
             <w:pict>
-              <v:rect w14:anchorId="185C9045" id="Rectangle 9" o:spid="_x0000_s1026" style="position:absolute;left:0;text-align:left;margin-left:238.2pt;margin-top:-17.2pt;width:91.4pt;height:17.55pt;z-index:251659264;visibility:visible;mso-wrap-style:square;mso-width-percent:0;mso-height-percent:0;mso-wrap-distance-left:9pt;mso-wrap-distance-top:0;mso-wrap-distance-right:9pt;mso-wrap-distance-bottom:0;mso-position-horizontal:absolute;mso-position-horizontal-relative:text;mso-position-vertical:absolute;mso-position-vertical-relative:text;mso-width-percent:0;mso-height-percent:0;mso-width-relative:page;mso-height-relative:margin;v-text-anchor:middle" o:gfxdata="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" filled="f" strokecolor="black [3213]" strokeweight=".5pt">
+              <v:rect w14:anchorId="74597100" id="Rectangle 9" o:spid="_x0000_s1026" style="position:absolute;left:0;text-align:left;margin-left:238.2pt;margin-top:-17.2pt;width:91.4pt;height:17.55pt;z-index:251659264;visibility:visible;mso-wrap-style:square;mso-width-percent:0;mso-height-percent:0;mso-wrap-distance-left:9pt;mso-wrap-distance-top:0;mso-wrap-distance-right:9pt;mso-wrap-distance-bottom:0;mso-position-horizontal:absolute;mso-position-horizontal-relative:text;mso-position-vertical:absolute;mso-position-vertical-relative:text;mso-width-percent:0;mso-height-percent:0;mso-width-relative:page;mso-height-relative:margin;v-text-anchor:middle" o:gfxdata="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" filled="f" strokecolor="black [3213]" strokeweight=".5pt">
                 <v:textbox>
                   <w:txbxContent>
                     <w:p>
@@ -155,6 +155,14 @@
           <w:b/>
           <w:sz w:val="24"/>
         </w:rPr>
+        <w:t xml:space="preserve"> </w:t>
+      </w:r>
+      <w:r>
+        <w:rPr>
+          <w:rFonts w:asciiTheme="minorHAnsi" w:eastAsia="Calibri" w:hAnsiTheme="minorHAnsi" w:cstheme="minorHAnsi"/>
+          <w:b/>
+          <w:sz w:val="24"/>
+        </w:rPr>
         <w:t>Liturgi Kebaktian Minggu</w:t>
       </w:r>
     </w:p>
@@ -182,7 +190,7 @@
           <w:sz w:val="24"/>
           <w:lang w:val="en-US"/>
         </w:rPr>
-        <w:t>13</w:t>
+        <w:t>20</w:t>
       </w:r>
       <w:r>
         <w:rPr>
@@ -252,7 +260,6 @@
         </w:rPr>
         <w:t>“</w:t>
       </w:r>
-      <w:proofErr w:type="spellStart"/>
       <w:r>
         <w:rPr>
           <w:rFonts w:asciiTheme="minorHAnsi" w:eastAsia="Calibri" w:hAnsiTheme="minorHAnsi" w:cstheme="minorHAnsi"/>
@@ -262,9 +269,9 @@
           <w:szCs w:val="28"/>
           <w:lang w:val="en-US"/>
         </w:rPr>
-        <w:t>Mengikuti</w:t>
-      </w:r>
-      <w:proofErr w:type="spellEnd"/>
+        <w:t xml:space="preserve">Cara </w:t>
+      </w:r>
+      <w:proofErr w:type="spellStart"/>
       <w:r>
         <w:rPr>
           <w:rFonts w:asciiTheme="minorHAnsi" w:eastAsia="Calibri" w:hAnsiTheme="minorHAnsi" w:cstheme="minorHAnsi"/>
@@ -274,8 +281,9 @@
           <w:szCs w:val="28"/>
           <w:lang w:val="en-US"/>
         </w:rPr>
-        <w:t xml:space="preserve"> S</w:t>
-      </w:r>
+        <w:t>Membalas</w:t>
+      </w:r>
+      <w:proofErr w:type="spellEnd"/>
       <w:r>
         <w:rPr>
           <w:rFonts w:asciiTheme="minorHAnsi" w:eastAsia="Calibri" w:hAnsiTheme="minorHAnsi" w:cstheme="minorHAnsi"/>
@@ -283,10 +291,11 @@
           <w:i/>
           <w:sz w:val="30"/>
           <w:szCs w:val="28"/>
-          <w:lang w:val="id-ID"/>
-        </w:rPr>
-        <w:t>uara Allah!</w:t>
-      </w:r>
+          <w:lang w:val="en-US"/>
+        </w:rPr>
+        <w:t xml:space="preserve"> </w:t>
+      </w:r>
+      <w:proofErr w:type="spellStart"/>
       <w:r>
         <w:rPr>
           <w:rFonts w:asciiTheme="minorHAnsi" w:eastAsia="Calibri" w:hAnsiTheme="minorHAnsi" w:cstheme="minorHAnsi"/>
@@ -294,6 +303,18 @@
           <w:i/>
           <w:sz w:val="30"/>
           <w:szCs w:val="28"/>
+          <w:lang w:val="en-US"/>
+        </w:rPr>
+        <w:t>Musuh</w:t>
+      </w:r>
+      <w:proofErr w:type="spellEnd"/>
+      <w:r>
+        <w:rPr>
+          <w:rFonts w:asciiTheme="minorHAnsi" w:eastAsia="Calibri" w:hAnsiTheme="minorHAnsi" w:cstheme="minorHAnsi"/>
+          <w:b/>
+          <w:i/>
+          <w:sz w:val="30"/>
+          <w:szCs w:val="28"/>
         </w:rPr>
         <w:t>”</w:t>
       </w:r>
@@ -422,7 +443,14 @@
           <w:sz w:val="24"/>
         </w:rPr>
         <w:tab/>
-        <w:t xml:space="preserve">: </w:t>
+        <w:t>:</w:t>
+      </w:r>
+      <w:r>
+        <w:rPr>
+          <w:rFonts w:asciiTheme="minorHAnsi" w:eastAsia="Calibri" w:hAnsiTheme="minorHAnsi" w:cstheme="minorHAnsi"/>
+          <w:sz w:val="24"/>
+        </w:rPr>
+        <w:t xml:space="preserve"> </w:t>
       </w:r>
     </w:p>
     <w:p>
@@ -511,25 +539,1256 @@
         <w:jc w:val="both"/>
         <w:rPr>
           <w:rFonts w:asciiTheme="minorHAnsi" w:eastAsia="Calibri" w:hAnsiTheme="minorHAnsi" w:cstheme="minorHAnsi"/>
+          <w:sz w:val="24"/>
+          <w:lang w:val="en-US"/>
+        </w:rPr>
+      </w:pPr>
+      <w:r>
+        <w:rPr>
+          <w:rFonts w:asciiTheme="minorHAnsi" w:eastAsia="Calibri" w:hAnsiTheme="minorHAnsi" w:cstheme="minorHAnsi"/>
+          <w:sz w:val="24"/>
+          <w:lang w:val="id-ID"/>
+        </w:rPr>
+        <w:t>PL</w:t>
+      </w:r>
+      <w:r>
+        <w:rPr>
+          <w:rFonts w:asciiTheme="minorHAnsi" w:eastAsia="Calibri" w:hAnsiTheme="minorHAnsi" w:cstheme="minorHAnsi"/>
+          <w:sz w:val="24"/>
+          <w:lang w:val="id-ID"/>
+        </w:rPr>
+        <w:tab/>
+      </w:r>
+      <w:r>
+        <w:rPr>
+          <w:rFonts w:asciiTheme="minorHAnsi" w:eastAsia="Calibri" w:hAnsiTheme="minorHAnsi" w:cstheme="minorHAnsi"/>
+          <w:sz w:val="24"/>
+          <w:lang w:val="id-ID"/>
+        </w:rPr>
+        <w:tab/>
+      </w:r>
+      <w:r>
+        <w:rPr>
+          <w:rFonts w:asciiTheme="minorHAnsi" w:eastAsia="Calibri" w:hAnsiTheme="minorHAnsi" w:cstheme="minorHAnsi"/>
+          <w:sz w:val="24"/>
+          <w:lang w:val="id-ID"/>
+        </w:rPr>
+        <w:t xml:space="preserve">Umat yang terkasih di dalam Kristus, </w:t>
+      </w:r>
+      <w:proofErr w:type="spellStart"/>
+      <w:r>
+        <w:rPr>
+          <w:rFonts w:asciiTheme="minorHAnsi" w:eastAsia="Calibri" w:hAnsiTheme="minorHAnsi" w:cstheme="minorHAnsi"/>
+          <w:sz w:val="24"/>
+          <w:lang w:val="en-US"/>
+        </w:rPr>
+        <w:t>sebagai</w:t>
+      </w:r>
+      <w:proofErr w:type="spellEnd"/>
+      <w:r>
+        <w:rPr>
+          <w:rFonts w:asciiTheme="minorHAnsi" w:eastAsia="Calibri" w:hAnsiTheme="minorHAnsi" w:cstheme="minorHAnsi"/>
+          <w:sz w:val="24"/>
+          <w:lang w:val="en-US"/>
+        </w:rPr>
+        <w:t xml:space="preserve"> </w:t>
+      </w:r>
+      <w:proofErr w:type="spellStart"/>
+      <w:r>
+        <w:rPr>
+          <w:rFonts w:asciiTheme="minorHAnsi" w:eastAsia="Calibri" w:hAnsiTheme="minorHAnsi" w:cstheme="minorHAnsi"/>
+          <w:sz w:val="24"/>
+          <w:lang w:val="en-US"/>
+        </w:rPr>
+        <w:t>makhluk</w:t>
+      </w:r>
+      <w:proofErr w:type="spellEnd"/>
+      <w:r>
+        <w:rPr>
+          <w:rFonts w:asciiTheme="minorHAnsi" w:eastAsia="Calibri" w:hAnsiTheme="minorHAnsi" w:cstheme="minorHAnsi"/>
+          <w:sz w:val="24"/>
+          <w:lang w:val="en-US"/>
+        </w:rPr>
+        <w:t xml:space="preserve"> </w:t>
+      </w:r>
+      <w:proofErr w:type="spellStart"/>
+      <w:r>
+        <w:rPr>
+          <w:rFonts w:asciiTheme="minorHAnsi" w:eastAsia="Calibri" w:hAnsiTheme="minorHAnsi" w:cstheme="minorHAnsi"/>
+          <w:sz w:val="24"/>
+          <w:lang w:val="en-US"/>
+        </w:rPr>
+        <w:t>sosial</w:t>
+      </w:r>
+      <w:proofErr w:type="spellEnd"/>
+      <w:r>
+        <w:rPr>
+          <w:rFonts w:asciiTheme="minorHAnsi" w:eastAsia="Calibri" w:hAnsiTheme="minorHAnsi" w:cstheme="minorHAnsi"/>
+          <w:sz w:val="24"/>
+          <w:lang w:val="en-US"/>
+        </w:rPr>
+        <w:t xml:space="preserve"> </w:t>
+      </w:r>
+      <w:proofErr w:type="spellStart"/>
+      <w:r>
+        <w:rPr>
+          <w:rFonts w:asciiTheme="minorHAnsi" w:eastAsia="Calibri" w:hAnsiTheme="minorHAnsi" w:cstheme="minorHAnsi"/>
+          <w:sz w:val="24"/>
+          <w:lang w:val="en-US"/>
+        </w:rPr>
+        <w:t>tentunya</w:t>
+      </w:r>
+      <w:proofErr w:type="spellEnd"/>
+      <w:r>
+        <w:rPr>
+          <w:rFonts w:asciiTheme="minorHAnsi" w:eastAsia="Calibri" w:hAnsiTheme="minorHAnsi" w:cstheme="minorHAnsi"/>
+          <w:sz w:val="24"/>
+          <w:lang w:val="en-US"/>
+        </w:rPr>
+        <w:t xml:space="preserve"> </w:t>
+      </w:r>
+      <w:proofErr w:type="spellStart"/>
+      <w:r>
+        <w:rPr>
+          <w:rFonts w:asciiTheme="minorHAnsi" w:eastAsia="Calibri" w:hAnsiTheme="minorHAnsi" w:cstheme="minorHAnsi"/>
+          <w:sz w:val="24"/>
+          <w:lang w:val="en-US"/>
+        </w:rPr>
+        <w:t>kita</w:t>
+      </w:r>
+      <w:proofErr w:type="spellEnd"/>
+      <w:r>
+        <w:rPr>
+          <w:rFonts w:asciiTheme="minorHAnsi" w:eastAsia="Calibri" w:hAnsiTheme="minorHAnsi" w:cstheme="minorHAnsi"/>
+          <w:sz w:val="24"/>
+          <w:lang w:val="en-US"/>
+        </w:rPr>
+        <w:t xml:space="preserve"> </w:t>
+      </w:r>
+      <w:proofErr w:type="spellStart"/>
+      <w:r>
+        <w:rPr>
+          <w:rFonts w:asciiTheme="minorHAnsi" w:eastAsia="Calibri" w:hAnsiTheme="minorHAnsi" w:cstheme="minorHAnsi"/>
+          <w:sz w:val="24"/>
+          <w:lang w:val="en-US"/>
+        </w:rPr>
+        <w:t>mengetahui</w:t>
+      </w:r>
+      <w:proofErr w:type="spellEnd"/>
+      <w:r>
+        <w:rPr>
+          <w:rFonts w:asciiTheme="minorHAnsi" w:eastAsia="Calibri" w:hAnsiTheme="minorHAnsi" w:cstheme="minorHAnsi"/>
+          <w:sz w:val="24"/>
+          <w:lang w:val="en-US"/>
+        </w:rPr>
+        <w:t xml:space="preserve"> </w:t>
+      </w:r>
+      <w:proofErr w:type="spellStart"/>
+      <w:r>
+        <w:rPr>
+          <w:rFonts w:asciiTheme="minorHAnsi" w:eastAsia="Calibri" w:hAnsiTheme="minorHAnsi" w:cstheme="minorHAnsi"/>
+          <w:sz w:val="24"/>
+          <w:lang w:val="en-US"/>
+        </w:rPr>
+        <w:t>cara</w:t>
+      </w:r>
+      <w:proofErr w:type="spellEnd"/>
+      <w:r>
+        <w:rPr>
+          <w:rFonts w:asciiTheme="minorHAnsi" w:eastAsia="Calibri" w:hAnsiTheme="minorHAnsi" w:cstheme="minorHAnsi"/>
+          <w:sz w:val="24"/>
+          <w:lang w:val="en-US"/>
+        </w:rPr>
+        <w:t xml:space="preserve"> </w:t>
+      </w:r>
+      <w:proofErr w:type="spellStart"/>
+      <w:r>
+        <w:rPr>
+          <w:rFonts w:asciiTheme="minorHAnsi" w:eastAsia="Calibri" w:hAnsiTheme="minorHAnsi" w:cstheme="minorHAnsi"/>
+          <w:sz w:val="24"/>
+          <w:lang w:val="en-US"/>
+        </w:rPr>
+        <w:t>hidup</w:t>
+      </w:r>
+      <w:proofErr w:type="spellEnd"/>
+      <w:r>
+        <w:rPr>
+          <w:rFonts w:asciiTheme="minorHAnsi" w:eastAsia="Calibri" w:hAnsiTheme="minorHAnsi" w:cstheme="minorHAnsi"/>
+          <w:sz w:val="24"/>
+          <w:lang w:val="en-US"/>
+        </w:rPr>
+        <w:t xml:space="preserve"> </w:t>
+      </w:r>
+      <w:proofErr w:type="spellStart"/>
+      <w:r>
+        <w:rPr>
+          <w:rFonts w:asciiTheme="minorHAnsi" w:eastAsia="Calibri" w:hAnsiTheme="minorHAnsi" w:cstheme="minorHAnsi"/>
+          <w:sz w:val="24"/>
+          <w:lang w:val="en-US"/>
+        </w:rPr>
+        <w:t>dengan</w:t>
+      </w:r>
+      <w:proofErr w:type="spellEnd"/>
+      <w:r>
+        <w:rPr>
+          <w:rFonts w:asciiTheme="minorHAnsi" w:eastAsia="Calibri" w:hAnsiTheme="minorHAnsi" w:cstheme="minorHAnsi"/>
+          <w:sz w:val="24"/>
+          <w:lang w:val="en-US"/>
+        </w:rPr>
+        <w:t xml:space="preserve"> orang lain</w:t>
+      </w:r>
+      <w:r>
+        <w:rPr>
+          <w:rFonts w:asciiTheme="minorHAnsi" w:eastAsia="Calibri" w:hAnsiTheme="minorHAnsi" w:cstheme="minorHAnsi"/>
+          <w:sz w:val="24"/>
+          <w:lang w:val="en-US"/>
+        </w:rPr>
+        <w:t xml:space="preserve">. </w:t>
+      </w:r>
+      <w:proofErr w:type="spellStart"/>
+      <w:r>
+        <w:rPr>
+          <w:rFonts w:asciiTheme="minorHAnsi" w:eastAsia="Calibri" w:hAnsiTheme="minorHAnsi" w:cstheme="minorHAnsi"/>
+          <w:sz w:val="24"/>
+          <w:lang w:val="en-US"/>
+        </w:rPr>
+        <w:t>A</w:t>
+      </w:r>
+      <w:r>
+        <w:rPr>
+          <w:rFonts w:asciiTheme="minorHAnsi" w:eastAsia="Calibri" w:hAnsiTheme="minorHAnsi" w:cstheme="minorHAnsi"/>
+          <w:sz w:val="24"/>
+          <w:lang w:val="en-US"/>
+        </w:rPr>
+        <w:t>dalah</w:t>
+      </w:r>
+      <w:proofErr w:type="spellEnd"/>
+      <w:r>
+        <w:rPr>
+          <w:rFonts w:asciiTheme="minorHAnsi" w:eastAsia="Calibri" w:hAnsiTheme="minorHAnsi" w:cstheme="minorHAnsi"/>
+          <w:sz w:val="24"/>
+          <w:lang w:val="en-US"/>
+        </w:rPr>
+        <w:t xml:space="preserve"> </w:t>
+      </w:r>
+      <w:proofErr w:type="spellStart"/>
+      <w:r>
+        <w:rPr>
+          <w:rFonts w:asciiTheme="minorHAnsi" w:eastAsia="Calibri" w:hAnsiTheme="minorHAnsi" w:cstheme="minorHAnsi"/>
+          <w:sz w:val="24"/>
+          <w:lang w:val="en-US"/>
+        </w:rPr>
+        <w:t>hal</w:t>
+      </w:r>
+      <w:proofErr w:type="spellEnd"/>
+      <w:r>
+        <w:rPr>
+          <w:rFonts w:asciiTheme="minorHAnsi" w:eastAsia="Calibri" w:hAnsiTheme="minorHAnsi" w:cstheme="minorHAnsi"/>
+          <w:sz w:val="24"/>
+          <w:lang w:val="en-US"/>
+        </w:rPr>
+        <w:t xml:space="preserve"> yang </w:t>
+      </w:r>
+      <w:proofErr w:type="spellStart"/>
+      <w:r>
+        <w:rPr>
+          <w:rFonts w:asciiTheme="minorHAnsi" w:eastAsia="Calibri" w:hAnsiTheme="minorHAnsi" w:cstheme="minorHAnsi"/>
+          <w:sz w:val="24"/>
+          <w:lang w:val="en-US"/>
+        </w:rPr>
+        <w:t>umum</w:t>
+      </w:r>
+      <w:proofErr w:type="spellEnd"/>
+      <w:r>
+        <w:rPr>
+          <w:rFonts w:asciiTheme="minorHAnsi" w:eastAsia="Calibri" w:hAnsiTheme="minorHAnsi" w:cstheme="minorHAnsi"/>
+          <w:sz w:val="24"/>
+          <w:lang w:val="en-US"/>
+        </w:rPr>
+        <w:t xml:space="preserve"> </w:t>
+      </w:r>
+      <w:proofErr w:type="spellStart"/>
+      <w:r>
+        <w:rPr>
+          <w:rFonts w:asciiTheme="minorHAnsi" w:eastAsia="Calibri" w:hAnsiTheme="minorHAnsi" w:cstheme="minorHAnsi"/>
+          <w:sz w:val="24"/>
+          <w:lang w:val="en-US"/>
+        </w:rPr>
+        <w:t>bahwa</w:t>
+      </w:r>
+      <w:proofErr w:type="spellEnd"/>
+      <w:r>
+        <w:rPr>
+          <w:rFonts w:asciiTheme="minorHAnsi" w:eastAsia="Calibri" w:hAnsiTheme="minorHAnsi" w:cstheme="minorHAnsi"/>
+          <w:sz w:val="24"/>
+          <w:lang w:val="en-US"/>
+        </w:rPr>
+        <w:t xml:space="preserve"> </w:t>
+      </w:r>
+      <w:proofErr w:type="spellStart"/>
+      <w:r>
+        <w:rPr>
+          <w:rFonts w:asciiTheme="minorHAnsi" w:eastAsia="Calibri" w:hAnsiTheme="minorHAnsi" w:cstheme="minorHAnsi"/>
+          <w:sz w:val="24"/>
+          <w:lang w:val="en-US"/>
+        </w:rPr>
+        <w:t>relasi</w:t>
+      </w:r>
+      <w:proofErr w:type="spellEnd"/>
+      <w:r>
+        <w:rPr>
+          <w:rFonts w:asciiTheme="minorHAnsi" w:eastAsia="Calibri" w:hAnsiTheme="minorHAnsi" w:cstheme="minorHAnsi"/>
+          <w:sz w:val="24"/>
+          <w:lang w:val="en-US"/>
+        </w:rPr>
+        <w:t xml:space="preserve"> </w:t>
+      </w:r>
+      <w:proofErr w:type="spellStart"/>
+      <w:r>
+        <w:rPr>
+          <w:rFonts w:asciiTheme="minorHAnsi" w:eastAsia="Calibri" w:hAnsiTheme="minorHAnsi" w:cstheme="minorHAnsi"/>
+          <w:sz w:val="24"/>
+          <w:lang w:val="en-US"/>
+        </w:rPr>
+        <w:t>antar</w:t>
+      </w:r>
+      <w:proofErr w:type="spellEnd"/>
+      <w:r>
+        <w:rPr>
+          <w:rFonts w:asciiTheme="minorHAnsi" w:eastAsia="Calibri" w:hAnsiTheme="minorHAnsi" w:cstheme="minorHAnsi"/>
+          <w:sz w:val="24"/>
+          <w:lang w:val="en-US"/>
+        </w:rPr>
+        <w:t xml:space="preserve"> </w:t>
+      </w:r>
+      <w:proofErr w:type="spellStart"/>
+      <w:r>
+        <w:rPr>
+          <w:rFonts w:asciiTheme="minorHAnsi" w:eastAsia="Calibri" w:hAnsiTheme="minorHAnsi" w:cstheme="minorHAnsi"/>
+          <w:sz w:val="24"/>
+          <w:lang w:val="en-US"/>
+        </w:rPr>
+        <w:t>manusia</w:t>
+      </w:r>
+      <w:proofErr w:type="spellEnd"/>
+      <w:r>
+        <w:rPr>
+          <w:rFonts w:asciiTheme="minorHAnsi" w:eastAsia="Calibri" w:hAnsiTheme="minorHAnsi" w:cstheme="minorHAnsi"/>
+          <w:sz w:val="24"/>
+          <w:lang w:val="en-US"/>
+        </w:rPr>
+        <w:t xml:space="preserve"> </w:t>
+      </w:r>
+      <w:proofErr w:type="spellStart"/>
+      <w:r>
+        <w:rPr>
+          <w:rFonts w:asciiTheme="minorHAnsi" w:eastAsia="Calibri" w:hAnsiTheme="minorHAnsi" w:cstheme="minorHAnsi"/>
+          <w:sz w:val="24"/>
+          <w:lang w:val="en-US"/>
+        </w:rPr>
+        <w:t>adalah</w:t>
+      </w:r>
+      <w:proofErr w:type="spellEnd"/>
+      <w:r>
+        <w:rPr>
+          <w:rFonts w:asciiTheme="minorHAnsi" w:eastAsia="Calibri" w:hAnsiTheme="minorHAnsi" w:cstheme="minorHAnsi"/>
+          <w:sz w:val="24"/>
+          <w:lang w:val="en-US"/>
+        </w:rPr>
+        <w:t xml:space="preserve"> </w:t>
+      </w:r>
+      <w:proofErr w:type="spellStart"/>
+      <w:r>
+        <w:rPr>
+          <w:rFonts w:asciiTheme="minorHAnsi" w:eastAsia="Calibri" w:hAnsiTheme="minorHAnsi" w:cstheme="minorHAnsi"/>
+          <w:sz w:val="24"/>
+          <w:lang w:val="en-US"/>
+        </w:rPr>
+        <w:t>hubungan</w:t>
+      </w:r>
+      <w:proofErr w:type="spellEnd"/>
+      <w:r>
+        <w:rPr>
+          <w:rFonts w:asciiTheme="minorHAnsi" w:eastAsia="Calibri" w:hAnsiTheme="minorHAnsi" w:cstheme="minorHAnsi"/>
+          <w:sz w:val="24"/>
+          <w:lang w:val="en-US"/>
+        </w:rPr>
+        <w:t xml:space="preserve"> </w:t>
+      </w:r>
+      <w:proofErr w:type="spellStart"/>
+      <w:r>
+        <w:rPr>
+          <w:rFonts w:asciiTheme="minorHAnsi" w:eastAsia="Calibri" w:hAnsiTheme="minorHAnsi" w:cstheme="minorHAnsi"/>
+          <w:sz w:val="24"/>
+          <w:lang w:val="en-US"/>
+        </w:rPr>
+        <w:t>timbal</w:t>
+      </w:r>
+      <w:proofErr w:type="spellEnd"/>
+      <w:r>
+        <w:rPr>
+          <w:rFonts w:asciiTheme="minorHAnsi" w:eastAsia="Calibri" w:hAnsiTheme="minorHAnsi" w:cstheme="minorHAnsi"/>
+          <w:sz w:val="24"/>
+          <w:lang w:val="en-US"/>
+        </w:rPr>
+        <w:t xml:space="preserve"> </w:t>
+      </w:r>
+      <w:proofErr w:type="spellStart"/>
+      <w:r>
+        <w:rPr>
+          <w:rFonts w:asciiTheme="minorHAnsi" w:eastAsia="Calibri" w:hAnsiTheme="minorHAnsi" w:cstheme="minorHAnsi"/>
+          <w:sz w:val="24"/>
+          <w:lang w:val="en-US"/>
+        </w:rPr>
+        <w:t>balik</w:t>
+      </w:r>
+      <w:proofErr w:type="spellEnd"/>
+      <w:r>
+        <w:rPr>
+          <w:rFonts w:asciiTheme="minorHAnsi" w:eastAsia="Calibri" w:hAnsiTheme="minorHAnsi" w:cstheme="minorHAnsi"/>
+          <w:sz w:val="24"/>
+          <w:lang w:val="en-US"/>
+        </w:rPr>
+        <w:t xml:space="preserve">. </w:t>
+      </w:r>
+      <w:proofErr w:type="spellStart"/>
+      <w:r>
+        <w:rPr>
+          <w:rFonts w:asciiTheme="minorHAnsi" w:eastAsia="Calibri" w:hAnsiTheme="minorHAnsi" w:cstheme="minorHAnsi"/>
+          <w:sz w:val="24"/>
+          <w:lang w:val="en-US"/>
+        </w:rPr>
+        <w:t>Namun</w:t>
+      </w:r>
+      <w:proofErr w:type="spellEnd"/>
+      <w:r>
+        <w:rPr>
+          <w:rFonts w:asciiTheme="minorHAnsi" w:eastAsia="Calibri" w:hAnsiTheme="minorHAnsi" w:cstheme="minorHAnsi"/>
+          <w:sz w:val="24"/>
+          <w:lang w:val="en-US"/>
+        </w:rPr>
+        <w:t xml:space="preserve"> </w:t>
+      </w:r>
+      <w:proofErr w:type="spellStart"/>
+      <w:r>
+        <w:rPr>
+          <w:rFonts w:asciiTheme="minorHAnsi" w:eastAsia="Calibri" w:hAnsiTheme="minorHAnsi" w:cstheme="minorHAnsi"/>
+          <w:sz w:val="24"/>
+          <w:lang w:val="en-US"/>
+        </w:rPr>
+        <w:t>pada</w:t>
+      </w:r>
+      <w:proofErr w:type="spellEnd"/>
+      <w:r>
+        <w:rPr>
+          <w:rFonts w:asciiTheme="minorHAnsi" w:eastAsia="Calibri" w:hAnsiTheme="minorHAnsi" w:cstheme="minorHAnsi"/>
+          <w:sz w:val="24"/>
+          <w:lang w:val="en-US"/>
+        </w:rPr>
+        <w:t xml:space="preserve"> </w:t>
+      </w:r>
+      <w:proofErr w:type="spellStart"/>
+      <w:r>
+        <w:rPr>
+          <w:rFonts w:asciiTheme="minorHAnsi" w:eastAsia="Calibri" w:hAnsiTheme="minorHAnsi" w:cstheme="minorHAnsi"/>
+          <w:sz w:val="24"/>
+          <w:lang w:val="en-US"/>
+        </w:rPr>
+        <w:t>kenyataannya</w:t>
+      </w:r>
+      <w:proofErr w:type="spellEnd"/>
+      <w:r>
+        <w:rPr>
+          <w:rFonts w:asciiTheme="minorHAnsi" w:eastAsia="Calibri" w:hAnsiTheme="minorHAnsi" w:cstheme="minorHAnsi"/>
+          <w:sz w:val="24"/>
+          <w:lang w:val="en-US"/>
+        </w:rPr>
+        <w:t xml:space="preserve">, </w:t>
+      </w:r>
+      <w:proofErr w:type="spellStart"/>
+      <w:r>
+        <w:rPr>
+          <w:rFonts w:asciiTheme="minorHAnsi" w:eastAsia="Calibri" w:hAnsiTheme="minorHAnsi" w:cstheme="minorHAnsi"/>
+          <w:sz w:val="24"/>
+          <w:lang w:val="en-US"/>
+        </w:rPr>
+        <w:t>seringkali</w:t>
+      </w:r>
+      <w:proofErr w:type="spellEnd"/>
+      <w:r>
+        <w:rPr>
+          <w:rFonts w:asciiTheme="minorHAnsi" w:eastAsia="Calibri" w:hAnsiTheme="minorHAnsi" w:cstheme="minorHAnsi"/>
+          <w:sz w:val="24"/>
+          <w:lang w:val="en-US"/>
+        </w:rPr>
+        <w:t xml:space="preserve"> </w:t>
+      </w:r>
+      <w:proofErr w:type="spellStart"/>
+      <w:r>
+        <w:rPr>
+          <w:rFonts w:asciiTheme="minorHAnsi" w:eastAsia="Calibri" w:hAnsiTheme="minorHAnsi" w:cstheme="minorHAnsi"/>
+          <w:sz w:val="24"/>
+          <w:lang w:val="en-US"/>
+        </w:rPr>
+        <w:t>kita</w:t>
+      </w:r>
+      <w:proofErr w:type="spellEnd"/>
+      <w:r>
+        <w:rPr>
+          <w:rFonts w:asciiTheme="minorHAnsi" w:eastAsia="Calibri" w:hAnsiTheme="minorHAnsi" w:cstheme="minorHAnsi"/>
+          <w:sz w:val="24"/>
+          <w:lang w:val="en-US"/>
+        </w:rPr>
+        <w:t xml:space="preserve"> </w:t>
+      </w:r>
+      <w:proofErr w:type="spellStart"/>
+      <w:r>
+        <w:rPr>
+          <w:rFonts w:asciiTheme="minorHAnsi" w:eastAsia="Calibri" w:hAnsiTheme="minorHAnsi" w:cstheme="minorHAnsi"/>
+          <w:sz w:val="24"/>
+          <w:lang w:val="en-US"/>
+        </w:rPr>
+        <w:t>justru</w:t>
+      </w:r>
+      <w:proofErr w:type="spellEnd"/>
+      <w:r>
+        <w:rPr>
+          <w:rFonts w:asciiTheme="minorHAnsi" w:eastAsia="Calibri" w:hAnsiTheme="minorHAnsi" w:cstheme="minorHAnsi"/>
+          <w:sz w:val="24"/>
+          <w:lang w:val="en-US"/>
+        </w:rPr>
+        <w:t xml:space="preserve"> </w:t>
+      </w:r>
+      <w:proofErr w:type="spellStart"/>
+      <w:r>
+        <w:rPr>
+          <w:rFonts w:asciiTheme="minorHAnsi" w:eastAsia="Calibri" w:hAnsiTheme="minorHAnsi" w:cstheme="minorHAnsi"/>
+          <w:sz w:val="24"/>
+          <w:lang w:val="en-US"/>
+        </w:rPr>
+        <w:t>mendapat</w:t>
+      </w:r>
+      <w:proofErr w:type="spellEnd"/>
+      <w:r>
+        <w:rPr>
+          <w:rFonts w:asciiTheme="minorHAnsi" w:eastAsia="Calibri" w:hAnsiTheme="minorHAnsi" w:cstheme="minorHAnsi"/>
+          <w:sz w:val="24"/>
+          <w:lang w:val="en-US"/>
+        </w:rPr>
+        <w:t xml:space="preserve"> </w:t>
+      </w:r>
+      <w:proofErr w:type="spellStart"/>
+      <w:r>
+        <w:rPr>
+          <w:rFonts w:asciiTheme="minorHAnsi" w:eastAsia="Calibri" w:hAnsiTheme="minorHAnsi" w:cstheme="minorHAnsi"/>
+          <w:sz w:val="24"/>
+          <w:lang w:val="en-US"/>
+        </w:rPr>
+        <w:t>timbal</w:t>
+      </w:r>
+      <w:proofErr w:type="spellEnd"/>
+      <w:r>
+        <w:rPr>
+          <w:rFonts w:asciiTheme="minorHAnsi" w:eastAsia="Calibri" w:hAnsiTheme="minorHAnsi" w:cstheme="minorHAnsi"/>
+          <w:sz w:val="24"/>
+          <w:lang w:val="en-US"/>
+        </w:rPr>
+        <w:t xml:space="preserve"> </w:t>
+      </w:r>
+      <w:proofErr w:type="spellStart"/>
+      <w:r>
+        <w:rPr>
+          <w:rFonts w:asciiTheme="minorHAnsi" w:eastAsia="Calibri" w:hAnsiTheme="minorHAnsi" w:cstheme="minorHAnsi"/>
+          <w:sz w:val="24"/>
+          <w:lang w:val="en-US"/>
+        </w:rPr>
+        <w:t>balik</w:t>
+      </w:r>
+      <w:proofErr w:type="spellEnd"/>
+      <w:r>
+        <w:rPr>
+          <w:rFonts w:asciiTheme="minorHAnsi" w:eastAsia="Calibri" w:hAnsiTheme="minorHAnsi" w:cstheme="minorHAnsi"/>
+          <w:sz w:val="24"/>
+          <w:lang w:val="en-US"/>
+        </w:rPr>
+        <w:t xml:space="preserve"> </w:t>
+      </w:r>
+      <w:proofErr w:type="spellStart"/>
+      <w:r>
+        <w:rPr>
+          <w:rFonts w:asciiTheme="minorHAnsi" w:eastAsia="Calibri" w:hAnsiTheme="minorHAnsi" w:cstheme="minorHAnsi"/>
+          <w:sz w:val="24"/>
+          <w:lang w:val="en-US"/>
+        </w:rPr>
+        <w:t>negatif</w:t>
+      </w:r>
+      <w:proofErr w:type="spellEnd"/>
+      <w:r>
+        <w:rPr>
+          <w:rFonts w:asciiTheme="minorHAnsi" w:eastAsia="Calibri" w:hAnsiTheme="minorHAnsi" w:cstheme="minorHAnsi"/>
+          <w:sz w:val="24"/>
+          <w:lang w:val="en-US"/>
+        </w:rPr>
+        <w:t xml:space="preserve"> </w:t>
+      </w:r>
+      <w:proofErr w:type="spellStart"/>
+      <w:r>
+        <w:rPr>
+          <w:rFonts w:asciiTheme="minorHAnsi" w:eastAsia="Calibri" w:hAnsiTheme="minorHAnsi" w:cstheme="minorHAnsi"/>
+          <w:sz w:val="24"/>
+          <w:lang w:val="en-US"/>
+        </w:rPr>
+        <w:t>dari</w:t>
+      </w:r>
+      <w:proofErr w:type="spellEnd"/>
+      <w:r>
+        <w:rPr>
+          <w:rFonts w:asciiTheme="minorHAnsi" w:eastAsia="Calibri" w:hAnsiTheme="minorHAnsi" w:cstheme="minorHAnsi"/>
+          <w:sz w:val="24"/>
+          <w:lang w:val="en-US"/>
+        </w:rPr>
+        <w:t xml:space="preserve"> orang lain. </w:t>
+      </w:r>
+    </w:p>
+    <w:p>
+      <w:pPr>
+        <w:tabs>
+          <w:tab w:val="right" w:pos="8931"/>
+        </w:tabs>
+        <w:spacing w:after="0"/>
+        <w:ind w:left="630" w:hanging="630"/>
+        <w:jc w:val="both"/>
+        <w:rPr>
+          <w:rFonts w:asciiTheme="minorHAnsi" w:eastAsia="Calibri" w:hAnsiTheme="minorHAnsi" w:cstheme="minorHAnsi"/>
+          <w:sz w:val="24"/>
+          <w:lang w:val="en-US"/>
+        </w:rPr>
+      </w:pPr>
+      <w:r>
+        <w:rPr>
+          <w:rFonts w:asciiTheme="minorHAnsi" w:eastAsia="Calibri" w:hAnsiTheme="minorHAnsi" w:cstheme="minorHAnsi"/>
+          <w:sz w:val="24"/>
+          <w:lang w:val="en-US"/>
+        </w:rPr>
+        <w:tab/>
+      </w:r>
+      <w:proofErr w:type="spellStart"/>
+      <w:r>
+        <w:rPr>
+          <w:rFonts w:asciiTheme="minorHAnsi" w:eastAsia="Calibri" w:hAnsiTheme="minorHAnsi" w:cstheme="minorHAnsi"/>
+          <w:sz w:val="24"/>
+          <w:lang w:val="en-US"/>
+        </w:rPr>
+        <w:t>Pada</w:t>
+      </w:r>
+      <w:proofErr w:type="spellEnd"/>
+      <w:r>
+        <w:rPr>
+          <w:rFonts w:asciiTheme="minorHAnsi" w:eastAsia="Calibri" w:hAnsiTheme="minorHAnsi" w:cstheme="minorHAnsi"/>
+          <w:sz w:val="24"/>
+          <w:lang w:val="en-US"/>
+        </w:rPr>
+        <w:t xml:space="preserve"> </w:t>
+      </w:r>
+      <w:proofErr w:type="spellStart"/>
+      <w:r>
+        <w:rPr>
+          <w:rFonts w:asciiTheme="minorHAnsi" w:eastAsia="Calibri" w:hAnsiTheme="minorHAnsi" w:cstheme="minorHAnsi"/>
+          <w:sz w:val="24"/>
+          <w:lang w:val="en-US"/>
+        </w:rPr>
+        <w:t>minggu</w:t>
+      </w:r>
+      <w:proofErr w:type="spellEnd"/>
+      <w:r>
+        <w:rPr>
+          <w:rFonts w:asciiTheme="minorHAnsi" w:eastAsia="Calibri" w:hAnsiTheme="minorHAnsi" w:cstheme="minorHAnsi"/>
+          <w:sz w:val="24"/>
+          <w:lang w:val="en-US"/>
+        </w:rPr>
+        <w:t xml:space="preserve"> </w:t>
+      </w:r>
+      <w:proofErr w:type="spellStart"/>
+      <w:r>
+        <w:rPr>
+          <w:rFonts w:asciiTheme="minorHAnsi" w:eastAsia="Calibri" w:hAnsiTheme="minorHAnsi" w:cstheme="minorHAnsi"/>
+          <w:sz w:val="24"/>
+          <w:lang w:val="en-US"/>
+        </w:rPr>
+        <w:t>ini</w:t>
+      </w:r>
+      <w:proofErr w:type="spellEnd"/>
+      <w:r>
+        <w:rPr>
+          <w:rFonts w:asciiTheme="minorHAnsi" w:eastAsia="Calibri" w:hAnsiTheme="minorHAnsi" w:cstheme="minorHAnsi"/>
+          <w:sz w:val="24"/>
+          <w:lang w:val="en-US"/>
+        </w:rPr>
+        <w:t xml:space="preserve">, </w:t>
+      </w:r>
+      <w:proofErr w:type="spellStart"/>
+      <w:proofErr w:type="gramStart"/>
+      <w:r>
+        <w:rPr>
+          <w:rFonts w:asciiTheme="minorHAnsi" w:eastAsia="Calibri" w:hAnsiTheme="minorHAnsi" w:cstheme="minorHAnsi"/>
+          <w:sz w:val="24"/>
+          <w:lang w:val="en-US"/>
+        </w:rPr>
+        <w:t>mari</w:t>
+      </w:r>
+      <w:proofErr w:type="spellEnd"/>
+      <w:proofErr w:type="gramEnd"/>
+      <w:r>
+        <w:rPr>
+          <w:rFonts w:asciiTheme="minorHAnsi" w:eastAsia="Calibri" w:hAnsiTheme="minorHAnsi" w:cstheme="minorHAnsi"/>
+          <w:sz w:val="24"/>
+          <w:lang w:val="en-US"/>
+        </w:rPr>
+        <w:t xml:space="preserve"> </w:t>
+      </w:r>
+      <w:proofErr w:type="spellStart"/>
+      <w:r>
+        <w:rPr>
+          <w:rFonts w:asciiTheme="minorHAnsi" w:eastAsia="Calibri" w:hAnsiTheme="minorHAnsi" w:cstheme="minorHAnsi"/>
+          <w:sz w:val="24"/>
+          <w:lang w:val="en-US"/>
+        </w:rPr>
+        <w:t>kita</w:t>
+      </w:r>
+      <w:proofErr w:type="spellEnd"/>
+      <w:r>
+        <w:rPr>
+          <w:rFonts w:asciiTheme="minorHAnsi" w:eastAsia="Calibri" w:hAnsiTheme="minorHAnsi" w:cstheme="minorHAnsi"/>
+          <w:sz w:val="24"/>
+          <w:lang w:val="en-US"/>
+        </w:rPr>
+        <w:t xml:space="preserve"> </w:t>
+      </w:r>
+      <w:proofErr w:type="spellStart"/>
+      <w:r>
+        <w:rPr>
+          <w:rFonts w:asciiTheme="minorHAnsi" w:eastAsia="Calibri" w:hAnsiTheme="minorHAnsi" w:cstheme="minorHAnsi"/>
+          <w:sz w:val="24"/>
+          <w:lang w:val="en-US"/>
+        </w:rPr>
+        <w:t>belajar</w:t>
+      </w:r>
+      <w:proofErr w:type="spellEnd"/>
+      <w:r>
+        <w:rPr>
+          <w:rFonts w:asciiTheme="minorHAnsi" w:eastAsia="Calibri" w:hAnsiTheme="minorHAnsi" w:cstheme="minorHAnsi"/>
+          <w:sz w:val="24"/>
+          <w:lang w:val="en-US"/>
+        </w:rPr>
+        <w:t xml:space="preserve"> </w:t>
+      </w:r>
+      <w:proofErr w:type="spellStart"/>
+      <w:r>
+        <w:rPr>
+          <w:rFonts w:asciiTheme="minorHAnsi" w:eastAsia="Calibri" w:hAnsiTheme="minorHAnsi" w:cstheme="minorHAnsi"/>
+          <w:sz w:val="24"/>
+          <w:lang w:val="en-US"/>
+        </w:rPr>
+        <w:t>sebuah</w:t>
+      </w:r>
+      <w:proofErr w:type="spellEnd"/>
+      <w:r>
+        <w:rPr>
+          <w:rFonts w:asciiTheme="minorHAnsi" w:eastAsia="Calibri" w:hAnsiTheme="minorHAnsi" w:cstheme="minorHAnsi"/>
+          <w:sz w:val="24"/>
+          <w:lang w:val="en-US"/>
+        </w:rPr>
+        <w:t xml:space="preserve"> </w:t>
+      </w:r>
+      <w:proofErr w:type="spellStart"/>
+      <w:r>
+        <w:rPr>
+          <w:rFonts w:asciiTheme="minorHAnsi" w:eastAsia="Calibri" w:hAnsiTheme="minorHAnsi" w:cstheme="minorHAnsi"/>
+          <w:sz w:val="24"/>
+          <w:lang w:val="en-US"/>
+        </w:rPr>
+        <w:t>standar</w:t>
+      </w:r>
+      <w:proofErr w:type="spellEnd"/>
+      <w:r>
+        <w:rPr>
+          <w:rFonts w:asciiTheme="minorHAnsi" w:eastAsia="Calibri" w:hAnsiTheme="minorHAnsi" w:cstheme="minorHAnsi"/>
+          <w:sz w:val="24"/>
+          <w:lang w:val="en-US"/>
+        </w:rPr>
+        <w:t xml:space="preserve"> </w:t>
+      </w:r>
+      <w:proofErr w:type="spellStart"/>
+      <w:r>
+        <w:rPr>
+          <w:rFonts w:asciiTheme="minorHAnsi" w:eastAsia="Calibri" w:hAnsiTheme="minorHAnsi" w:cstheme="minorHAnsi"/>
+          <w:sz w:val="24"/>
+          <w:lang w:val="en-US"/>
+        </w:rPr>
+        <w:t>hidup</w:t>
+      </w:r>
+      <w:proofErr w:type="spellEnd"/>
+      <w:r>
+        <w:rPr>
+          <w:rFonts w:asciiTheme="minorHAnsi" w:eastAsia="Calibri" w:hAnsiTheme="minorHAnsi" w:cstheme="minorHAnsi"/>
+          <w:sz w:val="24"/>
+          <w:lang w:val="en-US"/>
+        </w:rPr>
+        <w:t xml:space="preserve"> yang </w:t>
+      </w:r>
+      <w:proofErr w:type="spellStart"/>
+      <w:r>
+        <w:rPr>
+          <w:rFonts w:asciiTheme="minorHAnsi" w:eastAsia="Calibri" w:hAnsiTheme="minorHAnsi" w:cstheme="minorHAnsi"/>
+          <w:sz w:val="24"/>
+          <w:lang w:val="en-US"/>
+        </w:rPr>
+        <w:t>baik</w:t>
+      </w:r>
+      <w:proofErr w:type="spellEnd"/>
+      <w:r>
+        <w:rPr>
+          <w:rFonts w:asciiTheme="minorHAnsi" w:eastAsia="Calibri" w:hAnsiTheme="minorHAnsi" w:cstheme="minorHAnsi"/>
+          <w:sz w:val="24"/>
+          <w:lang w:val="en-US"/>
+        </w:rPr>
+        <w:t xml:space="preserve"> </w:t>
+      </w:r>
+      <w:proofErr w:type="spellStart"/>
+      <w:r>
+        <w:rPr>
+          <w:rFonts w:asciiTheme="minorHAnsi" w:eastAsia="Calibri" w:hAnsiTheme="minorHAnsi" w:cstheme="minorHAnsi"/>
+          <w:sz w:val="24"/>
+          <w:lang w:val="en-US"/>
+        </w:rPr>
+        <w:t>dalam</w:t>
+      </w:r>
+      <w:proofErr w:type="spellEnd"/>
+      <w:r>
+        <w:rPr>
+          <w:rFonts w:asciiTheme="minorHAnsi" w:eastAsia="Calibri" w:hAnsiTheme="minorHAnsi" w:cstheme="minorHAnsi"/>
+          <w:sz w:val="24"/>
+          <w:lang w:val="en-US"/>
+        </w:rPr>
+        <w:t xml:space="preserve"> </w:t>
+      </w:r>
+      <w:proofErr w:type="spellStart"/>
+      <w:r>
+        <w:rPr>
+          <w:rFonts w:asciiTheme="minorHAnsi" w:eastAsia="Calibri" w:hAnsiTheme="minorHAnsi" w:cstheme="minorHAnsi"/>
+          <w:sz w:val="24"/>
+          <w:lang w:val="en-US"/>
+        </w:rPr>
+        <w:t>berelasi</w:t>
+      </w:r>
+      <w:proofErr w:type="spellEnd"/>
+      <w:r>
+        <w:rPr>
+          <w:rFonts w:asciiTheme="minorHAnsi" w:eastAsia="Calibri" w:hAnsiTheme="minorHAnsi" w:cstheme="minorHAnsi"/>
+          <w:sz w:val="24"/>
+          <w:lang w:val="en-US"/>
+        </w:rPr>
+        <w:t xml:space="preserve"> </w:t>
+      </w:r>
+      <w:proofErr w:type="spellStart"/>
+      <w:r>
+        <w:rPr>
+          <w:rFonts w:asciiTheme="minorHAnsi" w:eastAsia="Calibri" w:hAnsiTheme="minorHAnsi" w:cstheme="minorHAnsi"/>
+          <w:sz w:val="24"/>
+          <w:lang w:val="en-US"/>
+        </w:rPr>
+        <w:t>dengan</w:t>
+      </w:r>
+      <w:proofErr w:type="spellEnd"/>
+      <w:r>
+        <w:rPr>
+          <w:rFonts w:asciiTheme="minorHAnsi" w:eastAsia="Calibri" w:hAnsiTheme="minorHAnsi" w:cstheme="minorHAnsi"/>
+          <w:sz w:val="24"/>
+          <w:lang w:val="en-US"/>
+        </w:rPr>
+        <w:t xml:space="preserve"> </w:t>
+      </w:r>
+      <w:proofErr w:type="spellStart"/>
+      <w:r>
+        <w:rPr>
+          <w:rFonts w:asciiTheme="minorHAnsi" w:eastAsia="Calibri" w:hAnsiTheme="minorHAnsi" w:cstheme="minorHAnsi"/>
+          <w:sz w:val="24"/>
+          <w:lang w:val="en-US"/>
+        </w:rPr>
+        <w:t>sesama</w:t>
+      </w:r>
+      <w:proofErr w:type="spellEnd"/>
+      <w:r>
+        <w:rPr>
+          <w:rFonts w:asciiTheme="minorHAnsi" w:eastAsia="Calibri" w:hAnsiTheme="minorHAnsi" w:cstheme="minorHAnsi"/>
+          <w:sz w:val="24"/>
+          <w:lang w:val="en-US"/>
+        </w:rPr>
+        <w:t xml:space="preserve">, </w:t>
+      </w:r>
+      <w:proofErr w:type="spellStart"/>
+      <w:r>
+        <w:rPr>
+          <w:rFonts w:asciiTheme="minorHAnsi" w:eastAsia="Calibri" w:hAnsiTheme="minorHAnsi" w:cstheme="minorHAnsi"/>
+          <w:sz w:val="24"/>
+          <w:lang w:val="en-US"/>
+        </w:rPr>
+        <w:t>terlepas</w:t>
+      </w:r>
+      <w:proofErr w:type="spellEnd"/>
+      <w:r>
+        <w:rPr>
+          <w:rFonts w:asciiTheme="minorHAnsi" w:eastAsia="Calibri" w:hAnsiTheme="minorHAnsi" w:cstheme="minorHAnsi"/>
+          <w:sz w:val="24"/>
+          <w:lang w:val="en-US"/>
+        </w:rPr>
+        <w:t xml:space="preserve"> </w:t>
+      </w:r>
+      <w:proofErr w:type="spellStart"/>
+      <w:r>
+        <w:rPr>
+          <w:rFonts w:asciiTheme="minorHAnsi" w:eastAsia="Calibri" w:hAnsiTheme="minorHAnsi" w:cstheme="minorHAnsi"/>
+          <w:sz w:val="24"/>
+          <w:lang w:val="en-US"/>
+        </w:rPr>
+        <w:t>dari</w:t>
+      </w:r>
+      <w:proofErr w:type="spellEnd"/>
+      <w:r>
+        <w:rPr>
+          <w:rFonts w:asciiTheme="minorHAnsi" w:eastAsia="Calibri" w:hAnsiTheme="minorHAnsi" w:cstheme="minorHAnsi"/>
+          <w:sz w:val="24"/>
+          <w:lang w:val="en-US"/>
+        </w:rPr>
+        <w:t xml:space="preserve"> </w:t>
+      </w:r>
+      <w:proofErr w:type="spellStart"/>
+      <w:r>
+        <w:rPr>
+          <w:rFonts w:asciiTheme="minorHAnsi" w:eastAsia="Calibri" w:hAnsiTheme="minorHAnsi" w:cstheme="minorHAnsi"/>
+          <w:sz w:val="24"/>
+          <w:lang w:val="en-US"/>
+        </w:rPr>
+        <w:t>perlakuan</w:t>
+      </w:r>
+      <w:proofErr w:type="spellEnd"/>
+      <w:r>
+        <w:rPr>
+          <w:rFonts w:asciiTheme="minorHAnsi" w:eastAsia="Calibri" w:hAnsiTheme="minorHAnsi" w:cstheme="minorHAnsi"/>
+          <w:sz w:val="24"/>
+          <w:lang w:val="en-US"/>
+        </w:rPr>
+        <w:t xml:space="preserve"> </w:t>
+      </w:r>
+      <w:proofErr w:type="spellStart"/>
+      <w:r>
+        <w:rPr>
+          <w:rFonts w:asciiTheme="minorHAnsi" w:eastAsia="Calibri" w:hAnsiTheme="minorHAnsi" w:cstheme="minorHAnsi"/>
+          <w:sz w:val="24"/>
+          <w:lang w:val="en-US"/>
+        </w:rPr>
+        <w:t>baik</w:t>
+      </w:r>
+      <w:proofErr w:type="spellEnd"/>
+      <w:r>
+        <w:rPr>
+          <w:rFonts w:asciiTheme="minorHAnsi" w:eastAsia="Calibri" w:hAnsiTheme="minorHAnsi" w:cstheme="minorHAnsi"/>
+          <w:sz w:val="24"/>
+          <w:lang w:val="en-US"/>
+        </w:rPr>
+        <w:t xml:space="preserve"> </w:t>
+      </w:r>
+      <w:proofErr w:type="spellStart"/>
+      <w:r>
+        <w:rPr>
+          <w:rFonts w:asciiTheme="minorHAnsi" w:eastAsia="Calibri" w:hAnsiTheme="minorHAnsi" w:cstheme="minorHAnsi"/>
+          <w:sz w:val="24"/>
+          <w:lang w:val="en-US"/>
+        </w:rPr>
+        <w:t>atau</w:t>
+      </w:r>
+      <w:proofErr w:type="spellEnd"/>
+      <w:r>
+        <w:rPr>
+          <w:rFonts w:asciiTheme="minorHAnsi" w:eastAsia="Calibri" w:hAnsiTheme="minorHAnsi" w:cstheme="minorHAnsi"/>
+          <w:sz w:val="24"/>
+          <w:lang w:val="en-US"/>
+        </w:rPr>
+        <w:t xml:space="preserve"> </w:t>
+      </w:r>
+      <w:proofErr w:type="spellStart"/>
+      <w:r>
+        <w:rPr>
+          <w:rFonts w:asciiTheme="minorHAnsi" w:eastAsia="Calibri" w:hAnsiTheme="minorHAnsi" w:cstheme="minorHAnsi"/>
+          <w:sz w:val="24"/>
+          <w:lang w:val="en-US"/>
+        </w:rPr>
+        <w:t>buruk</w:t>
+      </w:r>
+      <w:proofErr w:type="spellEnd"/>
+      <w:r>
+        <w:rPr>
+          <w:rFonts w:asciiTheme="minorHAnsi" w:eastAsia="Calibri" w:hAnsiTheme="minorHAnsi" w:cstheme="minorHAnsi"/>
+          <w:sz w:val="24"/>
+          <w:lang w:val="en-US"/>
+        </w:rPr>
+        <w:t xml:space="preserve"> </w:t>
+      </w:r>
+      <w:proofErr w:type="spellStart"/>
+      <w:r>
+        <w:rPr>
+          <w:rFonts w:asciiTheme="minorHAnsi" w:eastAsia="Calibri" w:hAnsiTheme="minorHAnsi" w:cstheme="minorHAnsi"/>
+          <w:sz w:val="24"/>
+          <w:lang w:val="en-US"/>
+        </w:rPr>
+        <w:t>dari</w:t>
+      </w:r>
+      <w:proofErr w:type="spellEnd"/>
+      <w:r>
+        <w:rPr>
+          <w:rFonts w:asciiTheme="minorHAnsi" w:eastAsia="Calibri" w:hAnsiTheme="minorHAnsi" w:cstheme="minorHAnsi"/>
+          <w:sz w:val="24"/>
+          <w:lang w:val="en-US"/>
+        </w:rPr>
+        <w:t xml:space="preserve"> orang lain, </w:t>
+      </w:r>
+      <w:proofErr w:type="spellStart"/>
+      <w:r>
+        <w:rPr>
+          <w:rFonts w:asciiTheme="minorHAnsi" w:eastAsia="Calibri" w:hAnsiTheme="minorHAnsi" w:cstheme="minorHAnsi"/>
+          <w:sz w:val="24"/>
+          <w:lang w:val="en-US"/>
+        </w:rPr>
+        <w:t>yaitu</w:t>
+      </w:r>
+      <w:proofErr w:type="spellEnd"/>
+      <w:r>
+        <w:rPr>
+          <w:rFonts w:asciiTheme="minorHAnsi" w:eastAsia="Calibri" w:hAnsiTheme="minorHAnsi" w:cstheme="minorHAnsi"/>
+          <w:sz w:val="24"/>
+          <w:lang w:val="en-US"/>
+        </w:rPr>
+        <w:t xml:space="preserve"> </w:t>
+      </w:r>
+      <w:proofErr w:type="spellStart"/>
+      <w:r>
+        <w:rPr>
+          <w:rFonts w:asciiTheme="minorHAnsi" w:eastAsia="Calibri" w:hAnsiTheme="minorHAnsi" w:cstheme="minorHAnsi"/>
+          <w:sz w:val="24"/>
+          <w:lang w:val="en-US"/>
+        </w:rPr>
+        <w:t>standar</w:t>
+      </w:r>
+      <w:proofErr w:type="spellEnd"/>
+      <w:r>
+        <w:rPr>
+          <w:rFonts w:asciiTheme="minorHAnsi" w:eastAsia="Calibri" w:hAnsiTheme="minorHAnsi" w:cstheme="minorHAnsi"/>
+          <w:sz w:val="24"/>
+          <w:lang w:val="en-US"/>
+        </w:rPr>
+        <w:t xml:space="preserve"> </w:t>
+      </w:r>
+      <w:proofErr w:type="spellStart"/>
+      <w:r>
+        <w:rPr>
+          <w:rFonts w:asciiTheme="minorHAnsi" w:eastAsia="Calibri" w:hAnsiTheme="minorHAnsi" w:cstheme="minorHAnsi"/>
+          <w:sz w:val="24"/>
+          <w:lang w:val="en-US"/>
+        </w:rPr>
+        <w:t>hidup</w:t>
+      </w:r>
+      <w:proofErr w:type="spellEnd"/>
+      <w:r>
+        <w:rPr>
+          <w:rFonts w:asciiTheme="minorHAnsi" w:eastAsia="Calibri" w:hAnsiTheme="minorHAnsi" w:cstheme="minorHAnsi"/>
+          <w:sz w:val="24"/>
+          <w:lang w:val="en-US"/>
+        </w:rPr>
+        <w:t xml:space="preserve"> yang </w:t>
+      </w:r>
+      <w:proofErr w:type="spellStart"/>
+      <w:r>
+        <w:rPr>
+          <w:rFonts w:asciiTheme="minorHAnsi" w:eastAsia="Calibri" w:hAnsiTheme="minorHAnsi" w:cstheme="minorHAnsi"/>
+          <w:sz w:val="24"/>
+          <w:lang w:val="en-US"/>
+        </w:rPr>
+        <w:t>sudah</w:t>
+      </w:r>
+      <w:proofErr w:type="spellEnd"/>
+      <w:r>
+        <w:rPr>
+          <w:rFonts w:asciiTheme="minorHAnsi" w:eastAsia="Calibri" w:hAnsiTheme="minorHAnsi" w:cstheme="minorHAnsi"/>
+          <w:sz w:val="24"/>
+          <w:lang w:val="en-US"/>
+        </w:rPr>
+        <w:t xml:space="preserve"> </w:t>
+      </w:r>
+      <w:proofErr w:type="spellStart"/>
+      <w:r>
+        <w:rPr>
+          <w:rFonts w:asciiTheme="minorHAnsi" w:eastAsia="Calibri" w:hAnsiTheme="minorHAnsi" w:cstheme="minorHAnsi"/>
+          <w:sz w:val="24"/>
+          <w:lang w:val="en-US"/>
+        </w:rPr>
+        <w:t>Tuhan</w:t>
+      </w:r>
+      <w:proofErr w:type="spellEnd"/>
+      <w:r>
+        <w:rPr>
+          <w:rFonts w:asciiTheme="minorHAnsi" w:eastAsia="Calibri" w:hAnsiTheme="minorHAnsi" w:cstheme="minorHAnsi"/>
+          <w:sz w:val="24"/>
+          <w:lang w:val="en-US"/>
+        </w:rPr>
+        <w:t xml:space="preserve"> </w:t>
+      </w:r>
+      <w:proofErr w:type="spellStart"/>
+      <w:r>
+        <w:rPr>
+          <w:rFonts w:asciiTheme="minorHAnsi" w:eastAsia="Calibri" w:hAnsiTheme="minorHAnsi" w:cstheme="minorHAnsi"/>
+          <w:sz w:val="24"/>
+          <w:lang w:val="en-US"/>
+        </w:rPr>
+        <w:t>ajarkan</w:t>
+      </w:r>
+      <w:proofErr w:type="spellEnd"/>
+      <w:r>
+        <w:rPr>
+          <w:rFonts w:asciiTheme="minorHAnsi" w:eastAsia="Calibri" w:hAnsiTheme="minorHAnsi" w:cstheme="minorHAnsi"/>
+          <w:sz w:val="24"/>
+          <w:lang w:val="en-US"/>
+        </w:rPr>
+        <w:t xml:space="preserve"> </w:t>
+      </w:r>
+      <w:proofErr w:type="spellStart"/>
+      <w:r>
+        <w:rPr>
+          <w:rFonts w:asciiTheme="minorHAnsi" w:eastAsia="Calibri" w:hAnsiTheme="minorHAnsi" w:cstheme="minorHAnsi"/>
+          <w:sz w:val="24"/>
+          <w:lang w:val="en-US"/>
+        </w:rPr>
+        <w:t>dalam</w:t>
+      </w:r>
+      <w:proofErr w:type="spellEnd"/>
+      <w:r>
+        <w:rPr>
+          <w:rFonts w:asciiTheme="minorHAnsi" w:eastAsia="Calibri" w:hAnsiTheme="minorHAnsi" w:cstheme="minorHAnsi"/>
+          <w:sz w:val="24"/>
+          <w:lang w:val="en-US"/>
+        </w:rPr>
+        <w:t xml:space="preserve"> </w:t>
+      </w:r>
+      <w:proofErr w:type="spellStart"/>
+      <w:r>
+        <w:rPr>
+          <w:rFonts w:asciiTheme="minorHAnsi" w:eastAsia="Calibri" w:hAnsiTheme="minorHAnsi" w:cstheme="minorHAnsi"/>
+          <w:sz w:val="24"/>
+          <w:lang w:val="en-US"/>
+        </w:rPr>
+        <w:t>memperlakukan</w:t>
+      </w:r>
+      <w:proofErr w:type="spellEnd"/>
+      <w:r>
+        <w:rPr>
+          <w:rFonts w:asciiTheme="minorHAnsi" w:eastAsia="Calibri" w:hAnsiTheme="minorHAnsi" w:cstheme="minorHAnsi"/>
+          <w:sz w:val="24"/>
+          <w:lang w:val="en-US"/>
+        </w:rPr>
+        <w:t xml:space="preserve"> </w:t>
+      </w:r>
+      <w:proofErr w:type="spellStart"/>
+      <w:r>
+        <w:rPr>
+          <w:rFonts w:asciiTheme="minorHAnsi" w:eastAsia="Calibri" w:hAnsiTheme="minorHAnsi" w:cstheme="minorHAnsi"/>
+          <w:sz w:val="24"/>
+          <w:lang w:val="en-US"/>
+        </w:rPr>
+        <w:t>sesama</w:t>
+      </w:r>
+      <w:proofErr w:type="spellEnd"/>
+      <w:r>
+        <w:rPr>
+          <w:rFonts w:asciiTheme="minorHAnsi" w:eastAsia="Calibri" w:hAnsiTheme="minorHAnsi" w:cstheme="minorHAnsi"/>
+          <w:sz w:val="24"/>
+          <w:lang w:val="en-US"/>
+        </w:rPr>
+        <w:t xml:space="preserve"> </w:t>
+      </w:r>
+      <w:proofErr w:type="spellStart"/>
+      <w:r>
+        <w:rPr>
+          <w:rFonts w:asciiTheme="minorHAnsi" w:eastAsia="Calibri" w:hAnsiTheme="minorHAnsi" w:cstheme="minorHAnsi"/>
+          <w:sz w:val="24"/>
+          <w:lang w:val="en-US"/>
+        </w:rPr>
+        <w:t>atau</w:t>
+      </w:r>
+      <w:proofErr w:type="spellEnd"/>
+      <w:r>
+        <w:rPr>
+          <w:rFonts w:asciiTheme="minorHAnsi" w:eastAsia="Calibri" w:hAnsiTheme="minorHAnsi" w:cstheme="minorHAnsi"/>
+          <w:sz w:val="24"/>
+          <w:lang w:val="en-US"/>
+        </w:rPr>
+        <w:t xml:space="preserve"> </w:t>
+      </w:r>
+      <w:proofErr w:type="spellStart"/>
+      <w:r>
+        <w:rPr>
+          <w:rFonts w:asciiTheme="minorHAnsi" w:eastAsia="Calibri" w:hAnsiTheme="minorHAnsi" w:cstheme="minorHAnsi"/>
+          <w:sz w:val="24"/>
+          <w:lang w:val="en-US"/>
+        </w:rPr>
+        <w:t>musuh</w:t>
+      </w:r>
+      <w:proofErr w:type="spellEnd"/>
+      <w:r>
+        <w:rPr>
+          <w:rFonts w:asciiTheme="minorHAnsi" w:eastAsia="Calibri" w:hAnsiTheme="minorHAnsi" w:cstheme="minorHAnsi"/>
+          <w:sz w:val="24"/>
+          <w:lang w:val="en-US"/>
+        </w:rPr>
+        <w:t xml:space="preserve"> </w:t>
+      </w:r>
+      <w:proofErr w:type="spellStart"/>
+      <w:r>
+        <w:rPr>
+          <w:rFonts w:asciiTheme="minorHAnsi" w:eastAsia="Calibri" w:hAnsiTheme="minorHAnsi" w:cstheme="minorHAnsi"/>
+          <w:sz w:val="24"/>
+          <w:lang w:val="en-US"/>
+        </w:rPr>
+        <w:t>sekalipun</w:t>
+      </w:r>
+      <w:proofErr w:type="spellEnd"/>
+      <w:r>
+        <w:rPr>
+          <w:rFonts w:asciiTheme="minorHAnsi" w:eastAsia="Calibri" w:hAnsiTheme="minorHAnsi" w:cstheme="minorHAnsi"/>
+          <w:sz w:val="24"/>
+          <w:lang w:val="en-US"/>
+        </w:rPr>
+        <w:t>.</w:t>
+      </w:r>
+    </w:p>
+    <w:p>
+      <w:pPr>
+        <w:tabs>
+          <w:tab w:val="right" w:pos="8931"/>
+        </w:tabs>
+        <w:spacing w:after="0"/>
+        <w:ind w:left="630" w:hanging="630"/>
+        <w:jc w:val="both"/>
+        <w:rPr>
+          <w:rFonts w:asciiTheme="minorHAnsi" w:eastAsia="Calibri" w:hAnsiTheme="minorHAnsi" w:cstheme="minorHAnsi"/>
           <w:b/>
           <w:sz w:val="16"/>
           <w:szCs w:val="14"/>
-          <w:lang w:val="id-ID"/>
-        </w:rPr>
-      </w:pPr>
-      <w:r>
-        <w:rPr>
-          <w:rFonts w:asciiTheme="minorHAnsi" w:eastAsia="Calibri" w:hAnsiTheme="minorHAnsi" w:cstheme="minorHAnsi"/>
-          <w:sz w:val="24"/>
-          <w:lang w:val="id-ID"/>
-        </w:rPr>
-        <w:t>PL</w:t>
-      </w:r>
-      <w:r>
-        <w:rPr>
-          <w:rFonts w:asciiTheme="minorHAnsi" w:eastAsia="Calibri" w:hAnsiTheme="minorHAnsi" w:cstheme="minorHAnsi"/>
-          <w:sz w:val="24"/>
-          <w:lang w:val="id-ID"/>
+        </w:rPr>
+      </w:pPr>
+      <w:r>
+        <w:rPr>
+          <w:rFonts w:asciiTheme="minorHAnsi" w:eastAsia="Calibri" w:hAnsiTheme="minorHAnsi" w:cstheme="minorHAnsi"/>
+          <w:sz w:val="24"/>
+          <w:lang w:val="en-US"/>
         </w:rPr>
         <w:tab/>
       </w:r>
@@ -537,26 +1796,251 @@
         <w:rPr>
           <w:rFonts w:asciiTheme="minorHAnsi" w:eastAsia="Calibri" w:hAnsiTheme="minorHAnsi" w:cstheme="minorHAnsi"/>
           <w:sz w:val="24"/>
-          <w:lang w:val="id-ID"/>
-        </w:rPr>
-        <w:tab/>
-        <w:t xml:space="preserve">Umat yang terkasih di dalam Kristus, </w:t>
-      </w:r>
-      <w:r>
-        <w:rPr>
-          <w:rFonts w:asciiTheme="minorHAnsi" w:eastAsia="Calibri" w:hAnsiTheme="minorHAnsi" w:cstheme="minorHAnsi"/>
-          <w:sz w:val="24"/>
-          <w:lang w:val="id-ID"/>
-        </w:rPr>
-        <w:t xml:space="preserve">kehidupan kita dipenuhi oleh berbagai informasi yang kadangkala mengaburkan suara Tuhan. </w:t>
-      </w:r>
-      <w:r>
-        <w:rPr>
-          <w:rFonts w:asciiTheme="minorHAnsi" w:eastAsia="Calibri" w:hAnsiTheme="minorHAnsi" w:cstheme="minorHAnsi"/>
-          <w:sz w:val="24"/>
-          <w:lang w:val="id-ID"/>
-        </w:rPr>
-        <w:t>Oleh karena itu, dalam ibadah minggu ini kita diajak untuk bersekutu dan mendengarkan firman Allah. Supaya iman kita boleh semakin bertumbuh dan kita pun boleh semakin mengenal suara-Nya. Mari datang seg’ra, Tuhan memanggil kita semua.</w:t>
+          <w:lang w:val="en-US"/>
+        </w:rPr>
+        <w:t>Mari</w:t>
+      </w:r>
+      <w:r>
+        <w:rPr>
+          <w:rFonts w:asciiTheme="minorHAnsi" w:eastAsia="Calibri" w:hAnsiTheme="minorHAnsi" w:cstheme="minorHAnsi"/>
+          <w:sz w:val="24"/>
+          <w:lang w:val="en-US"/>
+        </w:rPr>
+        <w:t xml:space="preserve"> </w:t>
+      </w:r>
+      <w:proofErr w:type="spellStart"/>
+      <w:r>
+        <w:rPr>
+          <w:rFonts w:asciiTheme="minorHAnsi" w:eastAsia="Calibri" w:hAnsiTheme="minorHAnsi" w:cstheme="minorHAnsi"/>
+          <w:sz w:val="24"/>
+          <w:lang w:val="en-US"/>
+        </w:rPr>
+        <w:t>bersama</w:t>
+      </w:r>
+      <w:proofErr w:type="spellEnd"/>
+      <w:r>
+        <w:rPr>
+          <w:rFonts w:asciiTheme="minorHAnsi" w:eastAsia="Calibri" w:hAnsiTheme="minorHAnsi" w:cstheme="minorHAnsi"/>
+          <w:sz w:val="24"/>
+          <w:lang w:val="en-US"/>
+        </w:rPr>
+        <w:t xml:space="preserve"> </w:t>
+      </w:r>
+      <w:proofErr w:type="spellStart"/>
+      <w:r>
+        <w:rPr>
+          <w:rFonts w:asciiTheme="minorHAnsi" w:eastAsia="Calibri" w:hAnsiTheme="minorHAnsi" w:cstheme="minorHAnsi"/>
+          <w:sz w:val="24"/>
+          <w:lang w:val="en-US"/>
+        </w:rPr>
+        <w:t>kita</w:t>
+      </w:r>
+      <w:proofErr w:type="spellEnd"/>
+      <w:r>
+        <w:rPr>
+          <w:rFonts w:asciiTheme="minorHAnsi" w:eastAsia="Calibri" w:hAnsiTheme="minorHAnsi" w:cstheme="minorHAnsi"/>
+          <w:sz w:val="24"/>
+          <w:lang w:val="en-US"/>
+        </w:rPr>
+        <w:t xml:space="preserve"> </w:t>
+      </w:r>
+      <w:proofErr w:type="spellStart"/>
+      <w:r>
+        <w:rPr>
+          <w:rFonts w:asciiTheme="minorHAnsi" w:eastAsia="Calibri" w:hAnsiTheme="minorHAnsi" w:cstheme="minorHAnsi"/>
+          <w:sz w:val="24"/>
+          <w:lang w:val="en-US"/>
+        </w:rPr>
+        <w:t>datang</w:t>
+      </w:r>
+      <w:proofErr w:type="spellEnd"/>
+      <w:r>
+        <w:rPr>
+          <w:rFonts w:asciiTheme="minorHAnsi" w:eastAsia="Calibri" w:hAnsiTheme="minorHAnsi" w:cstheme="minorHAnsi"/>
+          <w:sz w:val="24"/>
+          <w:lang w:val="en-US"/>
+        </w:rPr>
+        <w:t xml:space="preserve"> </w:t>
+      </w:r>
+      <w:proofErr w:type="spellStart"/>
+      <w:r>
+        <w:rPr>
+          <w:rFonts w:asciiTheme="minorHAnsi" w:eastAsia="Calibri" w:hAnsiTheme="minorHAnsi" w:cstheme="minorHAnsi"/>
+          <w:sz w:val="24"/>
+          <w:lang w:val="en-US"/>
+        </w:rPr>
+        <w:t>ke</w:t>
+      </w:r>
+      <w:proofErr w:type="spellEnd"/>
+      <w:r>
+        <w:rPr>
+          <w:rFonts w:asciiTheme="minorHAnsi" w:eastAsia="Calibri" w:hAnsiTheme="minorHAnsi" w:cstheme="minorHAnsi"/>
+          <w:sz w:val="24"/>
+          <w:lang w:val="en-US"/>
+        </w:rPr>
+        <w:t xml:space="preserve"> </w:t>
+      </w:r>
+      <w:proofErr w:type="spellStart"/>
+      <w:r>
+        <w:rPr>
+          <w:rFonts w:asciiTheme="minorHAnsi" w:eastAsia="Calibri" w:hAnsiTheme="minorHAnsi" w:cstheme="minorHAnsi"/>
+          <w:sz w:val="24"/>
+          <w:lang w:val="en-US"/>
+        </w:rPr>
+        <w:t>hadirat</w:t>
+      </w:r>
+      <w:proofErr w:type="spellEnd"/>
+      <w:r>
+        <w:rPr>
+          <w:rFonts w:asciiTheme="minorHAnsi" w:eastAsia="Calibri" w:hAnsiTheme="minorHAnsi" w:cstheme="minorHAnsi"/>
+          <w:sz w:val="24"/>
+          <w:lang w:val="en-US"/>
+        </w:rPr>
+        <w:t xml:space="preserve">-Nya, </w:t>
+      </w:r>
+      <w:proofErr w:type="spellStart"/>
+      <w:r>
+        <w:rPr>
+          <w:rFonts w:asciiTheme="minorHAnsi" w:eastAsia="Calibri" w:hAnsiTheme="minorHAnsi" w:cstheme="minorHAnsi"/>
+          <w:sz w:val="24"/>
+          <w:lang w:val="en-US"/>
+        </w:rPr>
+        <w:t>untuk</w:t>
+      </w:r>
+      <w:proofErr w:type="spellEnd"/>
+      <w:r>
+        <w:rPr>
+          <w:rFonts w:asciiTheme="minorHAnsi" w:eastAsia="Calibri" w:hAnsiTheme="minorHAnsi" w:cstheme="minorHAnsi"/>
+          <w:sz w:val="24"/>
+          <w:lang w:val="en-US"/>
+        </w:rPr>
+        <w:t xml:space="preserve"> </w:t>
+      </w:r>
+      <w:proofErr w:type="spellStart"/>
+      <w:r>
+        <w:rPr>
+          <w:rFonts w:asciiTheme="minorHAnsi" w:eastAsia="Calibri" w:hAnsiTheme="minorHAnsi" w:cstheme="minorHAnsi"/>
+          <w:sz w:val="24"/>
+          <w:lang w:val="en-US"/>
+        </w:rPr>
+        <w:t>meneladani</w:t>
+      </w:r>
+      <w:proofErr w:type="spellEnd"/>
+      <w:r>
+        <w:rPr>
+          <w:rFonts w:asciiTheme="minorHAnsi" w:eastAsia="Calibri" w:hAnsiTheme="minorHAnsi" w:cstheme="minorHAnsi"/>
+          <w:sz w:val="24"/>
+          <w:lang w:val="en-US"/>
+        </w:rPr>
+        <w:t xml:space="preserve"> </w:t>
+      </w:r>
+      <w:proofErr w:type="spellStart"/>
+      <w:r>
+        <w:rPr>
+          <w:rFonts w:asciiTheme="minorHAnsi" w:eastAsia="Calibri" w:hAnsiTheme="minorHAnsi" w:cstheme="minorHAnsi"/>
+          <w:sz w:val="24"/>
+          <w:lang w:val="en-US"/>
+        </w:rPr>
+        <w:t>standar</w:t>
+      </w:r>
+      <w:proofErr w:type="spellEnd"/>
+      <w:r>
+        <w:rPr>
+          <w:rFonts w:asciiTheme="minorHAnsi" w:eastAsia="Calibri" w:hAnsiTheme="minorHAnsi" w:cstheme="minorHAnsi"/>
+          <w:sz w:val="24"/>
+          <w:lang w:val="en-US"/>
+        </w:rPr>
+        <w:t xml:space="preserve"> yang </w:t>
+      </w:r>
+      <w:proofErr w:type="spellStart"/>
+      <w:r>
+        <w:rPr>
+          <w:rFonts w:asciiTheme="minorHAnsi" w:eastAsia="Calibri" w:hAnsiTheme="minorHAnsi" w:cstheme="minorHAnsi"/>
+          <w:sz w:val="24"/>
+          <w:lang w:val="en-US"/>
+        </w:rPr>
+        <w:t>Tuhan</w:t>
+      </w:r>
+      <w:proofErr w:type="spellEnd"/>
+      <w:r>
+        <w:rPr>
+          <w:rFonts w:asciiTheme="minorHAnsi" w:eastAsia="Calibri" w:hAnsiTheme="minorHAnsi" w:cstheme="minorHAnsi"/>
+          <w:sz w:val="24"/>
+          <w:lang w:val="en-US"/>
+        </w:rPr>
+        <w:t xml:space="preserve"> </w:t>
+      </w:r>
+      <w:proofErr w:type="spellStart"/>
+      <w:r>
+        <w:rPr>
+          <w:rFonts w:asciiTheme="minorHAnsi" w:eastAsia="Calibri" w:hAnsiTheme="minorHAnsi" w:cstheme="minorHAnsi"/>
+          <w:sz w:val="24"/>
+          <w:lang w:val="en-US"/>
+        </w:rPr>
+        <w:t>beri</w:t>
+      </w:r>
+      <w:proofErr w:type="spellEnd"/>
+      <w:r>
+        <w:rPr>
+          <w:rFonts w:asciiTheme="minorHAnsi" w:eastAsia="Calibri" w:hAnsiTheme="minorHAnsi" w:cstheme="minorHAnsi"/>
+          <w:sz w:val="24"/>
+          <w:lang w:val="en-US"/>
+        </w:rPr>
+        <w:t xml:space="preserve"> </w:t>
+      </w:r>
+      <w:proofErr w:type="spellStart"/>
+      <w:r>
+        <w:rPr>
+          <w:rFonts w:asciiTheme="minorHAnsi" w:eastAsia="Calibri" w:hAnsiTheme="minorHAnsi" w:cstheme="minorHAnsi"/>
+          <w:sz w:val="24"/>
+          <w:lang w:val="en-US"/>
+        </w:rPr>
+        <w:t>untuk</w:t>
+      </w:r>
+      <w:proofErr w:type="spellEnd"/>
+      <w:r>
+        <w:rPr>
+          <w:rFonts w:asciiTheme="minorHAnsi" w:eastAsia="Calibri" w:hAnsiTheme="minorHAnsi" w:cstheme="minorHAnsi"/>
+          <w:sz w:val="24"/>
+          <w:lang w:val="en-US"/>
+        </w:rPr>
+        <w:t xml:space="preserve"> </w:t>
+      </w:r>
+      <w:proofErr w:type="spellStart"/>
+      <w:r>
+        <w:rPr>
+          <w:rFonts w:asciiTheme="minorHAnsi" w:eastAsia="Calibri" w:hAnsiTheme="minorHAnsi" w:cstheme="minorHAnsi"/>
+          <w:sz w:val="24"/>
+          <w:lang w:val="en-US"/>
+        </w:rPr>
+        <w:t>kehidupan</w:t>
+      </w:r>
+      <w:proofErr w:type="spellEnd"/>
+      <w:r>
+        <w:rPr>
+          <w:rFonts w:asciiTheme="minorHAnsi" w:eastAsia="Calibri" w:hAnsiTheme="minorHAnsi" w:cstheme="minorHAnsi"/>
+          <w:sz w:val="24"/>
+          <w:lang w:val="en-US"/>
+        </w:rPr>
+        <w:t xml:space="preserve"> </w:t>
+      </w:r>
+      <w:proofErr w:type="spellStart"/>
+      <w:r>
+        <w:rPr>
+          <w:rFonts w:asciiTheme="minorHAnsi" w:eastAsia="Calibri" w:hAnsiTheme="minorHAnsi" w:cstheme="minorHAnsi"/>
+          <w:sz w:val="24"/>
+          <w:lang w:val="en-US"/>
+        </w:rPr>
+        <w:t>kita</w:t>
+      </w:r>
+      <w:proofErr w:type="spellEnd"/>
+      <w:r>
+        <w:rPr>
+          <w:rFonts w:asciiTheme="minorHAnsi" w:eastAsia="Calibri" w:hAnsiTheme="minorHAnsi" w:cstheme="minorHAnsi"/>
+          <w:sz w:val="24"/>
+          <w:lang w:val="en-US"/>
+        </w:rPr>
+        <w:t>.</w:t>
       </w:r>
     </w:p>
     <w:p>
@@ -586,6 +2070,74 @@
         <w:spacing w:after="0"/>
         <w:ind w:left="993" w:hanging="993"/>
         <w:rPr>
+          <w:rFonts w:asciiTheme="minorHAnsi" w:hAnsiTheme="minorHAnsi" w:cstheme="minorHAnsi"/>
+          <w:b/>
+          <w:sz w:val="24"/>
+          <w:lang w:val="en-US"/>
+        </w:rPr>
+      </w:pPr>
+    </w:p>
+    <w:p>
+      <w:pPr>
+        <w:tabs>
+          <w:tab w:val="left" w:pos="993"/>
+          <w:tab w:val="right" w:pos="6946"/>
+          <w:tab w:val="right" w:pos="8931"/>
+        </w:tabs>
+        <w:spacing w:after="0"/>
+        <w:ind w:left="993" w:hanging="993"/>
+        <w:rPr>
+          <w:rFonts w:asciiTheme="minorHAnsi" w:hAnsiTheme="minorHAnsi" w:cstheme="minorHAnsi"/>
+          <w:b/>
+          <w:sz w:val="24"/>
+          <w:lang w:val="en-US"/>
+        </w:rPr>
+      </w:pPr>
+    </w:p>
+    <w:p>
+      <w:pPr>
+        <w:tabs>
+          <w:tab w:val="left" w:pos="993"/>
+          <w:tab w:val="right" w:pos="6946"/>
+          <w:tab w:val="right" w:pos="8931"/>
+        </w:tabs>
+        <w:spacing w:after="0"/>
+        <w:ind w:left="993" w:hanging="993"/>
+        <w:rPr>
+          <w:rFonts w:asciiTheme="minorHAnsi" w:hAnsiTheme="minorHAnsi" w:cstheme="minorHAnsi"/>
+          <w:b/>
+          <w:sz w:val="24"/>
+          <w:lang w:val="en-US"/>
+        </w:rPr>
+      </w:pPr>
+    </w:p>
+    <w:p>
+      <w:pPr>
+        <w:tabs>
+          <w:tab w:val="left" w:pos="993"/>
+          <w:tab w:val="right" w:pos="6946"/>
+          <w:tab w:val="right" w:pos="8931"/>
+        </w:tabs>
+        <w:spacing w:after="0"/>
+        <w:ind w:left="993" w:hanging="993"/>
+        <w:rPr>
+          <w:rFonts w:asciiTheme="minorHAnsi" w:hAnsiTheme="minorHAnsi" w:cstheme="minorHAnsi"/>
+          <w:b/>
+          <w:sz w:val="24"/>
+          <w:lang w:val="en-US"/>
+        </w:rPr>
+      </w:pPr>
+    </w:p>
+    <w:p>
+      <w:pPr>
+        <w:tabs>
+          <w:tab w:val="left" w:pos="993"/>
+          <w:tab w:val="right" w:pos="6946"/>
+          <w:tab w:val="right" w:pos="8931"/>
+        </w:tabs>
+        <w:spacing w:after="0"/>
+        <w:ind w:left="993" w:hanging="993"/>
+        <w:rPr>
           <w:rFonts w:asciiTheme="minorHAnsi" w:eastAsia="Calibri" w:hAnsiTheme="minorHAnsi" w:cstheme="minorHAnsi"/>
           <w:b/>
           <w:sz w:val="24"/>
@@ -595,10 +2147,11 @@
       <w:r>
         <w:rPr>
           <w:noProof/>
-          <w:lang w:val="id-ID" w:eastAsia="id-ID"/>
-        </w:rPr>
+          <w:lang w:val="en-US"/>
+        </w:rPr>
+        <w:lastRenderedPageBreak/>
         <w:drawing>
-          <wp:anchor distT="0" distB="0" distL="0" distR="0" simplePos="0" relativeHeight="251660288" behindDoc="1" locked="0" layoutInCell="1" allowOverlap="1" wp14:anchorId="47A57963" wp14:editId="322EB4FD">
+          <wp:anchor distT="0" distB="0" distL="0" distR="0" simplePos="0" relativeHeight="251660288" behindDoc="1" locked="0" layoutInCell="1" allowOverlap="1" wp14:anchorId="0AB440D6" wp14:editId="40280717">
             <wp:simplePos x="0" y="0"/>
             <wp:positionH relativeFrom="column">
               <wp:posOffset>-28575</wp:posOffset>
@@ -623,7 +2176,7 @@
                     </pic:cNvPicPr>
                   </pic:nvPicPr>
                   <pic:blipFill>
-                    <a:blip r:embed="rId5" cstate="print">
+                    <a:blip r:embed="rId7" cstate="print">
                       <a:extLst>
                         <a:ext uri="{28A0092B-C50C-407E-A947-70E740481C1C}">
                           <a14:useLocalDpi xmlns:a14="http://schemas.microsoft.com/office/drawing/2010/main" val="0"/>
@@ -685,7 +2238,7 @@
           <w:color w:val="000000"/>
           <w:sz w:val="24"/>
           <w:szCs w:val="24"/>
-          <w:lang w:val="id-ID"/>
+          <w:lang w:val="en-US"/>
         </w:rPr>
       </w:pPr>
       <w:r>
@@ -697,9 +2250,8 @@
           <w:szCs w:val="24"/>
           <w:lang w:val="en-US"/>
         </w:rPr>
-        <w:t xml:space="preserve">PKJ </w:t>
-      </w:r>
-      <w:proofErr w:type="gramStart"/>
+        <w:t>P</w:t>
+      </w:r>
       <w:r>
         <w:rPr>
           <w:rFonts w:asciiTheme="minorHAnsi" w:hAnsiTheme="minorHAnsi" w:cstheme="minorHAnsi"/>
@@ -709,7 +2261,7 @@
           <w:szCs w:val="24"/>
           <w:lang w:val="en-US"/>
         </w:rPr>
-        <w:t>191</w:t>
+        <w:t xml:space="preserve">KJ </w:t>
       </w:r>
       <w:r>
         <w:rPr>
@@ -718,11 +2270,10 @@
           <w:color w:val="000000"/>
           <w:sz w:val="24"/>
           <w:szCs w:val="24"/>
-          <w:lang w:val="id-ID"/>
-        </w:rPr>
-        <w:t xml:space="preserve"> :</w:t>
-      </w:r>
-      <w:proofErr w:type="gramEnd"/>
+          <w:lang w:val="en-US"/>
+        </w:rPr>
+        <w:t>14</w:t>
+      </w:r>
       <w:r>
         <w:rPr>
           <w:rFonts w:asciiTheme="minorHAnsi" w:hAnsiTheme="minorHAnsi" w:cstheme="minorHAnsi"/>
@@ -730,10 +2281,11 @@
           <w:color w:val="000000"/>
           <w:sz w:val="24"/>
           <w:szCs w:val="24"/>
-          <w:lang w:val="id-ID"/>
-        </w:rPr>
-        <w:t xml:space="preserve"> 1,2</w:t>
-      </w:r>
+          <w:lang w:val="en-US"/>
+        </w:rPr>
+        <w:t xml:space="preserve"> “</w:t>
+      </w:r>
+      <w:proofErr w:type="spellStart"/>
       <w:r>
         <w:rPr>
           <w:rFonts w:asciiTheme="minorHAnsi" w:hAnsiTheme="minorHAnsi" w:cstheme="minorHAnsi"/>
@@ -743,8 +2295,9 @@
           <w:szCs w:val="24"/>
           <w:lang w:val="en-US"/>
         </w:rPr>
-        <w:t xml:space="preserve"> </w:t>
-      </w:r>
+        <w:t>Kunyanyikan</w:t>
+      </w:r>
+      <w:proofErr w:type="spellEnd"/>
       <w:r>
         <w:rPr>
           <w:rFonts w:asciiTheme="minorHAnsi" w:hAnsiTheme="minorHAnsi" w:cstheme="minorHAnsi"/>
@@ -752,9 +2305,9 @@
           <w:color w:val="000000"/>
           <w:sz w:val="24"/>
           <w:szCs w:val="24"/>
-          <w:lang w:val="id-ID"/>
-        </w:rPr>
-        <w:t>“</w:t>
+          <w:lang w:val="en-US"/>
+        </w:rPr>
+        <w:t xml:space="preserve"> </w:t>
       </w:r>
       <w:proofErr w:type="spellStart"/>
       <w:r>
@@ -766,6 +2319,54 @@
           <w:szCs w:val="24"/>
           <w:lang w:val="en-US"/>
         </w:rPr>
+        <w:t>Kasih</w:t>
+      </w:r>
+      <w:proofErr w:type="spellEnd"/>
+      <w:r>
+        <w:rPr>
+          <w:rFonts w:asciiTheme="minorHAnsi" w:hAnsiTheme="minorHAnsi" w:cstheme="minorHAnsi"/>
+          <w:b/>
+          <w:color w:val="000000"/>
+          <w:sz w:val="24"/>
+          <w:szCs w:val="24"/>
+          <w:lang w:val="en-US"/>
+        </w:rPr>
+        <w:t xml:space="preserve"> </w:t>
+      </w:r>
+      <w:proofErr w:type="spellStart"/>
+      <w:r>
+        <w:rPr>
+          <w:rFonts w:asciiTheme="minorHAnsi" w:hAnsiTheme="minorHAnsi" w:cstheme="minorHAnsi"/>
+          <w:b/>
+          <w:color w:val="000000"/>
+          <w:sz w:val="24"/>
+          <w:szCs w:val="24"/>
+          <w:lang w:val="en-US"/>
+        </w:rPr>
+        <w:t>Setia</w:t>
+      </w:r>
+      <w:proofErr w:type="spellEnd"/>
+      <w:r>
+        <w:rPr>
+          <w:rFonts w:asciiTheme="minorHAnsi" w:hAnsiTheme="minorHAnsi" w:cstheme="minorHAnsi"/>
+          <w:b/>
+          <w:color w:val="000000"/>
+          <w:sz w:val="24"/>
+          <w:szCs w:val="24"/>
+          <w:lang w:val="en-US"/>
+        </w:rPr>
+        <w:t xml:space="preserve"> </w:t>
+      </w:r>
+      <w:proofErr w:type="spellStart"/>
+      <w:r>
+        <w:rPr>
+          <w:rFonts w:asciiTheme="minorHAnsi" w:hAnsiTheme="minorHAnsi" w:cstheme="minorHAnsi"/>
+          <w:b/>
+          <w:color w:val="000000"/>
+          <w:sz w:val="24"/>
+          <w:szCs w:val="24"/>
+          <w:lang w:val="en-US"/>
+        </w:rPr>
         <w:t>Tuhan</w:t>
       </w:r>
       <w:proofErr w:type="spellEnd"/>
@@ -777,78 +2378,6 @@
           <w:sz w:val="24"/>
           <w:szCs w:val="24"/>
           <w:lang w:val="en-US"/>
-        </w:rPr>
-        <w:t xml:space="preserve"> </w:t>
-      </w:r>
-      <w:proofErr w:type="spellStart"/>
-      <w:r>
-        <w:rPr>
-          <w:rFonts w:asciiTheme="minorHAnsi" w:hAnsiTheme="minorHAnsi" w:cstheme="minorHAnsi"/>
-          <w:b/>
-          <w:color w:val="000000"/>
-          <w:sz w:val="24"/>
-          <w:szCs w:val="24"/>
-          <w:lang w:val="en-US"/>
-        </w:rPr>
-        <w:t>Memanggil</w:t>
-      </w:r>
-      <w:proofErr w:type="spellEnd"/>
-      <w:r>
-        <w:rPr>
-          <w:rFonts w:asciiTheme="minorHAnsi" w:hAnsiTheme="minorHAnsi" w:cstheme="minorHAnsi"/>
-          <w:b/>
-          <w:color w:val="000000"/>
-          <w:sz w:val="24"/>
-          <w:szCs w:val="24"/>
-          <w:lang w:val="en-US"/>
-        </w:rPr>
-        <w:t xml:space="preserve">, </w:t>
-      </w:r>
-      <w:proofErr w:type="spellStart"/>
-      <w:r>
-        <w:rPr>
-          <w:rFonts w:asciiTheme="minorHAnsi" w:hAnsiTheme="minorHAnsi" w:cstheme="minorHAnsi"/>
-          <w:b/>
-          <w:color w:val="000000"/>
-          <w:sz w:val="24"/>
-          <w:szCs w:val="24"/>
-          <w:lang w:val="en-US"/>
-        </w:rPr>
-        <w:t>Datang</w:t>
-      </w:r>
-      <w:proofErr w:type="spellEnd"/>
-      <w:r>
-        <w:rPr>
-          <w:rFonts w:asciiTheme="minorHAnsi" w:hAnsiTheme="minorHAnsi" w:cstheme="minorHAnsi"/>
-          <w:b/>
-          <w:color w:val="000000"/>
-          <w:sz w:val="24"/>
-          <w:szCs w:val="24"/>
-          <w:lang w:val="en-US"/>
-        </w:rPr>
-        <w:t xml:space="preserve"> </w:t>
-      </w:r>
-      <w:proofErr w:type="spellStart"/>
-      <w:r>
-        <w:rPr>
-          <w:rFonts w:asciiTheme="minorHAnsi" w:hAnsiTheme="minorHAnsi" w:cstheme="minorHAnsi"/>
-          <w:b/>
-          <w:color w:val="000000"/>
-          <w:sz w:val="24"/>
-          <w:szCs w:val="24"/>
-          <w:lang w:val="en-US"/>
-        </w:rPr>
-        <w:t>Seg’ra</w:t>
-      </w:r>
-      <w:proofErr w:type="spellEnd"/>
-      <w:r>
-        <w:rPr>
-          <w:rFonts w:asciiTheme="minorHAnsi" w:hAnsiTheme="minorHAnsi" w:cstheme="minorHAnsi"/>
-          <w:b/>
-          <w:color w:val="000000"/>
-          <w:sz w:val="24"/>
-          <w:szCs w:val="24"/>
-          <w:lang w:val="id-ID"/>
         </w:rPr>
         <w:t>”</w:t>
       </w:r>
@@ -866,87 +2395,6 @@
           <w:lang w:val="en-US"/>
         </w:rPr>
       </w:pPr>
-    </w:p>
-    <w:p>
-      <w:pPr>
-        <w:pStyle w:val="NormalWeb"/>
-        <w:numPr>
-          <w:ilvl w:val="0"/>
-          <w:numId w:val="1"/>
-        </w:numPr>
-        <w:tabs>
-          <w:tab w:val="left" w:pos="1080"/>
-        </w:tabs>
-        <w:spacing w:before="0" w:beforeAutospacing="0" w:after="0" w:afterAutospacing="0" w:line="285" w:lineRule="atLeast"/>
-        <w:rPr>
-          <w:rFonts w:asciiTheme="minorHAnsi" w:hAnsiTheme="minorHAnsi" w:cstheme="minorHAnsi"/>
-          <w:color w:val="000000"/>
-        </w:rPr>
-      </w:pPr>
-      <w:proofErr w:type="spellStart"/>
-      <w:r>
-        <w:rPr>
-          <w:rFonts w:asciiTheme="minorHAnsi" w:hAnsiTheme="minorHAnsi" w:cstheme="minorHAnsi"/>
-          <w:color w:val="000000"/>
-        </w:rPr>
-        <w:t>Tuhan</w:t>
-      </w:r>
-      <w:proofErr w:type="spellEnd"/>
-      <w:r>
-        <w:rPr>
-          <w:rFonts w:asciiTheme="minorHAnsi" w:hAnsiTheme="minorHAnsi" w:cstheme="minorHAnsi"/>
-          <w:color w:val="000000"/>
-        </w:rPr>
-        <w:t xml:space="preserve"> </w:t>
-      </w:r>
-      <w:proofErr w:type="spellStart"/>
-      <w:r>
-        <w:rPr>
-          <w:rFonts w:asciiTheme="minorHAnsi" w:hAnsiTheme="minorHAnsi" w:cstheme="minorHAnsi"/>
-          <w:color w:val="000000"/>
-        </w:rPr>
-        <w:t>memanggil</w:t>
-      </w:r>
-      <w:proofErr w:type="spellEnd"/>
-      <w:r>
-        <w:rPr>
-          <w:rFonts w:asciiTheme="minorHAnsi" w:hAnsiTheme="minorHAnsi" w:cstheme="minorHAnsi"/>
-          <w:color w:val="000000"/>
-        </w:rPr>
-        <w:t xml:space="preserve">, </w:t>
-      </w:r>
-      <w:proofErr w:type="spellStart"/>
-      <w:r>
-        <w:rPr>
-          <w:rFonts w:asciiTheme="minorHAnsi" w:hAnsiTheme="minorHAnsi" w:cstheme="minorHAnsi"/>
-          <w:color w:val="000000"/>
-        </w:rPr>
-        <w:t>datang</w:t>
-      </w:r>
-      <w:proofErr w:type="spellEnd"/>
-      <w:r>
-        <w:rPr>
-          <w:rFonts w:asciiTheme="minorHAnsi" w:hAnsiTheme="minorHAnsi" w:cstheme="minorHAnsi"/>
-          <w:color w:val="000000"/>
-        </w:rPr>
-        <w:t xml:space="preserve"> </w:t>
-      </w:r>
-      <w:proofErr w:type="spellStart"/>
-      <w:r>
-        <w:rPr>
-          <w:rFonts w:asciiTheme="minorHAnsi" w:hAnsiTheme="minorHAnsi" w:cstheme="minorHAnsi"/>
-          <w:color w:val="000000"/>
-        </w:rPr>
-        <w:t>seg’ra</w:t>
-      </w:r>
-      <w:proofErr w:type="spellEnd"/>
-      <w:r>
-        <w:rPr>
-          <w:rFonts w:asciiTheme="minorHAnsi" w:hAnsiTheme="minorHAnsi" w:cstheme="minorHAnsi"/>
-          <w:color w:val="000000"/>
-        </w:rPr>
-        <w:t>!</w:t>
-      </w:r>
     </w:p>
     <w:p>
       <w:pPr>
@@ -967,55 +2415,670 @@
           <w:rFonts w:asciiTheme="minorHAnsi" w:hAnsiTheme="minorHAnsi" w:cstheme="minorHAnsi"/>
           <w:color w:val="000000"/>
         </w:rPr>
-        <w:t>Dia</w:t>
-      </w:r>
-      <w:proofErr w:type="spellEnd"/>
-      <w:r>
-        <w:rPr>
-          <w:rFonts w:asciiTheme="minorHAnsi" w:hAnsiTheme="minorHAnsi" w:cstheme="minorHAnsi"/>
-          <w:color w:val="000000"/>
-        </w:rPr>
-        <w:t xml:space="preserve"> </w:t>
-      </w:r>
-      <w:proofErr w:type="spellStart"/>
-      <w:r>
-        <w:rPr>
-          <w:rFonts w:asciiTheme="minorHAnsi" w:hAnsiTheme="minorHAnsi" w:cstheme="minorHAnsi"/>
-          <w:color w:val="000000"/>
-        </w:rPr>
-        <w:t>memanggil</w:t>
-      </w:r>
-      <w:proofErr w:type="spellEnd"/>
-      <w:r>
-        <w:rPr>
-          <w:rFonts w:asciiTheme="minorHAnsi" w:hAnsiTheme="minorHAnsi" w:cstheme="minorHAnsi"/>
-          <w:color w:val="000000"/>
-        </w:rPr>
-        <w:t xml:space="preserve"> </w:t>
-      </w:r>
-      <w:proofErr w:type="spellStart"/>
-      <w:r>
-        <w:rPr>
-          <w:rFonts w:asciiTheme="minorHAnsi" w:hAnsiTheme="minorHAnsi" w:cstheme="minorHAnsi"/>
-          <w:color w:val="000000"/>
-        </w:rPr>
-        <w:t>kita</w:t>
-      </w:r>
-      <w:proofErr w:type="spellEnd"/>
-      <w:r>
-        <w:rPr>
-          <w:rFonts w:asciiTheme="minorHAnsi" w:hAnsiTheme="minorHAnsi" w:cstheme="minorHAnsi"/>
-          <w:color w:val="000000"/>
-        </w:rPr>
-        <w:t xml:space="preserve"> </w:t>
-      </w:r>
-      <w:proofErr w:type="spellStart"/>
-      <w:r>
-        <w:rPr>
-          <w:rFonts w:asciiTheme="minorHAnsi" w:hAnsiTheme="minorHAnsi" w:cstheme="minorHAnsi"/>
-          <w:color w:val="000000"/>
-        </w:rPr>
-        <w:t>semua</w:t>
+        <w:t>Kunyanyikan</w:t>
+      </w:r>
+      <w:proofErr w:type="spellEnd"/>
+      <w:r>
+        <w:rPr>
+          <w:rFonts w:asciiTheme="minorHAnsi" w:hAnsiTheme="minorHAnsi" w:cstheme="minorHAnsi"/>
+          <w:color w:val="000000"/>
+        </w:rPr>
+        <w:t xml:space="preserve"> </w:t>
+      </w:r>
+      <w:proofErr w:type="spellStart"/>
+      <w:r>
+        <w:rPr>
+          <w:rFonts w:asciiTheme="minorHAnsi" w:hAnsiTheme="minorHAnsi" w:cstheme="minorHAnsi"/>
+          <w:color w:val="000000"/>
+        </w:rPr>
+        <w:t>kasih</w:t>
+      </w:r>
+      <w:proofErr w:type="spellEnd"/>
+      <w:r>
+        <w:rPr>
+          <w:rFonts w:asciiTheme="minorHAnsi" w:hAnsiTheme="minorHAnsi" w:cstheme="minorHAnsi"/>
+          <w:color w:val="000000"/>
+        </w:rPr>
+        <w:t xml:space="preserve"> </w:t>
+      </w:r>
+      <w:proofErr w:type="spellStart"/>
+      <w:r>
+        <w:rPr>
+          <w:rFonts w:asciiTheme="minorHAnsi" w:hAnsiTheme="minorHAnsi" w:cstheme="minorHAnsi"/>
+          <w:color w:val="000000"/>
+        </w:rPr>
+        <w:t>setia</w:t>
+      </w:r>
+      <w:proofErr w:type="spellEnd"/>
+      <w:r>
+        <w:rPr>
+          <w:rFonts w:asciiTheme="minorHAnsi" w:hAnsiTheme="minorHAnsi" w:cstheme="minorHAnsi"/>
+          <w:color w:val="000000"/>
+        </w:rPr>
+        <w:t xml:space="preserve"> </w:t>
+      </w:r>
+      <w:proofErr w:type="spellStart"/>
+      <w:r>
+        <w:rPr>
+          <w:rFonts w:asciiTheme="minorHAnsi" w:hAnsiTheme="minorHAnsi" w:cstheme="minorHAnsi"/>
+          <w:color w:val="000000"/>
+        </w:rPr>
+        <w:t>Tuhan</w:t>
+      </w:r>
+      <w:proofErr w:type="spellEnd"/>
+      <w:r>
+        <w:rPr>
+          <w:rFonts w:asciiTheme="minorHAnsi" w:hAnsiTheme="minorHAnsi" w:cstheme="minorHAnsi"/>
+          <w:color w:val="000000"/>
+        </w:rPr>
+        <w:t xml:space="preserve"> </w:t>
+      </w:r>
+      <w:proofErr w:type="spellStart"/>
+      <w:r>
+        <w:rPr>
+          <w:rFonts w:asciiTheme="minorHAnsi" w:hAnsiTheme="minorHAnsi" w:cstheme="minorHAnsi"/>
+          <w:color w:val="000000"/>
+        </w:rPr>
+        <w:t>selamanya</w:t>
+      </w:r>
+      <w:proofErr w:type="spellEnd"/>
+      <w:r>
+        <w:rPr>
+          <w:rFonts w:asciiTheme="minorHAnsi" w:hAnsiTheme="minorHAnsi" w:cstheme="minorHAnsi"/>
+          <w:color w:val="000000"/>
+        </w:rPr>
+        <w:t xml:space="preserve">, </w:t>
+      </w:r>
+      <w:proofErr w:type="spellStart"/>
+      <w:r>
+        <w:rPr>
+          <w:rFonts w:asciiTheme="minorHAnsi" w:hAnsiTheme="minorHAnsi" w:cstheme="minorHAnsi"/>
+          <w:color w:val="000000"/>
+        </w:rPr>
+        <w:t>selamanya</w:t>
+      </w:r>
+      <w:proofErr w:type="spellEnd"/>
+      <w:r>
+        <w:rPr>
+          <w:rFonts w:asciiTheme="minorHAnsi" w:hAnsiTheme="minorHAnsi" w:cstheme="minorHAnsi"/>
+          <w:color w:val="000000"/>
+        </w:rPr>
+        <w:t>.</w:t>
+      </w:r>
+      <w:r>
+        <w:rPr>
+          <w:rFonts w:asciiTheme="minorHAnsi" w:hAnsiTheme="minorHAnsi" w:cstheme="minorHAnsi"/>
+          <w:color w:val="000000"/>
+        </w:rPr>
+        <w:br/>
+      </w:r>
+      <w:proofErr w:type="spellStart"/>
+      <w:r>
+        <w:rPr>
+          <w:rFonts w:asciiTheme="minorHAnsi" w:hAnsiTheme="minorHAnsi" w:cstheme="minorHAnsi"/>
+          <w:color w:val="000000"/>
+        </w:rPr>
+        <w:t>Kunyanyikan</w:t>
+      </w:r>
+      <w:proofErr w:type="spellEnd"/>
+      <w:r>
+        <w:rPr>
+          <w:rFonts w:asciiTheme="minorHAnsi" w:hAnsiTheme="minorHAnsi" w:cstheme="minorHAnsi"/>
+          <w:color w:val="000000"/>
+        </w:rPr>
+        <w:t xml:space="preserve"> </w:t>
+      </w:r>
+      <w:proofErr w:type="spellStart"/>
+      <w:r>
+        <w:rPr>
+          <w:rFonts w:asciiTheme="minorHAnsi" w:hAnsiTheme="minorHAnsi" w:cstheme="minorHAnsi"/>
+          <w:color w:val="000000"/>
+        </w:rPr>
+        <w:t>kasih</w:t>
+      </w:r>
+      <w:proofErr w:type="spellEnd"/>
+      <w:r>
+        <w:rPr>
+          <w:rFonts w:asciiTheme="minorHAnsi" w:hAnsiTheme="minorHAnsi" w:cstheme="minorHAnsi"/>
+          <w:color w:val="000000"/>
+        </w:rPr>
+        <w:t xml:space="preserve"> </w:t>
+      </w:r>
+      <w:proofErr w:type="spellStart"/>
+      <w:r>
+        <w:rPr>
+          <w:rFonts w:asciiTheme="minorHAnsi" w:hAnsiTheme="minorHAnsi" w:cstheme="minorHAnsi"/>
+          <w:color w:val="000000"/>
+        </w:rPr>
+        <w:t>setia</w:t>
+      </w:r>
+      <w:proofErr w:type="spellEnd"/>
+      <w:r>
+        <w:rPr>
+          <w:rFonts w:asciiTheme="minorHAnsi" w:hAnsiTheme="minorHAnsi" w:cstheme="minorHAnsi"/>
+          <w:color w:val="000000"/>
+        </w:rPr>
+        <w:t xml:space="preserve"> </w:t>
+      </w:r>
+      <w:proofErr w:type="spellStart"/>
+      <w:r>
+        <w:rPr>
+          <w:rFonts w:asciiTheme="minorHAnsi" w:hAnsiTheme="minorHAnsi" w:cstheme="minorHAnsi"/>
+          <w:color w:val="000000"/>
+        </w:rPr>
+        <w:t>Tuhan</w:t>
+      </w:r>
+      <w:proofErr w:type="spellEnd"/>
+      <w:r>
+        <w:rPr>
+          <w:rFonts w:asciiTheme="minorHAnsi" w:hAnsiTheme="minorHAnsi" w:cstheme="minorHAnsi"/>
+          <w:color w:val="000000"/>
+        </w:rPr>
+        <w:t xml:space="preserve"> </w:t>
+      </w:r>
+      <w:proofErr w:type="spellStart"/>
+      <w:r>
+        <w:rPr>
+          <w:rFonts w:asciiTheme="minorHAnsi" w:hAnsiTheme="minorHAnsi" w:cstheme="minorHAnsi"/>
+          <w:color w:val="000000"/>
+        </w:rPr>
+        <w:t>selamanya</w:t>
+      </w:r>
+      <w:proofErr w:type="spellEnd"/>
+      <w:proofErr w:type="gramStart"/>
+      <w:r>
+        <w:rPr>
+          <w:rFonts w:asciiTheme="minorHAnsi" w:hAnsiTheme="minorHAnsi" w:cstheme="minorHAnsi"/>
+          <w:color w:val="000000"/>
+        </w:rPr>
+        <w:t>,</w:t>
+      </w:r>
+      <w:proofErr w:type="gramEnd"/>
+      <w:r>
+        <w:rPr>
+          <w:rFonts w:asciiTheme="minorHAnsi" w:hAnsiTheme="minorHAnsi" w:cstheme="minorHAnsi"/>
+          <w:color w:val="000000"/>
+        </w:rPr>
+        <w:br/>
+      </w:r>
+      <w:proofErr w:type="spellStart"/>
+      <w:r>
+        <w:rPr>
+          <w:rFonts w:asciiTheme="minorHAnsi" w:hAnsiTheme="minorHAnsi" w:cstheme="minorHAnsi"/>
+          <w:color w:val="000000"/>
+        </w:rPr>
+        <w:t>kunyanyikan</w:t>
+      </w:r>
+      <w:proofErr w:type="spellEnd"/>
+      <w:r>
+        <w:rPr>
+          <w:rFonts w:asciiTheme="minorHAnsi" w:hAnsiTheme="minorHAnsi" w:cstheme="minorHAnsi"/>
+          <w:color w:val="000000"/>
+        </w:rPr>
+        <w:t xml:space="preserve"> </w:t>
+      </w:r>
+      <w:proofErr w:type="spellStart"/>
+      <w:r>
+        <w:rPr>
+          <w:rFonts w:asciiTheme="minorHAnsi" w:hAnsiTheme="minorHAnsi" w:cstheme="minorHAnsi"/>
+          <w:color w:val="000000"/>
+        </w:rPr>
+        <w:t>s’lamanya</w:t>
+      </w:r>
+      <w:proofErr w:type="spellEnd"/>
+      <w:r>
+        <w:rPr>
+          <w:rFonts w:asciiTheme="minorHAnsi" w:hAnsiTheme="minorHAnsi" w:cstheme="minorHAnsi"/>
+          <w:color w:val="000000"/>
+        </w:rPr>
+        <w:t>.</w:t>
+      </w:r>
+      <w:r>
+        <w:rPr>
+          <w:rFonts w:asciiTheme="minorHAnsi" w:hAnsiTheme="minorHAnsi" w:cstheme="minorHAnsi"/>
+          <w:color w:val="000000"/>
+        </w:rPr>
+        <w:br/>
+      </w:r>
+      <w:proofErr w:type="spellStart"/>
+      <w:r>
+        <w:rPr>
+          <w:rFonts w:asciiTheme="minorHAnsi" w:hAnsiTheme="minorHAnsi" w:cstheme="minorHAnsi"/>
+          <w:color w:val="000000"/>
+        </w:rPr>
+        <w:t>Kututurkan</w:t>
+      </w:r>
+      <w:proofErr w:type="spellEnd"/>
+      <w:r>
+        <w:rPr>
+          <w:rFonts w:asciiTheme="minorHAnsi" w:hAnsiTheme="minorHAnsi" w:cstheme="minorHAnsi"/>
+          <w:color w:val="000000"/>
+        </w:rPr>
+        <w:t xml:space="preserve"> </w:t>
+      </w:r>
+      <w:proofErr w:type="spellStart"/>
+      <w:r>
+        <w:rPr>
+          <w:rFonts w:asciiTheme="minorHAnsi" w:hAnsiTheme="minorHAnsi" w:cstheme="minorHAnsi"/>
+          <w:color w:val="000000"/>
+        </w:rPr>
+        <w:t>tak</w:t>
+      </w:r>
+      <w:proofErr w:type="spellEnd"/>
+      <w:r>
+        <w:rPr>
+          <w:rFonts w:asciiTheme="minorHAnsi" w:hAnsiTheme="minorHAnsi" w:cstheme="minorHAnsi"/>
+          <w:color w:val="000000"/>
+        </w:rPr>
+        <w:t xml:space="preserve"> </w:t>
+      </w:r>
+      <w:proofErr w:type="spellStart"/>
+      <w:r>
+        <w:rPr>
+          <w:rFonts w:asciiTheme="minorHAnsi" w:hAnsiTheme="minorHAnsi" w:cstheme="minorHAnsi"/>
+          <w:color w:val="000000"/>
+        </w:rPr>
+        <w:t>jemu</w:t>
+      </w:r>
+      <w:proofErr w:type="spellEnd"/>
+      <w:r>
+        <w:rPr>
+          <w:rFonts w:asciiTheme="minorHAnsi" w:hAnsiTheme="minorHAnsi" w:cstheme="minorHAnsi"/>
+          <w:color w:val="000000"/>
+        </w:rPr>
+        <w:t xml:space="preserve"> </w:t>
+      </w:r>
+      <w:proofErr w:type="spellStart"/>
+      <w:r>
+        <w:rPr>
+          <w:rFonts w:asciiTheme="minorHAnsi" w:hAnsiTheme="minorHAnsi" w:cstheme="minorHAnsi"/>
+          <w:color w:val="000000"/>
+        </w:rPr>
+        <w:t>kasih</w:t>
+      </w:r>
+      <w:proofErr w:type="spellEnd"/>
+      <w:r>
+        <w:rPr>
+          <w:rFonts w:asciiTheme="minorHAnsi" w:hAnsiTheme="minorHAnsi" w:cstheme="minorHAnsi"/>
+          <w:color w:val="000000"/>
+        </w:rPr>
+        <w:t xml:space="preserve"> </w:t>
+      </w:r>
+      <w:proofErr w:type="spellStart"/>
+      <w:r>
+        <w:rPr>
+          <w:rFonts w:asciiTheme="minorHAnsi" w:hAnsiTheme="minorHAnsi" w:cstheme="minorHAnsi"/>
+          <w:color w:val="000000"/>
+        </w:rPr>
+        <w:t>setiaMu</w:t>
+      </w:r>
+      <w:proofErr w:type="spellEnd"/>
+      <w:proofErr w:type="gramStart"/>
+      <w:r>
+        <w:rPr>
+          <w:rFonts w:asciiTheme="minorHAnsi" w:hAnsiTheme="minorHAnsi" w:cstheme="minorHAnsi"/>
+          <w:color w:val="000000"/>
+        </w:rPr>
+        <w:t>,</w:t>
+      </w:r>
+      <w:proofErr w:type="gramEnd"/>
+      <w:r>
+        <w:rPr>
+          <w:rFonts w:asciiTheme="minorHAnsi" w:hAnsiTheme="minorHAnsi" w:cstheme="minorHAnsi"/>
+          <w:color w:val="000000"/>
+        </w:rPr>
+        <w:br/>
+      </w:r>
+      <w:proofErr w:type="spellStart"/>
+      <w:r>
+        <w:rPr>
+          <w:rFonts w:asciiTheme="minorHAnsi" w:hAnsiTheme="minorHAnsi" w:cstheme="minorHAnsi"/>
+          <w:color w:val="000000"/>
+        </w:rPr>
+        <w:t>Tuhan</w:t>
+      </w:r>
+      <w:proofErr w:type="spellEnd"/>
+      <w:r>
+        <w:rPr>
+          <w:rFonts w:asciiTheme="minorHAnsi" w:hAnsiTheme="minorHAnsi" w:cstheme="minorHAnsi"/>
+          <w:color w:val="000000"/>
+        </w:rPr>
+        <w:t xml:space="preserve">; </w:t>
+      </w:r>
+      <w:proofErr w:type="spellStart"/>
+      <w:r>
+        <w:rPr>
+          <w:rFonts w:asciiTheme="minorHAnsi" w:hAnsiTheme="minorHAnsi" w:cstheme="minorHAnsi"/>
+          <w:color w:val="000000"/>
+        </w:rPr>
+        <w:t>kututurkan</w:t>
+      </w:r>
+      <w:proofErr w:type="spellEnd"/>
+      <w:r>
+        <w:rPr>
+          <w:rFonts w:asciiTheme="minorHAnsi" w:hAnsiTheme="minorHAnsi" w:cstheme="minorHAnsi"/>
+          <w:color w:val="000000"/>
+        </w:rPr>
+        <w:t xml:space="preserve"> </w:t>
+      </w:r>
+      <w:proofErr w:type="spellStart"/>
+      <w:r>
+        <w:rPr>
+          <w:rFonts w:asciiTheme="minorHAnsi" w:hAnsiTheme="minorHAnsi" w:cstheme="minorHAnsi"/>
+          <w:color w:val="000000"/>
+        </w:rPr>
+        <w:t>tak</w:t>
+      </w:r>
+      <w:proofErr w:type="spellEnd"/>
+      <w:r>
+        <w:rPr>
+          <w:rFonts w:asciiTheme="minorHAnsi" w:hAnsiTheme="minorHAnsi" w:cstheme="minorHAnsi"/>
+          <w:color w:val="000000"/>
+        </w:rPr>
+        <w:t xml:space="preserve"> </w:t>
+      </w:r>
+      <w:proofErr w:type="spellStart"/>
+      <w:r>
+        <w:rPr>
+          <w:rFonts w:asciiTheme="minorHAnsi" w:hAnsiTheme="minorHAnsi" w:cstheme="minorHAnsi"/>
+          <w:color w:val="000000"/>
+        </w:rPr>
+        <w:t>jemu</w:t>
+      </w:r>
+      <w:proofErr w:type="spellEnd"/>
+      <w:r>
+        <w:rPr>
+          <w:rFonts w:asciiTheme="minorHAnsi" w:hAnsiTheme="minorHAnsi" w:cstheme="minorHAnsi"/>
+          <w:color w:val="000000"/>
+        </w:rPr>
+        <w:br/>
+      </w:r>
+      <w:proofErr w:type="spellStart"/>
+      <w:r>
+        <w:rPr>
+          <w:rFonts w:asciiTheme="minorHAnsi" w:hAnsiTheme="minorHAnsi" w:cstheme="minorHAnsi"/>
+          <w:color w:val="000000"/>
+        </w:rPr>
+        <w:t>kasih</w:t>
+      </w:r>
+      <w:proofErr w:type="spellEnd"/>
+      <w:r>
+        <w:rPr>
+          <w:rFonts w:asciiTheme="minorHAnsi" w:hAnsiTheme="minorHAnsi" w:cstheme="minorHAnsi"/>
+          <w:color w:val="000000"/>
+        </w:rPr>
+        <w:t xml:space="preserve"> </w:t>
+      </w:r>
+      <w:proofErr w:type="spellStart"/>
+      <w:r>
+        <w:rPr>
+          <w:rFonts w:asciiTheme="minorHAnsi" w:hAnsiTheme="minorHAnsi" w:cstheme="minorHAnsi"/>
+          <w:color w:val="000000"/>
+        </w:rPr>
+        <w:t>setiaMu</w:t>
+      </w:r>
+      <w:proofErr w:type="spellEnd"/>
+      <w:r>
+        <w:rPr>
+          <w:rFonts w:asciiTheme="minorHAnsi" w:hAnsiTheme="minorHAnsi" w:cstheme="minorHAnsi"/>
+          <w:color w:val="000000"/>
+        </w:rPr>
+        <w:t xml:space="preserve"> </w:t>
+      </w:r>
+      <w:proofErr w:type="spellStart"/>
+      <w:r>
+        <w:rPr>
+          <w:rFonts w:asciiTheme="minorHAnsi" w:hAnsiTheme="minorHAnsi" w:cstheme="minorHAnsi"/>
+          <w:color w:val="000000"/>
+        </w:rPr>
+        <w:t>turun</w:t>
+      </w:r>
+      <w:proofErr w:type="spellEnd"/>
+      <w:r>
+        <w:rPr>
+          <w:rFonts w:asciiTheme="minorHAnsi" w:hAnsiTheme="minorHAnsi" w:cstheme="minorHAnsi"/>
+          <w:color w:val="000000"/>
+        </w:rPr>
+        <w:t xml:space="preserve"> </w:t>
+      </w:r>
+      <w:proofErr w:type="spellStart"/>
+      <w:r>
+        <w:rPr>
+          <w:rFonts w:asciiTheme="minorHAnsi" w:hAnsiTheme="minorHAnsi" w:cstheme="minorHAnsi"/>
+          <w:color w:val="000000"/>
+        </w:rPr>
+        <w:t>temurun</w:t>
+      </w:r>
+      <w:proofErr w:type="spellEnd"/>
+      <w:r>
+        <w:rPr>
+          <w:rFonts w:asciiTheme="minorHAnsi" w:hAnsiTheme="minorHAnsi" w:cstheme="minorHAnsi"/>
+          <w:color w:val="000000"/>
+        </w:rPr>
+        <w:t>.</w:t>
+      </w:r>
+      <w:r>
+        <w:rPr>
+          <w:rFonts w:asciiTheme="minorHAnsi" w:hAnsiTheme="minorHAnsi" w:cstheme="minorHAnsi"/>
+          <w:color w:val="000000"/>
+        </w:rPr>
+        <w:br/>
+      </w:r>
+      <w:proofErr w:type="spellStart"/>
+      <w:r>
+        <w:rPr>
+          <w:rFonts w:asciiTheme="minorHAnsi" w:hAnsiTheme="minorHAnsi" w:cstheme="minorHAnsi"/>
+          <w:color w:val="000000"/>
+        </w:rPr>
+        <w:t>Kunyanyikan</w:t>
+      </w:r>
+      <w:proofErr w:type="spellEnd"/>
+      <w:r>
+        <w:rPr>
+          <w:rFonts w:asciiTheme="minorHAnsi" w:hAnsiTheme="minorHAnsi" w:cstheme="minorHAnsi"/>
+          <w:color w:val="000000"/>
+        </w:rPr>
+        <w:t xml:space="preserve"> </w:t>
+      </w:r>
+      <w:proofErr w:type="spellStart"/>
+      <w:r>
+        <w:rPr>
+          <w:rFonts w:asciiTheme="minorHAnsi" w:hAnsiTheme="minorHAnsi" w:cstheme="minorHAnsi"/>
+          <w:color w:val="000000"/>
+        </w:rPr>
+        <w:t>kasih</w:t>
+      </w:r>
+      <w:proofErr w:type="spellEnd"/>
+      <w:r>
+        <w:rPr>
+          <w:rFonts w:asciiTheme="minorHAnsi" w:hAnsiTheme="minorHAnsi" w:cstheme="minorHAnsi"/>
+          <w:color w:val="000000"/>
+        </w:rPr>
+        <w:t xml:space="preserve"> </w:t>
+      </w:r>
+      <w:proofErr w:type="spellStart"/>
+      <w:r>
+        <w:rPr>
+          <w:rFonts w:asciiTheme="minorHAnsi" w:hAnsiTheme="minorHAnsi" w:cstheme="minorHAnsi"/>
+          <w:color w:val="000000"/>
+        </w:rPr>
+        <w:t>setia</w:t>
+      </w:r>
+      <w:proofErr w:type="spellEnd"/>
+      <w:r>
+        <w:rPr>
+          <w:rFonts w:asciiTheme="minorHAnsi" w:hAnsiTheme="minorHAnsi" w:cstheme="minorHAnsi"/>
+          <w:color w:val="000000"/>
+        </w:rPr>
+        <w:t xml:space="preserve"> </w:t>
+      </w:r>
+      <w:proofErr w:type="spellStart"/>
+      <w:r>
+        <w:rPr>
+          <w:rFonts w:asciiTheme="minorHAnsi" w:hAnsiTheme="minorHAnsi" w:cstheme="minorHAnsi"/>
+          <w:color w:val="000000"/>
+        </w:rPr>
+        <w:t>Tuhan</w:t>
+      </w:r>
+      <w:proofErr w:type="spellEnd"/>
+      <w:r>
+        <w:rPr>
+          <w:rFonts w:asciiTheme="minorHAnsi" w:hAnsiTheme="minorHAnsi" w:cstheme="minorHAnsi"/>
+          <w:color w:val="000000"/>
+        </w:rPr>
+        <w:t xml:space="preserve"> </w:t>
+      </w:r>
+      <w:proofErr w:type="spellStart"/>
+      <w:r>
+        <w:rPr>
+          <w:rFonts w:asciiTheme="minorHAnsi" w:hAnsiTheme="minorHAnsi" w:cstheme="minorHAnsi"/>
+          <w:color w:val="000000"/>
+        </w:rPr>
+        <w:t>selamanya</w:t>
+      </w:r>
+      <w:proofErr w:type="spellEnd"/>
+      <w:r>
+        <w:rPr>
+          <w:rFonts w:asciiTheme="minorHAnsi" w:hAnsiTheme="minorHAnsi" w:cstheme="minorHAnsi"/>
+          <w:color w:val="000000"/>
+        </w:rPr>
+        <w:t xml:space="preserve">, </w:t>
+      </w:r>
+      <w:proofErr w:type="spellStart"/>
+      <w:r>
+        <w:rPr>
+          <w:rFonts w:asciiTheme="minorHAnsi" w:hAnsiTheme="minorHAnsi" w:cstheme="minorHAnsi"/>
+          <w:color w:val="000000"/>
+        </w:rPr>
+        <w:t>selamanya</w:t>
+      </w:r>
+      <w:proofErr w:type="spellEnd"/>
+      <w:r>
+        <w:rPr>
+          <w:rFonts w:asciiTheme="minorHAnsi" w:hAnsiTheme="minorHAnsi" w:cstheme="minorHAnsi"/>
+          <w:color w:val="000000"/>
+        </w:rPr>
+        <w:t>.</w:t>
+      </w:r>
+      <w:r>
+        <w:rPr>
+          <w:rFonts w:asciiTheme="minorHAnsi" w:hAnsiTheme="minorHAnsi" w:cstheme="minorHAnsi"/>
+          <w:color w:val="000000"/>
+        </w:rPr>
+        <w:br/>
+      </w:r>
+      <w:proofErr w:type="spellStart"/>
+      <w:r>
+        <w:rPr>
+          <w:rFonts w:asciiTheme="minorHAnsi" w:hAnsiTheme="minorHAnsi" w:cstheme="minorHAnsi"/>
+          <w:color w:val="000000"/>
+        </w:rPr>
+        <w:t>Kunyanyikan</w:t>
+      </w:r>
+      <w:proofErr w:type="spellEnd"/>
+      <w:r>
+        <w:rPr>
+          <w:rFonts w:asciiTheme="minorHAnsi" w:hAnsiTheme="minorHAnsi" w:cstheme="minorHAnsi"/>
+          <w:color w:val="000000"/>
+        </w:rPr>
+        <w:t xml:space="preserve"> </w:t>
+      </w:r>
+      <w:proofErr w:type="spellStart"/>
+      <w:r>
+        <w:rPr>
+          <w:rFonts w:asciiTheme="minorHAnsi" w:hAnsiTheme="minorHAnsi" w:cstheme="minorHAnsi"/>
+          <w:color w:val="000000"/>
+        </w:rPr>
+        <w:t>kasih</w:t>
+      </w:r>
+      <w:proofErr w:type="spellEnd"/>
+      <w:r>
+        <w:rPr>
+          <w:rFonts w:asciiTheme="minorHAnsi" w:hAnsiTheme="minorHAnsi" w:cstheme="minorHAnsi"/>
+          <w:color w:val="000000"/>
+        </w:rPr>
+        <w:t xml:space="preserve"> </w:t>
+      </w:r>
+      <w:proofErr w:type="spellStart"/>
+      <w:r>
+        <w:rPr>
+          <w:rFonts w:asciiTheme="minorHAnsi" w:hAnsiTheme="minorHAnsi" w:cstheme="minorHAnsi"/>
+          <w:color w:val="000000"/>
+        </w:rPr>
+        <w:t>setia</w:t>
+      </w:r>
+      <w:proofErr w:type="spellEnd"/>
+      <w:r>
+        <w:rPr>
+          <w:rFonts w:asciiTheme="minorHAnsi" w:hAnsiTheme="minorHAnsi" w:cstheme="minorHAnsi"/>
+          <w:color w:val="000000"/>
+        </w:rPr>
+        <w:t xml:space="preserve"> </w:t>
+      </w:r>
+      <w:proofErr w:type="spellStart"/>
+      <w:r>
+        <w:rPr>
+          <w:rFonts w:asciiTheme="minorHAnsi" w:hAnsiTheme="minorHAnsi" w:cstheme="minorHAnsi"/>
+          <w:color w:val="000000"/>
+        </w:rPr>
+        <w:t>Tuhan</w:t>
+      </w:r>
+      <w:proofErr w:type="spellEnd"/>
+      <w:r>
+        <w:rPr>
+          <w:rFonts w:asciiTheme="minorHAnsi" w:hAnsiTheme="minorHAnsi" w:cstheme="minorHAnsi"/>
+          <w:color w:val="000000"/>
+        </w:rPr>
+        <w:t xml:space="preserve"> </w:t>
+      </w:r>
+      <w:proofErr w:type="spellStart"/>
+      <w:r>
+        <w:rPr>
+          <w:rFonts w:asciiTheme="minorHAnsi" w:hAnsiTheme="minorHAnsi" w:cstheme="minorHAnsi"/>
+          <w:color w:val="000000"/>
+        </w:rPr>
+        <w:t>selamanya</w:t>
+      </w:r>
+      <w:proofErr w:type="spellEnd"/>
+      <w:proofErr w:type="gramStart"/>
+      <w:r>
+        <w:rPr>
+          <w:rFonts w:asciiTheme="minorHAnsi" w:hAnsiTheme="minorHAnsi" w:cstheme="minorHAnsi"/>
+          <w:color w:val="000000"/>
+        </w:rPr>
+        <w:t>,</w:t>
+      </w:r>
+      <w:proofErr w:type="gramEnd"/>
+      <w:r>
+        <w:rPr>
+          <w:rFonts w:asciiTheme="minorHAnsi" w:hAnsiTheme="minorHAnsi" w:cstheme="minorHAnsi"/>
+          <w:color w:val="000000"/>
+        </w:rPr>
+        <w:br/>
+      </w:r>
+      <w:proofErr w:type="spellStart"/>
+      <w:r>
+        <w:rPr>
+          <w:rFonts w:asciiTheme="minorHAnsi" w:hAnsiTheme="minorHAnsi" w:cstheme="minorHAnsi"/>
+          <w:color w:val="000000"/>
+        </w:rPr>
+        <w:t>kunyanyikan</w:t>
+      </w:r>
+      <w:proofErr w:type="spellEnd"/>
+      <w:r>
+        <w:rPr>
+          <w:rFonts w:asciiTheme="minorHAnsi" w:hAnsiTheme="minorHAnsi" w:cstheme="minorHAnsi"/>
+          <w:color w:val="000000"/>
+        </w:rPr>
+        <w:t xml:space="preserve"> </w:t>
+      </w:r>
+      <w:proofErr w:type="spellStart"/>
+      <w:r>
+        <w:rPr>
+          <w:rFonts w:asciiTheme="minorHAnsi" w:hAnsiTheme="minorHAnsi" w:cstheme="minorHAnsi"/>
+          <w:color w:val="000000"/>
+        </w:rPr>
+        <w:t>s’lamanya</w:t>
       </w:r>
       <w:proofErr w:type="spellEnd"/>
       <w:r>
@@ -1039,430 +3102,14 @@
           <w:color w:val="000000"/>
         </w:rPr>
       </w:pPr>
-      <w:proofErr w:type="spellStart"/>
-      <w:r>
-        <w:rPr>
-          <w:rFonts w:asciiTheme="minorHAnsi" w:hAnsiTheme="minorHAnsi" w:cstheme="minorHAnsi"/>
-          <w:color w:val="000000"/>
-        </w:rPr>
-        <w:t>Janganlah</w:t>
-      </w:r>
-      <w:proofErr w:type="spellEnd"/>
-      <w:r>
-        <w:rPr>
-          <w:rFonts w:asciiTheme="minorHAnsi" w:hAnsiTheme="minorHAnsi" w:cstheme="minorHAnsi"/>
-          <w:color w:val="000000"/>
-        </w:rPr>
-        <w:t xml:space="preserve"> </w:t>
-      </w:r>
-      <w:proofErr w:type="spellStart"/>
-      <w:r>
-        <w:rPr>
-          <w:rFonts w:asciiTheme="minorHAnsi" w:hAnsiTheme="minorHAnsi" w:cstheme="minorHAnsi"/>
-          <w:color w:val="000000"/>
-        </w:rPr>
-        <w:t>ragu</w:t>
-      </w:r>
-      <w:proofErr w:type="spellEnd"/>
-      <w:r>
-        <w:rPr>
-          <w:rFonts w:asciiTheme="minorHAnsi" w:hAnsiTheme="minorHAnsi" w:cstheme="minorHAnsi"/>
-          <w:color w:val="000000"/>
-        </w:rPr>
-        <w:t xml:space="preserve">, </w:t>
-      </w:r>
-      <w:proofErr w:type="spellStart"/>
-      <w:r>
-        <w:rPr>
-          <w:rFonts w:asciiTheme="minorHAnsi" w:hAnsiTheme="minorHAnsi" w:cstheme="minorHAnsi"/>
-          <w:color w:val="000000"/>
-        </w:rPr>
-        <w:t>jangan</w:t>
-      </w:r>
-      <w:proofErr w:type="spellEnd"/>
-      <w:r>
-        <w:rPr>
-          <w:rFonts w:asciiTheme="minorHAnsi" w:hAnsiTheme="minorHAnsi" w:cstheme="minorHAnsi"/>
-          <w:color w:val="000000"/>
-        </w:rPr>
-        <w:t xml:space="preserve"> </w:t>
-      </w:r>
-      <w:proofErr w:type="spellStart"/>
-      <w:r>
-        <w:rPr>
-          <w:rFonts w:asciiTheme="minorHAnsi" w:hAnsiTheme="minorHAnsi" w:cstheme="minorHAnsi"/>
-          <w:color w:val="000000"/>
-        </w:rPr>
-        <w:t>gentar</w:t>
-      </w:r>
-      <w:proofErr w:type="spellEnd"/>
-      <w:r>
-        <w:rPr>
-          <w:rFonts w:asciiTheme="minorHAnsi" w:hAnsiTheme="minorHAnsi" w:cstheme="minorHAnsi"/>
-          <w:color w:val="000000"/>
-        </w:rPr>
-        <w:t>,</w:t>
-      </w:r>
-    </w:p>
-    <w:p>
-      <w:pPr>
-        <w:pStyle w:val="NormalWeb"/>
+    </w:p>
+    <w:p>
+      <w:pPr>
         <w:tabs>
-          <w:tab w:val="left" w:pos="1080"/>
+          <w:tab w:val="left" w:pos="284"/>
         </w:tabs>
-        <w:spacing w:before="0" w:beforeAutospacing="0" w:after="0" w:afterAutospacing="0" w:line="285" w:lineRule="atLeast"/>
-        <w:ind w:left="1080"/>
-        <w:rPr>
-          <w:rFonts w:asciiTheme="minorHAnsi" w:hAnsiTheme="minorHAnsi" w:cstheme="minorHAnsi"/>
-          <w:color w:val="000000"/>
-        </w:rPr>
-      </w:pPr>
-      <w:proofErr w:type="spellStart"/>
-      <w:r>
-        <w:rPr>
-          <w:rFonts w:asciiTheme="minorHAnsi" w:hAnsiTheme="minorHAnsi" w:cstheme="minorHAnsi"/>
-          <w:color w:val="000000"/>
-        </w:rPr>
-        <w:t>datang</w:t>
-      </w:r>
-      <w:proofErr w:type="spellEnd"/>
-      <w:r>
-        <w:rPr>
-          <w:rFonts w:asciiTheme="minorHAnsi" w:hAnsiTheme="minorHAnsi" w:cstheme="minorHAnsi"/>
-          <w:color w:val="000000"/>
-        </w:rPr>
-        <w:t xml:space="preserve"> </w:t>
-      </w:r>
-      <w:proofErr w:type="spellStart"/>
-      <w:r>
-        <w:rPr>
-          <w:rFonts w:asciiTheme="minorHAnsi" w:hAnsiTheme="minorHAnsi" w:cstheme="minorHAnsi"/>
-          <w:color w:val="000000"/>
-        </w:rPr>
-        <w:t>padaNya</w:t>
-      </w:r>
-      <w:proofErr w:type="spellEnd"/>
-      <w:r>
-        <w:rPr>
-          <w:rFonts w:asciiTheme="minorHAnsi" w:hAnsiTheme="minorHAnsi" w:cstheme="minorHAnsi"/>
-          <w:color w:val="000000"/>
-        </w:rPr>
-        <w:t xml:space="preserve">, </w:t>
-      </w:r>
-      <w:proofErr w:type="spellStart"/>
-      <w:r>
-        <w:rPr>
-          <w:rFonts w:asciiTheme="minorHAnsi" w:hAnsiTheme="minorHAnsi" w:cstheme="minorHAnsi"/>
-          <w:color w:val="000000"/>
-        </w:rPr>
-        <w:t>datang</w:t>
-      </w:r>
-      <w:proofErr w:type="spellEnd"/>
-      <w:r>
-        <w:rPr>
-          <w:rFonts w:asciiTheme="minorHAnsi" w:hAnsiTheme="minorHAnsi" w:cstheme="minorHAnsi"/>
-          <w:color w:val="000000"/>
-        </w:rPr>
-        <w:t xml:space="preserve"> </w:t>
-      </w:r>
-      <w:proofErr w:type="spellStart"/>
-      <w:r>
-        <w:rPr>
-          <w:rFonts w:asciiTheme="minorHAnsi" w:hAnsiTheme="minorHAnsi" w:cstheme="minorHAnsi"/>
-          <w:color w:val="000000"/>
-        </w:rPr>
-        <w:t>seg’ra</w:t>
-      </w:r>
-      <w:proofErr w:type="spellEnd"/>
-      <w:r>
-        <w:rPr>
-          <w:rFonts w:asciiTheme="minorHAnsi" w:hAnsiTheme="minorHAnsi" w:cstheme="minorHAnsi"/>
-          <w:color w:val="000000"/>
-        </w:rPr>
-        <w:t>!</w:t>
-      </w:r>
-      <w:bookmarkStart w:id="0" w:name="_GoBack"/>
-      <w:bookmarkEnd w:id="0"/>
-    </w:p>
-    <w:p>
-      <w:pPr>
-        <w:pStyle w:val="NormalWeb"/>
-        <w:tabs>
-          <w:tab w:val="left" w:pos="1080"/>
-        </w:tabs>
-        <w:spacing w:before="0" w:beforeAutospacing="0" w:after="0" w:afterAutospacing="0" w:line="285" w:lineRule="atLeast"/>
-        <w:ind w:left="1080"/>
-        <w:rPr>
-          <w:rFonts w:asciiTheme="minorHAnsi" w:hAnsiTheme="minorHAnsi" w:cstheme="minorHAnsi"/>
-          <w:b/>
-          <w:i/>
-          <w:color w:val="000000"/>
-        </w:rPr>
-      </w:pPr>
-      <w:r>
-        <w:rPr>
-          <w:rFonts w:asciiTheme="minorHAnsi" w:hAnsiTheme="minorHAnsi" w:cstheme="minorHAnsi"/>
-          <w:b/>
-          <w:i/>
-          <w:color w:val="000000"/>
-        </w:rPr>
-        <w:t>--INTERLUDE—</w:t>
-      </w:r>
-    </w:p>
-    <w:p>
-      <w:pPr>
-        <w:pStyle w:val="NormalWeb"/>
-        <w:numPr>
-          <w:ilvl w:val="0"/>
-          <w:numId w:val="1"/>
-        </w:numPr>
-        <w:tabs>
-          <w:tab w:val="left" w:pos="1080"/>
-        </w:tabs>
-        <w:spacing w:before="0" w:beforeAutospacing="0" w:after="0" w:afterAutospacing="0" w:line="285" w:lineRule="atLeast"/>
-        <w:rPr>
-          <w:rFonts w:asciiTheme="minorHAnsi" w:hAnsiTheme="minorHAnsi" w:cstheme="minorHAnsi"/>
-        </w:rPr>
-      </w:pPr>
-      <w:r>
-        <w:rPr>
-          <w:rFonts w:asciiTheme="minorHAnsi" w:hAnsiTheme="minorHAnsi" w:cstheme="minorHAnsi"/>
-        </w:rPr>
-        <w:t xml:space="preserve">Mari, </w:t>
-      </w:r>
-      <w:proofErr w:type="spellStart"/>
-      <w:r>
-        <w:rPr>
-          <w:rFonts w:asciiTheme="minorHAnsi" w:hAnsiTheme="minorHAnsi" w:cstheme="minorHAnsi"/>
-        </w:rPr>
-        <w:t>dengarkan</w:t>
-      </w:r>
-      <w:proofErr w:type="spellEnd"/>
-      <w:r>
-        <w:rPr>
-          <w:rFonts w:asciiTheme="minorHAnsi" w:hAnsiTheme="minorHAnsi" w:cstheme="minorHAnsi"/>
-        </w:rPr>
-        <w:t xml:space="preserve"> </w:t>
-      </w:r>
-      <w:proofErr w:type="spellStart"/>
-      <w:r>
-        <w:rPr>
-          <w:rFonts w:asciiTheme="minorHAnsi" w:hAnsiTheme="minorHAnsi" w:cstheme="minorHAnsi"/>
-        </w:rPr>
-        <w:t>suara</w:t>
-      </w:r>
-      <w:proofErr w:type="spellEnd"/>
-      <w:r>
-        <w:rPr>
-          <w:rFonts w:asciiTheme="minorHAnsi" w:hAnsiTheme="minorHAnsi" w:cstheme="minorHAnsi"/>
-        </w:rPr>
-        <w:t xml:space="preserve"> </w:t>
-      </w:r>
-      <w:proofErr w:type="spellStart"/>
-      <w:r>
-        <w:rPr>
-          <w:rFonts w:asciiTheme="minorHAnsi" w:hAnsiTheme="minorHAnsi" w:cstheme="minorHAnsi"/>
-        </w:rPr>
-        <w:t>Tuhan</w:t>
-      </w:r>
-      <w:proofErr w:type="spellEnd"/>
-      <w:r>
-        <w:rPr>
-          <w:rFonts w:asciiTheme="minorHAnsi" w:hAnsiTheme="minorHAnsi" w:cstheme="minorHAnsi"/>
-        </w:rPr>
-        <w:t>!</w:t>
-      </w:r>
-    </w:p>
-    <w:p>
-      <w:pPr>
-        <w:pStyle w:val="NormalWeb"/>
-        <w:tabs>
-          <w:tab w:val="left" w:pos="1080"/>
-        </w:tabs>
-        <w:spacing w:before="0" w:beforeAutospacing="0" w:after="0" w:afterAutospacing="0" w:line="285" w:lineRule="atLeast"/>
-        <w:ind w:left="1080"/>
-        <w:rPr>
-          <w:rFonts w:asciiTheme="minorHAnsi" w:hAnsiTheme="minorHAnsi" w:cstheme="minorHAnsi"/>
-        </w:rPr>
-      </w:pPr>
-      <w:proofErr w:type="spellStart"/>
-      <w:r>
-        <w:rPr>
-          <w:rFonts w:asciiTheme="minorHAnsi" w:hAnsiTheme="minorHAnsi" w:cstheme="minorHAnsi"/>
-        </w:rPr>
-        <w:t>Dia</w:t>
-      </w:r>
-      <w:proofErr w:type="spellEnd"/>
-      <w:r>
-        <w:rPr>
-          <w:rFonts w:asciiTheme="minorHAnsi" w:hAnsiTheme="minorHAnsi" w:cstheme="minorHAnsi"/>
-        </w:rPr>
-        <w:t xml:space="preserve"> </w:t>
-      </w:r>
-      <w:proofErr w:type="spellStart"/>
-      <w:r>
-        <w:rPr>
-          <w:rFonts w:asciiTheme="minorHAnsi" w:hAnsiTheme="minorHAnsi" w:cstheme="minorHAnsi"/>
-        </w:rPr>
-        <w:t>menunggu</w:t>
-      </w:r>
-      <w:proofErr w:type="spellEnd"/>
-      <w:r>
-        <w:rPr>
-          <w:rFonts w:asciiTheme="minorHAnsi" w:hAnsiTheme="minorHAnsi" w:cstheme="minorHAnsi"/>
-        </w:rPr>
-        <w:t xml:space="preserve">, </w:t>
-      </w:r>
-      <w:proofErr w:type="spellStart"/>
-      <w:r>
-        <w:rPr>
-          <w:rFonts w:asciiTheme="minorHAnsi" w:hAnsiTheme="minorHAnsi" w:cstheme="minorHAnsi"/>
-        </w:rPr>
-        <w:t>jawab</w:t>
-      </w:r>
-      <w:proofErr w:type="spellEnd"/>
-      <w:r>
-        <w:rPr>
-          <w:rFonts w:asciiTheme="minorHAnsi" w:hAnsiTheme="minorHAnsi" w:cstheme="minorHAnsi"/>
-        </w:rPr>
-        <w:t xml:space="preserve"> </w:t>
-      </w:r>
-      <w:proofErr w:type="spellStart"/>
-      <w:r>
-        <w:rPr>
-          <w:rFonts w:asciiTheme="minorHAnsi" w:hAnsiTheme="minorHAnsi" w:cstheme="minorHAnsi"/>
-        </w:rPr>
-        <w:t>seg’ra</w:t>
-      </w:r>
-      <w:proofErr w:type="spellEnd"/>
-      <w:r>
-        <w:rPr>
-          <w:rFonts w:asciiTheme="minorHAnsi" w:hAnsiTheme="minorHAnsi" w:cstheme="minorHAnsi"/>
-        </w:rPr>
-        <w:t>!</w:t>
-      </w:r>
-    </w:p>
-    <w:p>
-      <w:pPr>
-        <w:pStyle w:val="NormalWeb"/>
-        <w:tabs>
-          <w:tab w:val="left" w:pos="1080"/>
-        </w:tabs>
-        <w:spacing w:before="0" w:beforeAutospacing="0" w:after="0" w:afterAutospacing="0" w:line="285" w:lineRule="atLeast"/>
-        <w:ind w:left="1080"/>
-        <w:rPr>
-          <w:rFonts w:asciiTheme="minorHAnsi" w:hAnsiTheme="minorHAnsi" w:cstheme="minorHAnsi"/>
-        </w:rPr>
-      </w:pPr>
-      <w:proofErr w:type="spellStart"/>
-      <w:r>
-        <w:rPr>
-          <w:rFonts w:asciiTheme="minorHAnsi" w:hAnsiTheme="minorHAnsi" w:cstheme="minorHAnsi"/>
-        </w:rPr>
-        <w:lastRenderedPageBreak/>
-        <w:t>Janganlah</w:t>
-      </w:r>
-      <w:proofErr w:type="spellEnd"/>
-      <w:r>
-        <w:rPr>
-          <w:rFonts w:asciiTheme="minorHAnsi" w:hAnsiTheme="minorHAnsi" w:cstheme="minorHAnsi"/>
-        </w:rPr>
-        <w:t xml:space="preserve"> </w:t>
-      </w:r>
-      <w:proofErr w:type="spellStart"/>
-      <w:r>
-        <w:rPr>
-          <w:rFonts w:asciiTheme="minorHAnsi" w:hAnsiTheme="minorHAnsi" w:cstheme="minorHAnsi"/>
-        </w:rPr>
-        <w:t>tolak</w:t>
-      </w:r>
-      <w:proofErr w:type="spellEnd"/>
-      <w:r>
-        <w:rPr>
-          <w:rFonts w:asciiTheme="minorHAnsi" w:hAnsiTheme="minorHAnsi" w:cstheme="minorHAnsi"/>
-        </w:rPr>
-        <w:t xml:space="preserve"> </w:t>
-      </w:r>
-      <w:proofErr w:type="spellStart"/>
-      <w:r>
-        <w:rPr>
-          <w:rFonts w:asciiTheme="minorHAnsi" w:hAnsiTheme="minorHAnsi" w:cstheme="minorHAnsi"/>
-        </w:rPr>
-        <w:t>panggilanNya</w:t>
-      </w:r>
-      <w:proofErr w:type="spellEnd"/>
-      <w:r>
-        <w:rPr>
-          <w:rFonts w:asciiTheme="minorHAnsi" w:hAnsiTheme="minorHAnsi" w:cstheme="minorHAnsi"/>
-        </w:rPr>
-        <w:t>;</w:t>
-      </w:r>
-    </w:p>
-    <w:p>
-      <w:pPr>
-        <w:pStyle w:val="NormalWeb"/>
-        <w:tabs>
-          <w:tab w:val="left" w:pos="1080"/>
-        </w:tabs>
-        <w:spacing w:before="0" w:beforeAutospacing="0" w:after="0" w:afterAutospacing="0" w:line="285" w:lineRule="atLeast"/>
-        <w:ind w:left="1080"/>
-        <w:rPr>
-          <w:rFonts w:asciiTheme="minorHAnsi" w:hAnsiTheme="minorHAnsi" w:cstheme="minorHAnsi"/>
-        </w:rPr>
-      </w:pPr>
-      <w:proofErr w:type="spellStart"/>
-      <w:proofErr w:type="gramStart"/>
-      <w:r>
-        <w:rPr>
-          <w:rFonts w:asciiTheme="minorHAnsi" w:hAnsiTheme="minorHAnsi" w:cstheme="minorHAnsi"/>
-        </w:rPr>
-        <w:t>hidup</w:t>
-      </w:r>
-      <w:proofErr w:type="spellEnd"/>
-      <w:proofErr w:type="gramEnd"/>
-      <w:r>
-        <w:rPr>
-          <w:rFonts w:asciiTheme="minorHAnsi" w:hAnsiTheme="minorHAnsi" w:cstheme="minorHAnsi"/>
-        </w:rPr>
-        <w:t xml:space="preserve"> </w:t>
-      </w:r>
-      <w:proofErr w:type="spellStart"/>
-      <w:r>
-        <w:rPr>
-          <w:rFonts w:asciiTheme="minorHAnsi" w:hAnsiTheme="minorHAnsi" w:cstheme="minorHAnsi"/>
-        </w:rPr>
-        <w:t>bahagia</w:t>
-      </w:r>
-      <w:proofErr w:type="spellEnd"/>
-      <w:r>
-        <w:rPr>
-          <w:rFonts w:asciiTheme="minorHAnsi" w:hAnsiTheme="minorHAnsi" w:cstheme="minorHAnsi"/>
-        </w:rPr>
-        <w:t xml:space="preserve"> </w:t>
-      </w:r>
-      <w:proofErr w:type="spellStart"/>
-      <w:r>
-        <w:rPr>
-          <w:rFonts w:asciiTheme="minorHAnsi" w:hAnsiTheme="minorHAnsi" w:cstheme="minorHAnsi"/>
-        </w:rPr>
-        <w:t>diberiNya</w:t>
-      </w:r>
-      <w:proofErr w:type="spellEnd"/>
-      <w:r>
-        <w:rPr>
-          <w:rFonts w:asciiTheme="minorHAnsi" w:hAnsiTheme="minorHAnsi" w:cstheme="minorHAnsi"/>
-        </w:rPr>
-        <w:t>.</w:t>
-      </w:r>
-    </w:p>
-    <w:p>
-      <w:pPr>
-        <w:pStyle w:val="NormalWeb"/>
-        <w:tabs>
-          <w:tab w:val="left" w:pos="1080"/>
-        </w:tabs>
-        <w:spacing w:before="0" w:beforeAutospacing="0" w:after="0" w:afterAutospacing="0" w:line="285" w:lineRule="atLeast"/>
-        <w:ind w:left="1080"/>
+        <w:spacing w:after="0" w:line="240" w:lineRule="auto"/>
+        <w:ind w:left="284" w:hanging="284"/>
         <w:rPr>
           <w:rFonts w:asciiTheme="minorHAnsi" w:hAnsiTheme="minorHAnsi" w:cstheme="minorHAnsi"/>
           <w:u w:val="single"/>
@@ -1757,7 +3404,6 @@
         <w:rPr>
           <w:rFonts w:asciiTheme="minorHAnsi" w:hAnsiTheme="minorHAnsi" w:cstheme="minorHAnsi"/>
           <w:sz w:val="24"/>
-          <w:lang w:val="id-ID"/>
         </w:rPr>
       </w:pPr>
       <w:r>
@@ -1780,30 +3426,23 @@
           <w:rFonts w:asciiTheme="minorHAnsi" w:hAnsiTheme="minorHAnsi" w:cstheme="minorHAnsi"/>
           <w:sz w:val="24"/>
         </w:rPr>
-        <w:t xml:space="preserve">Media sosial yang kita pakai saat ini, </w:t>
-      </w:r>
-      <w:r>
-        <w:rPr>
-          <w:rFonts w:asciiTheme="minorHAnsi" w:hAnsiTheme="minorHAnsi" w:cstheme="minorHAnsi"/>
-          <w:sz w:val="24"/>
-          <w:lang w:val="id-ID"/>
-        </w:rPr>
-        <w:t xml:space="preserve">memang </w:t>
-      </w:r>
-      <w:r>
-        <w:rPr>
-          <w:rFonts w:asciiTheme="minorHAnsi" w:hAnsiTheme="minorHAnsi" w:cstheme="minorHAnsi"/>
-          <w:sz w:val="24"/>
-        </w:rPr>
-        <w:t xml:space="preserve">memiliki manfaat yang luar biasa. Kita </w:t>
-      </w:r>
-      <w:r>
-        <w:rPr>
-          <w:rFonts w:asciiTheme="minorHAnsi" w:hAnsiTheme="minorHAnsi" w:cstheme="minorHAnsi"/>
-          <w:sz w:val="24"/>
-          <w:lang w:val="id-ID"/>
-        </w:rPr>
-        <w:t>bisa berkomunikasi dimana saja, kapan saja dan dengan siapa saja. Namun disadari atau tidak, kecanggihan teknologi itupun kadangkala menawarkan nilai-nilai yang tidak sesuai dengan firman Tuhan. Penyebaran hoax, iri hati, saling membully, dan lain sebagainya.</w:t>
+        <w:t xml:space="preserve">Saat kita mendapatkan perlakuan yang tidak sesuai dengan </w:t>
+      </w:r>
+      <w:proofErr w:type="gramStart"/>
+      <w:r>
+        <w:rPr>
+          <w:rFonts w:asciiTheme="minorHAnsi" w:hAnsiTheme="minorHAnsi" w:cstheme="minorHAnsi"/>
+          <w:sz w:val="24"/>
+        </w:rPr>
+        <w:t>apa</w:t>
+      </w:r>
+      <w:proofErr w:type="gramEnd"/>
+      <w:r>
+        <w:rPr>
+          <w:rFonts w:asciiTheme="minorHAnsi" w:hAnsiTheme="minorHAnsi" w:cstheme="minorHAnsi"/>
+          <w:sz w:val="24"/>
+        </w:rPr>
+        <w:t xml:space="preserve"> yang kita harapkan, seringkali kita menjadi marah dan secara sadar merasa perlu untuk membalas. Saat kita meluangkan waktu dan tenaga demi menolong sesama dan justru tidak mendapatkan respon yang baik bahkan tanpa ungkapan terimakasih, pada akhirnya kita menjadi kecewa.</w:t>
       </w:r>
     </w:p>
     <w:p>
@@ -1836,7 +3475,15 @@
           <w:sz w:val="24"/>
           <w:lang w:val="en-US"/>
         </w:rPr>
-        <w:t>dengan</w:t>
+        <w:t>d</w:t>
+      </w:r>
+      <w:r>
+        <w:rPr>
+          <w:rFonts w:asciiTheme="minorHAnsi" w:hAnsiTheme="minorHAnsi" w:cstheme="minorHAnsi"/>
+          <w:sz w:val="24"/>
+          <w:lang w:val="en-US"/>
+        </w:rPr>
+        <w:t>engan</w:t>
       </w:r>
       <w:proofErr w:type="spellEnd"/>
       <w:r>
@@ -2067,6 +3714,7 @@
           <w:sz w:val="24"/>
           <w:lang w:val="en-US"/>
         </w:rPr>
+        <w:lastRenderedPageBreak/>
         <w:t xml:space="preserve">PF </w:t>
       </w:r>
       <w:r>
@@ -2182,10 +3830,10 @@
       <w:r>
         <w:rPr>
           <w:noProof/>
-          <w:lang w:val="id-ID" w:eastAsia="id-ID"/>
+          <w:lang w:val="en-US"/>
         </w:rPr>
         <w:drawing>
-          <wp:anchor distT="0" distB="0" distL="0" distR="0" simplePos="0" relativeHeight="251661312" behindDoc="1" locked="0" layoutInCell="1" allowOverlap="1" wp14:anchorId="44E22893" wp14:editId="333B6100">
+          <wp:anchor distT="0" distB="0" distL="0" distR="0" simplePos="0" relativeHeight="251661312" behindDoc="1" locked="0" layoutInCell="1" allowOverlap="1" wp14:anchorId="5AA4E3C8" wp14:editId="02C3551D">
             <wp:simplePos x="0" y="0"/>
             <wp:positionH relativeFrom="column">
               <wp:posOffset>-28575</wp:posOffset>
@@ -2210,7 +3858,7 @@
                     </pic:cNvPicPr>
                   </pic:nvPicPr>
                   <pic:blipFill>
-                    <a:blip r:embed="rId5" cstate="print">
+                    <a:blip r:embed="rId7" cstate="print">
                       <a:extLst>
                         <a:ext uri="{28A0092B-C50C-407E-A947-70E740481C1C}">
                           <a14:useLocalDpi xmlns:a14="http://schemas.microsoft.com/office/drawing/2010/main" val="0"/>
@@ -2272,43 +3920,33 @@
         <w:rPr>
           <w:rFonts w:asciiTheme="minorHAnsi" w:hAnsiTheme="minorHAnsi" w:cstheme="minorHAnsi"/>
           <w:szCs w:val="22"/>
-          <w:lang w:val="id-ID"/>
-        </w:rPr>
-      </w:pPr>
-      <w:r>
-        <w:rPr>
-          <w:rFonts w:asciiTheme="minorHAnsi" w:hAnsiTheme="minorHAnsi" w:cstheme="minorHAnsi"/>
-          <w:szCs w:val="22"/>
-        </w:rPr>
-        <w:t xml:space="preserve">PKJ 37 : 1, 2 </w:t>
-      </w:r>
-      <w:r>
-        <w:rPr>
-          <w:rFonts w:asciiTheme="minorHAnsi" w:hAnsiTheme="minorHAnsi" w:cstheme="minorHAnsi"/>
-          <w:szCs w:val="22"/>
-          <w:lang w:val="id-ID"/>
-        </w:rPr>
-        <w:t>“</w:t>
-      </w:r>
-      <w:r>
-        <w:rPr>
-          <w:rFonts w:asciiTheme="minorHAnsi" w:hAnsiTheme="minorHAnsi" w:cstheme="minorHAnsi"/>
-          <w:szCs w:val="22"/>
-        </w:rPr>
-        <w:t>Bila Kurenung D</w:t>
-      </w:r>
-      <w:r>
-        <w:rPr>
-          <w:rFonts w:asciiTheme="minorHAnsi" w:hAnsiTheme="minorHAnsi" w:cstheme="minorHAnsi"/>
-          <w:szCs w:val="22"/>
-        </w:rPr>
-        <w:t>osaku</w:t>
-      </w:r>
-      <w:r>
-        <w:rPr>
-          <w:rFonts w:asciiTheme="minorHAnsi" w:hAnsiTheme="minorHAnsi" w:cstheme="minorHAnsi"/>
-          <w:szCs w:val="22"/>
-          <w:lang w:val="id-ID"/>
+        </w:rPr>
+      </w:pPr>
+      <w:r>
+        <w:rPr>
+          <w:rFonts w:asciiTheme="minorHAnsi" w:hAnsiTheme="minorHAnsi" w:cstheme="minorHAnsi"/>
+          <w:szCs w:val="22"/>
+        </w:rPr>
+        <w:t>KJ 260 : 1</w:t>
+      </w:r>
+      <w:r>
+        <w:rPr>
+          <w:rFonts w:asciiTheme="minorHAnsi" w:hAnsiTheme="minorHAnsi" w:cstheme="minorHAnsi"/>
+          <w:szCs w:val="22"/>
+        </w:rPr>
+        <w:t xml:space="preserve"> ”</w:t>
+      </w:r>
+      <w:r>
+        <w:rPr>
+          <w:rFonts w:asciiTheme="minorHAnsi" w:hAnsiTheme="minorHAnsi" w:cstheme="minorHAnsi"/>
+          <w:szCs w:val="22"/>
+        </w:rPr>
+        <w:t>Dalam Dunia Penuh Kerusuhan</w:t>
+      </w:r>
+      <w:r>
+        <w:rPr>
+          <w:rFonts w:asciiTheme="minorHAnsi" w:hAnsiTheme="minorHAnsi" w:cstheme="minorHAnsi"/>
+          <w:szCs w:val="22"/>
         </w:rPr>
         <w:t>”</w:t>
       </w:r>
@@ -2329,69 +3967,70 @@
         <w:pStyle w:val="NormalWeb"/>
         <w:numPr>
           <w:ilvl w:val="0"/>
-          <w:numId w:val="2"/>
+          <w:numId w:val="3"/>
         </w:numPr>
         <w:spacing w:before="0" w:beforeAutospacing="0" w:after="0" w:afterAutospacing="0" w:line="285" w:lineRule="atLeast"/>
         <w:rPr>
           <w:rFonts w:asciiTheme="minorHAnsi" w:hAnsiTheme="minorHAnsi" w:cstheme="minorHAnsi"/>
-          <w:color w:val="000000"/>
-        </w:rPr>
-      </w:pPr>
-      <w:proofErr w:type="spellStart"/>
-      <w:r>
-        <w:rPr>
-          <w:rFonts w:asciiTheme="minorHAnsi" w:hAnsiTheme="minorHAnsi" w:cstheme="minorHAnsi"/>
-          <w:color w:val="000000"/>
-        </w:rPr>
-        <w:t>Bila</w:t>
-      </w:r>
-      <w:proofErr w:type="spellEnd"/>
-      <w:r>
-        <w:rPr>
-          <w:rFonts w:asciiTheme="minorHAnsi" w:hAnsiTheme="minorHAnsi" w:cstheme="minorHAnsi"/>
-          <w:color w:val="000000"/>
-        </w:rPr>
-        <w:t xml:space="preserve"> </w:t>
-      </w:r>
-      <w:proofErr w:type="spellStart"/>
-      <w:r>
-        <w:rPr>
-          <w:rFonts w:asciiTheme="minorHAnsi" w:hAnsiTheme="minorHAnsi" w:cstheme="minorHAnsi"/>
-          <w:color w:val="000000"/>
-        </w:rPr>
-        <w:t>kurenung</w:t>
-      </w:r>
-      <w:proofErr w:type="spellEnd"/>
-      <w:r>
-        <w:rPr>
-          <w:rFonts w:asciiTheme="minorHAnsi" w:hAnsiTheme="minorHAnsi" w:cstheme="minorHAnsi"/>
-          <w:color w:val="000000"/>
-        </w:rPr>
-        <w:t xml:space="preserve"> </w:t>
-      </w:r>
-      <w:proofErr w:type="spellStart"/>
-      <w:r>
-        <w:rPr>
-          <w:rFonts w:asciiTheme="minorHAnsi" w:hAnsiTheme="minorHAnsi" w:cstheme="minorHAnsi"/>
-          <w:color w:val="000000"/>
-        </w:rPr>
-        <w:t>dosaku</w:t>
-      </w:r>
-      <w:proofErr w:type="spellEnd"/>
-      <w:r>
-        <w:rPr>
-          <w:rFonts w:asciiTheme="minorHAnsi" w:hAnsiTheme="minorHAnsi" w:cstheme="minorHAnsi"/>
-          <w:color w:val="000000"/>
-        </w:rPr>
-        <w:t xml:space="preserve"> </w:t>
-      </w:r>
-      <w:proofErr w:type="spellStart"/>
-      <w:r>
-        <w:rPr>
-          <w:rFonts w:asciiTheme="minorHAnsi" w:hAnsiTheme="minorHAnsi" w:cstheme="minorHAnsi"/>
-          <w:color w:val="000000"/>
-        </w:rPr>
-        <w:t>padaMu</w:t>
+          <w:color w:val="333333"/>
+          <w:shd w:val="clear" w:color="auto" w:fill="FFFFFF"/>
+        </w:rPr>
+      </w:pPr>
+      <w:proofErr w:type="spellStart"/>
+      <w:r>
+        <w:rPr>
+          <w:rFonts w:asciiTheme="minorHAnsi" w:hAnsiTheme="minorHAnsi" w:cstheme="minorHAnsi"/>
+          <w:color w:val="000000"/>
+        </w:rPr>
+        <w:t>Dalam</w:t>
+      </w:r>
+      <w:proofErr w:type="spellEnd"/>
+      <w:r>
+        <w:rPr>
+          <w:rFonts w:asciiTheme="minorHAnsi" w:hAnsiTheme="minorHAnsi" w:cstheme="minorHAnsi"/>
+          <w:color w:val="000000"/>
+        </w:rPr>
+        <w:t xml:space="preserve"> </w:t>
+      </w:r>
+      <w:proofErr w:type="spellStart"/>
+      <w:r>
+        <w:rPr>
+          <w:rFonts w:asciiTheme="minorHAnsi" w:hAnsiTheme="minorHAnsi" w:cstheme="minorHAnsi"/>
+          <w:color w:val="000000"/>
+        </w:rPr>
+        <w:t>dunia</w:t>
+      </w:r>
+      <w:proofErr w:type="spellEnd"/>
+      <w:r>
+        <w:rPr>
+          <w:rFonts w:asciiTheme="minorHAnsi" w:hAnsiTheme="minorHAnsi" w:cstheme="minorHAnsi"/>
+          <w:color w:val="000000"/>
+        </w:rPr>
+        <w:t xml:space="preserve"> </w:t>
+      </w:r>
+      <w:proofErr w:type="spellStart"/>
+      <w:r>
+        <w:rPr>
+          <w:rFonts w:asciiTheme="minorHAnsi" w:hAnsiTheme="minorHAnsi" w:cstheme="minorHAnsi"/>
+          <w:color w:val="000000"/>
+        </w:rPr>
+        <w:t>penuh</w:t>
+      </w:r>
+      <w:proofErr w:type="spellEnd"/>
+      <w:r>
+        <w:rPr>
+          <w:rFonts w:asciiTheme="minorHAnsi" w:hAnsiTheme="minorHAnsi" w:cstheme="minorHAnsi"/>
+          <w:color w:val="000000"/>
+        </w:rPr>
+        <w:t xml:space="preserve"> </w:t>
+      </w:r>
+      <w:proofErr w:type="spellStart"/>
+      <w:r>
+        <w:rPr>
+          <w:rFonts w:asciiTheme="minorHAnsi" w:hAnsiTheme="minorHAnsi" w:cstheme="minorHAnsi"/>
+          <w:color w:val="000000"/>
+        </w:rPr>
+        <w:t>kerusuhan</w:t>
       </w:r>
       <w:proofErr w:type="spellEnd"/>
       <w:r>
@@ -2401,15 +4040,6 @@
         </w:rPr>
         <w:t xml:space="preserve">, </w:t>
       </w:r>
-      <w:proofErr w:type="spellStart"/>
-      <w:r>
-        <w:rPr>
-          <w:rFonts w:asciiTheme="minorHAnsi" w:hAnsiTheme="minorHAnsi" w:cstheme="minorHAnsi"/>
-          <w:color w:val="000000"/>
-        </w:rPr>
-        <w:t>Tuhan,</w:t>
-      </w:r>
-      <w:proofErr w:type="spellEnd"/>
     </w:p>
     <w:p>
       <w:pPr>
@@ -2421,60 +4051,99 @@
           <w:color w:val="000000"/>
         </w:rPr>
       </w:pPr>
-      <w:r>
-        <w:rPr>
-          <w:rFonts w:asciiTheme="minorHAnsi" w:hAnsiTheme="minorHAnsi" w:cstheme="minorHAnsi"/>
-          <w:color w:val="000000"/>
-        </w:rPr>
-        <w:t xml:space="preserve">Yang </w:t>
-      </w:r>
-      <w:proofErr w:type="spellStart"/>
-      <w:r>
-        <w:rPr>
-          <w:rFonts w:asciiTheme="minorHAnsi" w:hAnsiTheme="minorHAnsi" w:cstheme="minorHAnsi"/>
-          <w:color w:val="000000"/>
-        </w:rPr>
-        <w:t>berulang</w:t>
-      </w:r>
-      <w:proofErr w:type="spellEnd"/>
-      <w:r>
-        <w:rPr>
-          <w:rFonts w:asciiTheme="minorHAnsi" w:hAnsiTheme="minorHAnsi" w:cstheme="minorHAnsi"/>
-          <w:color w:val="000000"/>
-        </w:rPr>
-        <w:t xml:space="preserve"> </w:t>
-      </w:r>
-      <w:proofErr w:type="spellStart"/>
-      <w:r>
-        <w:rPr>
-          <w:rFonts w:asciiTheme="minorHAnsi" w:hAnsiTheme="minorHAnsi" w:cstheme="minorHAnsi"/>
-          <w:color w:val="000000"/>
-        </w:rPr>
-        <w:t>kulakukan</w:t>
-      </w:r>
-      <w:proofErr w:type="spellEnd"/>
-      <w:r>
-        <w:rPr>
-          <w:rFonts w:asciiTheme="minorHAnsi" w:hAnsiTheme="minorHAnsi" w:cstheme="minorHAnsi"/>
-          <w:color w:val="000000"/>
-        </w:rPr>
-        <w:t xml:space="preserve"> </w:t>
-      </w:r>
-      <w:proofErr w:type="spellStart"/>
-      <w:r>
-        <w:rPr>
-          <w:rFonts w:asciiTheme="minorHAnsi" w:hAnsiTheme="minorHAnsi" w:cstheme="minorHAnsi"/>
-          <w:color w:val="000000"/>
-        </w:rPr>
-        <w:t>dihadapanMu</w:t>
-      </w:r>
-      <w:proofErr w:type="spellEnd"/>
-      <w:r>
-        <w:rPr>
-          <w:rFonts w:asciiTheme="minorHAnsi" w:hAnsiTheme="minorHAnsi" w:cstheme="minorHAnsi"/>
-          <w:color w:val="000000"/>
-        </w:rPr>
-        <w:t>,</w:t>
+      <w:proofErr w:type="spellStart"/>
+      <w:r>
+        <w:rPr>
+          <w:rFonts w:asciiTheme="minorHAnsi" w:hAnsiTheme="minorHAnsi" w:cstheme="minorHAnsi"/>
+          <w:color w:val="000000"/>
+        </w:rPr>
+        <w:t>D</w:t>
+      </w:r>
+      <w:r>
+        <w:rPr>
+          <w:rFonts w:asciiTheme="minorHAnsi" w:hAnsiTheme="minorHAnsi" w:cstheme="minorHAnsi"/>
+          <w:color w:val="000000"/>
+        </w:rPr>
+        <w:t>itengah</w:t>
+      </w:r>
+      <w:proofErr w:type="spellEnd"/>
+      <w:r>
+        <w:rPr>
+          <w:rFonts w:asciiTheme="minorHAnsi" w:hAnsiTheme="minorHAnsi" w:cstheme="minorHAnsi"/>
+          <w:color w:val="000000"/>
+        </w:rPr>
+        <w:t xml:space="preserve"> </w:t>
+      </w:r>
+      <w:proofErr w:type="spellStart"/>
+      <w:r>
+        <w:rPr>
+          <w:rFonts w:asciiTheme="minorHAnsi" w:hAnsiTheme="minorHAnsi" w:cstheme="minorHAnsi"/>
+          <w:color w:val="000000"/>
+        </w:rPr>
+        <w:t>kemelut</w:t>
+      </w:r>
+      <w:proofErr w:type="spellEnd"/>
+      <w:r>
+        <w:rPr>
+          <w:rFonts w:asciiTheme="minorHAnsi" w:hAnsiTheme="minorHAnsi" w:cstheme="minorHAnsi"/>
+          <w:color w:val="000000"/>
+        </w:rPr>
+        <w:t xml:space="preserve"> </w:t>
+      </w:r>
+      <w:proofErr w:type="spellStart"/>
+      <w:r>
+        <w:rPr>
+          <w:rFonts w:asciiTheme="minorHAnsi" w:hAnsiTheme="minorHAnsi" w:cstheme="minorHAnsi"/>
+          <w:color w:val="000000"/>
+        </w:rPr>
+        <w:t>permusuhan</w:t>
+      </w:r>
+      <w:proofErr w:type="spellEnd"/>
+      <w:r>
+        <w:rPr>
+          <w:rFonts w:asciiTheme="minorHAnsi" w:hAnsiTheme="minorHAnsi" w:cstheme="minorHAnsi"/>
+          <w:color w:val="000000"/>
+        </w:rPr>
+        <w:br/>
+      </w:r>
+      <w:proofErr w:type="spellStart"/>
+      <w:r>
+        <w:rPr>
+          <w:rFonts w:asciiTheme="minorHAnsi" w:hAnsiTheme="minorHAnsi" w:cstheme="minorHAnsi"/>
+          <w:color w:val="000000"/>
+        </w:rPr>
+        <w:t>D</w:t>
+      </w:r>
+      <w:r>
+        <w:rPr>
+          <w:rFonts w:asciiTheme="minorHAnsi" w:hAnsiTheme="minorHAnsi" w:cstheme="minorHAnsi"/>
+          <w:color w:val="000000"/>
+        </w:rPr>
+        <w:t>atanglah</w:t>
+      </w:r>
+      <w:proofErr w:type="spellEnd"/>
+      <w:r>
+        <w:rPr>
+          <w:rFonts w:asciiTheme="minorHAnsi" w:hAnsiTheme="minorHAnsi" w:cstheme="minorHAnsi"/>
+          <w:color w:val="000000"/>
+        </w:rPr>
+        <w:t xml:space="preserve"> </w:t>
+      </w:r>
+      <w:proofErr w:type="spellStart"/>
+      <w:r>
+        <w:rPr>
+          <w:rFonts w:asciiTheme="minorHAnsi" w:hAnsiTheme="minorHAnsi" w:cstheme="minorHAnsi"/>
+          <w:color w:val="000000"/>
+        </w:rPr>
+        <w:t>KerajaanMu</w:t>
+      </w:r>
+      <w:proofErr w:type="spellEnd"/>
+      <w:r>
+        <w:rPr>
+          <w:rFonts w:asciiTheme="minorHAnsi" w:hAnsiTheme="minorHAnsi" w:cstheme="minorHAnsi"/>
+          <w:color w:val="000000"/>
+        </w:rPr>
+        <w:t xml:space="preserve">; </w:t>
       </w:r>
     </w:p>
     <w:p>
@@ -2484,740 +4153,70 @@
         <w:ind w:left="1080"/>
         <w:rPr>
           <w:rFonts w:asciiTheme="minorHAnsi" w:hAnsiTheme="minorHAnsi" w:cstheme="minorHAnsi"/>
-          <w:b/>
-          <w:i/>
-          <w:color w:val="000000"/>
-          <w:lang w:val="id-ID"/>
-        </w:rPr>
-      </w:pPr>
-      <w:r>
-        <w:rPr>
-          <w:rFonts w:asciiTheme="minorHAnsi" w:hAnsiTheme="minorHAnsi" w:cstheme="minorHAnsi"/>
-          <w:b/>
-          <w:i/>
-          <w:color w:val="000000"/>
-          <w:lang w:val="id-ID"/>
-        </w:rPr>
-        <w:t xml:space="preserve">Reff: </w:t>
-      </w:r>
-    </w:p>
-    <w:p>
-      <w:pPr>
-        <w:pStyle w:val="NormalWeb"/>
-        <w:spacing w:after="0" w:line="285" w:lineRule="atLeast"/>
-        <w:ind w:left="1080"/>
-        <w:rPr>
-          <w:rFonts w:asciiTheme="minorHAnsi" w:hAnsiTheme="minorHAnsi" w:cstheme="minorHAnsi"/>
-          <w:color w:val="000000"/>
-          <w:lang w:val="id-ID"/>
-        </w:rPr>
-      </w:pPr>
-      <w:r>
-        <w:rPr>
-          <w:rFonts w:asciiTheme="minorHAnsi" w:hAnsiTheme="minorHAnsi" w:cstheme="minorHAnsi"/>
-          <w:color w:val="000000"/>
-          <w:lang w:val="id-ID"/>
-        </w:rPr>
-        <w:lastRenderedPageBreak/>
-        <w:t>Kasih sayangMu perlindunganku.</w:t>
-      </w:r>
-      <w:r>
-        <w:rPr>
-          <w:rFonts w:asciiTheme="minorHAnsi" w:hAnsiTheme="minorHAnsi" w:cstheme="minorHAnsi"/>
-          <w:color w:val="000000"/>
-          <w:lang w:val="id-ID"/>
-        </w:rPr>
-        <w:br/>
-      </w:r>
-      <w:r>
-        <w:rPr>
-          <w:rFonts w:asciiTheme="minorHAnsi" w:hAnsiTheme="minorHAnsi" w:cstheme="minorHAnsi"/>
-          <w:color w:val="000000"/>
-          <w:lang w:val="id-ID"/>
-        </w:rPr>
-        <w:t>Di bawah naungan sayapMu damai hatiku.</w:t>
-      </w:r>
-      <w:r>
-        <w:rPr>
-          <w:rFonts w:asciiTheme="minorHAnsi" w:hAnsiTheme="minorHAnsi" w:cstheme="minorHAnsi"/>
-          <w:color w:val="000000"/>
-          <w:lang w:val="id-ID"/>
-        </w:rPr>
-        <w:br/>
-      </w:r>
-      <w:r>
-        <w:rPr>
-          <w:rFonts w:asciiTheme="minorHAnsi" w:hAnsiTheme="minorHAnsi" w:cstheme="minorHAnsi"/>
-          <w:color w:val="000000"/>
-          <w:lang w:val="id-ID"/>
-        </w:rPr>
-        <w:t>Kasih sayangMu pengharapanku.</w:t>
-      </w:r>
-      <w:r>
-        <w:rPr>
-          <w:rFonts w:asciiTheme="minorHAnsi" w:hAnsiTheme="minorHAnsi" w:cstheme="minorHAnsi"/>
-          <w:color w:val="000000"/>
-          <w:lang w:val="id-ID"/>
-        </w:rPr>
-        <w:br/>
-      </w:r>
-      <w:r>
-        <w:rPr>
-          <w:rFonts w:asciiTheme="minorHAnsi" w:hAnsiTheme="minorHAnsi" w:cstheme="minorHAnsi"/>
-          <w:color w:val="000000"/>
-          <w:lang w:val="id-ID"/>
-        </w:rPr>
-        <w:t>Usapan kasih setiaMu s’lalu kurindu.</w:t>
-      </w:r>
-      <w:r>
-        <w:rPr>
-          <w:rFonts w:asciiTheme="minorHAnsi" w:hAnsiTheme="minorHAnsi" w:cstheme="minorHAnsi"/>
-          <w:color w:val="000000"/>
-          <w:lang w:val="id-ID"/>
-        </w:rPr>
-        <w:br/>
-      </w:r>
-      <w:r>
-        <w:rPr>
-          <w:rFonts w:asciiTheme="minorHAnsi" w:hAnsiTheme="minorHAnsi" w:cstheme="minorHAnsi"/>
-          <w:b/>
-          <w:i/>
-          <w:iCs/>
-          <w:color w:val="000000"/>
-        </w:rPr>
-        <w:t>-</w:t>
-      </w:r>
-      <w:r>
-        <w:rPr>
-          <w:rFonts w:asciiTheme="minorHAnsi" w:hAnsiTheme="minorHAnsi" w:cstheme="minorHAnsi"/>
-          <w:b/>
-          <w:i/>
-          <w:color w:val="000000"/>
-        </w:rPr>
-        <w:t>-INTERLUDE</w:t>
-      </w:r>
-      <w:r>
-        <w:rPr>
-          <w:rFonts w:asciiTheme="minorHAnsi" w:hAnsiTheme="minorHAnsi" w:cstheme="minorHAnsi"/>
-          <w:b/>
-          <w:i/>
-          <w:color w:val="000000"/>
-        </w:rPr>
-        <w:t>—</w:t>
-      </w:r>
-    </w:p>
-    <w:p>
-      <w:pPr>
-        <w:pStyle w:val="NormalWeb"/>
-        <w:numPr>
-          <w:ilvl w:val="0"/>
-          <w:numId w:val="2"/>
-        </w:numPr>
-        <w:spacing w:before="0" w:beforeAutospacing="0" w:after="0" w:afterAutospacing="0" w:line="285" w:lineRule="atLeast"/>
-        <w:rPr>
-          <w:rFonts w:asciiTheme="minorHAnsi" w:hAnsiTheme="minorHAnsi" w:cstheme="minorHAnsi"/>
-          <w:color w:val="333333"/>
-          <w:shd w:val="clear" w:color="auto" w:fill="FFFFFF"/>
-        </w:rPr>
-      </w:pPr>
-      <w:r>
-        <w:rPr>
-          <w:rFonts w:asciiTheme="minorHAnsi" w:hAnsiTheme="minorHAnsi" w:cstheme="minorHAnsi"/>
-          <w:color w:val="333333"/>
-          <w:shd w:val="clear" w:color="auto" w:fill="FFFFFF"/>
-        </w:rPr>
-        <w:t xml:space="preserve">Rasa </w:t>
-      </w:r>
-      <w:proofErr w:type="spellStart"/>
-      <w:r>
-        <w:rPr>
-          <w:rFonts w:asciiTheme="minorHAnsi" w:hAnsiTheme="minorHAnsi" w:cstheme="minorHAnsi"/>
-          <w:color w:val="333333"/>
-          <w:shd w:val="clear" w:color="auto" w:fill="FFFFFF"/>
-        </w:rPr>
-        <w:t>angkuh</w:t>
-      </w:r>
-      <w:proofErr w:type="spellEnd"/>
-      <w:r>
-        <w:rPr>
-          <w:rFonts w:asciiTheme="minorHAnsi" w:hAnsiTheme="minorHAnsi" w:cstheme="minorHAnsi"/>
-          <w:color w:val="333333"/>
-          <w:shd w:val="clear" w:color="auto" w:fill="FFFFFF"/>
-        </w:rPr>
-        <w:t xml:space="preserve"> </w:t>
-      </w:r>
-      <w:proofErr w:type="spellStart"/>
-      <w:r>
-        <w:rPr>
-          <w:rFonts w:asciiTheme="minorHAnsi" w:hAnsiTheme="minorHAnsi" w:cstheme="minorHAnsi"/>
-          <w:color w:val="333333"/>
-          <w:shd w:val="clear" w:color="auto" w:fill="FFFFFF"/>
-        </w:rPr>
-        <w:t>dan</w:t>
-      </w:r>
-      <w:proofErr w:type="spellEnd"/>
-      <w:r>
-        <w:rPr>
-          <w:rFonts w:asciiTheme="minorHAnsi" w:hAnsiTheme="minorHAnsi" w:cstheme="minorHAnsi"/>
-          <w:color w:val="333333"/>
-          <w:shd w:val="clear" w:color="auto" w:fill="FFFFFF"/>
-        </w:rPr>
-        <w:t xml:space="preserve"> </w:t>
-      </w:r>
-      <w:proofErr w:type="spellStart"/>
-      <w:r>
-        <w:rPr>
-          <w:rFonts w:asciiTheme="minorHAnsi" w:hAnsiTheme="minorHAnsi" w:cstheme="minorHAnsi"/>
-          <w:color w:val="333333"/>
-          <w:shd w:val="clear" w:color="auto" w:fill="FFFFFF"/>
-        </w:rPr>
-        <w:t>sombongku</w:t>
-      </w:r>
-      <w:proofErr w:type="spellEnd"/>
-      <w:r>
-        <w:rPr>
-          <w:rFonts w:asciiTheme="minorHAnsi" w:hAnsiTheme="minorHAnsi" w:cstheme="minorHAnsi"/>
-          <w:color w:val="333333"/>
-          <w:shd w:val="clear" w:color="auto" w:fill="FFFFFF"/>
-        </w:rPr>
-        <w:t xml:space="preserve"> </w:t>
-      </w:r>
-      <w:proofErr w:type="spellStart"/>
-      <w:r>
-        <w:rPr>
-          <w:rFonts w:asciiTheme="minorHAnsi" w:hAnsiTheme="minorHAnsi" w:cstheme="minorHAnsi"/>
-          <w:color w:val="333333"/>
-          <w:shd w:val="clear" w:color="auto" w:fill="FFFFFF"/>
-        </w:rPr>
-        <w:t>masih</w:t>
-      </w:r>
-      <w:proofErr w:type="spellEnd"/>
-      <w:r>
-        <w:rPr>
-          <w:rFonts w:asciiTheme="minorHAnsi" w:hAnsiTheme="minorHAnsi" w:cstheme="minorHAnsi"/>
-          <w:color w:val="333333"/>
-          <w:shd w:val="clear" w:color="auto" w:fill="FFFFFF"/>
-        </w:rPr>
-        <w:t xml:space="preserve"> </w:t>
-      </w:r>
-      <w:proofErr w:type="spellStart"/>
-      <w:r>
-        <w:rPr>
-          <w:rFonts w:asciiTheme="minorHAnsi" w:hAnsiTheme="minorHAnsi" w:cstheme="minorHAnsi"/>
-          <w:color w:val="333333"/>
-          <w:shd w:val="clear" w:color="auto" w:fill="FFFFFF"/>
-        </w:rPr>
-        <w:t>menggoda</w:t>
-      </w:r>
-      <w:proofErr w:type="spellEnd"/>
-      <w:proofErr w:type="gramStart"/>
-      <w:r>
-        <w:rPr>
-          <w:rFonts w:asciiTheme="minorHAnsi" w:hAnsiTheme="minorHAnsi" w:cstheme="minorHAnsi"/>
-          <w:color w:val="333333"/>
-          <w:shd w:val="clear" w:color="auto" w:fill="FFFFFF"/>
-        </w:rPr>
-        <w:t>,</w:t>
-      </w:r>
-      <w:proofErr w:type="gramEnd"/>
-      <w:r>
-        <w:rPr>
-          <w:rFonts w:asciiTheme="minorHAnsi" w:hAnsiTheme="minorHAnsi" w:cstheme="minorHAnsi"/>
-          <w:color w:val="333333"/>
-          <w:shd w:val="clear" w:color="auto" w:fill="FFFFFF"/>
-        </w:rPr>
-        <w:br/>
-      </w:r>
-      <w:proofErr w:type="spellStart"/>
-      <w:r>
-        <w:rPr>
-          <w:rFonts w:asciiTheme="minorHAnsi" w:hAnsiTheme="minorHAnsi" w:cstheme="minorHAnsi"/>
-          <w:color w:val="333333"/>
-          <w:shd w:val="clear" w:color="auto" w:fill="FFFFFF"/>
-        </w:rPr>
-        <w:t>Iri</w:t>
-      </w:r>
-      <w:proofErr w:type="spellEnd"/>
-      <w:r>
-        <w:rPr>
-          <w:rFonts w:asciiTheme="minorHAnsi" w:hAnsiTheme="minorHAnsi" w:cstheme="minorHAnsi"/>
-          <w:color w:val="333333"/>
-          <w:shd w:val="clear" w:color="auto" w:fill="FFFFFF"/>
-        </w:rPr>
-        <w:t xml:space="preserve"> </w:t>
-      </w:r>
-      <w:proofErr w:type="spellStart"/>
-      <w:r>
-        <w:rPr>
-          <w:rFonts w:asciiTheme="minorHAnsi" w:hAnsiTheme="minorHAnsi" w:cstheme="minorHAnsi"/>
-          <w:color w:val="333333"/>
-          <w:shd w:val="clear" w:color="auto" w:fill="FFFFFF"/>
-        </w:rPr>
-        <w:t>hati</w:t>
-      </w:r>
-      <w:proofErr w:type="spellEnd"/>
-      <w:r>
-        <w:rPr>
-          <w:rFonts w:asciiTheme="minorHAnsi" w:hAnsiTheme="minorHAnsi" w:cstheme="minorHAnsi"/>
-          <w:color w:val="333333"/>
-          <w:shd w:val="clear" w:color="auto" w:fill="FFFFFF"/>
-        </w:rPr>
-        <w:t xml:space="preserve"> </w:t>
-      </w:r>
-      <w:proofErr w:type="spellStart"/>
-      <w:r>
-        <w:rPr>
-          <w:rFonts w:asciiTheme="minorHAnsi" w:hAnsiTheme="minorHAnsi" w:cstheme="minorHAnsi"/>
-          <w:color w:val="333333"/>
-          <w:shd w:val="clear" w:color="auto" w:fill="FFFFFF"/>
-        </w:rPr>
-        <w:t>dan</w:t>
-      </w:r>
-      <w:proofErr w:type="spellEnd"/>
-      <w:r>
-        <w:rPr>
-          <w:rFonts w:asciiTheme="minorHAnsi" w:hAnsiTheme="minorHAnsi" w:cstheme="minorHAnsi"/>
-          <w:color w:val="333333"/>
-          <w:shd w:val="clear" w:color="auto" w:fill="FFFFFF"/>
-        </w:rPr>
-        <w:t xml:space="preserve"> </w:t>
-      </w:r>
-      <w:proofErr w:type="spellStart"/>
-      <w:r>
-        <w:rPr>
-          <w:rFonts w:asciiTheme="minorHAnsi" w:hAnsiTheme="minorHAnsi" w:cstheme="minorHAnsi"/>
-          <w:color w:val="333333"/>
-          <w:shd w:val="clear" w:color="auto" w:fill="FFFFFF"/>
-        </w:rPr>
-        <w:t>benciku</w:t>
-      </w:r>
-      <w:proofErr w:type="spellEnd"/>
-      <w:r>
-        <w:rPr>
-          <w:rFonts w:asciiTheme="minorHAnsi" w:hAnsiTheme="minorHAnsi" w:cstheme="minorHAnsi"/>
-          <w:color w:val="333333"/>
-          <w:shd w:val="clear" w:color="auto" w:fill="FFFFFF"/>
-        </w:rPr>
-        <w:t xml:space="preserve"> </w:t>
-      </w:r>
-      <w:proofErr w:type="spellStart"/>
-      <w:r>
-        <w:rPr>
-          <w:rFonts w:asciiTheme="minorHAnsi" w:hAnsiTheme="minorHAnsi" w:cstheme="minorHAnsi"/>
-          <w:color w:val="333333"/>
-          <w:shd w:val="clear" w:color="auto" w:fill="FFFFFF"/>
-        </w:rPr>
-        <w:t>kadang</w:t>
-      </w:r>
-      <w:proofErr w:type="spellEnd"/>
-      <w:r>
-        <w:rPr>
-          <w:rFonts w:asciiTheme="minorHAnsi" w:hAnsiTheme="minorHAnsi" w:cstheme="minorHAnsi"/>
-          <w:color w:val="333333"/>
-          <w:shd w:val="clear" w:color="auto" w:fill="FFFFFF"/>
-        </w:rPr>
-        <w:t xml:space="preserve"> </w:t>
-      </w:r>
-      <w:proofErr w:type="spellStart"/>
-      <w:r>
-        <w:rPr>
-          <w:rFonts w:asciiTheme="minorHAnsi" w:hAnsiTheme="minorHAnsi" w:cstheme="minorHAnsi"/>
-          <w:color w:val="333333"/>
-          <w:shd w:val="clear" w:color="auto" w:fill="FFFFFF"/>
-        </w:rPr>
-        <w:t>menjelma</w:t>
-      </w:r>
-      <w:proofErr w:type="spellEnd"/>
-      <w:r>
-        <w:rPr>
-          <w:rFonts w:asciiTheme="minorHAnsi" w:hAnsiTheme="minorHAnsi" w:cstheme="minorHAnsi"/>
-          <w:color w:val="333333"/>
-          <w:shd w:val="clear" w:color="auto" w:fill="FFFFFF"/>
-        </w:rPr>
-        <w:t>.</w:t>
-      </w:r>
-    </w:p>
-    <w:p>
-      <w:pPr>
-        <w:pStyle w:val="NormalWeb"/>
-        <w:spacing w:before="0" w:beforeAutospacing="0" w:after="0" w:afterAutospacing="0" w:line="285" w:lineRule="atLeast"/>
-        <w:ind w:left="1800" w:hanging="720"/>
-        <w:rPr>
-          <w:rFonts w:asciiTheme="minorHAnsi" w:hAnsiTheme="minorHAnsi" w:cstheme="minorHAnsi"/>
-          <w:b/>
-          <w:i/>
-          <w:iCs/>
-          <w:color w:val="000000"/>
-          <w:lang w:val="id-ID"/>
-        </w:rPr>
-      </w:pPr>
-      <w:r>
-        <w:rPr>
-          <w:rFonts w:asciiTheme="minorHAnsi" w:hAnsiTheme="minorHAnsi" w:cstheme="minorHAnsi"/>
-          <w:b/>
-          <w:i/>
-          <w:iCs/>
-          <w:color w:val="000000"/>
-          <w:lang w:val="id-ID"/>
-        </w:rPr>
-        <w:t>Reff:</w:t>
-      </w:r>
-    </w:p>
-    <w:p>
-      <w:pPr>
-        <w:pStyle w:val="NormalWeb"/>
-        <w:spacing w:before="0" w:beforeAutospacing="0" w:after="0" w:afterAutospacing="0" w:line="285" w:lineRule="atLeast"/>
-        <w:ind w:left="1800" w:hanging="720"/>
-        <w:rPr>
-          <w:rFonts w:asciiTheme="minorHAnsi" w:hAnsiTheme="minorHAnsi" w:cstheme="minorHAnsi"/>
-          <w:iCs/>
-          <w:color w:val="000000"/>
-        </w:rPr>
-      </w:pPr>
-      <w:proofErr w:type="spellStart"/>
-      <w:r>
-        <w:rPr>
-          <w:rFonts w:asciiTheme="minorHAnsi" w:hAnsiTheme="minorHAnsi" w:cstheme="minorHAnsi"/>
-          <w:iCs/>
-          <w:color w:val="000000"/>
-        </w:rPr>
-        <w:t>Kasih</w:t>
-      </w:r>
-      <w:proofErr w:type="spellEnd"/>
-      <w:r>
-        <w:rPr>
-          <w:rFonts w:asciiTheme="minorHAnsi" w:hAnsiTheme="minorHAnsi" w:cstheme="minorHAnsi"/>
-          <w:iCs/>
-          <w:color w:val="000000"/>
-        </w:rPr>
-        <w:t xml:space="preserve"> </w:t>
-      </w:r>
-      <w:proofErr w:type="spellStart"/>
-      <w:r>
-        <w:rPr>
-          <w:rFonts w:asciiTheme="minorHAnsi" w:hAnsiTheme="minorHAnsi" w:cstheme="minorHAnsi"/>
-          <w:iCs/>
-          <w:color w:val="000000"/>
-        </w:rPr>
-        <w:t>sayangMu</w:t>
-      </w:r>
-      <w:proofErr w:type="spellEnd"/>
-      <w:r>
-        <w:rPr>
-          <w:rFonts w:asciiTheme="minorHAnsi" w:hAnsiTheme="minorHAnsi" w:cstheme="minorHAnsi"/>
-          <w:iCs/>
-          <w:color w:val="000000"/>
-        </w:rPr>
-        <w:t xml:space="preserve"> </w:t>
-      </w:r>
-      <w:proofErr w:type="spellStart"/>
-      <w:r>
-        <w:rPr>
-          <w:rFonts w:asciiTheme="minorHAnsi" w:hAnsiTheme="minorHAnsi" w:cstheme="minorHAnsi"/>
-          <w:iCs/>
-          <w:color w:val="000000"/>
-        </w:rPr>
-        <w:t>perlindunganku.</w:t>
-      </w:r>
-      <w:proofErr w:type="spellEnd"/>
-    </w:p>
-    <w:p>
-      <w:pPr>
-        <w:pStyle w:val="NormalWeb"/>
-        <w:spacing w:before="0" w:beforeAutospacing="0" w:after="0" w:afterAutospacing="0" w:line="285" w:lineRule="atLeast"/>
-        <w:ind w:left="1800" w:hanging="720"/>
-        <w:rPr>
-          <w:rFonts w:asciiTheme="minorHAnsi" w:hAnsiTheme="minorHAnsi" w:cstheme="minorHAnsi"/>
-          <w:iCs/>
-          <w:color w:val="000000"/>
-        </w:rPr>
-      </w:pPr>
-      <w:r>
-        <w:rPr>
-          <w:rFonts w:asciiTheme="minorHAnsi" w:hAnsiTheme="minorHAnsi" w:cstheme="minorHAnsi"/>
-          <w:iCs/>
-          <w:color w:val="000000"/>
-        </w:rPr>
-        <w:t xml:space="preserve">Di </w:t>
-      </w:r>
-      <w:proofErr w:type="spellStart"/>
-      <w:r>
-        <w:rPr>
-          <w:rFonts w:asciiTheme="minorHAnsi" w:hAnsiTheme="minorHAnsi" w:cstheme="minorHAnsi"/>
-          <w:iCs/>
-          <w:color w:val="000000"/>
-        </w:rPr>
-        <w:t>bawah</w:t>
-      </w:r>
-      <w:proofErr w:type="spellEnd"/>
-      <w:r>
-        <w:rPr>
-          <w:rFonts w:asciiTheme="minorHAnsi" w:hAnsiTheme="minorHAnsi" w:cstheme="minorHAnsi"/>
-          <w:iCs/>
-          <w:color w:val="000000"/>
-        </w:rPr>
-        <w:t xml:space="preserve"> </w:t>
-      </w:r>
-      <w:proofErr w:type="spellStart"/>
-      <w:r>
-        <w:rPr>
-          <w:rFonts w:asciiTheme="minorHAnsi" w:hAnsiTheme="minorHAnsi" w:cstheme="minorHAnsi"/>
-          <w:iCs/>
-          <w:color w:val="000000"/>
-        </w:rPr>
-        <w:t>naungan</w:t>
-      </w:r>
-      <w:proofErr w:type="spellEnd"/>
-      <w:r>
-        <w:rPr>
-          <w:rFonts w:asciiTheme="minorHAnsi" w:hAnsiTheme="minorHAnsi" w:cstheme="minorHAnsi"/>
-          <w:iCs/>
-          <w:color w:val="000000"/>
-        </w:rPr>
-        <w:t xml:space="preserve"> </w:t>
-      </w:r>
-      <w:proofErr w:type="spellStart"/>
-      <w:r>
-        <w:rPr>
-          <w:rFonts w:asciiTheme="minorHAnsi" w:hAnsiTheme="minorHAnsi" w:cstheme="minorHAnsi"/>
-          <w:iCs/>
-          <w:color w:val="000000"/>
-        </w:rPr>
-        <w:t>sayapMu</w:t>
-      </w:r>
-      <w:proofErr w:type="spellEnd"/>
-      <w:r>
-        <w:rPr>
-          <w:rFonts w:asciiTheme="minorHAnsi" w:hAnsiTheme="minorHAnsi" w:cstheme="minorHAnsi"/>
-          <w:iCs/>
-          <w:color w:val="000000"/>
-        </w:rPr>
-        <w:t xml:space="preserve"> </w:t>
-      </w:r>
-      <w:proofErr w:type="spellStart"/>
-      <w:r>
-        <w:rPr>
-          <w:rFonts w:asciiTheme="minorHAnsi" w:hAnsiTheme="minorHAnsi" w:cstheme="minorHAnsi"/>
-          <w:iCs/>
-          <w:color w:val="000000"/>
-        </w:rPr>
-        <w:t>damai</w:t>
-      </w:r>
-      <w:proofErr w:type="spellEnd"/>
-      <w:r>
-        <w:rPr>
-          <w:rFonts w:asciiTheme="minorHAnsi" w:hAnsiTheme="minorHAnsi" w:cstheme="minorHAnsi"/>
-          <w:iCs/>
-          <w:color w:val="000000"/>
-        </w:rPr>
-        <w:t xml:space="preserve"> </w:t>
-      </w:r>
-      <w:proofErr w:type="spellStart"/>
-      <w:r>
-        <w:rPr>
-          <w:rFonts w:asciiTheme="minorHAnsi" w:hAnsiTheme="minorHAnsi" w:cstheme="minorHAnsi"/>
-          <w:iCs/>
-          <w:color w:val="000000"/>
-        </w:rPr>
-        <w:t>hatiku</w:t>
-      </w:r>
-      <w:proofErr w:type="spellEnd"/>
-      <w:r>
-        <w:rPr>
-          <w:rFonts w:asciiTheme="minorHAnsi" w:hAnsiTheme="minorHAnsi" w:cstheme="minorHAnsi"/>
-          <w:iCs/>
-          <w:color w:val="000000"/>
-        </w:rPr>
-        <w:t>.</w:t>
-      </w:r>
-    </w:p>
-    <w:p>
-      <w:pPr>
-        <w:pStyle w:val="NormalWeb"/>
-        <w:spacing w:before="0" w:beforeAutospacing="0" w:after="0" w:afterAutospacing="0" w:line="285" w:lineRule="atLeast"/>
-        <w:ind w:left="1800" w:hanging="720"/>
-        <w:rPr>
-          <w:rFonts w:asciiTheme="minorHAnsi" w:hAnsiTheme="minorHAnsi" w:cstheme="minorHAnsi"/>
-          <w:iCs/>
-          <w:color w:val="000000"/>
-        </w:rPr>
-      </w:pPr>
-      <w:proofErr w:type="spellStart"/>
-      <w:r>
-        <w:rPr>
-          <w:rFonts w:asciiTheme="minorHAnsi" w:hAnsiTheme="minorHAnsi" w:cstheme="minorHAnsi"/>
-          <w:iCs/>
-          <w:color w:val="000000"/>
-        </w:rPr>
-        <w:t>Kasih</w:t>
-      </w:r>
-      <w:proofErr w:type="spellEnd"/>
-      <w:r>
-        <w:rPr>
-          <w:rFonts w:asciiTheme="minorHAnsi" w:hAnsiTheme="minorHAnsi" w:cstheme="minorHAnsi"/>
-          <w:iCs/>
-          <w:color w:val="000000"/>
-        </w:rPr>
-        <w:t xml:space="preserve"> </w:t>
-      </w:r>
-      <w:proofErr w:type="spellStart"/>
-      <w:r>
-        <w:rPr>
-          <w:rFonts w:asciiTheme="minorHAnsi" w:hAnsiTheme="minorHAnsi" w:cstheme="minorHAnsi"/>
-          <w:iCs/>
-          <w:color w:val="000000"/>
-        </w:rPr>
-        <w:t>sayangMu</w:t>
-      </w:r>
-      <w:proofErr w:type="spellEnd"/>
-      <w:r>
-        <w:rPr>
-          <w:rFonts w:asciiTheme="minorHAnsi" w:hAnsiTheme="minorHAnsi" w:cstheme="minorHAnsi"/>
-          <w:iCs/>
-          <w:color w:val="000000"/>
-        </w:rPr>
-        <w:t xml:space="preserve"> </w:t>
-      </w:r>
-      <w:proofErr w:type="spellStart"/>
-      <w:r>
-        <w:rPr>
-          <w:rFonts w:asciiTheme="minorHAnsi" w:hAnsiTheme="minorHAnsi" w:cstheme="minorHAnsi"/>
-          <w:iCs/>
-          <w:color w:val="000000"/>
-        </w:rPr>
-        <w:t>pengharapanku</w:t>
-      </w:r>
-      <w:proofErr w:type="spellEnd"/>
-      <w:r>
-        <w:rPr>
-          <w:rFonts w:asciiTheme="minorHAnsi" w:hAnsiTheme="minorHAnsi" w:cstheme="minorHAnsi"/>
-          <w:iCs/>
-          <w:color w:val="000000"/>
-        </w:rPr>
-        <w:t>.</w:t>
-      </w:r>
-    </w:p>
-    <w:p>
-      <w:pPr>
-        <w:pStyle w:val="NormalWeb"/>
-        <w:spacing w:before="0" w:beforeAutospacing="0" w:after="0" w:afterAutospacing="0" w:line="285" w:lineRule="atLeast"/>
-        <w:ind w:left="1800" w:hanging="720"/>
-        <w:rPr>
-          <w:rFonts w:asciiTheme="minorHAnsi" w:hAnsiTheme="minorHAnsi" w:cstheme="minorHAnsi"/>
-          <w:b/>
-          <w:i/>
-          <w:color w:val="000000"/>
-        </w:rPr>
-      </w:pPr>
-      <w:proofErr w:type="spellStart"/>
-      <w:r>
-        <w:rPr>
-          <w:rFonts w:asciiTheme="minorHAnsi" w:hAnsiTheme="minorHAnsi" w:cstheme="minorHAnsi"/>
-          <w:iCs/>
-          <w:color w:val="000000"/>
-        </w:rPr>
-        <w:t>Usapan</w:t>
-      </w:r>
-      <w:proofErr w:type="spellEnd"/>
-      <w:r>
-        <w:rPr>
-          <w:rFonts w:asciiTheme="minorHAnsi" w:hAnsiTheme="minorHAnsi" w:cstheme="minorHAnsi"/>
-          <w:iCs/>
-          <w:color w:val="000000"/>
-        </w:rPr>
-        <w:t xml:space="preserve"> </w:t>
-      </w:r>
-      <w:proofErr w:type="spellStart"/>
-      <w:r>
-        <w:rPr>
-          <w:rFonts w:asciiTheme="minorHAnsi" w:hAnsiTheme="minorHAnsi" w:cstheme="minorHAnsi"/>
-          <w:iCs/>
-          <w:color w:val="000000"/>
-        </w:rPr>
-        <w:t>kasih</w:t>
-      </w:r>
-      <w:proofErr w:type="spellEnd"/>
-      <w:r>
-        <w:rPr>
-          <w:rFonts w:asciiTheme="minorHAnsi" w:hAnsiTheme="minorHAnsi" w:cstheme="minorHAnsi"/>
-          <w:iCs/>
-          <w:color w:val="000000"/>
-        </w:rPr>
-        <w:t xml:space="preserve"> </w:t>
-      </w:r>
-      <w:proofErr w:type="spellStart"/>
-      <w:r>
-        <w:rPr>
-          <w:rFonts w:asciiTheme="minorHAnsi" w:hAnsiTheme="minorHAnsi" w:cstheme="minorHAnsi"/>
-          <w:iCs/>
-          <w:color w:val="000000"/>
-        </w:rPr>
-        <w:t>setiaMu</w:t>
-      </w:r>
-      <w:proofErr w:type="spellEnd"/>
-      <w:r>
-        <w:rPr>
-          <w:rFonts w:asciiTheme="minorHAnsi" w:hAnsiTheme="minorHAnsi" w:cstheme="minorHAnsi"/>
-          <w:iCs/>
-          <w:color w:val="000000"/>
-        </w:rPr>
-        <w:t xml:space="preserve"> </w:t>
-      </w:r>
-      <w:proofErr w:type="spellStart"/>
-      <w:r>
-        <w:rPr>
-          <w:rFonts w:asciiTheme="minorHAnsi" w:hAnsiTheme="minorHAnsi" w:cstheme="minorHAnsi"/>
-          <w:iCs/>
-          <w:color w:val="000000"/>
-        </w:rPr>
-        <w:t>s’lalu</w:t>
-      </w:r>
-      <w:proofErr w:type="spellEnd"/>
-      <w:r>
-        <w:rPr>
-          <w:rFonts w:asciiTheme="minorHAnsi" w:hAnsiTheme="minorHAnsi" w:cstheme="minorHAnsi"/>
-          <w:iCs/>
-          <w:color w:val="000000"/>
-        </w:rPr>
-        <w:t xml:space="preserve"> </w:t>
-      </w:r>
-      <w:proofErr w:type="spellStart"/>
-      <w:r>
-        <w:rPr>
-          <w:rFonts w:asciiTheme="minorHAnsi" w:hAnsiTheme="minorHAnsi" w:cstheme="minorHAnsi"/>
-          <w:iCs/>
-          <w:color w:val="000000"/>
-        </w:rPr>
-        <w:t>kurindu</w:t>
-      </w:r>
-      <w:proofErr w:type="spellEnd"/>
-      <w:r>
-        <w:rPr>
-          <w:rFonts w:asciiTheme="minorHAnsi" w:hAnsiTheme="minorHAnsi" w:cstheme="minorHAnsi"/>
-          <w:iCs/>
-          <w:color w:val="000000"/>
-        </w:rPr>
-        <w:t>.</w:t>
-      </w:r>
-      <w:r>
-        <w:rPr>
-          <w:rFonts w:asciiTheme="minorHAnsi" w:hAnsiTheme="minorHAnsi" w:cstheme="minorHAnsi"/>
-          <w:b/>
-          <w:i/>
-          <w:iCs/>
-          <w:color w:val="000000"/>
-        </w:rPr>
-        <w:tab/>
-      </w:r>
-      <w:r>
-        <w:rPr>
-          <w:rFonts w:asciiTheme="minorHAnsi" w:hAnsiTheme="minorHAnsi" w:cstheme="minorHAnsi"/>
-          <w:b/>
-          <w:i/>
-          <w:iCs/>
-          <w:color w:val="000000"/>
-        </w:rPr>
-        <w:tab/>
+          <w:color w:val="000000"/>
+        </w:rPr>
+      </w:pPr>
+      <w:r>
+        <w:rPr>
+          <w:rFonts w:asciiTheme="minorHAnsi" w:hAnsiTheme="minorHAnsi" w:cstheme="minorHAnsi"/>
+          <w:color w:val="000000"/>
+        </w:rPr>
+        <w:t>D</w:t>
+      </w:r>
+      <w:r>
+        <w:rPr>
+          <w:rFonts w:asciiTheme="minorHAnsi" w:hAnsiTheme="minorHAnsi" w:cstheme="minorHAnsi"/>
+          <w:color w:val="000000"/>
+        </w:rPr>
+        <w:t xml:space="preserve">i </w:t>
+      </w:r>
+      <w:proofErr w:type="spellStart"/>
+      <w:r>
+        <w:rPr>
+          <w:rFonts w:asciiTheme="minorHAnsi" w:hAnsiTheme="minorHAnsi" w:cstheme="minorHAnsi"/>
+          <w:color w:val="000000"/>
+        </w:rPr>
+        <w:t>Gereja</w:t>
+      </w:r>
+      <w:proofErr w:type="spellEnd"/>
+      <w:r>
+        <w:rPr>
+          <w:rFonts w:asciiTheme="minorHAnsi" w:hAnsiTheme="minorHAnsi" w:cstheme="minorHAnsi"/>
+          <w:color w:val="000000"/>
+        </w:rPr>
+        <w:t xml:space="preserve"> yang </w:t>
+      </w:r>
+      <w:proofErr w:type="spellStart"/>
+      <w:r>
+        <w:rPr>
+          <w:rFonts w:asciiTheme="minorHAnsi" w:hAnsiTheme="minorHAnsi" w:cstheme="minorHAnsi"/>
+          <w:color w:val="000000"/>
+        </w:rPr>
+        <w:t>harus</w:t>
+      </w:r>
+      <w:proofErr w:type="spellEnd"/>
+      <w:r>
+        <w:rPr>
+          <w:rFonts w:asciiTheme="minorHAnsi" w:hAnsiTheme="minorHAnsi" w:cstheme="minorHAnsi"/>
+          <w:color w:val="000000"/>
+        </w:rPr>
+        <w:t xml:space="preserve"> </w:t>
+      </w:r>
+      <w:proofErr w:type="spellStart"/>
+      <w:r>
+        <w:rPr>
+          <w:rFonts w:asciiTheme="minorHAnsi" w:hAnsiTheme="minorHAnsi" w:cstheme="minorHAnsi"/>
+          <w:color w:val="000000"/>
+        </w:rPr>
+        <w:t>bersatu</w:t>
+      </w:r>
+      <w:proofErr w:type="spellEnd"/>
+      <w:r>
+        <w:rPr>
+          <w:rFonts w:asciiTheme="minorHAnsi" w:hAnsiTheme="minorHAnsi" w:cstheme="minorHAnsi"/>
+          <w:color w:val="000000"/>
+        </w:rPr>
+        <w:t xml:space="preserve">, </w:t>
       </w:r>
     </w:p>
     <w:p>
@@ -3230,10 +4229,219 @@
           <w:color w:val="000000"/>
         </w:rPr>
       </w:pPr>
-    </w:p>
-    <w:p>
-      <w:pPr>
-        <w:spacing w:after="0"/>
+      <w:proofErr w:type="gramStart"/>
+      <w:r>
+        <w:rPr>
+          <w:rFonts w:asciiTheme="minorHAnsi" w:hAnsiTheme="minorHAnsi" w:cstheme="minorHAnsi"/>
+          <w:color w:val="000000"/>
+        </w:rPr>
+        <w:t>agar</w:t>
+      </w:r>
+      <w:proofErr w:type="gramEnd"/>
+      <w:r>
+        <w:rPr>
+          <w:rFonts w:asciiTheme="minorHAnsi" w:hAnsiTheme="minorHAnsi" w:cstheme="minorHAnsi"/>
+          <w:color w:val="000000"/>
+        </w:rPr>
+        <w:t xml:space="preserve"> </w:t>
+      </w:r>
+      <w:proofErr w:type="spellStart"/>
+      <w:r>
+        <w:rPr>
+          <w:rFonts w:asciiTheme="minorHAnsi" w:hAnsiTheme="minorHAnsi" w:cstheme="minorHAnsi"/>
+          <w:color w:val="000000"/>
+        </w:rPr>
+        <w:t>nyata</w:t>
+      </w:r>
+      <w:proofErr w:type="spellEnd"/>
+      <w:r>
+        <w:rPr>
+          <w:rFonts w:asciiTheme="minorHAnsi" w:hAnsiTheme="minorHAnsi" w:cstheme="minorHAnsi"/>
+          <w:color w:val="000000"/>
+        </w:rPr>
+        <w:t xml:space="preserve"> </w:t>
+      </w:r>
+      <w:proofErr w:type="spellStart"/>
+      <w:r>
+        <w:rPr>
+          <w:rFonts w:asciiTheme="minorHAnsi" w:hAnsiTheme="minorHAnsi" w:cstheme="minorHAnsi"/>
+          <w:color w:val="000000"/>
+        </w:rPr>
+        <w:t>manusia</w:t>
+      </w:r>
+      <w:proofErr w:type="spellEnd"/>
+      <w:r>
+        <w:rPr>
+          <w:rFonts w:asciiTheme="minorHAnsi" w:hAnsiTheme="minorHAnsi" w:cstheme="minorHAnsi"/>
+          <w:color w:val="000000"/>
+        </w:rPr>
+        <w:t xml:space="preserve"> </w:t>
+      </w:r>
+      <w:proofErr w:type="spellStart"/>
+      <w:r>
+        <w:rPr>
+          <w:rFonts w:asciiTheme="minorHAnsi" w:hAnsiTheme="minorHAnsi" w:cstheme="minorHAnsi"/>
+          <w:color w:val="000000"/>
+        </w:rPr>
+        <w:t>baru</w:t>
+      </w:r>
+      <w:proofErr w:type="spellEnd"/>
+      <w:r>
+        <w:rPr>
+          <w:rFonts w:asciiTheme="minorHAnsi" w:hAnsiTheme="minorHAnsi" w:cstheme="minorHAnsi"/>
+          <w:color w:val="000000"/>
+        </w:rPr>
+        <w:t xml:space="preserve">, </w:t>
+      </w:r>
+    </w:p>
+    <w:p>
+      <w:pPr>
+        <w:pStyle w:val="NormalWeb"/>
+        <w:spacing w:before="0" w:beforeAutospacing="0" w:after="0" w:afterAutospacing="0" w:line="285" w:lineRule="atLeast"/>
+        <w:ind w:left="1080"/>
+        <w:rPr>
+          <w:rFonts w:asciiTheme="minorHAnsi" w:hAnsiTheme="minorHAnsi" w:cstheme="minorHAnsi"/>
+          <w:color w:val="000000"/>
+        </w:rPr>
+      </w:pPr>
+      <w:proofErr w:type="spellStart"/>
+      <w:r>
+        <w:rPr>
+          <w:rFonts w:asciiTheme="minorHAnsi" w:hAnsiTheme="minorHAnsi" w:cstheme="minorHAnsi"/>
+          <w:color w:val="000000"/>
+        </w:rPr>
+        <w:t>D</w:t>
+      </w:r>
+      <w:r>
+        <w:rPr>
+          <w:rFonts w:asciiTheme="minorHAnsi" w:hAnsiTheme="minorHAnsi" w:cstheme="minorHAnsi"/>
+          <w:color w:val="000000"/>
+        </w:rPr>
+        <w:t>atanglah</w:t>
+      </w:r>
+      <w:proofErr w:type="spellEnd"/>
+      <w:r>
+        <w:rPr>
+          <w:rFonts w:asciiTheme="minorHAnsi" w:hAnsiTheme="minorHAnsi" w:cstheme="minorHAnsi"/>
+          <w:color w:val="000000"/>
+        </w:rPr>
+        <w:t xml:space="preserve"> </w:t>
+      </w:r>
+      <w:proofErr w:type="spellStart"/>
+      <w:r>
+        <w:rPr>
+          <w:rFonts w:asciiTheme="minorHAnsi" w:hAnsiTheme="minorHAnsi" w:cstheme="minorHAnsi"/>
+          <w:color w:val="000000"/>
+        </w:rPr>
+        <w:t>KerajaanMu</w:t>
+      </w:r>
+      <w:proofErr w:type="spellEnd"/>
+      <w:r>
+        <w:rPr>
+          <w:rFonts w:asciiTheme="minorHAnsi" w:hAnsiTheme="minorHAnsi" w:cstheme="minorHAnsi"/>
+          <w:color w:val="000000"/>
+        </w:rPr>
+        <w:t>!</w:t>
+      </w:r>
+    </w:p>
+    <w:p>
+      <w:pPr>
+        <w:pStyle w:val="ListParagraph"/>
+        <w:spacing w:after="0" w:line="285" w:lineRule="atLeast"/>
+        <w:ind w:left="1080"/>
+        <w:rPr>
+          <w:rFonts w:asciiTheme="minorHAnsi" w:hAnsiTheme="minorHAnsi" w:cstheme="minorHAnsi"/>
+          <w:color w:val="000000"/>
+          <w:sz w:val="24"/>
+          <w:szCs w:val="24"/>
+          <w:lang w:val="en-US"/>
+        </w:rPr>
+      </w:pPr>
+    </w:p>
+    <w:p>
+      <w:pPr>
+        <w:spacing w:after="0" w:line="285" w:lineRule="atLeast"/>
+        <w:ind w:left="1710" w:hanging="630"/>
+        <w:rPr>
+          <w:rFonts w:asciiTheme="minorHAnsi" w:hAnsiTheme="minorHAnsi" w:cstheme="minorHAnsi"/>
+          <w:color w:val="000000"/>
+          <w:sz w:val="24"/>
+          <w:szCs w:val="24"/>
+        </w:rPr>
+      </w:pPr>
+      <w:proofErr w:type="spellStart"/>
+      <w:r>
+        <w:rPr>
+          <w:rFonts w:asciiTheme="minorHAnsi" w:hAnsiTheme="minorHAnsi" w:cstheme="minorHAnsi"/>
+          <w:b/>
+          <w:i/>
+          <w:iCs/>
+          <w:color w:val="000000"/>
+          <w:sz w:val="24"/>
+          <w:szCs w:val="24"/>
+          <w:lang w:val="en-US"/>
+        </w:rPr>
+        <w:t>Reff</w:t>
+      </w:r>
+      <w:proofErr w:type="spellEnd"/>
+      <w:r>
+        <w:rPr>
+          <w:rFonts w:asciiTheme="minorHAnsi" w:hAnsiTheme="minorHAnsi" w:cstheme="minorHAnsi"/>
+          <w:b/>
+          <w:i/>
+          <w:iCs/>
+          <w:color w:val="000000"/>
+          <w:sz w:val="24"/>
+          <w:szCs w:val="24"/>
+          <w:lang w:val="en-US"/>
+        </w:rPr>
+        <w:t>:</w:t>
+      </w:r>
+      <w:r>
+        <w:rPr>
+          <w:rFonts w:asciiTheme="minorHAnsi" w:hAnsiTheme="minorHAnsi" w:cstheme="minorHAnsi"/>
+          <w:b/>
+          <w:i/>
+          <w:iCs/>
+          <w:color w:val="000000"/>
+          <w:sz w:val="24"/>
+          <w:szCs w:val="24"/>
+          <w:lang w:val="en-US"/>
+        </w:rPr>
+        <w:tab/>
+      </w:r>
+      <w:r>
+        <w:rPr>
+          <w:rFonts w:asciiTheme="minorHAnsi" w:hAnsiTheme="minorHAnsi" w:cstheme="minorHAnsi"/>
+          <w:color w:val="000000"/>
+          <w:sz w:val="24"/>
+          <w:szCs w:val="24"/>
+        </w:rPr>
+        <w:t>Datanglah, datanglah, datanglah KerajaanMu!</w:t>
+      </w:r>
+    </w:p>
+    <w:p>
+      <w:pPr>
+        <w:pStyle w:val="NormalWeb"/>
+        <w:spacing w:before="0" w:beforeAutospacing="0" w:after="0" w:afterAutospacing="0" w:line="285" w:lineRule="atLeast"/>
+        <w:rPr>
+          <w:rFonts w:asciiTheme="minorHAnsi" w:hAnsiTheme="minorHAnsi" w:cstheme="minorHAnsi"/>
+          <w:color w:val="333333"/>
+          <w:shd w:val="clear" w:color="auto" w:fill="FFFFFF"/>
+        </w:rPr>
+      </w:pPr>
+    </w:p>
+    <w:p>
+      <w:pPr>
+        <w:pStyle w:val="Heading3"/>
+        <w:tabs>
+          <w:tab w:val="right" w:pos="6521"/>
+        </w:tabs>
+        <w:rPr>
+          <w:rFonts w:asciiTheme="minorHAnsi" w:hAnsiTheme="minorHAnsi" w:cstheme="minorHAnsi"/>
+          <w:szCs w:val="22"/>
+          <w:u w:val="single"/>
+        </w:rPr>
       </w:pPr>
     </w:p>
     <w:p>
@@ -3292,6 +4500,7 @@
         <w:rPr>
           <w:rFonts w:asciiTheme="minorHAnsi" w:hAnsiTheme="minorHAnsi" w:cstheme="minorHAnsi"/>
           <w:sz w:val="24"/>
+          <w:szCs w:val="24"/>
           <w:lang w:val="en-US"/>
         </w:rPr>
       </w:pPr>
@@ -3398,17 +4607,37 @@
           <w:sz w:val="24"/>
           <w:lang w:val="en-US"/>
         </w:rPr>
-        <w:t>Efesus</w:t>
-      </w:r>
-      <w:proofErr w:type="spellEnd"/>
-      <w:r>
-        <w:rPr>
-          <w:rFonts w:asciiTheme="minorHAnsi" w:hAnsiTheme="minorHAnsi" w:cstheme="minorHAnsi"/>
-          <w:b/>
-          <w:sz w:val="24"/>
-          <w:lang w:val="en-US"/>
-        </w:rPr>
-        <w:t xml:space="preserve"> 2:4-5</w:t>
+        <w:t>Kolose</w:t>
+      </w:r>
+      <w:proofErr w:type="spellEnd"/>
+      <w:r>
+        <w:rPr>
+          <w:rFonts w:asciiTheme="minorHAnsi" w:hAnsiTheme="minorHAnsi" w:cstheme="minorHAnsi"/>
+          <w:b/>
+          <w:sz w:val="24"/>
+          <w:lang w:val="en-US"/>
+        </w:rPr>
+        <w:t xml:space="preserve"> </w:t>
+      </w:r>
+      <w:proofErr w:type="gramStart"/>
+      <w:r>
+        <w:rPr>
+          <w:rFonts w:asciiTheme="minorHAnsi" w:hAnsiTheme="minorHAnsi" w:cstheme="minorHAnsi"/>
+          <w:b/>
+          <w:sz w:val="24"/>
+          <w:lang w:val="en-US"/>
+        </w:rPr>
+        <w:t>3 :</w:t>
+      </w:r>
+      <w:proofErr w:type="gramEnd"/>
+      <w:r>
+        <w:rPr>
+          <w:rFonts w:asciiTheme="minorHAnsi" w:hAnsiTheme="minorHAnsi" w:cstheme="minorHAnsi"/>
+          <w:b/>
+          <w:sz w:val="24"/>
+          <w:lang w:val="en-US"/>
+        </w:rPr>
+        <w:t xml:space="preserve"> 13</w:t>
       </w:r>
       <w:r>
         <w:rPr>
@@ -3485,12 +4714,21 @@
       <w:r>
         <w:rPr>
           <w:rFonts w:asciiTheme="minorHAnsi" w:hAnsiTheme="minorHAnsi" w:cstheme="minorHAnsi"/>
-          <w:i/>
+          <w:color w:val="202124"/>
           <w:sz w:val="24"/>
           <w:szCs w:val="24"/>
-          <w:lang w:val="id-ID"/>
-        </w:rPr>
-        <w:t>Tetapi Allah yang kaya dengan rahmat, oleh karena kasih-Nya yang besar, yang dilimpahkan-Nya kepada kita, telah menghidupkan kita bersama-sama dengan Kristus, sekalipun kita telah mati oleh kesalahan-kesalahan kita–oleh kasih karunia kamu diselamatkan.</w:t>
+          <w:shd w:val="clear" w:color="auto" w:fill="FFFFFF"/>
+        </w:rPr>
+        <w:t>Sabarlah kamu seorang terhadap yang lain, dan ampunilah seorang akan yang lain apabila yang seorang menaruh dendam terhadap yang lain, sama seperti Tuhan telah mengampuni kamu, kamu perbuat jugalah demikian</w:t>
+      </w:r>
+      <w:r>
+        <w:rPr>
+          <w:rFonts w:asciiTheme="minorHAnsi" w:hAnsiTheme="minorHAnsi" w:cstheme="minorHAnsi"/>
+          <w:color w:val="000000"/>
+          <w:sz w:val="24"/>
+          <w:szCs w:val="24"/>
+        </w:rPr>
+        <w:t>.</w:t>
       </w:r>
       <w:r>
         <w:rPr>
@@ -3704,10 +4942,10 @@
       <w:r>
         <w:rPr>
           <w:noProof/>
-          <w:lang w:val="id-ID" w:eastAsia="id-ID"/>
+          <w:lang w:val="en-US"/>
         </w:rPr>
         <w:drawing>
-          <wp:anchor distT="0" distB="0" distL="0" distR="0" simplePos="0" relativeHeight="251662336" behindDoc="1" locked="0" layoutInCell="1" allowOverlap="1" wp14:anchorId="08050F6D" wp14:editId="452D7495">
+          <wp:anchor distT="0" distB="0" distL="0" distR="0" simplePos="0" relativeHeight="251662336" behindDoc="1" locked="0" layoutInCell="1" allowOverlap="1" wp14:anchorId="1AA4EAC4" wp14:editId="43CF21A5">
             <wp:simplePos x="0" y="0"/>
             <wp:positionH relativeFrom="column">
               <wp:posOffset>-28575</wp:posOffset>
@@ -3732,7 +4970,7 @@
                     </pic:cNvPicPr>
                   </pic:nvPicPr>
                   <pic:blipFill>
-                    <a:blip r:embed="rId5" cstate="print">
+                    <a:blip r:embed="rId7" cstate="print">
                       <a:extLst>
                         <a:ext uri="{28A0092B-C50C-407E-A947-70E740481C1C}">
                           <a14:useLocalDpi xmlns:a14="http://schemas.microsoft.com/office/drawing/2010/main" val="0"/>
@@ -3796,7 +5034,6 @@
           <w:rFonts w:asciiTheme="minorHAnsi" w:hAnsiTheme="minorHAnsi" w:cstheme="minorHAnsi"/>
           <w:sz w:val="24"/>
           <w:szCs w:val="24"/>
-          <w:lang w:val="id-ID"/>
         </w:rPr>
       </w:pPr>
       <w:r>
@@ -3805,16 +5042,15 @@
           <w:sz w:val="24"/>
           <w:szCs w:val="24"/>
         </w:rPr>
-        <w:t>NKB 122</w:t>
+        <w:t>NKB 73</w:t>
       </w:r>
       <w:r>
         <w:rPr>
           <w:rFonts w:asciiTheme="minorHAnsi" w:hAnsiTheme="minorHAnsi" w:cstheme="minorHAnsi"/>
           <w:sz w:val="24"/>
           <w:szCs w:val="24"/>
-          <w:lang w:val="id-ID"/>
-        </w:rPr>
-        <w:t xml:space="preserve"> : 1 , 2</w:t>
+        </w:rPr>
+        <w:t xml:space="preserve"> : 1 </w:t>
       </w:r>
       <w:r>
         <w:rPr>
@@ -3822,7 +5058,7 @@
           <w:sz w:val="24"/>
           <w:szCs w:val="24"/>
         </w:rPr>
-        <w:t xml:space="preserve"> </w:t>
+        <w:t>”</w:t>
       </w:r>
       <w:r>
         <w:rPr>
@@ -3830,22 +5066,13 @@
           <w:sz w:val="24"/>
           <w:szCs w:val="24"/>
         </w:rPr>
-        <w:t>”</w:t>
+        <w:t>Kasih Tuhanku Lembut</w:t>
       </w:r>
       <w:r>
         <w:rPr>
           <w:rFonts w:asciiTheme="minorHAnsi" w:hAnsiTheme="minorHAnsi" w:cstheme="minorHAnsi"/>
           <w:sz w:val="24"/>
           <w:szCs w:val="24"/>
-        </w:rPr>
-        <w:t>Ku Ingin Berperangai</w:t>
-      </w:r>
-      <w:r>
-        <w:rPr>
-          <w:rFonts w:asciiTheme="minorHAnsi" w:hAnsiTheme="minorHAnsi" w:cstheme="minorHAnsi"/>
-          <w:sz w:val="24"/>
-          <w:szCs w:val="24"/>
-          <w:lang w:val="id-ID"/>
         </w:rPr>
         <w:t>”</w:t>
       </w:r>
@@ -3860,7 +5087,7 @@
         <w:pStyle w:val="ListParagraph"/>
         <w:numPr>
           <w:ilvl w:val="0"/>
-          <w:numId w:val="4"/>
+          <w:numId w:val="5"/>
         </w:numPr>
         <w:spacing w:after="0" w:line="285" w:lineRule="atLeast"/>
         <w:rPr>
@@ -3877,7 +5104,47 @@
           <w:sz w:val="24"/>
           <w:szCs w:val="24"/>
         </w:rPr>
-        <w:t>‘Ku ingin berperangai laksana Tuhanku,</w:t>
+        <w:lastRenderedPageBreak/>
+        <w:t>‘</w:t>
+      </w:r>
+      <w:r>
+        <w:rPr>
+          <w:rFonts w:asciiTheme="minorHAnsi" w:hAnsiTheme="minorHAnsi" w:cstheme="minorHAnsi"/>
+          <w:color w:val="000000"/>
+          <w:sz w:val="24"/>
+          <w:szCs w:val="24"/>
+        </w:rPr>
+        <w:t>Kasih Tuhanku lembut! PadaNya ‘ku bertelut</w:t>
+      </w:r>
+      <w:r>
+        <w:rPr>
+          <w:rFonts w:asciiTheme="minorHAnsi" w:hAnsiTheme="minorHAnsi" w:cstheme="minorHAnsi"/>
+          <w:color w:val="000000"/>
+          <w:sz w:val="24"/>
+          <w:szCs w:val="24"/>
+        </w:rPr>
+        <w:br/>
+        <w:t>dan ‘ku dambakan penuh: Kasih besar!</w:t>
+      </w:r>
+      <w:r>
+        <w:rPr>
+          <w:rFonts w:asciiTheme="minorHAnsi" w:hAnsiTheme="minorHAnsi" w:cstheme="minorHAnsi"/>
+          <w:color w:val="000000"/>
+          <w:sz w:val="24"/>
+          <w:szCs w:val="24"/>
+        </w:rPr>
+        <w:br/>
+        <w:t>Yesus datang di dunia, tanggung dosa manusia;</w:t>
+      </w:r>
+      <w:r>
+        <w:rPr>
+          <w:rFonts w:asciiTheme="minorHAnsi" w:hAnsiTheme="minorHAnsi" w:cstheme="minorHAnsi"/>
+          <w:color w:val="000000"/>
+          <w:sz w:val="24"/>
+          <w:szCs w:val="24"/>
+        </w:rPr>
+        <w:br/>
+        <w:t>bagiku pun nyatalah: Kasih besar!</w:t>
       </w:r>
     </w:p>
     <w:p>
@@ -3890,71 +5157,6 @@
           <w:color w:val="000000"/>
           <w:sz w:val="24"/>
           <w:szCs w:val="24"/>
-        </w:rPr>
-      </w:pPr>
-      <w:r>
-        <w:rPr>
-          <w:rFonts w:asciiTheme="minorHAnsi" w:hAnsiTheme="minorHAnsi" w:cstheme="minorHAnsi"/>
-          <w:color w:val="000000"/>
-          <w:sz w:val="24"/>
-          <w:szCs w:val="24"/>
-        </w:rPr>
-        <w:lastRenderedPageBreak/>
-        <w:t>lemah lembut dan ramah, dan manis budiku.</w:t>
-      </w:r>
-    </w:p>
-    <w:p>
-      <w:pPr>
-        <w:pStyle w:val="ListParagraph"/>
-        <w:spacing w:after="0" w:line="285" w:lineRule="atLeast"/>
-        <w:ind w:left="1080"/>
-        <w:rPr>
-          <w:rFonts w:asciiTheme="minorHAnsi" w:hAnsiTheme="minorHAnsi" w:cstheme="minorHAnsi"/>
-          <w:color w:val="000000"/>
-          <w:sz w:val="24"/>
-          <w:szCs w:val="24"/>
-        </w:rPr>
-      </w:pPr>
-      <w:r>
-        <w:rPr>
-          <w:rFonts w:asciiTheme="minorHAnsi" w:hAnsiTheme="minorHAnsi" w:cstheme="minorHAnsi"/>
-          <w:color w:val="000000"/>
-          <w:sz w:val="24"/>
-          <w:szCs w:val="24"/>
-        </w:rPr>
-        <w:t>Tetapi sungguh sayang, ternyata ‘ku cemar</w:t>
-      </w:r>
-    </w:p>
-    <w:p>
-      <w:pPr>
-        <w:pStyle w:val="ListParagraph"/>
-        <w:spacing w:after="0" w:line="285" w:lineRule="atLeast"/>
-        <w:ind w:left="1080"/>
-        <w:rPr>
-          <w:rFonts w:asciiTheme="minorHAnsi" w:hAnsiTheme="minorHAnsi" w:cstheme="minorHAnsi"/>
-          <w:color w:val="000000"/>
-          <w:sz w:val="24"/>
-          <w:szCs w:val="24"/>
-        </w:rPr>
-      </w:pPr>
-      <w:r>
-        <w:rPr>
-          <w:rFonts w:asciiTheme="minorHAnsi" w:hAnsiTheme="minorHAnsi" w:cstheme="minorHAnsi"/>
-          <w:color w:val="000000"/>
-          <w:sz w:val="24"/>
-          <w:szCs w:val="24"/>
-        </w:rPr>
-        <w:t>Ya Tuhan, b’ri ‘ku hati yang suci dan benar.</w:t>
-      </w:r>
-    </w:p>
-    <w:p>
-      <w:pPr>
-        <w:spacing w:after="0" w:line="285" w:lineRule="atLeast"/>
-        <w:rPr>
-          <w:rFonts w:asciiTheme="minorHAnsi" w:hAnsiTheme="minorHAnsi" w:cstheme="minorHAnsi"/>
-          <w:color w:val="000000"/>
-          <w:sz w:val="24"/>
-          <w:szCs w:val="24"/>
           <w:lang w:val="en-US"/>
         </w:rPr>
       </w:pPr>
@@ -3965,6 +5167,15 @@
         <w:ind w:left="1710" w:hanging="630"/>
         <w:rPr>
           <w:rFonts w:asciiTheme="minorHAnsi" w:hAnsiTheme="minorHAnsi" w:cstheme="minorHAnsi"/>
+          <w:color w:val="000000"/>
+          <w:sz w:val="24"/>
+          <w:szCs w:val="24"/>
+        </w:rPr>
+      </w:pPr>
+      <w:proofErr w:type="spellStart"/>
+      <w:r>
+        <w:rPr>
+          <w:rFonts w:asciiTheme="minorHAnsi" w:hAnsiTheme="minorHAnsi" w:cstheme="minorHAnsi"/>
           <w:b/>
           <w:i/>
           <w:iCs/>
@@ -3973,7 +5184,9 @@
           <w:szCs w:val="24"/>
           <w:lang w:val="en-US"/>
         </w:rPr>
-      </w:pPr>
+        <w:t>Reff</w:t>
+      </w:r>
+      <w:proofErr w:type="spellEnd"/>
       <w:r>
         <w:rPr>
           <w:rFonts w:asciiTheme="minorHAnsi" w:hAnsiTheme="minorHAnsi" w:cstheme="minorHAnsi"/>
@@ -3985,7 +5198,7 @@
           <w:szCs w:val="24"/>
           <w:lang w:val="en-US"/>
         </w:rPr>
-        <w:tab/>
+        <w:t>:</w:t>
       </w:r>
       <w:r>
         <w:rPr>
@@ -3999,20 +5212,25 @@
           <w:lang w:val="en-US"/>
         </w:rPr>
         <w:tab/>
-        <w:t>--INTERLUDE</w:t>
-      </w:r>
-      <w:r>
-        <w:rPr>
-          <w:rFonts w:asciiTheme="minorHAnsi" w:hAnsiTheme="minorHAnsi" w:cstheme="minorHAnsi"/>
-          <w:b/>
-          <w:i/>
-          <w:iCs/>
+      </w:r>
+      <w:r>
+        <w:rPr>
+          <w:rFonts w:asciiTheme="minorHAnsi" w:hAnsiTheme="minorHAnsi" w:cstheme="minorHAnsi"/>
           <w:color w:val="000000"/>
           <w:sz w:val="24"/>
           <w:szCs w:val="24"/>
-          <w:lang w:val="en-US"/>
-        </w:rPr>
-        <w:t>—</w:t>
+        </w:rPr>
+        <w:t>Kasih besar! Kasih besar!</w:t>
+      </w:r>
+      <w:r>
+        <w:rPr>
+          <w:rFonts w:asciiTheme="minorHAnsi" w:hAnsiTheme="minorHAnsi" w:cstheme="minorHAnsi"/>
+          <w:color w:val="000000"/>
+          <w:sz w:val="24"/>
+          <w:szCs w:val="24"/>
+        </w:rPr>
+        <w:br/>
+        <w:t>Tidak terhingga dan ajaib benar: Kasih besar!</w:t>
       </w:r>
     </w:p>
     <w:p>
@@ -4027,97 +5245,6 @@
           <w:lang w:val="en-US"/>
         </w:rPr>
       </w:pPr>
-    </w:p>
-    <w:p>
-      <w:pPr>
-        <w:pStyle w:val="ListParagraph"/>
-        <w:numPr>
-          <w:ilvl w:val="0"/>
-          <w:numId w:val="4"/>
-        </w:numPr>
-        <w:spacing w:after="0" w:line="285" w:lineRule="atLeast"/>
-        <w:rPr>
-          <w:rFonts w:asciiTheme="minorHAnsi" w:hAnsiTheme="minorHAnsi" w:cstheme="minorHAnsi"/>
-          <w:color w:val="000000"/>
-          <w:sz w:val="24"/>
-          <w:szCs w:val="24"/>
-        </w:rPr>
-      </w:pPr>
-      <w:r>
-        <w:rPr>
-          <w:rFonts w:asciiTheme="minorHAnsi" w:hAnsiTheme="minorHAnsi" w:cstheme="minorHAnsi"/>
-          <w:color w:val="000000"/>
-          <w:sz w:val="24"/>
-          <w:szCs w:val="24"/>
-        </w:rPr>
-        <w:t>‘Ku ingin ikut Yesus, mencontoh kasihNya,</w:t>
-      </w:r>
-    </w:p>
-    <w:p>
-      <w:pPr>
-        <w:pStyle w:val="ListParagraph"/>
-        <w:spacing w:after="0" w:line="285" w:lineRule="atLeast"/>
-        <w:ind w:left="1080"/>
-        <w:rPr>
-          <w:rFonts w:asciiTheme="minorHAnsi" w:hAnsiTheme="minorHAnsi" w:cstheme="minorHAnsi"/>
-          <w:color w:val="000000"/>
-          <w:sz w:val="24"/>
-          <w:szCs w:val="24"/>
-        </w:rPr>
-      </w:pPr>
-      <w:r>
-        <w:rPr>
-          <w:rFonts w:asciiTheme="minorHAnsi" w:hAnsiTheme="minorHAnsi" w:cstheme="minorHAnsi"/>
-          <w:color w:val="000000"/>
-          <w:sz w:val="24"/>
-          <w:szCs w:val="24"/>
-        </w:rPr>
-        <w:t>menghibur orang susah, menolong yang lemah.</w:t>
-      </w:r>
-    </w:p>
-    <w:p>
-      <w:pPr>
-        <w:pStyle w:val="ListParagraph"/>
-        <w:spacing w:after="0" w:line="285" w:lineRule="atLeast"/>
-        <w:ind w:left="1080"/>
-        <w:rPr>
-          <w:rFonts w:asciiTheme="minorHAnsi" w:hAnsiTheme="minorHAnsi" w:cstheme="minorHAnsi"/>
-          <w:color w:val="000000"/>
-          <w:sz w:val="24"/>
-          <w:szCs w:val="24"/>
-        </w:rPr>
-      </w:pPr>
-      <w:r>
-        <w:rPr>
-          <w:rFonts w:asciiTheme="minorHAnsi" w:hAnsiTheme="minorHAnsi" w:cstheme="minorHAnsi"/>
-          <w:color w:val="000000"/>
-          <w:sz w:val="24"/>
-          <w:szCs w:val="24"/>
-        </w:rPr>
-        <w:t>Tetapi sungguh sayang ternyata ‘ku cemar</w:t>
-      </w:r>
-    </w:p>
-    <w:p>
-      <w:pPr>
-        <w:pStyle w:val="ListParagraph"/>
-        <w:spacing w:after="0" w:line="285" w:lineRule="atLeast"/>
-        <w:ind w:left="1080"/>
-        <w:rPr>
-          <w:rFonts w:asciiTheme="minorHAnsi" w:hAnsiTheme="minorHAnsi" w:cstheme="minorHAnsi"/>
-          <w:color w:val="000000"/>
-          <w:sz w:val="24"/>
-          <w:szCs w:val="24"/>
-        </w:rPr>
-      </w:pPr>
-      <w:r>
-        <w:rPr>
-          <w:rFonts w:asciiTheme="minorHAnsi" w:hAnsiTheme="minorHAnsi" w:cstheme="minorHAnsi"/>
-          <w:color w:val="000000"/>
-          <w:sz w:val="24"/>
-          <w:szCs w:val="24"/>
-        </w:rPr>
-        <w:t>Ya Tuhan, b’ri ‘ku hati yang suci dan benar.</w:t>
-      </w:r>
     </w:p>
     <w:p>
       <w:pPr>
@@ -4334,53 +5461,17 @@
           <w:sz w:val="24"/>
           <w:lang w:val="en-US"/>
         </w:rPr>
-        <w:t>Yeremia</w:t>
-      </w:r>
-      <w:proofErr w:type="spellEnd"/>
-      <w:r>
-        <w:rPr>
-          <w:rFonts w:asciiTheme="minorHAnsi" w:hAnsiTheme="minorHAnsi" w:cstheme="minorHAnsi"/>
-          <w:b/>
-          <w:sz w:val="24"/>
-          <w:lang w:val="en-US"/>
-        </w:rPr>
-        <w:t xml:space="preserve"> 17</w:t>
-      </w:r>
-      <w:r>
-        <w:rPr>
-          <w:rFonts w:asciiTheme="minorHAnsi" w:hAnsiTheme="minorHAnsi" w:cstheme="minorHAnsi"/>
-          <w:b/>
-          <w:sz w:val="24"/>
-          <w:lang w:val="id-ID"/>
-        </w:rPr>
-        <w:t xml:space="preserve"> </w:t>
-      </w:r>
-      <w:r>
-        <w:rPr>
-          <w:rFonts w:asciiTheme="minorHAnsi" w:hAnsiTheme="minorHAnsi" w:cstheme="minorHAnsi"/>
-          <w:b/>
-          <w:sz w:val="24"/>
-          <w:lang w:val="en-US"/>
-        </w:rPr>
-        <w:t>:</w:t>
-      </w:r>
-      <w:r>
-        <w:rPr>
-          <w:rFonts w:asciiTheme="minorHAnsi" w:hAnsiTheme="minorHAnsi" w:cstheme="minorHAnsi"/>
-          <w:b/>
-          <w:sz w:val="24"/>
-          <w:lang w:val="id-ID"/>
-        </w:rPr>
-        <w:t xml:space="preserve"> </w:t>
-      </w:r>
-      <w:r>
-        <w:rPr>
-          <w:rFonts w:asciiTheme="minorHAnsi" w:hAnsiTheme="minorHAnsi" w:cstheme="minorHAnsi"/>
-          <w:b/>
-          <w:sz w:val="24"/>
-          <w:lang w:val="en-US"/>
-        </w:rPr>
-        <w:t>5-10</w:t>
+        <w:t>Kejadian</w:t>
+      </w:r>
+      <w:proofErr w:type="spellEnd"/>
+      <w:r>
+        <w:rPr>
+          <w:rFonts w:asciiTheme="minorHAnsi" w:hAnsiTheme="minorHAnsi" w:cstheme="minorHAnsi"/>
+          <w:b/>
+          <w:sz w:val="24"/>
+          <w:lang w:val="en-US"/>
+        </w:rPr>
+        <w:t xml:space="preserve"> 45 : 3-15</w:t>
       </w:r>
     </w:p>
     <w:p>
@@ -4452,7 +5543,7 @@
           <w:sz w:val="24"/>
           <w:lang w:val="id-ID"/>
         </w:rPr>
-        <w:t>b.</w:t>
+        <w:t>b</w:t>
       </w:r>
       <w:r>
         <w:rPr>
@@ -4461,272 +5552,7 @@
           <w:sz w:val="24"/>
           <w:lang w:val="id-ID"/>
         </w:rPr>
-        <w:tab/>
-        <w:t>Mazmur Tanggapan</w:t>
-      </w:r>
-    </w:p>
-    <w:p>
-      <w:pPr>
-        <w:ind w:left="1440" w:hanging="1080"/>
-        <w:jc w:val="both"/>
-        <w:rPr>
-          <w:rFonts w:asciiTheme="minorHAnsi" w:hAnsiTheme="minorHAnsi" w:cstheme="minorHAnsi"/>
-          <w:sz w:val="24"/>
-          <w:lang w:val="id-ID"/>
-        </w:rPr>
-      </w:pPr>
-      <w:proofErr w:type="spellStart"/>
-      <w:r>
-        <w:rPr>
-          <w:rFonts w:asciiTheme="minorHAnsi" w:hAnsiTheme="minorHAnsi" w:cstheme="minorHAnsi"/>
-          <w:sz w:val="24"/>
-          <w:lang w:val="en-US"/>
-        </w:rPr>
-        <w:t>Cantoria</w:t>
-      </w:r>
-      <w:proofErr w:type="spellEnd"/>
-      <w:r>
-        <w:rPr>
-          <w:rFonts w:asciiTheme="minorHAnsi" w:hAnsiTheme="minorHAnsi" w:cstheme="minorHAnsi"/>
-          <w:sz w:val="24"/>
-          <w:lang w:val="id-ID"/>
-        </w:rPr>
-        <w:tab/>
-      </w:r>
-      <w:r>
-        <w:rPr>
-          <w:rFonts w:asciiTheme="minorHAnsi" w:hAnsiTheme="minorHAnsi" w:cstheme="minorHAnsi"/>
-          <w:sz w:val="24"/>
-          <w:lang w:val="id-ID"/>
-        </w:rPr>
-        <w:t>Marilah kita menanggapi bacaan</w:t>
-      </w:r>
-      <w:r>
-        <w:rPr>
-          <w:rFonts w:asciiTheme="minorHAnsi" w:hAnsiTheme="minorHAnsi" w:cstheme="minorHAnsi"/>
-          <w:sz w:val="24"/>
-          <w:lang w:val="id-ID"/>
-        </w:rPr>
-        <w:t xml:space="preserve"> pertama tadi dengan menyanyikan</w:t>
-      </w:r>
-      <w:r>
-        <w:rPr>
-          <w:rFonts w:asciiTheme="minorHAnsi" w:hAnsiTheme="minorHAnsi" w:cstheme="minorHAnsi"/>
-          <w:sz w:val="24"/>
-          <w:lang w:val="id-ID"/>
-        </w:rPr>
-        <w:t xml:space="preserve"> </w:t>
-      </w:r>
-      <w:r>
-        <w:rPr>
-          <w:rFonts w:asciiTheme="minorHAnsi" w:hAnsiTheme="minorHAnsi" w:cstheme="minorHAnsi"/>
-          <w:b/>
-          <w:sz w:val="24"/>
-          <w:lang w:val="id-ID"/>
-        </w:rPr>
-        <w:t>Mazmur 1</w:t>
-      </w:r>
-      <w:r>
-        <w:rPr>
-          <w:rFonts w:asciiTheme="minorHAnsi" w:hAnsiTheme="minorHAnsi" w:cstheme="minorHAnsi"/>
-          <w:sz w:val="24"/>
-          <w:lang w:val="id-ID"/>
-        </w:rPr>
-        <w:t xml:space="preserve"> secara berbalasan</w:t>
-      </w:r>
-      <w:r>
-        <w:rPr>
-          <w:rFonts w:asciiTheme="minorHAnsi" w:hAnsiTheme="minorHAnsi" w:cstheme="minorHAnsi"/>
-          <w:sz w:val="24"/>
-          <w:lang w:val="id-ID"/>
-        </w:rPr>
         <w:t>.</w:t>
-      </w:r>
-    </w:p>
-    <w:p>
-      <w:pPr>
-        <w:ind w:left="360" w:hanging="360"/>
-        <w:jc w:val="both"/>
-        <w:rPr>
-          <w:rFonts w:asciiTheme="minorHAnsi" w:hAnsiTheme="minorHAnsi" w:cstheme="minorHAnsi"/>
-          <w:b/>
-          <w:sz w:val="24"/>
-          <w:lang w:val="id-ID"/>
-        </w:rPr>
-      </w:pPr>
-      <w:r>
-        <w:rPr>
-          <w:rFonts w:asciiTheme="minorHAnsi" w:hAnsiTheme="minorHAnsi" w:cstheme="minorHAnsi"/>
-          <w:b/>
-          <w:sz w:val="24"/>
-          <w:lang w:val="id-ID"/>
-        </w:rPr>
-        <w:t>c.</w:t>
-      </w:r>
-      <w:r>
-        <w:rPr>
-          <w:rFonts w:asciiTheme="minorHAnsi" w:hAnsiTheme="minorHAnsi" w:cstheme="minorHAnsi"/>
-          <w:b/>
-          <w:sz w:val="24"/>
-          <w:lang w:val="id-ID"/>
-        </w:rPr>
-        <w:tab/>
-        <w:t>Bacaan Kedua</w:t>
-      </w:r>
-    </w:p>
-    <w:p>
-      <w:pPr>
-        <w:ind w:left="993" w:hanging="633"/>
-        <w:jc w:val="both"/>
-        <w:rPr>
-          <w:rFonts w:asciiTheme="minorHAnsi" w:hAnsiTheme="minorHAnsi" w:cstheme="minorHAnsi"/>
-          <w:sz w:val="24"/>
-          <w:lang w:val="id-ID"/>
-        </w:rPr>
-      </w:pPr>
-      <w:r>
-        <w:rPr>
-          <w:rFonts w:asciiTheme="minorHAnsi" w:hAnsiTheme="minorHAnsi" w:cstheme="minorHAnsi"/>
-          <w:sz w:val="24"/>
-          <w:lang w:val="id-ID"/>
-        </w:rPr>
-        <w:t>Pnt</w:t>
-      </w:r>
-      <w:r>
-        <w:rPr>
-          <w:rFonts w:asciiTheme="minorHAnsi" w:hAnsiTheme="minorHAnsi" w:cstheme="minorHAnsi"/>
-          <w:sz w:val="24"/>
-          <w:lang w:val="id-ID"/>
-        </w:rPr>
-        <w:tab/>
-        <w:t>Bacaan ke</w:t>
-      </w:r>
-      <w:r>
-        <w:rPr>
-          <w:rFonts w:asciiTheme="minorHAnsi" w:hAnsiTheme="minorHAnsi" w:cstheme="minorHAnsi"/>
-          <w:sz w:val="24"/>
-          <w:lang w:val="id-ID"/>
-        </w:rPr>
-        <w:t xml:space="preserve">dua diambil dari surat </w:t>
-      </w:r>
-      <w:r>
-        <w:rPr>
-          <w:rFonts w:asciiTheme="minorHAnsi" w:hAnsiTheme="minorHAnsi" w:cstheme="minorHAnsi"/>
-          <w:b/>
-          <w:sz w:val="24"/>
-          <w:lang w:val="en-US"/>
-        </w:rPr>
-        <w:t xml:space="preserve">1 </w:t>
-      </w:r>
-      <w:proofErr w:type="spellStart"/>
-      <w:r>
-        <w:rPr>
-          <w:rFonts w:asciiTheme="minorHAnsi" w:hAnsiTheme="minorHAnsi" w:cstheme="minorHAnsi"/>
-          <w:b/>
-          <w:sz w:val="24"/>
-          <w:lang w:val="en-US"/>
-        </w:rPr>
-        <w:t>Ko</w:t>
-      </w:r>
-      <w:r>
-        <w:rPr>
-          <w:rFonts w:asciiTheme="minorHAnsi" w:hAnsiTheme="minorHAnsi" w:cstheme="minorHAnsi"/>
-          <w:b/>
-          <w:sz w:val="24"/>
-          <w:lang w:val="en-US"/>
-        </w:rPr>
-        <w:t>rintus</w:t>
-      </w:r>
-      <w:proofErr w:type="spellEnd"/>
-      <w:r>
-        <w:rPr>
-          <w:rFonts w:asciiTheme="minorHAnsi" w:hAnsiTheme="minorHAnsi" w:cstheme="minorHAnsi"/>
-          <w:b/>
-          <w:sz w:val="24"/>
-          <w:lang w:val="en-US"/>
-        </w:rPr>
-        <w:t xml:space="preserve"> 15 : 12-</w:t>
-      </w:r>
-      <w:r>
-        <w:rPr>
-          <w:rFonts w:asciiTheme="minorHAnsi" w:hAnsiTheme="minorHAnsi" w:cstheme="minorHAnsi"/>
-          <w:b/>
-          <w:sz w:val="24"/>
-          <w:lang w:val="id-ID"/>
-        </w:rPr>
-        <w:t>20</w:t>
-      </w:r>
-    </w:p>
-    <w:p>
-      <w:pPr>
-        <w:ind w:firstLine="993"/>
-        <w:jc w:val="both"/>
-        <w:rPr>
-          <w:rFonts w:asciiTheme="minorHAnsi" w:hAnsiTheme="minorHAnsi" w:cstheme="minorHAnsi"/>
-          <w:sz w:val="24"/>
-          <w:lang w:val="id-ID"/>
-        </w:rPr>
-      </w:pPr>
-      <w:r>
-        <w:rPr>
-          <w:rFonts w:asciiTheme="minorHAnsi" w:hAnsiTheme="minorHAnsi" w:cstheme="minorHAnsi"/>
-          <w:sz w:val="24"/>
-          <w:lang w:val="id-ID"/>
-        </w:rPr>
-        <w:t>Demikianlah Sabda Tuhan</w:t>
-      </w:r>
-    </w:p>
-    <w:p>
-      <w:pPr>
-        <w:ind w:left="993" w:hanging="543"/>
-        <w:jc w:val="both"/>
-        <w:rPr>
-          <w:rFonts w:asciiTheme="minorHAnsi" w:hAnsiTheme="minorHAnsi" w:cstheme="minorHAnsi"/>
-          <w:b/>
-          <w:sz w:val="24"/>
-          <w:lang w:val="id-ID"/>
-        </w:rPr>
-      </w:pPr>
-      <w:r>
-        <w:rPr>
-          <w:rFonts w:asciiTheme="minorHAnsi" w:hAnsiTheme="minorHAnsi" w:cstheme="minorHAnsi"/>
-          <w:b/>
-          <w:sz w:val="24"/>
-          <w:lang w:val="id-ID"/>
-        </w:rPr>
-        <w:t>J</w:t>
-      </w:r>
-      <w:r>
-        <w:rPr>
-          <w:rFonts w:asciiTheme="minorHAnsi" w:hAnsiTheme="minorHAnsi" w:cstheme="minorHAnsi"/>
-          <w:b/>
-          <w:sz w:val="24"/>
-          <w:lang w:val="id-ID"/>
-        </w:rPr>
-        <w:tab/>
-        <w:t>Syukur kepada Allah</w:t>
-      </w:r>
-    </w:p>
-    <w:p>
-      <w:pPr>
-        <w:ind w:left="360" w:hanging="360"/>
-        <w:jc w:val="both"/>
-        <w:rPr>
-          <w:rFonts w:asciiTheme="minorHAnsi" w:hAnsiTheme="minorHAnsi" w:cstheme="minorHAnsi"/>
-          <w:b/>
-          <w:sz w:val="24"/>
-          <w:lang w:val="id-ID"/>
-        </w:rPr>
-      </w:pPr>
-      <w:r>
-        <w:rPr>
-          <w:rFonts w:asciiTheme="minorHAnsi" w:hAnsiTheme="minorHAnsi" w:cstheme="minorHAnsi"/>
-          <w:b/>
-          <w:sz w:val="24"/>
-          <w:lang w:val="id-ID"/>
-        </w:rPr>
-        <w:lastRenderedPageBreak/>
-        <w:t>d.</w:t>
       </w:r>
       <w:r>
         <w:rPr>
@@ -4773,25 +5599,16 @@
           <w:sz w:val="24"/>
           <w:lang w:val="en-US"/>
         </w:rPr>
-        <w:t>Lukas 6</w:t>
-      </w:r>
-      <w:r>
-        <w:rPr>
-          <w:rFonts w:asciiTheme="minorHAnsi" w:eastAsia="Calibri" w:hAnsiTheme="minorHAnsi" w:cstheme="minorHAnsi"/>
-          <w:b/>
-          <w:sz w:val="24"/>
-          <w:lang w:val="id-ID"/>
-        </w:rPr>
-        <w:t xml:space="preserve"> </w:t>
-      </w:r>
-      <w:r>
-        <w:rPr>
-          <w:rFonts w:asciiTheme="minorHAnsi" w:eastAsia="Calibri" w:hAnsiTheme="minorHAnsi" w:cstheme="minorHAnsi"/>
-          <w:b/>
-          <w:sz w:val="24"/>
-          <w:lang w:val="en-US"/>
-        </w:rPr>
-        <w:t>: 17-26</w:t>
+        <w:t xml:space="preserve">Lukas </w:t>
+      </w:r>
+      <w:r>
+        <w:rPr>
+          <w:rFonts w:asciiTheme="minorHAnsi" w:eastAsia="Calibri" w:hAnsiTheme="minorHAnsi" w:cstheme="minorHAnsi"/>
+          <w:b/>
+          <w:sz w:val="24"/>
+          <w:lang w:val="en-US"/>
+        </w:rPr>
+        <w:t>6 : 27 - 38</w:t>
       </w:r>
     </w:p>
     <w:p>
@@ -4827,15 +5644,15 @@
           <w:sz w:val="24"/>
           <w:lang w:val="en-US"/>
         </w:rPr>
-        <w:t xml:space="preserve">Lukas 6 : </w:t>
-      </w:r>
-      <w:r>
-        <w:rPr>
-          <w:rFonts w:asciiTheme="minorHAnsi" w:hAnsiTheme="minorHAnsi" w:cstheme="minorHAnsi"/>
-          <w:sz w:val="24"/>
-          <w:lang w:val="id-ID"/>
-        </w:rPr>
-        <w:t>17-26</w:t>
+        <w:t xml:space="preserve">Lukas </w:t>
+      </w:r>
+      <w:r>
+        <w:rPr>
+          <w:rFonts w:asciiTheme="minorHAnsi" w:hAnsiTheme="minorHAnsi" w:cstheme="minorHAnsi"/>
+          <w:sz w:val="24"/>
+          <w:lang w:val="en-US"/>
+        </w:rPr>
+        <w:t>6 : 27-38</w:t>
       </w:r>
       <w:r>
         <w:rPr>
@@ -5109,7 +5926,6 @@
         </w:rPr>
         <w:t>“</w:t>
       </w:r>
-      <w:proofErr w:type="spellStart"/>
       <w:r>
         <w:rPr>
           <w:rFonts w:asciiTheme="minorHAnsi" w:hAnsiTheme="minorHAnsi" w:cstheme="minorHAnsi"/>
@@ -5117,9 +5933,9 @@
           <w:sz w:val="24"/>
           <w:lang w:val="en-US"/>
         </w:rPr>
-        <w:t>Mengikuti</w:t>
-      </w:r>
-      <w:proofErr w:type="spellEnd"/>
+        <w:t xml:space="preserve">Cara </w:t>
+      </w:r>
+      <w:proofErr w:type="spellStart"/>
       <w:r>
         <w:rPr>
           <w:rFonts w:asciiTheme="minorHAnsi" w:hAnsiTheme="minorHAnsi" w:cstheme="minorHAnsi"/>
@@ -5127,9 +5943,9 @@
           <w:sz w:val="24"/>
           <w:lang w:val="en-US"/>
         </w:rPr>
-        <w:t xml:space="preserve"> </w:t>
-      </w:r>
-      <w:proofErr w:type="spellStart"/>
+        <w:t>Membalas</w:t>
+      </w:r>
+      <w:proofErr w:type="spellEnd"/>
       <w:r>
         <w:rPr>
           <w:rFonts w:asciiTheme="minorHAnsi" w:hAnsiTheme="minorHAnsi" w:cstheme="minorHAnsi"/>
@@ -5137,9 +5953,9 @@
           <w:sz w:val="24"/>
           <w:lang w:val="en-US"/>
         </w:rPr>
-        <w:t>Suara</w:t>
-      </w:r>
-      <w:proofErr w:type="spellEnd"/>
+        <w:t xml:space="preserve"> </w:t>
+      </w:r>
+      <w:proofErr w:type="spellStart"/>
       <w:r>
         <w:rPr>
           <w:rFonts w:asciiTheme="minorHAnsi" w:hAnsiTheme="minorHAnsi" w:cstheme="minorHAnsi"/>
@@ -5147,8 +5963,9 @@
           <w:sz w:val="24"/>
           <w:lang w:val="en-US"/>
         </w:rPr>
-        <w:t xml:space="preserve"> Allah!</w:t>
-      </w:r>
+        <w:t>Musuh</w:t>
+      </w:r>
+      <w:proofErr w:type="spellEnd"/>
       <w:r>
         <w:rPr>
           <w:rFonts w:asciiTheme="minorHAnsi" w:hAnsiTheme="minorHAnsi" w:cstheme="minorHAnsi"/>
@@ -5176,6 +5993,7 @@
           <w:szCs w:val="22"/>
           <w:u w:val="single"/>
         </w:rPr>
+        <w:lastRenderedPageBreak/>
         <w:t>SAAT HENING</w:t>
       </w:r>
     </w:p>
@@ -5197,8 +6015,8 @@
           <w:u w:val="single"/>
         </w:rPr>
       </w:pPr>
-      <w:bookmarkStart w:id="1" w:name="_gjdgxs"/>
-      <w:bookmarkEnd w:id="1"/>
+      <w:bookmarkStart w:id="0" w:name="_gjdgxs"/>
+      <w:bookmarkEnd w:id="0"/>
       <w:r>
         <w:rPr>
           <w:rFonts w:asciiTheme="minorHAnsi" w:hAnsiTheme="minorHAnsi" w:cstheme="minorHAnsi"/>
@@ -5528,7 +6346,6 @@
           <w:b/>
           <w:sz w:val="24"/>
         </w:rPr>
-        <w:lastRenderedPageBreak/>
         <w:t>PL</w:t>
       </w:r>
       <w:r>
@@ -5544,7 +6361,21 @@
           <w:sz w:val="24"/>
         </w:rPr>
         <w:tab/>
-        <w:t>Jemaat Tuhan, kita akan bersama-sama memberikan persembahan syukur atas kasih kemurahan Tuhan dalam kehidupan kita. Bagi jemaat di rumah, persembahan dapat saudara sampaikan melalui :</w:t>
+        <w:t xml:space="preserve">Jemaat Tuhan, kita akan bersama-sama memberikan persembahan syukur atas kasih kemurahan Tuhan dalam kehidupan kita. </w:t>
+      </w:r>
+      <w:r>
+        <w:rPr>
+          <w:rFonts w:asciiTheme="minorHAnsi" w:eastAsia="Calibri" w:hAnsiTheme="minorHAnsi" w:cstheme="minorHAnsi"/>
+          <w:sz w:val="24"/>
+        </w:rPr>
+        <w:t>Bagi jemaat di rumah, p</w:t>
+      </w:r>
+      <w:r>
+        <w:rPr>
+          <w:rFonts w:asciiTheme="minorHAnsi" w:eastAsia="Calibri" w:hAnsiTheme="minorHAnsi" w:cstheme="minorHAnsi"/>
+          <w:sz w:val="24"/>
+        </w:rPr>
+        <w:t>ersembahan dapat saudara sampaikan melalui :</w:t>
       </w:r>
     </w:p>
     <w:p>
@@ -5582,7 +6413,23 @@
           <w:i/>
           <w:sz w:val="24"/>
         </w:rPr>
-        <w:t>BCA 0620485438 a.n.</w:t>
+        <w:t xml:space="preserve">BCA </w:t>
+      </w:r>
+      <w:r>
+        <w:rPr>
+          <w:rFonts w:asciiTheme="minorHAnsi" w:eastAsia="Calibri" w:hAnsiTheme="minorHAnsi" w:cstheme="minorHAnsi"/>
+          <w:i/>
+          <w:sz w:val="24"/>
+        </w:rPr>
+        <w:t xml:space="preserve">0620485438 </w:t>
+      </w:r>
+      <w:r>
+        <w:rPr>
+          <w:rFonts w:asciiTheme="minorHAnsi" w:eastAsia="Calibri" w:hAnsiTheme="minorHAnsi" w:cstheme="minorHAnsi"/>
+          <w:i/>
+          <w:sz w:val="24"/>
+        </w:rPr>
+        <w:t>a.n.</w:t>
       </w:r>
       <w:r>
         <w:rPr>
@@ -5645,23 +6492,35 @@
         <w:rPr>
           <w:rFonts w:asciiTheme="minorHAnsi" w:eastAsia="Calibri" w:hAnsiTheme="minorHAnsi" w:cstheme="minorHAnsi"/>
           <w:sz w:val="24"/>
-        </w:rPr>
-      </w:pPr>
-      <w:r>
-        <w:rPr>
-          <w:rFonts w:asciiTheme="minorHAnsi" w:eastAsia="Calibri" w:hAnsiTheme="minorHAnsi" w:cstheme="minorHAnsi"/>
-          <w:sz w:val="24"/>
-        </w:rPr>
-        <w:t xml:space="preserve">Adapun Nats persembahan terambil dari </w:t>
-      </w:r>
-      <w:r>
-        <w:rPr>
-          <w:rFonts w:asciiTheme="minorHAnsi" w:eastAsia="Calibri" w:hAnsiTheme="minorHAnsi" w:cstheme="minorHAnsi"/>
-          <w:b/>
-          <w:sz w:val="24"/>
-        </w:rPr>
-        <w:t>Keluaran 25:2, 8</w:t>
-      </w:r>
+          <w:szCs w:val="24"/>
+        </w:rPr>
+      </w:pPr>
+      <w:r>
+        <w:rPr>
+          <w:rFonts w:asciiTheme="minorHAnsi" w:eastAsia="Calibri" w:hAnsiTheme="minorHAnsi" w:cstheme="minorHAnsi"/>
+          <w:sz w:val="24"/>
+        </w:rPr>
+        <w:t>Adapun Nats persembah</w:t>
+      </w:r>
+      <w:r>
+        <w:rPr>
+          <w:rFonts w:asciiTheme="minorHAnsi" w:eastAsia="Calibri" w:hAnsiTheme="minorHAnsi" w:cstheme="minorHAnsi"/>
+          <w:sz w:val="24"/>
+          <w:szCs w:val="24"/>
+        </w:rPr>
+        <w:t xml:space="preserve">an terambil dari </w:t>
+      </w:r>
+      <w:bookmarkStart w:id="1" w:name="_GoBack"/>
+      <w:r>
+        <w:rPr>
+          <w:rFonts w:asciiTheme="minorHAnsi" w:eastAsia="Calibri" w:hAnsiTheme="minorHAnsi" w:cstheme="minorHAnsi"/>
+          <w:b/>
+          <w:sz w:val="24"/>
+          <w:szCs w:val="24"/>
+        </w:rPr>
+        <w:t>Matius 5 : 24</w:t>
+      </w:r>
+      <w:bookmarkEnd w:id="1"/>
     </w:p>
     <w:p>
       <w:pPr>
@@ -5680,8 +6539,18 @@
         <w:rPr>
           <w:rFonts w:asciiTheme="minorHAnsi" w:eastAsia="Calibri" w:hAnsiTheme="minorHAnsi" w:cstheme="minorHAnsi"/>
           <w:sz w:val="24"/>
-        </w:rPr>
+          <w:szCs w:val="24"/>
+        </w:rPr>
+        <w:lastRenderedPageBreak/>
         <w:t xml:space="preserve">         </w:t>
+      </w:r>
+      <w:r>
+        <w:rPr>
+          <w:rFonts w:asciiTheme="minorHAnsi" w:eastAsia="Calibri" w:hAnsiTheme="minorHAnsi" w:cstheme="minorHAnsi"/>
+          <w:sz w:val="24"/>
+          <w:szCs w:val="24"/>
+        </w:rPr>
+        <w:tab/>
       </w:r>
       <w:r>
         <w:rPr>
@@ -5695,33 +6564,33 @@
       </w:r>
       <w:r>
         <w:rPr>
-          <w:rFonts w:asciiTheme="minorHAnsi" w:eastAsia="Calibri" w:hAnsiTheme="minorHAnsi" w:cstheme="minorHAnsi"/>
-          <w:i/>
+          <w:rFonts w:asciiTheme="minorHAnsi" w:hAnsiTheme="minorHAnsi" w:cstheme="minorHAnsi"/>
+          <w:color w:val="000000"/>
           <w:sz w:val="24"/>
           <w:szCs w:val="24"/>
-          <w:lang w:val="id-ID"/>
-        </w:rPr>
-        <w:t>Katakanlah kepada orang Israel, supaya mereka memungut bagi-Ku persembahan khusus; dari setiap orang yang terdorong hatinya, haruslah kamu pungut persembahan khusus kepada-Ku itu.</w:t>
-      </w:r>
-      <w:r>
-        <w:rPr>
-          <w:rFonts w:asciiTheme="minorHAnsi" w:eastAsia="Calibri" w:hAnsiTheme="minorHAnsi" w:cstheme="minorHAnsi"/>
-          <w:i/>
+          <w:shd w:val="clear" w:color="auto" w:fill="FFFFFF"/>
+        </w:rPr>
+        <w:t>T</w:t>
+      </w:r>
+      <w:r>
+        <w:rPr>
+          <w:rFonts w:asciiTheme="minorHAnsi" w:hAnsiTheme="minorHAnsi" w:cstheme="minorHAnsi"/>
+          <w:color w:val="000000"/>
           <w:sz w:val="24"/>
           <w:szCs w:val="24"/>
-          <w:lang w:val="id-ID"/>
-        </w:rPr>
-        <w:t xml:space="preserve"> </w:t>
-      </w:r>
-      <w:r>
-        <w:rPr>
-          <w:rFonts w:asciiTheme="minorHAnsi" w:eastAsia="Calibri" w:hAnsiTheme="minorHAnsi" w:cstheme="minorHAnsi"/>
-          <w:i/>
+          <w:shd w:val="clear" w:color="auto" w:fill="FFFFFF"/>
+        </w:rPr>
+        <w:t>inggalkanlah persembahanmu di depan mezbah itu dan pergilah berdamai dahulu dengan saudaramu, lalu kembali untuk mempersembahkan persembahanmu itu</w:t>
+      </w:r>
+      <w:r>
+        <w:rPr>
+          <w:rFonts w:asciiTheme="minorHAnsi" w:hAnsiTheme="minorHAnsi" w:cstheme="minorHAnsi"/>
+          <w:color w:val="202124"/>
           <w:sz w:val="24"/>
           <w:szCs w:val="24"/>
-          <w:lang w:val="id-ID"/>
-        </w:rPr>
-        <w:t>Dan mereka harus membuat tempat kudus bagi-Ku, supaya Aku akan diam di tengah-tengah mereka.</w:t>
+          <w:shd w:val="clear" w:color="auto" w:fill="FFFFFF"/>
+        </w:rPr>
+        <w:t>.</w:t>
       </w:r>
       <w:r>
         <w:rPr>
@@ -5770,10 +6639,10 @@
       <w:r>
         <w:rPr>
           <w:noProof/>
-          <w:lang w:val="id-ID" w:eastAsia="id-ID"/>
+          <w:lang w:val="en-US"/>
         </w:rPr>
         <w:drawing>
-          <wp:anchor distT="0" distB="0" distL="0" distR="0" simplePos="0" relativeHeight="251663360" behindDoc="1" locked="0" layoutInCell="1" allowOverlap="1" wp14:anchorId="7BDE4381" wp14:editId="18D0A1BA">
+          <wp:anchor distT="0" distB="0" distL="0" distR="0" simplePos="0" relativeHeight="251663360" behindDoc="1" locked="0" layoutInCell="1" allowOverlap="1" wp14:anchorId="7C4A8982" wp14:editId="528A46DF">
             <wp:simplePos x="0" y="0"/>
             <wp:positionH relativeFrom="column">
               <wp:posOffset>-28575</wp:posOffset>
@@ -5798,7 +6667,7 @@
                     </pic:cNvPicPr>
                   </pic:nvPicPr>
                   <pic:blipFill>
-                    <a:blip r:embed="rId5" cstate="print">
+                    <a:blip r:embed="rId7" cstate="print">
                       <a:extLst>
                         <a:ext uri="{28A0092B-C50C-407E-A947-70E740481C1C}">
                           <a14:useLocalDpi xmlns:a14="http://schemas.microsoft.com/office/drawing/2010/main" val="0"/>
@@ -5867,9 +6736,44 @@
         <w:rPr>
           <w:rFonts w:asciiTheme="minorHAnsi" w:hAnsiTheme="minorHAnsi" w:cstheme="minorHAnsi"/>
           <w:szCs w:val="22"/>
+        </w:rPr>
+        <w:t xml:space="preserve">KJ </w:t>
+      </w:r>
+      <w:r>
+        <w:rPr>
+          <w:rFonts w:asciiTheme="minorHAnsi" w:hAnsiTheme="minorHAnsi" w:cstheme="minorHAnsi"/>
+          <w:szCs w:val="22"/>
+        </w:rPr>
+        <w:t>274</w:t>
+      </w:r>
+      <w:r>
+        <w:rPr>
+          <w:rFonts w:asciiTheme="minorHAnsi" w:hAnsiTheme="minorHAnsi" w:cstheme="minorHAnsi"/>
+          <w:szCs w:val="22"/>
+        </w:rPr>
+        <w:t xml:space="preserve"> : </w:t>
+      </w:r>
+      <w:r>
+        <w:rPr>
+          <w:rFonts w:asciiTheme="minorHAnsi" w:hAnsiTheme="minorHAnsi" w:cstheme="minorHAnsi"/>
+          <w:szCs w:val="22"/>
+        </w:rPr>
+        <w:t xml:space="preserve">1 </w:t>
+      </w:r>
+      <w:r>
+        <w:rPr>
+          <w:rFonts w:asciiTheme="minorHAnsi" w:hAnsiTheme="minorHAnsi" w:cstheme="minorHAnsi"/>
+          <w:szCs w:val="22"/>
           <w:lang w:val="id-ID"/>
         </w:rPr>
-        <w:t>NKB</w:t>
+        <w:t>“</w:t>
+      </w:r>
+      <w:r>
+        <w:rPr>
+          <w:rFonts w:asciiTheme="minorHAnsi" w:hAnsiTheme="minorHAnsi" w:cstheme="minorHAnsi"/>
+          <w:szCs w:val="22"/>
+        </w:rPr>
+        <w:t>Pakailah Waktu Anugerah Tuhanmu</w:t>
       </w:r>
       <w:r>
         <w:rPr>
@@ -5877,477 +6781,50 @@
           <w:szCs w:val="22"/>
           <w:lang w:val="id-ID"/>
         </w:rPr>
-        <w:t xml:space="preserve"> 100</w:t>
-      </w:r>
-      <w:r>
-        <w:rPr>
-          <w:rFonts w:asciiTheme="minorHAnsi" w:hAnsiTheme="minorHAnsi" w:cstheme="minorHAnsi"/>
-          <w:szCs w:val="22"/>
-          <w:lang w:val="id-ID"/>
-        </w:rPr>
-        <w:t xml:space="preserve"> : 1-2 “</w:t>
-      </w:r>
-      <w:r>
-        <w:rPr>
-          <w:rFonts w:asciiTheme="minorHAnsi" w:hAnsiTheme="minorHAnsi" w:cstheme="minorHAnsi"/>
-          <w:szCs w:val="22"/>
-          <w:lang w:val="id-ID"/>
-        </w:rPr>
-        <w:t>Rindukah Engkau Mendapat Berkat Tuhan</w:t>
-      </w:r>
-      <w:r>
-        <w:rPr>
-          <w:rFonts w:asciiTheme="minorHAnsi" w:hAnsiTheme="minorHAnsi" w:cstheme="minorHAnsi"/>
-          <w:szCs w:val="22"/>
-          <w:lang w:val="id-ID"/>
-        </w:rPr>
         <w:t>”</w:t>
       </w:r>
-    </w:p>
-    <w:p>
-      <w:pPr>
-        <w:spacing w:after="0"/>
-      </w:pPr>
     </w:p>
     <w:p>
       <w:pPr>
         <w:pStyle w:val="ListParagraph"/>
         <w:numPr>
           <w:ilvl w:val="0"/>
-          <w:numId w:val="10"/>
+          <w:numId w:val="6"/>
         </w:numPr>
         <w:spacing w:after="0" w:line="240" w:lineRule="auto"/>
         <w:rPr>
           <w:rFonts w:asciiTheme="minorHAnsi" w:hAnsiTheme="minorHAnsi" w:cstheme="minorHAnsi"/>
-          <w:bCs/>
           <w:color w:val="000000"/>
           <w:sz w:val="24"/>
           <w:szCs w:val="24"/>
-          <w:lang w:val="en-US"/>
-        </w:rPr>
-      </w:pPr>
-      <w:proofErr w:type="spellStart"/>
-      <w:r>
-        <w:rPr>
-          <w:rFonts w:asciiTheme="minorHAnsi" w:hAnsiTheme="minorHAnsi" w:cstheme="minorHAnsi"/>
-          <w:bCs/>
+        </w:rPr>
+      </w:pPr>
+      <w:r>
+        <w:rPr>
+          <w:rFonts w:asciiTheme="minorHAnsi" w:hAnsiTheme="minorHAnsi" w:cstheme="minorHAnsi"/>
           <w:color w:val="000000"/>
           <w:sz w:val="24"/>
           <w:szCs w:val="24"/>
-          <w:lang w:val="en-US"/>
-        </w:rPr>
-        <w:t>Rindukah</w:t>
-      </w:r>
-      <w:proofErr w:type="spellEnd"/>
-      <w:r>
-        <w:rPr>
-          <w:rFonts w:asciiTheme="minorHAnsi" w:hAnsiTheme="minorHAnsi" w:cstheme="minorHAnsi"/>
-          <w:bCs/>
+        </w:rPr>
+        <w:t>Pakailah waktu anug’rah Tuhanmu, hidupmu singkat bagaikan kembang.</w:t>
+      </w:r>
+      <w:r>
+        <w:rPr>
+          <w:rFonts w:asciiTheme="minorHAnsi" w:hAnsiTheme="minorHAnsi" w:cstheme="minorHAnsi"/>
           <w:color w:val="000000"/>
           <w:sz w:val="24"/>
           <w:szCs w:val="24"/>
-          <w:lang w:val="en-US"/>
-        </w:rPr>
-        <w:t xml:space="preserve"> </w:t>
-      </w:r>
-      <w:proofErr w:type="spellStart"/>
-      <w:r>
-        <w:rPr>
-          <w:rFonts w:asciiTheme="minorHAnsi" w:hAnsiTheme="minorHAnsi" w:cstheme="minorHAnsi"/>
-          <w:bCs/>
-          <w:color w:val="000000"/>
-          <w:sz w:val="24"/>
-          <w:szCs w:val="24"/>
-          <w:lang w:val="en-US"/>
-        </w:rPr>
-        <w:t>engkau</w:t>
-      </w:r>
-      <w:proofErr w:type="spellEnd"/>
-      <w:r>
-        <w:rPr>
-          <w:rFonts w:asciiTheme="minorHAnsi" w:hAnsiTheme="minorHAnsi" w:cstheme="minorHAnsi"/>
-          <w:bCs/>
-          <w:color w:val="000000"/>
-          <w:sz w:val="24"/>
-          <w:szCs w:val="24"/>
-          <w:lang w:val="en-US"/>
-        </w:rPr>
-        <w:t xml:space="preserve"> </w:t>
-      </w:r>
-      <w:proofErr w:type="spellStart"/>
-      <w:r>
-        <w:rPr>
-          <w:rFonts w:asciiTheme="minorHAnsi" w:hAnsiTheme="minorHAnsi" w:cstheme="minorHAnsi"/>
-          <w:bCs/>
-          <w:color w:val="000000"/>
-          <w:sz w:val="24"/>
-          <w:szCs w:val="24"/>
-          <w:lang w:val="en-US"/>
-        </w:rPr>
-        <w:t>mendapat</w:t>
-      </w:r>
-      <w:proofErr w:type="spellEnd"/>
-      <w:r>
-        <w:rPr>
-          <w:rFonts w:asciiTheme="minorHAnsi" w:hAnsiTheme="minorHAnsi" w:cstheme="minorHAnsi"/>
-          <w:bCs/>
-          <w:color w:val="000000"/>
-          <w:sz w:val="24"/>
-          <w:szCs w:val="24"/>
-          <w:lang w:val="en-US"/>
-        </w:rPr>
-        <w:t xml:space="preserve"> </w:t>
-      </w:r>
-      <w:proofErr w:type="spellStart"/>
-      <w:r>
-        <w:rPr>
-          <w:rFonts w:asciiTheme="minorHAnsi" w:hAnsiTheme="minorHAnsi" w:cstheme="minorHAnsi"/>
-          <w:bCs/>
-          <w:color w:val="000000"/>
-          <w:sz w:val="24"/>
-          <w:szCs w:val="24"/>
-          <w:lang w:val="en-US"/>
-        </w:rPr>
-        <w:t>berkat</w:t>
-      </w:r>
-      <w:proofErr w:type="spellEnd"/>
-      <w:r>
-        <w:rPr>
-          <w:rFonts w:asciiTheme="minorHAnsi" w:hAnsiTheme="minorHAnsi" w:cstheme="minorHAnsi"/>
-          <w:bCs/>
-          <w:color w:val="000000"/>
-          <w:sz w:val="24"/>
-          <w:szCs w:val="24"/>
-          <w:lang w:val="en-US"/>
-        </w:rPr>
-        <w:t xml:space="preserve"> </w:t>
-      </w:r>
-      <w:proofErr w:type="spellStart"/>
-      <w:r>
-        <w:rPr>
-          <w:rFonts w:asciiTheme="minorHAnsi" w:hAnsiTheme="minorHAnsi" w:cstheme="minorHAnsi"/>
-          <w:bCs/>
-          <w:color w:val="000000"/>
-          <w:sz w:val="24"/>
-          <w:szCs w:val="24"/>
-          <w:lang w:val="en-US"/>
-        </w:rPr>
-        <w:t>Tuhan</w:t>
-      </w:r>
-      <w:proofErr w:type="spellEnd"/>
-      <w:r>
-        <w:rPr>
-          <w:rFonts w:asciiTheme="minorHAnsi" w:hAnsiTheme="minorHAnsi" w:cstheme="minorHAnsi"/>
-          <w:bCs/>
-          <w:color w:val="000000"/>
-          <w:sz w:val="24"/>
-          <w:szCs w:val="24"/>
-          <w:lang w:val="en-US"/>
-        </w:rPr>
-        <w:t xml:space="preserve"> yang </w:t>
-      </w:r>
-      <w:proofErr w:type="spellStart"/>
-      <w:r>
-        <w:rPr>
-          <w:rFonts w:asciiTheme="minorHAnsi" w:hAnsiTheme="minorHAnsi" w:cstheme="minorHAnsi"/>
-          <w:bCs/>
-          <w:color w:val="000000"/>
-          <w:sz w:val="24"/>
-          <w:szCs w:val="24"/>
-          <w:lang w:val="en-US"/>
-        </w:rPr>
-        <w:t>penuh</w:t>
-      </w:r>
-      <w:proofErr w:type="spellEnd"/>
-    </w:p>
-    <w:p>
-      <w:pPr>
+        </w:rPr>
+        <w:br/>
+        <w:t>Mana benda yang kekal dihidupmu? Hanyalah kasih tak akan lekang.</w:t>
+      </w:r>
+    </w:p>
+    <w:p>
+      <w:pPr>
+        <w:pStyle w:val="ListParagraph"/>
         <w:spacing w:after="0" w:line="240" w:lineRule="auto"/>
-        <w:ind w:left="990" w:hanging="270"/>
-        <w:rPr>
-          <w:rFonts w:asciiTheme="minorHAnsi" w:hAnsiTheme="minorHAnsi" w:cstheme="minorHAnsi"/>
-          <w:bCs/>
-          <w:color w:val="000000"/>
-          <w:sz w:val="24"/>
-          <w:szCs w:val="24"/>
-          <w:lang w:val="en-US"/>
-        </w:rPr>
-      </w:pPr>
-      <w:proofErr w:type="gramStart"/>
-      <w:r>
-        <w:rPr>
-          <w:rFonts w:asciiTheme="minorHAnsi" w:hAnsiTheme="minorHAnsi" w:cstheme="minorHAnsi"/>
-          <w:bCs/>
-          <w:color w:val="000000"/>
-          <w:sz w:val="24"/>
-          <w:szCs w:val="24"/>
-          <w:lang w:val="en-US"/>
-        </w:rPr>
-        <w:t>di</w:t>
-      </w:r>
-      <w:proofErr w:type="gramEnd"/>
-      <w:r>
-        <w:rPr>
-          <w:rFonts w:asciiTheme="minorHAnsi" w:hAnsiTheme="minorHAnsi" w:cstheme="minorHAnsi"/>
-          <w:bCs/>
-          <w:color w:val="000000"/>
-          <w:sz w:val="24"/>
-          <w:szCs w:val="24"/>
-          <w:lang w:val="en-US"/>
-        </w:rPr>
-        <w:t xml:space="preserve"> </w:t>
-      </w:r>
-      <w:proofErr w:type="spellStart"/>
-      <w:r>
-        <w:rPr>
-          <w:rFonts w:asciiTheme="minorHAnsi" w:hAnsiTheme="minorHAnsi" w:cstheme="minorHAnsi"/>
-          <w:bCs/>
-          <w:color w:val="000000"/>
-          <w:sz w:val="24"/>
-          <w:szCs w:val="24"/>
-          <w:lang w:val="en-US"/>
-        </w:rPr>
-        <w:t>seluruh</w:t>
-      </w:r>
-      <w:proofErr w:type="spellEnd"/>
-      <w:r>
-        <w:rPr>
-          <w:rFonts w:asciiTheme="minorHAnsi" w:hAnsiTheme="minorHAnsi" w:cstheme="minorHAnsi"/>
-          <w:bCs/>
-          <w:color w:val="000000"/>
-          <w:sz w:val="24"/>
-          <w:szCs w:val="24"/>
-          <w:lang w:val="en-US"/>
-        </w:rPr>
-        <w:t xml:space="preserve"> </w:t>
-      </w:r>
-      <w:proofErr w:type="spellStart"/>
-      <w:r>
-        <w:rPr>
-          <w:rFonts w:asciiTheme="minorHAnsi" w:hAnsiTheme="minorHAnsi" w:cstheme="minorHAnsi"/>
-          <w:bCs/>
-          <w:color w:val="000000"/>
-          <w:sz w:val="24"/>
-          <w:szCs w:val="24"/>
-          <w:lang w:val="en-US"/>
-        </w:rPr>
-        <w:t>hidupmu</w:t>
-      </w:r>
-      <w:proofErr w:type="spellEnd"/>
-      <w:r>
-        <w:rPr>
-          <w:rFonts w:asciiTheme="minorHAnsi" w:hAnsiTheme="minorHAnsi" w:cstheme="minorHAnsi"/>
-          <w:bCs/>
-          <w:color w:val="000000"/>
-          <w:sz w:val="24"/>
-          <w:szCs w:val="24"/>
-          <w:lang w:val="en-US"/>
-        </w:rPr>
-        <w:t>?</w:t>
-      </w:r>
-    </w:p>
-    <w:p>
-      <w:pPr>
-        <w:spacing w:after="0" w:line="240" w:lineRule="auto"/>
-        <w:ind w:left="990" w:hanging="270"/>
-        <w:rPr>
-          <w:rFonts w:asciiTheme="minorHAnsi" w:hAnsiTheme="minorHAnsi" w:cstheme="minorHAnsi"/>
-          <w:bCs/>
-          <w:color w:val="000000"/>
-          <w:sz w:val="24"/>
-          <w:szCs w:val="24"/>
-          <w:lang w:val="en-US"/>
-        </w:rPr>
-      </w:pPr>
-      <w:proofErr w:type="spellStart"/>
-      <w:r>
-        <w:rPr>
-          <w:rFonts w:asciiTheme="minorHAnsi" w:hAnsiTheme="minorHAnsi" w:cstheme="minorHAnsi"/>
-          <w:bCs/>
-          <w:color w:val="000000"/>
-          <w:sz w:val="24"/>
-          <w:szCs w:val="24"/>
-          <w:lang w:val="en-US"/>
-        </w:rPr>
-        <w:t>Mintalah</w:t>
-      </w:r>
-      <w:proofErr w:type="spellEnd"/>
-      <w:r>
-        <w:rPr>
-          <w:rFonts w:asciiTheme="minorHAnsi" w:hAnsiTheme="minorHAnsi" w:cstheme="minorHAnsi"/>
-          <w:bCs/>
-          <w:color w:val="000000"/>
-          <w:sz w:val="24"/>
-          <w:szCs w:val="24"/>
-          <w:lang w:val="en-US"/>
-        </w:rPr>
-        <w:t xml:space="preserve"> </w:t>
-      </w:r>
-      <w:proofErr w:type="spellStart"/>
-      <w:r>
-        <w:rPr>
-          <w:rFonts w:asciiTheme="minorHAnsi" w:hAnsiTheme="minorHAnsi" w:cstheme="minorHAnsi"/>
-          <w:bCs/>
-          <w:color w:val="000000"/>
-          <w:sz w:val="24"/>
-          <w:szCs w:val="24"/>
-          <w:lang w:val="en-US"/>
-        </w:rPr>
-        <w:t>kepada</w:t>
-      </w:r>
-      <w:proofErr w:type="spellEnd"/>
-      <w:r>
-        <w:rPr>
-          <w:rFonts w:asciiTheme="minorHAnsi" w:hAnsiTheme="minorHAnsi" w:cstheme="minorHAnsi"/>
-          <w:bCs/>
-          <w:color w:val="000000"/>
-          <w:sz w:val="24"/>
-          <w:szCs w:val="24"/>
-          <w:lang w:val="en-US"/>
-        </w:rPr>
-        <w:t xml:space="preserve"> </w:t>
-      </w:r>
-      <w:proofErr w:type="spellStart"/>
-      <w:r>
-        <w:rPr>
-          <w:rFonts w:asciiTheme="minorHAnsi" w:hAnsiTheme="minorHAnsi" w:cstheme="minorHAnsi"/>
-          <w:bCs/>
-          <w:color w:val="000000"/>
-          <w:sz w:val="24"/>
-          <w:szCs w:val="24"/>
-          <w:lang w:val="en-US"/>
-        </w:rPr>
-        <w:t>Bapamu</w:t>
-      </w:r>
-      <w:proofErr w:type="spellEnd"/>
-      <w:r>
-        <w:rPr>
-          <w:rFonts w:asciiTheme="minorHAnsi" w:hAnsiTheme="minorHAnsi" w:cstheme="minorHAnsi"/>
-          <w:bCs/>
-          <w:color w:val="000000"/>
-          <w:sz w:val="24"/>
-          <w:szCs w:val="24"/>
-          <w:lang w:val="en-US"/>
-        </w:rPr>
-        <w:t xml:space="preserve"> yang </w:t>
-      </w:r>
-      <w:proofErr w:type="spellStart"/>
-      <w:r>
-        <w:rPr>
-          <w:rFonts w:asciiTheme="minorHAnsi" w:hAnsiTheme="minorHAnsi" w:cstheme="minorHAnsi"/>
-          <w:bCs/>
-          <w:color w:val="000000"/>
-          <w:sz w:val="24"/>
-          <w:szCs w:val="24"/>
-          <w:lang w:val="en-US"/>
-        </w:rPr>
-        <w:t>janjiNya</w:t>
-      </w:r>
-      <w:proofErr w:type="spellEnd"/>
-      <w:r>
-        <w:rPr>
-          <w:rFonts w:asciiTheme="minorHAnsi" w:hAnsiTheme="minorHAnsi" w:cstheme="minorHAnsi"/>
-          <w:bCs/>
-          <w:color w:val="000000"/>
-          <w:sz w:val="24"/>
-          <w:szCs w:val="24"/>
-          <w:lang w:val="en-US"/>
-        </w:rPr>
-        <w:t xml:space="preserve"> </w:t>
-      </w:r>
-      <w:proofErr w:type="spellStart"/>
-      <w:r>
-        <w:rPr>
-          <w:rFonts w:asciiTheme="minorHAnsi" w:hAnsiTheme="minorHAnsi" w:cstheme="minorHAnsi"/>
-          <w:bCs/>
-          <w:color w:val="000000"/>
-          <w:sz w:val="24"/>
-          <w:szCs w:val="24"/>
-          <w:lang w:val="en-US"/>
-        </w:rPr>
-        <w:t>teguh</w:t>
-      </w:r>
-      <w:proofErr w:type="spellEnd"/>
-      <w:r>
-        <w:rPr>
-          <w:rFonts w:asciiTheme="minorHAnsi" w:hAnsiTheme="minorHAnsi" w:cstheme="minorHAnsi"/>
-          <w:bCs/>
-          <w:color w:val="000000"/>
-          <w:sz w:val="24"/>
-          <w:szCs w:val="24"/>
-          <w:lang w:val="en-US"/>
-        </w:rPr>
-        <w:t>:</w:t>
-      </w:r>
-    </w:p>
-    <w:p>
-      <w:pPr>
-        <w:spacing w:after="0" w:line="240" w:lineRule="auto"/>
-        <w:ind w:left="990" w:hanging="270"/>
-        <w:rPr>
-          <w:rFonts w:asciiTheme="minorHAnsi" w:hAnsiTheme="minorHAnsi" w:cstheme="minorHAnsi"/>
-          <w:bCs/>
-          <w:color w:val="000000"/>
-          <w:sz w:val="24"/>
-          <w:szCs w:val="24"/>
-          <w:lang w:val="en-US"/>
-        </w:rPr>
-      </w:pPr>
-      <w:proofErr w:type="spellStart"/>
-      <w:proofErr w:type="gramStart"/>
-      <w:r>
-        <w:rPr>
-          <w:rFonts w:asciiTheme="minorHAnsi" w:hAnsiTheme="minorHAnsi" w:cstheme="minorHAnsi"/>
-          <w:bCs/>
-          <w:color w:val="000000"/>
-          <w:sz w:val="24"/>
-          <w:szCs w:val="24"/>
-          <w:lang w:val="en-US"/>
-        </w:rPr>
-        <w:t>menyertai</w:t>
-      </w:r>
-      <w:proofErr w:type="spellEnd"/>
-      <w:proofErr w:type="gramEnd"/>
-      <w:r>
-        <w:rPr>
-          <w:rFonts w:asciiTheme="minorHAnsi" w:hAnsiTheme="minorHAnsi" w:cstheme="minorHAnsi"/>
-          <w:bCs/>
-          <w:color w:val="000000"/>
-          <w:sz w:val="24"/>
-          <w:szCs w:val="24"/>
-          <w:lang w:val="en-US"/>
-        </w:rPr>
-        <w:t xml:space="preserve"> </w:t>
-      </w:r>
-      <w:proofErr w:type="spellStart"/>
-      <w:r>
-        <w:rPr>
-          <w:rFonts w:asciiTheme="minorHAnsi" w:hAnsiTheme="minorHAnsi" w:cstheme="minorHAnsi"/>
-          <w:bCs/>
-          <w:color w:val="000000"/>
-          <w:sz w:val="24"/>
-          <w:szCs w:val="24"/>
-          <w:lang w:val="en-US"/>
-        </w:rPr>
-        <w:t>langkahmu</w:t>
-      </w:r>
-      <w:proofErr w:type="spellEnd"/>
-      <w:r>
-        <w:rPr>
-          <w:rFonts w:asciiTheme="minorHAnsi" w:hAnsiTheme="minorHAnsi" w:cstheme="minorHAnsi"/>
-          <w:bCs/>
-          <w:color w:val="000000"/>
-          <w:sz w:val="24"/>
-          <w:szCs w:val="24"/>
-          <w:lang w:val="en-US"/>
-        </w:rPr>
-        <w:t>.</w:t>
-      </w:r>
-    </w:p>
-    <w:p>
-      <w:pPr>
-        <w:spacing w:after="0" w:line="240" w:lineRule="auto"/>
-        <w:ind w:left="990" w:firstLine="286"/>
+        <w:ind w:left="0"/>
+        <w:jc w:val="center"/>
         <w:rPr>
           <w:rFonts w:asciiTheme="minorHAnsi" w:hAnsiTheme="minorHAnsi" w:cstheme="minorHAnsi"/>
           <w:b/>
@@ -6356,11 +6833,132 @@
           <w:color w:val="000000"/>
           <w:sz w:val="24"/>
           <w:szCs w:val="24"/>
-          <w:lang w:val="id-ID"/>
-        </w:rPr>
-      </w:pPr>
-      <w:proofErr w:type="spellStart"/>
-      <w:r>
+          <w:lang w:val="en-US"/>
+        </w:rPr>
+      </w:pPr>
+    </w:p>
+    <w:p>
+      <w:pPr>
+        <w:pStyle w:val="ListParagraph"/>
+        <w:tabs>
+          <w:tab w:val="left" w:pos="1701"/>
+        </w:tabs>
+        <w:spacing w:after="0" w:line="285" w:lineRule="atLeast"/>
+        <w:ind w:left="1701" w:hanging="621"/>
+        <w:rPr>
+          <w:rFonts w:asciiTheme="minorHAnsi" w:hAnsiTheme="minorHAnsi" w:cstheme="minorHAnsi"/>
+          <w:color w:val="000000"/>
+          <w:sz w:val="24"/>
+          <w:szCs w:val="24"/>
+        </w:rPr>
+      </w:pPr>
+      <w:proofErr w:type="spellStart"/>
+      <w:r>
+        <w:rPr>
+          <w:rFonts w:asciiTheme="minorHAnsi" w:hAnsiTheme="minorHAnsi" w:cstheme="minorHAnsi"/>
+          <w:b/>
+          <w:i/>
+          <w:iCs/>
+          <w:color w:val="000000"/>
+          <w:sz w:val="24"/>
+          <w:szCs w:val="24"/>
+          <w:lang w:val="en-US"/>
+        </w:rPr>
+        <w:t>Reff</w:t>
+      </w:r>
+      <w:proofErr w:type="spellEnd"/>
+      <w:r>
+        <w:rPr>
+          <w:rFonts w:asciiTheme="minorHAnsi" w:hAnsiTheme="minorHAnsi" w:cstheme="minorHAnsi"/>
+          <w:b/>
+          <w:i/>
+          <w:iCs/>
+          <w:color w:val="000000"/>
+          <w:sz w:val="24"/>
+          <w:szCs w:val="24"/>
+          <w:lang w:val="en-US"/>
+        </w:rPr>
+        <w:t>:</w:t>
+      </w:r>
+      <w:r>
+        <w:rPr>
+          <w:rFonts w:asciiTheme="minorHAnsi" w:hAnsiTheme="minorHAnsi" w:cstheme="minorHAnsi"/>
+          <w:b/>
+          <w:i/>
+          <w:iCs/>
+          <w:color w:val="000000"/>
+          <w:sz w:val="24"/>
+          <w:szCs w:val="24"/>
+          <w:lang w:val="en-US"/>
+        </w:rPr>
+        <w:tab/>
+      </w:r>
+      <w:r>
+        <w:rPr>
+          <w:rFonts w:asciiTheme="minorHAnsi" w:hAnsiTheme="minorHAnsi" w:cstheme="minorHAnsi"/>
+          <w:color w:val="000000"/>
+          <w:sz w:val="24"/>
+          <w:szCs w:val="24"/>
+        </w:rPr>
+        <w:t xml:space="preserve">Tiada yang baka didalam dunia, </w:t>
+      </w:r>
+    </w:p>
+    <w:p>
+      <w:pPr>
+        <w:pStyle w:val="ListParagraph"/>
+        <w:tabs>
+          <w:tab w:val="left" w:pos="1701"/>
+        </w:tabs>
+        <w:spacing w:after="0" w:line="285" w:lineRule="atLeast"/>
+        <w:ind w:left="1701" w:hanging="621"/>
+        <w:rPr>
+          <w:rFonts w:asciiTheme="minorHAnsi" w:hAnsiTheme="minorHAnsi" w:cstheme="minorHAnsi"/>
+          <w:color w:val="000000"/>
+          <w:sz w:val="24"/>
+          <w:szCs w:val="24"/>
+        </w:rPr>
+      </w:pPr>
+      <w:r>
+        <w:rPr>
+          <w:rFonts w:asciiTheme="minorHAnsi" w:hAnsiTheme="minorHAnsi" w:cstheme="minorHAnsi"/>
+          <w:b/>
+          <w:i/>
+          <w:iCs/>
+          <w:color w:val="000000"/>
+          <w:sz w:val="24"/>
+          <w:szCs w:val="24"/>
+          <w:lang w:val="en-US"/>
+        </w:rPr>
+        <w:tab/>
+      </w:r>
+      <w:r>
+        <w:rPr>
+          <w:rFonts w:asciiTheme="minorHAnsi" w:hAnsiTheme="minorHAnsi" w:cstheme="minorHAnsi"/>
+          <w:color w:val="000000"/>
+          <w:sz w:val="24"/>
+          <w:szCs w:val="24"/>
+        </w:rPr>
+        <w:t>s’gala yang indah pun akan lenyap.</w:t>
+      </w:r>
+      <w:r>
+        <w:rPr>
+          <w:rFonts w:asciiTheme="minorHAnsi" w:hAnsiTheme="minorHAnsi" w:cstheme="minorHAnsi"/>
+          <w:color w:val="000000"/>
+          <w:sz w:val="24"/>
+          <w:szCs w:val="24"/>
+        </w:rPr>
+        <w:br/>
+        <w:t xml:space="preserve">Namun kasihmu demi Tuhan Yesus </w:t>
+      </w:r>
+    </w:p>
+    <w:p>
+      <w:pPr>
+        <w:pStyle w:val="ListParagraph"/>
+        <w:tabs>
+          <w:tab w:val="left" w:pos="1701"/>
+        </w:tabs>
+        <w:spacing w:after="0" w:line="285" w:lineRule="atLeast"/>
+        <w:ind w:left="1701" w:hanging="621"/>
         <w:rPr>
           <w:rFonts w:asciiTheme="minorHAnsi" w:hAnsiTheme="minorHAnsi" w:cstheme="minorHAnsi"/>
           <w:b/>
@@ -6371,1491 +6969,34 @@
           <w:szCs w:val="24"/>
           <w:lang w:val="en-US"/>
         </w:rPr>
-        <w:t>Reff</w:t>
-      </w:r>
-      <w:proofErr w:type="spellEnd"/>
-      <w:r>
-        <w:rPr>
-          <w:rFonts w:asciiTheme="minorHAnsi" w:hAnsiTheme="minorHAnsi" w:cstheme="minorHAnsi"/>
-          <w:b/>
-          <w:bCs/>
-          <w:i/>
+      </w:pPr>
+      <w:r>
+        <w:rPr>
+          <w:rFonts w:asciiTheme="minorHAnsi" w:hAnsiTheme="minorHAnsi" w:cstheme="minorHAnsi"/>
           <w:color w:val="000000"/>
           <w:sz w:val="24"/>
           <w:szCs w:val="24"/>
-          <w:lang w:val="id-ID"/>
-        </w:rPr>
-        <w:t>:</w:t>
+        </w:rPr>
+        <w:tab/>
+      </w:r>
+      <w:r>
+        <w:rPr>
+          <w:rFonts w:asciiTheme="minorHAnsi" w:hAnsiTheme="minorHAnsi" w:cstheme="minorHAnsi"/>
+          <w:color w:val="000000"/>
+          <w:sz w:val="24"/>
+          <w:szCs w:val="24"/>
+        </w:rPr>
+        <w:t>sungguh bernilai dan tinggal tetap.</w:t>
       </w:r>
     </w:p>
     <w:p>
       <w:pPr>
         <w:spacing w:after="0" w:line="240" w:lineRule="auto"/>
-        <w:ind w:left="990" w:firstLine="286"/>
-        <w:rPr>
-          <w:rFonts w:asciiTheme="minorHAnsi" w:hAnsiTheme="minorHAnsi" w:cstheme="minorHAnsi"/>
-          <w:bCs/>
-          <w:color w:val="000000"/>
+        <w:rPr>
+          <w:rFonts w:asciiTheme="minorHAnsi" w:hAnsiTheme="minorHAnsi" w:cstheme="minorHAnsi"/>
           <w:sz w:val="24"/>
           <w:szCs w:val="24"/>
-          <w:lang w:val="en-US"/>
-        </w:rPr>
-      </w:pPr>
-      <w:proofErr w:type="spellStart"/>
-      <w:r>
-        <w:rPr>
-          <w:rFonts w:asciiTheme="minorHAnsi" w:hAnsiTheme="minorHAnsi" w:cstheme="minorHAnsi"/>
-          <w:bCs/>
-          <w:color w:val="000000"/>
-          <w:sz w:val="24"/>
-          <w:szCs w:val="24"/>
-          <w:lang w:val="en-US"/>
-        </w:rPr>
-        <w:t>Roh</w:t>
-      </w:r>
-      <w:proofErr w:type="spellEnd"/>
-      <w:r>
-        <w:rPr>
-          <w:rFonts w:asciiTheme="minorHAnsi" w:hAnsiTheme="minorHAnsi" w:cstheme="minorHAnsi"/>
-          <w:bCs/>
-          <w:color w:val="000000"/>
-          <w:sz w:val="24"/>
-          <w:szCs w:val="24"/>
-          <w:lang w:val="en-US"/>
-        </w:rPr>
-        <w:t xml:space="preserve"> Kudus </w:t>
-      </w:r>
-      <w:proofErr w:type="spellStart"/>
-      <w:r>
-        <w:rPr>
-          <w:rFonts w:asciiTheme="minorHAnsi" w:hAnsiTheme="minorHAnsi" w:cstheme="minorHAnsi"/>
-          <w:bCs/>
-          <w:color w:val="000000"/>
-          <w:sz w:val="24"/>
-          <w:szCs w:val="24"/>
-          <w:lang w:val="en-US"/>
-        </w:rPr>
-        <w:t>terus</w:t>
-      </w:r>
-      <w:proofErr w:type="spellEnd"/>
-      <w:r>
-        <w:rPr>
-          <w:rFonts w:asciiTheme="minorHAnsi" w:hAnsiTheme="minorHAnsi" w:cstheme="minorHAnsi"/>
-          <w:bCs/>
-          <w:color w:val="000000"/>
-          <w:sz w:val="24"/>
-          <w:szCs w:val="24"/>
-          <w:lang w:val="en-US"/>
-        </w:rPr>
-        <w:t xml:space="preserve"> </w:t>
-      </w:r>
-      <w:proofErr w:type="spellStart"/>
-      <w:r>
-        <w:rPr>
-          <w:rFonts w:asciiTheme="minorHAnsi" w:hAnsiTheme="minorHAnsi" w:cstheme="minorHAnsi"/>
-          <w:bCs/>
-          <w:color w:val="000000"/>
-          <w:sz w:val="24"/>
-          <w:szCs w:val="24"/>
-          <w:lang w:val="en-US"/>
-        </w:rPr>
-        <w:t>meluap</w:t>
-      </w:r>
-      <w:proofErr w:type="spellEnd"/>
-      <w:r>
-        <w:rPr>
-          <w:rFonts w:asciiTheme="minorHAnsi" w:hAnsiTheme="minorHAnsi" w:cstheme="minorHAnsi"/>
-          <w:bCs/>
-          <w:color w:val="000000"/>
-          <w:sz w:val="24"/>
-          <w:szCs w:val="24"/>
-          <w:lang w:val="en-US"/>
-        </w:rPr>
-        <w:t xml:space="preserve"> di </w:t>
-      </w:r>
-      <w:proofErr w:type="spellStart"/>
-      <w:r>
-        <w:rPr>
-          <w:rFonts w:asciiTheme="minorHAnsi" w:hAnsiTheme="minorHAnsi" w:cstheme="minorHAnsi"/>
-          <w:bCs/>
-          <w:color w:val="000000"/>
-          <w:sz w:val="24"/>
-          <w:szCs w:val="24"/>
-          <w:lang w:val="en-US"/>
-        </w:rPr>
-        <w:t>hatimu</w:t>
-      </w:r>
-      <w:proofErr w:type="spellEnd"/>
-      <w:r>
-        <w:rPr>
-          <w:rFonts w:asciiTheme="minorHAnsi" w:hAnsiTheme="minorHAnsi" w:cstheme="minorHAnsi"/>
-          <w:bCs/>
-          <w:color w:val="000000"/>
-          <w:sz w:val="24"/>
-          <w:szCs w:val="24"/>
-          <w:lang w:val="en-US"/>
-        </w:rPr>
-        <w:t>,</w:t>
-      </w:r>
-    </w:p>
-    <w:p>
-      <w:pPr>
-        <w:spacing w:after="0" w:line="240" w:lineRule="auto"/>
-        <w:ind w:left="990" w:firstLine="286"/>
-        <w:rPr>
-          <w:rFonts w:asciiTheme="minorHAnsi" w:hAnsiTheme="minorHAnsi" w:cstheme="minorHAnsi"/>
-          <w:bCs/>
-          <w:color w:val="000000"/>
-          <w:sz w:val="24"/>
-          <w:szCs w:val="24"/>
-          <w:lang w:val="en-US"/>
-        </w:rPr>
-      </w:pPr>
-      <w:proofErr w:type="spellStart"/>
-      <w:proofErr w:type="gramStart"/>
-      <w:r>
-        <w:rPr>
-          <w:rFonts w:asciiTheme="minorHAnsi" w:hAnsiTheme="minorHAnsi" w:cstheme="minorHAnsi"/>
-          <w:bCs/>
-          <w:color w:val="000000"/>
-          <w:sz w:val="24"/>
-          <w:szCs w:val="24"/>
-          <w:lang w:val="en-US"/>
-        </w:rPr>
-        <w:t>kar’na</w:t>
-      </w:r>
-      <w:proofErr w:type="spellEnd"/>
-      <w:proofErr w:type="gramEnd"/>
-      <w:r>
-        <w:rPr>
-          <w:rFonts w:asciiTheme="minorHAnsi" w:hAnsiTheme="minorHAnsi" w:cstheme="minorHAnsi"/>
-          <w:bCs/>
-          <w:color w:val="000000"/>
-          <w:sz w:val="24"/>
-          <w:szCs w:val="24"/>
-          <w:lang w:val="en-US"/>
-        </w:rPr>
-        <w:t xml:space="preserve"> </w:t>
-      </w:r>
-      <w:proofErr w:type="spellStart"/>
-      <w:r>
-        <w:rPr>
-          <w:rFonts w:asciiTheme="minorHAnsi" w:hAnsiTheme="minorHAnsi" w:cstheme="minorHAnsi"/>
-          <w:bCs/>
-          <w:color w:val="000000"/>
-          <w:sz w:val="24"/>
-          <w:szCs w:val="24"/>
-          <w:lang w:val="en-US"/>
-        </w:rPr>
-        <w:t>Tuhan</w:t>
-      </w:r>
-      <w:proofErr w:type="spellEnd"/>
-      <w:r>
-        <w:rPr>
-          <w:rFonts w:asciiTheme="minorHAnsi" w:hAnsiTheme="minorHAnsi" w:cstheme="minorHAnsi"/>
-          <w:bCs/>
-          <w:color w:val="000000"/>
-          <w:sz w:val="24"/>
-          <w:szCs w:val="24"/>
-          <w:lang w:val="en-US"/>
-        </w:rPr>
-        <w:t xml:space="preserve"> </w:t>
-      </w:r>
-      <w:proofErr w:type="spellStart"/>
-      <w:r>
-        <w:rPr>
-          <w:rFonts w:asciiTheme="minorHAnsi" w:hAnsiTheme="minorHAnsi" w:cstheme="minorHAnsi"/>
-          <w:bCs/>
-          <w:color w:val="000000"/>
-          <w:sz w:val="24"/>
-          <w:szCs w:val="24"/>
-          <w:lang w:val="en-US"/>
-        </w:rPr>
-        <w:t>berpesan</w:t>
-      </w:r>
-      <w:proofErr w:type="spellEnd"/>
-      <w:r>
-        <w:rPr>
-          <w:rFonts w:asciiTheme="minorHAnsi" w:hAnsiTheme="minorHAnsi" w:cstheme="minorHAnsi"/>
-          <w:bCs/>
-          <w:color w:val="000000"/>
-          <w:sz w:val="24"/>
-          <w:szCs w:val="24"/>
-          <w:lang w:val="en-US"/>
-        </w:rPr>
-        <w:t>: “</w:t>
-      </w:r>
-      <w:proofErr w:type="spellStart"/>
-      <w:r>
-        <w:rPr>
-          <w:rFonts w:asciiTheme="minorHAnsi" w:hAnsiTheme="minorHAnsi" w:cstheme="minorHAnsi"/>
-          <w:bCs/>
-          <w:color w:val="000000"/>
-          <w:sz w:val="24"/>
-          <w:szCs w:val="24"/>
-          <w:lang w:val="en-US"/>
-        </w:rPr>
-        <w:t>Bawalah</w:t>
-      </w:r>
-      <w:proofErr w:type="spellEnd"/>
-      <w:r>
-        <w:rPr>
-          <w:rFonts w:asciiTheme="minorHAnsi" w:hAnsiTheme="minorHAnsi" w:cstheme="minorHAnsi"/>
-          <w:bCs/>
-          <w:color w:val="000000"/>
-          <w:sz w:val="24"/>
-          <w:szCs w:val="24"/>
-          <w:lang w:val="en-US"/>
-        </w:rPr>
-        <w:t xml:space="preserve"> </w:t>
-      </w:r>
-      <w:proofErr w:type="spellStart"/>
-      <w:r>
-        <w:rPr>
-          <w:rFonts w:asciiTheme="minorHAnsi" w:hAnsiTheme="minorHAnsi" w:cstheme="minorHAnsi"/>
-          <w:bCs/>
-          <w:color w:val="000000"/>
-          <w:sz w:val="24"/>
-          <w:szCs w:val="24"/>
-          <w:lang w:val="en-US"/>
-        </w:rPr>
-        <w:t>bejanamu</w:t>
-      </w:r>
-      <w:proofErr w:type="spellEnd"/>
-      <w:r>
-        <w:rPr>
-          <w:rFonts w:asciiTheme="minorHAnsi" w:hAnsiTheme="minorHAnsi" w:cstheme="minorHAnsi"/>
-          <w:bCs/>
-          <w:color w:val="000000"/>
-          <w:sz w:val="24"/>
-          <w:szCs w:val="24"/>
-          <w:lang w:val="en-US"/>
-        </w:rPr>
-        <w:t>”.</w:t>
-      </w:r>
-    </w:p>
-    <w:p>
-      <w:pPr>
-        <w:spacing w:after="0" w:line="240" w:lineRule="auto"/>
-        <w:ind w:left="990" w:firstLine="286"/>
-        <w:rPr>
-          <w:rFonts w:asciiTheme="minorHAnsi" w:hAnsiTheme="minorHAnsi" w:cstheme="minorHAnsi"/>
-          <w:bCs/>
-          <w:color w:val="000000"/>
-          <w:sz w:val="24"/>
-          <w:szCs w:val="24"/>
-          <w:lang w:val="en-US"/>
-        </w:rPr>
-      </w:pPr>
-      <w:proofErr w:type="spellStart"/>
-      <w:r>
-        <w:rPr>
-          <w:rFonts w:asciiTheme="minorHAnsi" w:hAnsiTheme="minorHAnsi" w:cstheme="minorHAnsi"/>
-          <w:bCs/>
-          <w:color w:val="000000"/>
-          <w:sz w:val="24"/>
-          <w:szCs w:val="24"/>
-          <w:lang w:val="en-US"/>
-        </w:rPr>
-        <w:t>Roh</w:t>
-      </w:r>
-      <w:proofErr w:type="spellEnd"/>
-      <w:r>
-        <w:rPr>
-          <w:rFonts w:asciiTheme="minorHAnsi" w:hAnsiTheme="minorHAnsi" w:cstheme="minorHAnsi"/>
-          <w:bCs/>
-          <w:color w:val="000000"/>
-          <w:sz w:val="24"/>
-          <w:szCs w:val="24"/>
-          <w:lang w:val="en-US"/>
-        </w:rPr>
-        <w:t xml:space="preserve"> Kudus </w:t>
-      </w:r>
-      <w:proofErr w:type="spellStart"/>
-      <w:r>
-        <w:rPr>
-          <w:rFonts w:asciiTheme="minorHAnsi" w:hAnsiTheme="minorHAnsi" w:cstheme="minorHAnsi"/>
-          <w:bCs/>
-          <w:color w:val="000000"/>
-          <w:sz w:val="24"/>
-          <w:szCs w:val="24"/>
-          <w:lang w:val="en-US"/>
-        </w:rPr>
-        <w:t>terus</w:t>
-      </w:r>
-      <w:proofErr w:type="spellEnd"/>
-      <w:r>
-        <w:rPr>
-          <w:rFonts w:asciiTheme="minorHAnsi" w:hAnsiTheme="minorHAnsi" w:cstheme="minorHAnsi"/>
-          <w:bCs/>
-          <w:color w:val="000000"/>
-          <w:sz w:val="24"/>
-          <w:szCs w:val="24"/>
-          <w:lang w:val="en-US"/>
-        </w:rPr>
-        <w:t xml:space="preserve"> </w:t>
-      </w:r>
-      <w:proofErr w:type="spellStart"/>
-      <w:r>
-        <w:rPr>
-          <w:rFonts w:asciiTheme="minorHAnsi" w:hAnsiTheme="minorHAnsi" w:cstheme="minorHAnsi"/>
-          <w:bCs/>
-          <w:color w:val="000000"/>
-          <w:sz w:val="24"/>
-          <w:szCs w:val="24"/>
-          <w:lang w:val="en-US"/>
-        </w:rPr>
-        <w:t>meluap</w:t>
-      </w:r>
-      <w:proofErr w:type="spellEnd"/>
-      <w:r>
-        <w:rPr>
-          <w:rFonts w:asciiTheme="minorHAnsi" w:hAnsiTheme="minorHAnsi" w:cstheme="minorHAnsi"/>
-          <w:bCs/>
-          <w:color w:val="000000"/>
-          <w:sz w:val="24"/>
-          <w:szCs w:val="24"/>
-          <w:lang w:val="en-US"/>
-        </w:rPr>
-        <w:t xml:space="preserve"> di </w:t>
-      </w:r>
-      <w:proofErr w:type="spellStart"/>
-      <w:r>
-        <w:rPr>
-          <w:rFonts w:asciiTheme="minorHAnsi" w:hAnsiTheme="minorHAnsi" w:cstheme="minorHAnsi"/>
-          <w:bCs/>
-          <w:color w:val="000000"/>
-          <w:sz w:val="24"/>
-          <w:szCs w:val="24"/>
-          <w:lang w:val="en-US"/>
-        </w:rPr>
-        <w:t>hatimu</w:t>
-      </w:r>
-      <w:proofErr w:type="spellEnd"/>
-      <w:r>
-        <w:rPr>
-          <w:rFonts w:asciiTheme="minorHAnsi" w:hAnsiTheme="minorHAnsi" w:cstheme="minorHAnsi"/>
-          <w:bCs/>
-          <w:color w:val="000000"/>
-          <w:sz w:val="24"/>
-          <w:szCs w:val="24"/>
-          <w:lang w:val="en-US"/>
-        </w:rPr>
-        <w:t>,</w:t>
-      </w:r>
-    </w:p>
-    <w:p>
-      <w:pPr>
-        <w:spacing w:after="0" w:line="240" w:lineRule="auto"/>
-        <w:ind w:left="990" w:firstLine="286"/>
-        <w:rPr>
-          <w:rFonts w:asciiTheme="minorHAnsi" w:hAnsiTheme="minorHAnsi" w:cstheme="minorHAnsi"/>
-          <w:bCs/>
-          <w:color w:val="000000"/>
-          <w:sz w:val="24"/>
-          <w:szCs w:val="24"/>
-          <w:lang w:val="en-US"/>
-        </w:rPr>
-      </w:pPr>
-      <w:proofErr w:type="gramStart"/>
-      <w:r>
-        <w:rPr>
-          <w:rFonts w:asciiTheme="minorHAnsi" w:hAnsiTheme="minorHAnsi" w:cstheme="minorHAnsi"/>
-          <w:bCs/>
-          <w:color w:val="000000"/>
-          <w:sz w:val="24"/>
-          <w:szCs w:val="24"/>
-          <w:lang w:val="en-US"/>
-        </w:rPr>
-        <w:t>pun</w:t>
-      </w:r>
-      <w:proofErr w:type="gramEnd"/>
-      <w:r>
-        <w:rPr>
-          <w:rFonts w:asciiTheme="minorHAnsi" w:hAnsiTheme="minorHAnsi" w:cstheme="minorHAnsi"/>
-          <w:bCs/>
-          <w:color w:val="000000"/>
-          <w:sz w:val="24"/>
-          <w:szCs w:val="24"/>
-          <w:lang w:val="en-US"/>
-        </w:rPr>
-        <w:t xml:space="preserve"> </w:t>
-      </w:r>
-      <w:proofErr w:type="spellStart"/>
-      <w:r>
-        <w:rPr>
-          <w:rFonts w:asciiTheme="minorHAnsi" w:hAnsiTheme="minorHAnsi" w:cstheme="minorHAnsi"/>
-          <w:bCs/>
-          <w:color w:val="000000"/>
-          <w:sz w:val="24"/>
-          <w:szCs w:val="24"/>
-          <w:lang w:val="en-US"/>
-        </w:rPr>
-        <w:t>dengan</w:t>
-      </w:r>
-      <w:proofErr w:type="spellEnd"/>
-      <w:r>
-        <w:rPr>
-          <w:rFonts w:asciiTheme="minorHAnsi" w:hAnsiTheme="minorHAnsi" w:cstheme="minorHAnsi"/>
-          <w:bCs/>
-          <w:color w:val="000000"/>
-          <w:sz w:val="24"/>
-          <w:szCs w:val="24"/>
-          <w:lang w:val="en-US"/>
-        </w:rPr>
-        <w:t xml:space="preserve"> </w:t>
-      </w:r>
-      <w:proofErr w:type="spellStart"/>
-      <w:r>
-        <w:rPr>
-          <w:rFonts w:asciiTheme="minorHAnsi" w:hAnsiTheme="minorHAnsi" w:cstheme="minorHAnsi"/>
-          <w:bCs/>
-          <w:color w:val="000000"/>
-          <w:sz w:val="24"/>
-          <w:szCs w:val="24"/>
-          <w:lang w:val="en-US"/>
-        </w:rPr>
-        <w:t>kuasaNya</w:t>
-      </w:r>
-      <w:proofErr w:type="spellEnd"/>
-      <w:r>
-        <w:rPr>
-          <w:rFonts w:asciiTheme="minorHAnsi" w:hAnsiTheme="minorHAnsi" w:cstheme="minorHAnsi"/>
-          <w:bCs/>
-          <w:color w:val="000000"/>
-          <w:sz w:val="24"/>
-          <w:szCs w:val="24"/>
-          <w:lang w:val="en-US"/>
-        </w:rPr>
-        <w:t>.</w:t>
-      </w:r>
-      <w:r>
-        <w:rPr>
-          <w:rFonts w:asciiTheme="minorHAnsi" w:hAnsiTheme="minorHAnsi" w:cstheme="minorHAnsi"/>
-          <w:bCs/>
-          <w:color w:val="000000"/>
-          <w:sz w:val="24"/>
-          <w:szCs w:val="24"/>
-          <w:lang w:val="en-US"/>
-        </w:rPr>
-        <w:tab/>
-      </w:r>
-    </w:p>
-    <w:p>
-      <w:pPr>
-        <w:spacing w:after="0" w:line="240" w:lineRule="auto"/>
-        <w:ind w:left="990" w:firstLine="286"/>
-        <w:rPr>
-          <w:rFonts w:asciiTheme="minorHAnsi" w:hAnsiTheme="minorHAnsi" w:cstheme="minorHAnsi"/>
-          <w:bCs/>
-          <w:color w:val="000000"/>
-          <w:sz w:val="24"/>
-          <w:szCs w:val="24"/>
-          <w:lang w:val="en-US"/>
-        </w:rPr>
-      </w:pPr>
-      <w:r>
-        <w:rPr>
-          <w:rFonts w:asciiTheme="minorHAnsi" w:hAnsiTheme="minorHAnsi" w:cstheme="minorHAnsi"/>
-          <w:b/>
-          <w:i/>
-          <w:iCs/>
-          <w:color w:val="000000"/>
-          <w:sz w:val="24"/>
-          <w:szCs w:val="24"/>
-          <w:lang w:val="en-US"/>
-        </w:rPr>
-        <w:t>--INTERLUDE</w:t>
-      </w:r>
-      <w:r>
-        <w:rPr>
-          <w:rFonts w:asciiTheme="minorHAnsi" w:hAnsiTheme="minorHAnsi" w:cstheme="minorHAnsi"/>
-          <w:b/>
-          <w:i/>
-          <w:iCs/>
-          <w:color w:val="000000"/>
-          <w:sz w:val="24"/>
-          <w:szCs w:val="24"/>
-          <w:lang w:val="en-US"/>
-        </w:rPr>
-        <w:t>—</w:t>
-      </w:r>
-    </w:p>
-    <w:p>
-      <w:pPr>
-        <w:pStyle w:val="ListParagraph"/>
-        <w:numPr>
-          <w:ilvl w:val="0"/>
-          <w:numId w:val="10"/>
-        </w:numPr>
-        <w:spacing w:after="0" w:line="240" w:lineRule="auto"/>
-        <w:rPr>
-          <w:rFonts w:asciiTheme="minorHAnsi" w:hAnsiTheme="minorHAnsi" w:cstheme="minorHAnsi"/>
-          <w:bCs/>
-          <w:color w:val="000000"/>
-          <w:sz w:val="24"/>
-          <w:szCs w:val="24"/>
-          <w:lang w:val="en-US"/>
-        </w:rPr>
-      </w:pPr>
-      <w:proofErr w:type="spellStart"/>
-      <w:r>
-        <w:rPr>
-          <w:rFonts w:asciiTheme="minorHAnsi" w:hAnsiTheme="minorHAnsi" w:cstheme="minorHAnsi"/>
-          <w:bCs/>
-          <w:color w:val="000000"/>
-          <w:sz w:val="24"/>
-          <w:szCs w:val="24"/>
-          <w:lang w:val="en-US"/>
-        </w:rPr>
-        <w:lastRenderedPageBreak/>
-        <w:t>Bawalah</w:t>
-      </w:r>
-      <w:proofErr w:type="spellEnd"/>
-      <w:r>
-        <w:rPr>
-          <w:rFonts w:asciiTheme="minorHAnsi" w:hAnsiTheme="minorHAnsi" w:cstheme="minorHAnsi"/>
-          <w:bCs/>
-          <w:color w:val="000000"/>
-          <w:sz w:val="24"/>
-          <w:szCs w:val="24"/>
-          <w:lang w:val="en-US"/>
-        </w:rPr>
-        <w:t xml:space="preserve"> </w:t>
-      </w:r>
-      <w:proofErr w:type="spellStart"/>
-      <w:r>
-        <w:rPr>
-          <w:rFonts w:asciiTheme="minorHAnsi" w:hAnsiTheme="minorHAnsi" w:cstheme="minorHAnsi"/>
-          <w:bCs/>
-          <w:color w:val="000000"/>
-          <w:sz w:val="24"/>
-          <w:szCs w:val="24"/>
-          <w:lang w:val="en-US"/>
-        </w:rPr>
-        <w:t>bejanamu</w:t>
-      </w:r>
-      <w:proofErr w:type="spellEnd"/>
-      <w:r>
-        <w:rPr>
-          <w:rFonts w:asciiTheme="minorHAnsi" w:hAnsiTheme="minorHAnsi" w:cstheme="minorHAnsi"/>
-          <w:bCs/>
-          <w:color w:val="000000"/>
-          <w:sz w:val="24"/>
-          <w:szCs w:val="24"/>
-          <w:lang w:val="en-US"/>
-        </w:rPr>
-        <w:t xml:space="preserve"> yang </w:t>
-      </w:r>
-      <w:proofErr w:type="spellStart"/>
-      <w:r>
-        <w:rPr>
-          <w:rFonts w:asciiTheme="minorHAnsi" w:hAnsiTheme="minorHAnsi" w:cstheme="minorHAnsi"/>
-          <w:bCs/>
-          <w:color w:val="000000"/>
-          <w:sz w:val="24"/>
-          <w:szCs w:val="24"/>
-          <w:lang w:val="en-US"/>
-        </w:rPr>
-        <w:t>kosong</w:t>
-      </w:r>
-      <w:proofErr w:type="spellEnd"/>
-      <w:r>
-        <w:rPr>
-          <w:rFonts w:asciiTheme="minorHAnsi" w:hAnsiTheme="minorHAnsi" w:cstheme="minorHAnsi"/>
-          <w:bCs/>
-          <w:color w:val="000000"/>
-          <w:sz w:val="24"/>
-          <w:szCs w:val="24"/>
-          <w:lang w:val="en-US"/>
-        </w:rPr>
-        <w:t xml:space="preserve"> </w:t>
-      </w:r>
-      <w:proofErr w:type="spellStart"/>
-      <w:r>
-        <w:rPr>
-          <w:rFonts w:asciiTheme="minorHAnsi" w:hAnsiTheme="minorHAnsi" w:cstheme="minorHAnsi"/>
-          <w:bCs/>
-          <w:color w:val="000000"/>
-          <w:sz w:val="24"/>
-          <w:szCs w:val="24"/>
-          <w:lang w:val="en-US"/>
-        </w:rPr>
-        <w:t>pada</w:t>
-      </w:r>
-      <w:proofErr w:type="spellEnd"/>
-      <w:r>
-        <w:rPr>
-          <w:rFonts w:asciiTheme="minorHAnsi" w:hAnsiTheme="minorHAnsi" w:cstheme="minorHAnsi"/>
-          <w:bCs/>
-          <w:color w:val="000000"/>
-          <w:sz w:val="24"/>
-          <w:szCs w:val="24"/>
-          <w:lang w:val="en-US"/>
-        </w:rPr>
-        <w:t xml:space="preserve"> </w:t>
-      </w:r>
-      <w:proofErr w:type="spellStart"/>
-      <w:r>
-        <w:rPr>
-          <w:rFonts w:asciiTheme="minorHAnsi" w:hAnsiTheme="minorHAnsi" w:cstheme="minorHAnsi"/>
-          <w:bCs/>
-          <w:color w:val="000000"/>
-          <w:sz w:val="24"/>
-          <w:szCs w:val="24"/>
-          <w:lang w:val="en-US"/>
-        </w:rPr>
-        <w:t>Penebus</w:t>
-      </w:r>
-      <w:proofErr w:type="spellEnd"/>
-      <w:r>
-        <w:rPr>
-          <w:rFonts w:asciiTheme="minorHAnsi" w:hAnsiTheme="minorHAnsi" w:cstheme="minorHAnsi"/>
-          <w:bCs/>
-          <w:color w:val="000000"/>
-          <w:sz w:val="24"/>
-          <w:szCs w:val="24"/>
-          <w:lang w:val="en-US"/>
-        </w:rPr>
-        <w:t>,</w:t>
-      </w:r>
-    </w:p>
-    <w:p>
-      <w:pPr>
-        <w:spacing w:after="0" w:line="240" w:lineRule="auto"/>
-        <w:ind w:left="990" w:hanging="270"/>
-        <w:rPr>
-          <w:rFonts w:asciiTheme="minorHAnsi" w:hAnsiTheme="minorHAnsi" w:cstheme="minorHAnsi"/>
-          <w:bCs/>
-          <w:color w:val="000000"/>
-          <w:sz w:val="24"/>
-          <w:szCs w:val="24"/>
-          <w:lang w:val="en-US"/>
-        </w:rPr>
-      </w:pPr>
-      <w:proofErr w:type="spellStart"/>
-      <w:proofErr w:type="gramStart"/>
-      <w:r>
-        <w:rPr>
-          <w:rFonts w:asciiTheme="minorHAnsi" w:hAnsiTheme="minorHAnsi" w:cstheme="minorHAnsi"/>
-          <w:bCs/>
-          <w:color w:val="000000"/>
-          <w:sz w:val="24"/>
-          <w:szCs w:val="24"/>
-          <w:lang w:val="en-US"/>
-        </w:rPr>
-        <w:t>wahai</w:t>
-      </w:r>
-      <w:proofErr w:type="spellEnd"/>
-      <w:proofErr w:type="gramEnd"/>
-      <w:r>
-        <w:rPr>
-          <w:rFonts w:asciiTheme="minorHAnsi" w:hAnsiTheme="minorHAnsi" w:cstheme="minorHAnsi"/>
-          <w:bCs/>
-          <w:color w:val="000000"/>
-          <w:sz w:val="24"/>
-          <w:szCs w:val="24"/>
-          <w:lang w:val="en-US"/>
-        </w:rPr>
-        <w:t xml:space="preserve"> </w:t>
-      </w:r>
-      <w:proofErr w:type="spellStart"/>
-      <w:r>
-        <w:rPr>
-          <w:rFonts w:asciiTheme="minorHAnsi" w:hAnsiTheme="minorHAnsi" w:cstheme="minorHAnsi"/>
-          <w:bCs/>
-          <w:color w:val="000000"/>
-          <w:sz w:val="24"/>
-          <w:szCs w:val="24"/>
-          <w:lang w:val="en-US"/>
-        </w:rPr>
-        <w:t>kawan</w:t>
-      </w:r>
-      <w:proofErr w:type="spellEnd"/>
-      <w:r>
-        <w:rPr>
-          <w:rFonts w:asciiTheme="minorHAnsi" w:hAnsiTheme="minorHAnsi" w:cstheme="minorHAnsi"/>
-          <w:bCs/>
-          <w:color w:val="000000"/>
-          <w:sz w:val="24"/>
-          <w:szCs w:val="24"/>
-          <w:lang w:val="en-US"/>
-        </w:rPr>
-        <w:t xml:space="preserve"> yang </w:t>
-      </w:r>
-      <w:proofErr w:type="spellStart"/>
-      <w:r>
-        <w:rPr>
-          <w:rFonts w:asciiTheme="minorHAnsi" w:hAnsiTheme="minorHAnsi" w:cstheme="minorHAnsi"/>
-          <w:bCs/>
-          <w:color w:val="000000"/>
-          <w:sz w:val="24"/>
-          <w:szCs w:val="24"/>
-          <w:lang w:val="en-US"/>
-        </w:rPr>
-        <w:t>lesu</w:t>
-      </w:r>
-      <w:proofErr w:type="spellEnd"/>
-      <w:r>
-        <w:rPr>
-          <w:rFonts w:asciiTheme="minorHAnsi" w:hAnsiTheme="minorHAnsi" w:cstheme="minorHAnsi"/>
-          <w:bCs/>
-          <w:color w:val="000000"/>
-          <w:sz w:val="24"/>
-          <w:szCs w:val="24"/>
-          <w:lang w:val="en-US"/>
-        </w:rPr>
-        <w:t>.</w:t>
-      </w:r>
-    </w:p>
-    <w:p>
-      <w:pPr>
-        <w:spacing w:after="0" w:line="240" w:lineRule="auto"/>
-        <w:ind w:left="990" w:hanging="270"/>
-        <w:rPr>
-          <w:rFonts w:asciiTheme="minorHAnsi" w:hAnsiTheme="minorHAnsi" w:cstheme="minorHAnsi"/>
-          <w:bCs/>
-          <w:color w:val="000000"/>
-          <w:sz w:val="24"/>
-          <w:szCs w:val="24"/>
-          <w:lang w:val="en-US"/>
-        </w:rPr>
-      </w:pPr>
-      <w:proofErr w:type="spellStart"/>
-      <w:r>
-        <w:rPr>
-          <w:rFonts w:asciiTheme="minorHAnsi" w:hAnsiTheme="minorHAnsi" w:cstheme="minorHAnsi"/>
-          <w:bCs/>
-          <w:color w:val="000000"/>
-          <w:sz w:val="24"/>
-          <w:szCs w:val="24"/>
-          <w:lang w:val="en-US"/>
-        </w:rPr>
-        <w:t>Dengan</w:t>
-      </w:r>
-      <w:proofErr w:type="spellEnd"/>
-      <w:r>
-        <w:rPr>
-          <w:rFonts w:asciiTheme="minorHAnsi" w:hAnsiTheme="minorHAnsi" w:cstheme="minorHAnsi"/>
-          <w:bCs/>
-          <w:color w:val="000000"/>
-          <w:sz w:val="24"/>
-          <w:szCs w:val="24"/>
-          <w:lang w:val="en-US"/>
-        </w:rPr>
-        <w:t xml:space="preserve"> </w:t>
-      </w:r>
-      <w:proofErr w:type="spellStart"/>
-      <w:r>
-        <w:rPr>
-          <w:rFonts w:asciiTheme="minorHAnsi" w:hAnsiTheme="minorHAnsi" w:cstheme="minorHAnsi"/>
-          <w:bCs/>
-          <w:color w:val="000000"/>
-          <w:sz w:val="24"/>
-          <w:szCs w:val="24"/>
-          <w:lang w:val="en-US"/>
-        </w:rPr>
-        <w:t>hati</w:t>
-      </w:r>
-      <w:proofErr w:type="spellEnd"/>
-      <w:r>
-        <w:rPr>
-          <w:rFonts w:asciiTheme="minorHAnsi" w:hAnsiTheme="minorHAnsi" w:cstheme="minorHAnsi"/>
-          <w:bCs/>
-          <w:color w:val="000000"/>
-          <w:sz w:val="24"/>
-          <w:szCs w:val="24"/>
-          <w:lang w:val="en-US"/>
-        </w:rPr>
-        <w:t xml:space="preserve"> yang </w:t>
-      </w:r>
-      <w:proofErr w:type="spellStart"/>
-      <w:r>
-        <w:rPr>
-          <w:rFonts w:asciiTheme="minorHAnsi" w:hAnsiTheme="minorHAnsi" w:cstheme="minorHAnsi"/>
-          <w:bCs/>
-          <w:color w:val="000000"/>
-          <w:sz w:val="24"/>
-          <w:szCs w:val="24"/>
-          <w:lang w:val="en-US"/>
-        </w:rPr>
-        <w:t>rendah</w:t>
-      </w:r>
-      <w:proofErr w:type="spellEnd"/>
-      <w:r>
-        <w:rPr>
-          <w:rFonts w:asciiTheme="minorHAnsi" w:hAnsiTheme="minorHAnsi" w:cstheme="minorHAnsi"/>
-          <w:bCs/>
-          <w:color w:val="000000"/>
-          <w:sz w:val="24"/>
-          <w:szCs w:val="24"/>
-          <w:lang w:val="en-US"/>
-        </w:rPr>
-        <w:t xml:space="preserve"> </w:t>
-      </w:r>
-      <w:proofErr w:type="spellStart"/>
-      <w:r>
-        <w:rPr>
-          <w:rFonts w:asciiTheme="minorHAnsi" w:hAnsiTheme="minorHAnsi" w:cstheme="minorHAnsi"/>
-          <w:bCs/>
-          <w:color w:val="000000"/>
-          <w:sz w:val="24"/>
-          <w:szCs w:val="24"/>
-          <w:lang w:val="en-US"/>
-        </w:rPr>
-        <w:t>tetap</w:t>
-      </w:r>
-      <w:proofErr w:type="spellEnd"/>
-      <w:r>
-        <w:rPr>
-          <w:rFonts w:asciiTheme="minorHAnsi" w:hAnsiTheme="minorHAnsi" w:cstheme="minorHAnsi"/>
-          <w:bCs/>
-          <w:color w:val="000000"/>
-          <w:sz w:val="24"/>
-          <w:szCs w:val="24"/>
-          <w:lang w:val="en-US"/>
-        </w:rPr>
-        <w:t xml:space="preserve"> </w:t>
-      </w:r>
-      <w:proofErr w:type="spellStart"/>
-      <w:r>
-        <w:rPr>
-          <w:rFonts w:asciiTheme="minorHAnsi" w:hAnsiTheme="minorHAnsi" w:cstheme="minorHAnsi"/>
-          <w:bCs/>
-          <w:color w:val="000000"/>
-          <w:sz w:val="24"/>
-          <w:szCs w:val="24"/>
-          <w:lang w:val="en-US"/>
-        </w:rPr>
-        <w:t>nantikan</w:t>
-      </w:r>
-      <w:proofErr w:type="spellEnd"/>
-      <w:r>
-        <w:rPr>
-          <w:rFonts w:asciiTheme="minorHAnsi" w:hAnsiTheme="minorHAnsi" w:cstheme="minorHAnsi"/>
-          <w:bCs/>
-          <w:color w:val="000000"/>
-          <w:sz w:val="24"/>
-          <w:szCs w:val="24"/>
-          <w:lang w:val="en-US"/>
-        </w:rPr>
-        <w:t xml:space="preserve"> </w:t>
-      </w:r>
-      <w:proofErr w:type="spellStart"/>
-      <w:r>
-        <w:rPr>
-          <w:rFonts w:asciiTheme="minorHAnsi" w:hAnsiTheme="minorHAnsi" w:cstheme="minorHAnsi"/>
-          <w:bCs/>
-          <w:color w:val="000000"/>
-          <w:sz w:val="24"/>
-          <w:szCs w:val="24"/>
-          <w:lang w:val="en-US"/>
-        </w:rPr>
-        <w:t>Roh</w:t>
-      </w:r>
-      <w:proofErr w:type="spellEnd"/>
-      <w:r>
-        <w:rPr>
-          <w:rFonts w:asciiTheme="minorHAnsi" w:hAnsiTheme="minorHAnsi" w:cstheme="minorHAnsi"/>
-          <w:bCs/>
-          <w:color w:val="000000"/>
-          <w:sz w:val="24"/>
-          <w:szCs w:val="24"/>
-          <w:lang w:val="en-US"/>
-        </w:rPr>
-        <w:t xml:space="preserve"> Kudus,</w:t>
-      </w:r>
-    </w:p>
-    <w:p>
-      <w:pPr>
-        <w:spacing w:after="0" w:line="240" w:lineRule="auto"/>
-        <w:ind w:left="990" w:hanging="270"/>
-        <w:rPr>
-          <w:rFonts w:asciiTheme="minorHAnsi" w:hAnsiTheme="minorHAnsi" w:cstheme="minorHAnsi"/>
-          <w:bCs/>
-          <w:color w:val="000000"/>
-          <w:sz w:val="24"/>
-          <w:szCs w:val="24"/>
-          <w:lang w:val="en-US"/>
-        </w:rPr>
-      </w:pPr>
-      <w:proofErr w:type="spellStart"/>
-      <w:proofErr w:type="gramStart"/>
-      <w:r>
-        <w:rPr>
-          <w:rFonts w:asciiTheme="minorHAnsi" w:hAnsiTheme="minorHAnsi" w:cstheme="minorHAnsi"/>
-          <w:bCs/>
-          <w:color w:val="000000"/>
-          <w:sz w:val="24"/>
-          <w:szCs w:val="24"/>
-          <w:lang w:val="en-US"/>
-        </w:rPr>
-        <w:t>masuk</w:t>
-      </w:r>
-      <w:proofErr w:type="spellEnd"/>
-      <w:proofErr w:type="gramEnd"/>
-      <w:r>
-        <w:rPr>
-          <w:rFonts w:asciiTheme="minorHAnsi" w:hAnsiTheme="minorHAnsi" w:cstheme="minorHAnsi"/>
-          <w:bCs/>
-          <w:color w:val="000000"/>
-          <w:sz w:val="24"/>
-          <w:szCs w:val="24"/>
-          <w:lang w:val="en-US"/>
-        </w:rPr>
-        <w:t xml:space="preserve"> </w:t>
-      </w:r>
-      <w:proofErr w:type="spellStart"/>
-      <w:r>
-        <w:rPr>
-          <w:rFonts w:asciiTheme="minorHAnsi" w:hAnsiTheme="minorHAnsi" w:cstheme="minorHAnsi"/>
-          <w:bCs/>
-          <w:color w:val="000000"/>
-          <w:sz w:val="24"/>
-          <w:szCs w:val="24"/>
-          <w:lang w:val="en-US"/>
-        </w:rPr>
-        <w:t>dalam</w:t>
-      </w:r>
-      <w:proofErr w:type="spellEnd"/>
-      <w:r>
-        <w:rPr>
-          <w:rFonts w:asciiTheme="minorHAnsi" w:hAnsiTheme="minorHAnsi" w:cstheme="minorHAnsi"/>
-          <w:bCs/>
-          <w:color w:val="000000"/>
-          <w:sz w:val="24"/>
-          <w:szCs w:val="24"/>
-          <w:lang w:val="en-US"/>
-        </w:rPr>
-        <w:t xml:space="preserve"> </w:t>
-      </w:r>
-      <w:proofErr w:type="spellStart"/>
-      <w:r>
-        <w:rPr>
-          <w:rFonts w:asciiTheme="minorHAnsi" w:hAnsiTheme="minorHAnsi" w:cstheme="minorHAnsi"/>
-          <w:bCs/>
-          <w:color w:val="000000"/>
-          <w:sz w:val="24"/>
-          <w:szCs w:val="24"/>
-          <w:lang w:val="en-US"/>
-        </w:rPr>
-        <w:t>hatimu</w:t>
-      </w:r>
-      <w:proofErr w:type="spellEnd"/>
-      <w:r>
-        <w:rPr>
-          <w:rFonts w:asciiTheme="minorHAnsi" w:hAnsiTheme="minorHAnsi" w:cstheme="minorHAnsi"/>
-          <w:bCs/>
-          <w:color w:val="000000"/>
-          <w:sz w:val="24"/>
-          <w:szCs w:val="24"/>
-          <w:lang w:val="en-US"/>
-        </w:rPr>
-        <w:t>.</w:t>
-      </w:r>
-    </w:p>
-    <w:p>
-      <w:pPr>
-        <w:spacing w:after="0" w:line="240" w:lineRule="auto"/>
-        <w:ind w:left="990" w:firstLine="286"/>
-        <w:rPr>
-          <w:rFonts w:asciiTheme="minorHAnsi" w:hAnsiTheme="minorHAnsi" w:cstheme="minorHAnsi"/>
-          <w:b/>
-          <w:bCs/>
-          <w:i/>
-          <w:color w:val="000000"/>
-          <w:sz w:val="24"/>
-          <w:szCs w:val="24"/>
-          <w:lang w:val="id-ID"/>
-        </w:rPr>
-      </w:pPr>
-      <w:proofErr w:type="spellStart"/>
-      <w:r>
-        <w:rPr>
-          <w:rFonts w:asciiTheme="minorHAnsi" w:hAnsiTheme="minorHAnsi" w:cstheme="minorHAnsi"/>
-          <w:b/>
-          <w:bCs/>
-          <w:i/>
-          <w:color w:val="000000"/>
-          <w:sz w:val="24"/>
-          <w:szCs w:val="24"/>
-          <w:lang w:val="en-US"/>
-        </w:rPr>
-        <w:t>Reff</w:t>
-      </w:r>
-      <w:proofErr w:type="spellEnd"/>
-      <w:r>
-        <w:rPr>
-          <w:rFonts w:asciiTheme="minorHAnsi" w:hAnsiTheme="minorHAnsi" w:cstheme="minorHAnsi"/>
-          <w:b/>
-          <w:bCs/>
-          <w:i/>
-          <w:color w:val="000000"/>
-          <w:sz w:val="24"/>
-          <w:szCs w:val="24"/>
-          <w:lang w:val="id-ID"/>
-        </w:rPr>
-        <w:t>:</w:t>
-      </w:r>
-    </w:p>
-    <w:p>
-      <w:pPr>
-        <w:spacing w:after="0" w:line="240" w:lineRule="auto"/>
-        <w:ind w:left="990" w:firstLine="286"/>
-        <w:rPr>
-          <w:rFonts w:asciiTheme="minorHAnsi" w:hAnsiTheme="minorHAnsi" w:cstheme="minorHAnsi"/>
-          <w:bCs/>
-          <w:color w:val="000000"/>
-          <w:sz w:val="24"/>
-          <w:szCs w:val="24"/>
-          <w:lang w:val="en-US"/>
-        </w:rPr>
-      </w:pPr>
-      <w:proofErr w:type="spellStart"/>
-      <w:r>
-        <w:rPr>
-          <w:rFonts w:asciiTheme="minorHAnsi" w:hAnsiTheme="minorHAnsi" w:cstheme="minorHAnsi"/>
-          <w:bCs/>
-          <w:color w:val="000000"/>
-          <w:sz w:val="24"/>
-          <w:szCs w:val="24"/>
-          <w:lang w:val="en-US"/>
-        </w:rPr>
-        <w:t>Roh</w:t>
-      </w:r>
-      <w:proofErr w:type="spellEnd"/>
-      <w:r>
-        <w:rPr>
-          <w:rFonts w:asciiTheme="minorHAnsi" w:hAnsiTheme="minorHAnsi" w:cstheme="minorHAnsi"/>
-          <w:bCs/>
-          <w:color w:val="000000"/>
-          <w:sz w:val="24"/>
-          <w:szCs w:val="24"/>
-          <w:lang w:val="en-US"/>
-        </w:rPr>
-        <w:t xml:space="preserve"> Kudus </w:t>
-      </w:r>
-      <w:proofErr w:type="spellStart"/>
-      <w:r>
-        <w:rPr>
-          <w:rFonts w:asciiTheme="minorHAnsi" w:hAnsiTheme="minorHAnsi" w:cstheme="minorHAnsi"/>
-          <w:bCs/>
-          <w:color w:val="000000"/>
-          <w:sz w:val="24"/>
-          <w:szCs w:val="24"/>
-          <w:lang w:val="en-US"/>
-        </w:rPr>
-        <w:t>terus</w:t>
-      </w:r>
-      <w:proofErr w:type="spellEnd"/>
-      <w:r>
-        <w:rPr>
-          <w:rFonts w:asciiTheme="minorHAnsi" w:hAnsiTheme="minorHAnsi" w:cstheme="minorHAnsi"/>
-          <w:bCs/>
-          <w:color w:val="000000"/>
-          <w:sz w:val="24"/>
-          <w:szCs w:val="24"/>
-          <w:lang w:val="en-US"/>
-        </w:rPr>
-        <w:t xml:space="preserve"> </w:t>
-      </w:r>
-      <w:proofErr w:type="spellStart"/>
-      <w:r>
-        <w:rPr>
-          <w:rFonts w:asciiTheme="minorHAnsi" w:hAnsiTheme="minorHAnsi" w:cstheme="minorHAnsi"/>
-          <w:bCs/>
-          <w:color w:val="000000"/>
-          <w:sz w:val="24"/>
-          <w:szCs w:val="24"/>
-          <w:lang w:val="en-US"/>
-        </w:rPr>
-        <w:t>meluap</w:t>
-      </w:r>
-      <w:proofErr w:type="spellEnd"/>
-      <w:r>
-        <w:rPr>
-          <w:rFonts w:asciiTheme="minorHAnsi" w:hAnsiTheme="minorHAnsi" w:cstheme="minorHAnsi"/>
-          <w:bCs/>
-          <w:color w:val="000000"/>
-          <w:sz w:val="24"/>
-          <w:szCs w:val="24"/>
-          <w:lang w:val="en-US"/>
-        </w:rPr>
-        <w:t xml:space="preserve"> di </w:t>
-      </w:r>
-      <w:proofErr w:type="spellStart"/>
-      <w:r>
-        <w:rPr>
-          <w:rFonts w:asciiTheme="minorHAnsi" w:hAnsiTheme="minorHAnsi" w:cstheme="minorHAnsi"/>
-          <w:bCs/>
-          <w:color w:val="000000"/>
-          <w:sz w:val="24"/>
-          <w:szCs w:val="24"/>
-          <w:lang w:val="en-US"/>
-        </w:rPr>
-        <w:t>hatimu</w:t>
-      </w:r>
-      <w:proofErr w:type="spellEnd"/>
-      <w:r>
-        <w:rPr>
-          <w:rFonts w:asciiTheme="minorHAnsi" w:hAnsiTheme="minorHAnsi" w:cstheme="minorHAnsi"/>
-          <w:bCs/>
-          <w:color w:val="000000"/>
-          <w:sz w:val="24"/>
-          <w:szCs w:val="24"/>
-          <w:lang w:val="en-US"/>
-        </w:rPr>
-        <w:t>,</w:t>
-      </w:r>
-    </w:p>
-    <w:p>
-      <w:pPr>
-        <w:spacing w:after="0" w:line="240" w:lineRule="auto"/>
-        <w:ind w:left="990" w:firstLine="286"/>
-        <w:rPr>
-          <w:rFonts w:asciiTheme="minorHAnsi" w:hAnsiTheme="minorHAnsi" w:cstheme="minorHAnsi"/>
-          <w:bCs/>
-          <w:color w:val="000000"/>
-          <w:sz w:val="24"/>
-          <w:szCs w:val="24"/>
-          <w:lang w:val="en-US"/>
-        </w:rPr>
-      </w:pPr>
-      <w:proofErr w:type="spellStart"/>
-      <w:proofErr w:type="gramStart"/>
-      <w:r>
-        <w:rPr>
-          <w:rFonts w:asciiTheme="minorHAnsi" w:hAnsiTheme="minorHAnsi" w:cstheme="minorHAnsi"/>
-          <w:bCs/>
-          <w:color w:val="000000"/>
-          <w:sz w:val="24"/>
-          <w:szCs w:val="24"/>
-          <w:lang w:val="en-US"/>
-        </w:rPr>
-        <w:t>kar’na</w:t>
-      </w:r>
-      <w:proofErr w:type="spellEnd"/>
-      <w:proofErr w:type="gramEnd"/>
-      <w:r>
-        <w:rPr>
-          <w:rFonts w:asciiTheme="minorHAnsi" w:hAnsiTheme="minorHAnsi" w:cstheme="minorHAnsi"/>
-          <w:bCs/>
-          <w:color w:val="000000"/>
-          <w:sz w:val="24"/>
-          <w:szCs w:val="24"/>
-          <w:lang w:val="en-US"/>
-        </w:rPr>
-        <w:t xml:space="preserve"> </w:t>
-      </w:r>
-      <w:proofErr w:type="spellStart"/>
-      <w:r>
-        <w:rPr>
-          <w:rFonts w:asciiTheme="minorHAnsi" w:hAnsiTheme="minorHAnsi" w:cstheme="minorHAnsi"/>
-          <w:bCs/>
-          <w:color w:val="000000"/>
-          <w:sz w:val="24"/>
-          <w:szCs w:val="24"/>
-          <w:lang w:val="en-US"/>
-        </w:rPr>
-        <w:t>Tuhan</w:t>
-      </w:r>
-      <w:proofErr w:type="spellEnd"/>
-      <w:r>
-        <w:rPr>
-          <w:rFonts w:asciiTheme="minorHAnsi" w:hAnsiTheme="minorHAnsi" w:cstheme="minorHAnsi"/>
-          <w:bCs/>
-          <w:color w:val="000000"/>
-          <w:sz w:val="24"/>
-          <w:szCs w:val="24"/>
-          <w:lang w:val="en-US"/>
-        </w:rPr>
-        <w:t xml:space="preserve"> </w:t>
-      </w:r>
-      <w:proofErr w:type="spellStart"/>
-      <w:r>
-        <w:rPr>
-          <w:rFonts w:asciiTheme="minorHAnsi" w:hAnsiTheme="minorHAnsi" w:cstheme="minorHAnsi"/>
-          <w:bCs/>
-          <w:color w:val="000000"/>
-          <w:sz w:val="24"/>
-          <w:szCs w:val="24"/>
-          <w:lang w:val="en-US"/>
-        </w:rPr>
-        <w:t>berpesan</w:t>
-      </w:r>
-      <w:proofErr w:type="spellEnd"/>
-      <w:r>
-        <w:rPr>
-          <w:rFonts w:asciiTheme="minorHAnsi" w:hAnsiTheme="minorHAnsi" w:cstheme="minorHAnsi"/>
-          <w:bCs/>
-          <w:color w:val="000000"/>
-          <w:sz w:val="24"/>
-          <w:szCs w:val="24"/>
-          <w:lang w:val="en-US"/>
-        </w:rPr>
-        <w:t>: “</w:t>
-      </w:r>
-      <w:proofErr w:type="spellStart"/>
-      <w:r>
-        <w:rPr>
-          <w:rFonts w:asciiTheme="minorHAnsi" w:hAnsiTheme="minorHAnsi" w:cstheme="minorHAnsi"/>
-          <w:bCs/>
-          <w:color w:val="000000"/>
-          <w:sz w:val="24"/>
-          <w:szCs w:val="24"/>
-          <w:lang w:val="en-US"/>
-        </w:rPr>
-        <w:t>Bawalah</w:t>
-      </w:r>
-      <w:proofErr w:type="spellEnd"/>
-      <w:r>
-        <w:rPr>
-          <w:rFonts w:asciiTheme="minorHAnsi" w:hAnsiTheme="minorHAnsi" w:cstheme="minorHAnsi"/>
-          <w:bCs/>
-          <w:color w:val="000000"/>
-          <w:sz w:val="24"/>
-          <w:szCs w:val="24"/>
-          <w:lang w:val="en-US"/>
-        </w:rPr>
-        <w:t xml:space="preserve"> </w:t>
-      </w:r>
-      <w:proofErr w:type="spellStart"/>
-      <w:r>
-        <w:rPr>
-          <w:rFonts w:asciiTheme="minorHAnsi" w:hAnsiTheme="minorHAnsi" w:cstheme="minorHAnsi"/>
-          <w:bCs/>
-          <w:color w:val="000000"/>
-          <w:sz w:val="24"/>
-          <w:szCs w:val="24"/>
-          <w:lang w:val="en-US"/>
-        </w:rPr>
-        <w:t>bejanamu</w:t>
-      </w:r>
-      <w:proofErr w:type="spellEnd"/>
-      <w:r>
-        <w:rPr>
-          <w:rFonts w:asciiTheme="minorHAnsi" w:hAnsiTheme="minorHAnsi" w:cstheme="minorHAnsi"/>
-          <w:bCs/>
-          <w:color w:val="000000"/>
-          <w:sz w:val="24"/>
-          <w:szCs w:val="24"/>
-          <w:lang w:val="en-US"/>
-        </w:rPr>
-        <w:t>”.</w:t>
-      </w:r>
-    </w:p>
-    <w:p>
-      <w:pPr>
-        <w:spacing w:after="0" w:line="240" w:lineRule="auto"/>
-        <w:ind w:left="990" w:firstLine="286"/>
-        <w:rPr>
-          <w:rFonts w:asciiTheme="minorHAnsi" w:hAnsiTheme="minorHAnsi" w:cstheme="minorHAnsi"/>
-          <w:bCs/>
-          <w:color w:val="000000"/>
-          <w:sz w:val="24"/>
-          <w:szCs w:val="24"/>
-          <w:lang w:val="en-US"/>
-        </w:rPr>
-      </w:pPr>
-      <w:proofErr w:type="spellStart"/>
-      <w:r>
-        <w:rPr>
-          <w:rFonts w:asciiTheme="minorHAnsi" w:hAnsiTheme="minorHAnsi" w:cstheme="minorHAnsi"/>
-          <w:bCs/>
-          <w:color w:val="000000"/>
-          <w:sz w:val="24"/>
-          <w:szCs w:val="24"/>
-          <w:lang w:val="en-US"/>
-        </w:rPr>
-        <w:t>Roh</w:t>
-      </w:r>
-      <w:proofErr w:type="spellEnd"/>
-      <w:r>
-        <w:rPr>
-          <w:rFonts w:asciiTheme="minorHAnsi" w:hAnsiTheme="minorHAnsi" w:cstheme="minorHAnsi"/>
-          <w:bCs/>
-          <w:color w:val="000000"/>
-          <w:sz w:val="24"/>
-          <w:szCs w:val="24"/>
-          <w:lang w:val="en-US"/>
-        </w:rPr>
-        <w:t xml:space="preserve"> Kudus </w:t>
-      </w:r>
-      <w:proofErr w:type="spellStart"/>
-      <w:r>
-        <w:rPr>
-          <w:rFonts w:asciiTheme="minorHAnsi" w:hAnsiTheme="minorHAnsi" w:cstheme="minorHAnsi"/>
-          <w:bCs/>
-          <w:color w:val="000000"/>
-          <w:sz w:val="24"/>
-          <w:szCs w:val="24"/>
-          <w:lang w:val="en-US"/>
-        </w:rPr>
-        <w:t>terus</w:t>
-      </w:r>
-      <w:proofErr w:type="spellEnd"/>
-      <w:r>
-        <w:rPr>
-          <w:rFonts w:asciiTheme="minorHAnsi" w:hAnsiTheme="minorHAnsi" w:cstheme="minorHAnsi"/>
-          <w:bCs/>
-          <w:color w:val="000000"/>
-          <w:sz w:val="24"/>
-          <w:szCs w:val="24"/>
-          <w:lang w:val="en-US"/>
-        </w:rPr>
-        <w:t xml:space="preserve"> </w:t>
-      </w:r>
-      <w:proofErr w:type="spellStart"/>
-      <w:r>
-        <w:rPr>
-          <w:rFonts w:asciiTheme="minorHAnsi" w:hAnsiTheme="minorHAnsi" w:cstheme="minorHAnsi"/>
-          <w:bCs/>
-          <w:color w:val="000000"/>
-          <w:sz w:val="24"/>
-          <w:szCs w:val="24"/>
-          <w:lang w:val="en-US"/>
-        </w:rPr>
-        <w:t>meluap</w:t>
-      </w:r>
-      <w:proofErr w:type="spellEnd"/>
-      <w:r>
-        <w:rPr>
-          <w:rFonts w:asciiTheme="minorHAnsi" w:hAnsiTheme="minorHAnsi" w:cstheme="minorHAnsi"/>
-          <w:bCs/>
-          <w:color w:val="000000"/>
-          <w:sz w:val="24"/>
-          <w:szCs w:val="24"/>
-          <w:lang w:val="en-US"/>
-        </w:rPr>
-        <w:t xml:space="preserve"> di </w:t>
-      </w:r>
-      <w:proofErr w:type="spellStart"/>
-      <w:r>
-        <w:rPr>
-          <w:rFonts w:asciiTheme="minorHAnsi" w:hAnsiTheme="minorHAnsi" w:cstheme="minorHAnsi"/>
-          <w:bCs/>
-          <w:color w:val="000000"/>
-          <w:sz w:val="24"/>
-          <w:szCs w:val="24"/>
-          <w:lang w:val="en-US"/>
-        </w:rPr>
-        <w:t>hatimu</w:t>
-      </w:r>
-      <w:proofErr w:type="spellEnd"/>
-      <w:r>
-        <w:rPr>
-          <w:rFonts w:asciiTheme="minorHAnsi" w:hAnsiTheme="minorHAnsi" w:cstheme="minorHAnsi"/>
-          <w:bCs/>
-          <w:color w:val="000000"/>
-          <w:sz w:val="24"/>
-          <w:szCs w:val="24"/>
-          <w:lang w:val="en-US"/>
-        </w:rPr>
-        <w:t>,</w:t>
-      </w:r>
-    </w:p>
-    <w:p>
-      <w:pPr>
-        <w:spacing w:after="0" w:line="240" w:lineRule="auto"/>
-        <w:ind w:left="990" w:firstLine="286"/>
-        <w:rPr>
-          <w:rFonts w:asciiTheme="minorHAnsi" w:hAnsiTheme="minorHAnsi" w:cstheme="minorHAnsi"/>
-          <w:bCs/>
-          <w:i/>
-          <w:iCs/>
-          <w:color w:val="000000"/>
-          <w:sz w:val="24"/>
-          <w:szCs w:val="24"/>
-          <w:lang w:val="en-US"/>
-        </w:rPr>
-      </w:pPr>
-      <w:proofErr w:type="gramStart"/>
-      <w:r>
-        <w:rPr>
-          <w:rFonts w:asciiTheme="minorHAnsi" w:hAnsiTheme="minorHAnsi" w:cstheme="minorHAnsi"/>
-          <w:bCs/>
-          <w:color w:val="000000"/>
-          <w:sz w:val="24"/>
-          <w:szCs w:val="24"/>
-          <w:lang w:val="en-US"/>
-        </w:rPr>
-        <w:t>pun</w:t>
-      </w:r>
-      <w:proofErr w:type="gramEnd"/>
-      <w:r>
-        <w:rPr>
-          <w:rFonts w:asciiTheme="minorHAnsi" w:hAnsiTheme="minorHAnsi" w:cstheme="minorHAnsi"/>
-          <w:bCs/>
-          <w:color w:val="000000"/>
-          <w:sz w:val="24"/>
-          <w:szCs w:val="24"/>
-          <w:lang w:val="en-US"/>
-        </w:rPr>
-        <w:t xml:space="preserve"> </w:t>
-      </w:r>
-      <w:proofErr w:type="spellStart"/>
-      <w:r>
-        <w:rPr>
-          <w:rFonts w:asciiTheme="minorHAnsi" w:hAnsiTheme="minorHAnsi" w:cstheme="minorHAnsi"/>
-          <w:bCs/>
-          <w:color w:val="000000"/>
-          <w:sz w:val="24"/>
-          <w:szCs w:val="24"/>
-          <w:lang w:val="en-US"/>
-        </w:rPr>
-        <w:t>dengan</w:t>
-      </w:r>
-      <w:proofErr w:type="spellEnd"/>
-      <w:r>
-        <w:rPr>
-          <w:rFonts w:asciiTheme="minorHAnsi" w:hAnsiTheme="minorHAnsi" w:cstheme="minorHAnsi"/>
-          <w:bCs/>
-          <w:color w:val="000000"/>
-          <w:sz w:val="24"/>
-          <w:szCs w:val="24"/>
-          <w:lang w:val="en-US"/>
-        </w:rPr>
-        <w:t xml:space="preserve"> </w:t>
-      </w:r>
-      <w:proofErr w:type="spellStart"/>
-      <w:r>
-        <w:rPr>
-          <w:rFonts w:asciiTheme="minorHAnsi" w:hAnsiTheme="minorHAnsi" w:cstheme="minorHAnsi"/>
-          <w:bCs/>
-          <w:color w:val="000000"/>
-          <w:sz w:val="24"/>
-          <w:szCs w:val="24"/>
-          <w:lang w:val="en-US"/>
-        </w:rPr>
-        <w:t>kuasaNya</w:t>
-      </w:r>
-      <w:proofErr w:type="spellEnd"/>
-      <w:r>
-        <w:rPr>
-          <w:rFonts w:asciiTheme="minorHAnsi" w:hAnsiTheme="minorHAnsi" w:cstheme="minorHAnsi"/>
-          <w:bCs/>
-          <w:color w:val="000000"/>
-          <w:sz w:val="24"/>
-          <w:szCs w:val="24"/>
-          <w:lang w:val="en-US"/>
-        </w:rPr>
-        <w:t>.</w:t>
-      </w:r>
-      <w:r>
-        <w:rPr>
-          <w:rFonts w:asciiTheme="minorHAnsi" w:hAnsiTheme="minorHAnsi" w:cstheme="minorHAnsi"/>
-          <w:bCs/>
-          <w:color w:val="000000"/>
-          <w:sz w:val="24"/>
-          <w:szCs w:val="24"/>
-          <w:lang w:val="en-US"/>
-        </w:rPr>
-        <w:tab/>
-      </w:r>
-    </w:p>
-    <w:p>
-      <w:pPr>
-        <w:spacing w:after="0"/>
+        </w:rPr>
       </w:pPr>
     </w:p>
     <w:p>
@@ -7947,10 +7088,10 @@
       <w:r>
         <w:rPr>
           <w:noProof/>
-          <w:lang w:val="id-ID" w:eastAsia="id-ID"/>
+          <w:lang w:val="en-US"/>
         </w:rPr>
         <w:drawing>
-          <wp:anchor distT="0" distB="0" distL="0" distR="0" simplePos="0" relativeHeight="251664384" behindDoc="1" locked="0" layoutInCell="1" allowOverlap="1" wp14:anchorId="16D92BC6" wp14:editId="2470FE2F">
+          <wp:anchor distT="0" distB="0" distL="0" distR="0" simplePos="0" relativeHeight="251664384" behindDoc="1" locked="0" layoutInCell="1" allowOverlap="1" wp14:anchorId="1DCDC297" wp14:editId="79AECBB5">
             <wp:simplePos x="0" y="0"/>
             <wp:positionH relativeFrom="column">
               <wp:posOffset>-28575</wp:posOffset>
@@ -7975,7 +7116,7 @@
                     </pic:cNvPicPr>
                   </pic:nvPicPr>
                   <pic:blipFill>
-                    <a:blip r:embed="rId5" cstate="print">
+                    <a:blip r:embed="rId7" cstate="print">
                       <a:extLst>
                         <a:ext uri="{28A0092B-C50C-407E-A947-70E740481C1C}">
                           <a14:useLocalDpi xmlns:a14="http://schemas.microsoft.com/office/drawing/2010/main" val="0"/>
@@ -8021,40 +7162,50 @@
     </w:p>
     <w:p>
       <w:pPr>
-        <w:pStyle w:val="Heading4"/>
+        <w:pStyle w:val="Heading3"/>
+        <w:tabs>
+          <w:tab w:val="right" w:pos="6521"/>
+        </w:tabs>
         <w:ind w:left="720"/>
         <w:rPr>
           <w:rFonts w:asciiTheme="minorHAnsi" w:hAnsiTheme="minorHAnsi" w:cstheme="minorHAnsi"/>
-          <w:sz w:val="24"/>
+          <w:szCs w:val="22"/>
           <w:lang w:val="id-ID"/>
         </w:rPr>
       </w:pPr>
       <w:r>
         <w:rPr>
           <w:rFonts w:asciiTheme="minorHAnsi" w:hAnsiTheme="minorHAnsi" w:cstheme="minorHAnsi"/>
-          <w:sz w:val="24"/>
-        </w:rPr>
-        <w:t>PKJ 215</w:t>
-      </w:r>
-      <w:r>
-        <w:rPr>
-          <w:rFonts w:asciiTheme="minorHAnsi" w:hAnsiTheme="minorHAnsi" w:cstheme="minorHAnsi"/>
-          <w:sz w:val="24"/>
+          <w:szCs w:val="22"/>
+        </w:rPr>
+        <w:t xml:space="preserve">KJ </w:t>
+      </w:r>
+      <w:r>
+        <w:rPr>
+          <w:rFonts w:asciiTheme="minorHAnsi" w:hAnsiTheme="minorHAnsi" w:cstheme="minorHAnsi"/>
+          <w:szCs w:val="22"/>
+        </w:rPr>
+        <w:t xml:space="preserve">434 : 2 </w:t>
+      </w:r>
+      <w:r>
+        <w:rPr>
+          <w:rFonts w:asciiTheme="minorHAnsi" w:hAnsiTheme="minorHAnsi" w:cstheme="minorHAnsi"/>
+          <w:szCs w:val="22"/>
           <w:lang w:val="id-ID"/>
         </w:rPr>
-        <w:t xml:space="preserve"> :1,3 “</w:t>
-      </w:r>
-      <w:r>
-        <w:rPr>
-          <w:rFonts w:asciiTheme="minorHAnsi" w:hAnsiTheme="minorHAnsi" w:cstheme="minorHAnsi"/>
-          <w:sz w:val="24"/>
-        </w:rPr>
-        <w:t>Berbahagialah Orang Miskin</w:t>
-      </w:r>
-      <w:r>
-        <w:rPr>
-          <w:rFonts w:asciiTheme="minorHAnsi" w:hAnsiTheme="minorHAnsi" w:cstheme="minorHAnsi"/>
-          <w:sz w:val="24"/>
+        <w:t>“</w:t>
+      </w:r>
+      <w:r>
+        <w:rPr>
+          <w:rFonts w:asciiTheme="minorHAnsi" w:hAnsiTheme="minorHAnsi" w:cstheme="minorHAnsi"/>
+          <w:szCs w:val="22"/>
+        </w:rPr>
+        <w:t>Allah Adalah Kasih dan Sumber Kasih</w:t>
+      </w:r>
+      <w:r>
+        <w:rPr>
+          <w:rFonts w:asciiTheme="minorHAnsi" w:hAnsiTheme="minorHAnsi" w:cstheme="minorHAnsi"/>
+          <w:szCs w:val="22"/>
           <w:lang w:val="id-ID"/>
         </w:rPr>
         <w:t>”</w:t>
@@ -8062,28 +7213,108 @@
     </w:p>
     <w:p>
       <w:pPr>
+        <w:spacing w:after="0" w:line="285" w:lineRule="atLeast"/>
+        <w:ind w:left="1710" w:hanging="630"/>
+        <w:rPr>
+          <w:rFonts w:asciiTheme="minorHAnsi" w:hAnsiTheme="minorHAnsi" w:cstheme="minorHAnsi"/>
+          <w:b/>
+          <w:i/>
+          <w:iCs/>
+          <w:color w:val="000000"/>
+          <w:sz w:val="24"/>
+          <w:szCs w:val="24"/>
+          <w:lang w:val="en-US"/>
+        </w:rPr>
+      </w:pPr>
+    </w:p>
+    <w:p>
+      <w:pPr>
+        <w:spacing w:after="0" w:line="285" w:lineRule="atLeast"/>
+        <w:ind w:left="1710" w:hanging="630"/>
+        <w:rPr>
+          <w:rFonts w:asciiTheme="minorHAnsi" w:hAnsiTheme="minorHAnsi" w:cstheme="minorHAnsi"/>
+          <w:color w:val="000000"/>
+          <w:sz w:val="24"/>
+          <w:szCs w:val="24"/>
+        </w:rPr>
+      </w:pPr>
+      <w:proofErr w:type="spellStart"/>
+      <w:r>
+        <w:rPr>
+          <w:rFonts w:asciiTheme="minorHAnsi" w:hAnsiTheme="minorHAnsi" w:cstheme="minorHAnsi"/>
+          <w:b/>
+          <w:i/>
+          <w:iCs/>
+          <w:color w:val="000000"/>
+          <w:sz w:val="24"/>
+          <w:szCs w:val="24"/>
+          <w:lang w:val="en-US"/>
+        </w:rPr>
+        <w:t>Reff</w:t>
+      </w:r>
+      <w:proofErr w:type="spellEnd"/>
+      <w:r>
+        <w:rPr>
+          <w:rFonts w:asciiTheme="minorHAnsi" w:hAnsiTheme="minorHAnsi" w:cstheme="minorHAnsi"/>
+          <w:b/>
+          <w:i/>
+          <w:iCs/>
+          <w:color w:val="000000"/>
+          <w:sz w:val="24"/>
+          <w:szCs w:val="24"/>
+          <w:lang w:val="en-US"/>
+        </w:rPr>
+        <w:t>:</w:t>
+      </w:r>
+      <w:r>
+        <w:rPr>
+          <w:rFonts w:asciiTheme="minorHAnsi" w:hAnsiTheme="minorHAnsi" w:cstheme="minorHAnsi"/>
+          <w:b/>
+          <w:i/>
+          <w:iCs/>
+          <w:color w:val="000000"/>
+          <w:sz w:val="24"/>
+          <w:szCs w:val="24"/>
+          <w:lang w:val="en-US"/>
+        </w:rPr>
+        <w:tab/>
+      </w:r>
+      <w:r>
+        <w:rPr>
+          <w:rFonts w:asciiTheme="minorHAnsi" w:hAnsiTheme="minorHAnsi" w:cstheme="minorHAnsi"/>
+          <w:color w:val="000000"/>
+          <w:sz w:val="24"/>
+          <w:szCs w:val="24"/>
+        </w:rPr>
+        <w:t xml:space="preserve">Allah adalah Kasih dan Sumber kasih. </w:t>
+      </w:r>
+    </w:p>
+    <w:p>
+      <w:pPr>
+        <w:spacing w:after="0" w:line="285" w:lineRule="atLeast"/>
+        <w:ind w:left="1710"/>
+        <w:rPr>
+          <w:rFonts w:asciiTheme="minorHAnsi" w:hAnsiTheme="minorHAnsi" w:cstheme="minorHAnsi"/>
+          <w:color w:val="000000"/>
+          <w:sz w:val="24"/>
+          <w:szCs w:val="24"/>
+        </w:rPr>
+      </w:pPr>
+      <w:r>
+        <w:rPr>
+          <w:rFonts w:asciiTheme="minorHAnsi" w:hAnsiTheme="minorHAnsi" w:cstheme="minorHAnsi"/>
+          <w:color w:val="000000"/>
+          <w:sz w:val="24"/>
+          <w:szCs w:val="24"/>
+        </w:rPr>
+        <w:t>Bukalah hatimu bagi FirmanNya. (2x)</w:t>
+      </w:r>
+    </w:p>
+    <w:p>
+      <w:pPr>
         <w:pStyle w:val="ListParagraph"/>
-        <w:tabs>
-          <w:tab w:val="left" w:pos="993"/>
-          <w:tab w:val="right" w:pos="6946"/>
-          <w:tab w:val="right" w:pos="8931"/>
-        </w:tabs>
-        <w:spacing w:after="0"/>
-        <w:rPr>
-          <w:rFonts w:asciiTheme="minorHAnsi" w:eastAsia="Calibri" w:hAnsiTheme="minorHAnsi" w:cstheme="minorHAnsi"/>
-          <w:sz w:val="24"/>
-          <w:lang w:val="id-ID"/>
-        </w:rPr>
-      </w:pPr>
-    </w:p>
-    <w:p>
-      <w:pPr>
-        <w:pStyle w:val="ListParagraph"/>
-        <w:numPr>
-          <w:ilvl w:val="0"/>
-          <w:numId w:val="11"/>
-        </w:numPr>
         <w:spacing w:after="0" w:line="240" w:lineRule="auto"/>
+        <w:ind w:left="1080"/>
         <w:rPr>
           <w:rFonts w:asciiTheme="minorHAnsi" w:hAnsiTheme="minorHAnsi" w:cstheme="minorHAnsi"/>
           <w:color w:val="000000"/>
@@ -8091,309 +7322,6 @@
           <w:szCs w:val="24"/>
         </w:rPr>
       </w:pPr>
-      <w:r>
-        <w:rPr>
-          <w:rFonts w:asciiTheme="minorHAnsi" w:hAnsiTheme="minorHAnsi" w:cstheme="minorHAnsi"/>
-          <w:color w:val="000000"/>
-          <w:sz w:val="24"/>
-          <w:szCs w:val="24"/>
-        </w:rPr>
-        <w:t>Berbahagialah orang yang miskin,</w:t>
-      </w:r>
-    </w:p>
-    <w:p>
-      <w:pPr>
-        <w:spacing w:after="0" w:line="240" w:lineRule="auto"/>
-        <w:ind w:left="990" w:hanging="270"/>
-        <w:rPr>
-          <w:rFonts w:asciiTheme="minorHAnsi" w:hAnsiTheme="minorHAnsi" w:cstheme="minorHAnsi"/>
-          <w:color w:val="000000"/>
-          <w:sz w:val="24"/>
-          <w:szCs w:val="24"/>
-        </w:rPr>
-      </w:pPr>
-      <w:r>
-        <w:rPr>
-          <w:rFonts w:asciiTheme="minorHAnsi" w:hAnsiTheme="minorHAnsi" w:cstheme="minorHAnsi"/>
-          <w:color w:val="000000"/>
-          <w:sz w:val="24"/>
-          <w:szCs w:val="24"/>
-        </w:rPr>
-        <w:t>orang miskin didepan Allah,</w:t>
-      </w:r>
-    </w:p>
-    <w:p>
-      <w:pPr>
-        <w:spacing w:after="0" w:line="240" w:lineRule="auto"/>
-        <w:ind w:left="990" w:hanging="270"/>
-        <w:rPr>
-          <w:rFonts w:asciiTheme="minorHAnsi" w:hAnsiTheme="minorHAnsi" w:cstheme="minorHAnsi"/>
-          <w:color w:val="000000"/>
-          <w:sz w:val="24"/>
-          <w:szCs w:val="24"/>
-        </w:rPr>
-      </w:pPr>
-      <w:r>
-        <w:rPr>
-          <w:rFonts w:asciiTheme="minorHAnsi" w:hAnsiTheme="minorHAnsi" w:cstheme="minorHAnsi"/>
-          <w:color w:val="000000"/>
-          <w:sz w:val="24"/>
-          <w:szCs w:val="24"/>
-        </w:rPr>
-        <w:t>sebab merekalah yang punya kerajaan sorga.</w:t>
-      </w:r>
-    </w:p>
-    <w:p>
-      <w:pPr>
-        <w:spacing w:after="0" w:line="240" w:lineRule="auto"/>
-        <w:ind w:left="990" w:hanging="270"/>
-        <w:rPr>
-          <w:rFonts w:asciiTheme="minorHAnsi" w:hAnsiTheme="minorHAnsi" w:cstheme="minorHAnsi"/>
-          <w:color w:val="000000"/>
-          <w:sz w:val="24"/>
-          <w:szCs w:val="24"/>
-        </w:rPr>
-      </w:pPr>
-      <w:r>
-        <w:rPr>
-          <w:rFonts w:asciiTheme="minorHAnsi" w:hAnsiTheme="minorHAnsi" w:cstheme="minorHAnsi"/>
-          <w:color w:val="000000"/>
-          <w:sz w:val="24"/>
-          <w:szCs w:val="24"/>
-        </w:rPr>
-        <w:t>Berbahagialah orang yang sedih,</w:t>
-      </w:r>
-    </w:p>
-    <w:p>
-      <w:pPr>
-        <w:spacing w:after="0" w:line="240" w:lineRule="auto"/>
-        <w:ind w:left="990" w:hanging="270"/>
-        <w:rPr>
-          <w:rFonts w:asciiTheme="minorHAnsi" w:hAnsiTheme="minorHAnsi" w:cstheme="minorHAnsi"/>
-          <w:color w:val="000000"/>
-          <w:sz w:val="24"/>
-          <w:szCs w:val="24"/>
-        </w:rPr>
-      </w:pPr>
-      <w:r>
-        <w:rPr>
-          <w:rFonts w:asciiTheme="minorHAnsi" w:hAnsiTheme="minorHAnsi" w:cstheme="minorHAnsi"/>
-          <w:color w:val="000000"/>
-          <w:sz w:val="24"/>
-          <w:szCs w:val="24"/>
-        </w:rPr>
-        <w:t>kar’na merekalah akan dihiburkan.</w:t>
-      </w:r>
-    </w:p>
-    <w:p>
-      <w:pPr>
-        <w:spacing w:after="0" w:line="240" w:lineRule="auto"/>
-        <w:ind w:left="990" w:hanging="270"/>
-        <w:rPr>
-          <w:rFonts w:asciiTheme="minorHAnsi" w:hAnsiTheme="minorHAnsi" w:cstheme="minorHAnsi"/>
-          <w:color w:val="000000"/>
-          <w:sz w:val="24"/>
-          <w:szCs w:val="24"/>
-        </w:rPr>
-      </w:pPr>
-      <w:r>
-        <w:rPr>
-          <w:rFonts w:asciiTheme="minorHAnsi" w:hAnsiTheme="minorHAnsi" w:cstheme="minorHAnsi"/>
-          <w:color w:val="000000"/>
-          <w:sz w:val="24"/>
-          <w:szCs w:val="24"/>
-        </w:rPr>
-        <w:t>Berbahagialah orang yang lemah lembut,</w:t>
-      </w:r>
-    </w:p>
-    <w:p>
-      <w:pPr>
-        <w:spacing w:after="0" w:line="240" w:lineRule="auto"/>
-        <w:ind w:left="990" w:hanging="270"/>
-        <w:rPr>
-          <w:rFonts w:asciiTheme="minorHAnsi" w:hAnsiTheme="minorHAnsi" w:cstheme="minorHAnsi"/>
-          <w:color w:val="000000"/>
-          <w:sz w:val="24"/>
-          <w:szCs w:val="24"/>
-        </w:rPr>
-      </w:pPr>
-      <w:r>
-        <w:rPr>
-          <w:rFonts w:asciiTheme="minorHAnsi" w:hAnsiTheme="minorHAnsi" w:cstheme="minorHAnsi"/>
-          <w:color w:val="000000"/>
-          <w:sz w:val="24"/>
-          <w:szCs w:val="24"/>
-        </w:rPr>
-        <w:t>kar’na bumi menjadi miliknya.</w:t>
-      </w:r>
-    </w:p>
-    <w:p>
-      <w:pPr>
-        <w:spacing w:after="0" w:line="240" w:lineRule="auto"/>
-        <w:ind w:left="990" w:firstLine="144"/>
-        <w:rPr>
-          <w:rFonts w:asciiTheme="minorHAnsi" w:hAnsiTheme="minorHAnsi" w:cstheme="minorHAnsi"/>
-          <w:b/>
-          <w:i/>
-          <w:color w:val="000000"/>
-          <w:sz w:val="24"/>
-          <w:szCs w:val="24"/>
-        </w:rPr>
-      </w:pPr>
-      <w:r>
-        <w:rPr>
-          <w:rFonts w:asciiTheme="minorHAnsi" w:hAnsiTheme="minorHAnsi" w:cstheme="minorHAnsi"/>
-          <w:b/>
-          <w:i/>
-          <w:color w:val="000000"/>
-          <w:sz w:val="24"/>
-          <w:szCs w:val="24"/>
-        </w:rPr>
-        <w:t>Reff:</w:t>
-      </w:r>
-    </w:p>
-    <w:p>
-      <w:pPr>
-        <w:spacing w:after="0" w:line="240" w:lineRule="auto"/>
-        <w:ind w:left="990" w:firstLine="144"/>
-        <w:rPr>
-          <w:rFonts w:asciiTheme="minorHAnsi" w:hAnsiTheme="minorHAnsi" w:cstheme="minorHAnsi"/>
-          <w:color w:val="000000"/>
-          <w:sz w:val="24"/>
-          <w:szCs w:val="24"/>
-        </w:rPr>
-      </w:pPr>
-      <w:r>
-        <w:rPr>
-          <w:rFonts w:asciiTheme="minorHAnsi" w:hAnsiTheme="minorHAnsi" w:cstheme="minorHAnsi"/>
-          <w:color w:val="000000"/>
-          <w:sz w:val="24"/>
-          <w:szCs w:val="24"/>
-        </w:rPr>
-        <w:t>Bersukacita dan gembiralah,</w:t>
-      </w:r>
-    </w:p>
-    <w:p>
-      <w:pPr>
-        <w:spacing w:after="0" w:line="240" w:lineRule="auto"/>
-        <w:ind w:left="990" w:firstLine="144"/>
-        <w:rPr>
-          <w:rFonts w:asciiTheme="minorHAnsi" w:hAnsiTheme="minorHAnsi" w:cstheme="minorHAnsi"/>
-          <w:color w:val="000000"/>
-          <w:sz w:val="24"/>
-          <w:szCs w:val="24"/>
-        </w:rPr>
-      </w:pPr>
-      <w:r>
-        <w:rPr>
-          <w:rFonts w:asciiTheme="minorHAnsi" w:hAnsiTheme="minorHAnsi" w:cstheme="minorHAnsi"/>
-          <w:color w:val="000000"/>
-          <w:sz w:val="24"/>
-          <w:szCs w:val="24"/>
-        </w:rPr>
-        <w:t>kar’na upahmu disorga besar!</w:t>
-      </w:r>
-    </w:p>
-    <w:p>
-      <w:pPr>
-        <w:spacing w:after="0" w:line="240" w:lineRule="auto"/>
-        <w:ind w:left="990" w:firstLine="144"/>
-        <w:rPr>
-          <w:rFonts w:asciiTheme="minorHAnsi" w:hAnsiTheme="minorHAnsi" w:cstheme="minorHAnsi"/>
-          <w:color w:val="000000"/>
-          <w:sz w:val="24"/>
-          <w:szCs w:val="24"/>
-        </w:rPr>
-      </w:pPr>
-      <w:r>
-        <w:rPr>
-          <w:rFonts w:asciiTheme="minorHAnsi" w:hAnsiTheme="minorHAnsi" w:cstheme="minorHAnsi"/>
-          <w:color w:val="000000"/>
-          <w:sz w:val="24"/>
-          <w:szCs w:val="24"/>
-        </w:rPr>
-        <w:t>Bersukacita dan gembiralah,</w:t>
-      </w:r>
-    </w:p>
-    <w:p>
-      <w:pPr>
-        <w:spacing w:after="0" w:line="240" w:lineRule="auto"/>
-        <w:ind w:left="990" w:firstLine="144"/>
-        <w:rPr>
-          <w:rFonts w:asciiTheme="minorHAnsi" w:hAnsiTheme="minorHAnsi" w:cstheme="minorHAnsi"/>
-          <w:color w:val="000000"/>
-          <w:sz w:val="24"/>
-          <w:szCs w:val="24"/>
-          <w:lang w:val="en-US"/>
-        </w:rPr>
-      </w:pPr>
-      <w:r>
-        <w:rPr>
-          <w:rFonts w:asciiTheme="minorHAnsi" w:hAnsiTheme="minorHAnsi" w:cstheme="minorHAnsi"/>
-          <w:color w:val="000000"/>
-          <w:sz w:val="24"/>
-          <w:szCs w:val="24"/>
-        </w:rPr>
-        <w:t>kar’na upahmu besar!</w:t>
-      </w:r>
-      <w:r>
-        <w:rPr>
-          <w:rFonts w:asciiTheme="minorHAnsi" w:hAnsiTheme="minorHAnsi" w:cstheme="minorHAnsi"/>
-          <w:color w:val="000000"/>
-          <w:sz w:val="24"/>
-          <w:szCs w:val="24"/>
-          <w:lang w:val="en-US"/>
-        </w:rPr>
-        <w:tab/>
-      </w:r>
-      <w:r>
-        <w:rPr>
-          <w:rFonts w:asciiTheme="minorHAnsi" w:hAnsiTheme="minorHAnsi" w:cstheme="minorHAnsi"/>
-          <w:color w:val="000000"/>
-          <w:sz w:val="24"/>
-          <w:szCs w:val="24"/>
-          <w:lang w:val="en-US"/>
-        </w:rPr>
-        <w:tab/>
-      </w:r>
-      <w:r>
-        <w:rPr>
-          <w:rFonts w:asciiTheme="minorHAnsi" w:hAnsiTheme="minorHAnsi" w:cstheme="minorHAnsi"/>
-          <w:color w:val="000000"/>
-          <w:sz w:val="24"/>
-          <w:szCs w:val="24"/>
-          <w:lang w:val="en-US"/>
-        </w:rPr>
-        <w:tab/>
-      </w:r>
-    </w:p>
-    <w:p>
-      <w:pPr>
-        <w:spacing w:after="0" w:line="240" w:lineRule="auto"/>
-        <w:ind w:left="990" w:hanging="270"/>
-        <w:jc w:val="center"/>
-        <w:rPr>
-          <w:rFonts w:asciiTheme="minorHAnsi" w:hAnsiTheme="minorHAnsi" w:cstheme="minorHAnsi"/>
-          <w:b/>
-          <w:i/>
-          <w:color w:val="000000"/>
-          <w:sz w:val="24"/>
-          <w:szCs w:val="24"/>
-          <w:lang w:val="en-US"/>
-        </w:rPr>
-      </w:pPr>
-      <w:r>
-        <w:rPr>
-          <w:rFonts w:asciiTheme="minorHAnsi" w:hAnsiTheme="minorHAnsi" w:cstheme="minorHAnsi"/>
-          <w:b/>
-          <w:i/>
-          <w:color w:val="000000"/>
-          <w:sz w:val="24"/>
-          <w:szCs w:val="24"/>
-          <w:lang w:val="en-US"/>
-        </w:rPr>
-        <w:t>--INTERLUDE—</w:t>
-      </w:r>
     </w:p>
     <w:p>
       <w:pPr>
@@ -8404,114 +7332,20 @@
         </w:numPr>
         <w:spacing w:after="0" w:line="240" w:lineRule="auto"/>
         <w:rPr>
-          <w:rFonts w:asciiTheme="minorHAnsi" w:eastAsia="Calibri" w:hAnsiTheme="minorHAnsi" w:cstheme="minorHAnsi"/>
-          <w:sz w:val="24"/>
-          <w:lang w:val="id-ID"/>
-        </w:rPr>
-      </w:pPr>
-      <w:r>
-        <w:rPr>
-          <w:rFonts w:asciiTheme="minorHAnsi" w:eastAsia="Calibri" w:hAnsiTheme="minorHAnsi" w:cstheme="minorHAnsi"/>
-          <w:sz w:val="24"/>
-          <w:lang w:val="id-ID"/>
-        </w:rPr>
-        <w:t>Berbahagialah orang yang benar</w:t>
-      </w:r>
-    </w:p>
-    <w:p>
-      <w:pPr>
-        <w:pStyle w:val="ListParagraph"/>
-        <w:spacing w:after="0" w:line="240" w:lineRule="auto"/>
-        <w:rPr>
-          <w:rFonts w:asciiTheme="minorHAnsi" w:eastAsia="Calibri" w:hAnsiTheme="minorHAnsi" w:cstheme="minorHAnsi"/>
-          <w:sz w:val="24"/>
-          <w:lang w:val="id-ID"/>
-        </w:rPr>
-      </w:pPr>
-      <w:r>
-        <w:rPr>
-          <w:rFonts w:asciiTheme="minorHAnsi" w:eastAsia="Calibri" w:hAnsiTheme="minorHAnsi" w:cstheme="minorHAnsi"/>
-          <w:sz w:val="24"/>
-          <w:lang w:val="id-ID"/>
-        </w:rPr>
-        <w:t>yang selalu menyebarkan damai,</w:t>
-      </w:r>
-    </w:p>
-    <w:p>
-      <w:pPr>
-        <w:pStyle w:val="ListParagraph"/>
-        <w:spacing w:after="0" w:line="240" w:lineRule="auto"/>
-        <w:rPr>
-          <w:rFonts w:asciiTheme="minorHAnsi" w:eastAsia="Calibri" w:hAnsiTheme="minorHAnsi" w:cstheme="minorHAnsi"/>
-          <w:sz w:val="24"/>
-          <w:lang w:val="id-ID"/>
-        </w:rPr>
-      </w:pPr>
-      <w:r>
-        <w:rPr>
-          <w:rFonts w:asciiTheme="minorHAnsi" w:eastAsia="Calibri" w:hAnsiTheme="minorHAnsi" w:cstheme="minorHAnsi"/>
-          <w:sz w:val="24"/>
-          <w:lang w:val="id-ID"/>
-        </w:rPr>
-        <w:t>sebab mereka ’kan disebut anak-anak Allah.</w:t>
-      </w:r>
-    </w:p>
-    <w:p>
-      <w:pPr>
-        <w:pStyle w:val="ListParagraph"/>
-        <w:spacing w:after="0" w:line="240" w:lineRule="auto"/>
-        <w:rPr>
-          <w:rFonts w:asciiTheme="minorHAnsi" w:eastAsia="Calibri" w:hAnsiTheme="minorHAnsi" w:cstheme="minorHAnsi"/>
-          <w:sz w:val="24"/>
-          <w:lang w:val="id-ID"/>
-        </w:rPr>
-      </w:pPr>
-      <w:r>
-        <w:rPr>
-          <w:rFonts w:asciiTheme="minorHAnsi" w:eastAsia="Calibri" w:hAnsiTheme="minorHAnsi" w:cstheme="minorHAnsi"/>
-          <w:sz w:val="24"/>
-          <w:lang w:val="id-ID"/>
-        </w:rPr>
-        <w:lastRenderedPageBreak/>
-        <w:t>Berbahagialah yang dianiaya sebab keadilan serta kebenaran.</w:t>
-      </w:r>
-    </w:p>
-    <w:p>
-      <w:pPr>
-        <w:pStyle w:val="ListParagraph"/>
-        <w:spacing w:after="0" w:line="240" w:lineRule="auto"/>
-        <w:rPr>
-          <w:rFonts w:asciiTheme="minorHAnsi" w:eastAsia="Calibri" w:hAnsiTheme="minorHAnsi" w:cstheme="minorHAnsi"/>
-          <w:sz w:val="24"/>
-          <w:lang w:val="id-ID"/>
-        </w:rPr>
-      </w:pPr>
-      <w:r>
-        <w:rPr>
-          <w:rFonts w:asciiTheme="minorHAnsi" w:eastAsia="Calibri" w:hAnsiTheme="minorHAnsi" w:cstheme="minorHAnsi"/>
-          <w:sz w:val="24"/>
-          <w:lang w:val="id-ID"/>
-        </w:rPr>
-        <w:t>Berbahagialah yang didera, dicela,</w:t>
-      </w:r>
-    </w:p>
-    <w:p>
-      <w:pPr>
-        <w:pStyle w:val="ListParagraph"/>
-        <w:spacing w:after="0" w:line="240" w:lineRule="auto"/>
-        <w:rPr>
-          <w:rFonts w:asciiTheme="minorHAnsi" w:eastAsia="Calibri" w:hAnsiTheme="minorHAnsi" w:cstheme="minorHAnsi"/>
-          <w:sz w:val="24"/>
-          <w:lang w:val="id-ID"/>
-        </w:rPr>
-      </w:pPr>
-      <w:r>
-        <w:rPr>
-          <w:rFonts w:asciiTheme="minorHAnsi" w:eastAsia="Calibri" w:hAnsiTheme="minorHAnsi" w:cstheme="minorHAnsi"/>
-          <w:sz w:val="24"/>
-          <w:lang w:val="id-ID"/>
-        </w:rPr>
-        <w:t>difitnahkan segala yang jahat.</w:t>
+          <w:rFonts w:asciiTheme="minorHAnsi" w:hAnsiTheme="minorHAnsi" w:cstheme="minorHAnsi"/>
+          <w:color w:val="000000"/>
+          <w:sz w:val="24"/>
+          <w:szCs w:val="24"/>
+        </w:rPr>
+      </w:pPr>
+      <w:r>
+        <w:rPr>
+          <w:rFonts w:asciiTheme="minorHAnsi" w:hAnsiTheme="minorHAnsi" w:cstheme="minorHAnsi"/>
+          <w:color w:val="000000"/>
+          <w:sz w:val="24"/>
+          <w:szCs w:val="24"/>
+        </w:rPr>
+        <w:t>"Musuhmu kasihilah dan berdoa baginya. Musuhmu kasihilah dan berdoa baginya: Aku yang mendamaikan sengketamu."</w:t>
       </w:r>
     </w:p>
     <w:p>
@@ -8521,122 +7355,6 @@
         <w:ind w:left="1080"/>
         <w:rPr>
           <w:rFonts w:asciiTheme="minorHAnsi" w:eastAsia="Calibri" w:hAnsiTheme="minorHAnsi" w:cstheme="minorHAnsi"/>
-          <w:b/>
-          <w:i/>
-          <w:sz w:val="24"/>
-          <w:lang w:val="id-ID"/>
-        </w:rPr>
-      </w:pPr>
-      <w:r>
-        <w:rPr>
-          <w:rFonts w:asciiTheme="minorHAnsi" w:eastAsia="Calibri" w:hAnsiTheme="minorHAnsi" w:cstheme="minorHAnsi"/>
-          <w:b/>
-          <w:i/>
-          <w:sz w:val="24"/>
-          <w:lang w:val="id-ID"/>
-        </w:rPr>
-        <w:t>Reff:</w:t>
-      </w:r>
-    </w:p>
-    <w:p>
-      <w:pPr>
-        <w:pStyle w:val="ListParagraph"/>
-        <w:spacing w:after="0" w:line="240" w:lineRule="auto"/>
-        <w:ind w:left="1080"/>
-        <w:rPr>
-          <w:rFonts w:asciiTheme="minorHAnsi" w:eastAsia="Calibri" w:hAnsiTheme="minorHAnsi" w:cstheme="minorHAnsi"/>
-          <w:sz w:val="24"/>
-          <w:lang w:val="id-ID"/>
-        </w:rPr>
-      </w:pPr>
-      <w:r>
-        <w:rPr>
-          <w:rFonts w:asciiTheme="minorHAnsi" w:eastAsia="Calibri" w:hAnsiTheme="minorHAnsi" w:cstheme="minorHAnsi"/>
-          <w:sz w:val="24"/>
-          <w:lang w:val="id-ID"/>
-        </w:rPr>
-        <w:t>Bersukacita dan gembiralah,</w:t>
-      </w:r>
-    </w:p>
-    <w:p>
-      <w:pPr>
-        <w:pStyle w:val="ListParagraph"/>
-        <w:spacing w:after="0" w:line="240" w:lineRule="auto"/>
-        <w:ind w:left="1080"/>
-        <w:rPr>
-          <w:rFonts w:asciiTheme="minorHAnsi" w:eastAsia="Calibri" w:hAnsiTheme="minorHAnsi" w:cstheme="minorHAnsi"/>
-          <w:sz w:val="24"/>
-          <w:lang w:val="id-ID"/>
-        </w:rPr>
-      </w:pPr>
-      <w:r>
-        <w:rPr>
-          <w:rFonts w:asciiTheme="minorHAnsi" w:eastAsia="Calibri" w:hAnsiTheme="minorHAnsi" w:cstheme="minorHAnsi"/>
-          <w:sz w:val="24"/>
-          <w:lang w:val="id-ID"/>
-        </w:rPr>
-        <w:t>kar’na upahmu disorga besar!</w:t>
-      </w:r>
-    </w:p>
-    <w:p>
-      <w:pPr>
-        <w:pStyle w:val="ListParagraph"/>
-        <w:spacing w:after="0" w:line="240" w:lineRule="auto"/>
-        <w:ind w:left="1080"/>
-        <w:rPr>
-          <w:rFonts w:asciiTheme="minorHAnsi" w:eastAsia="Calibri" w:hAnsiTheme="minorHAnsi" w:cstheme="minorHAnsi"/>
-          <w:sz w:val="24"/>
-          <w:lang w:val="id-ID"/>
-        </w:rPr>
-      </w:pPr>
-      <w:r>
-        <w:rPr>
-          <w:rFonts w:asciiTheme="minorHAnsi" w:eastAsia="Calibri" w:hAnsiTheme="minorHAnsi" w:cstheme="minorHAnsi"/>
-          <w:sz w:val="24"/>
-          <w:lang w:val="id-ID"/>
-        </w:rPr>
-        <w:t>Bersukacita dan gembiralah,</w:t>
-      </w:r>
-    </w:p>
-    <w:p>
-      <w:pPr>
-        <w:pStyle w:val="ListParagraph"/>
-        <w:spacing w:after="0" w:line="240" w:lineRule="auto"/>
-        <w:ind w:left="1080"/>
-        <w:rPr>
-          <w:rFonts w:asciiTheme="minorHAnsi" w:eastAsia="Calibri" w:hAnsiTheme="minorHAnsi" w:cstheme="minorHAnsi"/>
-          <w:sz w:val="24"/>
-          <w:lang w:val="id-ID"/>
-        </w:rPr>
-      </w:pPr>
-      <w:r>
-        <w:rPr>
-          <w:rFonts w:asciiTheme="minorHAnsi" w:eastAsia="Calibri" w:hAnsiTheme="minorHAnsi" w:cstheme="minorHAnsi"/>
-          <w:sz w:val="24"/>
-          <w:lang w:val="id-ID"/>
-        </w:rPr>
-        <w:t>kar’na upahmu besar!</w:t>
-      </w:r>
-    </w:p>
-    <w:p>
-      <w:pPr>
-        <w:pStyle w:val="ListParagraph"/>
-        <w:spacing w:after="0" w:line="240" w:lineRule="auto"/>
-        <w:ind w:left="1080"/>
-        <w:rPr>
-          <w:rFonts w:asciiTheme="minorHAnsi" w:eastAsia="Calibri" w:hAnsiTheme="minorHAnsi" w:cstheme="minorHAnsi"/>
-          <w:sz w:val="24"/>
-          <w:lang w:val="id-ID"/>
-        </w:rPr>
-      </w:pPr>
-    </w:p>
-    <w:p>
-      <w:pPr>
-        <w:pStyle w:val="ListParagraph"/>
-        <w:spacing w:after="0" w:line="240" w:lineRule="auto"/>
-        <w:ind w:left="1080"/>
-        <w:rPr>
-          <w:rFonts w:asciiTheme="minorHAnsi" w:eastAsia="Calibri" w:hAnsiTheme="minorHAnsi" w:cstheme="minorHAnsi"/>
           <w:sz w:val="24"/>
           <w:lang w:val="id-ID"/>
         </w:rPr>
@@ -8869,6 +7587,7 @@
           <w:szCs w:val="22"/>
           <w:lang w:val="en-US"/>
         </w:rPr>
+        <w:lastRenderedPageBreak/>
         <w:t>PF</w:t>
       </w:r>
       <w:r>
@@ -9147,6 +7866,17 @@
         </w:rPr>
         <w:t xml:space="preserve"> </w:t>
       </w:r>
+    </w:p>
+    <w:p>
+      <w:pPr>
+        <w:pStyle w:val="Heading3"/>
+        <w:rPr>
+          <w:rFonts w:asciiTheme="minorHAnsi" w:hAnsiTheme="minorHAnsi" w:cstheme="minorHAnsi"/>
+          <w:b w:val="0"/>
+          <w:szCs w:val="22"/>
+          <w:lang w:val="en-US"/>
+        </w:rPr>
+      </w:pPr>
     </w:p>
     <w:p>
       <w:pPr>
@@ -9729,7 +8459,7 @@
       </w:r>
     </w:p>
     <w:sectPr>
-      <w:footerReference w:type="default" r:id="rId6"/>
+      <w:footerReference w:type="default" r:id="rId8"/>
       <w:pgSz w:w="8419" w:h="11906" w:orient="landscape" w:code="9"/>
       <w:pgMar w:top="907" w:right="907" w:bottom="907" w:left="907" w:header="706" w:footer="284" w:gutter="0"/>
       <w:cols w:space="708"/>
@@ -9737,6 +8467,31 @@
     </w:sectPr>
   </w:body>
 </w:document>
+</file>
+
+<file path=word/endnotes.xml><?xml version="1.0" encoding="utf-8"?>
+<w:endnotes xmlns:wpc="http://schemas.microsoft.com/office/word/2010/wordprocessingCanvas" xmlns:mc="http://schemas.openxmlformats.org/markup-compatibility/2006" xmlns:o="urn:schemas-microsoft-com:office:office" xmlns:r="http://schemas.openxmlformats.org/officeDocument/2006/relationships" xmlns:m="http://schemas.openxmlformats.org/officeDocument/2006/math" xmlns:v="urn:schemas-microsoft-com:vml" xmlns:wp14="http://schemas.microsoft.com/office/word/2010/wordprocessingDrawing" xmlns:wp="http://schemas.openxmlformats.org/drawingml/2006/wordprocessingDrawing" xmlns:w10="urn:schemas-microsoft-com:office:word" xmlns:w="http://schemas.openxmlformats.org/wordprocessingml/2006/main" xmlns:w14="http://schemas.microsoft.com/office/word/2010/wordml" xmlns:w15="http://schemas.microsoft.com/office/word/2012/wordml" xmlns:wpg="http://schemas.microsoft.com/office/word/2010/wordprocessingGroup" xmlns:wpi="http://schemas.microsoft.com/office/word/2010/wordprocessingInk" xmlns:wne="http://schemas.microsoft.com/office/word/2006/wordml" xmlns:wps="http://schemas.microsoft.com/office/word/2010/wordprocessingShape" mc:Ignorable="w14 w15 wp14">
+  <w:endnote w:type="separator" w:id="-1">
+    <w:p>
+      <w:pPr>
+        <w:spacing w:after="0" w:line="240" w:lineRule="auto"/>
+      </w:pPr>
+      <w:r>
+        <w:separator/>
+      </w:r>
+    </w:p>
+  </w:endnote>
+  <w:endnote w:type="continuationSeparator" w:id="0">
+    <w:p>
+      <w:pPr>
+        <w:spacing w:after="0" w:line="240" w:lineRule="auto"/>
+      </w:pPr>
+      <w:r>
+        <w:continuationSeparator/>
+      </w:r>
+    </w:p>
+  </w:endnote>
+</w:endnotes>
 </file>
 
 <file path=word/footer1.xml><?xml version="1.0" encoding="utf-8"?>
@@ -9773,7 +8528,7 @@
           <w:rPr>
             <w:noProof/>
           </w:rPr>
-          <w:t>8</w:t>
+          <w:t>4</w:t>
         </w:r>
         <w:r>
           <w:rPr>
@@ -9792,6 +8547,31 @@
 </w:ftr>
 </file>
 
+<file path=word/footnotes.xml><?xml version="1.0" encoding="utf-8"?>
+<w:footnotes xmlns:wpc="http://schemas.microsoft.com/office/word/2010/wordprocessingCanvas" xmlns:mc="http://schemas.openxmlformats.org/markup-compatibility/2006" xmlns:o="urn:schemas-microsoft-com:office:office" xmlns:r="http://schemas.openxmlformats.org/officeDocument/2006/relationships" xmlns:m="http://schemas.openxmlformats.org/officeDocument/2006/math" xmlns:v="urn:schemas-microsoft-com:vml" xmlns:wp14="http://schemas.microsoft.com/office/word/2010/wordprocessingDrawing" xmlns:wp="http://schemas.openxmlformats.org/drawingml/2006/wordprocessingDrawing" xmlns:w10="urn:schemas-microsoft-com:office:word" xmlns:w="http://schemas.openxmlformats.org/wordprocessingml/2006/main" xmlns:w14="http://schemas.microsoft.com/office/word/2010/wordml" xmlns:w15="http://schemas.microsoft.com/office/word/2012/wordml" xmlns:wpg="http://schemas.microsoft.com/office/word/2010/wordprocessingGroup" xmlns:wpi="http://schemas.microsoft.com/office/word/2010/wordprocessingInk" xmlns:wne="http://schemas.microsoft.com/office/word/2006/wordml" xmlns:wps="http://schemas.microsoft.com/office/word/2010/wordprocessingShape" mc:Ignorable="w14 w15 wp14">
+  <w:footnote w:type="separator" w:id="-1">
+    <w:p>
+      <w:pPr>
+        <w:spacing w:after="0" w:line="240" w:lineRule="auto"/>
+      </w:pPr>
+      <w:r>
+        <w:separator/>
+      </w:r>
+    </w:p>
+  </w:footnote>
+  <w:footnote w:type="continuationSeparator" w:id="0">
+    <w:p>
+      <w:pPr>
+        <w:spacing w:after="0" w:line="240" w:lineRule="auto"/>
+      </w:pPr>
+      <w:r>
+        <w:continuationSeparator/>
+      </w:r>
+    </w:p>
+  </w:footnote>
+</w:footnotes>
+</file>
+
 <file path=word/numbering.xml><?xml version="1.0" encoding="utf-8"?>
 <w:numbering xmlns:wpc="http://schemas.microsoft.com/office/word/2010/wordprocessingCanvas" xmlns:mc="http://schemas.openxmlformats.org/markup-compatibility/2006" xmlns:o="urn:schemas-microsoft-com:office:office" xmlns:r="http://schemas.openxmlformats.org/officeDocument/2006/relationships" xmlns:m="http://schemas.openxmlformats.org/officeDocument/2006/math" xmlns:v="urn:schemas-microsoft-com:vml" xmlns:wp14="http://schemas.microsoft.com/office/word/2010/wordprocessingDrawing" xmlns:wp="http://schemas.openxmlformats.org/drawingml/2006/wordprocessingDrawing" xmlns:w10="urn:schemas-microsoft-com:office:word" xmlns:w="http://schemas.openxmlformats.org/wordprocessingml/2006/main" xmlns:w14="http://schemas.microsoft.com/office/word/2010/wordml" xmlns:w15="http://schemas.microsoft.com/office/word/2012/wordml" xmlns:wpg="http://schemas.microsoft.com/office/word/2010/wordprocessingGroup" xmlns:wpi="http://schemas.microsoft.com/office/word/2010/wordprocessingInk" xmlns:wne="http://schemas.microsoft.com/office/word/2006/wordml" xmlns:wps="http://schemas.microsoft.com/office/word/2010/wordprocessingShape" mc:Ignorable="w14 w15 wp14">
   <w:abstractNum w:abstractNumId="0">
@@ -9975,177 +8755,182 @@
     </w:lvl>
   </w:abstractNum>
   <w:abstractNum w:abstractNumId="2">
-    <w:nsid w:val="09E41D96"/>
+    <w:nsid w:val="0C4C76C1"/>
     <w:multiLevelType w:val="hybridMultilevel"/>
-    <w:tmpl w:val="4FC21A5C"/>
-    <w:lvl w:ilvl="0" w:tplc="0421000F">
-      <w:start w:val="1"/>
-      <w:numFmt w:val="decimal"/>
-      <w:lvlText w:val="%1."/>
-      <w:lvlJc w:val="left"/>
-      <w:pPr>
-        <w:ind w:left="1440" w:hanging="360"/>
-      </w:pPr>
-    </w:lvl>
-    <w:lvl w:ilvl="1" w:tplc="04210019" w:tentative="1">
-      <w:start w:val="1"/>
-      <w:numFmt w:val="lowerLetter"/>
-      <w:lvlText w:val="%2."/>
-      <w:lvlJc w:val="left"/>
-      <w:pPr>
-        <w:ind w:left="2160" w:hanging="360"/>
-      </w:pPr>
-    </w:lvl>
-    <w:lvl w:ilvl="2" w:tplc="0421001B" w:tentative="1">
-      <w:start w:val="1"/>
-      <w:numFmt w:val="lowerRoman"/>
-      <w:lvlText w:val="%3."/>
-      <w:lvlJc w:val="right"/>
-      <w:pPr>
-        <w:ind w:left="2880" w:hanging="180"/>
-      </w:pPr>
-    </w:lvl>
-    <w:lvl w:ilvl="3" w:tplc="0421000F" w:tentative="1">
-      <w:start w:val="1"/>
-      <w:numFmt w:val="decimal"/>
-      <w:lvlText w:val="%4."/>
-      <w:lvlJc w:val="left"/>
-      <w:pPr>
-        <w:ind w:left="3600" w:hanging="360"/>
-      </w:pPr>
-    </w:lvl>
-    <w:lvl w:ilvl="4" w:tplc="04210019" w:tentative="1">
-      <w:start w:val="1"/>
-      <w:numFmt w:val="lowerLetter"/>
-      <w:lvlText w:val="%5."/>
-      <w:lvlJc w:val="left"/>
-      <w:pPr>
-        <w:ind w:left="4320" w:hanging="360"/>
-      </w:pPr>
-    </w:lvl>
-    <w:lvl w:ilvl="5" w:tplc="0421001B" w:tentative="1">
-      <w:start w:val="1"/>
-      <w:numFmt w:val="lowerRoman"/>
-      <w:lvlText w:val="%6."/>
-      <w:lvlJc w:val="right"/>
-      <w:pPr>
-        <w:ind w:left="5040" w:hanging="180"/>
-      </w:pPr>
-    </w:lvl>
-    <w:lvl w:ilvl="6" w:tplc="0421000F" w:tentative="1">
-      <w:start w:val="1"/>
-      <w:numFmt w:val="decimal"/>
-      <w:lvlText w:val="%7."/>
-      <w:lvlJc w:val="left"/>
-      <w:pPr>
-        <w:ind w:left="5760" w:hanging="360"/>
-      </w:pPr>
-    </w:lvl>
-    <w:lvl w:ilvl="7" w:tplc="04210019" w:tentative="1">
-      <w:start w:val="1"/>
-      <w:numFmt w:val="lowerLetter"/>
-      <w:lvlText w:val="%8."/>
-      <w:lvlJc w:val="left"/>
-      <w:pPr>
-        <w:ind w:left="6480" w:hanging="360"/>
-      </w:pPr>
-    </w:lvl>
-    <w:lvl w:ilvl="8" w:tplc="0421001B" w:tentative="1">
-      <w:start w:val="1"/>
-      <w:numFmt w:val="lowerRoman"/>
-      <w:lvlText w:val="%9."/>
-      <w:lvlJc w:val="right"/>
-      <w:pPr>
-        <w:ind w:left="7200" w:hanging="180"/>
-      </w:pPr>
-    </w:lvl>
-  </w:abstractNum>
-  <w:abstractNum w:abstractNumId="3">
-    <w:nsid w:val="10774CA8"/>
-    <w:multiLevelType w:val="hybridMultilevel"/>
-    <w:tmpl w:val="031495F6"/>
-    <w:lvl w:ilvl="0" w:tplc="FDC036D0">
+    <w:tmpl w:val="5C50E99C"/>
+    <w:lvl w:ilvl="0" w:tplc="8D6E5B32">
       <w:start w:val="3"/>
       <w:numFmt w:val="decimal"/>
       <w:lvlText w:val="%1."/>
       <w:lvlJc w:val="left"/>
       <w:pPr>
-        <w:ind w:left="720" w:hanging="360"/>
+        <w:ind w:left="1080" w:hanging="360"/>
+      </w:pPr>
+      <w:rPr>
+        <w:rFonts w:asciiTheme="minorHAnsi" w:hAnsiTheme="minorHAnsi" w:cstheme="minorHAnsi" w:hint="default"/>
+        <w:color w:val="000000"/>
+        <w:sz w:val="24"/>
+      </w:rPr>
+    </w:lvl>
+    <w:lvl w:ilvl="1" w:tplc="04090019" w:tentative="1">
+      <w:start w:val="1"/>
+      <w:numFmt w:val="lowerLetter"/>
+      <w:lvlText w:val="%2."/>
+      <w:lvlJc w:val="left"/>
+      <w:pPr>
+        <w:ind w:left="1440" w:hanging="360"/>
+      </w:pPr>
+    </w:lvl>
+    <w:lvl w:ilvl="2" w:tplc="0409001B" w:tentative="1">
+      <w:start w:val="1"/>
+      <w:numFmt w:val="lowerRoman"/>
+      <w:lvlText w:val="%3."/>
+      <w:lvlJc w:val="right"/>
+      <w:pPr>
+        <w:ind w:left="2160" w:hanging="180"/>
+      </w:pPr>
+    </w:lvl>
+    <w:lvl w:ilvl="3" w:tplc="0409000F" w:tentative="1">
+      <w:start w:val="1"/>
+      <w:numFmt w:val="decimal"/>
+      <w:lvlText w:val="%4."/>
+      <w:lvlJc w:val="left"/>
+      <w:pPr>
+        <w:ind w:left="2880" w:hanging="360"/>
+      </w:pPr>
+    </w:lvl>
+    <w:lvl w:ilvl="4" w:tplc="04090019" w:tentative="1">
+      <w:start w:val="1"/>
+      <w:numFmt w:val="lowerLetter"/>
+      <w:lvlText w:val="%5."/>
+      <w:lvlJc w:val="left"/>
+      <w:pPr>
+        <w:ind w:left="3600" w:hanging="360"/>
+      </w:pPr>
+    </w:lvl>
+    <w:lvl w:ilvl="5" w:tplc="0409001B" w:tentative="1">
+      <w:start w:val="1"/>
+      <w:numFmt w:val="lowerRoman"/>
+      <w:lvlText w:val="%6."/>
+      <w:lvlJc w:val="right"/>
+      <w:pPr>
+        <w:ind w:left="4320" w:hanging="180"/>
+      </w:pPr>
+    </w:lvl>
+    <w:lvl w:ilvl="6" w:tplc="0409000F" w:tentative="1">
+      <w:start w:val="1"/>
+      <w:numFmt w:val="decimal"/>
+      <w:lvlText w:val="%7."/>
+      <w:lvlJc w:val="left"/>
+      <w:pPr>
+        <w:ind w:left="5040" w:hanging="360"/>
+      </w:pPr>
+    </w:lvl>
+    <w:lvl w:ilvl="7" w:tplc="04090019" w:tentative="1">
+      <w:start w:val="1"/>
+      <w:numFmt w:val="lowerLetter"/>
+      <w:lvlText w:val="%8."/>
+      <w:lvlJc w:val="left"/>
+      <w:pPr>
+        <w:ind w:left="5760" w:hanging="360"/>
+      </w:pPr>
+    </w:lvl>
+    <w:lvl w:ilvl="8" w:tplc="0409001B" w:tentative="1">
+      <w:start w:val="1"/>
+      <w:numFmt w:val="lowerRoman"/>
+      <w:lvlText w:val="%9."/>
+      <w:lvlJc w:val="right"/>
+      <w:pPr>
+        <w:ind w:left="6480" w:hanging="180"/>
+      </w:pPr>
+    </w:lvl>
+  </w:abstractNum>
+  <w:abstractNum w:abstractNumId="3">
+    <w:nsid w:val="0C5E282C"/>
+    <w:multiLevelType w:val="hybridMultilevel"/>
+    <w:tmpl w:val="1E46A3BE"/>
+    <w:lvl w:ilvl="0" w:tplc="829E64CA">
+      <w:start w:val="3"/>
+      <w:numFmt w:val="decimal"/>
+      <w:lvlText w:val="%1."/>
+      <w:lvlJc w:val="left"/>
+      <w:pPr>
+        <w:ind w:left="1080" w:hanging="360"/>
       </w:pPr>
       <w:rPr>
         <w:rFonts w:hint="default"/>
       </w:rPr>
     </w:lvl>
-    <w:lvl w:ilvl="1" w:tplc="04210019" w:tentative="1">
+    <w:lvl w:ilvl="1" w:tplc="04090019" w:tentative="1">
       <w:start w:val="1"/>
       <w:numFmt w:val="lowerLetter"/>
       <w:lvlText w:val="%2."/>
       <w:lvlJc w:val="left"/>
       <w:pPr>
-        <w:ind w:left="1440" w:hanging="360"/>
-      </w:pPr>
-    </w:lvl>
-    <w:lvl w:ilvl="2" w:tplc="0421001B" w:tentative="1">
+        <w:ind w:left="1800" w:hanging="360"/>
+      </w:pPr>
+    </w:lvl>
+    <w:lvl w:ilvl="2" w:tplc="0409001B" w:tentative="1">
       <w:start w:val="1"/>
       <w:numFmt w:val="lowerRoman"/>
       <w:lvlText w:val="%3."/>
       <w:lvlJc w:val="right"/>
       <w:pPr>
-        <w:ind w:left="2160" w:hanging="180"/>
-      </w:pPr>
-    </w:lvl>
-    <w:lvl w:ilvl="3" w:tplc="0421000F" w:tentative="1">
+        <w:ind w:left="2520" w:hanging="180"/>
+      </w:pPr>
+    </w:lvl>
+    <w:lvl w:ilvl="3" w:tplc="0409000F" w:tentative="1">
       <w:start w:val="1"/>
       <w:numFmt w:val="decimal"/>
       <w:lvlText w:val="%4."/>
       <w:lvlJc w:val="left"/>
       <w:pPr>
-        <w:ind w:left="2880" w:hanging="360"/>
-      </w:pPr>
-    </w:lvl>
-    <w:lvl w:ilvl="4" w:tplc="04210019" w:tentative="1">
+        <w:ind w:left="3240" w:hanging="360"/>
+      </w:pPr>
+    </w:lvl>
+    <w:lvl w:ilvl="4" w:tplc="04090019" w:tentative="1">
       <w:start w:val="1"/>
       <w:numFmt w:val="lowerLetter"/>
       <w:lvlText w:val="%5."/>
       <w:lvlJc w:val="left"/>
       <w:pPr>
-        <w:ind w:left="3600" w:hanging="360"/>
-      </w:pPr>
-    </w:lvl>
-    <w:lvl w:ilvl="5" w:tplc="0421001B" w:tentative="1">
+        <w:ind w:left="3960" w:hanging="360"/>
+      </w:pPr>
+    </w:lvl>
+    <w:lvl w:ilvl="5" w:tplc="0409001B" w:tentative="1">
       <w:start w:val="1"/>
       <w:numFmt w:val="lowerRoman"/>
       <w:lvlText w:val="%6."/>
       <w:lvlJc w:val="right"/>
       <w:pPr>
-        <w:ind w:left="4320" w:hanging="180"/>
-      </w:pPr>
-    </w:lvl>
-    <w:lvl w:ilvl="6" w:tplc="0421000F" w:tentative="1">
+        <w:ind w:left="4680" w:hanging="180"/>
+      </w:pPr>
+    </w:lvl>
+    <w:lvl w:ilvl="6" w:tplc="0409000F" w:tentative="1">
       <w:start w:val="1"/>
       <w:numFmt w:val="decimal"/>
       <w:lvlText w:val="%7."/>
       <w:lvlJc w:val="left"/>
       <w:pPr>
-        <w:ind w:left="5040" w:hanging="360"/>
-      </w:pPr>
-    </w:lvl>
-    <w:lvl w:ilvl="7" w:tplc="04210019" w:tentative="1">
+        <w:ind w:left="5400" w:hanging="360"/>
+      </w:pPr>
+    </w:lvl>
+    <w:lvl w:ilvl="7" w:tplc="04090019" w:tentative="1">
       <w:start w:val="1"/>
       <w:numFmt w:val="lowerLetter"/>
       <w:lvlText w:val="%8."/>
       <w:lvlJc w:val="left"/>
       <w:pPr>
-        <w:ind w:left="5760" w:hanging="360"/>
-      </w:pPr>
-    </w:lvl>
-    <w:lvl w:ilvl="8" w:tplc="0421001B" w:tentative="1">
+        <w:ind w:left="6120" w:hanging="360"/>
+      </w:pPr>
+    </w:lvl>
+    <w:lvl w:ilvl="8" w:tplc="0409001B" w:tentative="1">
       <w:start w:val="1"/>
       <w:numFmt w:val="lowerRoman"/>
       <w:lvlText w:val="%9."/>
       <w:lvlJc w:val="right"/>
       <w:pPr>
-        <w:ind w:left="6480" w:hanging="180"/>
+        <w:ind w:left="6840" w:hanging="180"/>
       </w:pPr>
     </w:lvl>
   </w:abstractNum>
@@ -10241,7 +9026,7 @@
   <w:abstractNum w:abstractNumId="5">
     <w:nsid w:val="305B5381"/>
     <w:multiLevelType w:val="hybridMultilevel"/>
-    <w:tmpl w:val="D0306360"/>
+    <w:tmpl w:val="677EC2E8"/>
     <w:lvl w:ilvl="0" w:tplc="72047DFC">
       <w:start w:val="1"/>
       <w:numFmt w:val="decimal"/>
@@ -10328,6 +9113,95 @@
     </w:lvl>
   </w:abstractNum>
   <w:abstractNum w:abstractNumId="6">
+    <w:nsid w:val="3B7956BE"/>
+    <w:multiLevelType w:val="hybridMultilevel"/>
+    <w:tmpl w:val="0E681842"/>
+    <w:lvl w:ilvl="0" w:tplc="D8360DA2">
+      <w:start w:val="2"/>
+      <w:numFmt w:val="decimal"/>
+      <w:lvlText w:val="%1."/>
+      <w:lvlJc w:val="left"/>
+      <w:pPr>
+        <w:ind w:left="1080" w:hanging="360"/>
+      </w:pPr>
+      <w:rPr>
+        <w:rFonts w:hint="default"/>
+      </w:rPr>
+    </w:lvl>
+    <w:lvl w:ilvl="1" w:tplc="04090019" w:tentative="1">
+      <w:start w:val="1"/>
+      <w:numFmt w:val="lowerLetter"/>
+      <w:lvlText w:val="%2."/>
+      <w:lvlJc w:val="left"/>
+      <w:pPr>
+        <w:ind w:left="1440" w:hanging="360"/>
+      </w:pPr>
+    </w:lvl>
+    <w:lvl w:ilvl="2" w:tplc="0409001B" w:tentative="1">
+      <w:start w:val="1"/>
+      <w:numFmt w:val="lowerRoman"/>
+      <w:lvlText w:val="%3."/>
+      <w:lvlJc w:val="right"/>
+      <w:pPr>
+        <w:ind w:left="2160" w:hanging="180"/>
+      </w:pPr>
+    </w:lvl>
+    <w:lvl w:ilvl="3" w:tplc="0409000F" w:tentative="1">
+      <w:start w:val="1"/>
+      <w:numFmt w:val="decimal"/>
+      <w:lvlText w:val="%4."/>
+      <w:lvlJc w:val="left"/>
+      <w:pPr>
+        <w:ind w:left="2880" w:hanging="360"/>
+      </w:pPr>
+    </w:lvl>
+    <w:lvl w:ilvl="4" w:tplc="04090019" w:tentative="1">
+      <w:start w:val="1"/>
+      <w:numFmt w:val="lowerLetter"/>
+      <w:lvlText w:val="%5."/>
+      <w:lvlJc w:val="left"/>
+      <w:pPr>
+        <w:ind w:left="3600" w:hanging="360"/>
+      </w:pPr>
+    </w:lvl>
+    <w:lvl w:ilvl="5" w:tplc="0409001B" w:tentative="1">
+      <w:start w:val="1"/>
+      <w:numFmt w:val="lowerRoman"/>
+      <w:lvlText w:val="%6."/>
+      <w:lvlJc w:val="right"/>
+      <w:pPr>
+        <w:ind w:left="4320" w:hanging="180"/>
+      </w:pPr>
+    </w:lvl>
+    <w:lvl w:ilvl="6" w:tplc="0409000F" w:tentative="1">
+      <w:start w:val="1"/>
+      <w:numFmt w:val="decimal"/>
+      <w:lvlText w:val="%7."/>
+      <w:lvlJc w:val="left"/>
+      <w:pPr>
+        <w:ind w:left="5040" w:hanging="360"/>
+      </w:pPr>
+    </w:lvl>
+    <w:lvl w:ilvl="7" w:tplc="04090019" w:tentative="1">
+      <w:start w:val="1"/>
+      <w:numFmt w:val="lowerLetter"/>
+      <w:lvlText w:val="%8."/>
+      <w:lvlJc w:val="left"/>
+      <w:pPr>
+        <w:ind w:left="5760" w:hanging="360"/>
+      </w:pPr>
+    </w:lvl>
+    <w:lvl w:ilvl="8" w:tplc="0409001B" w:tentative="1">
+      <w:start w:val="1"/>
+      <w:numFmt w:val="lowerRoman"/>
+      <w:lvlText w:val="%9."/>
+      <w:lvlJc w:val="right"/>
+      <w:pPr>
+        <w:ind w:left="6480" w:hanging="180"/>
+      </w:pPr>
+    </w:lvl>
+  </w:abstractNum>
+  <w:abstractNum w:abstractNumId="7">
     <w:nsid w:val="41157F85"/>
     <w:multiLevelType w:val="hybridMultilevel"/>
     <w:tmpl w:val="E39EBF76"/>
@@ -10407,92 +9281,6 @@
       </w:pPr>
     </w:lvl>
     <w:lvl w:ilvl="8" w:tplc="0409001B" w:tentative="1">
-      <w:start w:val="1"/>
-      <w:numFmt w:val="lowerRoman"/>
-      <w:lvlText w:val="%9."/>
-      <w:lvlJc w:val="right"/>
-      <w:pPr>
-        <w:ind w:left="6480" w:hanging="180"/>
-      </w:pPr>
-    </w:lvl>
-  </w:abstractNum>
-  <w:abstractNum w:abstractNumId="7">
-    <w:nsid w:val="46DD55C1"/>
-    <w:multiLevelType w:val="hybridMultilevel"/>
-    <w:tmpl w:val="1B641850"/>
-    <w:lvl w:ilvl="0" w:tplc="0421000F">
-      <w:start w:val="1"/>
-      <w:numFmt w:val="decimal"/>
-      <w:lvlText w:val="%1."/>
-      <w:lvlJc w:val="left"/>
-      <w:pPr>
-        <w:ind w:left="720" w:hanging="360"/>
-      </w:pPr>
-    </w:lvl>
-    <w:lvl w:ilvl="1" w:tplc="04210019" w:tentative="1">
-      <w:start w:val="1"/>
-      <w:numFmt w:val="lowerLetter"/>
-      <w:lvlText w:val="%2."/>
-      <w:lvlJc w:val="left"/>
-      <w:pPr>
-        <w:ind w:left="1440" w:hanging="360"/>
-      </w:pPr>
-    </w:lvl>
-    <w:lvl w:ilvl="2" w:tplc="0421001B" w:tentative="1">
-      <w:start w:val="1"/>
-      <w:numFmt w:val="lowerRoman"/>
-      <w:lvlText w:val="%3."/>
-      <w:lvlJc w:val="right"/>
-      <w:pPr>
-        <w:ind w:left="2160" w:hanging="180"/>
-      </w:pPr>
-    </w:lvl>
-    <w:lvl w:ilvl="3" w:tplc="0421000F" w:tentative="1">
-      <w:start w:val="1"/>
-      <w:numFmt w:val="decimal"/>
-      <w:lvlText w:val="%4."/>
-      <w:lvlJc w:val="left"/>
-      <w:pPr>
-        <w:ind w:left="2880" w:hanging="360"/>
-      </w:pPr>
-    </w:lvl>
-    <w:lvl w:ilvl="4" w:tplc="04210019" w:tentative="1">
-      <w:start w:val="1"/>
-      <w:numFmt w:val="lowerLetter"/>
-      <w:lvlText w:val="%5."/>
-      <w:lvlJc w:val="left"/>
-      <w:pPr>
-        <w:ind w:left="3600" w:hanging="360"/>
-      </w:pPr>
-    </w:lvl>
-    <w:lvl w:ilvl="5" w:tplc="0421001B" w:tentative="1">
-      <w:start w:val="1"/>
-      <w:numFmt w:val="lowerRoman"/>
-      <w:lvlText w:val="%6."/>
-      <w:lvlJc w:val="right"/>
-      <w:pPr>
-        <w:ind w:left="4320" w:hanging="180"/>
-      </w:pPr>
-    </w:lvl>
-    <w:lvl w:ilvl="6" w:tplc="0421000F" w:tentative="1">
-      <w:start w:val="1"/>
-      <w:numFmt w:val="decimal"/>
-      <w:lvlText w:val="%7."/>
-      <w:lvlJc w:val="left"/>
-      <w:pPr>
-        <w:ind w:left="5040" w:hanging="360"/>
-      </w:pPr>
-    </w:lvl>
-    <w:lvl w:ilvl="7" w:tplc="04210019" w:tentative="1">
-      <w:start w:val="1"/>
-      <w:numFmt w:val="lowerLetter"/>
-      <w:lvlText w:val="%8."/>
-      <w:lvlJc w:val="left"/>
-      <w:pPr>
-        <w:ind w:left="5760" w:hanging="360"/>
-      </w:pPr>
-    </w:lvl>
-    <w:lvl w:ilvl="8" w:tplc="0421001B" w:tentative="1">
       <w:start w:val="1"/>
       <w:numFmt w:val="lowerRoman"/>
       <w:lvlText w:val="%9."/>
@@ -10683,19 +9471,22 @@
     </w:lvl>
   </w:abstractNum>
   <w:abstractNum w:abstractNumId="10">
-    <w:nsid w:val="54306D85"/>
+    <w:nsid w:val="58D53C85"/>
     <w:multiLevelType w:val="hybridMultilevel"/>
-    <w:tmpl w:val="F3F0D77E"/>
-    <w:lvl w:ilvl="0" w:tplc="0421000F">
-      <w:start w:val="1"/>
+    <w:tmpl w:val="D49C025C"/>
+    <w:lvl w:ilvl="0" w:tplc="5F301C28">
+      <w:start w:val="42"/>
       <w:numFmt w:val="decimal"/>
       <w:lvlText w:val="%1."/>
       <w:lvlJc w:val="left"/>
       <w:pPr>
-        <w:ind w:left="720" w:hanging="360"/>
-      </w:pPr>
-    </w:lvl>
-    <w:lvl w:ilvl="1" w:tplc="04210019" w:tentative="1">
+        <w:ind w:left="1080" w:hanging="360"/>
+      </w:pPr>
+      <w:rPr>
+        <w:rFonts w:hint="default"/>
+      </w:rPr>
+    </w:lvl>
+    <w:lvl w:ilvl="1" w:tplc="04090019" w:tentative="1">
       <w:start w:val="1"/>
       <w:numFmt w:val="lowerLetter"/>
       <w:lvlText w:val="%2."/>
@@ -10704,7 +9495,7 @@
         <w:ind w:left="1440" w:hanging="360"/>
       </w:pPr>
     </w:lvl>
-    <w:lvl w:ilvl="2" w:tplc="0421001B" w:tentative="1">
+    <w:lvl w:ilvl="2" w:tplc="0409001B" w:tentative="1">
       <w:start w:val="1"/>
       <w:numFmt w:val="lowerRoman"/>
       <w:lvlText w:val="%3."/>
@@ -10713,7 +9504,7 @@
         <w:ind w:left="2160" w:hanging="180"/>
       </w:pPr>
     </w:lvl>
-    <w:lvl w:ilvl="3" w:tplc="0421000F" w:tentative="1">
+    <w:lvl w:ilvl="3" w:tplc="0409000F" w:tentative="1">
       <w:start w:val="1"/>
       <w:numFmt w:val="decimal"/>
       <w:lvlText w:val="%4."/>
@@ -10722,7 +9513,7 @@
         <w:ind w:left="2880" w:hanging="360"/>
       </w:pPr>
     </w:lvl>
-    <w:lvl w:ilvl="4" w:tplc="04210019" w:tentative="1">
+    <w:lvl w:ilvl="4" w:tplc="04090019" w:tentative="1">
       <w:start w:val="1"/>
       <w:numFmt w:val="lowerLetter"/>
       <w:lvlText w:val="%5."/>
@@ -10731,7 +9522,7 @@
         <w:ind w:left="3600" w:hanging="360"/>
       </w:pPr>
     </w:lvl>
-    <w:lvl w:ilvl="5" w:tplc="0421001B" w:tentative="1">
+    <w:lvl w:ilvl="5" w:tplc="0409001B" w:tentative="1">
       <w:start w:val="1"/>
       <w:numFmt w:val="lowerRoman"/>
       <w:lvlText w:val="%6."/>
@@ -10740,7 +9531,7 @@
         <w:ind w:left="4320" w:hanging="180"/>
       </w:pPr>
     </w:lvl>
-    <w:lvl w:ilvl="6" w:tplc="0421000F" w:tentative="1">
+    <w:lvl w:ilvl="6" w:tplc="0409000F" w:tentative="1">
       <w:start w:val="1"/>
       <w:numFmt w:val="decimal"/>
       <w:lvlText w:val="%7."/>
@@ -10749,7 +9540,7 @@
         <w:ind w:left="5040" w:hanging="360"/>
       </w:pPr>
     </w:lvl>
-    <w:lvl w:ilvl="7" w:tplc="04210019" w:tentative="1">
+    <w:lvl w:ilvl="7" w:tplc="04090019" w:tentative="1">
       <w:start w:val="1"/>
       <w:numFmt w:val="lowerLetter"/>
       <w:lvlText w:val="%8."/>
@@ -10758,7 +9549,7 @@
         <w:ind w:left="5760" w:hanging="360"/>
       </w:pPr>
     </w:lvl>
-    <w:lvl w:ilvl="8" w:tplc="0421001B" w:tentative="1">
+    <w:lvl w:ilvl="8" w:tplc="0409001B" w:tentative="1">
       <w:start w:val="1"/>
       <w:numFmt w:val="lowerRoman"/>
       <w:lvlText w:val="%9."/>
@@ -10769,6 +9560,95 @@
     </w:lvl>
   </w:abstractNum>
   <w:abstractNum w:abstractNumId="11">
+    <w:nsid w:val="7D656DB3"/>
+    <w:multiLevelType w:val="hybridMultilevel"/>
+    <w:tmpl w:val="666A63CA"/>
+    <w:lvl w:ilvl="0" w:tplc="074C67E4">
+      <w:start w:val="4"/>
+      <w:numFmt w:val="decimal"/>
+      <w:lvlText w:val="%1."/>
+      <w:lvlJc w:val="left"/>
+      <w:pPr>
+        <w:ind w:left="1080" w:hanging="360"/>
+      </w:pPr>
+      <w:rPr>
+        <w:rFonts w:hint="default"/>
+      </w:rPr>
+    </w:lvl>
+    <w:lvl w:ilvl="1" w:tplc="04090019" w:tentative="1">
+      <w:start w:val="1"/>
+      <w:numFmt w:val="lowerLetter"/>
+      <w:lvlText w:val="%2."/>
+      <w:lvlJc w:val="left"/>
+      <w:pPr>
+        <w:ind w:left="1440" w:hanging="360"/>
+      </w:pPr>
+    </w:lvl>
+    <w:lvl w:ilvl="2" w:tplc="0409001B" w:tentative="1">
+      <w:start w:val="1"/>
+      <w:numFmt w:val="lowerRoman"/>
+      <w:lvlText w:val="%3."/>
+      <w:lvlJc w:val="right"/>
+      <w:pPr>
+        <w:ind w:left="2160" w:hanging="180"/>
+      </w:pPr>
+    </w:lvl>
+    <w:lvl w:ilvl="3" w:tplc="0409000F" w:tentative="1">
+      <w:start w:val="1"/>
+      <w:numFmt w:val="decimal"/>
+      <w:lvlText w:val="%4."/>
+      <w:lvlJc w:val="left"/>
+      <w:pPr>
+        <w:ind w:left="2880" w:hanging="360"/>
+      </w:pPr>
+    </w:lvl>
+    <w:lvl w:ilvl="4" w:tplc="04090019" w:tentative="1">
+      <w:start w:val="1"/>
+      <w:numFmt w:val="lowerLetter"/>
+      <w:lvlText w:val="%5."/>
+      <w:lvlJc w:val="left"/>
+      <w:pPr>
+        <w:ind w:left="3600" w:hanging="360"/>
+      </w:pPr>
+    </w:lvl>
+    <w:lvl w:ilvl="5" w:tplc="0409001B" w:tentative="1">
+      <w:start w:val="1"/>
+      <w:numFmt w:val="lowerRoman"/>
+      <w:lvlText w:val="%6."/>
+      <w:lvlJc w:val="right"/>
+      <w:pPr>
+        <w:ind w:left="4320" w:hanging="180"/>
+      </w:pPr>
+    </w:lvl>
+    <w:lvl w:ilvl="6" w:tplc="0409000F" w:tentative="1">
+      <w:start w:val="1"/>
+      <w:numFmt w:val="decimal"/>
+      <w:lvlText w:val="%7."/>
+      <w:lvlJc w:val="left"/>
+      <w:pPr>
+        <w:ind w:left="5040" w:hanging="360"/>
+      </w:pPr>
+    </w:lvl>
+    <w:lvl w:ilvl="7" w:tplc="04090019" w:tentative="1">
+      <w:start w:val="1"/>
+      <w:numFmt w:val="lowerLetter"/>
+      <w:lvlText w:val="%8."/>
+      <w:lvlJc w:val="left"/>
+      <w:pPr>
+        <w:ind w:left="5760" w:hanging="360"/>
+      </w:pPr>
+    </w:lvl>
+    <w:lvl w:ilvl="8" w:tplc="0409001B" w:tentative="1">
+      <w:start w:val="1"/>
+      <w:numFmt w:val="lowerRoman"/>
+      <w:lvlText w:val="%9."/>
+      <w:lvlJc w:val="right"/>
+      <w:pPr>
+        <w:ind w:left="6480" w:hanging="180"/>
+      </w:pPr>
+    </w:lvl>
+  </w:abstractNum>
+  <w:abstractNum w:abstractNumId="12">
     <w:nsid w:val="7E566E09"/>
     <w:multiLevelType w:val="hybridMultilevel"/>
     <w:tmpl w:val="5FC0BD1E"/>
@@ -10862,37 +9742,40 @@
     <w:abstractNumId w:val="1"/>
   </w:num>
   <w:num w:numId="2">
+    <w:abstractNumId w:val="3"/>
+  </w:num>
+  <w:num w:numId="3">
     <w:abstractNumId w:val="0"/>
   </w:num>
-  <w:num w:numId="3">
+  <w:num w:numId="4">
     <w:abstractNumId w:val="8"/>
   </w:num>
-  <w:num w:numId="4">
+  <w:num w:numId="5">
     <w:abstractNumId w:val="9"/>
   </w:num>
-  <w:num w:numId="5">
+  <w:num w:numId="6">
     <w:abstractNumId w:val="5"/>
   </w:num>
-  <w:num w:numId="6">
+  <w:num w:numId="7">
+    <w:abstractNumId w:val="10"/>
+  </w:num>
+  <w:num w:numId="8">
+    <w:abstractNumId w:val="7"/>
+  </w:num>
+  <w:num w:numId="9">
+    <w:abstractNumId w:val="4"/>
+  </w:num>
+  <w:num w:numId="10">
+    <w:abstractNumId w:val="12"/>
+  </w:num>
+  <w:num w:numId="11">
+    <w:abstractNumId w:val="2"/>
+  </w:num>
+  <w:num w:numId="12">
     <w:abstractNumId w:val="6"/>
   </w:num>
-  <w:num w:numId="7">
-    <w:abstractNumId w:val="4"/>
-  </w:num>
-  <w:num w:numId="8">
+  <w:num w:numId="13">
     <w:abstractNumId w:val="11"/>
-  </w:num>
-  <w:num w:numId="9">
-    <w:abstractNumId w:val="2"/>
-  </w:num>
-  <w:num w:numId="10">
-    <w:abstractNumId w:val="10"/>
-  </w:num>
-  <w:num w:numId="11">
-    <w:abstractNumId w:val="7"/>
-  </w:num>
-  <w:num w:numId="12">
-    <w:abstractNumId w:val="3"/>
   </w:num>
 </w:numbering>
 </file>
@@ -11290,7 +10173,7 @@
   <w:style w:type="paragraph" w:default="1" w:styleId="Normal">
     <w:name w:val="Normal"/>
     <w:qFormat/>
-    <w:rsid w:val="000D0E4B"/>
+    <w:rsid w:val="00C97532"/>
     <w:pPr>
       <w:spacing w:after="200" w:line="276" w:lineRule="auto"/>
     </w:pPr>
@@ -11306,7 +10189,7 @@
     <w:link w:val="Heading2Char"/>
     <w:unhideWhenUsed/>
     <w:qFormat/>
-    <w:rsid w:val="000D0E4B"/>
+    <w:rsid w:val="00C97532"/>
     <w:pPr>
       <w:spacing w:after="0"/>
       <w:jc w:val="center"/>
@@ -11326,7 +10209,7 @@
     <w:link w:val="Heading3Char"/>
     <w:unhideWhenUsed/>
     <w:qFormat/>
-    <w:rsid w:val="000D0E4B"/>
+    <w:rsid w:val="00C97532"/>
     <w:pPr>
       <w:spacing w:after="0"/>
       <w:outlineLvl w:val="2"/>
@@ -11344,7 +10227,7 @@
     <w:link w:val="Heading4Char"/>
     <w:unhideWhenUsed/>
     <w:qFormat/>
-    <w:rsid w:val="000D0E4B"/>
+    <w:rsid w:val="00C97532"/>
     <w:pPr>
       <w:spacing w:after="0"/>
       <w:ind w:left="567"/>
@@ -11386,7 +10269,7 @@
     <w:name w:val="Heading 2 Char"/>
     <w:basedOn w:val="DefaultParagraphFont"/>
     <w:link w:val="Heading2"/>
-    <w:rsid w:val="000D0E4B"/>
+    <w:rsid w:val="00C97532"/>
     <w:rPr>
       <w:rFonts w:ascii="Calibri" w:eastAsia="Calibri" w:hAnsi="Calibri" w:cs="Calibri"/>
       <w:b/>
@@ -11399,7 +10282,7 @@
     <w:name w:val="Heading 3 Char"/>
     <w:basedOn w:val="DefaultParagraphFont"/>
     <w:link w:val="Heading3"/>
-    <w:rsid w:val="000D0E4B"/>
+    <w:rsid w:val="00C97532"/>
     <w:rPr>
       <w:rFonts w:ascii="Times New Roman" w:eastAsia="Times New Roman" w:hAnsi="Times New Roman" w:cs="Times New Roman"/>
       <w:b/>
@@ -11412,7 +10295,7 @@
     <w:name w:val="Heading 4 Char"/>
     <w:basedOn w:val="DefaultParagraphFont"/>
     <w:link w:val="Heading4"/>
-    <w:rsid w:val="000D0E4B"/>
+    <w:rsid w:val="00C97532"/>
     <w:rPr>
       <w:rFonts w:ascii="Calibri" w:eastAsia="Calibri" w:hAnsi="Calibri" w:cs="Calibri"/>
       <w:b/>
@@ -11424,7 +10307,7 @@
     <w:basedOn w:val="Normal"/>
     <w:uiPriority w:val="34"/>
     <w:qFormat/>
-    <w:rsid w:val="000D0E4B"/>
+    <w:rsid w:val="00C97532"/>
     <w:pPr>
       <w:ind w:left="720"/>
       <w:contextualSpacing/>
@@ -11435,7 +10318,7 @@
     <w:basedOn w:val="Normal"/>
     <w:uiPriority w:val="99"/>
     <w:unhideWhenUsed/>
-    <w:rsid w:val="000D0E4B"/>
+    <w:rsid w:val="0061147F"/>
     <w:pPr>
       <w:spacing w:before="100" w:beforeAutospacing="1" w:after="100" w:afterAutospacing="1" w:line="240" w:lineRule="auto"/>
     </w:pPr>
@@ -11445,13 +10328,50 @@
       <w:lang w:val="en-US"/>
     </w:rPr>
   </w:style>
+  <w:style w:type="character" w:styleId="Strong">
+    <w:name w:val="Strong"/>
+    <w:basedOn w:val="DefaultParagraphFont"/>
+    <w:uiPriority w:val="22"/>
+    <w:qFormat/>
+    <w:rsid w:val="0061147F"/>
+    <w:rPr>
+      <w:b/>
+      <w:bCs/>
+    </w:rPr>
+  </w:style>
+  <w:style w:type="paragraph" w:styleId="Header">
+    <w:name w:val="header"/>
+    <w:basedOn w:val="Normal"/>
+    <w:link w:val="HeaderChar"/>
+    <w:uiPriority w:val="99"/>
+    <w:unhideWhenUsed/>
+    <w:rsid w:val="0061147F"/>
+    <w:pPr>
+      <w:tabs>
+        <w:tab w:val="center" w:pos="4680"/>
+        <w:tab w:val="right" w:pos="9360"/>
+      </w:tabs>
+      <w:spacing w:after="0" w:line="240" w:lineRule="auto"/>
+    </w:pPr>
+  </w:style>
+  <w:style w:type="character" w:customStyle="1" w:styleId="HeaderChar">
+    <w:name w:val="Header Char"/>
+    <w:basedOn w:val="DefaultParagraphFont"/>
+    <w:link w:val="Header"/>
+    <w:uiPriority w:val="99"/>
+    <w:rsid w:val="0061147F"/>
+    <w:rPr>
+      <w:rFonts w:ascii="Times New Roman" w:eastAsia="Times New Roman" w:hAnsi="Times New Roman" w:cs="Times New Roman"/>
+      <w:lang w:val="sv-SE"/>
+    </w:rPr>
+  </w:style>
   <w:style w:type="paragraph" w:styleId="Footer">
     <w:name w:val="footer"/>
     <w:basedOn w:val="Normal"/>
     <w:link w:val="FooterChar"/>
     <w:uiPriority w:val="99"/>
     <w:unhideWhenUsed/>
-    <w:rsid w:val="000D0E4B"/>
+    <w:rsid w:val="0061147F"/>
     <w:pPr>
       <w:tabs>
         <w:tab w:val="center" w:pos="4680"/>
@@ -11465,10 +10385,22 @@
     <w:basedOn w:val="DefaultParagraphFont"/>
     <w:link w:val="Footer"/>
     <w:uiPriority w:val="99"/>
-    <w:rsid w:val="000D0E4B"/>
+    <w:rsid w:val="0061147F"/>
     <w:rPr>
       <w:rFonts w:ascii="Times New Roman" w:eastAsia="Times New Roman" w:hAnsi="Times New Roman" w:cs="Times New Roman"/>
       <w:lang w:val="sv-SE"/>
+    </w:rPr>
+  </w:style>
+  <w:style w:type="character" w:styleId="Hyperlink">
+    <w:name w:val="Hyperlink"/>
+    <w:basedOn w:val="DefaultParagraphFont"/>
+    <w:uiPriority w:val="99"/>
+    <w:semiHidden/>
+    <w:unhideWhenUsed/>
+    <w:rsid w:val="00A4570F"/>
+    <w:rPr>
+      <w:color w:val="0000FF"/>
+      <w:u w:val="single"/>
     </w:rPr>
   </w:style>
 </w:styles>
